--- a/Licenta.docx
+++ b/Licenta.docx
@@ -16319,7 +16319,15 @@
                 <w:szCs w:val="24"/>
                 <w:vertAlign w:val="subscript"/>
               </w:rPr>
-              <m:t>Li</m:t>
+              <m:t>L</m:t>
+            </m:r>
+            <m:r>
+              <w:rPr>
+                <w:rFonts w:ascii="Cambria Math" w:hAnsi="Cambria Math"/>
+                <w:szCs w:val="24"/>
+                <w:vertAlign w:val="subscript"/>
+              </w:rPr>
+              <m:t>i</m:t>
             </m:r>
           </m:num>
           <m:den>
@@ -19905,7 +19913,7 @@
     </w:p>
     <w:p>
       <w:pPr>
-        <w:jc w:val="center"/>
+        <w:jc w:val="right"/>
         <w:rPr>
           <w:rFonts w:cs="Times New Roman"/>
           <w:sz w:val="20"/>
@@ -19920,7 +19928,27 @@
           <w:szCs w:val="20"/>
           <w:lang w:val="ro-RO"/>
         </w:rPr>
-        <w:t>Tab 4.1 Valorile coeficientului timpilor de bază la prelucrarea pe mașini-unelte</w:t>
+        <w:t>Tab 4.1</w:t>
+      </w:r>
+    </w:p>
+    <w:p>
+      <w:pPr>
+        <w:jc w:val="center"/>
+        <w:rPr>
+          <w:rFonts w:cs="Times New Roman"/>
+          <w:sz w:val="20"/>
+          <w:szCs w:val="20"/>
+          <w:lang w:val="ro-RO"/>
+        </w:rPr>
+      </w:pPr>
+      <w:r>
+        <w:rPr>
+          <w:rFonts w:cs="Times New Roman"/>
+          <w:sz w:val="20"/>
+          <w:szCs w:val="20"/>
+          <w:lang w:val="ro-RO"/>
+        </w:rPr>
+        <w:t>Valorile coeficientului timpilor de bază la prelucrarea pe mașini-unelte</w:t>
       </w:r>
     </w:p>
     <w:tbl>
@@ -20481,6 +20509,13 @@
           <w:rFonts w:cs="Times New Roman"/>
           <w:lang w:val="ro-RO"/>
         </w:rPr>
+        <w:t xml:space="preserve">Tab. 4.1 </w:t>
+      </w:r>
+      <w:r>
+        <w:rPr>
+          <w:rFonts w:cs="Times New Roman"/>
+          <w:lang w:val="ro-RO"/>
+        </w:rPr>
         <w:t xml:space="preserve"> </w:t>
       </w:r>
       <w:r>
@@ -20508,6 +20543,12 @@
           <w:lang w:val="ro-RO"/>
         </w:rPr>
       </w:pPr>
+      <w:r>
+        <w:rPr>
+          <w:lang w:val="ro-RO"/>
+        </w:rPr>
+        <w:tab/>
+      </w:r>
       <w:r>
         <w:rPr>
           <w:lang w:val="ro-RO"/>
@@ -20791,10 +20832,9 @@
       <w:r>
         <w:rPr>
           <w:rFonts w:eastAsiaTheme="minorEastAsia" w:cs="Times New Roman"/>
-          <w:i/>
-          <w:lang w:val="ro-RO"/>
-        </w:rPr>
-        <w:t xml:space="preserve">2. </w:t>
+          <w:lang w:val="ro-RO"/>
+        </w:rPr>
+        <w:t>2.</w:t>
       </w:r>
       <w:r>
         <w:rPr>
@@ -20802,6 +20842,14 @@
           <w:i/>
           <w:lang w:val="ro-RO"/>
         </w:rPr>
+        <w:t xml:space="preserve"> </w:t>
+      </w:r>
+      <w:r>
+        <w:rPr>
+          <w:rFonts w:eastAsiaTheme="minorEastAsia" w:cs="Times New Roman"/>
+          <w:i/>
+          <w:lang w:val="ro-RO"/>
+        </w:rPr>
         <w:t>Productivitatea muncii</w:t>
       </w:r>
       <w:r>
@@ -20824,11 +20872,12 @@
           <w:rFonts w:eastAsiaTheme="minorEastAsia" w:cs="Times New Roman"/>
           <w:lang w:val="ro-RO"/>
         </w:rPr>
-        <w:t xml:space="preserve"> se determinp cu relația: </w:t>
-      </w:r>
-    </w:p>
-    <w:p>
-      <w:pPr>
+        <w:t xml:space="preserve"> se determinp cu relația:</w:t>
+      </w:r>
+    </w:p>
+    <w:p>
+      <w:pPr>
+        <w:jc w:val="right"/>
         <w:rPr>
           <w:rFonts w:eastAsiaTheme="minorEastAsia" w:cs="Times New Roman"/>
           <w:lang w:val="ro-RO"/>
@@ -20839,7 +20888,7 @@
           <w:rFonts w:eastAsiaTheme="minorEastAsia" w:cs="Times New Roman"/>
           <w:lang w:val="ro-RO"/>
         </w:rPr>
-        <w:t xml:space="preserve">                                    </w:t>
+        <w:t xml:space="preserve"> </w:t>
       </w:r>
       <m:oMath>
         <m:sSub>
@@ -20985,6 +21034,13 @@
           <w:rFonts w:eastAsiaTheme="minorEastAsia" w:cs="Times New Roman"/>
           <w:lang w:val="ro-RO"/>
         </w:rPr>
+        <w:t xml:space="preserve">                                   </w:t>
+      </w:r>
+      <w:r>
+        <w:rPr>
+          <w:rFonts w:eastAsiaTheme="minorEastAsia" w:cs="Times New Roman"/>
+          <w:lang w:val="ro-RO"/>
+        </w:rPr>
         <w:tab/>
       </w:r>
       <w:r>
@@ -21034,11 +21090,6 @@
       </w:r>
     </w:p>
     <w:p>
-      <w:pPr>
-        <w:rPr>
-          <w:lang w:val="ro-RO"/>
-        </w:rPr>
-      </w:pPr>
       <w:r>
         <w:rPr>
           <w:rFonts w:eastAsiaTheme="minorEastAsia" w:cs="Times New Roman"/>
@@ -21057,6 +21108,911 @@
       <w:r>
         <w:t xml:space="preserve">- timpul pe bucată, în min. </w:t>
       </w:r>
+    </w:p>
+    <w:p>
+      <w:r>
+        <w:tab/>
+        <w:t>Norma de producție caracterizează productivitatea muncii. Pentru compararea operațiilor tehnologice în care se aplică metode de prelucrare diferite, se calculează normele de producție pentru diferitele variante.</w:t>
+      </w:r>
+    </w:p>
+    <w:p>
+      <w:r>
+        <w:lastRenderedPageBreak/>
+        <w:tab/>
+      </w:r>
+      <w:r>
+        <w:t>3.</w:t>
+      </w:r>
+      <w:r>
+        <w:rPr>
+          <w:i/>
+        </w:rPr>
+        <w:t xml:space="preserve"> Coeficientul timpului de pregătire-încheiere </w:t>
+      </w:r>
+      <w:r>
+        <w:rPr>
+          <w:rFonts w:cs="Times New Roman"/>
+          <w:i/>
+        </w:rPr>
+        <w:t>ƞ</w:t>
+      </w:r>
+      <w:r>
+        <w:rPr>
+          <w:i/>
+          <w:vertAlign w:val="subscript"/>
+        </w:rPr>
+        <w:t>pi</w:t>
+      </w:r>
+      <w:r>
+        <w:t>, caracterizează într-o oarecare măsură variantele comparate ale operațiilor tehnologice, la producția de serie. Acest coeficient se determină cu relația:</w:t>
+      </w:r>
+    </w:p>
+    <w:p>
+      <w:pPr>
+        <w:jc w:val="right"/>
+      </w:pPr>
+      <w:r>
+        <w:rPr>
+          <w:rFonts w:eastAsiaTheme="minorEastAsia"/>
+        </w:rPr>
+        <w:t xml:space="preserve">                            </w:t>
+      </w:r>
+      <m:oMath>
+        <m:sSub>
+          <m:sSubPr>
+            <m:ctrlPr>
+              <w:rPr>
+                <w:rFonts w:ascii="Cambria Math" w:hAnsi="Cambria Math"/>
+                <w:i/>
+              </w:rPr>
+            </m:ctrlPr>
+          </m:sSubPr>
+          <m:e>
+            <m:r>
+              <w:rPr>
+                <w:rFonts w:ascii="Cambria Math" w:hAnsi="Cambria Math"/>
+              </w:rPr>
+              <m:t>ƞ</m:t>
+            </m:r>
+          </m:e>
+          <m:sub>
+            <m:r>
+              <w:rPr>
+                <w:rFonts w:ascii="Cambria Math" w:hAnsi="Cambria Math"/>
+              </w:rPr>
+              <m:t>pî</m:t>
+            </m:r>
+          </m:sub>
+        </m:sSub>
+        <m:r>
+          <w:rPr>
+            <w:rFonts w:ascii="Cambria Math" w:hAnsi="Cambria Math"/>
+          </w:rPr>
+          <m:t>=</m:t>
+        </m:r>
+        <m:f>
+          <m:fPr>
+            <m:ctrlPr>
+              <w:rPr>
+                <w:rFonts w:ascii="Cambria Math" w:hAnsi="Cambria Math"/>
+                <w:i/>
+              </w:rPr>
+            </m:ctrlPr>
+          </m:fPr>
+          <m:num>
+            <m:sSub>
+              <m:sSubPr>
+                <m:ctrlPr>
+                  <w:rPr>
+                    <w:rFonts w:ascii="Cambria Math" w:hAnsi="Cambria Math"/>
+                    <w:i/>
+                  </w:rPr>
+                </m:ctrlPr>
+              </m:sSubPr>
+              <m:e>
+                <m:r>
+                  <w:rPr>
+                    <w:rFonts w:ascii="Cambria Math" w:hAnsi="Cambria Math"/>
+                  </w:rPr>
+                  <m:t>T</m:t>
+                </m:r>
+              </m:e>
+              <m:sub>
+                <m:r>
+                  <w:rPr>
+                    <w:rFonts w:ascii="Cambria Math" w:hAnsi="Cambria Math"/>
+                  </w:rPr>
+                  <m:t>pî</m:t>
+                </m:r>
+              </m:sub>
+            </m:sSub>
+          </m:num>
+          <m:den>
+            <m:sSub>
+              <m:sSubPr>
+                <m:ctrlPr>
+                  <w:rPr>
+                    <w:rFonts w:ascii="Cambria Math" w:hAnsi="Cambria Math"/>
+                    <w:i/>
+                  </w:rPr>
+                </m:ctrlPr>
+              </m:sSubPr>
+              <m:e>
+                <m:r>
+                  <w:rPr>
+                    <w:rFonts w:ascii="Cambria Math" w:hAnsi="Cambria Math"/>
+                  </w:rPr>
+                  <m:t>T</m:t>
+                </m:r>
+              </m:e>
+              <m:sub>
+                <m:r>
+                  <w:rPr>
+                    <w:rFonts w:ascii="Cambria Math" w:hAnsi="Cambria Math"/>
+                  </w:rPr>
+                  <m:t>buc</m:t>
+                </m:r>
+              </m:sub>
+            </m:sSub>
+            <m:sSub>
+              <m:sSubPr>
+                <m:ctrlPr>
+                  <w:rPr>
+                    <w:rFonts w:ascii="Cambria Math" w:hAnsi="Cambria Math"/>
+                    <w:i/>
+                  </w:rPr>
+                </m:ctrlPr>
+              </m:sSubPr>
+              <m:e>
+                <m:r>
+                  <w:rPr>
+                    <w:rFonts w:ascii="Cambria Math" w:hAnsi="Cambria Math"/>
+                  </w:rPr>
+                  <m:t>n</m:t>
+                </m:r>
+              </m:e>
+              <m:sub>
+                <m:r>
+                  <w:rPr>
+                    <w:rFonts w:ascii="Cambria Math" w:hAnsi="Cambria Math"/>
+                  </w:rPr>
+                  <m:t>l</m:t>
+                </m:r>
+              </m:sub>
+            </m:sSub>
+          </m:den>
+        </m:f>
+      </m:oMath>
+      <w:r>
+        <w:t xml:space="preserve"> </w:t>
+      </w:r>
+      <w:r>
+        <w:tab/>
+      </w:r>
+      <w:r>
+        <w:tab/>
+      </w:r>
+      <w:r>
+        <w:t xml:space="preserve">                                     </w:t>
+      </w:r>
+      <w:r>
+        <w:tab/>
+      </w:r>
+      <w:r>
+        <w:tab/>
+      </w:r>
+      <w:r>
+        <w:tab/>
+        <w:t>(4.3)</w:t>
+      </w:r>
+    </w:p>
+    <w:p>
+      <w:pPr>
+        <w:rPr>
+          <w:lang w:val="ro-RO"/>
+        </w:rPr>
+      </w:pPr>
+      <w:r>
+        <w:t>unde:  T</w:t>
+      </w:r>
+      <w:r>
+        <w:rPr>
+          <w:vertAlign w:val="subscript"/>
+          <w:lang w:val="ro-RO"/>
+        </w:rPr>
+        <w:t>pî</w:t>
+      </w:r>
+      <w:r>
+        <w:rPr>
+          <w:vertAlign w:val="subscript"/>
+          <w:lang w:val="ro-RO"/>
+        </w:rPr>
+        <w:softHyphen/>
+      </w:r>
+      <w:r>
+        <w:rPr>
+          <w:lang w:val="ro-RO"/>
+        </w:rPr>
+        <w:t xml:space="preserve"> este timpul de pregătire-încheiere;</w:t>
+      </w:r>
+    </w:p>
+    <w:p>
+      <w:pPr>
+        <w:rPr>
+          <w:lang w:val="ro-RO"/>
+        </w:rPr>
+      </w:pPr>
+      <w:r>
+        <w:rPr>
+          <w:lang w:val="ro-RO"/>
+        </w:rPr>
+        <w:tab/>
+        <w:t>n</w:t>
+      </w:r>
+      <w:r>
+        <w:rPr>
+          <w:vertAlign w:val="subscript"/>
+          <w:lang w:val="ro-RO"/>
+        </w:rPr>
+        <w:t>l</w:t>
+      </w:r>
+      <w:r>
+        <w:rPr>
+          <w:lang w:val="ro-RO"/>
+        </w:rPr>
+        <w:t xml:space="preserve"> - numărul pieselor din lot.</w:t>
+      </w:r>
+    </w:p>
+    <w:p>
+      <w:pPr>
+        <w:rPr>
+          <w:lang w:val="ro-RO"/>
+        </w:rPr>
+      </w:pPr>
+      <w:r>
+        <w:rPr>
+          <w:lang w:val="ro-RO"/>
+        </w:rPr>
+        <w:tab/>
+        <w:t>Acest coeficient variază invers proporțional cu mărimea lotului și are valori între 0,04...0,25, în funcție de mărimea seriei de fabricație. Coeficientul timpului de pregătire-încheiere se poate folosi la compararea operațiilor analoage.</w:t>
+      </w:r>
+    </w:p>
+    <w:p>
+      <w:pPr>
+        <w:jc w:val="right"/>
+        <w:rPr>
+          <w:sz w:val="20"/>
+          <w:szCs w:val="20"/>
+        </w:rPr>
+      </w:pPr>
+      <w:r>
+        <w:rPr>
+          <w:sz w:val="20"/>
+          <w:szCs w:val="20"/>
+        </w:rPr>
+        <w:t>Tab. 4.2</w:t>
+      </w:r>
+    </w:p>
+    <w:p>
+      <w:pPr>
+        <w:jc w:val="center"/>
+        <w:rPr>
+          <w:sz w:val="20"/>
+          <w:szCs w:val="20"/>
+          <w:lang w:val="ro-RO"/>
+        </w:rPr>
+      </w:pPr>
+      <w:r>
+        <w:rPr>
+          <w:sz w:val="20"/>
+          <w:szCs w:val="20"/>
+        </w:rPr>
+        <w:t>Valorile coeficienților de utilizare a materialului</w:t>
+      </w:r>
+    </w:p>
+    <w:tbl>
+      <w:tblPr>
+        <w:tblStyle w:val="TableGrid"/>
+        <w:tblW w:w="0" w:type="auto"/>
+        <w:tblInd w:w="944" w:type="dxa"/>
+        <w:tblLook w:val="04A0"/>
+      </w:tblPr>
+      <w:tblGrid>
+        <w:gridCol w:w="5070"/>
+        <w:gridCol w:w="2409"/>
+      </w:tblGrid>
+      <w:tr>
+        <w:tc>
+          <w:tcPr>
+            <w:tcW w:w="5070" w:type="dxa"/>
+            <w:vAlign w:val="center"/>
+          </w:tcPr>
+          <w:p>
+            <w:pPr>
+              <w:spacing w:line="240" w:lineRule="auto"/>
+              <w:jc w:val="center"/>
+              <w:rPr>
+                <w:rFonts w:cs="Times New Roman"/>
+                <w:szCs w:val="24"/>
+                <w:lang w:val="ro-RO"/>
+              </w:rPr>
+            </w:pPr>
+            <w:r>
+              <w:rPr>
+                <w:rFonts w:cs="Times New Roman"/>
+                <w:szCs w:val="24"/>
+                <w:lang w:val="ro-RO"/>
+              </w:rPr>
+              <w:t>Metoda de semifabricare și felul pieselor</w:t>
+            </w:r>
+          </w:p>
+        </w:tc>
+        <w:tc>
+          <w:tcPr>
+            <w:tcW w:w="2409" w:type="dxa"/>
+            <w:vAlign w:val="center"/>
+          </w:tcPr>
+          <w:p>
+            <w:pPr>
+              <w:spacing w:line="240" w:lineRule="auto"/>
+              <w:jc w:val="center"/>
+              <w:rPr>
+                <w:rFonts w:cs="Times New Roman"/>
+                <w:szCs w:val="24"/>
+                <w:lang w:val="ro-RO"/>
+              </w:rPr>
+            </w:pPr>
+            <w:r>
+              <w:rPr>
+                <w:rFonts w:cs="Times New Roman"/>
+                <w:szCs w:val="24"/>
+                <w:lang w:val="ro-RO"/>
+              </w:rPr>
+              <w:t>Coeficientul de utilizare a materialului</w:t>
+            </w:r>
+          </w:p>
+        </w:tc>
+      </w:tr>
+      <w:tr>
+        <w:tc>
+          <w:tcPr>
+            <w:tcW w:w="5070" w:type="dxa"/>
+          </w:tcPr>
+          <w:p>
+            <w:pPr>
+              <w:spacing w:line="240" w:lineRule="auto"/>
+              <w:rPr>
+                <w:rFonts w:cs="Times New Roman"/>
+                <w:szCs w:val="24"/>
+                <w:lang w:val="ro-RO"/>
+              </w:rPr>
+            </w:pPr>
+            <w:r>
+              <w:rPr>
+                <w:rFonts w:cs="Times New Roman"/>
+                <w:szCs w:val="24"/>
+                <w:lang w:val="ro-RO"/>
+              </w:rPr>
+              <w:t>Turnarea din fontă în forme de nisip cu formare mecancă, după modele mecanice:</w:t>
+            </w:r>
+          </w:p>
+          <w:p>
+            <w:pPr>
+              <w:spacing w:line="240" w:lineRule="auto"/>
+              <w:rPr>
+                <w:rFonts w:cs="Times New Roman"/>
+                <w:szCs w:val="24"/>
+                <w:lang w:val="ro-RO"/>
+              </w:rPr>
+            </w:pPr>
+            <w:r>
+              <w:rPr>
+                <w:rFonts w:cs="Times New Roman"/>
+                <w:szCs w:val="24"/>
+                <w:lang w:val="ro-RO"/>
+              </w:rPr>
+              <w:t xml:space="preserve">      - pentru carcase </w:t>
+            </w:r>
+          </w:p>
+          <w:p>
+            <w:pPr>
+              <w:spacing w:line="240" w:lineRule="auto"/>
+              <w:rPr>
+                <w:rFonts w:cs="Times New Roman"/>
+                <w:szCs w:val="24"/>
+                <w:lang w:val="ro-RO"/>
+              </w:rPr>
+            </w:pPr>
+            <w:r>
+              <w:rPr>
+                <w:rFonts w:cs="Times New Roman"/>
+                <w:szCs w:val="24"/>
+                <w:lang w:val="ro-RO"/>
+              </w:rPr>
+              <w:t xml:space="preserve">      - pentru bucșe</w:t>
+            </w:r>
+          </w:p>
+          <w:p>
+            <w:pPr>
+              <w:spacing w:line="240" w:lineRule="auto"/>
+              <w:rPr>
+                <w:rFonts w:cs="Times New Roman"/>
+                <w:szCs w:val="24"/>
+                <w:lang w:val="ro-RO"/>
+              </w:rPr>
+            </w:pPr>
+            <w:r>
+              <w:rPr>
+                <w:rFonts w:cs="Times New Roman"/>
+                <w:szCs w:val="24"/>
+                <w:lang w:val="ro-RO"/>
+              </w:rPr>
+              <w:t xml:space="preserve">      - pentru roți mici de curea și volanți mici</w:t>
+            </w:r>
+          </w:p>
+          <w:p>
+            <w:pPr>
+              <w:spacing w:line="240" w:lineRule="auto"/>
+              <w:rPr>
+                <w:rFonts w:cs="Times New Roman"/>
+                <w:szCs w:val="24"/>
+                <w:lang w:val="ro-RO"/>
+              </w:rPr>
+            </w:pPr>
+            <w:r>
+              <w:rPr>
+                <w:rFonts w:cs="Times New Roman"/>
+                <w:szCs w:val="24"/>
+                <w:lang w:val="ro-RO"/>
+              </w:rPr>
+              <w:t xml:space="preserve">Matrițarea semifabricatelor din oțel pe ciocane:     </w:t>
+            </w:r>
+          </w:p>
+          <w:p>
+            <w:pPr>
+              <w:spacing w:line="240" w:lineRule="auto"/>
+              <w:rPr>
+                <w:rFonts w:cs="Times New Roman"/>
+                <w:szCs w:val="24"/>
+                <w:lang w:val="ro-RO"/>
+              </w:rPr>
+            </w:pPr>
+            <w:r>
+              <w:rPr>
+                <w:rFonts w:cs="Times New Roman"/>
+                <w:szCs w:val="24"/>
+                <w:lang w:val="ro-RO"/>
+              </w:rPr>
+              <w:t xml:space="preserve">     - pentru pârghii și furci</w:t>
+            </w:r>
+          </w:p>
+          <w:p>
+            <w:pPr>
+              <w:spacing w:line="240" w:lineRule="auto"/>
+              <w:rPr>
+                <w:rFonts w:cs="Times New Roman"/>
+                <w:szCs w:val="24"/>
+                <w:lang w:val="ro-RO"/>
+              </w:rPr>
+            </w:pPr>
+            <w:r>
+              <w:rPr>
+                <w:rFonts w:cs="Times New Roman"/>
+                <w:szCs w:val="24"/>
+                <w:lang w:val="ro-RO"/>
+              </w:rPr>
+              <w:t xml:space="preserve">     - pentru arbori în trepte și cu flanșe</w:t>
+            </w:r>
+          </w:p>
+          <w:p>
+            <w:pPr>
+              <w:spacing w:line="240" w:lineRule="auto"/>
+              <w:rPr>
+                <w:rFonts w:cs="Times New Roman"/>
+                <w:szCs w:val="24"/>
+                <w:lang w:val="ro-RO"/>
+              </w:rPr>
+            </w:pPr>
+            <w:r>
+              <w:rPr>
+                <w:rFonts w:cs="Times New Roman"/>
+                <w:szCs w:val="24"/>
+                <w:lang w:val="ro-RO"/>
+              </w:rPr>
+              <w:t xml:space="preserve">     - pentru roți dințate cu dinți prelucrați prin așchiere</w:t>
+            </w:r>
+          </w:p>
+          <w:p>
+            <w:pPr>
+              <w:spacing w:line="240" w:lineRule="auto"/>
+              <w:rPr>
+                <w:rFonts w:cs="Times New Roman"/>
+                <w:szCs w:val="24"/>
+                <w:lang w:val="ro-RO"/>
+              </w:rPr>
+            </w:pPr>
+            <w:r>
+              <w:rPr>
+                <w:rFonts w:cs="Times New Roman"/>
+                <w:szCs w:val="24"/>
+                <w:lang w:val="ro-RO"/>
+              </w:rPr>
+              <w:t xml:space="preserve">     - pentru abori netezi mici cu gaură centrală         </w:t>
+            </w:r>
+          </w:p>
+        </w:tc>
+        <w:tc>
+          <w:tcPr>
+            <w:tcW w:w="2409" w:type="dxa"/>
+            <w:vAlign w:val="center"/>
+          </w:tcPr>
+          <w:p>
+            <w:pPr>
+              <w:spacing w:line="240" w:lineRule="auto"/>
+              <w:jc w:val="center"/>
+              <w:rPr>
+                <w:rFonts w:cs="Times New Roman"/>
+                <w:szCs w:val="24"/>
+                <w:lang w:val="ro-RO"/>
+              </w:rPr>
+            </w:pPr>
+          </w:p>
+          <w:p>
+            <w:pPr>
+              <w:spacing w:line="240" w:lineRule="auto"/>
+              <w:jc w:val="center"/>
+              <w:rPr>
+                <w:rFonts w:cs="Times New Roman"/>
+                <w:szCs w:val="24"/>
+                <w:lang w:val="ro-RO"/>
+              </w:rPr>
+            </w:pPr>
+          </w:p>
+          <w:p>
+            <w:pPr>
+              <w:spacing w:line="240" w:lineRule="auto"/>
+              <w:jc w:val="center"/>
+              <w:rPr>
+                <w:rFonts w:cs="Times New Roman"/>
+                <w:szCs w:val="24"/>
+                <w:lang w:val="ro-RO"/>
+              </w:rPr>
+            </w:pPr>
+            <w:r>
+              <w:rPr>
+                <w:rFonts w:cs="Times New Roman"/>
+                <w:szCs w:val="24"/>
+                <w:lang w:val="ro-RO"/>
+              </w:rPr>
+              <w:t>0,80...0,90</w:t>
+            </w:r>
+          </w:p>
+          <w:p>
+            <w:pPr>
+              <w:spacing w:line="240" w:lineRule="auto"/>
+              <w:jc w:val="center"/>
+              <w:rPr>
+                <w:rFonts w:cs="Times New Roman"/>
+                <w:szCs w:val="24"/>
+                <w:lang w:val="ro-RO"/>
+              </w:rPr>
+            </w:pPr>
+            <w:r>
+              <w:rPr>
+                <w:rFonts w:cs="Times New Roman"/>
+                <w:szCs w:val="24"/>
+                <w:lang w:val="ro-RO"/>
+              </w:rPr>
+              <w:t>0,50...0,60</w:t>
+            </w:r>
+          </w:p>
+          <w:p>
+            <w:pPr>
+              <w:spacing w:line="240" w:lineRule="auto"/>
+              <w:jc w:val="center"/>
+              <w:rPr>
+                <w:rFonts w:cs="Times New Roman"/>
+                <w:szCs w:val="24"/>
+                <w:lang w:val="ro-RO"/>
+              </w:rPr>
+            </w:pPr>
+            <w:r>
+              <w:rPr>
+                <w:rFonts w:cs="Times New Roman"/>
+                <w:szCs w:val="24"/>
+                <w:lang w:val="ro-RO"/>
+              </w:rPr>
+              <w:t>0,70...0,90</w:t>
+            </w:r>
+          </w:p>
+          <w:p>
+            <w:pPr>
+              <w:spacing w:line="240" w:lineRule="auto"/>
+              <w:jc w:val="center"/>
+              <w:rPr>
+                <w:rFonts w:cs="Times New Roman"/>
+                <w:szCs w:val="24"/>
+                <w:lang w:val="ro-RO"/>
+              </w:rPr>
+            </w:pPr>
+          </w:p>
+          <w:p>
+            <w:pPr>
+              <w:spacing w:line="240" w:lineRule="auto"/>
+              <w:jc w:val="center"/>
+              <w:rPr>
+                <w:rFonts w:cs="Times New Roman"/>
+                <w:szCs w:val="24"/>
+                <w:lang w:val="ro-RO"/>
+              </w:rPr>
+            </w:pPr>
+            <w:r>
+              <w:rPr>
+                <w:rFonts w:cs="Times New Roman"/>
+                <w:szCs w:val="24"/>
+                <w:lang w:val="ro-RO"/>
+              </w:rPr>
+              <w:t>0,80...0,95</w:t>
+            </w:r>
+          </w:p>
+          <w:p>
+            <w:pPr>
+              <w:spacing w:line="240" w:lineRule="auto"/>
+              <w:jc w:val="center"/>
+              <w:rPr>
+                <w:rFonts w:cs="Times New Roman"/>
+                <w:szCs w:val="24"/>
+                <w:lang w:val="ro-RO"/>
+              </w:rPr>
+            </w:pPr>
+            <w:r>
+              <w:rPr>
+                <w:rFonts w:cs="Times New Roman"/>
+                <w:szCs w:val="24"/>
+                <w:lang w:val="ro-RO"/>
+              </w:rPr>
+              <w:t>0,70...0,85</w:t>
+            </w:r>
+          </w:p>
+          <w:p>
+            <w:pPr>
+              <w:spacing w:line="240" w:lineRule="auto"/>
+              <w:jc w:val="center"/>
+              <w:rPr>
+                <w:rFonts w:cs="Times New Roman"/>
+                <w:szCs w:val="24"/>
+                <w:lang w:val="ro-RO"/>
+              </w:rPr>
+            </w:pPr>
+            <w:r>
+              <w:rPr>
+                <w:rFonts w:cs="Times New Roman"/>
+                <w:szCs w:val="24"/>
+                <w:lang w:val="ro-RO"/>
+              </w:rPr>
+              <w:t>0,35...0,55</w:t>
+            </w:r>
+          </w:p>
+          <w:p>
+            <w:pPr>
+              <w:spacing w:line="240" w:lineRule="auto"/>
+              <w:jc w:val="center"/>
+              <w:rPr>
+                <w:rFonts w:cs="Times New Roman"/>
+                <w:szCs w:val="24"/>
+                <w:lang w:val="ro-RO"/>
+              </w:rPr>
+            </w:pPr>
+            <w:r>
+              <w:rPr>
+                <w:rFonts w:cs="Times New Roman"/>
+                <w:szCs w:val="24"/>
+                <w:lang w:val="ro-RO"/>
+              </w:rPr>
+              <w:t>0,35...0,55</w:t>
+            </w:r>
+          </w:p>
+        </w:tc>
+      </w:tr>
+    </w:tbl>
+    <w:p>
+      <w:pPr>
+        <w:pStyle w:val="FootnoteText"/>
+        <w:spacing w:line="360" w:lineRule="auto"/>
+        <w:rPr>
+          <w:rFonts w:cs="Times New Roman"/>
+          <w:lang w:val="ro-RO"/>
+        </w:rPr>
+      </w:pPr>
+    </w:p>
+    <w:p>
+      <w:pPr>
+        <w:pStyle w:val="FootnoteText"/>
+        <w:spacing w:line="360" w:lineRule="auto"/>
+        <w:rPr>
+          <w:lang w:val="ro-RO"/>
+        </w:rPr>
+      </w:pPr>
+      <w:r>
+        <w:rPr>
+          <w:rFonts w:cs="Times New Roman"/>
+          <w:lang w:val="ro-RO"/>
+        </w:rPr>
+        <w:t xml:space="preserve">Tab. 4.2  </w:t>
+      </w:r>
+      <w:r>
+        <w:t xml:space="preserve">Picoș Constantin; </w:t>
+      </w:r>
+      <w:r>
+        <w:rPr>
+          <w:i/>
+        </w:rPr>
+        <w:t>Tehnologia Construcției de Mașini</w:t>
+      </w:r>
+      <w:r>
+        <w:t xml:space="preserve">; Editura </w:t>
+      </w:r>
+      <w:r>
+        <w:rPr>
+          <w:lang w:val="ro-RO"/>
+        </w:rPr>
+        <w:t>Didactică  și Pedagogică, București, 1974, pag. 209</w:t>
+      </w:r>
+    </w:p>
+    <w:p>
+      <w:pPr>
+        <w:rPr>
+          <w:lang w:val="ro-RO"/>
+        </w:rPr>
+      </w:pPr>
+      <w:r>
+        <w:rPr>
+          <w:lang w:val="ro-RO"/>
+        </w:rPr>
+        <w:t>4.</w:t>
+      </w:r>
+      <w:r>
+        <w:rPr>
+          <w:lang w:val="ro-RO"/>
+        </w:rPr>
+        <w:t xml:space="preserve"> </w:t>
+      </w:r>
+      <w:r>
+        <w:rPr>
+          <w:i/>
+          <w:lang w:val="ro-RO"/>
+        </w:rPr>
+        <w:t xml:space="preserve">Coeficientul de utilizare a materialului </w:t>
+      </w:r>
+      <w:r>
+        <w:rPr>
+          <w:rFonts w:cs="Times New Roman"/>
+          <w:i/>
+          <w:lang w:val="ro-RO"/>
+        </w:rPr>
+        <w:t>ɤ</w:t>
+      </w:r>
+      <w:r>
+        <w:rPr>
+          <w:lang w:val="ro-RO"/>
+        </w:rPr>
+        <w:t xml:space="preserve"> </w:t>
+      </w:r>
+      <w:r>
+        <w:rPr>
+          <w:lang w:val="ro-RO"/>
+        </w:rPr>
+        <w:t xml:space="preserve">se determină prin raportul greutății piesei finite </w:t>
+      </w:r>
+      <w:r>
+        <w:rPr>
+          <w:i/>
+          <w:lang w:val="ro-RO"/>
+        </w:rPr>
+        <w:t xml:space="preserve">g </w:t>
+      </w:r>
+      <w:r>
+        <w:rPr>
+          <w:lang w:val="ro-RO"/>
+        </w:rPr>
+        <w:t xml:space="preserve">și greutatea semifabricatului </w:t>
+      </w:r>
+      <w:r>
+        <w:rPr>
+          <w:i/>
+          <w:lang w:val="ro-RO"/>
+        </w:rPr>
+        <w:t>G</w:t>
+      </w:r>
+      <w:r>
+        <w:rPr>
+          <w:lang w:val="ro-RO"/>
+        </w:rPr>
+        <w:t xml:space="preserve"> </w:t>
+      </w:r>
+    </w:p>
+    <w:p>
+      <w:pPr>
+        <w:jc w:val="right"/>
+        <w:rPr>
+          <w:rFonts w:eastAsiaTheme="minorEastAsia"/>
+          <w:lang w:val="ro-RO"/>
+        </w:rPr>
+      </w:pPr>
+      <w:r>
+        <w:rPr>
+          <w:lang w:val="ro-RO"/>
+        </w:rPr>
+        <w:tab/>
+      </w:r>
+      <w:r>
+        <w:rPr>
+          <w:lang w:val="ro-RO"/>
+        </w:rPr>
+        <w:tab/>
+        <w:t xml:space="preserve">         </w:t>
+      </w:r>
+      <m:oMath>
+        <m:r>
+          <w:rPr>
+            <w:rFonts w:ascii="Cambria Math" w:hAnsi="Cambria Math"/>
+            <w:lang w:val="ro-RO"/>
+          </w:rPr>
+          <m:t>ɤ</m:t>
+        </m:r>
+        <m:r>
+          <w:rPr>
+            <w:rFonts w:ascii="Cambria Math" w:hAnsi="Cambria Math"/>
+            <w:lang w:val="ro-RO"/>
+          </w:rPr>
+          <m:t>=</m:t>
+        </m:r>
+        <m:f>
+          <m:fPr>
+            <m:ctrlPr>
+              <w:rPr>
+                <w:rFonts w:ascii="Cambria Math" w:hAnsi="Cambria Math"/>
+                <w:i/>
+                <w:lang w:val="ro-RO"/>
+              </w:rPr>
+            </m:ctrlPr>
+          </m:fPr>
+          <m:num>
+            <m:r>
+              <w:rPr>
+                <w:rFonts w:ascii="Cambria Math" w:hAnsi="Cambria Math"/>
+                <w:lang w:val="ro-RO"/>
+              </w:rPr>
+              <m:t>g</m:t>
+            </m:r>
+          </m:num>
+          <m:den>
+            <m:r>
+              <w:rPr>
+                <w:rFonts w:ascii="Cambria Math" w:hAnsi="Cambria Math"/>
+                <w:lang w:val="ro-RO"/>
+              </w:rPr>
+              <m:t>G</m:t>
+            </m:r>
+          </m:den>
+        </m:f>
+      </m:oMath>
+      <w:r>
+        <w:rPr>
+          <w:rFonts w:eastAsiaTheme="minorEastAsia"/>
+          <w:lang w:val="ro-RO"/>
+        </w:rPr>
+        <w:t xml:space="preserve">                                                                                                        (4.4)</w:t>
+      </w:r>
+    </w:p>
+    <w:p>
+      <w:pPr>
+        <w:pStyle w:val="FootnoteText"/>
+        <w:spacing w:line="360" w:lineRule="auto"/>
+        <w:rPr>
+          <w:lang w:val="ro-RO"/>
+        </w:rPr>
+      </w:pPr>
     </w:p>
     <w:p>
       <w:pPr>
@@ -21124,6 +22080,7 @@
           <w:szCs w:val="48"/>
           <w:lang w:val="ro-RO"/>
         </w:rPr>
+        <w:lastRenderedPageBreak/>
         <w:tab/>
       </w:r>
     </w:p>
@@ -21314,6 +22271,7 @@
           <w:rFonts w:eastAsiaTheme="minorEastAsia"/>
           <w:lang w:val="ro-RO"/>
         </w:rPr>
+        <w:lastRenderedPageBreak/>
         <w:tab/>
         <w:t xml:space="preserve">Nomenclatura redusă a pieselor este mai convenabilă din punct de vedere tehnologic, pentru că numărul proceselor tehnologice distincte este redus în mod corespunzător. </w:t>
       </w:r>
@@ -21331,7 +22289,6 @@
           <w:color w:val="FF0000"/>
           <w:lang w:val="ro-RO"/>
         </w:rPr>
-        <w:lastRenderedPageBreak/>
         <w:tab/>
       </w:r>
       <w:r>
@@ -21508,6 +22465,7 @@
           <w:rFonts w:eastAsiaTheme="minorEastAsia" w:cs="Times New Roman"/>
           <w:lang w:val="ro-RO"/>
         </w:rPr>
+        <w:lastRenderedPageBreak/>
         <w:tab/>
         <w:t>Volumul de muncă necesar pentru prelucrarea prin așchiere dep</w:t>
       </w:r>
@@ -21523,15 +22481,7 @@
           <w:rFonts w:eastAsiaTheme="minorEastAsia" w:cs="Times New Roman"/>
           <w:lang w:val="ro-RO"/>
         </w:rPr>
-        <w:t xml:space="preserve">a suprafețelor. Cu cât rugozitatea este mai mică, cu atât prelucrarea prin așchiere </w:t>
-      </w:r>
-      <w:r>
-        <w:rPr>
-          <w:rFonts w:eastAsiaTheme="minorEastAsia" w:cs="Times New Roman"/>
-          <w:lang w:val="ro-RO"/>
-        </w:rPr>
-        <w:lastRenderedPageBreak/>
-        <w:t>necesită un volum mai mare de muncă. În scopul reducerii volumului de muncă, acționând asupra netezimii de suprafață, se pot utiliza următoarele căi:</w:t>
+        <w:t>a suprafețelor. Cu cât rugozitatea este mai mică, cu atât prelucrarea prin așchiere necesită un volum mai mare de muncă. În scopul reducerii volumului de muncă, acționând asupra netezimii de suprafață, se pot utiliza următoarele căi:</w:t>
       </w:r>
     </w:p>
     <w:p>
@@ -21655,7 +22605,11 @@
     <w:p>
       <w:r>
         <w:tab/>
-        <w:t xml:space="preserve">Prevederile cu privire la protecția și securitatea muncii sunt legiferate la noi în țară prin Legea nr. 6/1965 care stabilește cadrul general de măsuri și responsabilități în întreprinderile de stat pentru a se asigura eliminarea riscului de accidentare a personalului muncitor. Pe baza acestei legi au fost elaborate normative de protecție a muncii specifice tuturor sectoarelor de activitate. În întreprinderile constructoare de automobile se aplică </w:t>
+        <w:t xml:space="preserve">Prevederile cu privire la protecția și securitatea muncii sunt legiferate la noi în țară prin Legea nr. 6/1965 care stabilește cadrul general de măsuri și responsabilități în întreprinderile de stat pentru a se asigura eliminarea riscului de accidentare a personalului muncitor. Pe baza acestei legi au fost elaborate normative de protecție a muncii specifice tuturor sectoarelor de </w:t>
+      </w:r>
+      <w:r>
+        <w:lastRenderedPageBreak/>
+        <w:t xml:space="preserve">activitate. În întreprinderile constructoare de automobile se aplică </w:t>
       </w:r>
       <w:r>
         <w:rPr>
@@ -21669,9 +22623,475 @@
     </w:p>
     <w:p>
       <w:r>
+        <w:tab/>
+        <w:t>Referitor la normele de revenire și stingere a incendiilor, în întreprinderile constructoare de autovehicule se au în vedere dispozițiile Decretului nr. 232/1974 și Decretului nr. 400/1982, care reglementează atăt cadrul general în care trebuie să se înscrie oroce activitate a pentru evitarea producerii incendiilor, cât și măsurile pentru stingerea acestora. Deși secțiile de prelucrări prin așchiere, în care se desfășoară procesele tehnologice ce formează obiectul manualului nu sunt de tip cu foc continuu, multe revederi ale Decretului nr. 400/1982 sunt valabile și la aceste locuri de muncă. În plus, în întreprinderile respective sunt incluse și secții cu grad mare de periculozitate, la a căror protecție trebuie să vegheze toți oamenii muncii.</w:t>
+      </w:r>
+    </w:p>
+    <w:p>
+      <w:pPr>
+        <w:pStyle w:val="Heading2"/>
+      </w:pPr>
+      <w:r>
+        <w:t>5.2 Elemente de tehnica securității muncii în secțiile de prelucrări mecanice din întreprinderile constructoare de automobile</w:t>
+      </w:r>
+    </w:p>
+    <w:p>
+      <w:r>
+        <w:tab/>
+        <w:t xml:space="preserve">Organizarea rațională a locului de muncă asigură, pe langă posibilitatea creșterii productivității muncii și condițiile necesare de securitate a muncii. Dimpotrivă, amplasarea defectuasă a utilajelor principale și auxiliare, iluminatul necorespunzător al locului de muncă, îngrămădirea de piese și deșeuri pe căile de acces au o influență negativă atât asupra productivității muncii, cât, mai ales, asupra securității muncii. </w:t>
+      </w:r>
+    </w:p>
+    <w:p>
+      <w:r>
+        <w:tab/>
+        <w:t xml:space="preserve">În timpul lucrului la mașinile de prelucrat metale la rece se pot produce accidente datorită așchiilor metalice, particulelor care sar din sculele așchietoare, deșeurilor, organelor de transmisie, mecanismelor de acționare, dispozitivelor de fixare a pieselor sau a  sculelor etc. </w:t>
+      </w:r>
+    </w:p>
+    <w:p>
+      <w:r>
+        <w:tab/>
+        <w:t xml:space="preserve">La prelucarea pieselor metalice cu ajutorul mașinilor-unelte se pot produce următoarele tipuri de traumatisme: </w:t>
+      </w:r>
+    </w:p>
+    <w:p>
+      <w:pPr>
+        <w:rPr>
+          <w:lang w:val="ro-RO"/>
+        </w:rPr>
+      </w:pPr>
+      <w:r>
+        <w:rPr>
+          <w:lang w:val="ro-RO"/>
+        </w:rPr>
+        <w:tab/>
+        <w:t xml:space="preserve">- </w:t>
+      </w:r>
+      <w:r>
+        <w:rPr>
+          <w:i/>
+          <w:lang w:val="ro-RO"/>
+        </w:rPr>
+        <w:t>mecanice</w:t>
+      </w:r>
+      <w:r>
+        <w:rPr>
+          <w:i/>
+          <w:lang w:val="ro-RO"/>
+        </w:rPr>
+        <w:t xml:space="preserve"> </w:t>
+      </w:r>
+      <w:r>
+        <w:rPr>
+          <w:lang w:val="ro-RO"/>
+        </w:rPr>
+        <w:t>(loviri, tăieri, răniri), provocate de așchiile care se detașează sub formă de panglică continuă și ale căror muchii sunt foarte ascuțite, de transmisiile prin roți dințate, curele, roți cu fricțiune etc. De asemenea, se produc accidente datorită fixării necorespunzătoare în dispozitivele de prindere a pieselor care se prelucrează;</w:t>
+      </w:r>
+    </w:p>
+    <w:p>
+      <w:pPr>
+        <w:rPr>
+          <w:lang w:val="ro-RO"/>
+        </w:rPr>
+      </w:pPr>
+      <w:r>
+        <w:rPr>
+          <w:lang w:val="ro-RO"/>
+        </w:rPr>
+        <w:tab/>
+        <w:t>-</w:t>
+      </w:r>
+      <w:r>
+        <w:rPr>
+          <w:i/>
+          <w:lang w:val="ro-RO"/>
+        </w:rPr>
+        <w:t xml:space="preserve"> termice </w:t>
+      </w:r>
+      <w:r>
+        <w:rPr>
+          <w:lang w:val="ro-RO"/>
+        </w:rPr>
+        <w:t>(arsuri), dinn cauza temperaturii ridicate a așchiilor și pieselor, care provoacă arsuri la atingerea părților descoperite ale corpului;</w:t>
+      </w:r>
+    </w:p>
+    <w:p>
+      <w:pPr>
+        <w:rPr>
+          <w:lang w:val="ro-RO"/>
+        </w:rPr>
+      </w:pPr>
+      <w:r>
+        <w:tab/>
+        <w:t xml:space="preserve">- </w:t>
+      </w:r>
+      <w:r>
+        <w:rPr>
+          <w:i/>
+        </w:rPr>
+        <w:t xml:space="preserve">datorită acțiunii curentului electric </w:t>
+      </w:r>
+      <w:r>
+        <w:t>asupra organismului omenesc: șocuri electrice (elctrocutare) și arsuri</w:t>
+      </w:r>
+      <w:r>
+        <w:rPr>
+          <w:lang w:val="ro-RO"/>
+        </w:rPr>
+        <w:t xml:space="preserve"> Electrocutarea se poate produce prin atingerea directă a conductorilor de </w:t>
+      </w:r>
+      <w:r>
+        <w:rPr>
+          <w:lang w:val="ro-RO"/>
+        </w:rPr>
         <w:lastRenderedPageBreak/>
-        <w:tab/>
-        <w:t>Referitor la normele de revenire și stingere a incendiilor, în întreprinderile constructoare de autovehicule se au în vedere dispozițiile Decretului nr. 232/1974 și Decretului nr. 400/1982, care reglementează atăt cadrul general în care trebuie să se înscrie oroce activitate a pentru evitarea producerii incendiilor, cât și măsurile pentru stingerea acestora. Deși secțiile de prelucrări prin așchiere, în care se desfășoară procesele tehnologice ce formează obiectul manualului nu sunt de tip cu foc continuu, multe revederi ale Decretului nr. 400/1982 sunt valabile și la aceste locuri de muncă. În plus, în întreprinderile respective sunt incluse și secții cu grad mare de periculozitate, la a căror protecție trebuie să vegheze toți oamenii muncii.</w:t>
+        <w:t>cuent sau prin atingerea carcasei mașinii care a intrat în mod accidental usb tensiune din cauza deteriorării izolației și care nu a fost legată la pământ.</w:t>
+      </w:r>
+    </w:p>
+    <w:p>
+      <w:pPr>
+        <w:rPr>
+          <w:lang w:val="ro-RO"/>
+        </w:rPr>
+      </w:pPr>
+      <w:r>
+        <w:rPr>
+          <w:lang w:val="ro-RO"/>
+        </w:rPr>
+        <w:tab/>
+        <w:t>Evitarea acestor accidente este posibilă printr-o bună organizare a activității în secția respectivă, prin instruirea temeinică a fiecărui om al muncii asupra măsurilor pe care trebuie să le respecte și prin controlul periodic și riguros din partea factorilor responsabili asupra modului cum se respectă normele de tehnică a securității muncii.</w:t>
+      </w:r>
+    </w:p>
+    <w:p>
+      <w:pPr>
+        <w:rPr>
+          <w:lang w:val="ro-RO"/>
+        </w:rPr>
+      </w:pPr>
+      <w:r>
+        <w:rPr>
+          <w:lang w:val="ro-RO"/>
+        </w:rPr>
+        <w:tab/>
+        <w:t>Astfel, amplasarea mașinilor trebuie făcută conform fluxului tehnologic sau pe grupe de mașini, tinându-se seama de următoarele condiții:</w:t>
+      </w:r>
+    </w:p>
+    <w:p>
+      <w:r>
+        <w:tab/>
+        <w:t>- trecerile și ușile să nu fie blocate;</w:t>
+      </w:r>
+    </w:p>
+    <w:p>
+      <w:r>
+        <w:tab/>
+        <w:t>- muncitorii să nu execute mișcări de prisos, având posibilitatea să se miște liber pe locul de muncă;</w:t>
+      </w:r>
+    </w:p>
+    <w:p>
+      <w:pPr>
+        <w:rPr>
+          <w:lang w:val="ro-RO"/>
+        </w:rPr>
+      </w:pPr>
+      <w:r>
+        <w:tab/>
+      </w:r>
+      <w:r>
+        <w:rPr>
+          <w:lang w:val="ro-RO"/>
+        </w:rPr>
+        <w:t>- să nu existe posibilitatea accidentării muncitorlor de către piesele în mișcare ale mașinii proprii sau de la alte mașini, de piesele de prelucrat su de scule;</w:t>
+      </w:r>
+    </w:p>
+    <w:p>
+      <w:r>
+        <w:tab/>
+        <w:t xml:space="preserve">- </w:t>
+      </w:r>
+      <w:r>
+        <w:rPr>
+          <w:lang w:val="ro-RO"/>
+        </w:rPr>
+        <w:t>î</w:t>
+      </w:r>
+      <w:r>
+        <w:t>n cazul lucrului simultan la mai multe mașini se recomandă ca acestea să fie astfel amplasate, încât muncitorul să poată urmări funcționalitarea lor în bune condiții.</w:t>
+      </w:r>
+    </w:p>
+    <w:p>
+      <w:r>
+        <w:tab/>
+        <w:t xml:space="preserve">Distanța minimă dintre manișini-unelte și pereți este de 1000-1200mm, iar căile de acces din interiorul atelierelor se marchează cu 2 linii albe paralele trasate pe pardoseală. Dimensiunile acestor căi sunt normalizate și au în vedere atât specificul mașinilor-unelte din secție cât și sistemul de transportat adoptat. </w:t>
+      </w:r>
+    </w:p>
+    <w:p>
+      <w:r>
+        <w:tab/>
+        <w:t>Montarea mașinilor-unelte pentru prelucrarea metalelor la rece se face pe postamente, fundații rezistente sau plăci, conform prevederilor din cartea mașinii respective.</w:t>
+      </w:r>
+    </w:p>
+    <w:p>
+      <w:r>
+        <w:tab/>
+        <w:t xml:space="preserve">Transmisiile acționate cu motoare individuale și cele cu roți dințate, precum și arborii care au canale de pană sau părți proeminente  neacoperite se protejează cu carcase metalice executate din tablă de oțel sau turnate din fontă. </w:t>
+      </w:r>
+    </w:p>
+    <w:p>
+      <w:r>
+        <w:tab/>
+        <w:t xml:space="preserve">Manetele și butoanele de comandă trebuie să fie prevăzute cu inscripții referitoare la funcțiunea lor.  </w:t>
+      </w:r>
+      <w:r>
+        <w:rPr>
+          <w:lang w:val="ro-RO"/>
+        </w:rPr>
+        <w:t xml:space="preserve">   </w:t>
+      </w:r>
+      <w:r>
+        <w:t xml:space="preserve"> </w:t>
+      </w:r>
+    </w:p>
+    <w:p>
+      <w:r>
+        <w:tab/>
+        <w:t xml:space="preserve">La amplasarea utlajelor, mașinilor și instalațiilor independente în funcționare, se vor prevedea sisteme de semnalizare optică și acustică pentru pornire și oprirea acestora cu excepția celor care nu sunt deservite de personal și nu prezintă pericol pentru persoanele care se află sau circulă în apropierea lor. În cazul în care în timul funcționării mașinilor, utilajelor și instalațiilor </w:t>
+      </w:r>
+      <w:r>
+        <w:lastRenderedPageBreak/>
+        <w:t>rezultă așchii, apă, ulei, în zona de muncă se vor prevedea grătare sau alte sisteme prin care să se evite ca personalul muncitor să stea pe o suprafașă murdară.</w:t>
+      </w:r>
+    </w:p>
+    <w:p>
+      <w:r>
+        <w:tab/>
+        <w:t>Mașinile, utlajele și instalațiile din care sau de la care rezultă în timpul funcționării degajării nocive sub formă de gaze, aerosoli, pulberi, scame, așchii care pot vătăma oorganismul, vor fi prevăzute cu mijloace de protecție - după caz, cu ecrane de protecție, instalațiide absorbție locală, sisteme de ventilație, cu ajutorul cărora concentrația substanțelor toxice să fie menținute sub concentrațiile maxime admise de normele sanitare.</w:t>
+      </w:r>
+    </w:p>
+    <w:p>
+      <w:r>
+        <w:tab/>
+        <w:t xml:space="preserve">Locurile periculoase trebuie să fie semnalizate prin panouri indivcatoare de securitate. Asemenea panouri se vor folosi și în cazul când se efectuează reparații, pentru prevenirea cuplării sau punerii în funcțiune a utilajelor la care se lucrează. </w:t>
+      </w:r>
+    </w:p>
+    <w:p>
+      <w:r>
+        <w:tab/>
+        <w:t xml:space="preserve">La lucrul pe strunguri cele mai frecvente cazuri de răniri și arsuri se datoresc așchiilor metalice care se desprind în timpul prelucrării piesei. Deoarece așchiile cotinui sunt mai periculoase decăt cele fărâmițate (se înfășoară în jurul cuțitului, suportului, păpușii mobile sau al altor organe de conducere ale strungului) se recomandă aplicarea unor procedee de rupere a lor, legate în special de utilizarea unor cuțite cu suprafețe de degajare curbă sau cu praguri pe această suprafață. </w:t>
+      </w:r>
+    </w:p>
+    <w:p>
+      <w:pPr>
+        <w:rPr>
+          <w:lang w:val="ro-RO"/>
+        </w:rPr>
+      </w:pPr>
+      <w:r>
+        <w:tab/>
+        <w:t xml:space="preserve">Pentru evitarea accidentelor produse de așchiile proiectate se recomandă utilizarea unor mijloace de protecție transparente ca: </w:t>
+      </w:r>
+      <w:r>
+        <w:rPr>
+          <w:lang w:val="ro-RO"/>
+        </w:rPr>
+        <w:t xml:space="preserve">ochelarii, apărătorile individuale, ecranele și dispozitivele de dirijare a așchiilor. </w:t>
+      </w:r>
+    </w:p>
+    <w:p>
+      <w:r>
+        <w:tab/>
+        <w:t>Dispozitivele de prindere și fixare a pieselor de prelucrat (inimi de antrenare, platouri și universale de prindere), care sunt în mișcare de rotație trebuie să aibă supafețele peroferice netede. În cazul cănd aceste dispozitive au proeminețe, ele se vor prevedea cu apăături circulare. La utilizarea universalelor pneumatice sau hidraulice se vor prevedea dispozitive care să impiedice desprinderea piesei în caz de întrerupere a alimentării cu aer sau lichid.</w:t>
+      </w:r>
+    </w:p>
+    <w:p>
+      <w:r>
+        <w:tab/>
+        <w:t xml:space="preserve">La mașinile de frezat piesa execută mișcarea de translație iar scula pe cea de rotație. Și în acest caz accidentele pot fi provocate de așchii, unelte așchietore, piese de prelucrat, disppozitive de prindere și organe în mișcare ale mașinii. În funcție de tipul mașinii de frezat pot fi concepute dispozitive care să înlăture pericolul accidentării, fără să impiedice însă vizibiliatea în zona de lucru. </w:t>
+      </w:r>
+    </w:p>
+    <w:p>
+      <w:r>
+        <w:tab/>
+        <w:t xml:space="preserve">La mașinile de gărit accidentele datorate așchiilor se produc în cazul găuririi la adâncimi mari a pieselor din materiale tenace, când așchia desprinsă de sub burghiu are forma a două </w:t>
+      </w:r>
+      <w:r>
+        <w:lastRenderedPageBreak/>
+        <w:t xml:space="preserve">spirale lungi care se rotesc împreună cu burghiul. Din această cauză este necesar să se realizeze fărâmarea așchiei n timpul desprinderii ei din material. În acet scop se folosesc burghie speciale, care se obțin prin practicarea unor șanțuri de formă semicirculară în muchia așchietoare a burghiului. </w:t>
+      </w:r>
+    </w:p>
+    <w:p>
+      <w:r>
+        <w:tab/>
+        <w:t>Pericol de accidentare la aceste mașini prezintă și organele în mișcare de rotație.Astfel, dacă mandrina de fixare a burghiului este prevăzută cu părți proeminente, suprafața ei exterioara trebuie protejată  cu o manta circulară din tablă sub forma unui manșon, care să se poată ridica și coborî ușor la montarea burghiului.</w:t>
+      </w:r>
+    </w:p>
+    <w:p>
+      <w:r>
+        <w:t xml:space="preserve"> </w:t>
+      </w:r>
+      <w:r>
+        <w:tab/>
+        <w:t xml:space="preserve">La mașinile de rectificat cele mai grave accidente pot avea loc din cauza spargerii discului abraziv, care se poate datora fixării greșite pe arbore, echilibrării necorespunzătoare, vitezei de lucru prea mari, fisurări prin lovire în tmpul transportului sau depozitării etc. </w:t>
+      </w:r>
+    </w:p>
+    <w:p>
+      <w:r>
+        <w:tab/>
+        <w:t xml:space="preserve"> Fixarea corpurilor abrazive pe arbori trebuie astfel făcută, încât să se asigure o centare perfectă a acesteia în raport cu axa de rotație, în vederea excluderii vibrațiilor în timpul lucrului. De asemenea, pietrele respective trebuie să intre liber, neforțat pe arborele mașinii sau pe butucul flanșei de fixare.</w:t>
+      </w:r>
+    </w:p>
+    <w:p>
+      <w:r>
+        <w:tab/>
+        <w:t>Pentru prevenirea accidentelor care ar putea avea loc prin spargerea pietrelor-disc este necesar ca acestea să fie protejate în timpul exploatării cu carcase de protecție executate din oțel sau fontă maleabilă și care să îndeplinească o serie de condiții:</w:t>
+      </w:r>
+    </w:p>
+    <w:p>
+      <w:r>
+        <w:tab/>
+        <w:t>-</w:t>
+      </w:r>
+      <w:r>
+        <w:t xml:space="preserve"> să protejeze întreaga parte nelucrătoare a pitrei, capătul arborelui, piulița de strângere și flanșele de fixare;</w:t>
+      </w:r>
+    </w:p>
+    <w:p>
+      <w:pPr>
+        <w:rPr>
+          <w:lang w:val="ro-RO"/>
+        </w:rPr>
+      </w:pPr>
+      <w:r>
+        <w:rPr>
+          <w:lang w:val="ro-RO"/>
+        </w:rPr>
+        <w:tab/>
+        <w:t>- să fie astfel executate încăt să permită înlocuirea ușoară a pietrei, iar în cazul mașinilor de rectificat să permită reținerea particulelor lichidului de răcire, pentru a nu stropii pe muncitor;</w:t>
+      </w:r>
+    </w:p>
+    <w:p>
+      <w:pPr>
+        <w:rPr>
+          <w:lang w:val="ro-RO"/>
+        </w:rPr>
+      </w:pPr>
+      <w:r>
+        <w:rPr>
+          <w:lang w:val="ro-RO"/>
+        </w:rPr>
+        <w:tab/>
+        <w:t>- toate piesele de fixare a pietrei pe arbore să nu atingă părțile carcasei în timpul lucrului.</w:t>
+      </w:r>
+    </w:p>
+    <w:p>
+      <w:r>
+        <w:rPr>
+          <w:lang w:val="ro-RO"/>
+        </w:rPr>
+        <w:tab/>
+      </w:r>
+      <w:r>
+        <w:t xml:space="preserve"> În întreprinderile constructoare de automobile se lucrează mult cu prese, ștanțe și foarfece. Majoritatea accidentelor care au loc la prese se produc în spațiul de lucru propriu-zis (între poanson și matriță), unde muncitorul introduce mâna fie pentru asigurarea avansului materialului, fie pentru îndepărtarea resturilor de material sau înlăturarea unor defecțiuni. </w:t>
+      </w:r>
+    </w:p>
+    <w:p>
+      <w:r>
+        <w:tab/>
+        <w:t xml:space="preserve">Înlăturarea acestor accidente presupune, în primul rând, o preocupare permanentă pentru găsirea unor soluții de înlăturare a muncii manuale în zona periculoasă și apoi dotarea mașinilor cu dispozitive care să împiedice accesul în zona de lucru a sculei în timpul funcționării presei, apărători fixe la mașină sau sclă etc. De asemenea trebuie asigurate dispozitive de lucru </w:t>
+      </w:r>
+      <w:r>
+        <w:lastRenderedPageBreak/>
+        <w:t>corespunzătoare (pensete, clești, cârlige) care să înlăture necesitatea introducerii mâinii în zona periculoasă.</w:t>
+      </w:r>
+    </w:p>
+    <w:p>
+      <w:r>
+        <w:tab/>
+        <w:t xml:space="preserve">La presele cu fricțiune se întâmplă ca în timpul presării să sară particule de material, în special la prelucrarea aliajelor de cupru sau de metale ușoare. Și în acest caz utilizarea unor dispozitive este de mare importanță. </w:t>
+      </w:r>
+    </w:p>
+    <w:p>
+      <w:r>
+        <w:tab/>
+        <w:t>La secțiile de montaj normele de tehnică a securității muncii se referă la utilizarea unor dispozitive adecvate pentru ridicarea și transportarea pieselor. Petru oamenii muncii care depun un efort fizic cu întreruperi, purtarea și ridicarea maselor nu va depși următoarele valori:</w:t>
+      </w:r>
+    </w:p>
+    <w:p>
+      <w:r>
+        <w:tab/>
+        <w:t>- adulți: bărbați 50 kg și femei 20 kg;</w:t>
+      </w:r>
+    </w:p>
+    <w:p>
+      <w:pPr>
+        <w:rPr>
+          <w:lang w:val="ro-RO"/>
+        </w:rPr>
+      </w:pPr>
+      <w:r>
+        <w:tab/>
+        <w:t xml:space="preserve">- adolescenți (între 16-18 ani): </w:t>
+      </w:r>
+      <w:r>
+        <w:rPr>
+          <w:lang w:val="ro-RO"/>
+        </w:rPr>
+        <w:t xml:space="preserve">fete 12 kg și băieți 20 kg. </w:t>
+      </w:r>
+    </w:p>
+    <w:p>
+      <w:pPr>
+        <w:rPr>
+          <w:lang w:val="ro-RO"/>
+        </w:rPr>
+      </w:pPr>
+      <w:r>
+        <w:rPr>
+          <w:lang w:val="ro-RO"/>
+        </w:rPr>
+        <w:tab/>
+        <w:t xml:space="preserve">Sculele și dispozitivele folosite la montaj trebuie să fie sigure (să nu se rupă sau deformeze), să nu prezinte muchii ascuțite, să se poată curății ușor etc. </w:t>
+      </w:r>
+    </w:p>
+    <w:p>
+      <w:pPr>
+        <w:rPr>
+          <w:lang w:val="ro-RO"/>
+        </w:rPr>
+      </w:pPr>
+      <w:r>
+        <w:rPr>
+          <w:lang w:val="ro-RO"/>
+        </w:rPr>
+        <w:tab/>
+        <w:t xml:space="preserve">Curățenia locului de muncă ocupă un loc important în cadrul măsurilor de igienă a muncii. Ea contribuie la prevenirea îmbolnăvirilor profesionale și a accidentelor de muncă. Prin curățenie se îndepărtează deșeurile rezultate din activitatea de producție și cea personală a muncitorilor. O dușumea murdară poate cauza alunecarea muncitorilor și accidentarea acestora; prezența deșeurilor pe podeaua atelierului (bucăți de sârmă, șpan etc.) poate duce la rănirea picioarelor. </w:t>
+      </w:r>
+    </w:p>
+    <w:p>
+      <w:pPr>
+        <w:rPr>
+          <w:lang w:val="ro-RO"/>
+        </w:rPr>
+      </w:pPr>
+      <w:r>
+        <w:rPr>
+          <w:lang w:val="ro-RO"/>
+        </w:rPr>
+        <w:tab/>
+        <w:t xml:space="preserve">În atelierele în care se produce praf, acesta se depune pe surafețele utilajelor, pe pereți, podea, mobilier etc. Dacă praful nu este îndepărtat la timp, el se ridică în aer mărind concentrația de praf în atmosferă. Acest lucru este periculos mai ales acolo unde este vorba de praful care conține bioxid de siliciu liber sau de praful toxic (pumb, arsen, mangan etc.). </w:t>
+      </w:r>
+    </w:p>
+    <w:p>
+      <w:pPr>
+        <w:rPr>
+          <w:lang w:val="ro-RO"/>
+        </w:rPr>
+      </w:pPr>
+      <w:r>
+        <w:rPr>
+          <w:lang w:val="ro-RO"/>
+        </w:rPr>
+        <w:tab/>
+        <w:t xml:space="preserve">Curățirea încăperii și a utilajului trebuie să se facă imediat după încetarea lucrului. Praful se îndepărtează cu dispozitive de aspirare, cu cârpe sau perii umede, în așa fel ca să nu se împrăștie în atmosferă. Este strict interzisă măturarea uscată a atelierelor.   </w:t>
       </w:r>
     </w:p>
     <w:p>
@@ -21679,472 +23099,17 @@
         <w:pStyle w:val="Heading2"/>
       </w:pPr>
       <w:r>
-        <w:t>5.2 Elemente de tehnica securității muncii în secțiile de prelucrări mecanice din întreprinderile constructoare de automobile</w:t>
-      </w:r>
-    </w:p>
-    <w:p>
-      <w:r>
-        <w:tab/>
-        <w:t xml:space="preserve">Organizarea rațională a locului de muncă asigură, pe langă posibilitatea creșterii productivității muncii și condițiile necesare de securitate a muncii. Dimpotrivă, amplasarea defectuasă a utilajelor principale și auxiliare, iluminatul necorespunzător al locului de muncă, îngrămădirea de piese și deșeuri pe căile de acces au o influență negativă atât asupra productivității muncii, cât, mai ales, asupra securității muncii. </w:t>
-      </w:r>
-    </w:p>
-    <w:p>
-      <w:r>
-        <w:tab/>
-        <w:t xml:space="preserve">În timpul lucrului la mașinile de prelucrat metale la rece se pot produce accidente datorită așchiilor metalice, particulelor care sar din sculele așchietoare, deșeurilor, organelor de transmisie, mecanismelor de acționare, dispozitivelor de fixare a pieselor sau a  sculelor etc. </w:t>
-      </w:r>
-    </w:p>
-    <w:p>
-      <w:r>
-        <w:tab/>
-        <w:t xml:space="preserve">La prelucarea pieselor metalice cu ajutorul mașinilor-unelte se pot produce următoarele tipuri de traumatisme: </w:t>
-      </w:r>
-    </w:p>
-    <w:p>
-      <w:pPr>
-        <w:rPr>
-          <w:lang w:val="ro-RO"/>
-        </w:rPr>
-      </w:pPr>
-      <w:r>
-        <w:rPr>
-          <w:lang w:val="ro-RO"/>
-        </w:rPr>
-        <w:tab/>
-        <w:t xml:space="preserve">- </w:t>
-      </w:r>
-      <w:r>
-        <w:rPr>
-          <w:i/>
-          <w:lang w:val="ro-RO"/>
-        </w:rPr>
-        <w:t>mecanice</w:t>
-      </w:r>
-      <w:r>
-        <w:rPr>
-          <w:i/>
-          <w:lang w:val="ro-RO"/>
-        </w:rPr>
-        <w:t xml:space="preserve"> </w:t>
-      </w:r>
-      <w:r>
-        <w:rPr>
-          <w:lang w:val="ro-RO"/>
-        </w:rPr>
-        <w:t>(loviri, tăieri, răniri), provocate de așchiile care se detașează sub formă de panglică continuă și ale căror muchii sunt foarte ascuțite, de transmisiile prin roți dințate, curele, roți cu fricțiune etc. De asemenea, se produc accidente datorită fixării necorespunzătoare în dispozitivele de prindere a pieselor care se prelucrează;</w:t>
-      </w:r>
-    </w:p>
-    <w:p>
-      <w:pPr>
-        <w:rPr>
-          <w:lang w:val="ro-RO"/>
-        </w:rPr>
-      </w:pPr>
-      <w:r>
-        <w:rPr>
-          <w:lang w:val="ro-RO"/>
-        </w:rPr>
-        <w:tab/>
-        <w:t>-</w:t>
-      </w:r>
-      <w:r>
-        <w:rPr>
-          <w:i/>
-          <w:lang w:val="ro-RO"/>
-        </w:rPr>
-        <w:t xml:space="preserve"> termice </w:t>
-      </w:r>
-      <w:r>
-        <w:rPr>
-          <w:lang w:val="ro-RO"/>
-        </w:rPr>
-        <w:t>(arsuri), dinn cauza temperaturii ridicate a așchiilor și pieselor, care provoacă arsuri la atingerea părților descoperite ale corpului;</w:t>
-      </w:r>
-    </w:p>
-    <w:p>
-      <w:pPr>
-        <w:rPr>
-          <w:lang w:val="ro-RO"/>
-        </w:rPr>
-      </w:pPr>
-      <w:r>
-        <w:tab/>
-        <w:t xml:space="preserve">- </w:t>
-      </w:r>
-      <w:r>
-        <w:rPr>
-          <w:i/>
-        </w:rPr>
-        <w:t xml:space="preserve">datorită acțiunii curentului electric </w:t>
-      </w:r>
-      <w:r>
-        <w:t>asupra organismului omenesc: șocuri electrice (elctrocutare) și arsuri</w:t>
-      </w:r>
-      <w:r>
-        <w:rPr>
-          <w:lang w:val="ro-RO"/>
-        </w:rPr>
-        <w:t xml:space="preserve"> Electrocutarea se poate produce prin atingerea directă a conductorilor de cuent sau prin atingerea carcasei mașinii care a intrat în mod accidental usb tensiune din cauza deteriorării izolației și care nu a fost legată la pământ.</w:t>
-      </w:r>
-    </w:p>
-    <w:p>
-      <w:pPr>
-        <w:rPr>
-          <w:lang w:val="ro-RO"/>
-        </w:rPr>
-      </w:pPr>
-      <w:r>
-        <w:rPr>
-          <w:lang w:val="ro-RO"/>
-        </w:rPr>
+        <w:t>5.2 Norme de prevenire și stingere a incendiilor în întreprinderile constructoare de automobile</w:t>
+      </w:r>
+    </w:p>
+    <w:p>
+      <w:r>
+        <w:tab/>
+        <w:t xml:space="preserve">În vederea unei intervenții prompte în caz de incendiu, în fiecare sector de activitate (secții, laboratoare, ateliere de proiectare etc.) se organizează una sau mai multe echipe pentru stingerea incendiilor, în funcție de mărimea sectorului de muncă, de diversitatea și cantitatea </w:t>
+      </w:r>
+      <w:r>
         <w:lastRenderedPageBreak/>
-        <w:tab/>
-        <w:t>Evitarea acestor accidente este posibilă printr-o bună organizare a activității în secția respectivă, prin instruirea temeinică a fiecărui om al muncii asupra măsurilor pe care trebuie să le respecte și prin controlul periodic și riguros din partea factorilor responsabili asupra modului cum se respectă normele de tehnică a securității muncii.</w:t>
-      </w:r>
-    </w:p>
-    <w:p>
-      <w:pPr>
-        <w:rPr>
-          <w:lang w:val="ro-RO"/>
-        </w:rPr>
-      </w:pPr>
-      <w:r>
-        <w:rPr>
-          <w:lang w:val="ro-RO"/>
-        </w:rPr>
-        <w:tab/>
-        <w:t>Astfel, amplasarea mașinilor trebuie făcută conform fluxului tehnologic sau pe grupe de mașini, tinându-se seama de următoarele condiții:</w:t>
-      </w:r>
-    </w:p>
-    <w:p>
-      <w:r>
-        <w:tab/>
-        <w:t>- trecerile și ușile să nu fie blocate;</w:t>
-      </w:r>
-    </w:p>
-    <w:p>
-      <w:r>
-        <w:tab/>
-        <w:t>- muncitorii să nu execute mișcări de prisos, având posibilitatea să se miște liber pe locul de muncă;</w:t>
-      </w:r>
-    </w:p>
-    <w:p>
-      <w:pPr>
-        <w:rPr>
-          <w:lang w:val="ro-RO"/>
-        </w:rPr>
-      </w:pPr>
-      <w:r>
-        <w:tab/>
-      </w:r>
-      <w:r>
-        <w:rPr>
-          <w:lang w:val="ro-RO"/>
-        </w:rPr>
-        <w:t>- să nu existe posibilitatea accidentării muncitorlor de către piesele în mișcare ale mașinii proprii sau de la alte mașini, de piesele de prelucrat su de scule;</w:t>
-      </w:r>
-    </w:p>
-    <w:p>
-      <w:r>
-        <w:tab/>
-        <w:t xml:space="preserve">- </w:t>
-      </w:r>
-      <w:r>
-        <w:rPr>
-          <w:lang w:val="ro-RO"/>
-        </w:rPr>
-        <w:t>î</w:t>
-      </w:r>
-      <w:r>
-        <w:t>n cazul lucrului simultan la mai multe mașini se recomandă ca acestea să fie astfel amplasate, încât muncitorul să poată urmări funcționalitarea lor în bune condiții.</w:t>
-      </w:r>
-    </w:p>
-    <w:p>
-      <w:r>
-        <w:tab/>
-        <w:t xml:space="preserve">Distanța minimă dintre manișini-unelte și pereți este de 1000-1200mm, iar căile de acces din interiorul atelierelor se marchează cu 2 linii albe paralele trasate pe pardoseală. Dimensiunile acestor căi sunt normalizate și au în vedere atât specificul mașinilor-unelte din secție cât și sistemul de transportat adoptat. </w:t>
-      </w:r>
-    </w:p>
-    <w:p>
-      <w:r>
-        <w:tab/>
-        <w:t>Montarea mașinilor-unelte pentru prelucrarea metalelor la rece se face pe postamente, fundații rezistente sau plăci, conform prevederilor din cartea mașinii respective.</w:t>
-      </w:r>
-    </w:p>
-    <w:p>
-      <w:r>
-        <w:tab/>
-        <w:t xml:space="preserve">Transmisiile acționate cu motoare individuale și cele cu roți dințate, precum și arborii care au canale de pană sau părți proeminente  neacoperite se protejează cu carcase metalice executate din tablă de oțel sau turnate din fontă. </w:t>
-      </w:r>
-    </w:p>
-    <w:p>
-      <w:r>
-        <w:tab/>
-        <w:t xml:space="preserve">Manetele și butoanele de comandă trebuie să fie prevăzute cu inscripții referitoare la funcțiunea lor.  </w:t>
-      </w:r>
-      <w:r>
-        <w:rPr>
-          <w:lang w:val="ro-RO"/>
-        </w:rPr>
-        <w:t xml:space="preserve">   </w:t>
-      </w:r>
-      <w:r>
-        <w:t xml:space="preserve"> </w:t>
-      </w:r>
-    </w:p>
-    <w:p>
-      <w:r>
-        <w:tab/>
-        <w:t>La amplasarea utlajelor, mașinilor și instalațiilor independente în funcționare, se vor prevedea sisteme de semnalizare optică și acustică pentru pornire și oprirea acestora cu excepția celor care nu sunt deservite de personal și nu prezintă pericol pentru persoanele care se află sau circulă în apropierea lor. În cazul în care în timul funcționării mașinilor, utilajelor și instalațiilor rezultă așchii, apă, ulei, în zona de muncă se vor prevedea grătare sau alte sisteme prin care să se evite ca personalul muncitor să stea pe o suprafașă murdară.</w:t>
-      </w:r>
-    </w:p>
-    <w:p>
-      <w:r>
-        <w:lastRenderedPageBreak/>
-        <w:tab/>
-        <w:t>Mașinile, utlajele și instalațiile din care sau de la care rezultă în timpul funcționării degajării nocive sub formă de gaze, aerosoli, pulberi, scame, așchii care pot vătăma oorganismul, vor fi prevăzute cu mijloace de protecție - după caz, cu ecrane de protecție, instalațiide absorbție locală, sisteme de ventilație, cu ajutorul cărora concentrația substanțelor toxice să fie menținute sub concentrațiile maxime admise de normele sanitare.</w:t>
-      </w:r>
-    </w:p>
-    <w:p>
-      <w:r>
-        <w:tab/>
-        <w:t xml:space="preserve">Locurile periculoase trebuie să fie semnalizate prin panouri indivcatoare de securitate. Asemenea panouri se vor folosi și în cazul când se efectuează reparații, pentru prevenirea cuplării sau punerii în funcțiune a utilajelor la care se lucrează. </w:t>
-      </w:r>
-    </w:p>
-    <w:p>
-      <w:r>
-        <w:tab/>
-        <w:t xml:space="preserve">La lucrul pe strunguri cele mai frecvente cazuri de răniri și arsuri se datoresc așchiilor metalice care se desprind în timpul prelucrării piesei. Deoarece așchiile cotinui sunt mai periculoase decăt cele fărâmițate (se înfășoară în jurul cuțitului, suportului, păpușii mobile sau al altor organe de conducere ale strungului) se recomandă aplicarea unor procedee de rupere a lor, legate în special de utilizarea unor cuțite cu suprafețe de degajare curbă sau cu praguri pe această suprafață. </w:t>
-      </w:r>
-    </w:p>
-    <w:p>
-      <w:pPr>
-        <w:rPr>
-          <w:lang w:val="ro-RO"/>
-        </w:rPr>
-      </w:pPr>
-      <w:r>
-        <w:tab/>
-        <w:t xml:space="preserve">Pentru evitarea accidentelor produse de așchiile proiectate se recomandă utilizarea unor mijloace de protecție transparente ca: </w:t>
-      </w:r>
-      <w:r>
-        <w:rPr>
-          <w:lang w:val="ro-RO"/>
-        </w:rPr>
-        <w:t xml:space="preserve">ochelarii, apărătorile individuale, ecranele și dispozitivele de dirijare a așchiilor. </w:t>
-      </w:r>
-    </w:p>
-    <w:p>
-      <w:r>
-        <w:tab/>
-        <w:t>Dispozitivele de prindere și fixare a pieselor de prelucrat (inimi de antrenare, platouri și universale de prindere), care sunt în mișcare de rotație trebuie să aibă supafețele peroferice netede. În cazul cănd aceste dispozitive au proeminețe, ele se vor prevedea cu apăături circulare. La utilizarea universalelor pneumatice sau hidraulice se vor prevedea dispozitive care să impiedice desprinderea piesei în caz de întrerupere a alimentării cu aer sau lichid.</w:t>
-      </w:r>
-    </w:p>
-    <w:p>
-      <w:r>
-        <w:tab/>
-        <w:t xml:space="preserve">La mașinile de frezat piesa execută mișcarea de translație iar scula pe cea de rotație. Și în acest caz accidentele pot fi provocate de așchii, unelte așchietore, piese de prelucrat, disppozitive de prindere și organe în mișcare ale mașinii. În funcție de tipul mașinii de frezat pot fi concepute dispozitive care să înlăture pericolul accidentării, fără să impiedice însă vizibiliatea în zona de lucru. </w:t>
-      </w:r>
-    </w:p>
-    <w:p>
-      <w:r>
-        <w:tab/>
-        <w:t xml:space="preserve">La mașinile de gărit accidentele datorate așchiilor se produc în cazul găuririi la adâncimi mari a pieselor din materiale tenace, când așchia desprinsă de sub burghiu are forma a două spirale lungi care se rotesc împreună cu burghiul. Din această cauză este necesar să se realizeze fărâmarea așchiei n timpul desprinderii ei din material. În acet scop se folosesc burghie speciale, </w:t>
-      </w:r>
-      <w:r>
-        <w:lastRenderedPageBreak/>
-        <w:t xml:space="preserve">care se obțin prin practicarea unor șanțuri de formă semicirculară în muchia așchietoare a burghiului. </w:t>
-      </w:r>
-    </w:p>
-    <w:p>
-      <w:r>
-        <w:tab/>
-        <w:t>Pericol de accidentare la aceste mașini prezintă și organele în mișcare de rotație.Astfel, dacă mandrina de fixare a burghiului este prevăzută cu părți proeminente, suprafața ei exterioara trebuie protejată  cu o manta circulară din tablă sub forma unui manșon, care să se poată ridica și coborî ușor la montarea burghiului.</w:t>
-      </w:r>
-    </w:p>
-    <w:p>
-      <w:r>
-        <w:t xml:space="preserve"> </w:t>
-      </w:r>
-      <w:r>
-        <w:tab/>
-        <w:t xml:space="preserve">La mașinile de rectificat cele mai grave accidente pot avea loc din cauza spargerii discului abraziv, care se poate datora fixării greșite pe arbore, echilibrării necorespunzătoare, vitezei de lucru prea mari, fisurări prin lovire în tmpul transportului sau depozitării etc. </w:t>
-      </w:r>
-    </w:p>
-    <w:p>
-      <w:r>
-        <w:tab/>
-        <w:t xml:space="preserve"> Fixarea corpurilor abrazive pe arbori trebuie astfel făcută, încât să se asigure o centare perfectă a acesteia în raport cu axa de rotație, în vederea excluderii vibrațiilor în timpul lucrului. De asemenea, pietrele respective trebuie să intre liber, neforțat pe arborele mașinii sau pe butucul flanșei de fixare.</w:t>
-      </w:r>
-    </w:p>
-    <w:p>
-      <w:r>
-        <w:tab/>
-        <w:t>Pentru prevenirea accidentelor care ar putea avea loc prin spargerea pietrelor-disc este necesar ca acestea să fie protejate în timpul exploatării cu carcase de protecție executate din oțel sau fontă maleabilă și care să îndeplinească o serie de condiții:</w:t>
-      </w:r>
-    </w:p>
-    <w:p>
-      <w:r>
-        <w:tab/>
-        <w:t>-</w:t>
-      </w:r>
-      <w:r>
-        <w:t xml:space="preserve"> să protejeze întreaga parte nelucrătoare a pitrei, capătul arborelui, piulița de strângere și flanșele de fixare;</w:t>
-      </w:r>
-    </w:p>
-    <w:p>
-      <w:pPr>
-        <w:rPr>
-          <w:lang w:val="ro-RO"/>
-        </w:rPr>
-      </w:pPr>
-      <w:r>
-        <w:rPr>
-          <w:lang w:val="ro-RO"/>
-        </w:rPr>
-        <w:tab/>
-        <w:t>- să fie astfel executate încăt să permită înlocuirea ușoară a pietrei, iar în cazul mașinilor de rectificat să permită reținerea particulelor lichidului de răcire, pentru a nu stropii pe muncitor;</w:t>
-      </w:r>
-    </w:p>
-    <w:p>
-      <w:pPr>
-        <w:rPr>
-          <w:lang w:val="ro-RO"/>
-        </w:rPr>
-      </w:pPr>
-      <w:r>
-        <w:rPr>
-          <w:lang w:val="ro-RO"/>
-        </w:rPr>
-        <w:tab/>
-        <w:t>- toate piesele de fixare a pietrei pe arbore să nu atingă părțile carcasei în timpul lucrului.</w:t>
-      </w:r>
-    </w:p>
-    <w:p>
-      <w:r>
-        <w:rPr>
-          <w:lang w:val="ro-RO"/>
-        </w:rPr>
-        <w:tab/>
-      </w:r>
-      <w:r>
-        <w:t xml:space="preserve"> În întreprinderile constructoare de automobile se lucrează mult cu prese, ștanțe și foarfece. Majoritatea accidentelor care au loc la prese se produc în spațiul de lucru propriu-zis (între poanson și matriță), unde muncitorul introduce mâna fie pentru asigurarea avansului materialului, fie pentru îndepărtarea resturilor de material sau înlăturarea unor defecțiuni. </w:t>
-      </w:r>
-    </w:p>
-    <w:p>
-      <w:r>
-        <w:tab/>
-        <w:t>Înlăturarea acestor accidente presupune, în primul rând, o preocupare permanentă pentru găsirea unor soluții de înlăturare a muncii manuale în zona periculoasă și apoi dotarea mașinilor cu dispozitive care să împiedice accesul în zona de lucru a sculei în timpul funcționării presei, apărători fixe la mașină sau sclă etc. De asemenea trebuie asigurate dispozitive de lucru corespunzătoare (pensete, clești, cârlige) care să înlăture necesitatea introducerii mâinii în zona periculoasă.</w:t>
-      </w:r>
-    </w:p>
-    <w:p>
-      <w:r>
-        <w:lastRenderedPageBreak/>
-        <w:tab/>
-        <w:t xml:space="preserve">La presele cu fricțiune se întâmplă ca în timpul presării să sară particule de material, în special la prelucrarea aliajelor de cupru sau de metale ușoare. Și în acest caz utilizarea unor dispozitive este de mare importanță. </w:t>
-      </w:r>
-    </w:p>
-    <w:p>
-      <w:r>
-        <w:tab/>
-        <w:t>La secțiile de montaj normele de tehnică a securității muncii se referă la utilizarea unor dispozitive adecvate pentru ridicarea și transportarea pieselor. Petru oamenii muncii care depun un efort fizic cu întreruperi, purtarea și ridicarea maselor nu va depși următoarele valori:</w:t>
-      </w:r>
-    </w:p>
-    <w:p>
-      <w:r>
-        <w:tab/>
-        <w:t>- adulți: bărbați 50 kg și femei 20 kg;</w:t>
-      </w:r>
-    </w:p>
-    <w:p>
-      <w:pPr>
-        <w:rPr>
-          <w:lang w:val="ro-RO"/>
-        </w:rPr>
-      </w:pPr>
-      <w:r>
-        <w:tab/>
-        <w:t xml:space="preserve">- adolescenți (între 16-18 ani): </w:t>
-      </w:r>
-      <w:r>
-        <w:rPr>
-          <w:lang w:val="ro-RO"/>
-        </w:rPr>
-        <w:t xml:space="preserve">fete 12 kg și băieți 20 kg. </w:t>
-      </w:r>
-    </w:p>
-    <w:p>
-      <w:pPr>
-        <w:rPr>
-          <w:lang w:val="ro-RO"/>
-        </w:rPr>
-      </w:pPr>
-      <w:r>
-        <w:rPr>
-          <w:lang w:val="ro-RO"/>
-        </w:rPr>
-        <w:tab/>
-        <w:t xml:space="preserve">Sculele și dispozitivele folosite la montaj trebuie să fie sigure (să nu se rupă sau deformeze), să nu prezinte muchii ascuțite, să se poată curății ușor etc. </w:t>
-      </w:r>
-    </w:p>
-    <w:p>
-      <w:pPr>
-        <w:rPr>
-          <w:lang w:val="ro-RO"/>
-        </w:rPr>
-      </w:pPr>
-      <w:r>
-        <w:rPr>
-          <w:lang w:val="ro-RO"/>
-        </w:rPr>
-        <w:tab/>
-        <w:t xml:space="preserve">Curățenia locului de muncă ocupă un loc important în cadrul măsurilor de igienă a muncii. Ea contribuie la prevenirea îmbolnăvirilor profesionale și a accidentelor de muncă. Prin curățenie se îndepărtează deșeurile rezultate din activitatea de producție și cea personală a muncitorilor. O dușumea murdară poate cauza alunecarea muncitorilor și accidentarea acestora; prezența deșeurilor pe podeaua atelierului (bucăți de sârmă, șpan etc.) poate duce la rănirea picioarelor. </w:t>
-      </w:r>
-    </w:p>
-    <w:p>
-      <w:pPr>
-        <w:rPr>
-          <w:lang w:val="ro-RO"/>
-        </w:rPr>
-      </w:pPr>
-      <w:r>
-        <w:rPr>
-          <w:lang w:val="ro-RO"/>
-        </w:rPr>
-        <w:tab/>
-        <w:t xml:space="preserve">În atelierele în care se produce praf, acesta se depune pe surafețele utilajelor, pe pereți, podea, mobilier etc. Dacă praful nu este îndepărtat la timp, el se ridică în aer mărind concentrația de praf în atmosferă. Acest lucru este periculos mai ales acolo unde este vorba de praful care conține bioxid de siliciu liber sau de praful toxic (pumb, arsen, mangan etc.). </w:t>
-      </w:r>
-    </w:p>
-    <w:p>
-      <w:pPr>
-        <w:rPr>
-          <w:lang w:val="ro-RO"/>
-        </w:rPr>
-      </w:pPr>
-      <w:r>
-        <w:rPr>
-          <w:lang w:val="ro-RO"/>
-        </w:rPr>
-        <w:tab/>
-        <w:t xml:space="preserve">Curățirea încăperii și a utilajului trebuie să se facă imediat după încetarea lucrului. Praful se îndepărtează cu dispozitive de aspirare, cu cârpe sau perii umede, în așa fel ca să nu se împrăștie în atmosferă. Este strict interzisă măturarea uscată a atelierelor.   </w:t>
-      </w:r>
-    </w:p>
-    <w:p>
-      <w:pPr>
-        <w:pStyle w:val="Heading2"/>
-      </w:pPr>
-      <w:r>
-        <w:t>5.2 Norme de prevenire și stingere a incendiilor în întreprinderile constructoare de automobile</w:t>
-      </w:r>
-    </w:p>
-    <w:p>
-      <w:r>
-        <w:tab/>
-        <w:t xml:space="preserve">În vederea unei intervenții prompte în caz de incendiu, în fiecare sector de activitate (secții, laboratoare, ateliere de proiectare etc.) se organizează una sau mai multe echipe pentru stingerea incendiilor, în funcție de mărimea sectorului de muncă, de diversitatea și cantitatea utilajelor, aparaturii, instalațiilor și a materialelor de intervenție pentru stingerea incendiilor, de </w:t>
-      </w:r>
-      <w:r>
-        <w:lastRenderedPageBreak/>
-        <w:t xml:space="preserve">pericolul de izbucnire și dezvoltare a incendiului etc., formate din ingineri, tehnicieni, maiștri, muncitori din locul de muncă respectiv. </w:t>
+        <w:t xml:space="preserve">utilajelor, aparaturii, instalațiilor și a materialelor de intervenție pentru stingerea incendiilor, de pericolul de izbucnire și dezvoltare a incendiului etc., formate din ingineri, tehnicieni, maiștri, muncitori din locul de muncă respectiv. </w:t>
       </w:r>
     </w:p>
     <w:p>
@@ -23746,6 +24711,7 @@
   <w:style w:type="character" w:default="1" w:styleId="DefaultParagraphFont">
     <w:name w:val="Default Paragraph Font"/>
     <w:uiPriority w:val="1"/>
+    <w:semiHidden/>
     <w:unhideWhenUsed/>
   </w:style>
   <w:style w:type="table" w:default="1" w:styleId="TableNormal">

--- a/Licenta.docx
+++ b/Licenta.docx
@@ -16319,15 +16319,7 @@
                 <w:szCs w:val="24"/>
                 <w:vertAlign w:val="subscript"/>
               </w:rPr>
-              <m:t>L</m:t>
-            </m:r>
-            <m:r>
-              <w:rPr>
-                <w:rFonts w:ascii="Cambria Math" w:hAnsi="Cambria Math"/>
-                <w:szCs w:val="24"/>
-                <w:vertAlign w:val="subscript"/>
-              </w:rPr>
-              <m:t>i</m:t>
+              <m:t>Li</m:t>
             </m:r>
           </m:num>
           <m:den>
@@ -21869,6 +21861,12 @@
         <w:rPr>
           <w:lang w:val="ro-RO"/>
         </w:rPr>
+        <w:tab/>
+      </w:r>
+      <w:r>
+        <w:rPr>
+          <w:lang w:val="ro-RO"/>
+        </w:rPr>
         <w:t>4.</w:t>
       </w:r>
       <w:r>
@@ -21958,8 +21956,6853 @@
             <w:rFonts w:ascii="Cambria Math" w:hAnsi="Cambria Math"/>
             <w:lang w:val="ro-RO"/>
           </w:rPr>
-          <m:t>ɤ</m:t>
+          <m:t>ɤ=</m:t>
         </m:r>
+        <m:f>
+          <m:fPr>
+            <m:ctrlPr>
+              <w:rPr>
+                <w:rFonts w:ascii="Cambria Math" w:hAnsi="Cambria Math"/>
+                <w:i/>
+                <w:lang w:val="ro-RO"/>
+              </w:rPr>
+            </m:ctrlPr>
+          </m:fPr>
+          <m:num>
+            <m:r>
+              <w:rPr>
+                <w:rFonts w:ascii="Cambria Math" w:hAnsi="Cambria Math"/>
+                <w:lang w:val="ro-RO"/>
+              </w:rPr>
+              <m:t>g</m:t>
+            </m:r>
+          </m:num>
+          <m:den>
+            <m:r>
+              <w:rPr>
+                <w:rFonts w:ascii="Cambria Math" w:hAnsi="Cambria Math"/>
+                <w:lang w:val="ro-RO"/>
+              </w:rPr>
+              <m:t>G</m:t>
+            </m:r>
+          </m:den>
+        </m:f>
+      </m:oMath>
+      <w:r>
+        <w:rPr>
+          <w:rFonts w:eastAsiaTheme="minorEastAsia"/>
+          <w:lang w:val="ro-RO"/>
+        </w:rPr>
+        <w:t xml:space="preserve">                                                                                                        (4.4)</w:t>
+      </w:r>
+    </w:p>
+    <w:p>
+      <w:pPr>
+        <w:rPr>
+          <w:rFonts w:eastAsiaTheme="minorEastAsia"/>
+          <w:lang w:val="ro-RO"/>
+        </w:rPr>
+      </w:pPr>
+      <w:r>
+        <w:rPr>
+          <w:rFonts w:eastAsiaTheme="minorEastAsia"/>
+          <w:lang w:val="ro-RO"/>
+        </w:rPr>
+        <w:tab/>
+        <w:t>Acest coeficient caracterizează întregul proces tenologic de fabricație a piesei, inclusiv alegerea metodei de semifabricare. Acest coeficient se poate determina atât față de greutatea semifabricatului , cât și față de cantitatea de metal întrebuințat în procesul de semifabricare. În tabelul 4.2 sunt date unele valori practice ale coeficiențiilor de utilizare a materialului.</w:t>
+      </w:r>
+    </w:p>
+    <w:p>
+      <w:pPr>
+        <w:jc w:val="left"/>
+        <w:rPr>
+          <w:rFonts w:eastAsiaTheme="minorEastAsia"/>
+          <w:lang w:val="ro-RO"/>
+        </w:rPr>
+      </w:pPr>
+      <w:r>
+        <w:rPr>
+          <w:rFonts w:eastAsiaTheme="minorEastAsia"/>
+          <w:lang w:val="ro-RO"/>
+        </w:rPr>
+        <w:tab/>
+        <w:t xml:space="preserve">5. </w:t>
+      </w:r>
+      <w:r>
+        <w:rPr>
+          <w:rFonts w:eastAsiaTheme="minorEastAsia"/>
+          <w:i/>
+          <w:lang w:val="ro-RO"/>
+        </w:rPr>
+        <w:t>Timpul pentru întreruperi tehnologice</w:t>
+      </w:r>
+      <w:r>
+        <w:rPr>
+          <w:rFonts w:eastAsiaTheme="minorEastAsia"/>
+          <w:lang w:val="ro-RO"/>
+        </w:rPr>
+        <w:t xml:space="preserve"> inevitabile este un indice care caracterizează procesul tehnologic proiectat în condițiile producției în flux. Aceste întreruperi se datoresc abaterii timpilor efectivi pe bucată, necesari operațiilor tehnologice, față de ritmul fluxului. </w:t>
+      </w:r>
+      <w:r>
+        <w:rPr>
+          <w:rFonts w:eastAsiaTheme="minorEastAsia"/>
+          <w:lang w:val="ro-RO"/>
+        </w:rPr>
+        <w:lastRenderedPageBreak/>
+        <w:t>Timpul de întreruperi tehnologice inevitabile</w:t>
+      </w:r>
+      <w:r>
+        <w:rPr>
+          <w:rFonts w:eastAsiaTheme="minorEastAsia"/>
+          <w:lang w:val="ro-RO"/>
+        </w:rPr>
+        <w:t xml:space="preserve"> este legat de coeficientul de încărcare a utilajului și se determină cu relația:</w:t>
+      </w:r>
+    </w:p>
+    <w:p>
+      <w:pPr>
+        <w:jc w:val="right"/>
+        <w:rPr>
+          <w:rFonts w:eastAsiaTheme="minorEastAsia"/>
+        </w:rPr>
+      </w:pPr>
+      <w:r>
+        <w:rPr>
+          <w:rFonts w:eastAsiaTheme="minorEastAsia"/>
+        </w:rPr>
+        <w:tab/>
+      </w:r>
+      <m:oMath>
+        <m:sSub>
+          <m:sSubPr>
+            <m:ctrlPr>
+              <w:rPr>
+                <w:rFonts w:ascii="Cambria Math" w:eastAsiaTheme="minorEastAsia" w:hAnsi="Cambria Math"/>
+                <w:i/>
+              </w:rPr>
+            </m:ctrlPr>
+          </m:sSubPr>
+          <m:e>
+            <m:r>
+              <w:rPr>
+                <w:rFonts w:ascii="Cambria Math" w:eastAsiaTheme="minorEastAsia" w:hAnsi="Cambria Math"/>
+              </w:rPr>
+              <m:t>T</m:t>
+            </m:r>
+          </m:e>
+          <m:sub>
+            <m:r>
+              <w:rPr>
+                <w:rFonts w:ascii="Cambria Math" w:eastAsiaTheme="minorEastAsia" w:hAnsi="Cambria Math"/>
+              </w:rPr>
+              <m:t>intr</m:t>
+            </m:r>
+          </m:sub>
+        </m:sSub>
+        <m:r>
+          <w:rPr>
+            <w:rFonts w:ascii="Cambria Math" w:eastAsiaTheme="minorEastAsia" w:hAnsi="Cambria Math"/>
+          </w:rPr>
+          <m:t xml:space="preserve">=t </m:t>
+        </m:r>
+        <m:sSub>
+          <m:sSubPr>
+            <m:ctrlPr>
+              <w:rPr>
+                <w:rFonts w:ascii="Cambria Math" w:eastAsiaTheme="minorEastAsia" w:hAnsi="Cambria Math"/>
+                <w:i/>
+              </w:rPr>
+            </m:ctrlPr>
+          </m:sSubPr>
+          <m:e>
+            <m:r>
+              <w:rPr>
+                <w:rFonts w:ascii="Cambria Math" w:eastAsiaTheme="minorEastAsia" w:hAnsi="Cambria Math"/>
+              </w:rPr>
+              <m:t>m</m:t>
+            </m:r>
+          </m:e>
+          <m:sub>
+            <m:r>
+              <w:rPr>
+                <w:rFonts w:ascii="Cambria Math" w:eastAsiaTheme="minorEastAsia" w:hAnsi="Cambria Math"/>
+              </w:rPr>
+              <m:t>n</m:t>
+            </m:r>
+          </m:sub>
+        </m:sSub>
+        <m:r>
+          <w:rPr>
+            <w:rFonts w:ascii="Cambria Math" w:eastAsiaTheme="minorEastAsia" w:hAnsi="Cambria Math"/>
+          </w:rPr>
+          <m:t xml:space="preserve"> (1-ƞi)</m:t>
+        </m:r>
+      </m:oMath>
+      <w:r>
+        <w:rPr>
+          <w:rFonts w:eastAsiaTheme="minorEastAsia"/>
+        </w:rPr>
+        <w:t xml:space="preserve">                                                                                  (4.5)</w:t>
+      </w:r>
+    </w:p>
+    <w:p>
+      <w:pPr>
+        <w:rPr>
+          <w:rFonts w:eastAsiaTheme="minorEastAsia"/>
+        </w:rPr>
+      </w:pPr>
+      <w:r>
+        <w:rPr>
+          <w:rFonts w:eastAsiaTheme="minorEastAsia"/>
+        </w:rPr>
+        <w:t>unde:  t este ritmul liniei tehnologice în flux;</w:t>
+      </w:r>
+    </w:p>
+    <w:p>
+      <w:pPr>
+        <w:rPr>
+          <w:rFonts w:eastAsiaTheme="minorEastAsia"/>
+        </w:rPr>
+      </w:pPr>
+      <w:r>
+        <w:rPr>
+          <w:rFonts w:eastAsiaTheme="minorEastAsia"/>
+        </w:rPr>
+        <w:tab/>
+        <w:t>m</w:t>
+      </w:r>
+      <w:r>
+        <w:rPr>
+          <w:rFonts w:eastAsiaTheme="minorEastAsia"/>
+          <w:vertAlign w:val="subscript"/>
+        </w:rPr>
+        <w:t>n</w:t>
+      </w:r>
+      <w:r>
+        <w:rPr>
+          <w:rFonts w:eastAsiaTheme="minorEastAsia"/>
+        </w:rPr>
+        <w:t xml:space="preserve"> - num</w:t>
+      </w:r>
+      <w:r>
+        <w:rPr>
+          <w:rFonts w:eastAsiaTheme="minorEastAsia"/>
+          <w:lang w:val="ro-RO"/>
+        </w:rPr>
+        <w:t>ă</w:t>
+      </w:r>
+      <w:r>
+        <w:rPr>
+          <w:rFonts w:eastAsiaTheme="minorEastAsia"/>
+        </w:rPr>
+        <w:t>rul de mașini-unelte din linia în flux, necesare îndeplinirii operației;</w:t>
+      </w:r>
+    </w:p>
+    <w:p>
+      <w:pPr>
+        <w:rPr>
+          <w:rFonts w:eastAsiaTheme="minorEastAsia"/>
+        </w:rPr>
+      </w:pPr>
+      <w:r>
+        <w:rPr>
+          <w:rFonts w:eastAsiaTheme="minorEastAsia"/>
+        </w:rPr>
+        <w:tab/>
+      </w:r>
+      <w:r>
+        <w:rPr>
+          <w:rFonts w:eastAsiaTheme="minorEastAsia" w:cs="Times New Roman"/>
+        </w:rPr>
+        <w:t>ƞ</w:t>
+      </w:r>
+      <w:r>
+        <w:rPr>
+          <w:rFonts w:eastAsiaTheme="minorEastAsia"/>
+        </w:rPr>
+        <w:t>i - coeficientul de încărcare a utilajului.</w:t>
+      </w:r>
+    </w:p>
+    <w:p>
+      <w:pPr>
+        <w:rPr>
+          <w:rFonts w:eastAsiaTheme="minorEastAsia"/>
+        </w:rPr>
+      </w:pPr>
+      <w:r>
+        <w:rPr>
+          <w:rFonts w:eastAsiaTheme="minorEastAsia"/>
+        </w:rPr>
+        <w:t>Timpul de întreruperi poate servi ca un criteriu de apreciere a unei operații numai dacă pe mașina-unealtă se execută o singură operație.</w:t>
+      </w:r>
+    </w:p>
+    <w:p>
+      <w:pPr>
+        <w:rPr>
+          <w:rFonts w:eastAsiaTheme="minorEastAsia"/>
+          <w:lang w:val="ro-RO"/>
+        </w:rPr>
+      </w:pPr>
+      <w:r>
+        <w:rPr>
+          <w:rFonts w:eastAsiaTheme="minorEastAsia"/>
+        </w:rPr>
+        <w:tab/>
+        <w:t xml:space="preserve">6. </w:t>
+      </w:r>
+      <w:r>
+        <w:rPr>
+          <w:rFonts w:eastAsiaTheme="minorEastAsia"/>
+          <w:i/>
+        </w:rPr>
+        <w:t>Volumul de muncă al procesului tehnologic de prelucrare mecanică</w:t>
+      </w:r>
+      <w:r>
+        <w:rPr>
+          <w:rFonts w:eastAsiaTheme="minorEastAsia"/>
+          <w:i/>
+        </w:rPr>
+        <w:t xml:space="preserve"> </w:t>
+      </w:r>
+      <w:r>
+        <w:rPr>
+          <w:rFonts w:eastAsiaTheme="minorEastAsia"/>
+        </w:rPr>
+        <w:t xml:space="preserve">este mult folosit în compararea diferitelor variante ale proceselor tehnologice. Volumul de muncă se determină prin sumarea timpilor </w:t>
+      </w:r>
+      <w:r>
+        <w:rPr>
+          <w:rFonts w:eastAsiaTheme="minorEastAsia"/>
+        </w:rPr>
+        <w:t xml:space="preserve">pe bucată la toate operațiile: </w:t>
+      </w:r>
+    </w:p>
+    <w:p>
+      <w:pPr>
+        <w:rPr>
+          <w:rFonts w:eastAsiaTheme="minorEastAsia"/>
+          <w:lang w:val="ro-RO"/>
+        </w:rPr>
+      </w:pPr>
+      <w:r>
+        <w:rPr>
+          <w:rFonts w:eastAsiaTheme="minorEastAsia"/>
+          <w:lang w:val="ro-RO"/>
+        </w:rPr>
+        <w:tab/>
+      </w:r>
+      <w:r>
+        <w:rPr>
+          <w:rFonts w:eastAsiaTheme="minorEastAsia"/>
+          <w:lang w:val="ro-RO"/>
+        </w:rPr>
+        <w:tab/>
+      </w:r>
+      <m:oMath>
+        <m:sSub>
+          <m:sSubPr>
+            <m:ctrlPr>
+              <w:rPr>
+                <w:rFonts w:ascii="Cambria Math" w:eastAsiaTheme="minorEastAsia" w:hAnsi="Cambria Math"/>
+                <w:i/>
+                <w:lang w:val="ro-RO"/>
+              </w:rPr>
+            </m:ctrlPr>
+          </m:sSubPr>
+          <m:e>
+            <m:r>
+              <w:rPr>
+                <w:rFonts w:ascii="Cambria Math" w:eastAsiaTheme="minorEastAsia" w:hAnsi="Cambria Math"/>
+                <w:lang w:val="ro-RO"/>
+              </w:rPr>
+              <m:t>T</m:t>
+            </m:r>
+          </m:e>
+          <m:sub>
+            <m:r>
+              <w:rPr>
+                <w:rFonts w:ascii="Cambria Math" w:eastAsiaTheme="minorEastAsia" w:hAnsi="Cambria Math"/>
+                <w:lang w:val="ro-RO"/>
+              </w:rPr>
+              <m:t>b</m:t>
+            </m:r>
+          </m:sub>
+        </m:sSub>
+        <m:r>
+          <w:rPr>
+            <w:rFonts w:ascii="Cambria Math" w:eastAsiaTheme="minorEastAsia" w:hAnsi="Cambria Math"/>
+            <w:lang w:val="ro-RO"/>
+          </w:rPr>
+          <m:t>=</m:t>
+        </m:r>
+        <m:nary>
+          <m:naryPr>
+            <m:chr m:val="∑"/>
+            <m:limLoc m:val="undOvr"/>
+            <m:ctrlPr>
+              <w:rPr>
+                <w:rFonts w:ascii="Cambria Math" w:eastAsiaTheme="minorEastAsia" w:hAnsi="Cambria Math"/>
+                <w:i/>
+                <w:lang w:val="ro-RO"/>
+              </w:rPr>
+            </m:ctrlPr>
+          </m:naryPr>
+          <m:sub>
+            <m:r>
+              <w:rPr>
+                <w:rFonts w:ascii="Cambria Math" w:eastAsiaTheme="minorEastAsia" w:hAnsi="Cambria Math"/>
+                <w:lang w:val="ro-RO"/>
+              </w:rPr>
+              <m:t>i=1</m:t>
+            </m:r>
+          </m:sub>
+          <m:sup>
+            <m:r>
+              <w:rPr>
+                <w:rFonts w:ascii="Cambria Math" w:eastAsiaTheme="minorEastAsia" w:hAnsi="Cambria Math"/>
+                <w:lang w:val="ro-RO"/>
+              </w:rPr>
+              <m:t>m</m:t>
+            </m:r>
+          </m:sup>
+          <m:e>
+            <m:sSub>
+              <m:sSubPr>
+                <m:ctrlPr>
+                  <w:rPr>
+                    <w:rFonts w:ascii="Cambria Math" w:eastAsiaTheme="minorEastAsia" w:hAnsi="Cambria Math"/>
+                    <w:i/>
+                    <w:lang w:val="ro-RO"/>
+                  </w:rPr>
+                </m:ctrlPr>
+              </m:sSubPr>
+              <m:e>
+                <m:r>
+                  <w:rPr>
+                    <w:rFonts w:ascii="Cambria Math" w:eastAsiaTheme="minorEastAsia" w:hAnsi="Cambria Math"/>
+                    <w:lang w:val="ro-RO"/>
+                  </w:rPr>
+                  <m:t>T</m:t>
+                </m:r>
+              </m:e>
+              <m:sub>
+                <m:r>
+                  <w:rPr>
+                    <w:rFonts w:ascii="Cambria Math" w:eastAsiaTheme="minorEastAsia" w:hAnsi="Cambria Math"/>
+                    <w:lang w:val="ro-RO"/>
+                  </w:rPr>
+                  <m:t xml:space="preserve">op*i </m:t>
+                </m:r>
+              </m:sub>
+            </m:sSub>
+          </m:e>
+        </m:nary>
+      </m:oMath>
+      <w:r>
+        <w:rPr>
+          <w:rFonts w:eastAsiaTheme="minorEastAsia"/>
+          <w:lang w:val="ro-RO"/>
+        </w:rPr>
+        <w:t xml:space="preserve"> </w:t>
+      </w:r>
+      <w:r>
+        <w:rPr>
+          <w:rFonts w:eastAsiaTheme="minorEastAsia"/>
+          <w:lang w:val="ro-RO"/>
+        </w:rPr>
+        <w:tab/>
+      </w:r>
+      <w:r>
+        <w:rPr>
+          <w:rFonts w:eastAsiaTheme="minorEastAsia"/>
+          <w:lang w:val="ro-RO"/>
+        </w:rPr>
+        <w:tab/>
+      </w:r>
+      <w:r>
+        <w:rPr>
+          <w:rFonts w:eastAsiaTheme="minorEastAsia"/>
+          <w:lang w:val="ro-RO"/>
+        </w:rPr>
+        <w:tab/>
+        <w:t xml:space="preserve">     </w:t>
+      </w:r>
+      <w:r>
+        <w:rPr>
+          <w:rFonts w:eastAsiaTheme="minorEastAsia"/>
+          <w:lang w:val="ro-RO"/>
+        </w:rPr>
+        <w:tab/>
+      </w:r>
+      <w:r>
+        <w:rPr>
+          <w:rFonts w:eastAsiaTheme="minorEastAsia"/>
+          <w:lang w:val="ro-RO"/>
+        </w:rPr>
+        <w:tab/>
+      </w:r>
+      <w:r>
+        <w:rPr>
+          <w:rFonts w:eastAsiaTheme="minorEastAsia"/>
+          <w:lang w:val="ro-RO"/>
+        </w:rPr>
+        <w:tab/>
+      </w:r>
+      <w:r>
+        <w:rPr>
+          <w:rFonts w:eastAsiaTheme="minorEastAsia"/>
+          <w:lang w:val="ro-RO"/>
+        </w:rPr>
+        <w:tab/>
+        <w:t xml:space="preserve">                (4.6)</w:t>
+      </w:r>
+    </w:p>
+    <w:p>
+      <w:pPr>
+        <w:rPr>
+          <w:rFonts w:eastAsiaTheme="minorEastAsia"/>
+          <w:lang w:val="ro-RO"/>
+        </w:rPr>
+      </w:pPr>
+      <w:r>
+        <w:rPr>
+          <w:rFonts w:eastAsiaTheme="minorEastAsia"/>
+          <w:lang w:val="ro-RO"/>
+        </w:rPr>
+        <w:t>în care : m este numărul operațiilor procesului tehnologic;</w:t>
+      </w:r>
+    </w:p>
+    <w:p>
+      <w:pPr>
+        <w:rPr>
+          <w:rFonts w:eastAsiaTheme="minorEastAsia"/>
+          <w:lang w:val="ro-RO"/>
+        </w:rPr>
+      </w:pPr>
+      <w:r>
+        <w:rPr>
+          <w:rFonts w:eastAsiaTheme="minorEastAsia"/>
+          <w:lang w:val="ro-RO"/>
+        </w:rPr>
+        <w:tab/>
+        <w:t xml:space="preserve">   T</w:t>
+      </w:r>
+      <w:r>
+        <w:rPr>
+          <w:rFonts w:eastAsiaTheme="minorEastAsia"/>
+          <w:vertAlign w:val="subscript"/>
+          <w:lang w:val="ro-RO"/>
+        </w:rPr>
+        <w:t>op*i</w:t>
+      </w:r>
+      <w:r>
+        <w:rPr>
+          <w:rFonts w:eastAsiaTheme="minorEastAsia"/>
+          <w:lang w:val="ro-RO"/>
+        </w:rPr>
+        <w:t xml:space="preserve"> - timpul pe bucată pentru fiecare operație.</w:t>
+      </w:r>
+    </w:p>
+    <w:p>
+      <w:pPr>
+        <w:rPr>
+          <w:rFonts w:eastAsiaTheme="minorEastAsia"/>
+          <w:lang w:val="ro-RO"/>
+        </w:rPr>
+      </w:pPr>
+      <w:r>
+        <w:rPr>
+          <w:rFonts w:eastAsiaTheme="minorEastAsia"/>
+          <w:lang w:val="ro-RO"/>
+        </w:rPr>
+        <w:tab/>
+        <w:t>Volumul de muncă T</w:t>
+      </w:r>
+      <w:r>
+        <w:rPr>
+          <w:rFonts w:eastAsiaTheme="minorEastAsia"/>
+          <w:vertAlign w:val="subscript"/>
+          <w:lang w:val="ro-RO"/>
+        </w:rPr>
+        <w:t>b</w:t>
+      </w:r>
+      <w:r>
+        <w:rPr>
+          <w:rFonts w:eastAsiaTheme="minorEastAsia"/>
+          <w:lang w:val="ro-RO"/>
+        </w:rPr>
+        <w:t xml:space="preserve"> este indicele care caracterizează procesul tehnologic în mod unilateral, neluând în considerare materialele și mijloacele de producție utilizate</w:t>
+      </w:r>
+      <w:r>
+        <w:rPr>
+          <w:rFonts w:eastAsiaTheme="minorEastAsia"/>
+          <w:lang w:val="ro-RO"/>
+        </w:rPr>
+        <w:t xml:space="preserve"> în procesul de fabricație.</w:t>
+      </w:r>
+    </w:p>
+    <w:p>
+      <w:pPr>
+        <w:rPr>
+          <w:rFonts w:eastAsiaTheme="minorEastAsia"/>
+          <w:lang w:val="ro-RO"/>
+        </w:rPr>
+      </w:pPr>
+      <w:r>
+        <w:rPr>
+          <w:rFonts w:eastAsiaTheme="minorEastAsia"/>
+          <w:lang w:val="ro-RO"/>
+        </w:rPr>
+        <w:tab/>
+        <w:t xml:space="preserve">7. </w:t>
+      </w:r>
+      <w:r>
+        <w:rPr>
+          <w:rFonts w:eastAsiaTheme="minorEastAsia"/>
+          <w:i/>
+          <w:lang w:val="ro-RO"/>
+        </w:rPr>
+        <w:t>Prețul de cost</w:t>
+      </w:r>
+      <w:r>
+        <w:rPr>
+          <w:rFonts w:eastAsiaTheme="minorEastAsia"/>
+          <w:i/>
+          <w:lang w:val="ro-RO"/>
+        </w:rPr>
+        <w:t xml:space="preserve"> </w:t>
+      </w:r>
+      <w:r>
+        <w:rPr>
+          <w:rFonts w:eastAsiaTheme="minorEastAsia"/>
+          <w:lang w:val="ro-RO"/>
+        </w:rPr>
+        <w:t>este indicele principal de evaluare a gradului de economie al întregului proces tehnologic sau al unei operații separate.</w:t>
+      </w:r>
+    </w:p>
+    <w:p>
+      <w:pPr>
+        <w:rPr>
+          <w:rFonts w:eastAsiaTheme="minorEastAsia"/>
+          <w:lang w:val="ro-RO"/>
+        </w:rPr>
+      </w:pPr>
+      <w:r>
+        <w:rPr>
+          <w:rFonts w:eastAsiaTheme="minorEastAsia"/>
+          <w:lang w:val="ro-RO"/>
+        </w:rPr>
+        <w:tab/>
+        <w:t>În afară de gradul maxim de economie al operației se mai poate pune condiția productivității maxime a mașinii pentru această operație. Realizarea productivității maxime pentru o operație duce la creșterea prețului de cost, din cauza unui consum sporit de scule.</w:t>
+      </w:r>
+      <w:r>
+        <w:rPr>
+          <w:rFonts w:eastAsiaTheme="minorEastAsia"/>
+          <w:lang w:val="ro-RO"/>
+        </w:rPr>
+        <w:t xml:space="preserve"> În ansamblul procesului tehnologic, se pot întâlni cazuri când una sau mai multe operații pot fi efectuate cu productivitatea maximă, deoarece contribuie astfel la mărirea productivității întregului proces de prelucrare, soluție care este mai economică decât realizarea tuturor operațiilor în condiții de economie maximă.</w:t>
+      </w:r>
+    </w:p>
+    <w:p>
+      <w:pPr>
+        <w:rPr>
+          <w:rFonts w:eastAsiaTheme="minorEastAsia"/>
+          <w:lang w:val="ro-RO"/>
+        </w:rPr>
+      </w:pPr>
+      <w:r>
+        <w:rPr>
+          <w:rFonts w:eastAsiaTheme="minorEastAsia"/>
+          <w:lang w:val="ro-RO"/>
+        </w:rPr>
+        <w:tab/>
+        <w:t>Astfel de cazuri se întâlnesc atunci când în liniile de prelucrare slab încărcate există diferite operații la mașini-unelte încărcate la maximum. De aici rezultă că este mai rațional a rezolva problema maximei economii pe întregul proces tehnologic.</w:t>
+      </w:r>
+    </w:p>
+    <w:p>
+      <w:pPr>
+        <w:rPr>
+          <w:rFonts w:eastAsiaTheme="minorEastAsia"/>
+          <w:lang w:val="ro-RO"/>
+        </w:rPr>
+      </w:pPr>
+      <w:r>
+        <w:rPr>
+          <w:rFonts w:eastAsiaTheme="minorEastAsia"/>
+          <w:lang w:val="ro-RO"/>
+        </w:rPr>
+        <w:tab/>
+        <w:t>Prețul de cost se</w:t>
+      </w:r>
+      <w:r>
+        <w:rPr>
+          <w:rFonts w:eastAsiaTheme="minorEastAsia"/>
+          <w:lang w:val="ro-RO"/>
+        </w:rPr>
+        <w:t xml:space="preserve"> compune din costul materalului, salariul muncitorilor productivi și cheltuielile de regie legate de organizarea procesului de fabricație. </w:t>
+      </w:r>
+    </w:p>
+    <w:p>
+      <w:pPr>
+        <w:rPr>
+          <w:rFonts w:eastAsiaTheme="minorEastAsia"/>
+          <w:lang w:val="ro-RO"/>
+        </w:rPr>
+      </w:pPr>
+      <w:r>
+        <w:rPr>
+          <w:rFonts w:eastAsiaTheme="minorEastAsia"/>
+          <w:lang w:val="ro-RO"/>
+        </w:rPr>
+        <w:lastRenderedPageBreak/>
+        <w:tab/>
+        <w:t xml:space="preserve">Prețul de cost poate fi calculat pe întreprindere, când se includ și cheltuielile generale sau pe secții, când se ia în considerare numai regia secției. </w:t>
+      </w:r>
+    </w:p>
+    <w:p>
+      <w:pPr>
+        <w:rPr>
+          <w:rFonts w:eastAsiaTheme="minorEastAsia"/>
+          <w:lang w:val="ro-RO"/>
+        </w:rPr>
+      </w:pPr>
+      <w:r>
+        <w:rPr>
+          <w:rFonts w:eastAsiaTheme="minorEastAsia"/>
+          <w:lang w:val="ro-RO"/>
+        </w:rPr>
+        <w:tab/>
+        <w:t>Pentru analiza comparativa a variantelor procesului tehnologic, se poate folosi prețul de cost pe secție P</w:t>
+      </w:r>
+      <w:r>
+        <w:rPr>
+          <w:rFonts w:eastAsiaTheme="minorEastAsia"/>
+          <w:vertAlign w:val="subscript"/>
+          <w:lang w:val="ro-RO"/>
+        </w:rPr>
+        <w:t>s</w:t>
+      </w:r>
+      <w:r>
+        <w:rPr>
+          <w:rFonts w:eastAsiaTheme="minorEastAsia"/>
+          <w:lang w:val="ro-RO"/>
+        </w:rPr>
+        <w:t>, care se determină cu relația:</w:t>
+      </w:r>
+    </w:p>
+    <w:p>
+      <w:pPr>
+        <w:rPr>
+          <w:rFonts w:eastAsiaTheme="minorEastAsia"/>
+          <w:lang w:val="ro-RO"/>
+        </w:rPr>
+      </w:pPr>
+      <w:r>
+        <w:rPr>
+          <w:rFonts w:eastAsiaTheme="minorEastAsia"/>
+          <w:lang w:val="ro-RO"/>
+        </w:rPr>
+        <w:tab/>
+      </w:r>
+      <w:r>
+        <w:rPr>
+          <w:rFonts w:eastAsiaTheme="minorEastAsia"/>
+          <w:lang w:val="ro-RO"/>
+        </w:rPr>
+        <w:tab/>
+      </w:r>
+      <m:oMath>
+        <m:sSub>
+          <m:sSubPr>
+            <m:ctrlPr>
+              <w:rPr>
+                <w:rFonts w:ascii="Cambria Math" w:eastAsiaTheme="minorEastAsia" w:hAnsi="Cambria Math"/>
+                <w:i/>
+                <w:lang w:val="ro-RO"/>
+              </w:rPr>
+            </m:ctrlPr>
+          </m:sSubPr>
+          <m:e>
+            <m:r>
+              <w:rPr>
+                <w:rFonts w:ascii="Cambria Math" w:eastAsiaTheme="minorEastAsia" w:hAnsi="Cambria Math"/>
+                <w:lang w:val="ro-RO"/>
+              </w:rPr>
+              <m:t>P</m:t>
+            </m:r>
+          </m:e>
+          <m:sub>
+            <m:r>
+              <w:rPr>
+                <w:rFonts w:ascii="Cambria Math" w:eastAsiaTheme="minorEastAsia" w:hAnsi="Cambria Math"/>
+                <w:lang w:val="ro-RO"/>
+              </w:rPr>
+              <m:t>s</m:t>
+            </m:r>
+          </m:sub>
+        </m:sSub>
+        <m:r>
+          <w:rPr>
+            <w:rFonts w:ascii="Cambria Math" w:eastAsiaTheme="minorEastAsia" w:hAnsi="Cambria Math"/>
+            <w:lang w:val="ro-RO"/>
+          </w:rPr>
+          <m:t>=M+S+</m:t>
+        </m:r>
+        <m:sSub>
+          <m:sSubPr>
+            <m:ctrlPr>
+              <w:rPr>
+                <w:rFonts w:ascii="Cambria Math" w:eastAsiaTheme="minorEastAsia" w:hAnsi="Cambria Math"/>
+                <w:i/>
+                <w:lang w:val="ro-RO"/>
+              </w:rPr>
+            </m:ctrlPr>
+          </m:sSubPr>
+          <m:e>
+            <m:r>
+              <w:rPr>
+                <w:rFonts w:ascii="Cambria Math" w:eastAsiaTheme="minorEastAsia" w:hAnsi="Cambria Math"/>
+                <w:lang w:val="ro-RO"/>
+              </w:rPr>
+              <m:t>C</m:t>
+            </m:r>
+          </m:e>
+          <m:sub>
+            <m:r>
+              <w:rPr>
+                <w:rFonts w:ascii="Cambria Math" w:eastAsiaTheme="minorEastAsia" w:hAnsi="Cambria Math"/>
+                <w:lang w:val="ro-RO"/>
+              </w:rPr>
+              <m:t>p</m:t>
+            </m:r>
+          </m:sub>
+        </m:sSub>
+      </m:oMath>
+      <w:r>
+        <w:rPr>
+          <w:rFonts w:eastAsiaTheme="minorEastAsia"/>
+          <w:lang w:val="ro-RO"/>
+        </w:rPr>
+        <w:tab/>
+        <w:t>[lei]</w:t>
+      </w:r>
+      <w:r>
+        <w:rPr>
+          <w:rFonts w:eastAsiaTheme="minorEastAsia"/>
+          <w:lang w:val="ro-RO"/>
+        </w:rPr>
+        <w:tab/>
+      </w:r>
+      <w:r>
+        <w:rPr>
+          <w:rFonts w:eastAsiaTheme="minorEastAsia"/>
+          <w:lang w:val="ro-RO"/>
+        </w:rPr>
+        <w:tab/>
+      </w:r>
+      <w:r>
+        <w:rPr>
+          <w:rFonts w:eastAsiaTheme="minorEastAsia"/>
+          <w:lang w:val="ro-RO"/>
+        </w:rPr>
+        <w:tab/>
+      </w:r>
+      <w:r>
+        <w:rPr>
+          <w:rFonts w:eastAsiaTheme="minorEastAsia"/>
+          <w:lang w:val="ro-RO"/>
+        </w:rPr>
+        <w:tab/>
+      </w:r>
+      <w:r>
+        <w:rPr>
+          <w:rFonts w:eastAsiaTheme="minorEastAsia"/>
+          <w:lang w:val="ro-RO"/>
+        </w:rPr>
+        <w:tab/>
+      </w:r>
+      <w:r>
+        <w:rPr>
+          <w:rFonts w:eastAsiaTheme="minorEastAsia"/>
+          <w:lang w:val="ro-RO"/>
+        </w:rPr>
+        <w:tab/>
+      </w:r>
+      <w:r>
+        <w:rPr>
+          <w:rFonts w:eastAsiaTheme="minorEastAsia"/>
+          <w:lang w:val="ro-RO"/>
+        </w:rPr>
+        <w:tab/>
+        <w:t xml:space="preserve">    (</w:t>
+      </w:r>
+      <w:r>
+        <w:rPr>
+          <w:rFonts w:eastAsiaTheme="minorEastAsia"/>
+          <w:lang w:val="ro-RO"/>
+        </w:rPr>
+        <w:t>4.7</w:t>
+      </w:r>
+      <w:r>
+        <w:rPr>
+          <w:rFonts w:eastAsiaTheme="minorEastAsia"/>
+          <w:lang w:val="ro-RO"/>
+        </w:rPr>
+        <w:t>)</w:t>
+      </w:r>
+    </w:p>
+    <w:p>
+      <w:pPr>
+        <w:rPr>
+          <w:rFonts w:eastAsiaTheme="minorEastAsia"/>
+        </w:rPr>
+      </w:pPr>
+      <w:r>
+        <w:rPr>
+          <w:rFonts w:eastAsiaTheme="minorEastAsia"/>
+          <w:lang w:val="ro-RO"/>
+        </w:rPr>
+        <w:t>unde: M este costul materialului sau al semifabricatului, în calcul căruia se ține seama de evaluarea deșeurilor recuperabile</w:t>
+      </w:r>
+      <w:r>
+        <w:rPr>
+          <w:rFonts w:eastAsiaTheme="minorEastAsia"/>
+        </w:rPr>
+        <w:t>;</w:t>
+      </w:r>
+    </w:p>
+    <w:p>
+      <w:pPr>
+        <w:rPr>
+          <w:rFonts w:eastAsiaTheme="minorEastAsia"/>
+        </w:rPr>
+      </w:pPr>
+      <w:r>
+        <w:rPr>
+          <w:rFonts w:eastAsiaTheme="minorEastAsia"/>
+        </w:rPr>
+        <w:tab/>
+        <w:t>S</w:t>
+      </w:r>
+      <w:r>
+        <w:rPr>
+          <w:rFonts w:eastAsiaTheme="minorEastAsia"/>
+          <w:vertAlign w:val="subscript"/>
+        </w:rPr>
+        <w:t>p</w:t>
+      </w:r>
+      <w:r>
+        <w:rPr>
+          <w:rFonts w:eastAsiaTheme="minorEastAsia"/>
+        </w:rPr>
+        <w:t xml:space="preserve"> - salariul muncitorilor productivi la piesa respectivă;</w:t>
+      </w:r>
+    </w:p>
+    <w:p>
+      <w:pPr>
+        <w:rPr>
+          <w:rFonts w:eastAsiaTheme="minorEastAsia"/>
+        </w:rPr>
+      </w:pPr>
+      <w:r>
+        <w:rPr>
+          <w:rFonts w:eastAsiaTheme="minorEastAsia"/>
+        </w:rPr>
+        <w:tab/>
+        <w:t>C - suma cheltuielilor de regie pe secție ce revin piesei respective.</w:t>
+      </w:r>
+    </w:p>
+    <w:p>
+      <w:pPr>
+        <w:rPr>
+          <w:rFonts w:eastAsiaTheme="minorEastAsia"/>
+          <w:lang w:val="ro-RO"/>
+        </w:rPr>
+      </w:pPr>
+      <w:r>
+        <w:rPr>
+          <w:rFonts w:eastAsiaTheme="minorEastAsia"/>
+          <w:lang w:val="ro-RO"/>
+        </w:rPr>
+        <w:tab/>
+        <w:t>În cazul prelucrării piesei din material laminat, costul semifabricatului se determină cu relația:</w:t>
+      </w:r>
+    </w:p>
+    <w:p>
+      <w:pPr>
+        <w:rPr>
+          <w:rFonts w:eastAsiaTheme="minorEastAsia"/>
+        </w:rPr>
+      </w:pPr>
+      <w:r>
+        <w:rPr>
+          <w:rFonts w:eastAsiaTheme="minorEastAsia"/>
+        </w:rPr>
+        <w:tab/>
+      </w:r>
+      <w:r>
+        <w:rPr>
+          <w:rFonts w:eastAsiaTheme="minorEastAsia"/>
+        </w:rPr>
+        <w:tab/>
+        <w:t>M=mq-m</w:t>
+      </w:r>
+      <w:r>
+        <w:rPr>
+          <w:rFonts w:eastAsiaTheme="minorEastAsia"/>
+          <w:vertAlign w:val="subscript"/>
+        </w:rPr>
+        <w:t>1</w:t>
+      </w:r>
+      <w:r>
+        <w:rPr>
+          <w:rFonts w:eastAsiaTheme="minorEastAsia"/>
+        </w:rPr>
+        <w:t>k(q-q</w:t>
+      </w:r>
+      <w:r>
+        <w:rPr>
+          <w:rFonts w:eastAsiaTheme="minorEastAsia"/>
+          <w:vertAlign w:val="subscript"/>
+        </w:rPr>
+        <w:t>1</w:t>
+      </w:r>
+      <w:r>
+        <w:rPr>
+          <w:rFonts w:eastAsiaTheme="minorEastAsia"/>
+        </w:rPr>
+        <w:t>)</w:t>
+      </w:r>
+      <w:r>
+        <w:rPr>
+          <w:rFonts w:eastAsiaTheme="minorEastAsia"/>
+        </w:rPr>
+        <w:tab/>
+        <w:t>[lei]</w:t>
+      </w:r>
+      <w:r>
+        <w:rPr>
+          <w:rFonts w:eastAsiaTheme="minorEastAsia"/>
+        </w:rPr>
+        <w:tab/>
+      </w:r>
+      <w:r>
+        <w:rPr>
+          <w:rFonts w:eastAsiaTheme="minorEastAsia"/>
+        </w:rPr>
+        <w:tab/>
+      </w:r>
+      <w:r>
+        <w:rPr>
+          <w:rFonts w:eastAsiaTheme="minorEastAsia"/>
+        </w:rPr>
+        <w:tab/>
+      </w:r>
+      <w:r>
+        <w:rPr>
+          <w:rFonts w:eastAsiaTheme="minorEastAsia"/>
+        </w:rPr>
+        <w:tab/>
+      </w:r>
+      <w:r>
+        <w:rPr>
+          <w:rFonts w:eastAsiaTheme="minorEastAsia"/>
+        </w:rPr>
+        <w:tab/>
+      </w:r>
+      <w:r>
+        <w:rPr>
+          <w:rFonts w:eastAsiaTheme="minorEastAsia"/>
+        </w:rPr>
+        <w:tab/>
+      </w:r>
+      <w:r>
+        <w:rPr>
+          <w:rFonts w:eastAsiaTheme="minorEastAsia"/>
+        </w:rPr>
+        <w:tab/>
+      </w:r>
+      <w:r>
+        <w:rPr>
+          <w:rFonts w:eastAsiaTheme="minorEastAsia"/>
+        </w:rPr>
+        <w:t xml:space="preserve">    (</w:t>
+      </w:r>
+      <w:r>
+        <w:rPr>
+          <w:rFonts w:eastAsiaTheme="minorEastAsia"/>
+        </w:rPr>
+        <w:t>4.8</w:t>
+      </w:r>
+      <w:r>
+        <w:rPr>
+          <w:rFonts w:eastAsiaTheme="minorEastAsia"/>
+        </w:rPr>
+        <w:t>)</w:t>
+      </w:r>
+    </w:p>
+    <w:p>
+      <w:pPr>
+        <w:rPr>
+          <w:rFonts w:eastAsiaTheme="minorEastAsia"/>
+        </w:rPr>
+      </w:pPr>
+      <w:r>
+        <w:rPr>
+          <w:rFonts w:eastAsiaTheme="minorEastAsia"/>
+        </w:rPr>
+        <w:t xml:space="preserve">unde: </w:t>
+      </w:r>
+      <w:r>
+        <w:rPr>
+          <w:rFonts w:eastAsiaTheme="minorEastAsia"/>
+          <w:i/>
+        </w:rPr>
+        <w:t>m</w:t>
+      </w:r>
+      <w:r>
+        <w:rPr>
+          <w:rFonts w:eastAsiaTheme="minorEastAsia"/>
+        </w:rPr>
+        <w:t xml:space="preserve"> este costul unui kg de material;</w:t>
+      </w:r>
+    </w:p>
+    <w:p>
+      <w:pPr>
+        <w:rPr>
+          <w:rFonts w:eastAsiaTheme="minorEastAsia"/>
+        </w:rPr>
+      </w:pPr>
+      <w:r>
+        <w:rPr>
+          <w:rFonts w:eastAsiaTheme="minorEastAsia"/>
+        </w:rPr>
+        <w:tab/>
+      </w:r>
+      <w:r>
+        <w:rPr>
+          <w:rFonts w:eastAsiaTheme="minorEastAsia"/>
+          <w:i/>
+        </w:rPr>
+        <w:t>m</w:t>
+      </w:r>
+      <w:r>
+        <w:rPr>
+          <w:rFonts w:eastAsiaTheme="minorEastAsia"/>
+          <w:i/>
+          <w:vertAlign w:val="subscript"/>
+        </w:rPr>
+        <w:t>1</w:t>
+      </w:r>
+      <w:r>
+        <w:rPr>
+          <w:rFonts w:eastAsiaTheme="minorEastAsia"/>
+        </w:rPr>
+        <w:t xml:space="preserve"> - costul unui kg de deseu;</w:t>
+      </w:r>
+    </w:p>
+    <w:p>
+      <w:pPr>
+        <w:rPr>
+          <w:rFonts w:eastAsiaTheme="minorEastAsia"/>
+        </w:rPr>
+      </w:pPr>
+      <w:r>
+        <w:rPr>
+          <w:rFonts w:eastAsiaTheme="minorEastAsia"/>
+        </w:rPr>
+        <w:tab/>
+      </w:r>
+      <w:r>
+        <w:rPr>
+          <w:rFonts w:eastAsiaTheme="minorEastAsia"/>
+          <w:i/>
+        </w:rPr>
+        <w:t>q</w:t>
+      </w:r>
+      <w:r>
+        <w:rPr>
+          <w:rFonts w:eastAsiaTheme="minorEastAsia"/>
+        </w:rPr>
+        <w:t xml:space="preserve"> - masa semifabricatului, în kg ;</w:t>
+      </w:r>
+    </w:p>
+    <w:p>
+      <w:pPr>
+        <w:rPr>
+          <w:rFonts w:eastAsiaTheme="minorEastAsia"/>
+        </w:rPr>
+      </w:pPr>
+      <w:r>
+        <w:rPr>
+          <w:rFonts w:eastAsiaTheme="minorEastAsia"/>
+        </w:rPr>
+        <w:tab/>
+      </w:r>
+      <w:r>
+        <w:rPr>
+          <w:rFonts w:eastAsiaTheme="minorEastAsia"/>
+          <w:i/>
+        </w:rPr>
+        <w:t>q</w:t>
+      </w:r>
+      <w:r>
+        <w:rPr>
+          <w:rFonts w:eastAsiaTheme="minorEastAsia"/>
+          <w:i/>
+          <w:vertAlign w:val="subscript"/>
+        </w:rPr>
+        <w:t>1</w:t>
+      </w:r>
+      <w:r>
+        <w:rPr>
+          <w:rFonts w:eastAsiaTheme="minorEastAsia"/>
+        </w:rPr>
+        <w:t xml:space="preserve"> -masa piesei finite, în kg;</w:t>
+      </w:r>
+    </w:p>
+    <w:p>
+      <w:pPr>
+        <w:rPr>
+          <w:rFonts w:eastAsiaTheme="minorEastAsia"/>
+        </w:rPr>
+      </w:pPr>
+      <w:r>
+        <w:rPr>
+          <w:rFonts w:eastAsiaTheme="minorEastAsia"/>
+          <w:i/>
+        </w:rPr>
+        <w:tab/>
+      </w:r>
+      <w:r>
+        <w:rPr>
+          <w:rFonts w:eastAsiaTheme="minorEastAsia"/>
+          <w:i/>
+        </w:rPr>
+        <w:t>k</w:t>
+      </w:r>
+      <w:r>
+        <w:rPr>
+          <w:rFonts w:eastAsiaTheme="minorEastAsia"/>
+        </w:rPr>
+        <w:t xml:space="preserve"> - coeficient de utilizarea deșeurilor  (k=0.8)</w:t>
+      </w:r>
+      <w:r>
+        <w:rPr>
+          <w:rFonts w:eastAsiaTheme="minorEastAsia"/>
+        </w:rPr>
+        <w:t>.</w:t>
+      </w:r>
+    </w:p>
+    <w:p>
+      <w:pPr>
+        <w:rPr>
+          <w:rFonts w:eastAsiaTheme="minorEastAsia"/>
+        </w:rPr>
+      </w:pPr>
+      <w:r>
+        <w:rPr>
+          <w:rFonts w:eastAsiaTheme="minorEastAsia"/>
+        </w:rPr>
+        <w:tab/>
+        <w:t>În cazul executării piesei dintr-un semifabricat forjat, turnat sau matrițat, obținut în secția de semifabricare, ca preț al materialului se va lua prețul de cost al semifabricatului P</w:t>
+      </w:r>
+      <w:r>
+        <w:rPr>
+          <w:rFonts w:eastAsiaTheme="minorEastAsia"/>
+          <w:vertAlign w:val="subscript"/>
+        </w:rPr>
+        <w:t>sf</w:t>
+      </w:r>
+      <w:r>
+        <w:rPr>
+          <w:rFonts w:eastAsiaTheme="minorEastAsia"/>
+        </w:rPr>
+        <w:t>, care se determină cu relația:</w:t>
+      </w:r>
+    </w:p>
+    <w:p>
+      <w:pPr>
+        <w:rPr>
+          <w:rFonts w:eastAsiaTheme="minorEastAsia"/>
+          <w:vertAlign w:val="subscript"/>
+        </w:rPr>
+      </w:pPr>
+      <w:r>
+        <w:rPr>
+          <w:rFonts w:eastAsiaTheme="minorEastAsia"/>
+        </w:rPr>
+        <w:tab/>
+      </w:r>
+      <w:r>
+        <w:rPr>
+          <w:rFonts w:eastAsiaTheme="minorEastAsia"/>
+        </w:rPr>
+        <w:tab/>
+        <w:t>P</w:t>
+      </w:r>
+      <w:r>
+        <w:rPr>
+          <w:rFonts w:eastAsiaTheme="minorEastAsia"/>
+          <w:vertAlign w:val="subscript"/>
+        </w:rPr>
+        <w:t>sf</w:t>
+      </w:r>
+      <w:r>
+        <w:rPr>
+          <w:rFonts w:eastAsiaTheme="minorEastAsia"/>
+        </w:rPr>
+        <w:t>=M</w:t>
+      </w:r>
+      <w:r>
+        <w:rPr>
+          <w:rFonts w:eastAsiaTheme="minorEastAsia"/>
+        </w:rPr>
+        <w:softHyphen/>
+      </w:r>
+      <w:r>
+        <w:rPr>
+          <w:rFonts w:eastAsiaTheme="minorEastAsia"/>
+          <w:vertAlign w:val="subscript"/>
+        </w:rPr>
+        <w:t>sf</w:t>
+      </w:r>
+      <w:r>
+        <w:rPr>
+          <w:rFonts w:eastAsiaTheme="minorEastAsia"/>
+        </w:rPr>
+        <w:t>+S</w:t>
+      </w:r>
+      <w:r>
+        <w:rPr>
+          <w:rFonts w:eastAsiaTheme="minorEastAsia"/>
+          <w:vertAlign w:val="subscript"/>
+        </w:rPr>
+        <w:t>sf</w:t>
+      </w:r>
+      <w:r>
+        <w:rPr>
+          <w:rFonts w:eastAsiaTheme="minorEastAsia"/>
+        </w:rPr>
+        <w:t>+C</w:t>
+      </w:r>
+      <w:r>
+        <w:rPr>
+          <w:rFonts w:eastAsiaTheme="minorEastAsia"/>
+          <w:vertAlign w:val="subscript"/>
+        </w:rPr>
+        <w:t>sf</w:t>
+      </w:r>
+    </w:p>
+    <w:p>
+      <w:pPr>
+        <w:rPr>
+          <w:rFonts w:eastAsiaTheme="minorEastAsia"/>
+        </w:rPr>
+      </w:pPr>
+      <w:r>
+        <w:rPr>
+          <w:rFonts w:eastAsiaTheme="minorEastAsia"/>
+        </w:rPr>
+        <w:t xml:space="preserve">în care: </w:t>
+      </w:r>
+      <w:r>
+        <w:rPr>
+          <w:rFonts w:eastAsiaTheme="minorEastAsia"/>
+          <w:i/>
+        </w:rPr>
+        <w:t>M</w:t>
+      </w:r>
+      <w:r>
+        <w:rPr>
+          <w:rFonts w:eastAsiaTheme="minorEastAsia"/>
+          <w:i/>
+          <w:vertAlign w:val="subscript"/>
+        </w:rPr>
+        <w:t>sf</w:t>
+      </w:r>
+      <w:r>
+        <w:rPr>
+          <w:rFonts w:eastAsiaTheme="minorEastAsia"/>
+        </w:rPr>
+        <w:t xml:space="preserve"> este costul materialului inițial consumat pentru obținerea semifabricatului;</w:t>
+      </w:r>
+    </w:p>
+    <w:p>
+      <w:pPr>
+        <w:rPr>
+          <w:rFonts w:eastAsiaTheme="minorEastAsia"/>
+        </w:rPr>
+      </w:pPr>
+      <w:r>
+        <w:rPr>
+          <w:rFonts w:eastAsiaTheme="minorEastAsia"/>
+        </w:rPr>
+        <w:tab/>
+      </w:r>
+      <w:r>
+        <w:rPr>
+          <w:rFonts w:eastAsiaTheme="minorEastAsia"/>
+          <w:i/>
+        </w:rPr>
+        <w:t>S</w:t>
+      </w:r>
+      <w:r>
+        <w:rPr>
+          <w:rFonts w:eastAsiaTheme="minorEastAsia"/>
+          <w:i/>
+          <w:vertAlign w:val="subscript"/>
+        </w:rPr>
+        <w:t>sf</w:t>
+      </w:r>
+      <w:r>
+        <w:rPr>
+          <w:rFonts w:eastAsiaTheme="minorEastAsia"/>
+          <w:vertAlign w:val="subscript"/>
+        </w:rPr>
+        <w:t xml:space="preserve"> </w:t>
+      </w:r>
+      <w:r>
+        <w:rPr>
+          <w:rFonts w:eastAsiaTheme="minorEastAsia"/>
+        </w:rPr>
+        <w:t>- salariul muncitorilor productivi pentru piesa respectivă;</w:t>
+      </w:r>
+    </w:p>
+    <w:p>
+      <w:pPr>
+        <w:rPr>
+          <w:rFonts w:eastAsiaTheme="minorEastAsia"/>
+        </w:rPr>
+      </w:pPr>
+      <w:r>
+        <w:rPr>
+          <w:rFonts w:eastAsiaTheme="minorEastAsia"/>
+        </w:rPr>
+        <w:tab/>
+      </w:r>
+      <w:r>
+        <w:rPr>
+          <w:rFonts w:eastAsiaTheme="minorEastAsia"/>
+          <w:i/>
+        </w:rPr>
+        <w:t>C</w:t>
+      </w:r>
+      <w:r>
+        <w:rPr>
+          <w:rFonts w:eastAsiaTheme="minorEastAsia"/>
+          <w:i/>
+          <w:vertAlign w:val="subscript"/>
+        </w:rPr>
+        <w:t>sf</w:t>
+      </w:r>
+      <w:r>
+        <w:rPr>
+          <w:rFonts w:eastAsiaTheme="minorEastAsia"/>
+        </w:rPr>
+        <w:t xml:space="preserve"> - cheltuielile de regie din secția de semifabricare, corespunzătoare piesei respective.</w:t>
+      </w:r>
+    </w:p>
+    <w:p>
+      <w:pPr>
+        <w:rPr>
+          <w:rFonts w:eastAsiaTheme="minorEastAsia"/>
+          <w:lang w:val="ro-RO"/>
+        </w:rPr>
+      </w:pPr>
+      <w:r>
+        <w:rPr>
+          <w:rFonts w:eastAsiaTheme="minorEastAsia"/>
+          <w:lang w:val="ro-RO"/>
+        </w:rPr>
+        <w:tab/>
+        <w:t>Salariul muncitorilor productivi, S, se determină cu relația:</w:t>
+      </w:r>
+    </w:p>
+    <w:p>
+      <w:pPr>
+        <w:rPr>
+          <w:rFonts w:eastAsiaTheme="minorEastAsia"/>
+        </w:rPr>
+      </w:pPr>
+      <w:r>
+        <w:rPr>
+          <w:rFonts w:eastAsiaTheme="minorEastAsia"/>
+          <w:lang w:val="ro-RO"/>
+        </w:rPr>
+        <w:tab/>
+      </w:r>
+      <w:r>
+        <w:rPr>
+          <w:rFonts w:eastAsiaTheme="minorEastAsia"/>
+          <w:lang w:val="ro-RO"/>
+        </w:rPr>
+        <w:tab/>
+      </w:r>
+      <m:oMath>
+        <m:r>
+          <w:rPr>
+            <w:rFonts w:ascii="Cambria Math" w:eastAsiaTheme="minorEastAsia" w:hAnsi="Cambria Math"/>
+            <w:lang w:val="ro-RO"/>
+          </w:rPr>
+          <m:t>S=</m:t>
+        </m:r>
+        <m:nary>
+          <m:naryPr>
+            <m:chr m:val="∑"/>
+            <m:limLoc m:val="undOvr"/>
+            <m:ctrlPr>
+              <w:rPr>
+                <w:rFonts w:ascii="Cambria Math" w:eastAsiaTheme="minorEastAsia" w:hAnsi="Cambria Math"/>
+                <w:i/>
+                <w:lang w:val="ro-RO"/>
+              </w:rPr>
+            </m:ctrlPr>
+          </m:naryPr>
+          <m:sub>
+            <m:r>
+              <w:rPr>
+                <w:rFonts w:ascii="Cambria Math" w:eastAsiaTheme="minorEastAsia" w:hAnsi="Cambria Math"/>
+                <w:lang w:val="ro-RO"/>
+              </w:rPr>
+              <m:t>i=1</m:t>
+            </m:r>
+          </m:sub>
+          <m:sup>
+            <m:r>
+              <w:rPr>
+                <w:rFonts w:ascii="Cambria Math" w:eastAsiaTheme="minorEastAsia" w:hAnsi="Cambria Math"/>
+                <w:lang w:val="ro-RO"/>
+              </w:rPr>
+              <m:t>m</m:t>
+            </m:r>
+          </m:sup>
+          <m:e>
+            <m:sSub>
+              <m:sSubPr>
+                <m:ctrlPr>
+                  <w:rPr>
+                    <w:rFonts w:ascii="Cambria Math" w:eastAsiaTheme="minorEastAsia" w:hAnsi="Cambria Math"/>
+                    <w:i/>
+                    <w:lang w:val="ro-RO"/>
+                  </w:rPr>
+                </m:ctrlPr>
+              </m:sSubPr>
+              <m:e>
+                <m:r>
+                  <w:rPr>
+                    <w:rFonts w:ascii="Cambria Math" w:eastAsiaTheme="minorEastAsia" w:hAnsi="Cambria Math"/>
+                    <w:lang w:val="ro-RO"/>
+                  </w:rPr>
+                  <m:t>T</m:t>
+                </m:r>
+              </m:e>
+              <m:sub>
+                <m:r>
+                  <w:rPr>
+                    <w:rFonts w:ascii="Cambria Math" w:eastAsiaTheme="minorEastAsia" w:hAnsi="Cambria Math"/>
+                    <w:lang w:val="ro-RO"/>
+                  </w:rPr>
+                  <m:t>op×i</m:t>
+                </m:r>
+              </m:sub>
+            </m:sSub>
+            <m:r>
+              <w:rPr>
+                <w:rFonts w:ascii="Cambria Math" w:eastAsiaTheme="minorEastAsia" w:hAnsi="Cambria Math"/>
+                <w:lang w:val="ro-RO"/>
+              </w:rPr>
+              <m:t>L</m:t>
+            </m:r>
+          </m:e>
+        </m:nary>
+      </m:oMath>
+      <w:r>
+        <w:rPr>
+          <w:rFonts w:eastAsiaTheme="minorEastAsia"/>
+          <w:lang w:val="ro-RO"/>
+        </w:rPr>
+        <w:tab/>
+      </w:r>
+      <w:r>
+        <w:rPr>
+          <w:rFonts w:eastAsiaTheme="minorEastAsia"/>
+        </w:rPr>
+        <w:t>[lei]</w:t>
+      </w:r>
+      <w:r>
+        <w:rPr>
+          <w:rFonts w:eastAsiaTheme="minorEastAsia"/>
+        </w:rPr>
+        <w:tab/>
+      </w:r>
+      <w:r>
+        <w:rPr>
+          <w:rFonts w:eastAsiaTheme="minorEastAsia"/>
+        </w:rPr>
+        <w:tab/>
+      </w:r>
+      <w:r>
+        <w:rPr>
+          <w:rFonts w:eastAsiaTheme="minorEastAsia"/>
+        </w:rPr>
+        <w:tab/>
+      </w:r>
+      <w:r>
+        <w:rPr>
+          <w:rFonts w:eastAsiaTheme="minorEastAsia"/>
+        </w:rPr>
+        <w:tab/>
+      </w:r>
+      <w:r>
+        <w:rPr>
+          <w:rFonts w:eastAsiaTheme="minorEastAsia"/>
+        </w:rPr>
+        <w:tab/>
+      </w:r>
+      <w:r>
+        <w:rPr>
+          <w:rFonts w:eastAsiaTheme="minorEastAsia"/>
+        </w:rPr>
+        <w:tab/>
+      </w:r>
+      <w:r>
+        <w:rPr>
+          <w:rFonts w:eastAsiaTheme="minorEastAsia"/>
+        </w:rPr>
+        <w:tab/>
+        <w:t xml:space="preserve">    (</w:t>
+      </w:r>
+      <w:r>
+        <w:rPr>
+          <w:rFonts w:eastAsiaTheme="minorEastAsia"/>
+        </w:rPr>
+        <w:t>4.9</w:t>
+      </w:r>
+      <w:r>
+        <w:rPr>
+          <w:rFonts w:eastAsiaTheme="minorEastAsia"/>
+        </w:rPr>
+        <w:t>)</w:t>
+      </w:r>
+    </w:p>
+    <w:p>
+      <w:pPr>
+        <w:rPr>
+          <w:rFonts w:eastAsiaTheme="minorEastAsia"/>
+        </w:rPr>
+      </w:pPr>
+      <w:r>
+        <w:rPr>
+          <w:rFonts w:eastAsiaTheme="minorEastAsia"/>
+          <w:lang w:val="ro-RO"/>
+        </w:rPr>
+        <w:t>î</w:t>
+      </w:r>
+      <w:r>
+        <w:rPr>
+          <w:rFonts w:eastAsiaTheme="minorEastAsia"/>
+        </w:rPr>
+        <w:t>n care: m este numărul operațiilor procesului de prelucrare;</w:t>
+      </w:r>
+    </w:p>
+    <w:p>
+      <w:pPr>
+        <w:rPr>
+          <w:rFonts w:eastAsiaTheme="minorEastAsia"/>
+        </w:rPr>
+      </w:pPr>
+      <w:r>
+        <w:rPr>
+          <w:rFonts w:eastAsiaTheme="minorEastAsia"/>
+        </w:rPr>
+        <w:tab/>
+        <w:t xml:space="preserve">  </w:t>
+      </w:r>
+      <w:r>
+        <w:rPr>
+          <w:rFonts w:eastAsiaTheme="minorEastAsia"/>
+          <w:i/>
+        </w:rPr>
+        <w:t>L</w:t>
+      </w:r>
+      <w:r>
+        <w:rPr>
+          <w:rFonts w:eastAsiaTheme="minorEastAsia"/>
+        </w:rPr>
+        <w:t xml:space="preserve"> - salariul unitar pentru categoria de salarizare respectivă.</w:t>
+      </w:r>
+    </w:p>
+    <w:p>
+      <w:pPr>
+        <w:rPr>
+          <w:rFonts w:eastAsiaTheme="minorEastAsia"/>
+          <w:lang w:val="ro-RO"/>
+        </w:rPr>
+      </w:pPr>
+      <w:r>
+        <w:rPr>
+          <w:rFonts w:eastAsiaTheme="minorEastAsia"/>
+          <w:lang w:val="ro-RO"/>
+        </w:rPr>
+        <w:tab/>
+        <w:t>Pentru determinarea cheltuielilor de regie pe secție se poate utiliza relația:</w:t>
+      </w:r>
+    </w:p>
+    <w:p>
+      <w:pPr>
+        <w:rPr>
+          <w:rFonts w:eastAsiaTheme="minorEastAsia"/>
+          <w:lang w:val="ro-RO"/>
+        </w:rPr>
+      </w:pPr>
+      <w:r>
+        <w:rPr>
+          <w:rFonts w:eastAsiaTheme="minorEastAsia"/>
+        </w:rPr>
+        <w:tab/>
+      </w:r>
+      <w:r>
+        <w:rPr>
+          <w:rFonts w:eastAsiaTheme="minorEastAsia"/>
+        </w:rPr>
+        <w:tab/>
+      </w:r>
+      <m:oMath>
+        <m:sSub>
+          <m:sSubPr>
+            <m:ctrlPr>
+              <w:rPr>
+                <w:rFonts w:ascii="Cambria Math" w:eastAsiaTheme="minorEastAsia" w:hAnsi="Cambria Math"/>
+                <w:i/>
+              </w:rPr>
+            </m:ctrlPr>
+          </m:sSubPr>
+          <m:e>
+            <m:r>
+              <w:rPr>
+                <w:rFonts w:ascii="Cambria Math" w:eastAsiaTheme="minorEastAsia" w:hAnsi="Cambria Math"/>
+              </w:rPr>
+              <m:t>C</m:t>
+            </m:r>
+          </m:e>
+          <m:sub>
+            <m:r>
+              <w:rPr>
+                <w:rFonts w:ascii="Cambria Math" w:eastAsiaTheme="minorEastAsia" w:hAnsi="Cambria Math"/>
+              </w:rPr>
+              <m:t>s</m:t>
+            </m:r>
+          </m:sub>
+        </m:sSub>
+        <m:r>
+          <w:rPr>
+            <w:rFonts w:ascii="Cambria Math" w:eastAsiaTheme="minorEastAsia" w:hAnsi="Cambria Math"/>
+          </w:rPr>
+          <m:t>=</m:t>
+        </m:r>
+        <m:f>
+          <m:fPr>
+            <m:ctrlPr>
+              <w:rPr>
+                <w:rFonts w:ascii="Cambria Math" w:eastAsiaTheme="minorEastAsia" w:hAnsi="Cambria Math"/>
+                <w:i/>
+              </w:rPr>
+            </m:ctrlPr>
+          </m:fPr>
+          <m:num>
+            <m:sSub>
+              <m:sSubPr>
+                <m:ctrlPr>
+                  <w:rPr>
+                    <w:rFonts w:ascii="Cambria Math" w:eastAsiaTheme="minorEastAsia" w:hAnsi="Cambria Math"/>
+                    <w:i/>
+                  </w:rPr>
+                </m:ctrlPr>
+              </m:sSubPr>
+              <m:e>
+                <m:r>
+                  <w:rPr>
+                    <w:rFonts w:ascii="Cambria Math" w:eastAsiaTheme="minorEastAsia" w:hAnsi="Cambria Math"/>
+                  </w:rPr>
+                  <m:t>C</m:t>
+                </m:r>
+              </m:e>
+              <m:sub>
+                <m:r>
+                  <w:rPr>
+                    <w:rFonts w:ascii="Cambria Math" w:eastAsiaTheme="minorEastAsia" w:hAnsi="Cambria Math"/>
+                  </w:rPr>
+                  <m:t>a</m:t>
+                </m:r>
+              </m:sub>
+            </m:sSub>
+          </m:num>
+          <m:den>
+            <m:sSub>
+              <m:sSubPr>
+                <m:ctrlPr>
+                  <w:rPr>
+                    <w:rFonts w:ascii="Cambria Math" w:eastAsiaTheme="minorEastAsia" w:hAnsi="Cambria Math"/>
+                    <w:i/>
+                  </w:rPr>
+                </m:ctrlPr>
+              </m:sSubPr>
+              <m:e>
+                <m:r>
+                  <w:rPr>
+                    <w:rFonts w:ascii="Cambria Math" w:eastAsiaTheme="minorEastAsia" w:hAnsi="Cambria Math"/>
+                  </w:rPr>
+                  <m:t>S</m:t>
+                </m:r>
+              </m:e>
+              <m:sub>
+                <m:r>
+                  <w:rPr>
+                    <w:rFonts w:ascii="Cambria Math" w:eastAsiaTheme="minorEastAsia" w:hAnsi="Cambria Math"/>
+                  </w:rPr>
+                  <m:t>a</m:t>
+                </m:r>
+              </m:sub>
+            </m:sSub>
+          </m:den>
+        </m:f>
+        <m:r>
+          <w:rPr>
+            <w:rFonts w:ascii="Cambria Math" w:eastAsiaTheme="minorEastAsia" w:hAnsi="Cambria Math"/>
+          </w:rPr>
+          <m:t>100</m:t>
+        </m:r>
+      </m:oMath>
+      <w:r>
+        <w:rPr>
+          <w:rFonts w:eastAsiaTheme="minorEastAsia"/>
+        </w:rPr>
+        <w:t xml:space="preserve"> </w:t>
+      </w:r>
+      <w:r>
+        <w:rPr>
+          <w:rFonts w:eastAsiaTheme="minorEastAsia"/>
+        </w:rPr>
+        <w:tab/>
+      </w:r>
+      <w:r>
+        <w:rPr>
+          <w:rFonts w:eastAsiaTheme="minorEastAsia"/>
+        </w:rPr>
+        <w:t xml:space="preserve"> </w:t>
+      </w:r>
+      <w:r>
+        <w:rPr>
+          <w:rFonts w:eastAsiaTheme="minorEastAsia"/>
+          <w:lang w:val="ro-RO"/>
+        </w:rPr>
+        <w:t xml:space="preserve"> [%]  </w:t>
+      </w:r>
+      <w:r>
+        <w:rPr>
+          <w:rFonts w:eastAsiaTheme="minorEastAsia"/>
+          <w:lang w:val="ro-RO"/>
+        </w:rPr>
+        <w:tab/>
+      </w:r>
+      <w:r>
+        <w:rPr>
+          <w:rFonts w:eastAsiaTheme="minorEastAsia"/>
+          <w:lang w:val="ro-RO"/>
+        </w:rPr>
+        <w:tab/>
+      </w:r>
+      <w:r>
+        <w:rPr>
+          <w:rFonts w:eastAsiaTheme="minorEastAsia"/>
+          <w:lang w:val="ro-RO"/>
+        </w:rPr>
+        <w:tab/>
+      </w:r>
+      <w:r>
+        <w:rPr>
+          <w:rFonts w:eastAsiaTheme="minorEastAsia"/>
+          <w:lang w:val="ro-RO"/>
+        </w:rPr>
+        <w:tab/>
+      </w:r>
+      <w:r>
+        <w:rPr>
+          <w:rFonts w:eastAsiaTheme="minorEastAsia"/>
+          <w:lang w:val="ro-RO"/>
+        </w:rPr>
+        <w:tab/>
+      </w:r>
+      <w:r>
+        <w:rPr>
+          <w:rFonts w:eastAsiaTheme="minorEastAsia"/>
+          <w:lang w:val="ro-RO"/>
+        </w:rPr>
+        <w:tab/>
+      </w:r>
+      <w:r>
+        <w:rPr>
+          <w:rFonts w:eastAsiaTheme="minorEastAsia"/>
+          <w:lang w:val="ro-RO"/>
+        </w:rPr>
+        <w:tab/>
+      </w:r>
+      <w:r>
+        <w:rPr>
+          <w:rFonts w:eastAsiaTheme="minorEastAsia"/>
+          <w:lang w:val="ro-RO"/>
+        </w:rPr>
+        <w:tab/>
+        <w:t xml:space="preserve">  (4.10)</w:t>
+      </w:r>
+      <w:r>
+        <w:rPr>
+          <w:rFonts w:eastAsiaTheme="minorEastAsia"/>
+          <w:lang w:val="ro-RO"/>
+        </w:rPr>
+        <w:tab/>
+      </w:r>
+    </w:p>
+    <w:p>
+      <w:pPr>
+        <w:rPr>
+          <w:rFonts w:eastAsiaTheme="minorEastAsia"/>
+          <w:lang w:val="ro-RO"/>
+        </w:rPr>
+      </w:pPr>
+      <w:r>
+        <w:rPr>
+          <w:rFonts w:eastAsiaTheme="minorEastAsia"/>
+          <w:lang w:val="ro-RO"/>
+        </w:rPr>
+        <w:t xml:space="preserve">unde: </w:t>
+      </w:r>
+      <w:r>
+        <w:rPr>
+          <w:rFonts w:eastAsiaTheme="minorEastAsia"/>
+          <w:i/>
+          <w:lang w:val="ro-RO"/>
+        </w:rPr>
+        <w:t>C</w:t>
+      </w:r>
+      <w:r>
+        <w:rPr>
+          <w:rFonts w:eastAsiaTheme="minorEastAsia"/>
+          <w:i/>
+          <w:vertAlign w:val="subscript"/>
+          <w:lang w:val="ro-RO"/>
+        </w:rPr>
+        <w:t>s</w:t>
+      </w:r>
+      <w:r>
+        <w:rPr>
+          <w:rFonts w:eastAsiaTheme="minorEastAsia"/>
+          <w:vertAlign w:val="subscript"/>
+          <w:lang w:val="ro-RO"/>
+        </w:rPr>
+        <w:t xml:space="preserve"> </w:t>
+      </w:r>
+      <w:r>
+        <w:rPr>
+          <w:rFonts w:eastAsiaTheme="minorEastAsia"/>
+          <w:lang w:val="ro-RO"/>
+        </w:rPr>
+        <w:t>sunt cheltuielile de regie pe secție, în procente din salariul muncitorilor productivi;</w:t>
+      </w:r>
+    </w:p>
+    <w:p>
+      <w:pPr>
+        <w:rPr>
+          <w:rFonts w:eastAsiaTheme="minorEastAsia"/>
+          <w:lang w:val="ro-RO"/>
+        </w:rPr>
+      </w:pPr>
+      <w:r>
+        <w:rPr>
+          <w:rFonts w:eastAsiaTheme="minorEastAsia"/>
+          <w:lang w:val="ro-RO"/>
+        </w:rPr>
+        <w:lastRenderedPageBreak/>
+        <w:tab/>
+      </w:r>
+      <w:r>
+        <w:rPr>
+          <w:rFonts w:eastAsiaTheme="minorEastAsia"/>
+          <w:i/>
+          <w:lang w:val="ro-RO"/>
+        </w:rPr>
+        <w:t>C</w:t>
+      </w:r>
+      <w:r>
+        <w:rPr>
+          <w:rFonts w:eastAsiaTheme="minorEastAsia"/>
+          <w:i/>
+          <w:vertAlign w:val="subscript"/>
+          <w:lang w:val="ro-RO"/>
+        </w:rPr>
+        <w:t>a</w:t>
+      </w:r>
+      <w:r>
+        <w:rPr>
+          <w:rFonts w:eastAsiaTheme="minorEastAsia"/>
+          <w:vertAlign w:val="subscript"/>
+          <w:lang w:val="ro-RO"/>
+        </w:rPr>
+        <w:t xml:space="preserve"> </w:t>
+      </w:r>
+      <w:r>
+        <w:rPr>
+          <w:rFonts w:eastAsiaTheme="minorEastAsia"/>
+          <w:lang w:val="ro-RO"/>
+        </w:rPr>
+        <w:t>- cheltuieli anuale de regie pe secție;</w:t>
+      </w:r>
+    </w:p>
+    <w:p>
+      <w:pPr>
+        <w:rPr>
+          <w:rFonts w:eastAsiaTheme="minorEastAsia"/>
+        </w:rPr>
+      </w:pPr>
+      <w:r>
+        <w:rPr>
+          <w:rFonts w:eastAsiaTheme="minorEastAsia"/>
+        </w:rPr>
+        <w:tab/>
+      </w:r>
+      <w:r>
+        <w:rPr>
+          <w:rFonts w:eastAsiaTheme="minorEastAsia"/>
+          <w:i/>
+        </w:rPr>
+        <w:t>S</w:t>
+      </w:r>
+      <w:r>
+        <w:rPr>
+          <w:rFonts w:eastAsiaTheme="minorEastAsia"/>
+          <w:i/>
+          <w:vertAlign w:val="subscript"/>
+        </w:rPr>
+        <w:t>a</w:t>
+      </w:r>
+      <w:r>
+        <w:rPr>
+          <w:rFonts w:eastAsiaTheme="minorEastAsia"/>
+          <w:vertAlign w:val="subscript"/>
+        </w:rPr>
+        <w:t xml:space="preserve"> </w:t>
+      </w:r>
+      <w:r>
+        <w:rPr>
+          <w:rFonts w:eastAsiaTheme="minorEastAsia"/>
+        </w:rPr>
+        <w:t xml:space="preserve">- </w:t>
+      </w:r>
+      <w:r>
+        <w:rPr>
+          <w:rFonts w:eastAsiaTheme="minorEastAsia"/>
+        </w:rPr>
+        <w:t>fondul anual de salarii pentru muncitorii productivi pe secție.</w:t>
+      </w:r>
+    </w:p>
+    <w:p>
+      <w:pPr>
+        <w:rPr>
+          <w:rFonts w:eastAsiaTheme="minorEastAsia"/>
+        </w:rPr>
+      </w:pPr>
+      <w:r>
+        <w:rPr>
+          <w:rFonts w:eastAsiaTheme="minorEastAsia"/>
+        </w:rPr>
+        <w:tab/>
+        <w:t>Prețul de cost pe sec</w:t>
+      </w:r>
+      <w:r>
+        <w:rPr>
+          <w:rFonts w:eastAsiaTheme="minorEastAsia"/>
+          <w:lang w:val="ro-RO"/>
+        </w:rPr>
+        <w:t>ț</w:t>
+      </w:r>
+      <w:r>
+        <w:rPr>
+          <w:rFonts w:eastAsiaTheme="minorEastAsia"/>
+        </w:rPr>
+        <w:t>ie va fi:</w:t>
+      </w:r>
+    </w:p>
+    <w:p>
+      <w:pPr>
+        <w:rPr>
+          <w:rFonts w:eastAsiaTheme="minorEastAsia"/>
+          <w:lang w:val="ro-RO"/>
+        </w:rPr>
+      </w:pPr>
+      <w:r>
+        <w:rPr>
+          <w:lang w:val="ro-RO"/>
+        </w:rPr>
+        <w:tab/>
+      </w:r>
+      <w:r>
+        <w:rPr>
+          <w:lang w:val="ro-RO"/>
+        </w:rPr>
+        <w:tab/>
+      </w:r>
+      <m:oMath>
+        <m:sSub>
+          <m:sSubPr>
+            <m:ctrlPr>
+              <w:rPr>
+                <w:rFonts w:ascii="Cambria Math" w:hAnsi="Cambria Math"/>
+                <w:i/>
+                <w:lang w:val="ro-RO"/>
+              </w:rPr>
+            </m:ctrlPr>
+          </m:sSubPr>
+          <m:e>
+            <m:r>
+              <w:rPr>
+                <w:rFonts w:ascii="Cambria Math" w:hAnsi="Cambria Math"/>
+                <w:lang w:val="ro-RO"/>
+              </w:rPr>
+              <m:t>P</m:t>
+            </m:r>
+          </m:e>
+          <m:sub>
+            <m:r>
+              <w:rPr>
+                <w:rFonts w:ascii="Cambria Math" w:hAnsi="Cambria Math"/>
+                <w:lang w:val="ro-RO"/>
+              </w:rPr>
+              <m:t>s</m:t>
+            </m:r>
+          </m:sub>
+        </m:sSub>
+        <m:r>
+          <w:rPr>
+            <w:rFonts w:ascii="Cambria Math" w:hAnsi="Cambria Math"/>
+            <w:lang w:val="ro-RO"/>
+          </w:rPr>
+          <m:t>=M+S</m:t>
+        </m:r>
+        <m:d>
+          <m:dPr>
+            <m:ctrlPr>
+              <w:rPr>
+                <w:rFonts w:ascii="Cambria Math" w:hAnsi="Cambria Math"/>
+                <w:i/>
+                <w:lang w:val="ro-RO"/>
+              </w:rPr>
+            </m:ctrlPr>
+          </m:dPr>
+          <m:e>
+            <m:r>
+              <w:rPr>
+                <w:rFonts w:ascii="Cambria Math" w:hAnsi="Cambria Math"/>
+                <w:lang w:val="ro-RO"/>
+              </w:rPr>
+              <m:t>1+</m:t>
+            </m:r>
+            <m:f>
+              <m:fPr>
+                <m:ctrlPr>
+                  <w:rPr>
+                    <w:rFonts w:ascii="Cambria Math" w:hAnsi="Cambria Math"/>
+                    <w:i/>
+                    <w:lang w:val="ro-RO"/>
+                  </w:rPr>
+                </m:ctrlPr>
+              </m:fPr>
+              <m:num>
+                <m:sSub>
+                  <m:sSubPr>
+                    <m:ctrlPr>
+                      <w:rPr>
+                        <w:rFonts w:ascii="Cambria Math" w:hAnsi="Cambria Math"/>
+                        <w:i/>
+                        <w:lang w:val="ro-RO"/>
+                      </w:rPr>
+                    </m:ctrlPr>
+                  </m:sSubPr>
+                  <m:e>
+                    <m:r>
+                      <w:rPr>
+                        <w:rFonts w:ascii="Cambria Math" w:hAnsi="Cambria Math"/>
+                        <w:lang w:val="ro-RO"/>
+                      </w:rPr>
+                      <m:t>C</m:t>
+                    </m:r>
+                  </m:e>
+                  <m:sub>
+                    <m:r>
+                      <w:rPr>
+                        <w:rFonts w:ascii="Cambria Math" w:hAnsi="Cambria Math"/>
+                        <w:lang w:val="ro-RO"/>
+                      </w:rPr>
+                      <m:t>s</m:t>
+                    </m:r>
+                  </m:sub>
+                </m:sSub>
+              </m:num>
+              <m:den>
+                <m:r>
+                  <w:rPr>
+                    <w:rFonts w:ascii="Cambria Math" w:hAnsi="Cambria Math"/>
+                    <w:lang w:val="ro-RO"/>
+                  </w:rPr>
+                  <m:t>100</m:t>
+                </m:r>
+              </m:den>
+            </m:f>
+          </m:e>
+        </m:d>
+      </m:oMath>
+      <w:r>
+        <w:rPr>
+          <w:rFonts w:eastAsiaTheme="minorEastAsia"/>
+          <w:lang w:val="ro-RO"/>
+        </w:rPr>
+        <w:t xml:space="preserve"> </w:t>
+      </w:r>
+      <w:r>
+        <w:rPr>
+          <w:rFonts w:eastAsiaTheme="minorEastAsia"/>
+          <w:lang w:val="ro-RO"/>
+        </w:rPr>
+        <w:tab/>
+        <w:t>[lei]</w:t>
+      </w:r>
+      <w:r>
+        <w:rPr>
+          <w:rFonts w:eastAsiaTheme="minorEastAsia"/>
+          <w:lang w:val="ro-RO"/>
+        </w:rPr>
+        <w:tab/>
+      </w:r>
+      <w:r>
+        <w:rPr>
+          <w:rFonts w:eastAsiaTheme="minorEastAsia"/>
+          <w:lang w:val="ro-RO"/>
+        </w:rPr>
+        <w:tab/>
+      </w:r>
+      <w:r>
+        <w:rPr>
+          <w:rFonts w:eastAsiaTheme="minorEastAsia"/>
+          <w:lang w:val="ro-RO"/>
+        </w:rPr>
+        <w:tab/>
+      </w:r>
+      <w:r>
+        <w:rPr>
+          <w:rFonts w:eastAsiaTheme="minorEastAsia"/>
+          <w:lang w:val="ro-RO"/>
+        </w:rPr>
+        <w:tab/>
+      </w:r>
+      <w:r>
+        <w:rPr>
+          <w:rFonts w:eastAsiaTheme="minorEastAsia"/>
+          <w:lang w:val="ro-RO"/>
+        </w:rPr>
+        <w:tab/>
+      </w:r>
+      <w:r>
+        <w:rPr>
+          <w:rFonts w:eastAsiaTheme="minorEastAsia"/>
+          <w:lang w:val="ro-RO"/>
+        </w:rPr>
+        <w:tab/>
+        <w:t xml:space="preserve">  (4.11)</w:t>
+      </w:r>
+    </w:p>
+    <w:p>
+      <w:pPr>
+        <w:rPr>
+          <w:rFonts w:eastAsiaTheme="minorEastAsia"/>
+          <w:lang w:val="ro-RO"/>
+        </w:rPr>
+      </w:pPr>
+      <w:r>
+        <w:rPr>
+          <w:rFonts w:eastAsiaTheme="minorEastAsia"/>
+          <w:lang w:val="ro-RO"/>
+        </w:rPr>
+        <w:tab/>
+        <w:t>Neputându-se determina cu precizie cota cheltuielilor pe secție ce revine unei piese pentru diferitele variante de prelucrare, se poate folosi o metodă</w:t>
+      </w:r>
+      <w:r>
+        <w:rPr>
+          <w:rFonts w:eastAsiaTheme="minorEastAsia"/>
+          <w:lang w:val="ro-RO"/>
+        </w:rPr>
+        <w:t xml:space="preserve"> mai precisă, care introduce totuși o anumită aproximație. La această metodă cheltuielile pe secție sunt legate de locurile de muncă cu mașini determinate, pe care se realizează variantele comparate. Se iau în considerare numai acele cheltuieli de regie a secției, care diferă la variantele tehnologice comparate.</w:t>
+      </w:r>
+    </w:p>
+    <w:p>
+      <w:pPr>
+        <w:rPr>
+          <w:rFonts w:eastAsiaTheme="minorEastAsia"/>
+        </w:rPr>
+      </w:pPr>
+      <w:r>
+        <w:rPr>
+          <w:rFonts w:eastAsiaTheme="minorEastAsia"/>
+          <w:lang w:val="ro-RO"/>
+        </w:rPr>
+        <w:tab/>
+        <w:t>Folosind această metodă, cheltuielile de regie pe secție, care revin fiecărei operații din procesul tehnologic, vor fi:</w:t>
+      </w:r>
+    </w:p>
+    <w:p>
+      <w:pPr>
+        <w:rPr>
+          <w:rFonts w:eastAsiaTheme="minorEastAsia"/>
+        </w:rPr>
+      </w:pPr>
+      <w:r>
+        <w:rPr>
+          <w:rFonts w:eastAsiaTheme="minorEastAsia"/>
+        </w:rPr>
+        <w:tab/>
+      </w:r>
+      <w:r>
+        <w:rPr>
+          <w:rFonts w:eastAsiaTheme="minorEastAsia"/>
+        </w:rPr>
+        <w:tab/>
+      </w:r>
+      <w:r>
+        <w:rPr>
+          <w:rFonts w:eastAsiaTheme="minorEastAsia"/>
+          <w:i/>
+        </w:rPr>
+        <w:t>C</w:t>
+      </w:r>
+      <w:r>
+        <w:rPr>
+          <w:rFonts w:eastAsiaTheme="minorEastAsia"/>
+          <w:i/>
+          <w:vertAlign w:val="subscript"/>
+        </w:rPr>
+        <w:t>o</w:t>
+      </w:r>
+      <w:r>
+        <w:rPr>
+          <w:rFonts w:eastAsiaTheme="minorEastAsia"/>
+          <w:i/>
+        </w:rPr>
+        <w:t>=A</w:t>
+      </w:r>
+      <w:r>
+        <w:rPr>
+          <w:rFonts w:eastAsiaTheme="minorEastAsia"/>
+          <w:i/>
+          <w:vertAlign w:val="subscript"/>
+        </w:rPr>
+        <w:t>m</w:t>
+      </w:r>
+      <w:r>
+        <w:rPr>
+          <w:rFonts w:eastAsiaTheme="minorEastAsia"/>
+          <w:i/>
+          <w:vertAlign w:val="subscript"/>
+        </w:rPr>
+        <w:softHyphen/>
+      </w:r>
+      <w:r>
+        <w:rPr>
+          <w:rFonts w:eastAsiaTheme="minorEastAsia"/>
+          <w:i/>
+        </w:rPr>
+        <w:t>+R</w:t>
+      </w:r>
+      <w:r>
+        <w:rPr>
+          <w:rFonts w:eastAsiaTheme="minorEastAsia"/>
+          <w:i/>
+          <w:vertAlign w:val="subscript"/>
+        </w:rPr>
+        <w:t>c</w:t>
+      </w:r>
+      <w:r>
+        <w:rPr>
+          <w:rFonts w:eastAsiaTheme="minorEastAsia"/>
+          <w:i/>
+        </w:rPr>
+        <w:t>+E+D+S</w:t>
+      </w:r>
+      <w:r>
+        <w:rPr>
+          <w:rFonts w:eastAsiaTheme="minorEastAsia"/>
+          <w:i/>
+          <w:vertAlign w:val="subscript"/>
+        </w:rPr>
+        <w:t>c</w:t>
+      </w:r>
+      <w:r>
+        <w:rPr>
+          <w:rFonts w:eastAsiaTheme="minorEastAsia"/>
+          <w:i/>
+        </w:rPr>
+        <w:t>+I</w:t>
+      </w:r>
+      <w:r>
+        <w:rPr>
+          <w:rFonts w:eastAsiaTheme="minorEastAsia"/>
+        </w:rPr>
+        <w:tab/>
+        <w:t>[lei]</w:t>
+      </w:r>
+      <w:r>
+        <w:rPr>
+          <w:rFonts w:eastAsiaTheme="minorEastAsia"/>
+        </w:rPr>
+        <w:tab/>
+      </w:r>
+      <w:r>
+        <w:rPr>
+          <w:rFonts w:eastAsiaTheme="minorEastAsia"/>
+        </w:rPr>
+        <w:tab/>
+      </w:r>
+      <w:r>
+        <w:rPr>
+          <w:rFonts w:eastAsiaTheme="minorEastAsia"/>
+        </w:rPr>
+        <w:tab/>
+      </w:r>
+      <w:r>
+        <w:rPr>
+          <w:rFonts w:eastAsiaTheme="minorEastAsia"/>
+        </w:rPr>
+        <w:tab/>
+      </w:r>
+      <w:r>
+        <w:rPr>
+          <w:rFonts w:eastAsiaTheme="minorEastAsia"/>
+        </w:rPr>
+        <w:tab/>
+      </w:r>
+      <w:r>
+        <w:rPr>
+          <w:rFonts w:eastAsiaTheme="minorEastAsia"/>
+        </w:rPr>
+        <w:tab/>
+        <w:t xml:space="preserve">  (4.12)</w:t>
+      </w:r>
+      <w:r>
+        <w:rPr>
+          <w:rFonts w:eastAsiaTheme="minorEastAsia"/>
+        </w:rPr>
+        <w:tab/>
+      </w:r>
+    </w:p>
+    <w:p>
+      <w:pPr>
+        <w:rPr>
+          <w:rFonts w:eastAsiaTheme="minorEastAsia"/>
+        </w:rPr>
+      </w:pPr>
+      <w:r>
+        <w:rPr>
+          <w:rFonts w:eastAsiaTheme="minorEastAsia"/>
+          <w:lang w:val="ro-RO"/>
+        </w:rPr>
+        <w:t>î</w:t>
+      </w:r>
+      <w:r>
+        <w:rPr>
+          <w:rFonts w:eastAsiaTheme="minorEastAsia"/>
+        </w:rPr>
+        <w:t>n care:</w:t>
+      </w:r>
+    </w:p>
+    <w:p>
+      <w:pPr>
+        <w:rPr>
+          <w:rFonts w:eastAsiaTheme="minorEastAsia"/>
+        </w:rPr>
+      </w:pPr>
+      <w:r>
+        <w:rPr>
+          <w:rFonts w:eastAsiaTheme="minorEastAsia"/>
+        </w:rPr>
+        <w:tab/>
+      </w:r>
+      <w:r>
+        <w:rPr>
+          <w:rFonts w:eastAsiaTheme="minorEastAsia"/>
+          <w:i/>
+        </w:rPr>
+        <w:t>C</w:t>
+      </w:r>
+      <w:r>
+        <w:rPr>
+          <w:rFonts w:eastAsiaTheme="minorEastAsia"/>
+          <w:i/>
+          <w:vertAlign w:val="subscript"/>
+        </w:rPr>
+        <w:t>o</w:t>
+      </w:r>
+      <w:r>
+        <w:rPr>
+          <w:rFonts w:eastAsiaTheme="minorEastAsia"/>
+        </w:rPr>
+        <w:t xml:space="preserve"> - este suma cheltuielilor de regie pe secție ce revine unei operații executate;</w:t>
+      </w:r>
+    </w:p>
+    <w:p>
+      <w:pPr>
+        <w:rPr>
+          <w:rFonts w:eastAsiaTheme="minorEastAsia"/>
+        </w:rPr>
+      </w:pPr>
+      <w:r>
+        <w:rPr>
+          <w:rFonts w:eastAsiaTheme="minorEastAsia"/>
+        </w:rPr>
+        <w:tab/>
+      </w:r>
+      <w:r>
+        <w:rPr>
+          <w:rFonts w:eastAsiaTheme="minorEastAsia"/>
+          <w:i/>
+        </w:rPr>
+        <w:t>A</w:t>
+      </w:r>
+      <w:r>
+        <w:rPr>
+          <w:rFonts w:eastAsiaTheme="minorEastAsia"/>
+          <w:i/>
+          <w:vertAlign w:val="subscript"/>
+        </w:rPr>
+        <w:t>m</w:t>
+      </w:r>
+      <w:r>
+        <w:rPr>
+          <w:rFonts w:eastAsiaTheme="minorEastAsia"/>
+        </w:rPr>
+        <w:t xml:space="preserve"> - amortizarea mașinii-unelte pe care se execută operația;</w:t>
+      </w:r>
+    </w:p>
+    <w:p>
+      <w:pPr>
+        <w:rPr>
+          <w:rFonts w:eastAsiaTheme="minorEastAsia"/>
+        </w:rPr>
+      </w:pPr>
+      <w:r>
+        <w:rPr>
+          <w:rFonts w:eastAsiaTheme="minorEastAsia"/>
+        </w:rPr>
+        <w:tab/>
+      </w:r>
+      <w:r>
+        <w:rPr>
+          <w:rFonts w:eastAsiaTheme="minorEastAsia"/>
+          <w:i/>
+        </w:rPr>
+        <w:t>R</w:t>
+      </w:r>
+      <w:r>
+        <w:rPr>
+          <w:rFonts w:eastAsiaTheme="minorEastAsia"/>
+          <w:i/>
+          <w:vertAlign w:val="subscript"/>
+        </w:rPr>
+        <w:t>c</w:t>
+      </w:r>
+      <w:r>
+        <w:rPr>
+          <w:rFonts w:eastAsiaTheme="minorEastAsia"/>
+        </w:rPr>
+        <w:t xml:space="preserve"> - cheltuieli pentru reparațiile curente ale mașinilor-unelte, raportate la operația executată;</w:t>
+      </w:r>
+    </w:p>
+    <w:p>
+      <w:pPr>
+        <w:rPr>
+          <w:rFonts w:eastAsiaTheme="minorEastAsia"/>
+        </w:rPr>
+      </w:pPr>
+      <w:r>
+        <w:rPr>
+          <w:rFonts w:eastAsiaTheme="minorEastAsia"/>
+        </w:rPr>
+        <w:tab/>
+      </w:r>
+      <w:r>
+        <w:rPr>
+          <w:rFonts w:eastAsiaTheme="minorEastAsia"/>
+          <w:i/>
+        </w:rPr>
+        <w:t>E</w:t>
+      </w:r>
+      <w:r>
+        <w:rPr>
+          <w:rFonts w:eastAsiaTheme="minorEastAsia"/>
+        </w:rPr>
+        <w:t xml:space="preserve"> - cheltuieli pentru întreaga energie, raportate la operația curentă;</w:t>
+      </w:r>
+    </w:p>
+    <w:p>
+      <w:pPr>
+        <w:rPr>
+          <w:rFonts w:eastAsiaTheme="minorEastAsia"/>
+        </w:rPr>
+      </w:pPr>
+      <w:r>
+        <w:rPr>
+          <w:rFonts w:eastAsiaTheme="minorEastAsia"/>
+        </w:rPr>
+        <w:tab/>
+      </w:r>
+      <w:r>
+        <w:rPr>
+          <w:rFonts w:eastAsiaTheme="minorEastAsia"/>
+          <w:i/>
+        </w:rPr>
+        <w:t>D</w:t>
+      </w:r>
+      <w:r>
+        <w:rPr>
+          <w:rFonts w:eastAsiaTheme="minorEastAsia"/>
+        </w:rPr>
+        <w:t xml:space="preserve"> - cheltuieli legate de dispozitivull folosit, pentru operația dată;</w:t>
+      </w:r>
+    </w:p>
+    <w:p>
+      <w:pPr>
+        <w:rPr>
+          <w:rFonts w:eastAsiaTheme="minorEastAsia"/>
+        </w:rPr>
+      </w:pPr>
+      <w:r>
+        <w:rPr>
+          <w:rFonts w:eastAsiaTheme="minorEastAsia"/>
+        </w:rPr>
+        <w:tab/>
+      </w:r>
+      <w:r>
+        <w:rPr>
+          <w:rFonts w:eastAsiaTheme="minorEastAsia"/>
+          <w:i/>
+        </w:rPr>
+        <w:t>S</w:t>
+      </w:r>
+      <w:r>
+        <w:rPr>
+          <w:rFonts w:eastAsiaTheme="minorEastAsia"/>
+          <w:i/>
+          <w:vertAlign w:val="subscript"/>
+        </w:rPr>
+        <w:t>c</w:t>
+      </w:r>
+      <w:r>
+        <w:rPr>
+          <w:rFonts w:eastAsiaTheme="minorEastAsia"/>
+        </w:rPr>
+        <w:t xml:space="preserve"> - cheltuieli pentru scule, ce revin operației date;</w:t>
+      </w:r>
+    </w:p>
+    <w:p>
+      <w:pPr>
+        <w:rPr>
+          <w:rFonts w:eastAsiaTheme="minorEastAsia"/>
+        </w:rPr>
+      </w:pPr>
+      <w:r>
+        <w:rPr>
+          <w:rFonts w:eastAsiaTheme="minorEastAsia"/>
+        </w:rPr>
+        <w:tab/>
+      </w:r>
+      <w:r>
+        <w:rPr>
+          <w:rFonts w:eastAsiaTheme="minorEastAsia"/>
+          <w:i/>
+        </w:rPr>
+        <w:t>I</w:t>
+      </w:r>
+      <w:r>
+        <w:rPr>
+          <w:rFonts w:eastAsiaTheme="minorEastAsia"/>
+        </w:rPr>
+        <w:t xml:space="preserve"> - alte cheltuieli care nu depind de varianta de prelucrare.</w:t>
+      </w:r>
+      <w:r>
+        <w:rPr>
+          <w:rFonts w:eastAsiaTheme="minorEastAsia"/>
+          <w:lang w:val="ro-RO"/>
+        </w:rPr>
+        <w:t xml:space="preserve"> </w:t>
+      </w:r>
+    </w:p>
+    <w:p>
+      <w:pPr>
+        <w:rPr>
+          <w:rFonts w:cs="Times New Roman"/>
+          <w:lang w:val="ro-RO"/>
+        </w:rPr>
+      </w:pPr>
+      <w:r>
+        <w:rPr>
+          <w:lang w:val="ro-RO"/>
+        </w:rPr>
+        <w:tab/>
+        <w:t xml:space="preserve">Dacă se consideră cota de amortizare anuală a mașinilor-unelte </w:t>
+      </w:r>
+      <w:r>
+        <w:rPr>
+          <w:rFonts w:cs="Times New Roman"/>
+          <w:i/>
+          <w:lang w:val="ro-RO"/>
+        </w:rPr>
+        <w:t>α</w:t>
+      </w:r>
+      <w:r>
+        <w:rPr>
+          <w:rFonts w:cs="Times New Roman"/>
+          <w:i/>
+          <w:lang w:val="ro-RO"/>
+        </w:rPr>
+        <w:t xml:space="preserve">, </w:t>
+      </w:r>
+      <w:r>
+        <w:rPr>
+          <w:rFonts w:cs="Times New Roman"/>
+          <w:lang w:val="ro-RO"/>
+        </w:rPr>
+        <w:t>în peocente din prețul de achiziție al acestora, atunci în cazul producției de masă pe linii tehnologice în flux, când se execută o singură operație pe mașina-unealtă, se obține:</w:t>
+      </w:r>
+    </w:p>
+    <w:p>
+      <w:pPr>
+        <w:jc w:val="right"/>
+        <w:rPr>
+          <w:rFonts w:eastAsiaTheme="minorEastAsia" w:cs="Times New Roman"/>
+        </w:rPr>
+      </w:pPr>
+      <m:oMath>
+        <m:sSub>
+          <m:sSubPr>
+            <m:ctrlPr>
+              <w:rPr>
+                <w:rFonts w:ascii="Cambria Math" w:hAnsi="Cambria Math" w:cs="Times New Roman"/>
+                <w:i/>
+              </w:rPr>
+            </m:ctrlPr>
+          </m:sSubPr>
+          <m:e>
+            <m:r>
+              <w:rPr>
+                <w:rFonts w:ascii="Cambria Math" w:hAnsi="Cambria Math" w:cs="Times New Roman"/>
+              </w:rPr>
+              <m:t>A</m:t>
+            </m:r>
+          </m:e>
+          <m:sub>
+            <m:r>
+              <w:rPr>
+                <w:rFonts w:ascii="Cambria Math" w:hAnsi="Cambria Math" w:cs="Times New Roman"/>
+              </w:rPr>
+              <m:t>m</m:t>
+            </m:r>
+          </m:sub>
+        </m:sSub>
+        <m:r>
+          <w:rPr>
+            <w:rFonts w:ascii="Cambria Math" w:hAnsi="Cambria Math" w:cs="Times New Roman"/>
+          </w:rPr>
+          <m:t>=</m:t>
+        </m:r>
+        <m:f>
+          <m:fPr>
+            <m:ctrlPr>
+              <w:rPr>
+                <w:rFonts w:ascii="Cambria Math" w:hAnsi="Cambria Math" w:cs="Times New Roman"/>
+                <w:i/>
+              </w:rPr>
+            </m:ctrlPr>
+          </m:fPr>
+          <m:num>
+            <m:r>
+              <w:rPr>
+                <w:rFonts w:ascii="Cambria Math" w:hAnsi="Cambria Math" w:cs="Times New Roman"/>
+              </w:rPr>
+              <m:t>α</m:t>
+            </m:r>
+          </m:num>
+          <m:den>
+            <m:r>
+              <w:rPr>
+                <w:rFonts w:ascii="Cambria Math" w:hAnsi="Cambria Math" w:cs="Times New Roman"/>
+              </w:rPr>
+              <m:t>100</m:t>
+            </m:r>
+          </m:den>
+        </m:f>
+        <m:f>
+          <m:fPr>
+            <m:ctrlPr>
+              <w:rPr>
+                <w:rFonts w:ascii="Cambria Math" w:hAnsi="Cambria Math" w:cs="Times New Roman"/>
+                <w:i/>
+              </w:rPr>
+            </m:ctrlPr>
+          </m:fPr>
+          <m:num>
+            <m:sSub>
+              <m:sSubPr>
+                <m:ctrlPr>
+                  <w:rPr>
+                    <w:rFonts w:ascii="Cambria Math" w:hAnsi="Cambria Math" w:cs="Times New Roman"/>
+                    <w:i/>
+                  </w:rPr>
+                </m:ctrlPr>
+              </m:sSubPr>
+              <m:e>
+                <m:r>
+                  <w:rPr>
+                    <w:rFonts w:ascii="Cambria Math" w:hAnsi="Cambria Math" w:cs="Times New Roman"/>
+                  </w:rPr>
+                  <m:t>P</m:t>
+                </m:r>
+              </m:e>
+              <m:sub>
+                <m:r>
+                  <w:rPr>
+                    <w:rFonts w:ascii="Cambria Math" w:hAnsi="Cambria Math" w:cs="Times New Roman"/>
+                  </w:rPr>
+                  <m:t>mu</m:t>
+                </m:r>
+              </m:sub>
+            </m:sSub>
+          </m:num>
+          <m:den>
+            <m:r>
+              <w:rPr>
+                <w:rFonts w:ascii="Cambria Math" w:hAnsi="Cambria Math" w:cs="Times New Roman"/>
+              </w:rPr>
+              <m:t>N</m:t>
+            </m:r>
+          </m:den>
+        </m:f>
+      </m:oMath>
+      <w:r>
+        <w:rPr>
+          <w:rFonts w:eastAsiaTheme="minorEastAsia" w:cs="Times New Roman"/>
+        </w:rPr>
+        <w:t xml:space="preserve"> </w:t>
+      </w:r>
+      <w:r>
+        <w:rPr>
+          <w:rFonts w:eastAsiaTheme="minorEastAsia" w:cs="Times New Roman"/>
+        </w:rPr>
+        <w:tab/>
+      </w:r>
+      <w:r>
+        <w:rPr>
+          <w:rFonts w:eastAsiaTheme="minorEastAsia" w:cs="Times New Roman"/>
+        </w:rPr>
+        <w:tab/>
+      </w:r>
+      <w:r>
+        <w:rPr>
+          <w:rFonts w:eastAsiaTheme="minorEastAsia" w:cs="Times New Roman"/>
+          <w:lang w:val="ro-RO"/>
+        </w:rPr>
+        <w:t>[lei]</w:t>
+      </w:r>
+      <w:r>
+        <w:rPr>
+          <w:rFonts w:eastAsiaTheme="minorEastAsia" w:cs="Times New Roman"/>
+        </w:rPr>
+        <w:t xml:space="preserve"> </w:t>
+      </w:r>
+      <w:r>
+        <w:rPr>
+          <w:rFonts w:eastAsiaTheme="minorEastAsia" w:cs="Times New Roman"/>
+        </w:rPr>
+        <w:tab/>
+      </w:r>
+      <w:r>
+        <w:rPr>
+          <w:rFonts w:eastAsiaTheme="minorEastAsia" w:cs="Times New Roman"/>
+        </w:rPr>
+        <w:tab/>
+      </w:r>
+      <w:r>
+        <w:rPr>
+          <w:rFonts w:eastAsiaTheme="minorEastAsia" w:cs="Times New Roman"/>
+        </w:rPr>
+        <w:tab/>
+      </w:r>
+      <w:r>
+        <w:rPr>
+          <w:rFonts w:eastAsiaTheme="minorEastAsia" w:cs="Times New Roman"/>
+        </w:rPr>
+        <w:tab/>
+      </w:r>
+      <w:r>
+        <w:rPr>
+          <w:rFonts w:eastAsiaTheme="minorEastAsia" w:cs="Times New Roman"/>
+        </w:rPr>
+        <w:tab/>
+      </w:r>
+      <w:r>
+        <w:rPr>
+          <w:rFonts w:eastAsiaTheme="minorEastAsia" w:cs="Times New Roman"/>
+        </w:rPr>
+        <w:tab/>
+      </w:r>
+      <w:r>
+        <w:rPr>
+          <w:rFonts w:eastAsiaTheme="minorEastAsia" w:cs="Times New Roman"/>
+        </w:rPr>
+        <w:tab/>
+        <w:t xml:space="preserve">  (4.13)</w:t>
+      </w:r>
+    </w:p>
+    <w:p>
+      <w:pPr>
+        <w:rPr>
+          <w:rFonts w:eastAsiaTheme="minorEastAsia" w:cs="Times New Roman"/>
+        </w:rPr>
+      </w:pPr>
+      <w:r>
+        <w:rPr>
+          <w:rFonts w:eastAsiaTheme="minorEastAsia" w:cs="Times New Roman"/>
+        </w:rPr>
+        <w:t xml:space="preserve">unde: </w:t>
+      </w:r>
+      <w:r>
+        <w:rPr>
+          <w:rFonts w:eastAsiaTheme="minorEastAsia" w:cs="Times New Roman"/>
+          <w:i/>
+        </w:rPr>
+        <w:t>P</w:t>
+      </w:r>
+      <w:r>
+        <w:rPr>
+          <w:rFonts w:eastAsiaTheme="minorEastAsia" w:cs="Times New Roman"/>
+          <w:i/>
+          <w:vertAlign w:val="subscript"/>
+        </w:rPr>
+        <w:t>mu</w:t>
+      </w:r>
+      <w:r>
+        <w:rPr>
+          <w:rFonts w:eastAsiaTheme="minorEastAsia" w:cs="Times New Roman"/>
+        </w:rPr>
+        <w:t xml:space="preserve"> este prețul de achizi</w:t>
+      </w:r>
+      <w:r>
+        <w:rPr>
+          <w:rFonts w:eastAsiaTheme="minorEastAsia" w:cs="Times New Roman"/>
+          <w:lang w:val="ro-RO"/>
+        </w:rPr>
+        <w:t>ție</w:t>
+      </w:r>
+      <w:r>
+        <w:rPr>
+          <w:rFonts w:eastAsiaTheme="minorEastAsia" w:cs="Times New Roman"/>
+        </w:rPr>
+        <w:t xml:space="preserve"> al mașinii-unelte;</w:t>
+      </w:r>
+    </w:p>
+    <w:p>
+      <w:pPr>
+        <w:rPr>
+          <w:rFonts w:eastAsiaTheme="minorEastAsia" w:cs="Times New Roman"/>
+        </w:rPr>
+      </w:pPr>
+      <w:r>
+        <w:rPr>
+          <w:rFonts w:eastAsiaTheme="minorEastAsia" w:cs="Times New Roman"/>
+        </w:rPr>
+        <w:tab/>
+      </w:r>
+      <w:r>
+        <w:rPr>
+          <w:rFonts w:eastAsiaTheme="minorEastAsia" w:cs="Times New Roman"/>
+          <w:i/>
+        </w:rPr>
+        <w:t>N</w:t>
+      </w:r>
+      <w:r>
+        <w:rPr>
+          <w:rFonts w:eastAsiaTheme="minorEastAsia" w:cs="Times New Roman"/>
+        </w:rPr>
+        <w:t xml:space="preserve"> - numărul pieselor </w:t>
+      </w:r>
+      <w:r>
+        <w:rPr>
+          <w:rFonts w:eastAsiaTheme="minorEastAsia" w:cs="Times New Roman"/>
+        </w:rPr>
+        <w:t>executate anual pe mașina-unealtă.</w:t>
+      </w:r>
+    </w:p>
+    <w:p>
+      <w:pPr>
+        <w:rPr>
+          <w:rFonts w:eastAsiaTheme="minorEastAsia" w:cs="Times New Roman"/>
+        </w:rPr>
+      </w:pPr>
+      <w:r>
+        <w:rPr>
+          <w:rFonts w:eastAsiaTheme="minorEastAsia" w:cs="Times New Roman"/>
+        </w:rPr>
+        <w:tab/>
+        <w:t>În producția în care se execută mai multe operații pentru aceeași piesă:</w:t>
+      </w:r>
+    </w:p>
+    <w:p>
+      <w:pPr>
+        <w:rPr>
+          <w:rFonts w:eastAsiaTheme="minorEastAsia" w:cs="Times New Roman"/>
+          <w:lang w:val="ro-RO"/>
+        </w:rPr>
+      </w:pPr>
+      <w:r>
+        <w:rPr>
+          <w:rFonts w:eastAsiaTheme="minorEastAsia" w:cs="Times New Roman"/>
+        </w:rPr>
+        <w:tab/>
+      </w:r>
+      <w:r>
+        <w:rPr>
+          <w:rFonts w:eastAsiaTheme="minorEastAsia" w:cs="Times New Roman"/>
+        </w:rPr>
+        <w:tab/>
+      </w:r>
+      <m:oMath>
+        <m:sSub>
+          <m:sSubPr>
+            <m:ctrlPr>
+              <w:rPr>
+                <w:rFonts w:ascii="Cambria Math" w:hAnsi="Cambria Math" w:cs="Times New Roman"/>
+                <w:i/>
+              </w:rPr>
+            </m:ctrlPr>
+          </m:sSubPr>
+          <m:e>
+            <m:r>
+              <w:rPr>
+                <w:rFonts w:ascii="Cambria Math" w:hAnsi="Cambria Math" w:cs="Times New Roman"/>
+              </w:rPr>
+              <m:t>A</m:t>
+            </m:r>
+          </m:e>
+          <m:sub>
+            <m:r>
+              <w:rPr>
+                <w:rFonts w:ascii="Cambria Math" w:hAnsi="Cambria Math" w:cs="Times New Roman"/>
+              </w:rPr>
+              <m:t>m</m:t>
+            </m:r>
+          </m:sub>
+        </m:sSub>
+        <m:r>
+          <w:rPr>
+            <w:rFonts w:ascii="Cambria Math" w:hAnsi="Cambria Math" w:cs="Times New Roman"/>
+          </w:rPr>
+          <m:t>=</m:t>
+        </m:r>
+        <m:f>
+          <m:fPr>
+            <m:ctrlPr>
+              <w:rPr>
+                <w:rFonts w:ascii="Cambria Math" w:hAnsi="Cambria Math" w:cs="Times New Roman"/>
+                <w:i/>
+              </w:rPr>
+            </m:ctrlPr>
+          </m:fPr>
+          <m:num>
+            <m:r>
+              <w:rPr>
+                <w:rFonts w:ascii="Cambria Math" w:hAnsi="Cambria Math" w:cs="Times New Roman"/>
+              </w:rPr>
+              <m:t>α</m:t>
+            </m:r>
+          </m:num>
+          <m:den>
+            <m:r>
+              <w:rPr>
+                <w:rFonts w:ascii="Cambria Math" w:hAnsi="Cambria Math" w:cs="Times New Roman"/>
+              </w:rPr>
+              <m:t>100</m:t>
+            </m:r>
+          </m:den>
+        </m:f>
+        <m:f>
+          <m:fPr>
+            <m:ctrlPr>
+              <w:rPr>
+                <w:rFonts w:ascii="Cambria Math" w:hAnsi="Cambria Math" w:cs="Times New Roman"/>
+                <w:i/>
+              </w:rPr>
+            </m:ctrlPr>
+          </m:fPr>
+          <m:num>
+            <m:sSub>
+              <m:sSubPr>
+                <m:ctrlPr>
+                  <w:rPr>
+                    <w:rFonts w:ascii="Cambria Math" w:hAnsi="Cambria Math" w:cs="Times New Roman"/>
+                    <w:i/>
+                  </w:rPr>
+                </m:ctrlPr>
+              </m:sSubPr>
+              <m:e>
+                <m:r>
+                  <w:rPr>
+                    <w:rFonts w:ascii="Cambria Math" w:hAnsi="Cambria Math" w:cs="Times New Roman"/>
+                  </w:rPr>
+                  <m:t>P</m:t>
+                </m:r>
+              </m:e>
+              <m:sub>
+                <m:r>
+                  <w:rPr>
+                    <w:rFonts w:ascii="Cambria Math" w:hAnsi="Cambria Math" w:cs="Times New Roman"/>
+                  </w:rPr>
+                  <m:t>mu</m:t>
+                </m:r>
+              </m:sub>
+            </m:sSub>
+            <m:sSub>
+              <m:sSubPr>
+                <m:ctrlPr>
+                  <w:rPr>
+                    <w:rFonts w:ascii="Cambria Math" w:hAnsi="Cambria Math" w:cs="Times New Roman"/>
+                    <w:i/>
+                  </w:rPr>
+                </m:ctrlPr>
+              </m:sSubPr>
+              <m:e>
+                <m:r>
+                  <w:rPr>
+                    <w:rFonts w:ascii="Cambria Math" w:hAnsi="Cambria Math" w:cs="Times New Roman"/>
+                  </w:rPr>
+                  <m:t xml:space="preserve"> T</m:t>
+                </m:r>
+              </m:e>
+              <m:sub>
+                <m:r>
+                  <w:rPr>
+                    <w:rFonts w:ascii="Cambria Math" w:hAnsi="Cambria Math" w:cs="Times New Roman"/>
+                  </w:rPr>
+                  <m:t>b</m:t>
+                </m:r>
+              </m:sub>
+            </m:sSub>
+          </m:num>
+          <m:den>
+            <m:r>
+              <w:rPr>
+                <w:rFonts w:ascii="Cambria Math" w:hAnsi="Cambria Math" w:cs="Times New Roman"/>
+              </w:rPr>
+              <m:t xml:space="preserve">F </m:t>
+            </m:r>
+            <m:sSub>
+              <m:sSubPr>
+                <m:ctrlPr>
+                  <w:rPr>
+                    <w:rFonts w:ascii="Cambria Math" w:hAnsi="Cambria Math" w:cs="Times New Roman"/>
+                    <w:i/>
+                  </w:rPr>
+                </m:ctrlPr>
+              </m:sSubPr>
+              <m:e>
+                <m:r>
+                  <w:rPr>
+                    <w:rFonts w:ascii="Cambria Math" w:hAnsi="Cambria Math" w:cs="Times New Roman"/>
+                  </w:rPr>
+                  <m:t>ƞ</m:t>
+                </m:r>
+              </m:e>
+              <m:sub>
+                <m:r>
+                  <w:rPr>
+                    <w:rFonts w:ascii="Cambria Math" w:hAnsi="Cambria Math" w:cs="Times New Roman"/>
+                  </w:rPr>
+                  <m:t>i</m:t>
+                </m:r>
+              </m:sub>
+            </m:sSub>
+            <m:r>
+              <w:rPr>
+                <w:rFonts w:ascii="Cambria Math" w:hAnsi="Cambria Math" w:cs="Times New Roman"/>
+              </w:rPr>
+              <m:t xml:space="preserve"> 60</m:t>
+            </m:r>
+          </m:den>
+        </m:f>
+      </m:oMath>
+      <w:r>
+        <w:rPr>
+          <w:rFonts w:eastAsiaTheme="minorEastAsia" w:cs="Times New Roman"/>
+        </w:rPr>
+        <w:tab/>
+      </w:r>
+      <w:r>
+        <w:rPr>
+          <w:rFonts w:eastAsiaTheme="minorEastAsia" w:cs="Times New Roman"/>
+        </w:rPr>
+        <w:tab/>
+      </w:r>
+      <w:r>
+        <w:rPr>
+          <w:rFonts w:eastAsiaTheme="minorEastAsia" w:cs="Times New Roman"/>
+          <w:lang w:val="ro-RO"/>
+        </w:rPr>
+        <w:t>[lei]</w:t>
+      </w:r>
+      <w:r>
+        <w:rPr>
+          <w:rFonts w:eastAsiaTheme="minorEastAsia" w:cs="Times New Roman"/>
+          <w:lang w:val="ro-RO"/>
+        </w:rPr>
+        <w:tab/>
+      </w:r>
+      <w:r>
+        <w:rPr>
+          <w:rFonts w:eastAsiaTheme="minorEastAsia" w:cs="Times New Roman"/>
+          <w:lang w:val="ro-RO"/>
+        </w:rPr>
+        <w:tab/>
+      </w:r>
+      <w:r>
+        <w:rPr>
+          <w:rFonts w:eastAsiaTheme="minorEastAsia" w:cs="Times New Roman"/>
+          <w:lang w:val="ro-RO"/>
+        </w:rPr>
+        <w:tab/>
+      </w:r>
+      <w:r>
+        <w:rPr>
+          <w:rFonts w:eastAsiaTheme="minorEastAsia" w:cs="Times New Roman"/>
+          <w:lang w:val="ro-RO"/>
+        </w:rPr>
+        <w:tab/>
+      </w:r>
+      <w:r>
+        <w:rPr>
+          <w:rFonts w:eastAsiaTheme="minorEastAsia" w:cs="Times New Roman"/>
+          <w:lang w:val="ro-RO"/>
+        </w:rPr>
+        <w:tab/>
+      </w:r>
+      <w:r>
+        <w:rPr>
+          <w:rFonts w:eastAsiaTheme="minorEastAsia" w:cs="Times New Roman"/>
+          <w:lang w:val="ro-RO"/>
+        </w:rPr>
+        <w:tab/>
+        <w:t xml:space="preserve">  (4.14)</w:t>
+      </w:r>
+      <w:r>
+        <w:rPr>
+          <w:rFonts w:eastAsiaTheme="minorEastAsia" w:cs="Times New Roman"/>
+          <w:lang w:val="ro-RO"/>
+        </w:rPr>
+        <w:tab/>
+      </w:r>
+    </w:p>
+    <w:p>
+      <w:pPr>
+        <w:rPr>
+          <w:rFonts w:eastAsiaTheme="minorEastAsia" w:cs="Times New Roman"/>
+          <w:lang w:val="ro-RO"/>
+        </w:rPr>
+      </w:pPr>
+      <w:r>
+        <w:rPr>
+          <w:rFonts w:eastAsiaTheme="minorEastAsia" w:cs="Times New Roman"/>
+          <w:lang w:val="ro-RO"/>
+        </w:rPr>
+        <w:t xml:space="preserve">în care: </w:t>
+      </w:r>
+      <w:r>
+        <w:rPr>
+          <w:rFonts w:eastAsiaTheme="minorEastAsia" w:cs="Times New Roman"/>
+          <w:i/>
+          <w:lang w:val="ro-RO"/>
+        </w:rPr>
+        <w:t>F</w:t>
+      </w:r>
+      <w:r>
+        <w:rPr>
+          <w:rFonts w:eastAsiaTheme="minorEastAsia" w:cs="Times New Roman"/>
+          <w:lang w:val="ro-RO"/>
+        </w:rPr>
+        <w:t xml:space="preserve"> este fondul anual efectiv de timp de funcționare a utilajului, în ore;</w:t>
+      </w:r>
+    </w:p>
+    <w:p>
+      <w:pPr>
+        <w:rPr>
+          <w:rFonts w:eastAsiaTheme="minorEastAsia" w:cs="Times New Roman"/>
+        </w:rPr>
+      </w:pPr>
+      <w:r>
+        <w:rPr>
+          <w:rFonts w:eastAsiaTheme="minorEastAsia" w:cs="Times New Roman"/>
+        </w:rPr>
+        <w:lastRenderedPageBreak/>
+        <w:tab/>
+      </w:r>
+      <w:r>
+        <w:rPr>
+          <w:rFonts w:eastAsiaTheme="minorEastAsia" w:cs="Times New Roman"/>
+          <w:i/>
+        </w:rPr>
+        <w:t>ƞ</w:t>
+      </w:r>
+      <w:r>
+        <w:rPr>
+          <w:rFonts w:eastAsiaTheme="minorEastAsia" w:cs="Times New Roman"/>
+          <w:i/>
+          <w:vertAlign w:val="subscript"/>
+        </w:rPr>
+        <w:t>i</w:t>
+      </w:r>
+      <w:r>
+        <w:rPr>
+          <w:rFonts w:eastAsiaTheme="minorEastAsia" w:cs="Times New Roman"/>
+        </w:rPr>
+        <w:t xml:space="preserve"> - coeficientul de încărcare a utilajului.</w:t>
+      </w:r>
+    </w:p>
+    <w:p>
+      <w:pPr>
+        <w:rPr>
+          <w:rFonts w:eastAsiaTheme="minorEastAsia" w:cs="Times New Roman"/>
+        </w:rPr>
+      </w:pPr>
+      <w:r>
+        <w:rPr>
+          <w:rFonts w:eastAsiaTheme="minorEastAsia" w:cs="Times New Roman"/>
+        </w:rPr>
+        <w:tab/>
+        <w:t>Cheltuielile anuale pentru reparații curente, revizii și verificări ale mașinilor-unelte</w:t>
+      </w:r>
+      <w:r>
+        <w:rPr>
+          <w:rFonts w:eastAsiaTheme="minorEastAsia" w:cs="Times New Roman"/>
+        </w:rPr>
+        <w:t xml:space="preserve"> </w:t>
+      </w:r>
+      <w:r>
+        <w:rPr>
+          <w:rFonts w:eastAsiaTheme="minorEastAsia" w:cs="Times New Roman"/>
+          <w:i/>
+        </w:rPr>
+        <w:t>R</w:t>
+      </w:r>
+      <w:r>
+        <w:rPr>
+          <w:rFonts w:eastAsiaTheme="minorEastAsia" w:cs="Times New Roman"/>
+          <w:i/>
+          <w:vertAlign w:val="subscript"/>
+        </w:rPr>
+        <w:t>a</w:t>
+      </w:r>
+      <w:r>
+        <w:rPr>
+          <w:rFonts w:eastAsiaTheme="minorEastAsia" w:cs="Times New Roman"/>
+          <w:i/>
+          <w:vertAlign w:val="subscript"/>
+        </w:rPr>
+        <w:t>,</w:t>
+      </w:r>
+      <w:r>
+        <w:rPr>
+          <w:rFonts w:eastAsiaTheme="minorEastAsia" w:cs="Times New Roman"/>
+          <w:i/>
+        </w:rPr>
+        <w:t xml:space="preserve"> </w:t>
+      </w:r>
+      <w:r>
+        <w:rPr>
+          <w:rFonts w:eastAsiaTheme="minorEastAsia" w:cs="Times New Roman"/>
+        </w:rPr>
+        <w:t>se pot determina în funcție de gradul de complexitate al reparațiilor după normativele de reparații.</w:t>
+      </w:r>
+    </w:p>
+    <w:p>
+      <w:pPr>
+        <w:rPr>
+          <w:rFonts w:eastAsiaTheme="minorEastAsia" w:cs="Times New Roman"/>
+        </w:rPr>
+      </w:pPr>
+      <w:r>
+        <w:rPr>
+          <w:rFonts w:eastAsiaTheme="minorEastAsia" w:cs="Times New Roman"/>
+        </w:rPr>
+        <w:tab/>
+        <w:t>Pentru producția de masă în flux, se obține:</w:t>
+      </w:r>
+    </w:p>
+    <w:p>
+      <w:pPr>
+        <w:rPr>
+          <w:rFonts w:eastAsiaTheme="minorEastAsia" w:cs="Times New Roman"/>
+        </w:rPr>
+      </w:pPr>
+      <w:r>
+        <w:rPr>
+          <w:rFonts w:eastAsiaTheme="minorEastAsia" w:cs="Times New Roman"/>
+        </w:rPr>
+        <w:tab/>
+      </w:r>
+      <w:r>
+        <w:rPr>
+          <w:rFonts w:eastAsiaTheme="minorEastAsia" w:cs="Times New Roman"/>
+        </w:rPr>
+        <w:tab/>
+      </w:r>
+      <m:oMath>
+        <m:sSub>
+          <m:sSubPr>
+            <m:ctrlPr>
+              <w:rPr>
+                <w:rFonts w:ascii="Cambria Math" w:eastAsiaTheme="minorEastAsia" w:hAnsi="Cambria Math" w:cs="Times New Roman"/>
+                <w:i/>
+              </w:rPr>
+            </m:ctrlPr>
+          </m:sSubPr>
+          <m:e>
+            <m:r>
+              <w:rPr>
+                <w:rFonts w:ascii="Cambria Math" w:eastAsiaTheme="minorEastAsia" w:hAnsi="Cambria Math" w:cs="Times New Roman"/>
+              </w:rPr>
+              <m:t>R</m:t>
+            </m:r>
+          </m:e>
+          <m:sub>
+            <m:r>
+              <w:rPr>
+                <w:rFonts w:ascii="Cambria Math" w:eastAsiaTheme="minorEastAsia" w:hAnsi="Cambria Math" w:cs="Times New Roman"/>
+              </w:rPr>
+              <m:t>c</m:t>
+            </m:r>
+          </m:sub>
+        </m:sSub>
+        <m:r>
+          <w:rPr>
+            <w:rFonts w:ascii="Cambria Math" w:eastAsiaTheme="minorEastAsia" w:hAnsi="Cambria Math" w:cs="Times New Roman"/>
+          </w:rPr>
+          <m:t>=</m:t>
+        </m:r>
+        <m:f>
+          <m:fPr>
+            <m:ctrlPr>
+              <w:rPr>
+                <w:rFonts w:ascii="Cambria Math" w:eastAsiaTheme="minorEastAsia" w:hAnsi="Cambria Math" w:cs="Times New Roman"/>
+                <w:i/>
+              </w:rPr>
+            </m:ctrlPr>
+          </m:fPr>
+          <m:num>
+            <m:sSub>
+              <m:sSubPr>
+                <m:ctrlPr>
+                  <w:rPr>
+                    <w:rFonts w:ascii="Cambria Math" w:eastAsiaTheme="minorEastAsia" w:hAnsi="Cambria Math" w:cs="Times New Roman"/>
+                    <w:i/>
+                  </w:rPr>
+                </m:ctrlPr>
+              </m:sSubPr>
+              <m:e>
+                <m:r>
+                  <w:rPr>
+                    <w:rFonts w:ascii="Cambria Math" w:eastAsiaTheme="minorEastAsia" w:hAnsi="Cambria Math" w:cs="Times New Roman"/>
+                  </w:rPr>
+                  <m:t>R</m:t>
+                </m:r>
+              </m:e>
+              <m:sub>
+                <m:r>
+                  <w:rPr>
+                    <w:rFonts w:ascii="Cambria Math" w:eastAsiaTheme="minorEastAsia" w:hAnsi="Cambria Math" w:cs="Times New Roman"/>
+                  </w:rPr>
+                  <m:t>a</m:t>
+                </m:r>
+              </m:sub>
+            </m:sSub>
+          </m:num>
+          <m:den>
+            <m:r>
+              <w:rPr>
+                <w:rFonts w:ascii="Cambria Math" w:eastAsiaTheme="minorEastAsia" w:hAnsi="Cambria Math" w:cs="Times New Roman"/>
+              </w:rPr>
+              <m:t xml:space="preserve">60 F </m:t>
+            </m:r>
+            <m:sSub>
+              <m:sSubPr>
+                <m:ctrlPr>
+                  <w:rPr>
+                    <w:rFonts w:ascii="Cambria Math" w:hAnsi="Cambria Math" w:cs="Times New Roman"/>
+                    <w:i/>
+                  </w:rPr>
+                </m:ctrlPr>
+              </m:sSubPr>
+              <m:e>
+                <m:r>
+                  <w:rPr>
+                    <w:rFonts w:ascii="Cambria Math" w:hAnsi="Cambria Math" w:cs="Times New Roman"/>
+                  </w:rPr>
+                  <m:t>ƞ</m:t>
+                </m:r>
+              </m:e>
+              <m:sub>
+                <m:r>
+                  <w:rPr>
+                    <w:rFonts w:ascii="Cambria Math" w:hAnsi="Cambria Math" w:cs="Times New Roman"/>
+                  </w:rPr>
+                  <m:t>i</m:t>
+                </m:r>
+              </m:sub>
+            </m:sSub>
+            <m:r>
+              <w:rPr>
+                <w:rFonts w:ascii="Cambria Math" w:eastAsiaTheme="minorEastAsia" w:hAnsi="Cambria Math" w:cs="Times New Roman"/>
+              </w:rPr>
+              <m:t xml:space="preserve"> </m:t>
+            </m:r>
+          </m:den>
+        </m:f>
+        <m:sSub>
+          <m:sSubPr>
+            <m:ctrlPr>
+              <w:rPr>
+                <w:rFonts w:ascii="Cambria Math" w:eastAsiaTheme="minorEastAsia" w:hAnsi="Cambria Math" w:cs="Times New Roman"/>
+                <w:i/>
+              </w:rPr>
+            </m:ctrlPr>
+          </m:sSubPr>
+          <m:e>
+            <m:r>
+              <w:rPr>
+                <w:rFonts w:ascii="Cambria Math" w:eastAsiaTheme="minorEastAsia" w:hAnsi="Cambria Math" w:cs="Times New Roman"/>
+              </w:rPr>
+              <m:t>T</m:t>
+            </m:r>
+          </m:e>
+          <m:sub>
+            <m:r>
+              <w:rPr>
+                <w:rFonts w:ascii="Cambria Math" w:eastAsiaTheme="minorEastAsia" w:hAnsi="Cambria Math" w:cs="Times New Roman"/>
+              </w:rPr>
+              <m:t>b</m:t>
+            </m:r>
+          </m:sub>
+        </m:sSub>
+      </m:oMath>
+      <w:r>
+        <w:rPr>
+          <w:rFonts w:eastAsiaTheme="minorEastAsia" w:cs="Times New Roman"/>
+        </w:rPr>
+        <w:tab/>
+        <w:t xml:space="preserve"> </w:t>
+      </w:r>
+      <w:r>
+        <w:rPr>
+          <w:rFonts w:eastAsiaTheme="minorEastAsia" w:cs="Times New Roman"/>
+        </w:rPr>
+        <w:tab/>
+        <w:t>[lei]</w:t>
+      </w:r>
+      <w:r>
+        <w:rPr>
+          <w:rFonts w:eastAsiaTheme="minorEastAsia" w:cs="Times New Roman"/>
+        </w:rPr>
+        <w:tab/>
+      </w:r>
+      <w:r>
+        <w:rPr>
+          <w:rFonts w:eastAsiaTheme="minorEastAsia" w:cs="Times New Roman"/>
+        </w:rPr>
+        <w:tab/>
+      </w:r>
+      <w:r>
+        <w:rPr>
+          <w:rFonts w:eastAsiaTheme="minorEastAsia" w:cs="Times New Roman"/>
+        </w:rPr>
+        <w:tab/>
+      </w:r>
+      <w:r>
+        <w:rPr>
+          <w:rFonts w:eastAsiaTheme="minorEastAsia" w:cs="Times New Roman"/>
+        </w:rPr>
+        <w:tab/>
+      </w:r>
+      <w:r>
+        <w:rPr>
+          <w:rFonts w:eastAsiaTheme="minorEastAsia" w:cs="Times New Roman"/>
+        </w:rPr>
+        <w:tab/>
+      </w:r>
+      <w:r>
+        <w:rPr>
+          <w:rFonts w:eastAsiaTheme="minorEastAsia" w:cs="Times New Roman"/>
+        </w:rPr>
+        <w:tab/>
+      </w:r>
+      <w:r>
+        <w:rPr>
+          <w:rFonts w:eastAsiaTheme="minorEastAsia" w:cs="Times New Roman"/>
+        </w:rPr>
+        <w:tab/>
+        <w:t xml:space="preserve">  (4.15)</w:t>
+      </w:r>
+    </w:p>
+    <w:p>
+      <w:pPr>
+        <w:rPr>
+          <w:rFonts w:eastAsiaTheme="minorEastAsia" w:cs="Times New Roman"/>
+        </w:rPr>
+      </w:pPr>
+      <w:r>
+        <w:rPr>
+          <w:rFonts w:eastAsiaTheme="minorEastAsia" w:cs="Times New Roman"/>
+        </w:rPr>
+        <w:tab/>
+        <w:t>Cheltuielile pentru energia electrică, raportate la operații, sunt date de relația:</w:t>
+      </w:r>
+    </w:p>
+    <w:p>
+      <w:pPr>
+        <w:rPr>
+          <w:rFonts w:eastAsiaTheme="minorEastAsia" w:cs="Times New Roman"/>
+        </w:rPr>
+      </w:pPr>
+      <w:r>
+        <w:rPr>
+          <w:rFonts w:eastAsiaTheme="minorEastAsia" w:cs="Times New Roman"/>
+        </w:rPr>
+        <w:tab/>
+      </w:r>
+      <w:r>
+        <w:rPr>
+          <w:rFonts w:eastAsiaTheme="minorEastAsia" w:cs="Times New Roman"/>
+        </w:rPr>
+        <w:tab/>
+      </w:r>
+      <m:oMath>
+        <m:r>
+          <w:rPr>
+            <w:rFonts w:ascii="Cambria Math" w:eastAsiaTheme="minorEastAsia" w:hAnsi="Cambria Math" w:cs="Times New Roman"/>
+          </w:rPr>
+          <m:t>E=</m:t>
+        </m:r>
+        <m:f>
+          <m:fPr>
+            <m:ctrlPr>
+              <w:rPr>
+                <w:rFonts w:ascii="Cambria Math" w:eastAsiaTheme="minorEastAsia" w:hAnsi="Cambria Math" w:cs="Times New Roman"/>
+                <w:i/>
+              </w:rPr>
+            </m:ctrlPr>
+          </m:fPr>
+          <m:num>
+            <m:sSub>
+              <m:sSubPr>
+                <m:ctrlPr>
+                  <w:rPr>
+                    <w:rFonts w:ascii="Cambria Math" w:eastAsiaTheme="minorEastAsia" w:hAnsi="Cambria Math" w:cs="Times New Roman"/>
+                    <w:i/>
+                  </w:rPr>
+                </m:ctrlPr>
+              </m:sSubPr>
+              <m:e>
+                <m:r>
+                  <w:rPr>
+                    <w:rFonts w:ascii="Cambria Math" w:eastAsiaTheme="minorEastAsia" w:hAnsi="Cambria Math" w:cs="Times New Roman"/>
+                  </w:rPr>
+                  <m:t>N</m:t>
+                </m:r>
+              </m:e>
+              <m:sub>
+                <m:r>
+                  <w:rPr>
+                    <w:rFonts w:ascii="Cambria Math" w:eastAsiaTheme="minorEastAsia" w:hAnsi="Cambria Math" w:cs="Times New Roman"/>
+                  </w:rPr>
+                  <m:t>e</m:t>
+                </m:r>
+              </m:sub>
+            </m:sSub>
+            <m:r>
+              <w:rPr>
+                <w:rFonts w:ascii="Cambria Math" w:eastAsiaTheme="minorEastAsia" w:hAnsi="Cambria Math" w:cs="Times New Roman"/>
+              </w:rPr>
+              <m:t xml:space="preserve">K </m:t>
+            </m:r>
+            <m:sSub>
+              <m:sSubPr>
+                <m:ctrlPr>
+                  <w:rPr>
+                    <w:rFonts w:ascii="Cambria Math" w:eastAsiaTheme="minorEastAsia" w:hAnsi="Cambria Math" w:cs="Times New Roman"/>
+                    <w:i/>
+                  </w:rPr>
+                </m:ctrlPr>
+              </m:sSubPr>
+              <m:e>
+                <m:r>
+                  <w:rPr>
+                    <w:rFonts w:ascii="Cambria Math" w:eastAsiaTheme="minorEastAsia" w:hAnsi="Cambria Math" w:cs="Times New Roman"/>
+                  </w:rPr>
+                  <m:t>C</m:t>
+                </m:r>
+              </m:e>
+              <m:sub>
+                <m:r>
+                  <w:rPr>
+                    <w:rFonts w:ascii="Cambria Math" w:eastAsiaTheme="minorEastAsia" w:hAnsi="Cambria Math" w:cs="Times New Roman"/>
+                  </w:rPr>
+                  <m:t>e</m:t>
+                </m:r>
+              </m:sub>
+            </m:sSub>
+          </m:num>
+          <m:den>
+            <m:r>
+              <w:rPr>
+                <w:rFonts w:ascii="Cambria Math" w:eastAsiaTheme="minorEastAsia" w:hAnsi="Cambria Math" w:cs="Times New Roman"/>
+              </w:rPr>
+              <m:t>60</m:t>
+            </m:r>
+          </m:den>
+        </m:f>
+        <m:sSub>
+          <m:sSubPr>
+            <m:ctrlPr>
+              <w:rPr>
+                <w:rFonts w:ascii="Cambria Math" w:eastAsiaTheme="minorEastAsia" w:hAnsi="Cambria Math" w:cs="Times New Roman"/>
+                <w:i/>
+              </w:rPr>
+            </m:ctrlPr>
+          </m:sSubPr>
+          <m:e>
+            <m:r>
+              <w:rPr>
+                <w:rFonts w:ascii="Cambria Math" w:eastAsiaTheme="minorEastAsia" w:hAnsi="Cambria Math" w:cs="Times New Roman"/>
+              </w:rPr>
+              <m:t>t</m:t>
+            </m:r>
+          </m:e>
+          <m:sub>
+            <m:r>
+              <w:rPr>
+                <w:rFonts w:ascii="Cambria Math" w:eastAsiaTheme="minorEastAsia" w:hAnsi="Cambria Math" w:cs="Times New Roman"/>
+              </w:rPr>
+              <m:t>b</m:t>
+            </m:r>
+          </m:sub>
+        </m:sSub>
+      </m:oMath>
+      <w:r>
+        <w:rPr>
+          <w:rFonts w:eastAsiaTheme="minorEastAsia" w:cs="Times New Roman"/>
+        </w:rPr>
+        <w:tab/>
+      </w:r>
+      <w:r>
+        <w:rPr>
+          <w:rFonts w:eastAsiaTheme="minorEastAsia" w:cs="Times New Roman"/>
+        </w:rPr>
+        <w:tab/>
+        <w:t>[lei]</w:t>
+      </w:r>
+      <w:r>
+        <w:rPr>
+          <w:rFonts w:eastAsiaTheme="minorEastAsia" w:cs="Times New Roman"/>
+        </w:rPr>
+        <w:tab/>
+      </w:r>
+      <w:r>
+        <w:rPr>
+          <w:rFonts w:eastAsiaTheme="minorEastAsia" w:cs="Times New Roman"/>
+        </w:rPr>
+        <w:tab/>
+      </w:r>
+      <w:r>
+        <w:rPr>
+          <w:rFonts w:eastAsiaTheme="minorEastAsia" w:cs="Times New Roman"/>
+        </w:rPr>
+        <w:tab/>
+      </w:r>
+      <w:r>
+        <w:rPr>
+          <w:rFonts w:eastAsiaTheme="minorEastAsia" w:cs="Times New Roman"/>
+        </w:rPr>
+        <w:tab/>
+      </w:r>
+      <w:r>
+        <w:rPr>
+          <w:rFonts w:eastAsiaTheme="minorEastAsia" w:cs="Times New Roman"/>
+        </w:rPr>
+        <w:tab/>
+      </w:r>
+      <w:r>
+        <w:rPr>
+          <w:rFonts w:eastAsiaTheme="minorEastAsia" w:cs="Times New Roman"/>
+        </w:rPr>
+        <w:tab/>
+      </w:r>
+      <w:r>
+        <w:rPr>
+          <w:rFonts w:eastAsiaTheme="minorEastAsia" w:cs="Times New Roman"/>
+        </w:rPr>
+        <w:tab/>
+        <w:t xml:space="preserve">  (4.16)</w:t>
+      </w:r>
+    </w:p>
+    <w:p>
+      <w:pPr>
+        <w:rPr>
+          <w:rFonts w:eastAsiaTheme="minorEastAsia" w:cs="Times New Roman"/>
+          <w:lang w:val="ro-RO"/>
+        </w:rPr>
+      </w:pPr>
+      <w:r>
+        <w:rPr>
+          <w:rFonts w:eastAsiaTheme="minorEastAsia" w:cs="Times New Roman"/>
+        </w:rPr>
+        <w:t xml:space="preserve">unde: </w:t>
+      </w:r>
+      <w:r>
+        <w:rPr>
+          <w:rFonts w:eastAsiaTheme="minorEastAsia" w:cs="Times New Roman"/>
+          <w:i/>
+        </w:rPr>
+        <w:t>N</w:t>
+      </w:r>
+      <w:r>
+        <w:rPr>
+          <w:rFonts w:eastAsiaTheme="minorEastAsia" w:cs="Times New Roman"/>
+          <w:i/>
+          <w:vertAlign w:val="subscript"/>
+        </w:rPr>
+        <w:t>e</w:t>
+      </w:r>
+      <w:r>
+        <w:rPr>
+          <w:rFonts w:eastAsiaTheme="minorEastAsia" w:cs="Times New Roman"/>
+          <w:vertAlign w:val="subscript"/>
+        </w:rPr>
+        <w:t xml:space="preserve"> </w:t>
+      </w:r>
+      <w:r>
+        <w:rPr>
+          <w:rFonts w:eastAsiaTheme="minorEastAsia" w:cs="Times New Roman"/>
+        </w:rPr>
+        <w:t>este puterea instalată a electromotoarelor mașinii-unelte, în k</w:t>
+      </w:r>
+      <w:r>
+        <w:rPr>
+          <w:rFonts w:eastAsiaTheme="minorEastAsia" w:cs="Times New Roman"/>
+          <w:lang w:val="ro-RO"/>
+        </w:rPr>
+        <w:t xml:space="preserve">W; </w:t>
+      </w:r>
+    </w:p>
+    <w:p>
+      <w:pPr>
+        <w:rPr>
+          <w:rFonts w:eastAsiaTheme="minorEastAsia" w:cs="Times New Roman"/>
+        </w:rPr>
+      </w:pPr>
+      <w:r>
+        <w:rPr>
+          <w:rFonts w:eastAsiaTheme="minorEastAsia" w:cs="Times New Roman"/>
+        </w:rPr>
+        <w:tab/>
+      </w:r>
+      <w:r>
+        <w:rPr>
+          <w:rFonts w:eastAsiaTheme="minorEastAsia" w:cs="Times New Roman"/>
+          <w:i/>
+        </w:rPr>
+        <w:t>K</w:t>
+      </w:r>
+      <w:r>
+        <w:rPr>
+          <w:rFonts w:eastAsiaTheme="minorEastAsia" w:cs="Times New Roman"/>
+        </w:rPr>
+        <w:t xml:space="preserve"> - coeficient de încărcare a elecromotoarelor (K=0,5...0,9 funcție de regimul de așchiere);</w:t>
+      </w:r>
+    </w:p>
+    <w:p>
+      <w:pPr>
+        <w:rPr>
+          <w:rFonts w:eastAsiaTheme="minorEastAsia" w:cs="Times New Roman"/>
+        </w:rPr>
+      </w:pPr>
+      <w:r>
+        <w:rPr>
+          <w:rFonts w:eastAsiaTheme="minorEastAsia" w:cs="Times New Roman"/>
+        </w:rPr>
+        <w:tab/>
+      </w:r>
+      <w:r>
+        <w:rPr>
+          <w:rFonts w:eastAsiaTheme="minorEastAsia" w:cs="Times New Roman"/>
+          <w:i/>
+        </w:rPr>
+        <w:t>C</w:t>
+      </w:r>
+      <w:r>
+        <w:rPr>
+          <w:rFonts w:eastAsiaTheme="minorEastAsia" w:cs="Times New Roman"/>
+          <w:i/>
+          <w:vertAlign w:val="subscript"/>
+        </w:rPr>
+        <w:t>e</w:t>
+      </w:r>
+      <w:r>
+        <w:rPr>
+          <w:rFonts w:eastAsiaTheme="minorEastAsia" w:cs="Times New Roman"/>
+        </w:rPr>
+        <w:t xml:space="preserve"> sunt cheltuielile pentru 1 kWh;</w:t>
+      </w:r>
+    </w:p>
+    <w:p>
+      <w:pPr>
+        <w:rPr>
+          <w:rFonts w:eastAsiaTheme="minorEastAsia" w:cs="Times New Roman"/>
+        </w:rPr>
+      </w:pPr>
+      <w:r>
+        <w:rPr>
+          <w:rFonts w:eastAsiaTheme="minorEastAsia" w:cs="Times New Roman"/>
+        </w:rPr>
+        <w:tab/>
+      </w:r>
+      <w:r>
+        <w:rPr>
+          <w:rFonts w:eastAsiaTheme="minorEastAsia" w:cs="Times New Roman"/>
+          <w:i/>
+        </w:rPr>
+        <w:t>t</w:t>
+      </w:r>
+      <w:r>
+        <w:rPr>
+          <w:rFonts w:eastAsiaTheme="minorEastAsia" w:cs="Times New Roman"/>
+          <w:i/>
+          <w:vertAlign w:val="subscript"/>
+        </w:rPr>
+        <w:t>b</w:t>
+      </w:r>
+      <w:r>
+        <w:rPr>
+          <w:rFonts w:eastAsiaTheme="minorEastAsia" w:cs="Times New Roman"/>
+        </w:rPr>
+        <w:t xml:space="preserve"> - timpul de baz</w:t>
+      </w:r>
+      <w:r>
+        <w:rPr>
+          <w:rFonts w:eastAsiaTheme="minorEastAsia" w:cs="Times New Roman"/>
+          <w:lang w:val="ro-RO"/>
+        </w:rPr>
+        <w:t>ă</w:t>
+      </w:r>
+      <w:r>
+        <w:rPr>
+          <w:rFonts w:eastAsiaTheme="minorEastAsia" w:cs="Times New Roman"/>
+        </w:rPr>
+        <w:t>, în min pentru o operație.</w:t>
+      </w:r>
+    </w:p>
+    <w:p>
+      <w:pPr>
+        <w:rPr>
+          <w:rFonts w:eastAsiaTheme="minorEastAsia" w:cs="Times New Roman"/>
+        </w:rPr>
+      </w:pPr>
+      <w:r>
+        <w:rPr>
+          <w:rFonts w:eastAsiaTheme="minorEastAsia" w:cs="Times New Roman"/>
+        </w:rPr>
+        <w:tab/>
+        <w:t>Cheltuielile legate de folosirea dispozitivelor speciale se determină ținând seama că termenul de amortizare a dispozitivului se consideră 2...4 ani, iar</w:t>
+      </w:r>
+      <w:r>
+        <w:rPr>
+          <w:rFonts w:eastAsiaTheme="minorEastAsia" w:cs="Times New Roman"/>
+        </w:rPr>
+        <w:t xml:space="preserve"> cheltuielile pentru reparațiile anuale ale dispozitivelor sunt de 10...25 % ( în medie 17,5 %) din costul lor. Ținând seama de acestea, se obține:</w:t>
+      </w:r>
+    </w:p>
+    <w:p>
+      <w:pPr>
+        <w:rPr>
+          <w:rFonts w:eastAsiaTheme="minorEastAsia" w:cs="Times New Roman"/>
+        </w:rPr>
+      </w:pPr>
+      <w:r>
+        <w:rPr>
+          <w:rFonts w:eastAsiaTheme="minorEastAsia" w:cs="Times New Roman"/>
+        </w:rPr>
+        <w:tab/>
+      </w:r>
+      <w:r>
+        <w:rPr>
+          <w:rFonts w:eastAsiaTheme="minorEastAsia" w:cs="Times New Roman"/>
+        </w:rPr>
+        <w:tab/>
+      </w:r>
+      <m:oMath>
+        <m:sSub>
+          <m:sSubPr>
+            <m:ctrlPr>
+              <w:rPr>
+                <w:rFonts w:ascii="Cambria Math" w:eastAsiaTheme="minorEastAsia" w:hAnsi="Cambria Math" w:cs="Times New Roman"/>
+                <w:i/>
+              </w:rPr>
+            </m:ctrlPr>
+          </m:sSubPr>
+          <m:e>
+            <m:r>
+              <w:rPr>
+                <w:rFonts w:ascii="Cambria Math" w:eastAsiaTheme="minorEastAsia" w:hAnsi="Cambria Math" w:cs="Times New Roman"/>
+              </w:rPr>
+              <m:t>D</m:t>
+            </m:r>
+          </m:e>
+          <m:sub>
+            <m:r>
+              <w:rPr>
+                <w:rFonts w:ascii="Cambria Math" w:eastAsiaTheme="minorEastAsia" w:hAnsi="Cambria Math" w:cs="Times New Roman"/>
+              </w:rPr>
+              <m:t>2</m:t>
+            </m:r>
+          </m:sub>
+        </m:sSub>
+        <m:r>
+          <w:rPr>
+            <w:rFonts w:ascii="Cambria Math" w:eastAsiaTheme="minorEastAsia" w:hAnsi="Cambria Math" w:cs="Times New Roman"/>
+          </w:rPr>
+          <m:t>=</m:t>
+        </m:r>
+        <m:f>
+          <m:fPr>
+            <m:ctrlPr>
+              <w:rPr>
+                <w:rFonts w:ascii="Cambria Math" w:eastAsiaTheme="minorEastAsia" w:hAnsi="Cambria Math" w:cs="Times New Roman"/>
+                <w:i/>
+              </w:rPr>
+            </m:ctrlPr>
+          </m:fPr>
+          <m:num>
+            <m:r>
+              <w:rPr>
+                <w:rFonts w:ascii="Cambria Math" w:eastAsiaTheme="minorEastAsia" w:hAnsi="Cambria Math" w:cs="Times New Roman"/>
+              </w:rPr>
+              <m:t xml:space="preserve">0.68 </m:t>
+            </m:r>
+            <m:sSub>
+              <m:sSubPr>
+                <m:ctrlPr>
+                  <w:rPr>
+                    <w:rFonts w:ascii="Cambria Math" w:eastAsiaTheme="minorEastAsia" w:hAnsi="Cambria Math" w:cs="Times New Roman"/>
+                    <w:i/>
+                  </w:rPr>
+                </m:ctrlPr>
+              </m:sSubPr>
+              <m:e>
+                <m:r>
+                  <w:rPr>
+                    <w:rFonts w:ascii="Cambria Math" w:eastAsiaTheme="minorEastAsia" w:hAnsi="Cambria Math" w:cs="Times New Roman"/>
+                  </w:rPr>
+                  <m:t>C</m:t>
+                </m:r>
+              </m:e>
+              <m:sub>
+                <m:r>
+                  <w:rPr>
+                    <w:rFonts w:ascii="Cambria Math" w:eastAsiaTheme="minorEastAsia" w:hAnsi="Cambria Math" w:cs="Times New Roman"/>
+                  </w:rPr>
+                  <m:t>D</m:t>
+                </m:r>
+              </m:sub>
+            </m:sSub>
+          </m:num>
+          <m:den>
+            <m:r>
+              <w:rPr>
+                <w:rFonts w:ascii="Cambria Math" w:eastAsiaTheme="minorEastAsia" w:hAnsi="Cambria Math" w:cs="Times New Roman"/>
+              </w:rPr>
+              <m:t>N</m:t>
+            </m:r>
+          </m:den>
+        </m:f>
+      </m:oMath>
+      <w:r>
+        <w:rPr>
+          <w:rFonts w:eastAsiaTheme="minorEastAsia" w:cs="Times New Roman"/>
+        </w:rPr>
+        <w:tab/>
+      </w:r>
+      <w:r>
+        <w:rPr>
+          <w:rFonts w:eastAsiaTheme="minorEastAsia" w:cs="Times New Roman"/>
+        </w:rPr>
+        <w:tab/>
+        <w:t>[lei]</w:t>
+      </w:r>
+      <w:r>
+        <w:rPr>
+          <w:rFonts w:eastAsiaTheme="minorEastAsia" w:cs="Times New Roman"/>
+        </w:rPr>
+        <w:tab/>
+      </w:r>
+      <w:r>
+        <w:rPr>
+          <w:rFonts w:eastAsiaTheme="minorEastAsia" w:cs="Times New Roman"/>
+        </w:rPr>
+        <w:tab/>
+      </w:r>
+      <w:r>
+        <w:rPr>
+          <w:rFonts w:eastAsiaTheme="minorEastAsia" w:cs="Times New Roman"/>
+        </w:rPr>
+        <w:tab/>
+      </w:r>
+      <w:r>
+        <w:rPr>
+          <w:rFonts w:eastAsiaTheme="minorEastAsia" w:cs="Times New Roman"/>
+        </w:rPr>
+        <w:tab/>
+      </w:r>
+      <w:r>
+        <w:rPr>
+          <w:rFonts w:eastAsiaTheme="minorEastAsia" w:cs="Times New Roman"/>
+        </w:rPr>
+        <w:tab/>
+      </w:r>
+      <w:r>
+        <w:rPr>
+          <w:rFonts w:eastAsiaTheme="minorEastAsia" w:cs="Times New Roman"/>
+        </w:rPr>
+        <w:tab/>
+      </w:r>
+      <w:r>
+        <w:rPr>
+          <w:rFonts w:eastAsiaTheme="minorEastAsia" w:cs="Times New Roman"/>
+        </w:rPr>
+        <w:tab/>
+        <w:t xml:space="preserve">  (4.17)</w:t>
+      </w:r>
+      <w:r>
+        <w:rPr>
+          <w:rFonts w:eastAsiaTheme="minorEastAsia" w:cs="Times New Roman"/>
+        </w:rPr>
+        <w:tab/>
+      </w:r>
+    </w:p>
+    <w:p>
+      <w:pPr>
+        <w:rPr>
+          <w:rFonts w:eastAsiaTheme="minorEastAsia" w:cs="Times New Roman"/>
+        </w:rPr>
+      </w:pPr>
+      <w:r>
+        <w:rPr>
+          <w:rFonts w:eastAsiaTheme="minorEastAsia" w:cs="Times New Roman"/>
+        </w:rPr>
+        <w:t xml:space="preserve">unde: </w:t>
+      </w:r>
+      <w:r>
+        <w:rPr>
+          <w:rFonts w:eastAsiaTheme="minorEastAsia" w:cs="Times New Roman"/>
+          <w:i/>
+        </w:rPr>
+        <w:t>D</w:t>
+      </w:r>
+      <w:r>
+        <w:rPr>
+          <w:rFonts w:eastAsiaTheme="minorEastAsia" w:cs="Times New Roman"/>
+          <w:i/>
+          <w:vertAlign w:val="subscript"/>
+        </w:rPr>
+        <w:t>2</w:t>
+      </w:r>
+      <w:r>
+        <w:rPr>
+          <w:rFonts w:eastAsiaTheme="minorEastAsia" w:cs="Times New Roman"/>
+        </w:rPr>
+        <w:t xml:space="preserve"> sunt cheltuielile legate de dispozitive cu amortizare </w:t>
+      </w:r>
+      <w:r>
+        <w:rPr>
+          <w:rFonts w:eastAsiaTheme="minorEastAsia" w:cs="Times New Roman"/>
+          <w:lang w:val="ro-RO"/>
+        </w:rPr>
+        <w:t>î</w:t>
+      </w:r>
+      <w:r>
+        <w:rPr>
+          <w:rFonts w:eastAsiaTheme="minorEastAsia" w:cs="Times New Roman"/>
+        </w:rPr>
+        <w:t>n 2 ani;</w:t>
+      </w:r>
+    </w:p>
+    <w:p>
+      <w:pPr>
+        <w:rPr>
+          <w:rFonts w:eastAsiaTheme="minorEastAsia" w:cs="Times New Roman"/>
+        </w:rPr>
+      </w:pPr>
+      <w:r>
+        <w:rPr>
+          <w:rFonts w:eastAsiaTheme="minorEastAsia" w:cs="Times New Roman"/>
+        </w:rPr>
+        <w:tab/>
+      </w:r>
+      <w:r>
+        <w:rPr>
+          <w:rFonts w:eastAsiaTheme="minorEastAsia" w:cs="Times New Roman"/>
+          <w:i/>
+        </w:rPr>
+        <w:t>C</w:t>
+      </w:r>
+      <w:r>
+        <w:rPr>
+          <w:rFonts w:eastAsiaTheme="minorEastAsia" w:cs="Times New Roman"/>
+          <w:i/>
+          <w:vertAlign w:val="subscript"/>
+        </w:rPr>
+        <w:t>D</w:t>
+      </w:r>
+      <w:r>
+        <w:rPr>
+          <w:rFonts w:eastAsiaTheme="minorEastAsia" w:cs="Times New Roman"/>
+        </w:rPr>
+        <w:t xml:space="preserve"> este costul execuției dispozitivului;</w:t>
+      </w:r>
+    </w:p>
+    <w:p>
+      <w:pPr>
+        <w:rPr>
+          <w:rFonts w:eastAsiaTheme="minorEastAsia" w:cs="Times New Roman"/>
+        </w:rPr>
+      </w:pPr>
+      <w:r>
+        <w:rPr>
+          <w:rFonts w:eastAsiaTheme="minorEastAsia" w:cs="Times New Roman"/>
+        </w:rPr>
+        <w:tab/>
+      </w:r>
+      <w:r>
+        <w:rPr>
+          <w:rFonts w:eastAsiaTheme="minorEastAsia" w:cs="Times New Roman"/>
+          <w:i/>
+        </w:rPr>
+        <w:t>N</w:t>
+      </w:r>
+      <w:r>
+        <w:rPr>
+          <w:rFonts w:eastAsiaTheme="minorEastAsia" w:cs="Times New Roman"/>
+        </w:rPr>
+        <w:t xml:space="preserve"> - numărul de piese</w:t>
+      </w:r>
+      <w:r>
+        <w:rPr>
+          <w:rFonts w:eastAsiaTheme="minorEastAsia" w:cs="Times New Roman"/>
+        </w:rPr>
+        <w:tab/>
+        <w:t>executate anual pentru o singură operație pe aceeași mașină.</w:t>
+      </w:r>
+    </w:p>
+    <w:p>
+      <w:pPr>
+        <w:rPr>
+          <w:rFonts w:eastAsiaTheme="minorEastAsia" w:cs="Times New Roman"/>
+        </w:rPr>
+      </w:pPr>
+      <w:r>
+        <w:rPr>
+          <w:rFonts w:eastAsiaTheme="minorEastAsia" w:cs="Times New Roman"/>
+        </w:rPr>
+        <w:tab/>
+        <w:t>În mod analog, cheltuielile legate de dispozitive pe 3 ani D</w:t>
+      </w:r>
+      <w:r>
+        <w:rPr>
+          <w:rFonts w:eastAsiaTheme="minorEastAsia" w:cs="Times New Roman"/>
+          <w:vertAlign w:val="subscript"/>
+        </w:rPr>
+        <w:t>3</w:t>
+      </w:r>
+      <w:r>
+        <w:rPr>
+          <w:rFonts w:eastAsiaTheme="minorEastAsia" w:cs="Times New Roman"/>
+        </w:rPr>
+        <w:t xml:space="preserve"> și pe 4 ani D</w:t>
+      </w:r>
+      <w:r>
+        <w:rPr>
+          <w:rFonts w:eastAsiaTheme="minorEastAsia" w:cs="Times New Roman"/>
+          <w:vertAlign w:val="subscript"/>
+        </w:rPr>
+        <w:t>4</w:t>
+      </w:r>
+      <w:r>
+        <w:rPr>
+          <w:rFonts w:eastAsiaTheme="minorEastAsia" w:cs="Times New Roman"/>
+        </w:rPr>
+        <w:t>, vor fi:</w:t>
+      </w:r>
+    </w:p>
+    <w:p>
+      <w:pPr>
+        <w:rPr>
+          <w:rFonts w:eastAsiaTheme="minorEastAsia" w:cs="Times New Roman"/>
+        </w:rPr>
+      </w:pPr>
+      <w:r>
+        <w:rPr>
+          <w:rFonts w:eastAsiaTheme="minorEastAsia" w:cs="Times New Roman"/>
+        </w:rPr>
+        <w:tab/>
+      </w:r>
+      <w:r>
+        <w:rPr>
+          <w:rFonts w:eastAsiaTheme="minorEastAsia" w:cs="Times New Roman"/>
+        </w:rPr>
+        <w:tab/>
+      </w:r>
+      <m:oMath>
+        <m:sSub>
+          <m:sSubPr>
+            <m:ctrlPr>
+              <w:rPr>
+                <w:rFonts w:ascii="Cambria Math" w:eastAsiaTheme="minorEastAsia" w:hAnsi="Cambria Math" w:cs="Times New Roman"/>
+                <w:i/>
+              </w:rPr>
+            </m:ctrlPr>
+          </m:sSubPr>
+          <m:e>
+            <m:r>
+              <w:rPr>
+                <w:rFonts w:ascii="Cambria Math" w:eastAsiaTheme="minorEastAsia" w:hAnsi="Cambria Math" w:cs="Times New Roman"/>
+              </w:rPr>
+              <m:t>D</m:t>
+            </m:r>
+          </m:e>
+          <m:sub>
+            <m:r>
+              <w:rPr>
+                <w:rFonts w:ascii="Cambria Math" w:eastAsiaTheme="minorEastAsia" w:hAnsi="Cambria Math" w:cs="Times New Roman"/>
+              </w:rPr>
+              <m:t>3</m:t>
+            </m:r>
+          </m:sub>
+        </m:sSub>
+        <m:r>
+          <w:rPr>
+            <w:rFonts w:ascii="Cambria Math" w:eastAsiaTheme="minorEastAsia" w:hAnsi="Cambria Math" w:cs="Times New Roman"/>
+          </w:rPr>
+          <m:t>=</m:t>
+        </m:r>
+        <m:f>
+          <m:fPr>
+            <m:ctrlPr>
+              <w:rPr>
+                <w:rFonts w:ascii="Cambria Math" w:eastAsiaTheme="minorEastAsia" w:hAnsi="Cambria Math" w:cs="Times New Roman"/>
+                <w:i/>
+              </w:rPr>
+            </m:ctrlPr>
+          </m:fPr>
+          <m:num>
+            <m:r>
+              <w:rPr>
+                <w:rFonts w:ascii="Cambria Math" w:eastAsiaTheme="minorEastAsia" w:hAnsi="Cambria Math" w:cs="Times New Roman"/>
+              </w:rPr>
+              <m:t xml:space="preserve">0.51 </m:t>
+            </m:r>
+            <m:sSub>
+              <m:sSubPr>
+                <m:ctrlPr>
+                  <w:rPr>
+                    <w:rFonts w:ascii="Cambria Math" w:eastAsiaTheme="minorEastAsia" w:hAnsi="Cambria Math" w:cs="Times New Roman"/>
+                    <w:i/>
+                  </w:rPr>
+                </m:ctrlPr>
+              </m:sSubPr>
+              <m:e>
+                <m:r>
+                  <w:rPr>
+                    <w:rFonts w:ascii="Cambria Math" w:eastAsiaTheme="minorEastAsia" w:hAnsi="Cambria Math" w:cs="Times New Roman"/>
+                  </w:rPr>
+                  <m:t>C</m:t>
+                </m:r>
+              </m:e>
+              <m:sub>
+                <m:r>
+                  <w:rPr>
+                    <w:rFonts w:ascii="Cambria Math" w:eastAsiaTheme="minorEastAsia" w:hAnsi="Cambria Math" w:cs="Times New Roman"/>
+                  </w:rPr>
+                  <m:t>D</m:t>
+                </m:r>
+              </m:sub>
+            </m:sSub>
+          </m:num>
+          <m:den>
+            <m:r>
+              <w:rPr>
+                <w:rFonts w:ascii="Cambria Math" w:eastAsiaTheme="minorEastAsia" w:hAnsi="Cambria Math" w:cs="Times New Roman"/>
+              </w:rPr>
+              <m:t>N</m:t>
+            </m:r>
+          </m:den>
+        </m:f>
+      </m:oMath>
+      <w:r>
+        <w:rPr>
+          <w:rFonts w:eastAsiaTheme="minorEastAsia" w:cs="Times New Roman"/>
+        </w:rPr>
+        <w:tab/>
+        <w:t>[lei];</w:t>
+      </w:r>
+      <w:r>
+        <w:rPr>
+          <w:rFonts w:eastAsiaTheme="minorEastAsia" w:cs="Times New Roman"/>
+        </w:rPr>
+        <w:tab/>
+      </w:r>
+      <m:oMath>
+        <m:sSub>
+          <m:sSubPr>
+            <m:ctrlPr>
+              <w:rPr>
+                <w:rFonts w:ascii="Cambria Math" w:eastAsiaTheme="minorEastAsia" w:hAnsi="Cambria Math" w:cs="Times New Roman"/>
+                <w:i/>
+              </w:rPr>
+            </m:ctrlPr>
+          </m:sSubPr>
+          <m:e>
+            <m:r>
+              <w:rPr>
+                <w:rFonts w:ascii="Cambria Math" w:eastAsiaTheme="minorEastAsia" w:hAnsi="Cambria Math" w:cs="Times New Roman"/>
+              </w:rPr>
+              <m:t>D</m:t>
+            </m:r>
+          </m:e>
+          <m:sub>
+            <m:r>
+              <w:rPr>
+                <w:rFonts w:ascii="Cambria Math" w:eastAsiaTheme="minorEastAsia" w:hAnsi="Cambria Math" w:cs="Times New Roman"/>
+              </w:rPr>
+              <m:t>4</m:t>
+            </m:r>
+          </m:sub>
+        </m:sSub>
+        <m:r>
+          <w:rPr>
+            <w:rFonts w:ascii="Cambria Math" w:eastAsiaTheme="minorEastAsia" w:hAnsi="Cambria Math" w:cs="Times New Roman"/>
+          </w:rPr>
+          <m:t>=</m:t>
+        </m:r>
+        <m:f>
+          <m:fPr>
+            <m:ctrlPr>
+              <w:rPr>
+                <w:rFonts w:ascii="Cambria Math" w:eastAsiaTheme="minorEastAsia" w:hAnsi="Cambria Math" w:cs="Times New Roman"/>
+                <w:i/>
+              </w:rPr>
+            </m:ctrlPr>
+          </m:fPr>
+          <m:num>
+            <m:r>
+              <w:rPr>
+                <w:rFonts w:ascii="Cambria Math" w:eastAsiaTheme="minorEastAsia" w:hAnsi="Cambria Math" w:cs="Times New Roman"/>
+              </w:rPr>
+              <m:t xml:space="preserve">0.43 </m:t>
+            </m:r>
+            <m:sSub>
+              <m:sSubPr>
+                <m:ctrlPr>
+                  <w:rPr>
+                    <w:rFonts w:ascii="Cambria Math" w:eastAsiaTheme="minorEastAsia" w:hAnsi="Cambria Math" w:cs="Times New Roman"/>
+                    <w:i/>
+                  </w:rPr>
+                </m:ctrlPr>
+              </m:sSubPr>
+              <m:e>
+                <m:r>
+                  <w:rPr>
+                    <w:rFonts w:ascii="Cambria Math" w:eastAsiaTheme="minorEastAsia" w:hAnsi="Cambria Math" w:cs="Times New Roman"/>
+                  </w:rPr>
+                  <m:t>C</m:t>
+                </m:r>
+              </m:e>
+              <m:sub>
+                <m:r>
+                  <w:rPr>
+                    <w:rFonts w:ascii="Cambria Math" w:eastAsiaTheme="minorEastAsia" w:hAnsi="Cambria Math" w:cs="Times New Roman"/>
+                  </w:rPr>
+                  <m:t>D</m:t>
+                </m:r>
+              </m:sub>
+            </m:sSub>
+          </m:num>
+          <m:den>
+            <m:r>
+              <w:rPr>
+                <w:rFonts w:ascii="Cambria Math" w:eastAsiaTheme="minorEastAsia" w:hAnsi="Cambria Math" w:cs="Times New Roman"/>
+              </w:rPr>
+              <m:t>N</m:t>
+            </m:r>
+          </m:den>
+        </m:f>
+      </m:oMath>
+      <w:r>
+        <w:rPr>
+          <w:rFonts w:eastAsiaTheme="minorEastAsia" w:cs="Times New Roman"/>
+        </w:rPr>
+        <w:tab/>
+        <w:t>[lei]</w:t>
+      </w:r>
+      <w:r>
+        <w:rPr>
+          <w:rFonts w:eastAsiaTheme="minorEastAsia" w:cs="Times New Roman"/>
+        </w:rPr>
+        <w:tab/>
+      </w:r>
+      <w:r>
+        <w:rPr>
+          <w:rFonts w:eastAsiaTheme="minorEastAsia" w:cs="Times New Roman"/>
+        </w:rPr>
+        <w:tab/>
+      </w:r>
+      <w:r>
+        <w:rPr>
+          <w:rFonts w:eastAsiaTheme="minorEastAsia" w:cs="Times New Roman"/>
+        </w:rPr>
+        <w:tab/>
+      </w:r>
+      <w:r>
+        <w:rPr>
+          <w:rFonts w:eastAsiaTheme="minorEastAsia" w:cs="Times New Roman"/>
+        </w:rPr>
+        <w:tab/>
+        <w:t xml:space="preserve">  </w:t>
+      </w:r>
+      <w:r>
+        <w:rPr>
+          <w:rFonts w:eastAsiaTheme="minorEastAsia" w:cs="Times New Roman"/>
+        </w:rPr>
+        <w:tab/>
+        <w:t xml:space="preserve">  (4.18)</w:t>
+      </w:r>
+      <w:r>
+        <w:rPr>
+          <w:rFonts w:eastAsiaTheme="minorEastAsia" w:cs="Times New Roman"/>
+        </w:rPr>
+        <w:tab/>
+      </w:r>
+    </w:p>
+    <w:p>
+      <w:pPr>
+        <w:rPr>
+          <w:rFonts w:eastAsiaTheme="minorEastAsia" w:cs="Times New Roman"/>
+        </w:rPr>
+      </w:pPr>
+      <w:r>
+        <w:rPr>
+          <w:rFonts w:eastAsiaTheme="minorEastAsia" w:cs="Times New Roman"/>
+        </w:rPr>
+        <w:tab/>
+        <w:t>Cheltuielile pentru scule ce revin unei operații se determină cu relația</w:t>
+      </w:r>
+      <w:r>
+        <w:rPr>
+          <w:rFonts w:eastAsiaTheme="minorEastAsia" w:cs="Times New Roman"/>
+        </w:rPr>
+        <w:t>:</w:t>
+      </w:r>
+    </w:p>
+    <w:p>
+      <w:pPr>
+        <w:rPr>
+          <w:rFonts w:eastAsiaTheme="minorEastAsia" w:cs="Times New Roman"/>
+        </w:rPr>
+      </w:pPr>
+      <w:r>
+        <w:rPr>
+          <w:rFonts w:eastAsiaTheme="minorEastAsia" w:cs="Times New Roman"/>
+        </w:rPr>
+        <w:tab/>
+      </w:r>
+      <w:r>
+        <w:rPr>
+          <w:rFonts w:eastAsiaTheme="minorEastAsia" w:cs="Times New Roman"/>
+        </w:rPr>
+        <w:tab/>
+      </w:r>
+      <m:oMath>
+        <m:sSub>
+          <m:sSubPr>
+            <m:ctrlPr>
+              <w:rPr>
+                <w:rFonts w:ascii="Cambria Math" w:eastAsiaTheme="minorEastAsia" w:hAnsi="Cambria Math" w:cs="Times New Roman"/>
+                <w:i/>
+              </w:rPr>
+            </m:ctrlPr>
+          </m:sSubPr>
+          <m:e>
+            <m:r>
+              <w:rPr>
+                <w:rFonts w:ascii="Cambria Math" w:eastAsiaTheme="minorEastAsia" w:hAnsi="Cambria Math" w:cs="Times New Roman"/>
+              </w:rPr>
+              <m:t>S</m:t>
+            </m:r>
+          </m:e>
+          <m:sub>
+            <m:r>
+              <w:rPr>
+                <w:rFonts w:ascii="Cambria Math" w:eastAsiaTheme="minorEastAsia" w:hAnsi="Cambria Math" w:cs="Times New Roman"/>
+              </w:rPr>
+              <m:t>c</m:t>
+            </m:r>
+          </m:sub>
+        </m:sSub>
+        <m:r>
+          <w:rPr>
+            <w:rFonts w:ascii="Cambria Math" w:eastAsiaTheme="minorEastAsia" w:hAnsi="Cambria Math" w:cs="Times New Roman"/>
+          </w:rPr>
+          <m:t>=</m:t>
+        </m:r>
+        <m:f>
+          <m:fPr>
+            <m:ctrlPr>
+              <w:rPr>
+                <w:rFonts w:ascii="Cambria Math" w:eastAsiaTheme="minorEastAsia" w:hAnsi="Cambria Math" w:cs="Times New Roman"/>
+                <w:i/>
+              </w:rPr>
+            </m:ctrlPr>
+          </m:fPr>
+          <m:num>
+            <m:sSub>
+              <m:sSubPr>
+                <m:ctrlPr>
+                  <w:rPr>
+                    <w:rFonts w:ascii="Cambria Math" w:eastAsiaTheme="minorEastAsia" w:hAnsi="Cambria Math" w:cs="Times New Roman"/>
+                    <w:i/>
+                  </w:rPr>
+                </m:ctrlPr>
+              </m:sSubPr>
+              <m:e>
+                <m:r>
+                  <w:rPr>
+                    <w:rFonts w:ascii="Cambria Math" w:eastAsiaTheme="minorEastAsia" w:hAnsi="Cambria Math" w:cs="Times New Roman"/>
+                  </w:rPr>
+                  <m:t>t</m:t>
+                </m:r>
+              </m:e>
+              <m:sub>
+                <m:r>
+                  <w:rPr>
+                    <w:rFonts w:ascii="Cambria Math" w:eastAsiaTheme="minorEastAsia" w:hAnsi="Cambria Math" w:cs="Times New Roman"/>
+                  </w:rPr>
+                  <m:t xml:space="preserve">as  </m:t>
+                </m:r>
+              </m:sub>
+            </m:sSub>
+            <m:sSub>
+              <m:sSubPr>
+                <m:ctrlPr>
+                  <w:rPr>
+                    <w:rFonts w:ascii="Cambria Math" w:eastAsiaTheme="minorEastAsia" w:hAnsi="Cambria Math" w:cs="Times New Roman"/>
+                    <w:i/>
+                  </w:rPr>
+                </m:ctrlPr>
+              </m:sSubPr>
+              <m:e>
+                <m:r>
+                  <w:rPr>
+                    <w:rFonts w:ascii="Cambria Math" w:eastAsiaTheme="minorEastAsia" w:hAnsi="Cambria Math" w:cs="Times New Roman"/>
+                  </w:rPr>
+                  <m:t>l</m:t>
+                </m:r>
+              </m:e>
+              <m:sub>
+                <m:r>
+                  <w:rPr>
+                    <w:rFonts w:ascii="Cambria Math" w:eastAsiaTheme="minorEastAsia" w:hAnsi="Cambria Math" w:cs="Times New Roman"/>
+                  </w:rPr>
+                  <m:t>as</m:t>
+                </m:r>
+              </m:sub>
+            </m:sSub>
+            <m:d>
+              <m:dPr>
+                <m:ctrlPr>
+                  <w:rPr>
+                    <w:rFonts w:ascii="Cambria Math" w:eastAsiaTheme="minorEastAsia" w:hAnsi="Cambria Math" w:cs="Times New Roman"/>
+                    <w:i/>
+                  </w:rPr>
+                </m:ctrlPr>
+              </m:dPr>
+              <m:e>
+                <m:r>
+                  <w:rPr>
+                    <w:rFonts w:ascii="Cambria Math" w:eastAsiaTheme="minorEastAsia" w:hAnsi="Cambria Math" w:cs="Times New Roman"/>
+                  </w:rPr>
+                  <m:t>1+</m:t>
+                </m:r>
+                <m:f>
+                  <m:fPr>
+                    <m:ctrlPr>
+                      <w:rPr>
+                        <w:rFonts w:ascii="Cambria Math" w:eastAsiaTheme="minorEastAsia" w:hAnsi="Cambria Math" w:cs="Times New Roman"/>
+                        <w:i/>
+                      </w:rPr>
+                    </m:ctrlPr>
+                  </m:fPr>
+                  <m:num>
+                    <m:sSub>
+                      <m:sSubPr>
+                        <m:ctrlPr>
+                          <w:rPr>
+                            <w:rFonts w:ascii="Cambria Math" w:eastAsiaTheme="minorEastAsia" w:hAnsi="Cambria Math" w:cs="Times New Roman"/>
+                            <w:i/>
+                          </w:rPr>
+                        </m:ctrlPr>
+                      </m:sSubPr>
+                      <m:e>
+                        <m:r>
+                          <w:rPr>
+                            <w:rFonts w:ascii="Cambria Math" w:eastAsiaTheme="minorEastAsia" w:hAnsi="Cambria Math" w:cs="Times New Roman"/>
+                          </w:rPr>
+                          <m:t>Z</m:t>
+                        </m:r>
+                      </m:e>
+                      <m:sub>
+                        <m:r>
+                          <w:rPr>
+                            <w:rFonts w:ascii="Cambria Math" w:eastAsiaTheme="minorEastAsia" w:hAnsi="Cambria Math" w:cs="Times New Roman"/>
+                          </w:rPr>
+                          <m:t>as</m:t>
+                        </m:r>
+                      </m:sub>
+                    </m:sSub>
+                  </m:num>
+                  <m:den>
+                    <m:r>
+                      <w:rPr>
+                        <w:rFonts w:ascii="Cambria Math" w:eastAsiaTheme="minorEastAsia" w:hAnsi="Cambria Math" w:cs="Times New Roman"/>
+                      </w:rPr>
+                      <m:t>100</m:t>
+                    </m:r>
+                  </m:den>
+                </m:f>
+              </m:e>
+            </m:d>
+            <m:r>
+              <w:rPr>
+                <w:rFonts w:ascii="Cambria Math" w:eastAsiaTheme="minorEastAsia" w:hAnsi="Cambria Math" w:cs="Times New Roman"/>
+              </w:rPr>
+              <m:t>+</m:t>
+            </m:r>
+            <m:f>
+              <m:fPr>
+                <m:ctrlPr>
+                  <w:rPr>
+                    <w:rFonts w:ascii="Cambria Math" w:eastAsiaTheme="minorEastAsia" w:hAnsi="Cambria Math" w:cs="Times New Roman"/>
+                    <w:i/>
+                  </w:rPr>
+                </m:ctrlPr>
+              </m:fPr>
+              <m:num>
+                <m:sSub>
+                  <m:sSubPr>
+                    <m:ctrlPr>
+                      <w:rPr>
+                        <w:rFonts w:ascii="Cambria Math" w:eastAsiaTheme="minorEastAsia" w:hAnsi="Cambria Math" w:cs="Times New Roman"/>
+                        <w:i/>
+                      </w:rPr>
+                    </m:ctrlPr>
+                  </m:sSubPr>
+                  <m:e>
+                    <m:r>
+                      <w:rPr>
+                        <w:rFonts w:ascii="Cambria Math" w:eastAsiaTheme="minorEastAsia" w:hAnsi="Cambria Math" w:cs="Times New Roman"/>
+                      </w:rPr>
+                      <m:t>S</m:t>
+                    </m:r>
+                  </m:e>
+                  <m:sub>
+                    <m:r>
+                      <w:rPr>
+                        <w:rFonts w:ascii="Cambria Math" w:eastAsiaTheme="minorEastAsia" w:hAnsi="Cambria Math" w:cs="Times New Roman"/>
+                      </w:rPr>
+                      <m:t>sc</m:t>
+                    </m:r>
+                  </m:sub>
+                </m:sSub>
+                <m:r>
+                  <w:rPr>
+                    <w:rFonts w:ascii="Cambria Math" w:eastAsiaTheme="minorEastAsia" w:hAnsi="Cambria Math" w:cs="Times New Roman"/>
+                  </w:rPr>
+                  <m:t xml:space="preserve"> </m:t>
+                </m:r>
+                <m:r>
+                  <w:rPr>
+                    <w:rFonts w:ascii="Cambria Math" w:eastAsiaTheme="minorEastAsia" w:hAnsi="Cambria Math" w:cs="Times New Roman"/>
+                  </w:rPr>
+                  <m:t>h</m:t>
+                </m:r>
+              </m:num>
+              <m:den>
+                <m:r>
+                  <w:rPr>
+                    <w:rFonts w:ascii="Cambria Math" w:eastAsiaTheme="minorEastAsia" w:hAnsi="Cambria Math" w:cs="Times New Roman"/>
+                  </w:rPr>
+                  <m:t>H</m:t>
+                </m:r>
+              </m:den>
+            </m:f>
+          </m:num>
+          <m:den>
+            <m:r>
+              <w:rPr>
+                <w:rFonts w:ascii="Cambria Math" w:eastAsiaTheme="minorEastAsia" w:hAnsi="Cambria Math" w:cs="Times New Roman"/>
+              </w:rPr>
+              <m:t>T</m:t>
+            </m:r>
+          </m:den>
+        </m:f>
+        <m:sSub>
+          <m:sSubPr>
+            <m:ctrlPr>
+              <w:rPr>
+                <w:rFonts w:ascii="Cambria Math" w:eastAsiaTheme="minorEastAsia" w:hAnsi="Cambria Math" w:cs="Times New Roman"/>
+                <w:i/>
+              </w:rPr>
+            </m:ctrlPr>
+          </m:sSubPr>
+          <m:e>
+            <m:r>
+              <w:rPr>
+                <w:rFonts w:ascii="Cambria Math" w:eastAsiaTheme="minorEastAsia" w:hAnsi="Cambria Math" w:cs="Times New Roman"/>
+              </w:rPr>
+              <m:t>t</m:t>
+            </m:r>
+          </m:e>
+          <m:sub>
+            <m:r>
+              <w:rPr>
+                <w:rFonts w:ascii="Cambria Math" w:eastAsiaTheme="minorEastAsia" w:hAnsi="Cambria Math" w:cs="Times New Roman"/>
+              </w:rPr>
+              <m:t>b</m:t>
+            </m:r>
+          </m:sub>
+        </m:sSub>
+      </m:oMath>
+      <w:r>
+        <w:rPr>
+          <w:rFonts w:eastAsiaTheme="minorEastAsia" w:cs="Times New Roman"/>
+        </w:rPr>
+        <w:tab/>
+      </w:r>
+      <w:r>
+        <w:rPr>
+          <w:rFonts w:eastAsiaTheme="minorEastAsia" w:cs="Times New Roman"/>
+          <w:lang w:val="ro-RO"/>
+        </w:rPr>
+        <w:t>[lei ]</w:t>
+      </w:r>
+      <w:r>
+        <w:rPr>
+          <w:rFonts w:eastAsiaTheme="minorEastAsia" w:cs="Times New Roman"/>
+        </w:rPr>
+        <w:t xml:space="preserve"> </w:t>
+      </w:r>
+      <w:r>
+        <w:rPr>
+          <w:rFonts w:eastAsiaTheme="minorEastAsia" w:cs="Times New Roman"/>
+        </w:rPr>
+        <w:tab/>
+      </w:r>
+      <w:r>
+        <w:rPr>
+          <w:rFonts w:eastAsiaTheme="minorEastAsia" w:cs="Times New Roman"/>
+        </w:rPr>
+        <w:tab/>
+      </w:r>
+      <w:r>
+        <w:rPr>
+          <w:rFonts w:eastAsiaTheme="minorEastAsia" w:cs="Times New Roman"/>
+        </w:rPr>
+        <w:tab/>
+      </w:r>
+      <w:r>
+        <w:rPr>
+          <w:rFonts w:eastAsiaTheme="minorEastAsia" w:cs="Times New Roman"/>
+        </w:rPr>
+        <w:tab/>
+      </w:r>
+      <w:r>
+        <w:rPr>
+          <w:rFonts w:eastAsiaTheme="minorEastAsia" w:cs="Times New Roman"/>
+        </w:rPr>
+        <w:tab/>
+      </w:r>
+      <w:r>
+        <w:rPr>
+          <w:rFonts w:eastAsiaTheme="minorEastAsia" w:cs="Times New Roman"/>
+        </w:rPr>
+        <w:tab/>
+        <w:t xml:space="preserve">  (4.19)</w:t>
+      </w:r>
+      <w:r>
+        <w:rPr>
+          <w:rFonts w:eastAsiaTheme="minorEastAsia" w:cs="Times New Roman"/>
+        </w:rPr>
+        <w:tab/>
+      </w:r>
+    </w:p>
+    <w:p>
+      <w:pPr>
+        <w:rPr>
+          <w:rFonts w:eastAsiaTheme="minorEastAsia" w:cs="Times New Roman"/>
+        </w:rPr>
+      </w:pPr>
+      <w:r>
+        <w:rPr>
+          <w:rFonts w:eastAsiaTheme="minorEastAsia" w:cs="Times New Roman"/>
+        </w:rPr>
+        <w:t xml:space="preserve">în care: </w:t>
+      </w:r>
+      <w:r>
+        <w:rPr>
+          <w:rFonts w:eastAsiaTheme="minorEastAsia" w:cs="Times New Roman"/>
+          <w:i/>
+        </w:rPr>
+        <w:t>t</w:t>
+      </w:r>
+      <w:r>
+        <w:rPr>
+          <w:rFonts w:eastAsiaTheme="minorEastAsia" w:cs="Times New Roman"/>
+          <w:i/>
+          <w:vertAlign w:val="subscript"/>
+        </w:rPr>
+        <w:t>as</w:t>
+      </w:r>
+      <w:r>
+        <w:rPr>
+          <w:rFonts w:eastAsiaTheme="minorEastAsia" w:cs="Times New Roman"/>
+        </w:rPr>
+        <w:t xml:space="preserve"> este norma de timp pentru ascuțirea sculei, în min;</w:t>
+      </w:r>
+    </w:p>
+    <w:p>
+      <w:pPr>
+        <w:rPr>
+          <w:rFonts w:eastAsiaTheme="minorEastAsia" w:cs="Times New Roman"/>
+        </w:rPr>
+      </w:pPr>
+      <w:r>
+        <w:rPr>
+          <w:rFonts w:eastAsiaTheme="minorEastAsia" w:cs="Times New Roman"/>
+        </w:rPr>
+        <w:tab/>
+      </w:r>
+      <w:r>
+        <w:rPr>
+          <w:rFonts w:eastAsiaTheme="minorEastAsia" w:cs="Times New Roman"/>
+          <w:i/>
+        </w:rPr>
+        <w:t>l</w:t>
+      </w:r>
+      <w:r>
+        <w:rPr>
+          <w:rFonts w:eastAsiaTheme="minorEastAsia" w:cs="Times New Roman"/>
+          <w:i/>
+          <w:vertAlign w:val="subscript"/>
+        </w:rPr>
+        <w:t>as</w:t>
+      </w:r>
+      <w:r>
+        <w:rPr>
+          <w:rFonts w:eastAsiaTheme="minorEastAsia" w:cs="Times New Roman"/>
+        </w:rPr>
+        <w:t xml:space="preserve"> - salariul unitar al ascuțitorului;</w:t>
+      </w:r>
+    </w:p>
+    <w:p>
+      <w:pPr>
+        <w:rPr>
+          <w:rFonts w:eastAsiaTheme="minorEastAsia" w:cs="Times New Roman"/>
+          <w:lang w:val="ro-RO"/>
+        </w:rPr>
+      </w:pPr>
+      <w:r>
+        <w:rPr>
+          <w:rFonts w:eastAsiaTheme="minorEastAsia" w:cs="Times New Roman"/>
+        </w:rPr>
+        <w:tab/>
+      </w:r>
+      <w:r>
+        <w:rPr>
+          <w:rFonts w:eastAsiaTheme="minorEastAsia" w:cs="Times New Roman"/>
+          <w:i/>
+        </w:rPr>
+        <w:t>Z</w:t>
+      </w:r>
+      <w:r>
+        <w:rPr>
+          <w:rFonts w:eastAsiaTheme="minorEastAsia" w:cs="Times New Roman"/>
+          <w:i/>
+          <w:vertAlign w:val="subscript"/>
+        </w:rPr>
+        <w:t>as</w:t>
+      </w:r>
+      <w:r>
+        <w:rPr>
+          <w:rFonts w:eastAsiaTheme="minorEastAsia" w:cs="Times New Roman"/>
+        </w:rPr>
+        <w:t xml:space="preserve"> sunt cheltuielile de regie ale secției </w:t>
+      </w:r>
+      <w:r>
+        <w:rPr>
+          <w:rFonts w:eastAsiaTheme="minorEastAsia" w:cs="Times New Roman"/>
+          <w:lang w:val="ro-RO"/>
+        </w:rPr>
+        <w:t>de ascuțire în procente din cheltuielile de ascuțire, în lei;</w:t>
+      </w:r>
+    </w:p>
+    <w:p>
+      <w:pPr>
+        <w:rPr>
+          <w:rFonts w:eastAsiaTheme="minorEastAsia" w:cs="Times New Roman"/>
+        </w:rPr>
+      </w:pPr>
+      <w:r>
+        <w:rPr>
+          <w:rFonts w:eastAsiaTheme="minorEastAsia" w:cs="Times New Roman"/>
+        </w:rPr>
+        <w:tab/>
+      </w:r>
+      <w:r>
+        <w:rPr>
+          <w:rFonts w:eastAsiaTheme="minorEastAsia" w:cs="Times New Roman"/>
+          <w:i/>
+        </w:rPr>
+        <w:t>S</w:t>
+      </w:r>
+      <w:r>
+        <w:rPr>
+          <w:rFonts w:eastAsiaTheme="minorEastAsia" w:cs="Times New Roman"/>
+          <w:i/>
+          <w:vertAlign w:val="subscript"/>
+        </w:rPr>
+        <w:t>sc</w:t>
+      </w:r>
+      <w:r>
+        <w:rPr>
+          <w:rFonts w:eastAsiaTheme="minorEastAsia" w:cs="Times New Roman"/>
+        </w:rPr>
+        <w:t xml:space="preserve"> este costul sculei, în lei</w:t>
+      </w:r>
+      <w:r>
+        <w:rPr>
+          <w:rFonts w:eastAsiaTheme="minorEastAsia" w:cs="Times New Roman"/>
+        </w:rPr>
+        <w:t>;</w:t>
+      </w:r>
+    </w:p>
+    <w:p>
+      <w:pPr>
+        <w:rPr>
+          <w:rFonts w:eastAsiaTheme="minorEastAsia" w:cs="Times New Roman"/>
+        </w:rPr>
+      </w:pPr>
+      <w:r>
+        <w:rPr>
+          <w:rFonts w:eastAsiaTheme="minorEastAsia" w:cs="Times New Roman"/>
+        </w:rPr>
+        <w:lastRenderedPageBreak/>
+        <w:tab/>
+      </w:r>
+      <w:r>
+        <w:rPr>
+          <w:rFonts w:eastAsiaTheme="minorEastAsia" w:cs="Times New Roman"/>
+          <w:i/>
+        </w:rPr>
+        <w:t>h</w:t>
+      </w:r>
+      <w:r>
+        <w:rPr>
+          <w:rFonts w:eastAsiaTheme="minorEastAsia" w:cs="Times New Roman"/>
+        </w:rPr>
+        <w:t xml:space="preserve"> - mărimea stratului îndepărtat la o ascuțire, în mm;</w:t>
+      </w:r>
+    </w:p>
+    <w:p>
+      <w:pPr>
+        <w:rPr>
+          <w:rFonts w:eastAsiaTheme="minorEastAsia" w:cs="Times New Roman"/>
+        </w:rPr>
+      </w:pPr>
+      <w:r>
+        <w:rPr>
+          <w:rFonts w:eastAsiaTheme="minorEastAsia" w:cs="Times New Roman"/>
+        </w:rPr>
+        <w:tab/>
+      </w:r>
+      <w:r>
+        <w:rPr>
+          <w:rFonts w:eastAsiaTheme="minorEastAsia" w:cs="Times New Roman"/>
+          <w:i/>
+        </w:rPr>
+        <w:t>H</w:t>
+      </w:r>
+      <w:r>
+        <w:rPr>
+          <w:rFonts w:eastAsiaTheme="minorEastAsia" w:cs="Times New Roman"/>
+        </w:rPr>
+        <w:t xml:space="preserve"> - mărimea totală a stratului admis pentru reascuțire, în mm;</w:t>
+      </w:r>
+    </w:p>
+    <w:p>
+      <w:pPr>
+        <w:rPr>
+          <w:rFonts w:eastAsiaTheme="minorEastAsia" w:cs="Times New Roman"/>
+        </w:rPr>
+      </w:pPr>
+      <w:r>
+        <w:rPr>
+          <w:rFonts w:eastAsiaTheme="minorEastAsia" w:cs="Times New Roman"/>
+        </w:rPr>
+        <w:tab/>
+      </w:r>
+      <w:r>
+        <w:rPr>
+          <w:rFonts w:eastAsiaTheme="minorEastAsia" w:cs="Times New Roman"/>
+          <w:i/>
+        </w:rPr>
+        <w:t>T</w:t>
+      </w:r>
+      <w:r>
+        <w:rPr>
+          <w:rFonts w:eastAsiaTheme="minorEastAsia" w:cs="Times New Roman"/>
+        </w:rPr>
+        <w:t xml:space="preserve"> - durabilitatea sculei, în min;</w:t>
+      </w:r>
+    </w:p>
+    <w:p>
+      <w:pPr>
+        <w:rPr>
+          <w:rFonts w:eastAsiaTheme="minorEastAsia" w:cs="Times New Roman"/>
+        </w:rPr>
+      </w:pPr>
+      <w:r>
+        <w:rPr>
+          <w:rFonts w:eastAsiaTheme="minorEastAsia" w:cs="Times New Roman"/>
+        </w:rPr>
+        <w:tab/>
+      </w:r>
+      <w:r>
+        <w:rPr>
+          <w:rFonts w:eastAsiaTheme="minorEastAsia" w:cs="Times New Roman"/>
+          <w:i/>
+        </w:rPr>
+        <w:t>t</w:t>
+      </w:r>
+      <w:r>
+        <w:rPr>
+          <w:rFonts w:eastAsiaTheme="minorEastAsia" w:cs="Times New Roman"/>
+          <w:i/>
+          <w:vertAlign w:val="subscript"/>
+        </w:rPr>
+        <w:t>b</w:t>
+      </w:r>
+      <w:r>
+        <w:rPr>
+          <w:rFonts w:eastAsiaTheme="minorEastAsia" w:cs="Times New Roman"/>
+          <w:vertAlign w:val="subscript"/>
+        </w:rPr>
+        <w:t xml:space="preserve"> </w:t>
+      </w:r>
+      <w:r>
+        <w:rPr>
+          <w:rFonts w:eastAsiaTheme="minorEastAsia" w:cs="Times New Roman"/>
+        </w:rPr>
+        <w:t>- timpul de bază pentru operația respectivă de prelucrare a piesei, în min.</w:t>
+      </w:r>
+    </w:p>
+    <w:p>
+      <w:pPr>
+        <w:rPr>
+          <w:rFonts w:eastAsiaTheme="minorEastAsia" w:cs="Times New Roman"/>
+        </w:rPr>
+      </w:pPr>
+      <w:r>
+        <w:rPr>
+          <w:rFonts w:eastAsiaTheme="minorEastAsia" w:cs="Times New Roman"/>
+        </w:rPr>
+        <w:tab/>
+        <w:t>Celelalte cheltuieli, care nu depind de varianta de prelucrare, sunt:</w:t>
+      </w:r>
+    </w:p>
+    <w:p>
+      <w:pPr>
+        <w:rPr>
+          <w:rFonts w:eastAsiaTheme="minorEastAsia" w:cs="Times New Roman"/>
+        </w:rPr>
+      </w:pPr>
+      <w:r>
+        <w:rPr>
+          <w:rFonts w:eastAsiaTheme="minorEastAsia" w:cs="Times New Roman"/>
+        </w:rPr>
+        <w:tab/>
+      </w:r>
+      <m:oMath>
+        <m:r>
+          <w:rPr>
+            <w:rFonts w:ascii="Cambria Math" w:eastAsiaTheme="minorEastAsia" w:hAnsi="Cambria Math" w:cs="Times New Roman"/>
+          </w:rPr>
+          <m:t>I=</m:t>
+        </m:r>
+        <m:f>
+          <m:fPr>
+            <m:ctrlPr>
+              <w:rPr>
+                <w:rFonts w:ascii="Cambria Math" w:eastAsiaTheme="minorEastAsia" w:hAnsi="Cambria Math" w:cs="Times New Roman"/>
+                <w:i/>
+              </w:rPr>
+            </m:ctrlPr>
+          </m:fPr>
+          <m:num>
+            <m:sSub>
+              <m:sSubPr>
+                <m:ctrlPr>
+                  <w:rPr>
+                    <w:rFonts w:ascii="Cambria Math" w:eastAsiaTheme="minorEastAsia" w:hAnsi="Cambria Math" w:cs="Times New Roman"/>
+                    <w:i/>
+                  </w:rPr>
+                </m:ctrlPr>
+              </m:sSubPr>
+              <m:e>
+                <m:r>
+                  <w:rPr>
+                    <w:rFonts w:ascii="Cambria Math" w:eastAsiaTheme="minorEastAsia" w:hAnsi="Cambria Math" w:cs="Times New Roman"/>
+                  </w:rPr>
+                  <m:t>Z</m:t>
+                </m:r>
+              </m:e>
+              <m:sub>
+                <m:r>
+                  <w:rPr>
+                    <w:rFonts w:ascii="Cambria Math" w:eastAsiaTheme="minorEastAsia" w:hAnsi="Cambria Math" w:cs="Times New Roman"/>
+                  </w:rPr>
+                  <m:t>t</m:t>
+                </m:r>
+              </m:sub>
+            </m:sSub>
+            <m:r>
+              <w:rPr>
+                <w:rFonts w:ascii="Cambria Math" w:eastAsiaTheme="minorEastAsia" w:hAnsi="Cambria Math" w:cs="Times New Roman"/>
+              </w:rPr>
+              <m:t>-</m:t>
+            </m:r>
+            <m:sSub>
+              <m:sSubPr>
+                <m:ctrlPr>
+                  <w:rPr>
+                    <w:rFonts w:ascii="Cambria Math" w:eastAsiaTheme="minorEastAsia" w:hAnsi="Cambria Math" w:cs="Times New Roman"/>
+                    <w:i/>
+                  </w:rPr>
+                </m:ctrlPr>
+              </m:sSubPr>
+              <m:e>
+                <m:r>
+                  <w:rPr>
+                    <w:rFonts w:ascii="Cambria Math" w:eastAsiaTheme="minorEastAsia" w:hAnsi="Cambria Math" w:cs="Times New Roman"/>
+                  </w:rPr>
+                  <m:t>Z</m:t>
+                </m:r>
+              </m:e>
+              <m:sub>
+                <m:r>
+                  <w:rPr>
+                    <w:rFonts w:ascii="Cambria Math" w:eastAsiaTheme="minorEastAsia" w:hAnsi="Cambria Math" w:cs="Times New Roman"/>
+                  </w:rPr>
+                  <m:t>am</m:t>
+                </m:r>
+              </m:sub>
+            </m:sSub>
+            <m:sSub>
+              <m:sSubPr>
+                <m:ctrlPr>
+                  <w:rPr>
+                    <w:rFonts w:ascii="Cambria Math" w:eastAsiaTheme="minorEastAsia" w:hAnsi="Cambria Math" w:cs="Times New Roman"/>
+                    <w:i/>
+                  </w:rPr>
+                </m:ctrlPr>
+              </m:sSubPr>
+              <m:e>
+                <m:r>
+                  <w:rPr>
+                    <w:rFonts w:ascii="Cambria Math" w:eastAsiaTheme="minorEastAsia" w:hAnsi="Cambria Math" w:cs="Times New Roman"/>
+                  </w:rPr>
+                  <m:t>-Z</m:t>
+                </m:r>
+              </m:e>
+              <m:sub>
+                <m:r>
+                  <w:rPr>
+                    <w:rFonts w:ascii="Cambria Math" w:eastAsiaTheme="minorEastAsia" w:hAnsi="Cambria Math" w:cs="Times New Roman"/>
+                  </w:rPr>
+                  <m:t>r-</m:t>
+                </m:r>
+              </m:sub>
+            </m:sSub>
+            <m:sSub>
+              <m:sSubPr>
+                <m:ctrlPr>
+                  <w:rPr>
+                    <w:rFonts w:ascii="Cambria Math" w:eastAsiaTheme="minorEastAsia" w:hAnsi="Cambria Math" w:cs="Times New Roman"/>
+                    <w:i/>
+                  </w:rPr>
+                </m:ctrlPr>
+              </m:sSubPr>
+              <m:e>
+                <m:r>
+                  <w:rPr>
+                    <w:rFonts w:ascii="Cambria Math" w:eastAsiaTheme="minorEastAsia" w:hAnsi="Cambria Math" w:cs="Times New Roman"/>
+                  </w:rPr>
+                  <m:t>Z</m:t>
+                </m:r>
+              </m:e>
+              <m:sub>
+                <m:r>
+                  <w:rPr>
+                    <w:rFonts w:ascii="Cambria Math" w:eastAsiaTheme="minorEastAsia" w:hAnsi="Cambria Math" w:cs="Times New Roman"/>
+                  </w:rPr>
+                  <m:t>l</m:t>
+                </m:r>
+              </m:sub>
+            </m:sSub>
+            <m:r>
+              <w:rPr>
+                <w:rFonts w:ascii="Cambria Math" w:eastAsiaTheme="minorEastAsia" w:hAnsi="Cambria Math" w:cs="Times New Roman"/>
+              </w:rPr>
+              <m:t>-</m:t>
+            </m:r>
+            <m:sSub>
+              <m:sSubPr>
+                <m:ctrlPr>
+                  <w:rPr>
+                    <w:rFonts w:ascii="Cambria Math" w:eastAsiaTheme="minorEastAsia" w:hAnsi="Cambria Math" w:cs="Times New Roman"/>
+                    <w:i/>
+                  </w:rPr>
+                </m:ctrlPr>
+              </m:sSubPr>
+              <m:e>
+                <m:r>
+                  <w:rPr>
+                    <w:rFonts w:ascii="Cambria Math" w:eastAsiaTheme="minorEastAsia" w:hAnsi="Cambria Math" w:cs="Times New Roman"/>
+                  </w:rPr>
+                  <m:t>Z</m:t>
+                </m:r>
+              </m:e>
+              <m:sub>
+                <m:r>
+                  <w:rPr>
+                    <w:rFonts w:ascii="Cambria Math" w:eastAsiaTheme="minorEastAsia" w:hAnsi="Cambria Math" w:cs="Times New Roman"/>
+                  </w:rPr>
+                  <m:t>sc</m:t>
+                </m:r>
+              </m:sub>
+            </m:sSub>
+          </m:num>
+          <m:den>
+            <m:r>
+              <w:rPr>
+                <w:rFonts w:ascii="Cambria Math" w:eastAsiaTheme="minorEastAsia" w:hAnsi="Cambria Math" w:cs="Times New Roman"/>
+              </w:rPr>
+              <m:t>100</m:t>
+            </m:r>
+          </m:den>
+        </m:f>
+        <m:r>
+          <w:rPr>
+            <w:rFonts w:ascii="Cambria Math" w:eastAsiaTheme="minorEastAsia" w:hAnsi="Cambria Math" w:cs="Times New Roman"/>
+          </w:rPr>
+          <m:t>S</m:t>
+        </m:r>
+      </m:oMath>
+      <w:r>
+        <w:rPr>
+          <w:rFonts w:eastAsiaTheme="minorEastAsia" w:cs="Times New Roman"/>
+        </w:rPr>
+        <w:tab/>
+        <w:t xml:space="preserve">[lei] </w:t>
+      </w:r>
+      <w:r>
+        <w:rPr>
+          <w:rFonts w:eastAsiaTheme="minorEastAsia" w:cs="Times New Roman"/>
+        </w:rPr>
+        <w:tab/>
+      </w:r>
+      <w:r>
+        <w:rPr>
+          <w:rFonts w:eastAsiaTheme="minorEastAsia" w:cs="Times New Roman"/>
+        </w:rPr>
+        <w:tab/>
+      </w:r>
+      <w:r>
+        <w:rPr>
+          <w:rFonts w:eastAsiaTheme="minorEastAsia" w:cs="Times New Roman"/>
+        </w:rPr>
+        <w:tab/>
+      </w:r>
+      <w:r>
+        <w:rPr>
+          <w:rFonts w:eastAsiaTheme="minorEastAsia" w:cs="Times New Roman"/>
+        </w:rPr>
+        <w:tab/>
+      </w:r>
+      <w:r>
+        <w:rPr>
+          <w:rFonts w:eastAsiaTheme="minorEastAsia" w:cs="Times New Roman"/>
+        </w:rPr>
+        <w:tab/>
+      </w:r>
+      <w:r>
+        <w:rPr>
+          <w:rFonts w:eastAsiaTheme="minorEastAsia" w:cs="Times New Roman"/>
+        </w:rPr>
+        <w:tab/>
+      </w:r>
+      <w:r>
+        <w:rPr>
+          <w:rFonts w:eastAsiaTheme="minorEastAsia" w:cs="Times New Roman"/>
+        </w:rPr>
+        <w:tab/>
+        <w:t xml:space="preserve">  (4.20)</w:t>
+      </w:r>
+    </w:p>
+    <w:p>
+      <w:pPr>
+        <w:rPr>
+          <w:rFonts w:eastAsiaTheme="minorEastAsia" w:cs="Times New Roman"/>
+        </w:rPr>
+      </w:pPr>
+      <w:r>
+        <w:rPr>
+          <w:rFonts w:eastAsiaTheme="minorEastAsia" w:cs="Times New Roman"/>
+        </w:rPr>
+        <w:t xml:space="preserve">unde: </w:t>
+      </w:r>
+      <w:r>
+        <w:rPr>
+          <w:rFonts w:eastAsiaTheme="minorEastAsia" w:cs="Times New Roman"/>
+          <w:i/>
+        </w:rPr>
+        <w:t>Z</w:t>
+      </w:r>
+      <w:r>
+        <w:rPr>
+          <w:rFonts w:eastAsiaTheme="minorEastAsia" w:cs="Times New Roman"/>
+          <w:i/>
+          <w:vertAlign w:val="subscript"/>
+        </w:rPr>
+        <w:t>t</w:t>
+      </w:r>
+      <w:r>
+        <w:rPr>
+          <w:rFonts w:eastAsiaTheme="minorEastAsia" w:cs="Times New Roman"/>
+          <w:i/>
+        </w:rPr>
+        <w:t xml:space="preserve"> </w:t>
+      </w:r>
+      <w:r>
+        <w:rPr>
+          <w:rFonts w:eastAsiaTheme="minorEastAsia" w:cs="Times New Roman"/>
+        </w:rPr>
+        <w:t>este procentul total de cheltuieli pe secție, din salariul de bază al muncitorului respectiv;</w:t>
+      </w:r>
+    </w:p>
+    <w:p>
+      <w:pPr>
+        <w:rPr>
+          <w:rFonts w:eastAsiaTheme="minorEastAsia" w:cs="Times New Roman"/>
+        </w:rPr>
+      </w:pPr>
+      <w:r>
+        <w:rPr>
+          <w:rFonts w:eastAsiaTheme="minorEastAsia" w:cs="Times New Roman"/>
+        </w:rPr>
+        <w:tab/>
+      </w:r>
+      <w:r>
+        <w:rPr>
+          <w:rFonts w:eastAsiaTheme="minorEastAsia" w:cs="Times New Roman"/>
+          <w:i/>
+        </w:rPr>
+        <w:t>Z</w:t>
+      </w:r>
+      <w:r>
+        <w:rPr>
+          <w:rFonts w:eastAsiaTheme="minorEastAsia" w:cs="Times New Roman"/>
+          <w:i/>
+          <w:vertAlign w:val="subscript"/>
+        </w:rPr>
+        <w:t>am</w:t>
+      </w:r>
+      <w:r>
+        <w:rPr>
+          <w:rFonts w:eastAsiaTheme="minorEastAsia" w:cs="Times New Roman"/>
+        </w:rPr>
+        <w:t xml:space="preserve"> - procentul cheltuielilor pe secție pentru amortizarea utilajului de producție și echipamentului tehnologic, din salariul de bază al muncitorului productiv;</w:t>
+      </w:r>
+    </w:p>
+    <w:p>
+      <w:pPr>
+        <w:rPr>
+          <w:rFonts w:eastAsiaTheme="minorEastAsia" w:cs="Times New Roman"/>
+        </w:rPr>
+      </w:pPr>
+      <w:r>
+        <w:rPr>
+          <w:rFonts w:eastAsiaTheme="minorEastAsia" w:cs="Times New Roman"/>
+        </w:rPr>
+        <w:tab/>
+      </w:r>
+      <w:r>
+        <w:rPr>
+          <w:rFonts w:eastAsiaTheme="minorEastAsia" w:cs="Times New Roman"/>
+          <w:i/>
+        </w:rPr>
+        <w:t>Z</w:t>
+      </w:r>
+      <w:r>
+        <w:rPr>
+          <w:rFonts w:eastAsiaTheme="minorEastAsia" w:cs="Times New Roman"/>
+          <w:i/>
+          <w:vertAlign w:val="subscript"/>
+        </w:rPr>
+        <w:t>r</w:t>
+      </w:r>
+      <w:r>
+        <w:rPr>
+          <w:rFonts w:eastAsiaTheme="minorEastAsia" w:cs="Times New Roman"/>
+          <w:vertAlign w:val="subscript"/>
+        </w:rPr>
+        <w:t xml:space="preserve"> </w:t>
+      </w:r>
+      <w:r>
+        <w:rPr>
+          <w:rFonts w:eastAsiaTheme="minorEastAsia" w:cs="Times New Roman"/>
+        </w:rPr>
+        <w:t>- idem pentru repararea și întreținerea utilajului;</w:t>
+      </w:r>
+    </w:p>
+    <w:p>
+      <w:pPr>
+        <w:rPr>
+          <w:rFonts w:eastAsiaTheme="minorEastAsia" w:cs="Times New Roman"/>
+        </w:rPr>
+      </w:pPr>
+      <w:r>
+        <w:rPr>
+          <w:rFonts w:eastAsiaTheme="minorEastAsia" w:cs="Times New Roman"/>
+        </w:rPr>
+        <w:tab/>
+      </w:r>
+      <w:r>
+        <w:rPr>
+          <w:rFonts w:eastAsiaTheme="minorEastAsia" w:cs="Times New Roman"/>
+          <w:i/>
+        </w:rPr>
+        <w:t>Z</w:t>
+      </w:r>
+      <w:r>
+        <w:rPr>
+          <w:rFonts w:eastAsiaTheme="minorEastAsia" w:cs="Times New Roman"/>
+          <w:i/>
+          <w:vertAlign w:val="subscript"/>
+        </w:rPr>
+        <w:t>l</w:t>
+      </w:r>
+      <w:r>
+        <w:rPr>
+          <w:rFonts w:eastAsiaTheme="minorEastAsia" w:cs="Times New Roman"/>
+        </w:rPr>
+        <w:t xml:space="preserve"> - </w:t>
+      </w:r>
+      <w:r>
+        <w:rPr>
+          <w:rFonts w:eastAsiaTheme="minorEastAsia" w:cs="Times New Roman"/>
+          <w:vertAlign w:val="subscript"/>
+        </w:rPr>
+        <w:softHyphen/>
+      </w:r>
+      <w:r>
+        <w:rPr>
+          <w:rFonts w:eastAsiaTheme="minorEastAsia" w:cs="Times New Roman"/>
+        </w:rPr>
+        <w:t>idem pentru energie în scopuri productive;</w:t>
+      </w:r>
+    </w:p>
+    <w:p>
+      <w:pPr>
+        <w:rPr>
+          <w:rFonts w:eastAsiaTheme="minorEastAsia" w:cs="Times New Roman"/>
+        </w:rPr>
+      </w:pPr>
+      <w:r>
+        <w:rPr>
+          <w:rFonts w:eastAsiaTheme="minorEastAsia" w:cs="Times New Roman"/>
+        </w:rPr>
+        <w:tab/>
+      </w:r>
+      <w:r>
+        <w:rPr>
+          <w:rFonts w:eastAsiaTheme="minorEastAsia" w:cs="Times New Roman"/>
+          <w:i/>
+        </w:rPr>
+        <w:t>Z</w:t>
+      </w:r>
+      <w:r>
+        <w:rPr>
+          <w:rFonts w:eastAsiaTheme="minorEastAsia" w:cs="Times New Roman"/>
+          <w:i/>
+          <w:vertAlign w:val="subscript"/>
+        </w:rPr>
+        <w:t xml:space="preserve">sc </w:t>
+      </w:r>
+      <w:r>
+        <w:rPr>
+          <w:rFonts w:eastAsiaTheme="minorEastAsia" w:cs="Times New Roman"/>
+        </w:rPr>
+        <w:t>- idem pentru costul sculei;</w:t>
+      </w:r>
+    </w:p>
+    <w:p>
+      <w:pPr>
+        <w:rPr>
+          <w:rFonts w:eastAsiaTheme="minorEastAsia" w:cs="Times New Roman"/>
+        </w:rPr>
+      </w:pPr>
+      <w:r>
+        <w:rPr>
+          <w:rFonts w:eastAsiaTheme="minorEastAsia" w:cs="Times New Roman"/>
+        </w:rPr>
+        <w:tab/>
+      </w:r>
+      <w:r>
+        <w:rPr>
+          <w:rFonts w:eastAsiaTheme="minorEastAsia" w:cs="Times New Roman"/>
+          <w:i/>
+        </w:rPr>
+        <w:t>S</w:t>
+      </w:r>
+      <w:r>
+        <w:rPr>
+          <w:rFonts w:eastAsiaTheme="minorEastAsia" w:cs="Times New Roman"/>
+        </w:rPr>
+        <w:t xml:space="preserve"> - salariul mncitorului prodectiv.</w:t>
+      </w:r>
+    </w:p>
+    <w:p>
+      <w:pPr>
+        <w:rPr>
+          <w:rFonts w:eastAsiaTheme="minorEastAsia" w:cs="Times New Roman"/>
+        </w:rPr>
+      </w:pPr>
+      <w:r>
+        <w:rPr>
+          <w:rFonts w:eastAsiaTheme="minorEastAsia" w:cs="Times New Roman"/>
+        </w:rPr>
+        <w:tab/>
+        <w:t>În cazul comparării a două variante de proces tehnologic, care diferă numai prin operațiile de prelucrare mecanică, compararea se va face între prețurile de cost ale acestor prelucrări. Trebuie însă subliniat că determinarea prețului de cost ca indice al economicității variantelor tehnologice este dificilă, necesitând cunoașterea unor elemente care rezultă din evidența secțiilor și uzinelor constructoare de mașini și de aceea nu este suficient de precisă, deoarece cheltuielile de regie au o mare varietate în timp</w:t>
+      </w:r>
+      <w:r>
+        <w:rPr>
+          <w:rFonts w:eastAsiaTheme="minorEastAsia" w:cs="Times New Roman"/>
+        </w:rPr>
+        <w:t xml:space="preserve"> și de la o întrepridere la alta.</w:t>
+      </w:r>
+    </w:p>
+    <w:p>
+      <w:pPr>
+        <w:rPr>
+          <w:rFonts w:eastAsiaTheme="minorEastAsia" w:cs="Times New Roman"/>
+        </w:rPr>
+      </w:pPr>
+      <w:r>
+        <w:rPr>
+          <w:rFonts w:eastAsiaTheme="minorEastAsia" w:cs="Times New Roman"/>
+        </w:rPr>
+        <w:tab/>
+        <w:t>Compararea din punct de vedere economic a variantelor tehnologice pe baza prețului de cost se face pentru un anumit lot de fabricație și concluziile ce rezultă rămân valabile numai pentru aceste condiții.</w:t>
+      </w:r>
+    </w:p>
+    <w:p>
+      <w:pPr>
+        <w:rPr>
+          <w:rFonts w:eastAsiaTheme="minorEastAsia" w:cs="Times New Roman"/>
+        </w:rPr>
+      </w:pPr>
+      <w:r>
+        <w:rPr>
+          <w:rFonts w:eastAsiaTheme="minorEastAsia" w:cs="Times New Roman"/>
+        </w:rPr>
+        <w:tab/>
+        <w:t>La varierea</w:t>
+      </w:r>
+      <w:r>
+        <w:rPr>
+          <w:rFonts w:eastAsiaTheme="minorEastAsia" w:cs="Times New Roman"/>
+        </w:rPr>
+        <w:t xml:space="preserve"> numărului fabricatelor, variantele tehnologice uate comparativ își schimbă gradul de economicitate. Pentru a putea studia economicitatea diferitelor variante pentru un domeniu mai larg al tipului de fabricație, se întocmesc grafice de variație a prețului de cost în raportcu numărul pieselor fabricate. În acest scop, cheltuielile din care se compune prețul de cost al piesei se împart în două categorii principale și anume:</w:t>
+      </w:r>
+    </w:p>
+    <w:p>
+      <w:pPr>
+        <w:rPr>
+          <w:rFonts w:eastAsiaTheme="minorEastAsia" w:cs="Times New Roman"/>
+        </w:rPr>
+      </w:pPr>
+      <w:r>
+        <w:rPr>
+          <w:rFonts w:eastAsiaTheme="minorEastAsia" w:cs="Times New Roman"/>
+        </w:rPr>
+        <w:tab/>
+        <w:t>- cheltuieli care se fac la executarea fiecărei piese</w:t>
+      </w:r>
+      <w:r>
+        <w:rPr>
+          <w:rFonts w:eastAsiaTheme="minorEastAsia" w:cs="Times New Roman"/>
+        </w:rPr>
+        <w:t>;</w:t>
+      </w:r>
+    </w:p>
+    <w:p>
+      <w:pPr>
+        <w:rPr>
+          <w:rFonts w:eastAsiaTheme="minorEastAsia" w:cs="Times New Roman"/>
+        </w:rPr>
+      </w:pPr>
+      <w:r>
+        <w:rPr>
+          <w:rFonts w:eastAsiaTheme="minorEastAsia" w:cs="Times New Roman"/>
+          <w:lang w:val="ro-RO"/>
+        </w:rPr>
+        <w:tab/>
+        <w:t xml:space="preserve">- </w:t>
+      </w:r>
+      <w:r>
+        <w:rPr>
+          <w:rFonts w:eastAsiaTheme="minorEastAsia" w:cs="Times New Roman"/>
+        </w:rPr>
+        <w:t>cheltuieli care se fac pentru întregul lot de piese executat într-un anumit timp.</w:t>
+      </w:r>
+    </w:p>
+    <w:p>
+      <w:pPr>
+        <w:rPr>
+          <w:rFonts w:eastAsiaTheme="minorEastAsia" w:cs="Times New Roman"/>
+        </w:rPr>
+      </w:pPr>
+      <w:r>
+        <w:rPr>
+          <w:rFonts w:eastAsiaTheme="minorEastAsia" w:cs="Times New Roman"/>
+        </w:rPr>
+        <w:tab/>
+        <w:t>Cheltuielile din prima categorie cuprind salariile productive, costul materialului, cheltuielile date de consumul de energie electrică etc.</w:t>
+      </w:r>
+    </w:p>
+    <w:p>
+      <w:pPr>
+        <w:rPr>
+          <w:rFonts w:eastAsiaTheme="minorEastAsia" w:cs="Times New Roman"/>
+          <w:lang w:val="ro-RO"/>
+        </w:rPr>
+      </w:pPr>
+      <w:r>
+        <w:rPr>
+          <w:rFonts w:eastAsiaTheme="minorEastAsia" w:cs="Times New Roman"/>
+          <w:lang w:val="ro-RO"/>
+        </w:rPr>
+        <w:lastRenderedPageBreak/>
+        <w:tab/>
+        <w:t>În categoria a doua a cheltuielilor intră cheltuielile pentru investiții, procurare de utilaj, dispozitive, reglarea mașinilor-unelte pentru întregul lot de piese etc.</w:t>
+      </w:r>
+      <w:r>
+        <w:rPr>
+          <w:rFonts w:eastAsiaTheme="minorEastAsia" w:cs="Times New Roman"/>
+          <w:lang w:val="ro-RO"/>
+        </w:rPr>
+        <w:tab/>
+      </w:r>
+    </w:p>
+    <w:p>
+      <w:pPr>
+        <w:rPr>
+          <w:rFonts w:eastAsiaTheme="minorEastAsia" w:cs="Times New Roman"/>
+          <w:lang w:val="ro-RO"/>
+        </w:rPr>
+      </w:pPr>
+      <w:r>
+        <w:rPr>
+          <w:rFonts w:eastAsiaTheme="minorEastAsia" w:cs="Times New Roman"/>
+          <w:lang w:val="ro-RO"/>
+        </w:rPr>
+        <w:tab/>
+        <w:t xml:space="preserve">Prețul de cost </w:t>
+      </w:r>
+      <w:r>
+        <w:rPr>
+          <w:rFonts w:eastAsiaTheme="minorEastAsia" w:cs="Times New Roman"/>
+          <w:i/>
+          <w:lang w:val="ro-RO"/>
+        </w:rPr>
+        <w:t>P</w:t>
+      </w:r>
+      <w:r>
+        <w:rPr>
+          <w:rFonts w:eastAsiaTheme="minorEastAsia" w:cs="Times New Roman"/>
+          <w:lang w:val="ro-RO"/>
+        </w:rPr>
+        <w:t xml:space="preserve"> pentru executarea tuturor pieselor dintru-un lot se poate exprima sub forma:</w:t>
+      </w:r>
+    </w:p>
+    <w:p>
+      <w:pPr>
+        <w:rPr>
+          <w:rFonts w:eastAsiaTheme="minorEastAsia" w:cs="Times New Roman"/>
+        </w:rPr>
+      </w:pPr>
+      <w:r>
+        <w:rPr>
+          <w:rFonts w:eastAsiaTheme="minorEastAsia" w:cs="Times New Roman"/>
+        </w:rPr>
+        <w:tab/>
+      </w:r>
+      <w:r>
+        <w:rPr>
+          <w:rFonts w:eastAsiaTheme="minorEastAsia" w:cs="Times New Roman"/>
+        </w:rPr>
+        <w:tab/>
+        <w:t>P=R</w:t>
+      </w:r>
+      <w:r>
+        <w:rPr>
+          <w:rFonts w:eastAsiaTheme="minorEastAsia" w:cs="Times New Roman"/>
+        </w:rPr>
+        <w:softHyphen/>
+      </w:r>
+      <w:r>
+        <w:rPr>
+          <w:rFonts w:eastAsiaTheme="minorEastAsia" w:cs="Times New Roman"/>
+          <w:vertAlign w:val="subscript"/>
+        </w:rPr>
+        <w:t>x</w:t>
+      </w:r>
+      <w:r>
+        <w:rPr>
+          <w:rFonts w:eastAsiaTheme="minorEastAsia" w:cs="Times New Roman"/>
+        </w:rPr>
+        <w:t>+C</w:t>
+      </w:r>
+      <w:r>
+        <w:rPr>
+          <w:rFonts w:eastAsiaTheme="minorEastAsia" w:cs="Times New Roman"/>
+        </w:rPr>
+        <w:tab/>
+      </w:r>
+      <w:r>
+        <w:rPr>
+          <w:rFonts w:eastAsiaTheme="minorEastAsia" w:cs="Times New Roman"/>
+        </w:rPr>
+        <w:tab/>
+      </w:r>
+      <w:r>
+        <w:rPr>
+          <w:rFonts w:eastAsiaTheme="minorEastAsia" w:cs="Times New Roman"/>
+        </w:rPr>
+        <w:tab/>
+      </w:r>
+      <w:r>
+        <w:rPr>
+          <w:rFonts w:eastAsiaTheme="minorEastAsia" w:cs="Times New Roman"/>
+        </w:rPr>
+        <w:tab/>
+      </w:r>
+      <w:r>
+        <w:rPr>
+          <w:rFonts w:eastAsiaTheme="minorEastAsia" w:cs="Times New Roman"/>
+        </w:rPr>
+        <w:tab/>
+      </w:r>
+      <w:r>
+        <w:rPr>
+          <w:rFonts w:eastAsiaTheme="minorEastAsia" w:cs="Times New Roman"/>
+        </w:rPr>
+        <w:tab/>
+      </w:r>
+      <w:r>
+        <w:rPr>
+          <w:rFonts w:eastAsiaTheme="minorEastAsia" w:cs="Times New Roman"/>
+        </w:rPr>
+        <w:tab/>
+      </w:r>
+      <w:r>
+        <w:rPr>
+          <w:rFonts w:eastAsiaTheme="minorEastAsia" w:cs="Times New Roman"/>
+        </w:rPr>
+        <w:tab/>
+      </w:r>
+      <w:r>
+        <w:rPr>
+          <w:rFonts w:eastAsiaTheme="minorEastAsia" w:cs="Times New Roman"/>
+        </w:rPr>
+        <w:tab/>
+        <w:t xml:space="preserve">  (4.21)</w:t>
+      </w:r>
+    </w:p>
+    <w:p>
+      <w:pPr>
+        <w:rPr>
+          <w:rFonts w:eastAsiaTheme="minorEastAsia" w:cs="Times New Roman"/>
+          <w:lang w:val="ro-RO"/>
+        </w:rPr>
+      </w:pPr>
+      <w:r>
+        <w:rPr>
+          <w:rFonts w:eastAsiaTheme="minorEastAsia" w:cs="Times New Roman"/>
+          <w:lang w:val="ro-RO"/>
+        </w:rPr>
+        <w:t xml:space="preserve">în care: </w:t>
+      </w:r>
+      <w:r>
+        <w:rPr>
+          <w:rFonts w:eastAsiaTheme="minorEastAsia" w:cs="Times New Roman"/>
+          <w:i/>
+          <w:lang w:val="ro-RO"/>
+        </w:rPr>
+        <w:t>R</w:t>
+      </w:r>
+      <w:r>
+        <w:rPr>
+          <w:rFonts w:eastAsiaTheme="minorEastAsia" w:cs="Times New Roman"/>
+          <w:lang w:val="ro-RO"/>
+        </w:rPr>
+        <w:t xml:space="preserve"> sunt cheltuielile productive pentru o piesă</w:t>
+      </w:r>
+    </w:p>
+    <w:p>
+      <w:pPr>
+        <w:rPr>
+          <w:rFonts w:eastAsiaTheme="minorEastAsia" w:cs="Times New Roman"/>
+          <w:lang w:val="ro-RO"/>
+        </w:rPr>
+      </w:pPr>
+      <w:r>
+        <w:rPr>
+          <w:rFonts w:eastAsiaTheme="minorEastAsia" w:cs="Times New Roman"/>
+          <w:lang w:val="ro-RO"/>
+        </w:rPr>
+        <w:tab/>
+      </w:r>
+      <w:r>
+        <w:rPr>
+          <w:rFonts w:eastAsiaTheme="minorEastAsia" w:cs="Times New Roman"/>
+          <w:i/>
+          <w:lang w:val="ro-RO"/>
+        </w:rPr>
+        <w:t>C</w:t>
+      </w:r>
+      <w:r>
+        <w:rPr>
+          <w:rFonts w:eastAsiaTheme="minorEastAsia" w:cs="Times New Roman"/>
+          <w:lang w:val="ro-RO"/>
+        </w:rPr>
+        <w:t xml:space="preserve"> - cheltuieli de investiții și periodice, care s-au efectuat pentru întregul lot de piese;</w:t>
+      </w:r>
+    </w:p>
+    <w:p>
+      <w:pPr>
+        <w:rPr>
+          <w:rFonts w:eastAsiaTheme="minorEastAsia" w:cs="Times New Roman"/>
+        </w:rPr>
+      </w:pPr>
+      <w:r>
+        <w:rPr>
+          <w:rFonts w:eastAsiaTheme="minorEastAsia" w:cs="Times New Roman"/>
+        </w:rPr>
+        <w:tab/>
+      </w:r>
+      <w:r>
+        <w:rPr>
+          <w:rFonts w:eastAsiaTheme="minorEastAsia" w:cs="Times New Roman"/>
+          <w:i/>
+        </w:rPr>
+        <w:t>x</w:t>
+      </w:r>
+      <w:r>
+        <w:rPr>
+          <w:rFonts w:eastAsiaTheme="minorEastAsia" w:cs="Times New Roman"/>
+        </w:rPr>
+        <w:t xml:space="preserve"> este numărul pieselor din lotul considerat.</w:t>
+      </w:r>
+    </w:p>
+    <w:p>
+      <w:pPr>
+        <w:rPr>
+          <w:rFonts w:eastAsiaTheme="minorEastAsia" w:cs="Times New Roman"/>
+          <w:lang w:val="ro-RO"/>
+        </w:rPr>
+      </w:pPr>
+      <w:r>
+        <w:rPr>
+          <w:rFonts w:eastAsiaTheme="minorEastAsia" w:cs="Times New Roman"/>
+          <w:lang w:val="ro-RO"/>
+        </w:rPr>
+        <w:tab/>
+        <w:t xml:space="preserve">Prețul de cost </w:t>
+      </w:r>
+      <w:r>
+        <w:rPr>
+          <w:rFonts w:eastAsiaTheme="minorEastAsia" w:cs="Times New Roman"/>
+          <w:i/>
+          <w:lang w:val="ro-RO"/>
+        </w:rPr>
+        <w:t>P</w:t>
+      </w:r>
+      <w:r>
+        <w:rPr>
+          <w:rFonts w:eastAsiaTheme="minorEastAsia" w:cs="Times New Roman"/>
+          <w:lang w:val="ro-RO"/>
+        </w:rPr>
+        <w:t xml:space="preserve"> pentru executarea unei piese, se poate exprima astfel:</w:t>
+      </w:r>
+    </w:p>
+    <w:p>
+      <w:pPr>
+        <w:rPr>
+          <w:rFonts w:eastAsiaTheme="minorEastAsia" w:cs="Times New Roman"/>
+          <w:lang w:val="ro-RO"/>
+        </w:rPr>
+      </w:pPr>
+      <w:r>
+        <w:rPr>
+          <w:rFonts w:eastAsiaTheme="minorEastAsia" w:cs="Times New Roman"/>
+          <w:lang w:val="ro-RO"/>
+        </w:rPr>
+        <w:tab/>
+      </w:r>
+      <w:r>
+        <w:rPr>
+          <w:rFonts w:eastAsiaTheme="minorEastAsia" w:cs="Times New Roman"/>
+          <w:lang w:val="ro-RO"/>
+        </w:rPr>
+        <w:tab/>
+      </w:r>
+      <m:oMath>
+        <m:sSub>
+          <m:sSubPr>
+            <m:ctrlPr>
+              <w:rPr>
+                <w:rFonts w:ascii="Cambria Math" w:eastAsiaTheme="minorEastAsia" w:hAnsi="Cambria Math" w:cs="Times New Roman"/>
+                <w:i/>
+                <w:lang w:val="ro-RO"/>
+              </w:rPr>
+            </m:ctrlPr>
+          </m:sSubPr>
+          <m:e>
+            <m:r>
+              <w:rPr>
+                <w:rFonts w:ascii="Cambria Math" w:eastAsiaTheme="minorEastAsia" w:hAnsi="Cambria Math" w:cs="Times New Roman"/>
+                <w:lang w:val="ro-RO"/>
+              </w:rPr>
+              <m:t>P</m:t>
+            </m:r>
+          </m:e>
+          <m:sub>
+            <m:r>
+              <w:rPr>
+                <w:rFonts w:ascii="Cambria Math" w:eastAsiaTheme="minorEastAsia" w:hAnsi="Cambria Math" w:cs="Times New Roman"/>
+                <w:lang w:val="ro-RO"/>
+              </w:rPr>
+              <m:t>1</m:t>
+            </m:r>
+          </m:sub>
+        </m:sSub>
+        <m:r>
+          <w:rPr>
+            <w:rFonts w:ascii="Cambria Math" w:eastAsiaTheme="minorEastAsia" w:hAnsi="Cambria Math" w:cs="Times New Roman"/>
+            <w:lang w:val="ro-RO"/>
+          </w:rPr>
+          <m:t>=R+</m:t>
+        </m:r>
+        <m:f>
+          <m:fPr>
+            <m:ctrlPr>
+              <w:rPr>
+                <w:rFonts w:ascii="Cambria Math" w:eastAsiaTheme="minorEastAsia" w:hAnsi="Cambria Math" w:cs="Times New Roman"/>
+                <w:i/>
+                <w:lang w:val="ro-RO"/>
+              </w:rPr>
+            </m:ctrlPr>
+          </m:fPr>
+          <m:num>
+            <m:r>
+              <w:rPr>
+                <w:rFonts w:ascii="Cambria Math" w:eastAsiaTheme="minorEastAsia" w:hAnsi="Cambria Math" w:cs="Times New Roman"/>
+                <w:lang w:val="ro-RO"/>
+              </w:rPr>
+              <m:t>C</m:t>
+            </m:r>
+          </m:num>
+          <m:den>
+            <m:r>
+              <w:rPr>
+                <w:rFonts w:ascii="Cambria Math" w:eastAsiaTheme="minorEastAsia" w:hAnsi="Cambria Math" w:cs="Times New Roman"/>
+                <w:lang w:val="ro-RO"/>
+              </w:rPr>
+              <m:t>x</m:t>
+            </m:r>
+          </m:den>
+        </m:f>
+      </m:oMath>
+      <w:r>
+        <w:rPr>
+          <w:rFonts w:eastAsiaTheme="minorEastAsia" w:cs="Times New Roman"/>
+          <w:lang w:val="ro-RO"/>
+        </w:rPr>
+        <w:tab/>
+      </w:r>
+      <w:r>
+        <w:rPr>
+          <w:rFonts w:eastAsiaTheme="minorEastAsia" w:cs="Times New Roman"/>
+          <w:lang w:val="ro-RO"/>
+        </w:rPr>
+        <w:tab/>
+      </w:r>
+      <w:r>
+        <w:rPr>
+          <w:rFonts w:eastAsiaTheme="minorEastAsia" w:cs="Times New Roman"/>
+          <w:lang w:val="ro-RO"/>
+        </w:rPr>
+        <w:tab/>
+      </w:r>
+      <w:r>
+        <w:rPr>
+          <w:rFonts w:eastAsiaTheme="minorEastAsia" w:cs="Times New Roman"/>
+          <w:lang w:val="ro-RO"/>
+        </w:rPr>
+        <w:tab/>
+      </w:r>
+      <w:r>
+        <w:rPr>
+          <w:rFonts w:eastAsiaTheme="minorEastAsia" w:cs="Times New Roman"/>
+          <w:lang w:val="ro-RO"/>
+        </w:rPr>
+        <w:tab/>
+      </w:r>
+      <w:r>
+        <w:rPr>
+          <w:rFonts w:eastAsiaTheme="minorEastAsia" w:cs="Times New Roman"/>
+          <w:lang w:val="ro-RO"/>
+        </w:rPr>
+        <w:tab/>
+      </w:r>
+      <w:r>
+        <w:rPr>
+          <w:rFonts w:eastAsiaTheme="minorEastAsia" w:cs="Times New Roman"/>
+          <w:lang w:val="ro-RO"/>
+        </w:rPr>
+        <w:tab/>
+      </w:r>
+      <w:r>
+        <w:rPr>
+          <w:rFonts w:eastAsiaTheme="minorEastAsia" w:cs="Times New Roman"/>
+          <w:lang w:val="ro-RO"/>
+        </w:rPr>
+        <w:tab/>
+      </w:r>
+      <w:r>
+        <w:rPr>
+          <w:rFonts w:eastAsiaTheme="minorEastAsia" w:cs="Times New Roman"/>
+          <w:lang w:val="ro-RO"/>
+        </w:rPr>
+        <w:tab/>
+        <w:t xml:space="preserve">  (4.22)</w:t>
+      </w:r>
+    </w:p>
+    <w:p>
+      <w:pPr>
+        <w:rPr>
+          <w:rFonts w:eastAsiaTheme="minorEastAsia" w:cs="Times New Roman"/>
+          <w:lang w:val="ro-RO"/>
+        </w:rPr>
+      </w:pPr>
+      <w:r>
+        <w:rPr>
+          <w:rFonts w:eastAsiaTheme="minorEastAsia" w:cs="Times New Roman"/>
+          <w:lang w:val="ro-RO"/>
+        </w:rPr>
+        <w:tab/>
+      </w:r>
+      <w:r>
+        <w:rPr>
+          <w:rFonts w:eastAsiaTheme="minorEastAsia" w:cs="Times New Roman"/>
+          <w:lang w:val="ro-RO"/>
+        </w:rPr>
+        <w:t>Formulele prețului de cost se pot reprezenta grafic astfel: prețul de costal lotului printr-o dreaptă și prețul de cost al unei bucăți printr-o hiperbolă. În figura 4.1 sunt reprezentate grafic prețurile de cost a două variante tehnologice. Punctul de intersecție a celor două variante determină numărul de piese pentru care prețul de cost este același și este dat de relația:</w:t>
+      </w:r>
+    </w:p>
+    <w:p>
+      <w:pPr>
+        <w:rPr>
+          <w:rFonts w:eastAsiaTheme="minorEastAsia" w:cs="Times New Roman"/>
+          <w:lang w:val="ro-RO"/>
+        </w:rPr>
+      </w:pPr>
+      <w:r>
+        <w:rPr>
+          <w:rFonts w:eastAsiaTheme="minorEastAsia" w:cs="Times New Roman"/>
+        </w:rPr>
+        <w:tab/>
+      </w:r>
+      <w:r>
+        <w:rPr>
+          <w:rFonts w:eastAsiaTheme="minorEastAsia" w:cs="Times New Roman"/>
+        </w:rPr>
+        <w:tab/>
+      </w:r>
+      <m:oMath>
+        <m:sSub>
+          <m:sSubPr>
+            <m:ctrlPr>
+              <w:rPr>
+                <w:rFonts w:ascii="Cambria Math" w:eastAsiaTheme="minorEastAsia" w:hAnsi="Cambria Math" w:cs="Times New Roman"/>
+                <w:i/>
+              </w:rPr>
+            </m:ctrlPr>
+          </m:sSubPr>
+          <m:e>
+            <m:r>
+              <w:rPr>
+                <w:rFonts w:ascii="Cambria Math" w:eastAsiaTheme="minorEastAsia" w:hAnsi="Cambria Math" w:cs="Times New Roman"/>
+              </w:rPr>
+              <m:t>x</m:t>
+            </m:r>
+          </m:e>
+          <m:sub>
+            <m:r>
+              <w:rPr>
+                <w:rFonts w:ascii="Cambria Math" w:eastAsiaTheme="minorEastAsia" w:hAnsi="Cambria Math" w:cs="Times New Roman"/>
+              </w:rPr>
+              <m:t>e</m:t>
+            </m:r>
+          </m:sub>
+        </m:sSub>
+        <m:r>
+          <w:rPr>
+            <w:rFonts w:ascii="Cambria Math" w:eastAsiaTheme="minorEastAsia" w:hAnsi="Cambria Math" w:cs="Times New Roman"/>
+          </w:rPr>
+          <m:t>=</m:t>
+        </m:r>
+        <m:f>
+          <m:fPr>
+            <m:ctrlPr>
+              <w:rPr>
+                <w:rFonts w:ascii="Cambria Math" w:eastAsiaTheme="minorEastAsia" w:hAnsi="Cambria Math" w:cs="Times New Roman"/>
+                <w:i/>
+              </w:rPr>
+            </m:ctrlPr>
+          </m:fPr>
+          <m:num>
+            <m:sSup>
+              <m:sSupPr>
+                <m:ctrlPr>
+                  <w:rPr>
+                    <w:rFonts w:ascii="Cambria Math" w:eastAsiaTheme="minorEastAsia" w:hAnsi="Cambria Math" w:cs="Times New Roman"/>
+                    <w:i/>
+                  </w:rPr>
+                </m:ctrlPr>
+              </m:sSupPr>
+              <m:e>
+                <m:r>
+                  <w:rPr>
+                    <w:rFonts w:ascii="Cambria Math" w:eastAsiaTheme="minorEastAsia" w:hAnsi="Cambria Math" w:cs="Times New Roman"/>
+                  </w:rPr>
+                  <m:t>C</m:t>
+                </m:r>
+              </m:e>
+              <m:sup>
+                <m:r>
+                  <w:rPr>
+                    <w:rFonts w:ascii="Cambria Math" w:eastAsiaTheme="minorEastAsia" w:hAnsi="Cambria Math" w:cs="Times New Roman"/>
+                  </w:rPr>
+                  <m:t>'</m:t>
+                </m:r>
+              </m:sup>
+            </m:sSup>
+            <m:r>
+              <w:rPr>
+                <w:rFonts w:ascii="Cambria Math" w:eastAsiaTheme="minorEastAsia" w:hAnsi="Cambria Math" w:cs="Times New Roman"/>
+              </w:rPr>
+              <m:t>-C''</m:t>
+            </m:r>
+          </m:num>
+          <m:den>
+            <m:sSup>
+              <m:sSupPr>
+                <m:ctrlPr>
+                  <w:rPr>
+                    <w:rFonts w:ascii="Cambria Math" w:eastAsiaTheme="minorEastAsia" w:hAnsi="Cambria Math" w:cs="Times New Roman"/>
+                    <w:i/>
+                  </w:rPr>
+                </m:ctrlPr>
+              </m:sSupPr>
+              <m:e>
+                <m:r>
+                  <w:rPr>
+                    <w:rFonts w:ascii="Cambria Math" w:eastAsiaTheme="minorEastAsia" w:hAnsi="Cambria Math" w:cs="Times New Roman"/>
+                  </w:rPr>
+                  <m:t>R</m:t>
+                </m:r>
+              </m:e>
+              <m:sup>
+                <m:r>
+                  <w:rPr>
+                    <w:rFonts w:ascii="Cambria Math" w:eastAsiaTheme="minorEastAsia" w:hAnsi="Cambria Math" w:cs="Times New Roman"/>
+                  </w:rPr>
+                  <m:t>''</m:t>
+                </m:r>
+              </m:sup>
+            </m:sSup>
+            <m:r>
+              <w:rPr>
+                <w:rFonts w:ascii="Cambria Math" w:eastAsiaTheme="minorEastAsia" w:hAnsi="Cambria Math" w:cs="Times New Roman"/>
+              </w:rPr>
+              <m:t>-R'</m:t>
+            </m:r>
+          </m:den>
+        </m:f>
+      </m:oMath>
+      <w:r>
+        <w:rPr>
+          <w:rFonts w:eastAsiaTheme="minorEastAsia" w:cs="Times New Roman"/>
+        </w:rPr>
+        <w:t xml:space="preserve"> </w:t>
+      </w:r>
+      <w:r>
+        <w:rPr>
+          <w:rFonts w:eastAsiaTheme="minorEastAsia" w:cs="Times New Roman"/>
+        </w:rPr>
+        <w:tab/>
+      </w:r>
+      <w:r>
+        <w:rPr>
+          <w:rFonts w:eastAsiaTheme="minorEastAsia" w:cs="Times New Roman"/>
+        </w:rPr>
+        <w:tab/>
+      </w:r>
+      <w:r>
+        <w:rPr>
+          <w:rFonts w:eastAsiaTheme="minorEastAsia" w:cs="Times New Roman"/>
+        </w:rPr>
+        <w:tab/>
+      </w:r>
+      <w:r>
+        <w:rPr>
+          <w:rFonts w:eastAsiaTheme="minorEastAsia" w:cs="Times New Roman"/>
+        </w:rPr>
+        <w:tab/>
+      </w:r>
+      <w:r>
+        <w:rPr>
+          <w:rFonts w:eastAsiaTheme="minorEastAsia" w:cs="Times New Roman"/>
+        </w:rPr>
+        <w:tab/>
+      </w:r>
+      <w:r>
+        <w:rPr>
+          <w:rFonts w:eastAsiaTheme="minorEastAsia" w:cs="Times New Roman"/>
+        </w:rPr>
+        <w:tab/>
+      </w:r>
+      <w:r>
+        <w:rPr>
+          <w:rFonts w:eastAsiaTheme="minorEastAsia" w:cs="Times New Roman"/>
+        </w:rPr>
+        <w:tab/>
+      </w:r>
+      <w:r>
+        <w:rPr>
+          <w:rFonts w:eastAsiaTheme="minorEastAsia" w:cs="Times New Roman"/>
+        </w:rPr>
+        <w:tab/>
+      </w:r>
+      <w:r>
+        <w:rPr>
+          <w:rFonts w:eastAsiaTheme="minorEastAsia" w:cs="Times New Roman"/>
+        </w:rPr>
+        <w:tab/>
+        <w:t xml:space="preserve">  </w:t>
+      </w:r>
+      <w:r>
+        <w:rPr>
+          <w:rFonts w:eastAsiaTheme="minorEastAsia" w:cs="Times New Roman"/>
+          <w:lang w:val="ro-RO"/>
+        </w:rPr>
+        <w:t>(4.23)</w:t>
+      </w:r>
+    </w:p>
+    <w:p>
+      <w:pPr>
+        <w:rPr>
+          <w:rFonts w:eastAsiaTheme="minorEastAsia" w:cs="Times New Roman"/>
+          <w:lang w:val="ro-RO"/>
+        </w:rPr>
+      </w:pPr>
+      <w:r>
+        <w:rPr>
+          <w:rFonts w:eastAsiaTheme="minorEastAsia" w:cs="Times New Roman"/>
+          <w:lang w:val="ro-RO"/>
+        </w:rPr>
+        <w:tab/>
+        <w:t>Se observă că pentru domeniul x&gt;x</w:t>
+      </w:r>
+      <w:r>
+        <w:rPr>
+          <w:rFonts w:eastAsiaTheme="minorEastAsia" w:cs="Times New Roman"/>
+          <w:vertAlign w:val="subscript"/>
+          <w:lang w:val="ro-RO"/>
+        </w:rPr>
+        <w:t>e</w:t>
+      </w:r>
+      <w:r>
+        <w:rPr>
+          <w:rFonts w:eastAsiaTheme="minorEastAsia" w:cs="Times New Roman"/>
+          <w:lang w:val="ro-RO"/>
+        </w:rPr>
+        <w:t>, varianta I este mai economică, iar pentru x&lt;x</w:t>
+      </w:r>
+      <w:r>
+        <w:rPr>
+          <w:rFonts w:eastAsiaTheme="minorEastAsia" w:cs="Times New Roman"/>
+          <w:vertAlign w:val="subscript"/>
+          <w:lang w:val="ro-RO"/>
+        </w:rPr>
+        <w:t>e</w:t>
+      </w:r>
+      <w:r>
+        <w:rPr>
+          <w:rFonts w:eastAsiaTheme="minorEastAsia" w:cs="Times New Roman"/>
+          <w:lang w:val="ro-RO"/>
+        </w:rPr>
+        <w:t>, varianta II este mai economică.</w:t>
+      </w:r>
+    </w:p>
+    <w:p>
+      <w:pPr>
+        <w:rPr>
+          <w:rFonts w:eastAsiaTheme="minorEastAsia" w:cs="Times New Roman"/>
+          <w:lang w:val="ro-RO"/>
+        </w:rPr>
+      </w:pPr>
+      <w:r>
+        <w:rPr>
+          <w:rFonts w:eastAsiaTheme="minorEastAsia" w:cs="Times New Roman"/>
+          <w:lang w:val="ro-RO"/>
+        </w:rPr>
+        <w:tab/>
+      </w:r>
+      <w:r>
+        <w:rPr>
+          <w:rFonts w:eastAsiaTheme="minorEastAsia" w:cs="Times New Roman"/>
+          <w:lang w:val="ro-RO"/>
+        </w:rPr>
+        <w:t>Se pot determina domeniile de economicitate a mai multor variante, calculându-se punctele de intersecție care limitează aceste domenii. În cazul când între două variante nu există punct de intersecție, una dintre aceste variante este totdeauna mai economică decât cealaltă. Pentru a se lua în discuție domeniile de economicitate a două variante tehnologice, este necesar ca</w:t>
+      </w:r>
+      <w:r>
+        <w:rPr>
+          <w:rFonts w:eastAsiaTheme="minorEastAsia" w:cs="Times New Roman"/>
+          <w:lang w:val="ro-RO"/>
+        </w:rPr>
+        <w:t xml:space="preserve"> relațiile între cei doi termeni ce reprezintă cheltuielile productive pentru o piesă și cele de investiții și periodice, care se efectuează la întregul lot de piese, să fie de forma:</w:t>
+      </w:r>
+    </w:p>
+    <w:p>
+      <w:pPr>
+        <w:jc w:val="center"/>
+        <w:rPr>
+          <w:rFonts w:eastAsiaTheme="minorEastAsia" w:cs="Times New Roman"/>
+          <w:lang w:val="ro-RO"/>
+        </w:rPr>
+      </w:pPr>
+      <w:r>
+        <w:rPr>
+          <w:rFonts w:eastAsiaTheme="minorEastAsia" w:cs="Times New Roman"/>
+          <w:lang w:val="ro-RO"/>
+        </w:rPr>
+        <w:t>R' &gt; R''</w:t>
+      </w:r>
+      <w:r>
+        <w:rPr>
+          <w:rFonts w:eastAsiaTheme="minorEastAsia" w:cs="Times New Roman"/>
+          <w:lang w:val="ro-RO"/>
+        </w:rPr>
+        <w:tab/>
+      </w:r>
+      <w:r>
+        <w:rPr>
+          <w:rFonts w:eastAsiaTheme="minorEastAsia" w:cs="Times New Roman"/>
+          <w:lang w:val="ro-RO"/>
+        </w:rPr>
+        <w:tab/>
+      </w:r>
+      <w:r>
+        <w:rPr>
+          <w:rFonts w:eastAsiaTheme="minorEastAsia" w:cs="Times New Roman"/>
+          <w:lang w:val="ro-RO"/>
+        </w:rPr>
+        <w:tab/>
+      </w:r>
+      <w:r>
+        <w:rPr>
+          <w:rFonts w:eastAsiaTheme="minorEastAsia" w:cs="Times New Roman"/>
+          <w:lang w:val="ro-RO"/>
+        </w:rPr>
+        <w:tab/>
+      </w:r>
+      <w:r>
+        <w:rPr>
+          <w:rFonts w:eastAsiaTheme="minorEastAsia" w:cs="Times New Roman"/>
+          <w:lang w:val="ro-RO"/>
+        </w:rPr>
+        <w:tab/>
+      </w:r>
+      <w:r>
+        <w:rPr>
+          <w:rFonts w:eastAsiaTheme="minorEastAsia" w:cs="Times New Roman"/>
+          <w:lang w:val="ro-RO"/>
+        </w:rPr>
+        <w:tab/>
+        <w:t>R' &lt; R''</w:t>
+      </w:r>
+    </w:p>
+    <w:p>
+      <w:pPr>
+        <w:jc w:val="center"/>
+        <w:rPr>
+          <w:rFonts w:eastAsiaTheme="minorEastAsia" w:cs="Times New Roman"/>
+          <w:lang w:val="ro-RO"/>
+        </w:rPr>
+      </w:pPr>
+      <w:r>
+        <w:rPr>
+          <w:rFonts w:eastAsiaTheme="minorEastAsia" w:cs="Times New Roman"/>
+          <w:lang w:val="ro-RO"/>
+        </w:rPr>
+        <w:t>sau</w:t>
+      </w:r>
+    </w:p>
+    <w:p>
+      <w:pPr>
+        <w:jc w:val="center"/>
+        <w:rPr>
+          <w:rFonts w:eastAsiaTheme="minorEastAsia" w:cs="Times New Roman"/>
+          <w:lang w:val="ro-RO"/>
+        </w:rPr>
+      </w:pPr>
+      <w:r>
+        <w:rPr>
+          <w:rFonts w:eastAsiaTheme="minorEastAsia" w:cs="Times New Roman"/>
+          <w:lang w:val="ro-RO"/>
+        </w:rPr>
+        <w:t>C' &lt; C''</w:t>
+      </w:r>
+      <w:r>
+        <w:rPr>
+          <w:rFonts w:eastAsiaTheme="minorEastAsia" w:cs="Times New Roman"/>
+          <w:lang w:val="ro-RO"/>
+        </w:rPr>
+        <w:tab/>
+      </w:r>
+      <w:r>
+        <w:rPr>
+          <w:rFonts w:eastAsiaTheme="minorEastAsia" w:cs="Times New Roman"/>
+          <w:lang w:val="ro-RO"/>
+        </w:rPr>
+        <w:tab/>
+      </w:r>
+      <w:r>
+        <w:rPr>
+          <w:rFonts w:eastAsiaTheme="minorEastAsia" w:cs="Times New Roman"/>
+          <w:lang w:val="ro-RO"/>
+        </w:rPr>
+        <w:tab/>
+      </w:r>
+      <w:r>
+        <w:rPr>
+          <w:rFonts w:eastAsiaTheme="minorEastAsia" w:cs="Times New Roman"/>
+          <w:lang w:val="ro-RO"/>
+        </w:rPr>
+        <w:tab/>
+      </w:r>
+      <w:r>
+        <w:rPr>
+          <w:rFonts w:eastAsiaTheme="minorEastAsia" w:cs="Times New Roman"/>
+          <w:lang w:val="ro-RO"/>
+        </w:rPr>
+        <w:tab/>
+      </w:r>
+      <w:r>
+        <w:rPr>
+          <w:rFonts w:eastAsiaTheme="minorEastAsia" w:cs="Times New Roman"/>
+          <w:lang w:val="ro-RO"/>
+        </w:rPr>
+        <w:tab/>
+        <w:t>C' &gt; C''</w:t>
+      </w:r>
+    </w:p>
+    <w:p>
+      <w:pPr>
+        <w:rPr>
+          <w:rFonts w:eastAsiaTheme="minorEastAsia" w:cs="Times New Roman"/>
+          <w:color w:val="FF0000"/>
+          <w:sz w:val="40"/>
+          <w:szCs w:val="40"/>
+        </w:rPr>
+      </w:pPr>
+      <w:r>
+        <w:rPr>
+          <w:rFonts w:eastAsiaTheme="minorEastAsia" w:cs="Times New Roman"/>
+          <w:color w:val="FF0000"/>
+          <w:sz w:val="40"/>
+          <w:szCs w:val="40"/>
+          <w:lang w:val="ro-RO"/>
+        </w:rPr>
+        <w:t>Fig. 4.1 Diagrama prețului de cost al prelucrării</w:t>
+      </w:r>
+      <w:r>
+        <w:rPr>
+          <w:rFonts w:eastAsiaTheme="minorEastAsia" w:cs="Times New Roman"/>
+          <w:color w:val="FF0000"/>
+          <w:sz w:val="40"/>
+          <w:szCs w:val="40"/>
+          <w:lang w:val="ro-RO"/>
+        </w:rPr>
+        <w:t xml:space="preserve"> pieselor.</w:t>
+      </w:r>
+      <w:r>
+        <w:rPr>
+          <w:rFonts w:eastAsiaTheme="minorEastAsia" w:cs="Times New Roman"/>
+          <w:color w:val="FF0000"/>
+          <w:sz w:val="40"/>
+          <w:szCs w:val="40"/>
+          <w:lang w:val="ro-RO"/>
+        </w:rPr>
+        <w:t xml:space="preserve"> pag 214</w:t>
+      </w:r>
+    </w:p>
+    <w:p>
+      <w:pPr>
+        <w:rPr>
+          <w:rFonts w:eastAsiaTheme="minorEastAsia" w:cs="Times New Roman"/>
+          <w:lang w:val="ro-RO"/>
+        </w:rPr>
+      </w:pPr>
+    </w:p>
+    <w:p>
+      <w:pPr>
+        <w:rPr>
+          <w:rFonts w:eastAsiaTheme="minorEastAsia" w:cs="Times New Roman"/>
+          <w:color w:val="FF0000"/>
+          <w:sz w:val="40"/>
+          <w:szCs w:val="40"/>
+          <w:lang w:val="ro-RO"/>
+        </w:rPr>
+      </w:pPr>
+      <w:r>
+        <w:rPr>
+          <w:rFonts w:eastAsiaTheme="minorEastAsia" w:cs="Times New Roman"/>
+          <w:color w:val="FF0000"/>
+          <w:sz w:val="40"/>
+          <w:szCs w:val="40"/>
+          <w:lang w:val="ro-RO"/>
+        </w:rPr>
+        <w:lastRenderedPageBreak/>
+        <w:t>Fig. 4.2</w:t>
+      </w:r>
+      <w:r>
+        <w:rPr>
+          <w:rFonts w:eastAsiaTheme="minorEastAsia" w:cs="Times New Roman"/>
+          <w:color w:val="FF0000"/>
+          <w:sz w:val="40"/>
+          <w:szCs w:val="40"/>
+          <w:lang w:val="ro-RO"/>
+        </w:rPr>
+        <w:t xml:space="preserve"> </w:t>
+      </w:r>
+      <w:r>
+        <w:rPr>
+          <w:rFonts w:eastAsiaTheme="minorEastAsia" w:cs="Times New Roman"/>
+          <w:color w:val="FF0000"/>
+          <w:sz w:val="40"/>
+          <w:szCs w:val="40"/>
+          <w:lang w:val="ro-RO"/>
+        </w:rPr>
+        <w:t>Variația în trepte a prețului de cost</w:t>
+      </w:r>
+      <w:r>
+        <w:rPr>
+          <w:rFonts w:eastAsiaTheme="minorEastAsia" w:cs="Times New Roman"/>
+          <w:color w:val="FF0000"/>
+          <w:sz w:val="40"/>
+          <w:szCs w:val="40"/>
+          <w:lang w:val="ro-RO"/>
+        </w:rPr>
+        <w:t>.</w:t>
+      </w:r>
+      <w:r>
+        <w:rPr>
+          <w:rFonts w:eastAsiaTheme="minorEastAsia" w:cs="Times New Roman"/>
+          <w:color w:val="FF0000"/>
+          <w:sz w:val="40"/>
+          <w:szCs w:val="40"/>
+          <w:lang w:val="ro-RO"/>
+        </w:rPr>
+        <w:t xml:space="preserve"> pag 215</w:t>
+      </w:r>
+    </w:p>
+    <w:p>
+      <w:r>
+        <w:tab/>
+      </w:r>
+      <w:r>
+        <w:t>În practic</w:t>
+      </w:r>
+      <w:r>
+        <w:t>ă, mărirea programului de fabricație pentru diferitele variante necesită folosirea de utilaje suplimentare, ceea ce determină variația în trepte aprețului de cost și deci a pantei dreptelor ce reprezintă variația prețului de cost al întregului lot (fig. 4.2).</w:t>
+      </w:r>
+    </w:p>
+    <w:p>
+      <w:r>
+        <w:tab/>
+        <w:t>Procesul tehologic după varianta I are un preț pe bucată contant până la  un număr x</w:t>
+      </w:r>
+      <w:r>
+        <w:rPr>
+          <w:vertAlign w:val="subscript"/>
+        </w:rPr>
+        <w:t>1</w:t>
+      </w:r>
+      <w:r>
+        <w:t xml:space="preserve"> al programului de fabricație. La un program de fabricație cu un număr de piese x &gt; x</w:t>
+      </w:r>
+      <w:r>
+        <w:rPr>
+          <w:vertAlign w:val="subscript"/>
+        </w:rPr>
+        <w:t>1</w:t>
+      </w:r>
+      <w:r>
+        <w:t>, prețul de cost crește, datorită investițiilor impuse de această dezvoltare a sarcinii de plan.</w:t>
+      </w:r>
+    </w:p>
+    <w:p>
+      <w:r>
+        <w:rPr>
+          <w:lang w:val="ro-RO"/>
+        </w:rPr>
+        <w:tab/>
+      </w:r>
+      <w:r>
+        <w:rPr>
+          <w:lang w:val="ro-RO"/>
+        </w:rPr>
+        <w:t>Varianta II va suferii aceleași modificări la un program de fabricație x  &gt; x</w:t>
+      </w:r>
+      <w:r>
+        <w:rPr>
+          <w:vertAlign w:val="subscript"/>
+        </w:rPr>
+        <w:t>2</w:t>
+      </w:r>
+      <w:r>
+        <w:t>. Se observă că datorită acestor investiții, impuse de dezvoltarea planului de fabricație, economicitatea variantelor tehnologice alternează.</w:t>
+      </w:r>
+    </w:p>
+    <w:p>
+      <w:r>
+        <w:tab/>
+        <w:t>În general, cheltuielile de investiții și periodice, se amortizează în intervale de timp diferite.</w:t>
+      </w:r>
+    </w:p>
+    <w:p>
+      <w:r>
+        <w:tab/>
+        <w:t>Pentru ca expresia prețului de cost să reprezinte cât mai real aceste amortizări variabile, costul operației se poate exprima cu o formulă mai desfășurată:</w:t>
+      </w:r>
+    </w:p>
+    <w:p>
+      <w:pPr>
+        <w:rPr>
+          <w:rFonts w:eastAsiaTheme="minorEastAsia" w:cs="Times New Roman"/>
+          <w:lang w:val="ro-RO"/>
+        </w:rPr>
+      </w:pPr>
+      <w:r>
+        <w:tab/>
+      </w:r>
+      <w:r>
+        <w:rPr>
+          <w:lang w:val="ro-RO"/>
+        </w:rPr>
+        <w:tab/>
+      </w:r>
+      <m:oMath>
+        <m:sSub>
+          <m:sSubPr>
+            <m:ctrlPr>
+              <w:rPr>
+                <w:rFonts w:ascii="Cambria Math" w:hAnsi="Cambria Math"/>
+                <w:i/>
+                <w:lang w:val="ro-RO"/>
+              </w:rPr>
+            </m:ctrlPr>
+          </m:sSubPr>
+          <m:e>
+            <m:r>
+              <w:rPr>
+                <w:rFonts w:ascii="Cambria Math" w:hAnsi="Cambria Math"/>
+                <w:lang w:val="ro-RO"/>
+              </w:rPr>
+              <m:t>P</m:t>
+            </m:r>
+          </m:e>
+          <m:sub>
+            <m:r>
+              <w:rPr>
+                <w:rFonts w:ascii="Cambria Math" w:hAnsi="Cambria Math"/>
+                <w:lang w:val="ro-RO"/>
+              </w:rPr>
+              <m:t>op</m:t>
+            </m:r>
+          </m:sub>
+        </m:sSub>
         <m:r>
           <w:rPr>
             <w:rFonts w:ascii="Cambria Math" w:hAnsi="Cambria Math"/>
@@ -21967,8 +28810,8 @@
           </w:rPr>
           <m:t>=</m:t>
         </m:r>
-        <m:f>
-          <m:fPr>
+        <m:sSub>
+          <m:sSubPr>
             <m:ctrlPr>
               <w:rPr>
                 <w:rFonts w:ascii="Cambria Math" w:hAnsi="Cambria Math"/>
@@ -21976,49 +28819,703 @@
                 <w:lang w:val="ro-RO"/>
               </w:rPr>
             </m:ctrlPr>
-          </m:fPr>
-          <m:num>
+          </m:sSubPr>
+          <m:e>
             <m:r>
               <w:rPr>
                 <w:rFonts w:ascii="Cambria Math" w:hAnsi="Cambria Math"/>
                 <w:lang w:val="ro-RO"/>
               </w:rPr>
-              <m:t>g</m:t>
+              <m:t>p</m:t>
             </m:r>
-          </m:num>
-          <m:den>
+          </m:e>
+          <m:sub>
             <m:r>
               <w:rPr>
                 <w:rFonts w:ascii="Cambria Math" w:hAnsi="Cambria Math"/>
                 <w:lang w:val="ro-RO"/>
               </w:rPr>
-              <m:t>G</m:t>
+              <m:t>o</m:t>
             </m:r>
-          </m:den>
-        </m:f>
+          </m:sub>
+        </m:sSub>
+        <m:sSub>
+          <m:sSubPr>
+            <m:ctrlPr>
+              <w:rPr>
+                <w:rFonts w:ascii="Cambria Math" w:hAnsi="Cambria Math"/>
+                <w:i/>
+                <w:lang w:val="ro-RO"/>
+              </w:rPr>
+            </m:ctrlPr>
+          </m:sSubPr>
+          <m:e>
+            <m:r>
+              <w:rPr>
+                <w:rFonts w:ascii="Cambria Math" w:hAnsi="Cambria Math"/>
+                <w:lang w:val="ro-RO"/>
+              </w:rPr>
+              <m:t>T</m:t>
+            </m:r>
+          </m:e>
+          <m:sub>
+            <m:r>
+              <w:rPr>
+                <w:rFonts w:ascii="Cambria Math" w:hAnsi="Cambria Math"/>
+                <w:lang w:val="ro-RO"/>
+              </w:rPr>
+              <m:t>b</m:t>
+            </m:r>
+          </m:sub>
+        </m:sSub>
+        <m:r>
+          <w:rPr>
+            <w:rFonts w:ascii="Cambria Math" w:hAnsi="Cambria Math"/>
+            <w:lang w:val="ro-RO"/>
+          </w:rPr>
+          <m:t>+</m:t>
+        </m:r>
+        <m:d>
+          <m:dPr>
+            <m:ctrlPr>
+              <w:rPr>
+                <w:rFonts w:ascii="Cambria Math" w:hAnsi="Cambria Math"/>
+                <w:i/>
+                <w:lang w:val="ro-RO"/>
+              </w:rPr>
+            </m:ctrlPr>
+          </m:dPr>
+          <m:e>
+            <m:f>
+              <m:fPr>
+                <m:ctrlPr>
+                  <w:rPr>
+                    <w:rFonts w:ascii="Cambria Math" w:hAnsi="Cambria Math"/>
+                    <w:i/>
+                    <w:lang w:val="ro-RO"/>
+                  </w:rPr>
+                </m:ctrlPr>
+              </m:fPr>
+              <m:num>
+                <m:sSub>
+                  <m:sSubPr>
+                    <m:ctrlPr>
+                      <w:rPr>
+                        <w:rFonts w:ascii="Cambria Math" w:hAnsi="Cambria Math"/>
+                        <w:i/>
+                        <w:lang w:val="ro-RO"/>
+                      </w:rPr>
+                    </m:ctrlPr>
+                  </m:sSubPr>
+                  <m:e>
+                    <m:r>
+                      <w:rPr>
+                        <w:rFonts w:ascii="Cambria Math" w:hAnsi="Cambria Math"/>
+                        <w:lang w:val="ro-RO"/>
+                      </w:rPr>
+                      <m:t>C</m:t>
+                    </m:r>
+                  </m:e>
+                  <m:sub>
+                    <m:r>
+                      <w:rPr>
+                        <w:rFonts w:ascii="Cambria Math" w:hAnsi="Cambria Math"/>
+                        <w:lang w:val="ro-RO"/>
+                      </w:rPr>
+                      <m:t>1</m:t>
+                    </m:r>
+                  </m:sub>
+                </m:sSub>
+              </m:num>
+              <m:den>
+                <m:sSub>
+                  <m:sSubPr>
+                    <m:ctrlPr>
+                      <w:rPr>
+                        <w:rFonts w:ascii="Cambria Math" w:hAnsi="Cambria Math"/>
+                        <w:i/>
+                        <w:lang w:val="ro-RO"/>
+                      </w:rPr>
+                    </m:ctrlPr>
+                  </m:sSubPr>
+                  <m:e>
+                    <m:r>
+                      <w:rPr>
+                        <w:rFonts w:ascii="Cambria Math" w:hAnsi="Cambria Math"/>
+                        <w:lang w:val="ro-RO"/>
+                      </w:rPr>
+                      <m:t>τ</m:t>
+                    </m:r>
+                  </m:e>
+                  <m:sub>
+                    <m:r>
+                      <w:rPr>
+                        <w:rFonts w:ascii="Cambria Math" w:hAnsi="Cambria Math"/>
+                        <w:lang w:val="ro-RO"/>
+                      </w:rPr>
+                      <m:t>1</m:t>
+                    </m:r>
+                  </m:sub>
+                </m:sSub>
+              </m:den>
+            </m:f>
+            <m:r>
+              <w:rPr>
+                <w:rFonts w:ascii="Cambria Math" w:hAnsi="Cambria Math"/>
+                <w:lang w:val="ro-RO"/>
+              </w:rPr>
+              <m:t>+</m:t>
+            </m:r>
+            <m:f>
+              <m:fPr>
+                <m:ctrlPr>
+                  <w:rPr>
+                    <w:rFonts w:ascii="Cambria Math" w:hAnsi="Cambria Math"/>
+                    <w:i/>
+                    <w:lang w:val="ro-RO"/>
+                  </w:rPr>
+                </m:ctrlPr>
+              </m:fPr>
+              <m:num>
+                <m:sSub>
+                  <m:sSubPr>
+                    <m:ctrlPr>
+                      <w:rPr>
+                        <w:rFonts w:ascii="Cambria Math" w:hAnsi="Cambria Math"/>
+                        <w:i/>
+                        <w:lang w:val="ro-RO"/>
+                      </w:rPr>
+                    </m:ctrlPr>
+                  </m:sSubPr>
+                  <m:e>
+                    <m:r>
+                      <w:rPr>
+                        <w:rFonts w:ascii="Cambria Math" w:hAnsi="Cambria Math"/>
+                        <w:lang w:val="ro-RO"/>
+                      </w:rPr>
+                      <m:t>C</m:t>
+                    </m:r>
+                  </m:e>
+                  <m:sub>
+                    <m:r>
+                      <w:rPr>
+                        <w:rFonts w:ascii="Cambria Math" w:hAnsi="Cambria Math"/>
+                        <w:lang w:val="ro-RO"/>
+                      </w:rPr>
+                      <m:t>2</m:t>
+                    </m:r>
+                  </m:sub>
+                </m:sSub>
+              </m:num>
+              <m:den>
+                <m:sSub>
+                  <m:sSubPr>
+                    <m:ctrlPr>
+                      <w:rPr>
+                        <w:rFonts w:ascii="Cambria Math" w:hAnsi="Cambria Math"/>
+                        <w:i/>
+                        <w:lang w:val="ro-RO"/>
+                      </w:rPr>
+                    </m:ctrlPr>
+                  </m:sSubPr>
+                  <m:e>
+                    <m:r>
+                      <w:rPr>
+                        <w:rFonts w:ascii="Cambria Math" w:hAnsi="Cambria Math"/>
+                        <w:lang w:val="ro-RO"/>
+                      </w:rPr>
+                      <m:t>τ</m:t>
+                    </m:r>
+                  </m:e>
+                  <m:sub>
+                    <m:r>
+                      <w:rPr>
+                        <w:rFonts w:ascii="Cambria Math" w:hAnsi="Cambria Math"/>
+                        <w:lang w:val="ro-RO"/>
+                      </w:rPr>
+                      <m:t>2</m:t>
+                    </m:r>
+                  </m:sub>
+                </m:sSub>
+              </m:den>
+            </m:f>
+            <m:r>
+              <w:rPr>
+                <w:rFonts w:ascii="Cambria Math" w:hAnsi="Cambria Math"/>
+                <w:lang w:val="ro-RO"/>
+              </w:rPr>
+              <m:t>+…</m:t>
+            </m:r>
+          </m:e>
+        </m:d>
+        <m:sSub>
+          <m:sSubPr>
+            <m:ctrlPr>
+              <w:rPr>
+                <w:rFonts w:ascii="Cambria Math" w:hAnsi="Cambria Math"/>
+                <w:i/>
+                <w:lang w:val="ro-RO"/>
+              </w:rPr>
+            </m:ctrlPr>
+          </m:sSubPr>
+          <m:e>
+            <m:r>
+              <w:rPr>
+                <w:rFonts w:ascii="Cambria Math" w:hAnsi="Cambria Math"/>
+                <w:lang w:val="ro-RO"/>
+              </w:rPr>
+              <m:t>T</m:t>
+            </m:r>
+          </m:e>
+          <m:sub>
+            <m:r>
+              <w:rPr>
+                <w:rFonts w:ascii="Cambria Math" w:hAnsi="Cambria Math"/>
+                <w:lang w:val="ro-RO"/>
+              </w:rPr>
+              <m:t>b</m:t>
+            </m:r>
+          </m:sub>
+        </m:sSub>
+        <m:r>
+          <w:rPr>
+            <w:rFonts w:ascii="Cambria Math" w:hAnsi="Cambria Math"/>
+            <w:lang w:val="ro-RO"/>
+          </w:rPr>
+          <m:t>+</m:t>
+        </m:r>
+        <m:sSub>
+          <m:sSubPr>
+            <m:ctrlPr>
+              <w:rPr>
+                <w:rFonts w:ascii="Cambria Math" w:hAnsi="Cambria Math"/>
+                <w:i/>
+                <w:lang w:val="ro-RO"/>
+              </w:rPr>
+            </m:ctrlPr>
+          </m:sSubPr>
+          <m:e>
+            <m:r>
+              <w:rPr>
+                <w:rFonts w:ascii="Cambria Math" w:hAnsi="Cambria Math"/>
+                <w:lang w:val="ro-RO"/>
+              </w:rPr>
+              <m:t>C</m:t>
+            </m:r>
+          </m:e>
+          <m:sub>
+            <m:r>
+              <w:rPr>
+                <w:rFonts w:ascii="Cambria Math" w:hAnsi="Cambria Math"/>
+                <w:lang w:val="ro-RO"/>
+              </w:rPr>
+              <m:t>n</m:t>
+            </m:r>
+          </m:sub>
+        </m:sSub>
       </m:oMath>
       <w:r>
         <w:rPr>
           <w:rFonts w:eastAsiaTheme="minorEastAsia"/>
           <w:lang w:val="ro-RO"/>
         </w:rPr>
-        <w:t xml:space="preserve">                                                                                                        (4.4)</w:t>
-      </w:r>
-    </w:p>
-    <w:p>
-      <w:pPr>
-        <w:pStyle w:val="FootnoteText"/>
-        <w:spacing w:line="360" w:lineRule="auto"/>
-        <w:rPr>
-          <w:lang w:val="ro-RO"/>
-        </w:rPr>
-      </w:pPr>
+        <w:tab/>
+      </w:r>
+      <w:r>
+        <w:rPr>
+          <w:rFonts w:eastAsiaTheme="minorEastAsia" w:cs="Times New Roman"/>
+        </w:rPr>
+        <w:t xml:space="preserve">  </w:t>
+      </w:r>
+      <w:r>
+        <w:rPr>
+          <w:rFonts w:eastAsiaTheme="minorEastAsia" w:cs="Times New Roman"/>
+        </w:rPr>
+        <w:tab/>
+      </w:r>
+      <w:r>
+        <w:rPr>
+          <w:rFonts w:eastAsiaTheme="minorEastAsia" w:cs="Times New Roman"/>
+        </w:rPr>
+        <w:tab/>
+      </w:r>
+      <w:r>
+        <w:rPr>
+          <w:rFonts w:eastAsiaTheme="minorEastAsia" w:cs="Times New Roman"/>
+        </w:rPr>
+        <w:tab/>
+      </w:r>
+      <w:r>
+        <w:rPr>
+          <w:rFonts w:eastAsiaTheme="minorEastAsia" w:cs="Times New Roman"/>
+        </w:rPr>
+        <w:tab/>
+        <w:t xml:space="preserve">  </w:t>
+      </w:r>
+      <w:r>
+        <w:rPr>
+          <w:rFonts w:eastAsiaTheme="minorEastAsia" w:cs="Times New Roman"/>
+          <w:lang w:val="ro-RO"/>
+        </w:rPr>
+        <w:t>(4.24)</w:t>
+      </w:r>
+    </w:p>
+    <w:p>
+      <w:pPr>
+        <w:rPr>
+          <w:rFonts w:eastAsiaTheme="minorEastAsia" w:cs="Times New Roman"/>
+          <w:lang w:val="ro-RO"/>
+        </w:rPr>
+      </w:pPr>
+      <w:r>
+        <w:rPr>
+          <w:rFonts w:eastAsiaTheme="minorEastAsia" w:cs="Times New Roman"/>
+          <w:lang w:val="ro-RO"/>
+        </w:rPr>
+        <w:t>în care: P</w:t>
+      </w:r>
+      <w:r>
+        <w:rPr>
+          <w:rFonts w:eastAsiaTheme="minorEastAsia" w:cs="Times New Roman"/>
+          <w:vertAlign w:val="subscript"/>
+          <w:lang w:val="ro-RO"/>
+        </w:rPr>
+        <w:t>op</w:t>
+      </w:r>
+      <w:r>
+        <w:rPr>
+          <w:rFonts w:eastAsiaTheme="minorEastAsia" w:cs="Times New Roman"/>
+          <w:lang w:val="ro-RO"/>
+        </w:rPr>
+        <w:t xml:space="preserve"> reprezintă costul unei operații</w:t>
+      </w:r>
+    </w:p>
+    <w:p>
+      <w:pPr>
+        <w:rPr>
+          <w:rFonts w:eastAsiaTheme="minorEastAsia" w:cs="Times New Roman"/>
+          <w:lang w:val="ro-RO"/>
+        </w:rPr>
+      </w:pPr>
+      <w:r>
+        <w:rPr>
+          <w:rFonts w:eastAsiaTheme="minorEastAsia" w:cs="Times New Roman"/>
+          <w:lang w:val="ro-RO"/>
+        </w:rPr>
+        <w:tab/>
+        <w:t>p</w:t>
+      </w:r>
+      <w:r>
+        <w:rPr>
+          <w:rFonts w:eastAsiaTheme="minorEastAsia" w:cs="Times New Roman"/>
+          <w:vertAlign w:val="subscript"/>
+          <w:lang w:val="ro-RO"/>
+        </w:rPr>
+        <w:t xml:space="preserve">o </w:t>
+      </w:r>
+      <w:r>
+        <w:rPr>
+          <w:rFonts w:eastAsiaTheme="minorEastAsia" w:cs="Times New Roman"/>
+          <w:lang w:val="ro-RO"/>
+        </w:rPr>
+        <w:t>- costul unei ore de lucru</w:t>
+      </w:r>
+    </w:p>
+    <w:p>
+      <w:pPr>
+        <w:rPr>
+          <w:rFonts w:eastAsiaTheme="minorEastAsia" w:cs="Times New Roman"/>
+          <w:lang w:val="ro-RO"/>
+        </w:rPr>
+      </w:pPr>
+      <w:r>
+        <w:rPr>
+          <w:rFonts w:eastAsiaTheme="minorEastAsia" w:cs="Times New Roman"/>
+          <w:lang w:val="ro-RO"/>
+        </w:rPr>
+        <w:tab/>
+        <w:t>C</w:t>
+      </w:r>
+      <w:r>
+        <w:rPr>
+          <w:rFonts w:eastAsiaTheme="minorEastAsia" w:cs="Times New Roman"/>
+          <w:vertAlign w:val="subscript"/>
+          <w:lang w:val="ro-RO"/>
+        </w:rPr>
+        <w:t>1</w:t>
+      </w:r>
+      <w:r>
+        <w:rPr>
+          <w:rFonts w:eastAsiaTheme="minorEastAsia" w:cs="Times New Roman"/>
+          <w:vertAlign w:val="subscript"/>
+          <w:lang w:val="ro-RO"/>
+        </w:rPr>
+        <w:softHyphen/>
+      </w:r>
+      <w:r>
+        <w:rPr>
+          <w:rFonts w:eastAsiaTheme="minorEastAsia" w:cs="Times New Roman"/>
+          <w:lang w:val="ro-RO"/>
+        </w:rPr>
+        <w:t>, C</w:t>
+      </w:r>
+      <w:r>
+        <w:rPr>
+          <w:rFonts w:eastAsiaTheme="minorEastAsia" w:cs="Times New Roman"/>
+          <w:vertAlign w:val="subscript"/>
+          <w:lang w:val="ro-RO"/>
+        </w:rPr>
+        <w:t>2</w:t>
+      </w:r>
+      <w:r>
+        <w:rPr>
+          <w:rFonts w:eastAsiaTheme="minorEastAsia" w:cs="Times New Roman"/>
+          <w:lang w:val="ro-RO"/>
+        </w:rPr>
+        <w:t>,... - cheltuielile de regie, care se amortizează în intervalele de timp τ</w:t>
+      </w:r>
+      <w:r>
+        <w:rPr>
+          <w:rFonts w:eastAsiaTheme="minorEastAsia" w:cs="Times New Roman"/>
+          <w:vertAlign w:val="subscript"/>
+          <w:lang w:val="ro-RO"/>
+        </w:rPr>
+        <w:t>1</w:t>
+      </w:r>
+      <w:r>
+        <w:rPr>
+          <w:rFonts w:eastAsiaTheme="minorEastAsia" w:cs="Times New Roman"/>
+          <w:lang w:val="ro-RO"/>
+        </w:rPr>
+        <w:t>,</w:t>
+      </w:r>
+      <w:r>
+        <w:rPr>
+          <w:rFonts w:eastAsiaTheme="minorEastAsia" w:cs="Times New Roman"/>
+        </w:rPr>
+        <w:t xml:space="preserve"> </w:t>
+      </w:r>
+      <w:r>
+        <w:rPr>
+          <w:rFonts w:eastAsiaTheme="minorEastAsia" w:cs="Times New Roman"/>
+          <w:lang w:val="ro-RO"/>
+        </w:rPr>
+        <w:t>τ</w:t>
+      </w:r>
+      <w:r>
+        <w:rPr>
+          <w:rFonts w:eastAsiaTheme="minorEastAsia" w:cs="Times New Roman"/>
+          <w:vertAlign w:val="subscript"/>
+          <w:lang w:val="ro-RO"/>
+        </w:rPr>
+        <w:t>2</w:t>
+      </w:r>
+      <w:r>
+        <w:rPr>
+          <w:rFonts w:eastAsiaTheme="minorEastAsia" w:cs="Times New Roman"/>
+          <w:lang w:val="ro-RO"/>
+        </w:rPr>
+        <w:t>,...</w:t>
+      </w:r>
+    </w:p>
+    <w:p>
+      <w:pPr>
+        <w:rPr>
+          <w:rFonts w:eastAsiaTheme="minorEastAsia" w:cs="Times New Roman"/>
+          <w:lang w:val="ro-RO"/>
+        </w:rPr>
+      </w:pPr>
+      <w:r>
+        <w:rPr>
+          <w:rFonts w:eastAsiaTheme="minorEastAsia" w:cs="Times New Roman"/>
+          <w:lang w:val="ro-RO"/>
+        </w:rPr>
+        <w:tab/>
+        <w:t>T</w:t>
+      </w:r>
+      <w:r>
+        <w:rPr>
+          <w:rFonts w:eastAsiaTheme="minorEastAsia" w:cs="Times New Roman"/>
+          <w:vertAlign w:val="subscript"/>
+          <w:lang w:val="ro-RO"/>
+        </w:rPr>
+        <w:t>b</w:t>
+      </w:r>
+      <w:r>
+        <w:rPr>
+          <w:rFonts w:eastAsiaTheme="minorEastAsia" w:cs="Times New Roman"/>
+          <w:lang w:val="ro-RO"/>
+        </w:rPr>
+        <w:t xml:space="preserve"> - timpul de bază, în ore, al operației respective</w:t>
+      </w:r>
+    </w:p>
+    <w:p>
+      <w:pPr>
+        <w:rPr>
+          <w:rFonts w:eastAsiaTheme="minorEastAsia" w:cs="Times New Roman"/>
+          <w:lang w:val="ro-RO"/>
+        </w:rPr>
+      </w:pPr>
+      <w:r>
+        <w:rPr>
+          <w:rFonts w:eastAsiaTheme="minorEastAsia" w:cs="Times New Roman"/>
+          <w:lang w:val="ro-RO"/>
+        </w:rPr>
+        <w:tab/>
+        <w:t>C</w:t>
+      </w:r>
+      <w:r>
+        <w:rPr>
+          <w:rFonts w:eastAsiaTheme="minorEastAsia" w:cs="Times New Roman"/>
+          <w:vertAlign w:val="subscript"/>
+          <w:lang w:val="ro-RO"/>
+        </w:rPr>
+        <w:t>n</w:t>
+      </w:r>
+      <w:r>
+        <w:rPr>
+          <w:rFonts w:eastAsiaTheme="minorEastAsia" w:cs="Times New Roman"/>
+          <w:lang w:val="ro-RO"/>
+        </w:rPr>
+        <w:t xml:space="preserve"> - cheltuieli care nu depind de timpul pe bucată al operațiilor și care pot fi neglijate în compararea unor variante tehnologice.</w:t>
+      </w:r>
+    </w:p>
+    <w:p>
+      <w:pPr>
+        <w:rPr>
+          <w:rFonts w:eastAsiaTheme="minorEastAsia" w:cs="Times New Roman"/>
+          <w:lang w:val="ro-RO"/>
+        </w:rPr>
+      </w:pPr>
+      <w:r>
+        <w:rPr>
+          <w:rFonts w:eastAsiaTheme="minorEastAsia" w:cs="Times New Roman"/>
+          <w:lang w:val="ro-RO"/>
+        </w:rPr>
+        <w:tab/>
+        <w:t>Aceată formulă oferă</w:t>
+      </w:r>
+      <w:r>
+        <w:rPr>
+          <w:rFonts w:eastAsiaTheme="minorEastAsia" w:cs="Times New Roman"/>
+          <w:lang w:val="ro-RO"/>
+        </w:rPr>
+        <w:t xml:space="preserve"> posibilitatea studierii factorilor care determină mărimea cheltuielilor de regie și măsurile care pot duce la micșorarea influenței lor asupra prețului de cost al operațiilor.</w:t>
+      </w:r>
+      <w:r>
+        <w:rPr>
+          <w:rStyle w:val="FootnoteReference"/>
+          <w:rFonts w:eastAsiaTheme="minorEastAsia" w:cs="Times New Roman"/>
+          <w:lang w:val="ro-RO"/>
+        </w:rPr>
+        <w:footnoteReference w:id="13"/>
+      </w:r>
+      <w:r>
+        <w:rPr>
+          <w:rFonts w:eastAsiaTheme="minorEastAsia" w:cs="Times New Roman"/>
+        </w:rPr>
+        <w:t xml:space="preserve">   </w:t>
+      </w:r>
+    </w:p>
+    <w:p>
+      <w:pPr>
+        <w:rPr>
+          <w:rFonts w:eastAsiaTheme="minorEastAsia" w:cs="Times New Roman"/>
+          <w:lang w:val="ro-RO"/>
+        </w:rPr>
+      </w:pPr>
+    </w:p>
+    <w:p>
+      <w:pPr>
+        <w:rPr>
+          <w:lang w:val="ro-RO"/>
+        </w:rPr>
+      </w:pPr>
+    </w:p>
+    <w:p>
+      <w:r>
+        <w:tab/>
+      </w:r>
+    </w:p>
+    <w:p>
+      <w:pPr>
+        <w:rPr>
+          <w:rFonts w:eastAsiaTheme="minorEastAsia" w:cs="Times New Roman"/>
+        </w:rPr>
+      </w:pPr>
+    </w:p>
+    <w:p>
+      <w:pPr>
+        <w:rPr>
+          <w:rFonts w:eastAsiaTheme="minorEastAsia" w:cs="Times New Roman"/>
+        </w:rPr>
+      </w:pPr>
+    </w:p>
+    <w:p>
+      <w:pPr>
+        <w:rPr>
+          <w:rFonts w:eastAsiaTheme="minorEastAsia" w:cs="Times New Roman"/>
+          <w:lang w:val="ro-RO"/>
+        </w:rPr>
+      </w:pPr>
+    </w:p>
+    <w:p>
+      <w:pPr>
+        <w:rPr>
+          <w:rFonts w:eastAsiaTheme="minorEastAsia" w:cs="Times New Roman"/>
+        </w:rPr>
+      </w:pPr>
+    </w:p>
+    <w:p>
+      <w:pPr>
+        <w:rPr>
+          <w:rFonts w:eastAsiaTheme="minorEastAsia" w:cs="Times New Roman"/>
+        </w:rPr>
+      </w:pPr>
+      <w:r>
+        <w:rPr>
+          <w:rFonts w:eastAsiaTheme="minorEastAsia" w:cs="Times New Roman"/>
+        </w:rPr>
+        <w:tab/>
+      </w:r>
+      <w:r>
+        <w:rPr>
+          <w:rFonts w:eastAsiaTheme="minorEastAsia" w:cs="Times New Roman"/>
+        </w:rPr>
+        <w:tab/>
+      </w:r>
+    </w:p>
+    <w:p>
+      <w:pPr>
+        <w:rPr>
+          <w:lang w:val="ro-RO"/>
+        </w:rPr>
+      </w:pPr>
+      <w:r>
+        <w:rPr>
+          <w:rFonts w:eastAsiaTheme="minorEastAsia" w:cs="Times New Roman"/>
+        </w:rPr>
+        <w:tab/>
+      </w:r>
     </w:p>
     <w:p>
       <w:pPr>
         <w:rPr>
           <w:rFonts w:cs="Times New Roman"/>
-          <w:szCs w:val="24"/>
+          <w:color w:val="FF0000"/>
+          <w:sz w:val="48"/>
+          <w:szCs w:val="48"/>
+          <w:lang w:val="ro-RO"/>
+        </w:rPr>
+      </w:pPr>
+    </w:p>
+    <w:p>
+      <w:pPr>
+        <w:rPr>
+          <w:rFonts w:cs="Times New Roman"/>
+          <w:color w:val="FF0000"/>
+          <w:sz w:val="48"/>
+          <w:szCs w:val="48"/>
           <w:lang w:val="ro-RO"/>
         </w:rPr>
       </w:pPr>
@@ -22080,274 +29577,508 @@
           <w:szCs w:val="48"/>
           <w:lang w:val="ro-RO"/>
         </w:rPr>
+        <w:tab/>
+      </w:r>
+    </w:p>
+    <w:p>
+      <w:pPr>
+        <w:rPr>
+          <w:color w:val="FF0000"/>
+          <w:lang w:val="ro-RO"/>
+        </w:rPr>
+      </w:pPr>
+    </w:p>
+    <w:p>
+      <w:pPr>
+        <w:rPr>
+          <w:lang w:val="ro-RO"/>
+        </w:rPr>
+      </w:pPr>
+      <w:r>
+        <w:rPr>
+          <w:color w:val="FF0000"/>
+          <w:lang w:val="ro-RO"/>
+        </w:rPr>
+        <w:tab/>
+      </w:r>
+      <w:r>
+        <w:rPr>
+          <w:lang w:val="ro-RO"/>
+        </w:rPr>
+        <w:t>Var</w:t>
+      </w:r>
+      <w:r>
+        <w:rPr>
+          <w:lang w:val="ro-RO"/>
+        </w:rPr>
+        <w:t>iantele constructive ale fabricatelor se apreciază nu numai după modul în care corespund rolului lor funcțional, ci și după criteriul tehnologic.</w:t>
+      </w:r>
+    </w:p>
+    <w:p>
+      <w:pPr>
+        <w:rPr>
+          <w:lang w:val="ro-RO"/>
+        </w:rPr>
+      </w:pPr>
+      <w:r>
+        <w:rPr>
+          <w:lang w:val="ro-RO"/>
+        </w:rPr>
+        <w:tab/>
+        <w:t xml:space="preserve">Prin tehnologicitatea unui fabricat se înțelege concordanța maximă între piesele acestuia și condițiile industriale în care se execută, cu realizarea unui volum minim de muncă și de metal. Aprecierea din punct de vedere tehnologic a unei variante constructive se face pe baza următorilor indici: </w:t>
+      </w:r>
+    </w:p>
+    <w:p>
+      <w:pPr>
+        <w:rPr>
+          <w:rFonts w:eastAsiaTheme="minorEastAsia"/>
+        </w:rPr>
+      </w:pPr>
+      <w:r>
+        <w:rPr>
+          <w:rFonts w:eastAsiaTheme="minorEastAsia"/>
+        </w:rPr>
+        <w:tab/>
+        <w:t>- formele optime ale pieselor pentru realizarea unor semifabricate cu un număr minim de suprafețe de prelucrat și cu posibilitatea folosirii celor mai corespunzătoare metode de fabricație, la volumul de producție stabilit;</w:t>
+      </w:r>
+    </w:p>
+    <w:p>
+      <w:pPr>
+        <w:rPr>
+          <w:rFonts w:eastAsiaTheme="minorEastAsia"/>
+          <w:lang w:val="ro-RO"/>
+        </w:rPr>
+      </w:pPr>
+      <w:r>
+        <w:rPr>
+          <w:rFonts w:eastAsiaTheme="minorEastAsia"/>
+          <w:lang w:val="ro-RO"/>
+        </w:rPr>
+        <w:tab/>
+        <w:t>- volumul de muncă total;</w:t>
+      </w:r>
+    </w:p>
+    <w:p>
+      <w:pPr>
+        <w:rPr>
+          <w:rFonts w:eastAsiaTheme="minorEastAsia"/>
+          <w:lang w:val="ro-RO"/>
+        </w:rPr>
+      </w:pPr>
+      <w:r>
+        <w:rPr>
+          <w:rFonts w:eastAsiaTheme="minorEastAsia"/>
+          <w:lang w:val="ro-RO"/>
+        </w:rPr>
+        <w:tab/>
+        <w:t>- greutatea totală și specifică a fabricatului;</w:t>
+      </w:r>
+    </w:p>
+    <w:p>
+      <w:pPr>
+        <w:rPr>
+          <w:rFonts w:eastAsiaTheme="minorEastAsia"/>
+        </w:rPr>
+      </w:pPr>
+      <w:r>
+        <w:rPr>
+          <w:rFonts w:eastAsiaTheme="minorEastAsia"/>
+        </w:rPr>
+        <w:tab/>
+        <w:t>- consumul total și pe sortimente al materialelor;</w:t>
+      </w:r>
+    </w:p>
+    <w:p>
+      <w:pPr>
+        <w:rPr>
+          <w:rFonts w:eastAsiaTheme="minorEastAsia"/>
+        </w:rPr>
+      </w:pPr>
+      <w:r>
+        <w:rPr>
+          <w:rFonts w:eastAsiaTheme="minorEastAsia"/>
+        </w:rPr>
+        <w:tab/>
+        <w:t>- prețul de cost.</w:t>
+      </w:r>
+    </w:p>
+    <w:p>
+      <w:pPr>
+        <w:rPr>
+          <w:rFonts w:eastAsiaTheme="minorEastAsia"/>
+        </w:rPr>
+      </w:pPr>
+      <w:r>
+        <w:rPr>
+          <w:rFonts w:eastAsiaTheme="minorEastAsia"/>
+          <w:lang w:val="ro-RO"/>
+        </w:rPr>
         <w:lastRenderedPageBreak/>
         <w:tab/>
-      </w:r>
-    </w:p>
-    <w:p>
-      <w:pPr>
-        <w:rPr>
+        <w:t>Volumul de muncă necesar pentru obținerea piesei în stare finită depinde în mare măsură de alegerea corectă a semifabricatului. Determinarea acestui indice tehnologic optim se poate efectua după următoarea schemă generală</w:t>
+      </w:r>
+      <w:r>
+        <w:rPr>
+          <w:rFonts w:eastAsiaTheme="minorEastAsia"/>
+        </w:rPr>
+        <w:t xml:space="preserve">: greutatea brută a semifabricatului după diferite variante tehnologice; volumul de muncă necesar semifabricării; volumul de muncă necesar prelucrării semifabricatelor; compararea volumului de muncă total necesar la executarea pieselor în diferite variante tehnologice. </w:t>
+      </w:r>
+    </w:p>
+    <w:p>
+      <w:pPr>
+        <w:rPr>
+          <w:rFonts w:eastAsiaTheme="minorEastAsia"/>
+          <w:lang w:val="ro-RO"/>
+        </w:rPr>
+      </w:pPr>
+      <w:r>
+        <w:rPr>
+          <w:rFonts w:eastAsiaTheme="minorEastAsia"/>
+          <w:lang w:val="ro-RO"/>
+        </w:rPr>
+        <w:tab/>
+        <w:t>Volumul de muncă necesar executării fabricatului în general depinde de: numărul total al pieselor; numărul diferitelor tipuri de piese; gradul de utilizare a pieselor și ansamblurilor normalizate și standardizate; gradul necesar de precizie și rugozitate a suprafeței pieselor componente ale fabricatului.</w:t>
+      </w:r>
+    </w:p>
+    <w:p>
+      <w:pPr>
+        <w:rPr>
+          <w:rFonts w:eastAsiaTheme="minorEastAsia"/>
+          <w:lang w:val="ro-RO"/>
+        </w:rPr>
+      </w:pPr>
+      <w:r>
+        <w:rPr>
+          <w:rFonts w:eastAsiaTheme="minorEastAsia"/>
+          <w:lang w:val="ro-RO"/>
+        </w:rPr>
+        <w:tab/>
+        <w:t xml:space="preserve">Numărul mic al pieselor componente ale unui fabricat are drept urmare, în general, reducerea cheltuielilor de fabricație. Reducerea numărului de piese însă, poate fi însoțită de o formă complicată a acestora, încât o construcție cu un număr mai mic de piese poate fi mai puțin convenabilă din punct de vedere tehnologic. </w:t>
+      </w:r>
+    </w:p>
+    <w:p>
+      <w:pPr>
+        <w:rPr>
+          <w:rFonts w:eastAsiaTheme="minorEastAsia"/>
+          <w:lang w:val="ro-RO"/>
+        </w:rPr>
+      </w:pPr>
+      <w:r>
+        <w:rPr>
+          <w:rFonts w:eastAsiaTheme="minorEastAsia"/>
+          <w:lang w:val="ro-RO"/>
+        </w:rPr>
+        <w:tab/>
+        <w:t xml:space="preserve">Nomenclatura redusă a pieselor este mai convenabilă din punct de vedere tehnologic, pentru că numărul proceselor tehnologice distincte este redus în mod corespunzător. </w:t>
+      </w:r>
+    </w:p>
+    <w:p>
+      <w:pPr>
+        <w:rPr>
+          <w:rFonts w:eastAsiaTheme="minorEastAsia"/>
+          <w:lang w:val="ro-RO"/>
+        </w:rPr>
+      </w:pPr>
+      <w:r>
+        <w:rPr>
+          <w:rFonts w:eastAsiaTheme="minorEastAsia"/>
           <w:color w:val="FF0000"/>
           <w:lang w:val="ro-RO"/>
         </w:rPr>
-      </w:pPr>
-    </w:p>
-    <w:p>
-      <w:pPr>
-        <w:rPr>
-          <w:lang w:val="ro-RO"/>
-        </w:rPr>
-      </w:pPr>
-      <w:r>
-        <w:rPr>
+        <w:tab/>
+      </w:r>
+      <w:r>
+        <w:rPr>
+          <w:rFonts w:eastAsiaTheme="minorEastAsia"/>
+          <w:lang w:val="ro-RO"/>
+        </w:rPr>
+        <w:t xml:space="preserve">Tehnologicitatea construcției </w:t>
+      </w:r>
+      <w:r>
+        <w:rPr>
+          <w:rFonts w:eastAsiaTheme="minorEastAsia"/>
+          <w:lang w:val="ro-RO"/>
+        </w:rPr>
+        <w:t>fabricatului crește dacă acesta conține un număr mare de subansamble și piese standardizate și unificate.</w:t>
+      </w:r>
+      <w:r>
+        <w:rPr>
+          <w:rFonts w:eastAsiaTheme="minorEastAsia"/>
+          <w:lang w:val="ro-RO"/>
+        </w:rPr>
+        <w:t xml:space="preserve"> Sabansamblurile și piesele standardizate și unificate asigură, în executarea lor, o reducere importantă a volumului de muncă și a prețului de cost, datorită posibilității folosirii unor metode de lucru avansate și a unor utilaje de mare productivitate. În exploatarea mașinilor, folosirea pieselor și subansamblurilor unificate și standardizate reduce volumul de muncă al reparațiilor și nomenclatura pieselor de rezervă.</w:t>
+      </w:r>
+    </w:p>
+    <w:p>
+      <w:pPr>
+        <w:rPr>
+          <w:rFonts w:eastAsiaTheme="minorEastAsia"/>
+          <w:lang w:val="ro-RO"/>
+        </w:rPr>
+      </w:pPr>
+      <w:r>
+        <w:rPr>
+          <w:rFonts w:eastAsiaTheme="minorEastAsia"/>
+          <w:lang w:val="ro-RO"/>
+        </w:rPr>
+        <w:tab/>
+        <w:t xml:space="preserve">Pe lângă unificarea pieselor și subansamblurilor, se mai poate realiza și unificarea diverselor elemente și suprafețe ale pieselor nenormalizate. În acest mod, numărul total al diametrelor alezajelor și arborilor, al îmbinărilor cu pană și cu caneluri, al filetelor, al modulelor roților dințate, al diametrelor și lungimilor șuruburilor , poate fi redus la minimum. </w:t>
+      </w:r>
+    </w:p>
+    <w:p>
+      <w:pPr>
+        <w:rPr>
+          <w:rFonts w:eastAsiaTheme="minorEastAsia"/>
+          <w:lang w:val="ro-RO"/>
+        </w:rPr>
+      </w:pPr>
+      <w:r>
+        <w:rPr>
+          <w:rFonts w:eastAsiaTheme="minorEastAsia"/>
+          <w:lang w:val="ro-RO"/>
+        </w:rPr>
+        <w:tab/>
+        <w:t>Construcția unei mașini care are un număr maxim de elemente constructive unificate va fi mai tehnologică, în comparație cu o mașină la care nu există o asemenea unificare.</w:t>
+      </w:r>
+      <w:r>
+        <w:rPr>
+          <w:rFonts w:eastAsiaTheme="minorEastAsia"/>
+          <w:lang w:val="ro-RO"/>
+        </w:rPr>
+        <w:t xml:space="preserve"> </w:t>
+      </w:r>
+    </w:p>
+    <w:p>
+      <w:pPr>
+        <w:rPr>
+          <w:rFonts w:eastAsiaTheme="minorEastAsia"/>
+          <w:lang w:val="ro-RO"/>
+        </w:rPr>
+      </w:pPr>
+      <w:r>
+        <w:rPr>
+          <w:rFonts w:eastAsiaTheme="minorEastAsia"/>
+          <w:lang w:val="ro-RO"/>
+        </w:rPr>
+        <w:tab/>
+        <w:t xml:space="preserve">Precizia de execuție a pieselor influențează volumul de muncă necesar realizării lor. Cu cât toleranțele unei piese sunt mai strănse, cu atât mai scumpă va fi executarea ei. Este necesar </w:t>
+      </w:r>
+      <w:r>
+        <w:rPr>
+          <w:rFonts w:eastAsiaTheme="minorEastAsia"/>
+          <w:lang w:val="ro-RO"/>
+        </w:rPr>
+        <w:lastRenderedPageBreak/>
+        <w:t>deci ca toleranțele să se aleagă la valoarea lor maximă, care asigură funcționarea normală a fabricatului.</w:t>
+      </w:r>
+    </w:p>
+    <w:p>
+      <w:pPr>
+        <w:rPr>
+          <w:rFonts w:eastAsiaTheme="minorEastAsia"/>
+          <w:lang w:val="ro-RO"/>
+        </w:rPr>
+      </w:pPr>
+      <w:r>
+        <w:rPr>
+          <w:rFonts w:eastAsiaTheme="minorEastAsia"/>
+          <w:lang w:val="ro-RO"/>
+        </w:rPr>
+        <w:tab/>
+      </w:r>
+      <w:r>
+        <w:rPr>
+          <w:rFonts w:eastAsiaTheme="minorEastAsia"/>
+          <w:lang w:val="ro-RO"/>
+        </w:rPr>
+        <w:t>Uneori o formă complicată a piesei poate fi mai rațională din punct de vedere tehnologic decât o piesă simplă cu toleranțe mai strânse.</w:t>
+      </w:r>
+    </w:p>
+    <w:p>
+      <w:pPr>
+        <w:rPr>
+          <w:rFonts w:eastAsiaTheme="minorEastAsia"/>
+          <w:lang w:val="ro-RO"/>
+        </w:rPr>
+      </w:pPr>
+      <w:r>
+        <w:rPr>
+          <w:rFonts w:eastAsiaTheme="minorEastAsia"/>
+          <w:lang w:val="ro-RO"/>
+        </w:rPr>
+        <w:tab/>
+        <w:t>S-a constatat experimental că odată cu mărirea dimensiunilor și cu micșorarea toleranțelor, tehnologia devine mai complicată și mai scumpă. Rezultatele acestor experiențe au putut constitui baza întocmirii unor diagrame, cu ajutorul cărora se poate determina, fie precizia ce se obține pentru o metodă de lucru și o dimensiune dată,  fie operația tehnologică prin care se obține precizia unei piese de o anumită dimensiune.</w:t>
+      </w:r>
+    </w:p>
+    <w:p>
+      <w:pPr>
+        <w:rPr>
+          <w:rFonts w:eastAsiaTheme="minorEastAsia" w:cs="Times New Roman"/>
+          <w:lang w:val="ro-RO"/>
+        </w:rPr>
+      </w:pPr>
+      <w:r>
+        <w:rPr>
+          <w:rFonts w:eastAsiaTheme="minorEastAsia"/>
+          <w:lang w:val="ro-RO"/>
+        </w:rPr>
+        <w:tab/>
+        <w:t xml:space="preserve">Diagramele s-au întocmit având în ordonată toleranțele </w:t>
+      </w:r>
+      <w:r>
+        <w:rPr>
+          <w:rFonts w:eastAsiaTheme="minorEastAsia" w:cs="Times New Roman"/>
+          <w:lang w:val="ro-RO"/>
+        </w:rPr>
+        <w:t xml:space="preserve">ΔL și în abscisă rădăcina cubică a dimensiunii L. În figurile 4.1 și 4.2 sunt date aceste diagrame, întocmite pentru prelucrarea arborilor și alezajelor. </w:t>
+      </w:r>
+      <w:r>
+        <w:rPr>
+          <w:rFonts w:eastAsiaTheme="minorEastAsia" w:cs="Times New Roman"/>
           <w:color w:val="FF0000"/>
           <w:lang w:val="ro-RO"/>
         </w:rPr>
-        <w:tab/>
-      </w:r>
-      <w:r>
-        <w:rPr>
-          <w:lang w:val="ro-RO"/>
-        </w:rPr>
-        <w:t>Var</w:t>
-      </w:r>
-      <w:r>
-        <w:rPr>
-          <w:lang w:val="ro-RO"/>
-        </w:rPr>
-        <w:t>iantele constructive ale fabricatelor se apreciază nu numai după modul în care corespund rolului lor funcțional, ci și după criteriul tehnologic.</w:t>
-      </w:r>
-    </w:p>
-    <w:p>
-      <w:pPr>
-        <w:rPr>
-          <w:lang w:val="ro-RO"/>
-        </w:rPr>
-      </w:pPr>
-      <w:r>
-        <w:rPr>
-          <w:lang w:val="ro-RO"/>
-        </w:rPr>
-        <w:tab/>
-        <w:t xml:space="preserve">Prin tehnologicitatea unui fabricat se înțelege concordanța maximă între piesele acestuia și condițiile industriale în care se execută, cu realizarea unui volum minim de muncă și de metal. Aprecierea din punct de vedere tehnologic a unei variante constructive se face pe baza următorilor indici: </w:t>
-      </w:r>
-    </w:p>
-    <w:p>
-      <w:pPr>
-        <w:rPr>
-          <w:rFonts w:eastAsiaTheme="minorEastAsia"/>
-        </w:rPr>
-      </w:pPr>
-      <w:r>
-        <w:rPr>
-          <w:rFonts w:eastAsiaTheme="minorEastAsia"/>
-        </w:rPr>
-        <w:tab/>
-        <w:t>- formele optime ale pieselor pentru realizarea unor semifabricate cu un număr minim de suprafețe de prelucrat și cu posibilitatea folosirii celor mai corespunzătoare metode de fabricație, la volumul de producție stabilit;</w:t>
-      </w:r>
-    </w:p>
-    <w:p>
-      <w:pPr>
-        <w:rPr>
-          <w:rFonts w:eastAsiaTheme="minorEastAsia"/>
-          <w:lang w:val="ro-RO"/>
-        </w:rPr>
-      </w:pPr>
-      <w:r>
-        <w:rPr>
-          <w:rFonts w:eastAsiaTheme="minorEastAsia"/>
-          <w:lang w:val="ro-RO"/>
-        </w:rPr>
-        <w:tab/>
-        <w:t>- volumul de muncă total;</w:t>
-      </w:r>
-    </w:p>
-    <w:p>
-      <w:pPr>
-        <w:rPr>
-          <w:rFonts w:eastAsiaTheme="minorEastAsia"/>
-          <w:lang w:val="ro-RO"/>
-        </w:rPr>
-      </w:pPr>
-      <w:r>
-        <w:rPr>
-          <w:rFonts w:eastAsiaTheme="minorEastAsia"/>
-          <w:lang w:val="ro-RO"/>
-        </w:rPr>
-        <w:tab/>
-        <w:t>- greutatea totală și specifică a fabricatului;</w:t>
-      </w:r>
-    </w:p>
-    <w:p>
-      <w:pPr>
-        <w:rPr>
-          <w:rFonts w:eastAsiaTheme="minorEastAsia"/>
-        </w:rPr>
-      </w:pPr>
-      <w:r>
-        <w:rPr>
-          <w:rFonts w:eastAsiaTheme="minorEastAsia"/>
-        </w:rPr>
-        <w:tab/>
-        <w:t>- consumul total și pe sortimente al materialelor;</w:t>
-      </w:r>
-    </w:p>
-    <w:p>
-      <w:pPr>
-        <w:rPr>
-          <w:rFonts w:eastAsiaTheme="minorEastAsia"/>
-        </w:rPr>
-      </w:pPr>
-      <w:r>
-        <w:rPr>
-          <w:rFonts w:eastAsiaTheme="minorEastAsia"/>
-        </w:rPr>
-        <w:tab/>
-        <w:t>- prețul de cost.</w:t>
-      </w:r>
-    </w:p>
-    <w:p>
-      <w:pPr>
-        <w:rPr>
-          <w:rFonts w:eastAsiaTheme="minorEastAsia"/>
-        </w:rPr>
-      </w:pPr>
-      <w:r>
-        <w:rPr>
-          <w:rFonts w:eastAsiaTheme="minorEastAsia"/>
-          <w:lang w:val="ro-RO"/>
-        </w:rPr>
-        <w:tab/>
-        <w:t>Volumul de muncă necesar pentru obținerea piesei în stare finită depinde în mare măsură de alegerea corectă a semifabricatului. Determinarea acestui indice tehnologic optim se poate efectua după următoarea schemă generală</w:t>
-      </w:r>
-      <w:r>
-        <w:rPr>
-          <w:rFonts w:eastAsiaTheme="minorEastAsia"/>
-        </w:rPr>
-        <w:t xml:space="preserve">: greutatea brută a semifabricatului după diferite variante tehnologice; volumul de muncă necesar semifabricării; volumul de muncă necesar prelucrării semifabricatelor; compararea volumului de muncă total necesar la executarea pieselor în diferite variante tehnologice. </w:t>
-      </w:r>
-    </w:p>
-    <w:p>
-      <w:pPr>
-        <w:rPr>
-          <w:rFonts w:eastAsiaTheme="minorEastAsia"/>
-          <w:lang w:val="ro-RO"/>
-        </w:rPr>
-      </w:pPr>
-      <w:r>
-        <w:rPr>
-          <w:rFonts w:eastAsiaTheme="minorEastAsia"/>
-          <w:lang w:val="ro-RO"/>
-        </w:rPr>
-        <w:tab/>
-        <w:t>Volumul de muncă necesar executării fabricatului în general depinde de: numărul total al pieselor; numărul diferitelor tipuri de piese; gradul de utilizare a pieselor și ansamblurilor normalizate și standardizate; gradul necesar de precizie și rugozitate a suprafeței pieselor componente ale fabricatului.</w:t>
-      </w:r>
-    </w:p>
-    <w:p>
-      <w:pPr>
-        <w:rPr>
-          <w:rFonts w:eastAsiaTheme="minorEastAsia"/>
-          <w:lang w:val="ro-RO"/>
-        </w:rPr>
-      </w:pPr>
-      <w:r>
-        <w:rPr>
-          <w:rFonts w:eastAsiaTheme="minorEastAsia"/>
-          <w:lang w:val="ro-RO"/>
-        </w:rPr>
-        <w:tab/>
-        <w:t xml:space="preserve">Numărul mic al pieselor componente ale unui fabricat are drept urmare, în general, reducerea cheltuielilor de fabricație. Reducerea numărului de piese însă, poate fi însoțită de o formă complicată a acestora, încât o construcție cu un număr mai mic de piese poate fi mai puțin convenabilă din punct de vedere tehnologic. </w:t>
-      </w:r>
-    </w:p>
-    <w:p>
-      <w:pPr>
-        <w:rPr>
-          <w:rFonts w:eastAsiaTheme="minorEastAsia"/>
-          <w:lang w:val="ro-RO"/>
-        </w:rPr>
-      </w:pPr>
-      <w:r>
-        <w:rPr>
-          <w:rFonts w:eastAsiaTheme="minorEastAsia"/>
-          <w:lang w:val="ro-RO"/>
+        <w:t>(DIAGRAME pag 191-192)</w:t>
+      </w:r>
+    </w:p>
+    <w:p>
+      <w:pPr>
+        <w:rPr>
+          <w:rFonts w:eastAsiaTheme="minorEastAsia" w:cs="Times New Roman"/>
+          <w:lang w:val="ro-RO"/>
+        </w:rPr>
+      </w:pPr>
+      <w:r>
+        <w:rPr>
+          <w:rFonts w:eastAsiaTheme="minorEastAsia" w:cs="Times New Roman"/>
+          <w:lang w:val="ro-RO"/>
+        </w:rPr>
+        <w:tab/>
+        <w:t>Din figura 4.3 se observă că odată cu creșterea preciziei de prelucrare cresc și cheltuielile de execuție.</w:t>
+      </w:r>
+    </w:p>
+    <w:p>
+      <w:pPr>
+        <w:rPr>
+          <w:rFonts w:eastAsiaTheme="minorEastAsia" w:cs="Times New Roman"/>
+          <w:lang w:val="ro-RO"/>
+        </w:rPr>
+      </w:pPr>
+      <w:r>
+        <w:rPr>
+          <w:rFonts w:eastAsiaTheme="minorEastAsia" w:cs="Times New Roman"/>
+          <w:lang w:val="ro-RO"/>
+        </w:rPr>
+        <w:tab/>
+        <w:t>Volumul de muncă necesar pentru prelucrarea prin așchiere dep</w:t>
+      </w:r>
+      <w:r>
+        <w:rPr>
+          <w:rFonts w:eastAsiaTheme="minorEastAsia" w:cs="Times New Roman"/>
+          <w:lang w:val="ro-RO"/>
+        </w:rPr>
+        <w:t xml:space="preserve">inde și de gradul de rugozitate </w:t>
+      </w:r>
+      <w:r>
+        <w:rPr>
+          <w:rFonts w:eastAsiaTheme="minorEastAsia" w:cs="Times New Roman"/>
+          <w:lang w:val="ro-RO"/>
+        </w:rPr>
+        <w:t>a suprafețelor. Cu cât rugozitatea este mai mică, cu atât prelucrarea prin așchiere necesită un volum mai mare de muncă. În scopul reducerii volumului de muncă, acționând asupra netezimii de suprafață, se pot utiliza următoarele căi:</w:t>
+      </w:r>
+    </w:p>
+    <w:p>
+      <w:pPr>
+        <w:rPr>
+          <w:rFonts w:eastAsiaTheme="minorEastAsia" w:cs="Times New Roman"/>
+        </w:rPr>
+      </w:pPr>
+      <w:r>
+        <w:rPr>
+          <w:rFonts w:eastAsiaTheme="minorEastAsia" w:cs="Times New Roman"/>
+        </w:rPr>
+        <w:tab/>
+        <w:t>- îmbunătățirea netezimii suprafețelor semifabricatelor, astfel încât prelucrarea prin așchiere să nu mai fie necesară;</w:t>
+      </w:r>
+    </w:p>
+    <w:p>
+      <w:pPr>
+        <w:rPr>
+          <w:rFonts w:eastAsiaTheme="minorEastAsia" w:cs="Times New Roman"/>
+        </w:rPr>
+      </w:pPr>
+      <w:r>
+        <w:rPr>
+          <w:rFonts w:eastAsiaTheme="minorEastAsia" w:cs="Times New Roman"/>
+        </w:rPr>
+        <w:tab/>
+        <w:t xml:space="preserve">- reducerea gradului de netezime a unora dintre suprafețele conjugate ale pieselor. </w:t>
+      </w:r>
+    </w:p>
+    <w:p>
+      <w:pPr>
+        <w:rPr>
+          <w:rFonts w:eastAsiaTheme="minorEastAsia" w:cs="Times New Roman"/>
+        </w:rPr>
+      </w:pPr>
+      <w:r>
+        <w:rPr>
+          <w:rFonts w:eastAsiaTheme="minorEastAsia" w:cs="Times New Roman"/>
+        </w:rPr>
+        <w:tab/>
+        <w:t xml:space="preserve">Stabilirea rugozității optime a suprafețelor în concordanță cu condițiile lor de funcționare înlătură prelucrările suplimentare pentru ridicarea inutilă a netezimii de suprafață, peste valorile minime necesare. </w:t>
+      </w:r>
+    </w:p>
+    <w:p>
+      <w:pPr>
+        <w:rPr>
+          <w:rFonts w:eastAsiaTheme="minorEastAsia" w:cs="Times New Roman"/>
+        </w:rPr>
+      </w:pPr>
+      <w:r>
+        <w:rPr>
+          <w:rFonts w:eastAsiaTheme="minorEastAsia" w:cs="Times New Roman"/>
+        </w:rPr>
+        <w:tab/>
+        <w:t>Prin analiza suprafețelor conjugate se pot stabili suprafețele al căror grad de netezime poate fi micșorat, asigurându-se totuși condiții normale de funcționare, deoarece se constată că în unele cazuri, gradul de netezime a suprafețelor conjugate care lucrează în condiții identice sunt prelucrate cu diferite grade de netezime.</w:t>
+      </w:r>
+    </w:p>
+    <w:p>
+      <w:pPr>
+        <w:rPr>
+          <w:rFonts w:eastAsiaTheme="minorEastAsia" w:cs="Times New Roman"/>
+        </w:rPr>
+      </w:pPr>
+      <w:r>
+        <w:rPr>
+          <w:rFonts w:eastAsiaTheme="minorEastAsia" w:cs="Times New Roman"/>
+        </w:rPr>
+        <w:tab/>
+        <w:t xml:space="preserve">Varietatea mare a materialelor utilizate în procesul de fabricație determină un proces tehnologic complicat, cu scule și regimuri de așchiere diferite. În cazul unei varietăți mari de </w:t>
+      </w:r>
+      <w:r>
+        <w:rPr>
+          <w:rFonts w:eastAsiaTheme="minorEastAsia" w:cs="Times New Roman"/>
         </w:rPr>
         <w:lastRenderedPageBreak/>
-        <w:tab/>
-        <w:t xml:space="preserve">Nomenclatura redusă a pieselor este mai convenabilă din punct de vedere tehnologic, pentru că numărul proceselor tehnologice distincte este redus în mod corespunzător. </w:t>
-      </w:r>
-    </w:p>
-    <w:p>
-      <w:pPr>
-        <w:rPr>
-          <w:rFonts w:eastAsiaTheme="minorEastAsia"/>
-          <w:lang w:val="ro-RO"/>
-        </w:rPr>
-      </w:pPr>
-      <w:r>
-        <w:rPr>
-          <w:rFonts w:eastAsiaTheme="minorEastAsia"/>
-          <w:color w:val="FF0000"/>
-          <w:lang w:val="ro-RO"/>
-        </w:rPr>
-        <w:tab/>
-      </w:r>
-      <w:r>
-        <w:rPr>
-          <w:rFonts w:eastAsiaTheme="minorEastAsia"/>
-          <w:lang w:val="ro-RO"/>
-        </w:rPr>
-        <w:t xml:space="preserve">Tehnologicitatea construcției </w:t>
-      </w:r>
-      <w:r>
-        <w:rPr>
-          <w:rFonts w:eastAsiaTheme="minorEastAsia"/>
-          <w:lang w:val="ro-RO"/>
-        </w:rPr>
-        <w:t>fabricatului crește dacă acesta conține un număr mare de subansamble și piese standardizate și unificate.</w:t>
-      </w:r>
-      <w:r>
-        <w:rPr>
-          <w:rFonts w:eastAsiaTheme="minorEastAsia"/>
-          <w:lang w:val="ro-RO"/>
-        </w:rPr>
-        <w:t xml:space="preserve"> Sabansamblurile și piesele standardizate și unificate asigură, în executarea lor, o reducere importantă a volumului de muncă și a prețului de cost, datorită posibilității folosirii unor metode de lucru avansate și a unor utilaje de mare productivitate. În exploatarea mașinilor, folosirea pieselor și subansamblurilor unificate și standardizate reduce volumul de muncă al reparațiilor și nomenclatura pieselor de rezervă.</w:t>
-      </w:r>
-    </w:p>
-    <w:p>
-      <w:pPr>
-        <w:rPr>
-          <w:rFonts w:eastAsiaTheme="minorEastAsia"/>
-          <w:lang w:val="ro-RO"/>
-        </w:rPr>
-      </w:pPr>
-      <w:r>
-        <w:rPr>
-          <w:rFonts w:eastAsiaTheme="minorEastAsia"/>
-          <w:lang w:val="ro-RO"/>
-        </w:rPr>
-        <w:tab/>
-        <w:t xml:space="preserve">Pe lângă unificarea pieselor și subansamblurilor, se mai poate realiza și unificarea diverselor elemente și suprafețe ale pieselor nenormalizate. În acest mod, numărul total al diametrelor alezajelor și arborilor, al îmbinărilor cu pană și cu caneluri, al filetelor, al modulelor roților dințate, al diametrelor și lungimilor șuruburilor , poate fi redus la minimum. </w:t>
-      </w:r>
-    </w:p>
-    <w:p>
-      <w:pPr>
-        <w:rPr>
-          <w:rFonts w:eastAsiaTheme="minorEastAsia"/>
-          <w:lang w:val="ro-RO"/>
-        </w:rPr>
-      </w:pPr>
-      <w:r>
-        <w:rPr>
-          <w:rFonts w:eastAsiaTheme="minorEastAsia"/>
-          <w:lang w:val="ro-RO"/>
-        </w:rPr>
-        <w:tab/>
-        <w:t>Construcția unei mașini care are un număr maxim de elemente constructive unificate va fi mai tehnologică, în comparație cu o mașină la care nu există o asemenea unificare.</w:t>
-      </w:r>
-      <w:r>
-        <w:rPr>
-          <w:rFonts w:eastAsiaTheme="minorEastAsia"/>
-          <w:lang w:val="ro-RO"/>
+        <w:t>calități de materiale, nomenclatura și rezervele de metal din depozite cresc și se mărește probabilitatea opririi procesului de fabricație, din cauza lipsei unei calități de material</w:t>
+      </w:r>
+      <w:r>
+        <w:rPr>
+          <w:rFonts w:eastAsiaTheme="minorEastAsia" w:cs="Times New Roman"/>
+        </w:rPr>
+        <w:t>.</w:t>
+      </w:r>
+      <w:r>
+        <w:rPr>
+          <w:rStyle w:val="FootnoteReference"/>
+          <w:rFonts w:eastAsiaTheme="minorEastAsia" w:cs="Times New Roman"/>
+        </w:rPr>
+        <w:footnoteReference w:id="14"/>
+      </w:r>
+      <w:r>
+        <w:rPr>
+          <w:rFonts w:eastAsiaTheme="minorEastAsia" w:cs="Times New Roman"/>
         </w:rPr>
         <w:t xml:space="preserve"> </w:t>
       </w:r>
@@ -22355,837 +30086,600 @@
     <w:p>
       <w:pPr>
         <w:rPr>
-          <w:rFonts w:eastAsiaTheme="minorEastAsia"/>
-          <w:lang w:val="ro-RO"/>
-        </w:rPr>
-      </w:pPr>
-      <w:r>
-        <w:rPr>
-          <w:rFonts w:eastAsiaTheme="minorEastAsia"/>
-          <w:lang w:val="ro-RO"/>
-        </w:rPr>
-        <w:tab/>
-        <w:t>Precizia de execuție a pieselor influențează volumul de muncă necesar realizării lor. Cu cât toleranțele unei piese sunt mai strănse, cu atât mai scumpă va fi executarea ei. Este necesar deci ca toleranțele să se aleagă la valoarea lor maximă, care asigură funcționarea normală a fabricatului.</w:t>
-      </w:r>
-    </w:p>
-    <w:p>
-      <w:pPr>
-        <w:rPr>
-          <w:rFonts w:eastAsiaTheme="minorEastAsia"/>
-          <w:lang w:val="ro-RO"/>
-        </w:rPr>
-      </w:pPr>
-      <w:r>
-        <w:rPr>
-          <w:rFonts w:eastAsiaTheme="minorEastAsia"/>
-          <w:lang w:val="ro-RO"/>
-        </w:rPr>
-        <w:tab/>
-      </w:r>
-      <w:r>
-        <w:rPr>
-          <w:rFonts w:eastAsiaTheme="minorEastAsia"/>
-          <w:lang w:val="ro-RO"/>
-        </w:rPr>
-        <w:t>Uneori o formă complicată a piesei poate fi mai rațională din punct de vedere tehnologic decât o piesă simplă cu toleranțe mai strânse.</w:t>
-      </w:r>
-    </w:p>
-    <w:p>
-      <w:pPr>
-        <w:rPr>
-          <w:rFonts w:eastAsiaTheme="minorEastAsia"/>
-          <w:lang w:val="ro-RO"/>
-        </w:rPr>
-      </w:pPr>
-      <w:r>
-        <w:rPr>
-          <w:rFonts w:eastAsiaTheme="minorEastAsia"/>
-          <w:lang w:val="ro-RO"/>
-        </w:rPr>
-        <w:tab/>
-        <w:t>S-a constatat experimental că odată cu mărirea dimensiunilor și cu micșorarea toleranțelor, tehnologia devine mai complicată și mai scumpă. Rezultatele acestor experiențe au putut constitui baza întocmirii unor diagrame, cu ajutorul cărora se poate determina, fie precizia ce se obține pentru o metodă de lucru și o dimensiune dată,  fie operația tehnologică prin care se obține precizia unei piese de o anumită dimensiune.</w:t>
-      </w:r>
-    </w:p>
-    <w:p>
-      <w:pPr>
-        <w:rPr>
-          <w:rFonts w:eastAsiaTheme="minorEastAsia" w:cs="Times New Roman"/>
-          <w:lang w:val="ro-RO"/>
-        </w:rPr>
-      </w:pPr>
-      <w:r>
-        <w:rPr>
-          <w:rFonts w:eastAsiaTheme="minorEastAsia"/>
-          <w:lang w:val="ro-RO"/>
-        </w:rPr>
-        <w:tab/>
-        <w:t xml:space="preserve">Diagramele s-au întocmit având în ordonată toleranțele </w:t>
-      </w:r>
-      <w:r>
-        <w:rPr>
-          <w:rFonts w:eastAsiaTheme="minorEastAsia" w:cs="Times New Roman"/>
-          <w:lang w:val="ro-RO"/>
-        </w:rPr>
-        <w:t xml:space="preserve">ΔL și în abscisă rădăcina cubică a dimensiunii L. În figurile 4.1 și 4.2 sunt date aceste diagrame, întocmite pentru prelucrarea arborilor și alezajelor. </w:t>
-      </w:r>
-      <w:r>
-        <w:rPr>
-          <w:rFonts w:eastAsiaTheme="minorEastAsia" w:cs="Times New Roman"/>
-          <w:color w:val="FF0000"/>
-          <w:lang w:val="ro-RO"/>
-        </w:rPr>
-        <w:t>(DIAGRAME pag 191-192)</w:t>
-      </w:r>
-    </w:p>
-    <w:p>
-      <w:pPr>
-        <w:rPr>
-          <w:rFonts w:eastAsiaTheme="minorEastAsia" w:cs="Times New Roman"/>
-          <w:lang w:val="ro-RO"/>
-        </w:rPr>
-      </w:pPr>
-      <w:r>
-        <w:rPr>
-          <w:rFonts w:eastAsiaTheme="minorEastAsia" w:cs="Times New Roman"/>
-          <w:lang w:val="ro-RO"/>
-        </w:rPr>
-        <w:tab/>
-        <w:t>Din figura 4.3 se observă că odată cu creșterea preciziei de prelucrare cresc și cheltuielile de execuție.</w:t>
-      </w:r>
-    </w:p>
-    <w:p>
-      <w:pPr>
-        <w:rPr>
-          <w:rFonts w:eastAsiaTheme="minorEastAsia" w:cs="Times New Roman"/>
-          <w:lang w:val="ro-RO"/>
-        </w:rPr>
-      </w:pPr>
-      <w:r>
-        <w:rPr>
-          <w:rFonts w:eastAsiaTheme="minorEastAsia" w:cs="Times New Roman"/>
-          <w:lang w:val="ro-RO"/>
-        </w:rPr>
+          <w:rFonts w:eastAsiaTheme="minorEastAsia" w:cs="Times New Roman"/>
+        </w:rPr>
+      </w:pPr>
+    </w:p>
+    <w:p>
+      <w:pPr>
+        <w:pStyle w:val="Heading1"/>
+        <w:rPr>
+          <w:rFonts w:eastAsiaTheme="minorEastAsia"/>
+        </w:rPr>
+      </w:pPr>
+      <w:r>
+        <w:t>5. Norme de sănătate și siguranț</w:t>
+      </w:r>
+      <w:r>
+        <w:t>a muncii</w:t>
+      </w:r>
+    </w:p>
+    <w:p>
+      <w:pPr>
+        <w:pStyle w:val="Heading2"/>
+      </w:pPr>
+      <w:r>
+        <w:t>5.1 Generalități</w:t>
+      </w:r>
+    </w:p>
+    <w:p>
+      <w:r>
+        <w:tab/>
+        <w:t xml:space="preserve">Prevederile cu privire la protecția și securitatea muncii sunt legiferate la noi în țară prin Legea nr. 6/1965 care stabilește cadrul general de măsuri și responsabilități în întreprinderile de stat pentru a se asigura eliminarea riscului de accidentare a personalului muncitor. Pe baza acestei legi au fost elaborate normative de protecție a muncii specifice tuturor sectoarelor de activitate. În întreprinderile constructoare de automobile se aplică </w:t>
+      </w:r>
+      <w:r>
+        <w:rPr>
+          <w:i/>
+        </w:rPr>
+        <w:t>Normativul de protecție a muncii în industria construcțiilor de mașini, editat de MICM în 1973.</w:t>
+      </w:r>
+      <w:r>
+        <w:t xml:space="preserve">  </w:t>
+      </w:r>
+    </w:p>
+    <w:p>
+      <w:r>
+        <w:tab/>
+        <w:t>Referitor la normele de revenire și stingere a incendiilor, în întreprinderile constructoare de autovehicule se au în vedere dispozițiile Decretului nr. 232/1974 și Decretului nr. 400/1982, care reglementează atăt cadrul general în care trebuie să se înscrie oroce activitate a pentru evitarea producerii incendiilor, cât și măsurile pentru stingerea acestora. Deși secțiile de prelucrări prin așchiere, în care se desfășoară procesele tehnologice ce formează obiectul manualului nu sunt de tip cu foc continuu, multe revederi ale Decretului nr. 400/1982 sunt valabile și la aceste locuri de muncă. În plus, în întreprinderile respective sunt incluse și secții cu grad mare de periculozitate, la a căror protecție trebuie să vegheze toți oamenii muncii.</w:t>
+      </w:r>
+    </w:p>
+    <w:p>
+      <w:pPr>
+        <w:pStyle w:val="Heading2"/>
+      </w:pPr>
+      <w:r>
+        <w:t>5.2 Elemente de tehnica securității muncii în secțiile de prelucrări mecanice din întreprinderile constructoare de automobile</w:t>
+      </w:r>
+    </w:p>
+    <w:p>
+      <w:r>
+        <w:tab/>
+        <w:t xml:space="preserve">Organizarea rațională a locului de muncă asigură, pe langă posibilitatea creșterii productivității muncii și condițiile necesare de securitate a muncii. Dimpotrivă, amplasarea defectuasă a utilajelor principale și auxiliare, iluminatul necorespunzător al locului de muncă, </w:t>
+      </w:r>
+      <w:r>
         <w:lastRenderedPageBreak/>
-        <w:tab/>
-        <w:t>Volumul de muncă necesar pentru prelucrarea prin așchiere dep</w:t>
-      </w:r>
-      <w:r>
-        <w:rPr>
-          <w:rFonts w:eastAsiaTheme="minorEastAsia" w:cs="Times New Roman"/>
-          <w:lang w:val="ro-RO"/>
-        </w:rPr>
-        <w:t xml:space="preserve">inde și de gradul de rugozitate </w:t>
-      </w:r>
-      <w:r>
-        <w:rPr>
-          <w:rFonts w:eastAsiaTheme="minorEastAsia" w:cs="Times New Roman"/>
-          <w:lang w:val="ro-RO"/>
-        </w:rPr>
-        <w:t>a suprafețelor. Cu cât rugozitatea este mai mică, cu atât prelucrarea prin așchiere necesită un volum mai mare de muncă. În scopul reducerii volumului de muncă, acționând asupra netezimii de suprafață, se pot utiliza următoarele căi:</w:t>
-      </w:r>
-    </w:p>
-    <w:p>
-      <w:pPr>
-        <w:rPr>
-          <w:rFonts w:eastAsiaTheme="minorEastAsia" w:cs="Times New Roman"/>
-        </w:rPr>
-      </w:pPr>
-      <w:r>
-        <w:rPr>
-          <w:rFonts w:eastAsiaTheme="minorEastAsia" w:cs="Times New Roman"/>
-        </w:rPr>
-        <w:tab/>
-        <w:t>- îmbunătățirea netezimii suprafețelor semifabricatelor, astfel încât prelucrarea prin așchiere să nu mai fie necesară;</w:t>
-      </w:r>
-    </w:p>
-    <w:p>
-      <w:pPr>
-        <w:rPr>
-          <w:rFonts w:eastAsiaTheme="minorEastAsia" w:cs="Times New Roman"/>
-        </w:rPr>
-      </w:pPr>
-      <w:r>
-        <w:rPr>
-          <w:rFonts w:eastAsiaTheme="minorEastAsia" w:cs="Times New Roman"/>
-        </w:rPr>
-        <w:tab/>
-        <w:t xml:space="preserve">- reducerea gradului de netezime a unora dintre suprafețele conjugate ale pieselor. </w:t>
-      </w:r>
-    </w:p>
-    <w:p>
-      <w:pPr>
-        <w:rPr>
-          <w:rFonts w:eastAsiaTheme="minorEastAsia" w:cs="Times New Roman"/>
-        </w:rPr>
-      </w:pPr>
-      <w:r>
-        <w:rPr>
-          <w:rFonts w:eastAsiaTheme="minorEastAsia" w:cs="Times New Roman"/>
-        </w:rPr>
-        <w:tab/>
-        <w:t xml:space="preserve">Stabilirea rugozității optime a suprafețelor în concordanță cu condițiile lor de funcționare înlătură prelucrările suplimentare pentru ridicarea inutilă a netezimii de suprafață, peste valorile minime necesare. </w:t>
-      </w:r>
-    </w:p>
-    <w:p>
-      <w:pPr>
-        <w:rPr>
-          <w:rFonts w:eastAsiaTheme="minorEastAsia" w:cs="Times New Roman"/>
-        </w:rPr>
-      </w:pPr>
-      <w:r>
-        <w:rPr>
-          <w:rFonts w:eastAsiaTheme="minorEastAsia" w:cs="Times New Roman"/>
-        </w:rPr>
-        <w:tab/>
-        <w:t>Prin analiza suprafețelor conjugate se pot stabili suprafețele al căror grad de netezime poate fi micșorat, asigurându-se totuși condiții normale de funcționare, deoarece se constată că în unele cazuri, gradul de netezime a suprafețelor conjugate care lucrează în condiții identice sunt prelucrate cu diferite grade de netezime.</w:t>
-      </w:r>
-    </w:p>
-    <w:p>
-      <w:pPr>
-        <w:rPr>
-          <w:rFonts w:eastAsiaTheme="minorEastAsia" w:cs="Times New Roman"/>
-        </w:rPr>
-      </w:pPr>
-      <w:r>
-        <w:rPr>
-          <w:rFonts w:eastAsiaTheme="minorEastAsia" w:cs="Times New Roman"/>
-        </w:rPr>
-        <w:tab/>
-        <w:t>Varietatea mare a materialelor utilizate în procesul de fabricație determină un proces tehnologic complicat, cu scule și regimuri de așchiere diferite. În cazul unei varietăți mari de calități de materiale, nomenclatura și rezervele de metal din depozite cresc și se mărește probabilitatea opririi procesului de fabricație, din cauza lipsei unei calități de material</w:t>
-      </w:r>
-      <w:r>
-        <w:rPr>
-          <w:rFonts w:eastAsiaTheme="minorEastAsia" w:cs="Times New Roman"/>
-        </w:rPr>
-        <w:t>.</w:t>
+        <w:t xml:space="preserve">îngrămădirea de piese și deșeuri pe căile de acces au o influență negativă atât asupra productivității muncii, cât, mai ales, asupra securității muncii. </w:t>
+      </w:r>
+    </w:p>
+    <w:p>
+      <w:r>
+        <w:tab/>
+        <w:t xml:space="preserve">În timpul lucrului la mașinile de prelucrat metale la rece se pot produce accidente datorită așchiilor metalice, particulelor care sar din sculele așchietoare, deșeurilor, organelor de transmisie, mecanismelor de acționare, dispozitivelor de fixare a pieselor sau a  sculelor etc. </w:t>
+      </w:r>
+    </w:p>
+    <w:p>
+      <w:r>
+        <w:tab/>
+        <w:t xml:space="preserve">La prelucarea pieselor metalice cu ajutorul mașinilor-unelte se pot produce următoarele tipuri de traumatisme: </w:t>
+      </w:r>
+    </w:p>
+    <w:p>
+      <w:pPr>
+        <w:rPr>
+          <w:lang w:val="ro-RO"/>
+        </w:rPr>
+      </w:pPr>
+      <w:r>
+        <w:rPr>
+          <w:lang w:val="ro-RO"/>
+        </w:rPr>
+        <w:tab/>
+        <w:t xml:space="preserve">- </w:t>
+      </w:r>
+      <w:r>
+        <w:rPr>
+          <w:i/>
+          <w:lang w:val="ro-RO"/>
+        </w:rPr>
+        <w:t>mecanice</w:t>
+      </w:r>
+      <w:r>
+        <w:rPr>
+          <w:i/>
+          <w:lang w:val="ro-RO"/>
+        </w:rPr>
+        <w:t xml:space="preserve"> </w:t>
+      </w:r>
+      <w:r>
+        <w:rPr>
+          <w:lang w:val="ro-RO"/>
+        </w:rPr>
+        <w:t>(loviri, tăieri, răniri), provocate de așchiile care se detașează sub formă de panglică continuă și ale căror muchii sunt foarte ascuțite, de transmisiile prin roți dințate, curele, roți cu fricțiune etc. De asemenea, se produc accidente datorită fixării necorespunzătoare în dispozitivele de prindere a pieselor care se prelucrează;</w:t>
+      </w:r>
+    </w:p>
+    <w:p>
+      <w:pPr>
+        <w:rPr>
+          <w:lang w:val="ro-RO"/>
+        </w:rPr>
+      </w:pPr>
+      <w:r>
+        <w:rPr>
+          <w:lang w:val="ro-RO"/>
+        </w:rPr>
+        <w:tab/>
+        <w:t>-</w:t>
+      </w:r>
+      <w:r>
+        <w:rPr>
+          <w:i/>
+          <w:lang w:val="ro-RO"/>
+        </w:rPr>
+        <w:t xml:space="preserve"> termice </w:t>
+      </w:r>
+      <w:r>
+        <w:rPr>
+          <w:lang w:val="ro-RO"/>
+        </w:rPr>
+        <w:t>(arsuri), dinn cauza temperaturii ridicate a așchiilor și pieselor, care provoacă arsuri la atingerea părților descoperite ale corpului;</w:t>
+      </w:r>
+    </w:p>
+    <w:p>
+      <w:pPr>
+        <w:rPr>
+          <w:lang w:val="ro-RO"/>
+        </w:rPr>
+      </w:pPr>
+      <w:r>
+        <w:tab/>
+        <w:t xml:space="preserve">- </w:t>
+      </w:r>
+      <w:r>
+        <w:rPr>
+          <w:i/>
+        </w:rPr>
+        <w:t xml:space="preserve">datorită acțiunii curentului electric </w:t>
+      </w:r>
+      <w:r>
+        <w:t>asupra organismului omenesc: șocuri electrice (elctrocutare) și arsuri</w:t>
+      </w:r>
+      <w:r>
+        <w:rPr>
+          <w:lang w:val="ro-RO"/>
+        </w:rPr>
+        <w:t xml:space="preserve"> Electrocutarea se poate produce prin atingerea directă a conductorilor de cuent sau prin atingerea carcasei mașinii care a intrat în mod accidental usb tensiune din cauza deteriorării izolației și care nu a fost legată la pământ.</w:t>
+      </w:r>
+    </w:p>
+    <w:p>
+      <w:pPr>
+        <w:rPr>
+          <w:lang w:val="ro-RO"/>
+        </w:rPr>
+      </w:pPr>
+      <w:r>
+        <w:rPr>
+          <w:lang w:val="ro-RO"/>
+        </w:rPr>
+        <w:tab/>
+        <w:t>Evitarea acestor accidente este posibilă printr-o bună organizare a activității în secția respectivă, prin instruirea temeinică a fiecărui om al muncii asupra măsurilor pe care trebuie să le respecte și prin controlul periodic și riguros din partea factorilor responsabili asupra modului cum se respectă normele de tehnică a securității muncii.</w:t>
+      </w:r>
+    </w:p>
+    <w:p>
+      <w:pPr>
+        <w:rPr>
+          <w:lang w:val="ro-RO"/>
+        </w:rPr>
+      </w:pPr>
+      <w:r>
+        <w:rPr>
+          <w:lang w:val="ro-RO"/>
+        </w:rPr>
+        <w:tab/>
+        <w:t>Astfel, amplasarea mașinilor trebuie făcută conform fluxului tehnologic sau pe grupe de mașini, tinându-se seama de următoarele condiții:</w:t>
+      </w:r>
+    </w:p>
+    <w:p>
+      <w:r>
+        <w:tab/>
+        <w:t>- trecerile și ușile să nu fie blocate;</w:t>
+      </w:r>
+    </w:p>
+    <w:p>
+      <w:r>
+        <w:tab/>
+        <w:t>- muncitorii să nu execute mișcări de prisos, având posibilitatea să se miște liber pe locul de muncă;</w:t>
+      </w:r>
+    </w:p>
+    <w:p>
+      <w:pPr>
+        <w:rPr>
+          <w:lang w:val="ro-RO"/>
+        </w:rPr>
+      </w:pPr>
+      <w:r>
+        <w:tab/>
+      </w:r>
+      <w:r>
+        <w:rPr>
+          <w:lang w:val="ro-RO"/>
+        </w:rPr>
+        <w:t>- să nu existe posibilitatea accidentării muncitorlor de către piesele în mișcare ale mașinii proprii sau de la alte mașini, de piesele de prelucrat su de scule;</w:t>
+      </w:r>
+    </w:p>
+    <w:p>
+      <w:r>
+        <w:tab/>
+        <w:t xml:space="preserve">- </w:t>
+      </w:r>
+      <w:r>
+        <w:rPr>
+          <w:lang w:val="ro-RO"/>
+        </w:rPr>
+        <w:t>î</w:t>
+      </w:r>
+      <w:r>
+        <w:t>n cazul lucrului simultan la mai multe mașini se recomandă ca acestea să fie astfel amplasate, încât muncitorul să poată urmări funcționalitarea lor în bune condiții.</w:t>
+      </w:r>
+    </w:p>
+    <w:p>
+      <w:r>
+        <w:lastRenderedPageBreak/>
+        <w:tab/>
+        <w:t xml:space="preserve">Distanța minimă dintre manișini-unelte și pereți este de 1000-1200mm, iar căile de acces din interiorul atelierelor se marchează cu 2 linii albe paralele trasate pe pardoseală. Dimensiunile acestor căi sunt normalizate și au în vedere atât specificul mașinilor-unelte din secție cât și sistemul de transportat adoptat. </w:t>
+      </w:r>
+    </w:p>
+    <w:p>
+      <w:r>
+        <w:tab/>
+        <w:t>Montarea mașinilor-unelte pentru prelucrarea metalelor la rece se face pe postamente, fundații rezistente sau plăci, conform prevederilor din cartea mașinii respective.</w:t>
+      </w:r>
+    </w:p>
+    <w:p>
+      <w:r>
+        <w:tab/>
+        <w:t xml:space="preserve">Transmisiile acționate cu motoare individuale și cele cu roți dințate, precum și arborii care au canale de pană sau părți proeminente  neacoperite se protejează cu carcase metalice executate din tablă de oțel sau turnate din fontă. </w:t>
+      </w:r>
+    </w:p>
+    <w:p>
+      <w:r>
+        <w:tab/>
+        <w:t xml:space="preserve">Manetele și butoanele de comandă trebuie să fie prevăzute cu inscripții referitoare la funcțiunea lor.  </w:t>
+      </w:r>
+      <w:r>
+        <w:rPr>
+          <w:lang w:val="ro-RO"/>
+        </w:rPr>
+        <w:t xml:space="preserve">   </w:t>
+      </w:r>
+      <w:r>
+        <w:t xml:space="preserve"> </w:t>
+      </w:r>
+    </w:p>
+    <w:p>
+      <w:r>
+        <w:tab/>
+        <w:t>La amplasarea utlajelor, mașinilor și instalațiilor independente în funcționare, se vor prevedea sisteme de semnalizare optică și acustică pentru pornire și oprirea acestora cu excepția celor care nu sunt deservite de personal și nu prezintă pericol pentru persoanele care se află sau circulă în apropierea lor. În cazul în care în timul funcționării mașinilor, utilajelor și instalațiilor rezultă așchii, apă, ulei, în zona de muncă se vor prevedea grătare sau alte sisteme prin care să se evite ca personalul muncitor să stea pe o suprafașă murdară.</w:t>
+      </w:r>
+    </w:p>
+    <w:p>
+      <w:r>
+        <w:tab/>
+        <w:t>Mașinile, utlajele și instalațiile din care sau de la care rezultă în timpul funcționării degajării nocive sub formă de gaze, aerosoli, pulberi, scame, așchii care pot vătăma oorganismul, vor fi prevăzute cu mijloace de protecție - după caz, cu ecrane de protecție, instalațiide absorbție locală, sisteme de ventilație, cu ajutorul cărora concentrația substanțelor toxice să fie menținute sub concentrațiile maxime admise de normele sanitare.</w:t>
+      </w:r>
+    </w:p>
+    <w:p>
+      <w:r>
+        <w:tab/>
+        <w:t xml:space="preserve">Locurile periculoase trebuie să fie semnalizate prin panouri indivcatoare de securitate. Asemenea panouri se vor folosi și în cazul când se efectuează reparații, pentru prevenirea cuplării sau punerii în funcțiune a utilajelor la care se lucrează. </w:t>
+      </w:r>
+    </w:p>
+    <w:p>
+      <w:r>
+        <w:tab/>
+        <w:t xml:space="preserve">La lucrul pe strunguri cele mai frecvente cazuri de răniri și arsuri se datoresc așchiilor metalice care se desprind în timpul prelucrării piesei. Deoarece așchiile cotinui sunt mai periculoase decăt cele fărâmițate (se înfășoară în jurul cuțitului, suportului, păpușii mobile sau al altor organe de conducere ale strungului) se recomandă aplicarea unor procedee de rupere a lor, legate în special de utilizarea unor cuțite cu suprafețe de degajare curbă sau cu praguri pe această suprafață. </w:t>
+      </w:r>
+    </w:p>
+    <w:p>
+      <w:pPr>
+        <w:rPr>
+          <w:lang w:val="ro-RO"/>
+        </w:rPr>
+      </w:pPr>
+      <w:r>
+        <w:lastRenderedPageBreak/>
+        <w:tab/>
+        <w:t xml:space="preserve">Pentru evitarea accidentelor produse de așchiile proiectate se recomandă utilizarea unor mijloace de protecție transparente ca: </w:t>
+      </w:r>
+      <w:r>
+        <w:rPr>
+          <w:lang w:val="ro-RO"/>
+        </w:rPr>
+        <w:t xml:space="preserve">ochelarii, apărătorile individuale, ecranele și dispozitivele de dirijare a așchiilor. </w:t>
+      </w:r>
+    </w:p>
+    <w:p>
+      <w:r>
+        <w:tab/>
+        <w:t>Dispozitivele de prindere și fixare a pieselor de prelucrat (inimi de antrenare, platouri și universale de prindere), care sunt în mișcare de rotație trebuie să aibă supafețele peroferice netede. În cazul cănd aceste dispozitive au proeminețe, ele se vor prevedea cu apăături circulare. La utilizarea universalelor pneumatice sau hidraulice se vor prevedea dispozitive care să impiedice desprinderea piesei în caz de întrerupere a alimentării cu aer sau lichid.</w:t>
+      </w:r>
+    </w:p>
+    <w:p>
+      <w:r>
+        <w:tab/>
+        <w:t xml:space="preserve">La mașinile de frezat piesa execută mișcarea de translație iar scula pe cea de rotație. Și în acest caz accidentele pot fi provocate de așchii, unelte așchietore, piese de prelucrat, disppozitive de prindere și organe în mișcare ale mașinii. În funcție de tipul mașinii de frezat pot fi concepute dispozitive care să înlăture pericolul accidentării, fără să impiedice însă vizibiliatea în zona de lucru. </w:t>
+      </w:r>
+    </w:p>
+    <w:p>
+      <w:r>
+        <w:tab/>
+        <w:t xml:space="preserve">La mașinile de gărit accidentele datorate așchiilor se produc în cazul găuririi la adâncimi mari a pieselor din materiale tenace, când așchia desprinsă de sub burghiu are forma a două spirale lungi care se rotesc împreună cu burghiul. Din această cauză este necesar să se realizeze fărâmarea așchiei n timpul desprinderii ei din material. În acet scop se folosesc burghie speciale, care se obțin prin practicarea unor șanțuri de formă semicirculară în muchia așchietoare a burghiului. </w:t>
+      </w:r>
+    </w:p>
+    <w:p>
+      <w:r>
+        <w:tab/>
+        <w:t>Pericol de accidentare la aceste mașini prezintă și organele în mișcare de rotație.Astfel, dacă mandrina de fixare a burghiului este prevăzută cu părți proeminente, suprafața ei exterioara trebuie protejată  cu o manta circulară din tablă sub forma unui manșon, care să se poată ridica și coborî ușor la montarea burghiului.</w:t>
+      </w:r>
+    </w:p>
+    <w:p>
+      <w:r>
+        <w:t xml:space="preserve"> </w:t>
+      </w:r>
+      <w:r>
+        <w:tab/>
+        <w:t xml:space="preserve">La mașinile de rectificat cele mai grave accidente pot avea loc din cauza spargerii discului abraziv, care se poate datora fixării greșite pe arbore, echilibrării necorespunzătoare, vitezei de lucru prea mari, fisurări prin lovire în tmpul transportului sau depozitării etc. </w:t>
+      </w:r>
+    </w:p>
+    <w:p>
+      <w:r>
+        <w:tab/>
+        <w:t xml:space="preserve"> Fixarea corpurilor abrazive pe arbori trebuie astfel făcută, încât să se asigure o centare perfectă a acesteia în raport cu axa de rotație, în vederea excluderii vibrațiilor în timpul lucrului. De asemenea, pietrele respective trebuie să intre liber, neforțat pe arborele mașinii sau pe butucul flanșei de fixare.</w:t>
+      </w:r>
+    </w:p>
+    <w:p>
+      <w:r>
+        <w:lastRenderedPageBreak/>
+        <w:tab/>
+        <w:t>Pentru prevenirea accidentelor care ar putea avea loc prin spargerea pietrelor-disc este necesar ca acestea să fie protejate în timpul exploatării cu carcase de protecție executate din oțel sau fontă maleabilă și care să îndeplinească o serie de condiții:</w:t>
+      </w:r>
+    </w:p>
+    <w:p>
+      <w:r>
+        <w:tab/>
+        <w:t>-</w:t>
+      </w:r>
+      <w:r>
+        <w:t xml:space="preserve"> să protejeze întreaga parte nelucrătoare a pitrei, capătul arborelui, piulița de strângere și flanșele de fixare;</w:t>
+      </w:r>
+    </w:p>
+    <w:p>
+      <w:pPr>
+        <w:rPr>
+          <w:lang w:val="ro-RO"/>
+        </w:rPr>
+      </w:pPr>
+      <w:r>
+        <w:rPr>
+          <w:lang w:val="ro-RO"/>
+        </w:rPr>
+        <w:tab/>
+        <w:t>- să fie astfel executate încăt să permită înlocuirea ușoară a pietrei, iar în cazul mașinilor de rectificat să permită reținerea particulelor lichidului de răcire, pentru a nu stropii pe muncitor;</w:t>
+      </w:r>
+    </w:p>
+    <w:p>
+      <w:pPr>
+        <w:rPr>
+          <w:lang w:val="ro-RO"/>
+        </w:rPr>
+      </w:pPr>
+      <w:r>
+        <w:rPr>
+          <w:lang w:val="ro-RO"/>
+        </w:rPr>
+        <w:tab/>
+        <w:t>- toate piesele de fixare a pietrei pe arbore să nu atingă părțile carcasei în timpul lucrului.</w:t>
+      </w:r>
+    </w:p>
+    <w:p>
+      <w:r>
+        <w:rPr>
+          <w:lang w:val="ro-RO"/>
+        </w:rPr>
+        <w:tab/>
+      </w:r>
+      <w:r>
+        <w:t xml:space="preserve"> În întreprinderile constructoare de automobile se lucrează mult cu prese, ștanțe și foarfece. Majoritatea accidentelor care au loc la prese se produc în spațiul de lucru propriu-zis (între poanson și matriță), unde muncitorul introduce mâna fie pentru asigurarea avansului materialului, fie pentru îndepărtarea resturilor de material sau înlăturarea unor defecțiuni. </w:t>
+      </w:r>
+    </w:p>
+    <w:p>
+      <w:r>
+        <w:tab/>
+        <w:t>Înlăturarea acestor accidente presupune, în primul rând, o preocupare permanentă pentru găsirea unor soluții de înlăturare a muncii manuale în zona periculoasă și apoi dotarea mașinilor cu dispozitive care să împiedice accesul în zona de lucru a sculei în timpul funcționării presei, apărători fixe la mașină sau sclă etc. De asemenea trebuie asigurate dispozitive de lucru corespunzătoare (pensete, clești, cârlige) care să înlăture necesitatea introducerii mâinii în zona periculoasă.</w:t>
+      </w:r>
+    </w:p>
+    <w:p>
+      <w:r>
+        <w:tab/>
+        <w:t xml:space="preserve">La presele cu fricțiune se întâmplă ca în timpul presării să sară particule de material, în special la prelucrarea aliajelor de cupru sau de metale ușoare. Și în acest caz utilizarea unor dispozitive este de mare importanță. </w:t>
+      </w:r>
+    </w:p>
+    <w:p>
+      <w:r>
+        <w:tab/>
+        <w:t>La secțiile de montaj normele de tehnică a securității muncii se referă la utilizarea unor dispozitive adecvate pentru ridicarea și transportarea pieselor. Petru oamenii muncii care depun un efort fizic cu întreruperi, purtarea și ridicarea maselor nu va depși următoarele valori:</w:t>
+      </w:r>
+    </w:p>
+    <w:p>
+      <w:r>
+        <w:tab/>
+        <w:t>- adulți: bărbați 50 kg și femei 20 kg;</w:t>
+      </w:r>
+    </w:p>
+    <w:p>
+      <w:pPr>
+        <w:rPr>
+          <w:lang w:val="ro-RO"/>
+        </w:rPr>
+      </w:pPr>
+      <w:r>
+        <w:tab/>
+        <w:t xml:space="preserve">- adolescenți (între 16-18 ani): </w:t>
+      </w:r>
+      <w:r>
+        <w:rPr>
+          <w:lang w:val="ro-RO"/>
+        </w:rPr>
+        <w:t xml:space="preserve">fete 12 kg și băieți 20 kg. </w:t>
+      </w:r>
+    </w:p>
+    <w:p>
+      <w:pPr>
+        <w:rPr>
+          <w:lang w:val="ro-RO"/>
+        </w:rPr>
+      </w:pPr>
+      <w:r>
+        <w:rPr>
+          <w:lang w:val="ro-RO"/>
+        </w:rPr>
+        <w:tab/>
+        <w:t xml:space="preserve">Sculele și dispozitivele folosite la montaj trebuie să fie sigure (să nu se rupă sau deformeze), să nu prezinte muchii ascuțite, să se poată curății ușor etc. </w:t>
+      </w:r>
+    </w:p>
+    <w:p>
+      <w:pPr>
+        <w:rPr>
+          <w:lang w:val="ro-RO"/>
+        </w:rPr>
+      </w:pPr>
+      <w:r>
+        <w:rPr>
+          <w:lang w:val="ro-RO"/>
+        </w:rPr>
+        <w:tab/>
+        <w:t xml:space="preserve">Curățenia locului de muncă ocupă un loc important în cadrul măsurilor de igienă a muncii. Ea contribuie la prevenirea îmbolnăvirilor profesionale și a accidentelor de muncă. Prin curățenie se îndepărtează deșeurile rezultate din activitatea de producție și cea personală a </w:t>
+      </w:r>
+      <w:r>
+        <w:rPr>
+          <w:lang w:val="ro-RO"/>
+        </w:rPr>
+        <w:lastRenderedPageBreak/>
+        <w:t xml:space="preserve">muncitorilor. O dușumea murdară poate cauza alunecarea muncitorilor și accidentarea acestora; prezența deșeurilor pe podeaua atelierului (bucăți de sârmă, șpan etc.) poate duce la rănirea picioarelor. </w:t>
+      </w:r>
+    </w:p>
+    <w:p>
+      <w:pPr>
+        <w:rPr>
+          <w:lang w:val="ro-RO"/>
+        </w:rPr>
+      </w:pPr>
+      <w:r>
+        <w:rPr>
+          <w:lang w:val="ro-RO"/>
+        </w:rPr>
+        <w:tab/>
+        <w:t xml:space="preserve">În atelierele în care se produce praf, acesta se depune pe surafețele utilajelor, pe pereți, podea, mobilier etc. Dacă praful nu este îndepărtat la timp, el se ridică în aer mărind concentrația de praf în atmosferă. Acest lucru este periculos mai ales acolo unde este vorba de praful care conține bioxid de siliciu liber sau de praful toxic (pumb, arsen, mangan etc.). </w:t>
+      </w:r>
+    </w:p>
+    <w:p>
+      <w:pPr>
+        <w:rPr>
+          <w:lang w:val="ro-RO"/>
+        </w:rPr>
+      </w:pPr>
+      <w:r>
+        <w:rPr>
+          <w:lang w:val="ro-RO"/>
+        </w:rPr>
+        <w:tab/>
+        <w:t xml:space="preserve">Curățirea încăperii și a utilajului trebuie să se facă imediat după încetarea lucrului. Praful se îndepărtează cu dispozitive de aspirare, cu cârpe sau perii umede, în așa fel ca să nu se împrăștie în atmosferă. Este strict interzisă măturarea uscată a atelierelor.   </w:t>
+      </w:r>
+    </w:p>
+    <w:p>
+      <w:pPr>
+        <w:pStyle w:val="Heading2"/>
+      </w:pPr>
+      <w:r>
+        <w:t>5.2 Norme de prevenire și stingere a incendiilor în întreprinderile constructoare de automobile</w:t>
+      </w:r>
+    </w:p>
+    <w:p>
+      <w:r>
+        <w:tab/>
+        <w:t xml:space="preserve">În vederea unei intervenții prompte în caz de incendiu, în fiecare sector de activitate (secții, laboratoare, ateliere de proiectare etc.) se organizează una sau mai multe echipe pentru stingerea incendiilor, în funcție de mărimea sectorului de muncă, de diversitatea și cantitatea utilajelor, aparaturii, instalațiilor și a materialelor de intervenție pentru stingerea incendiilor, de pericolul de izbucnire și dezvoltare a incendiului etc., formate din ingineri, tehnicieni, maiștri, muncitori din locul de muncă respectiv. </w:t>
+      </w:r>
+    </w:p>
+    <w:p>
+      <w:r>
+        <w:tab/>
+        <w:t>Aceste echipe au următoarele sarcini în caz de incendiu:</w:t>
+      </w:r>
+    </w:p>
+    <w:p>
+      <w:r>
+        <w:tab/>
+        <w:t>- alarmarea formației civile de pompieri și a șefilor ierarhiei;</w:t>
+      </w:r>
+    </w:p>
+    <w:p>
+      <w:r>
+        <w:tab/>
+        <w:t>- salvarea și evacuarea personalului și acordarea primului ajutor medical;</w:t>
+      </w:r>
+    </w:p>
+    <w:p>
+      <w:r>
+        <w:tab/>
+        <w:t>- evacuarea buburilor materiale periclitate;</w:t>
+      </w:r>
+    </w:p>
+    <w:p>
+      <w:r>
+        <w:tab/>
+        <w:t>- întreruperea instalațiilor elecrice, ventilației, transportului pneumatic;</w:t>
+      </w:r>
+    </w:p>
+    <w:p>
+      <w:r>
+        <w:tab/>
+        <w:t xml:space="preserve">- acționează energetic pentru localizarea și lichidarea incendiului izbucnit la locul de muncă, aplicând prevederile instrucțiunilor de lucru și folosind mijloacele de primă intervenție pentru stingerea incendiului. </w:t>
+      </w:r>
+    </w:p>
+    <w:p>
+      <w:r>
+        <w:tab/>
+        <w:t>În timpul programului de lucru, membrii echipei de stingere a incendiilor supraveghează respectarea regulilor de prevenire a incendiilor la locurile de muncă, verifică existența și starea de funcționare a utilajelor și materialelor de stingere a incendiilor, posibilitățile de acces la toate aceste mijloace și căi de evacuare.</w:t>
+      </w:r>
+    </w:p>
+    <w:p>
+      <w:r>
+        <w:lastRenderedPageBreak/>
+        <w:tab/>
+        <w:t>Pentru secțiile de producție, laboratoare etc. se întocmește și se afișează la loc vizibil planul de evacuare în caz de incendiu, care va fi adus periodic la cunoștința personalului pentru a se verifica însușirea lui.</w:t>
+      </w:r>
+    </w:p>
+    <w:p>
+      <w:r>
+        <w:tab/>
+        <w:t>Se interzice folosirea în stare defectă a instalațiilor electrice și consumatorilor de energie electrică, de orice fel, precum și a celor uzate sau improvizate. Tablourile generale de distribuție vor fi închise în permanență cu cheia, accesul la ele fiind permis numai electricianului de serviciu precum și organelor de control și verificare.</w:t>
+      </w:r>
+    </w:p>
+    <w:p>
+      <w:r>
+        <w:tab/>
+        <w:t>Este strict interzis fumatul în locurile de muncă unde există pericol de incendiu sau explozie, în încăperile cu aglomerări de persoane, depozite, magazii etc. În aceste locuri se vor afișa vizibil anunțuri referitoare la interzicerea fumatului și se vor indica locurile special amenajate pentru fumat, dotate cu scrumiere, vase cu apă sau lazi cu nisip pentru stingerea resturilor de țigări și a bețelor de chibrit.</w:t>
+      </w:r>
+    </w:p>
+    <w:p>
+      <w:r>
+        <w:tab/>
+        <w:t>Pentru prevenirea incendiilor este necesară studierea atentă a fiecărui loc de muncă pentru a se evidenția fenomenele sau procesele care pot genera incendii. În secțiile de vopsit piese de autovehicule sau la vopsitoria finală se impune ventilația forțată și luarea unor măsuri severe de eliminare a riscului de apariție a incendiilor.</w:t>
       </w:r>
       <w:r>
         <w:rPr>
           <w:rStyle w:val="FootnoteReference"/>
-          <w:rFonts w:eastAsiaTheme="minorEastAsia" w:cs="Times New Roman"/>
-        </w:rPr>
-        <w:footnoteReference w:id="13"/>
-      </w:r>
-      <w:r>
-        <w:rPr>
-          <w:rFonts w:eastAsiaTheme="minorEastAsia" w:cs="Times New Roman"/>
-        </w:rPr>
-        <w:t xml:space="preserve"> </w:t>
-      </w:r>
-    </w:p>
-    <w:p>
-      <w:pPr>
-        <w:rPr>
-          <w:rFonts w:eastAsiaTheme="minorEastAsia" w:cs="Times New Roman"/>
-        </w:rPr>
-      </w:pPr>
-    </w:p>
-    <w:p>
-      <w:pPr>
-        <w:pStyle w:val="Heading1"/>
-        <w:rPr>
-          <w:rFonts w:eastAsiaTheme="minorEastAsia"/>
-        </w:rPr>
-      </w:pPr>
-      <w:r>
-        <w:t>5. Norme de sănătate și siguranț</w:t>
-      </w:r>
-      <w:r>
-        <w:t>a muncii</w:t>
-      </w:r>
-    </w:p>
-    <w:p>
-      <w:pPr>
-        <w:pStyle w:val="Heading2"/>
-      </w:pPr>
-      <w:r>
-        <w:t>5.1 Generalități</w:t>
-      </w:r>
-    </w:p>
-    <w:p>
-      <w:r>
-        <w:tab/>
-        <w:t xml:space="preserve">Prevederile cu privire la protecția și securitatea muncii sunt legiferate la noi în țară prin Legea nr. 6/1965 care stabilește cadrul general de măsuri și responsabilități în întreprinderile de stat pentru a se asigura eliminarea riscului de accidentare a personalului muncitor. Pe baza acestei legi au fost elaborate normative de protecție a muncii specifice tuturor sectoarelor de </w:t>
-      </w:r>
-      <w:r>
-        <w:lastRenderedPageBreak/>
-        <w:t xml:space="preserve">activitate. În întreprinderile constructoare de automobile se aplică </w:t>
-      </w:r>
-      <w:r>
-        <w:rPr>
-          <w:i/>
-        </w:rPr>
-        <w:t>Normativul de protecție a muncii în industria construcțiilor de mașini, editat de MICM în 1973.</w:t>
-      </w:r>
-      <w:r>
-        <w:t xml:space="preserve">  </w:t>
-      </w:r>
-    </w:p>
-    <w:p>
-      <w:r>
-        <w:tab/>
-        <w:t>Referitor la normele de revenire și stingere a incendiilor, în întreprinderile constructoare de autovehicule se au în vedere dispozițiile Decretului nr. 232/1974 și Decretului nr. 400/1982, care reglementează atăt cadrul general în care trebuie să se înscrie oroce activitate a pentru evitarea producerii incendiilor, cât și măsurile pentru stingerea acestora. Deși secțiile de prelucrări prin așchiere, în care se desfășoară procesele tehnologice ce formează obiectul manualului nu sunt de tip cu foc continuu, multe revederi ale Decretului nr. 400/1982 sunt valabile și la aceste locuri de muncă. În plus, în întreprinderile respective sunt incluse și secții cu grad mare de periculozitate, la a căror protecție trebuie să vegheze toți oamenii muncii.</w:t>
-      </w:r>
-    </w:p>
-    <w:p>
-      <w:pPr>
-        <w:pStyle w:val="Heading2"/>
-      </w:pPr>
-      <w:r>
-        <w:t>5.2 Elemente de tehnica securității muncii în secțiile de prelucrări mecanice din întreprinderile constructoare de automobile</w:t>
-      </w:r>
-    </w:p>
-    <w:p>
-      <w:r>
-        <w:tab/>
-        <w:t xml:space="preserve">Organizarea rațională a locului de muncă asigură, pe langă posibilitatea creșterii productivității muncii și condițiile necesare de securitate a muncii. Dimpotrivă, amplasarea defectuasă a utilajelor principale și auxiliare, iluminatul necorespunzător al locului de muncă, îngrămădirea de piese și deșeuri pe căile de acces au o influență negativă atât asupra productivității muncii, cât, mai ales, asupra securității muncii. </w:t>
-      </w:r>
-    </w:p>
-    <w:p>
-      <w:r>
-        <w:tab/>
-        <w:t xml:space="preserve">În timpul lucrului la mașinile de prelucrat metale la rece se pot produce accidente datorită așchiilor metalice, particulelor care sar din sculele așchietoare, deșeurilor, organelor de transmisie, mecanismelor de acționare, dispozitivelor de fixare a pieselor sau a  sculelor etc. </w:t>
-      </w:r>
-    </w:p>
-    <w:p>
-      <w:r>
-        <w:tab/>
-        <w:t xml:space="preserve">La prelucarea pieselor metalice cu ajutorul mașinilor-unelte se pot produce următoarele tipuri de traumatisme: </w:t>
-      </w:r>
-    </w:p>
-    <w:p>
-      <w:pPr>
-        <w:rPr>
-          <w:lang w:val="ro-RO"/>
-        </w:rPr>
-      </w:pPr>
-      <w:r>
-        <w:rPr>
-          <w:lang w:val="ro-RO"/>
-        </w:rPr>
-        <w:tab/>
-        <w:t xml:space="preserve">- </w:t>
-      </w:r>
-      <w:r>
-        <w:rPr>
-          <w:i/>
-          <w:lang w:val="ro-RO"/>
-        </w:rPr>
-        <w:t>mecanice</w:t>
-      </w:r>
-      <w:r>
-        <w:rPr>
-          <w:i/>
-          <w:lang w:val="ro-RO"/>
-        </w:rPr>
-        <w:t xml:space="preserve"> </w:t>
-      </w:r>
-      <w:r>
-        <w:rPr>
-          <w:lang w:val="ro-RO"/>
-        </w:rPr>
-        <w:t>(loviri, tăieri, răniri), provocate de așchiile care se detașează sub formă de panglică continuă și ale căror muchii sunt foarte ascuțite, de transmisiile prin roți dințate, curele, roți cu fricțiune etc. De asemenea, se produc accidente datorită fixării necorespunzătoare în dispozitivele de prindere a pieselor care se prelucrează;</w:t>
-      </w:r>
-    </w:p>
-    <w:p>
-      <w:pPr>
-        <w:rPr>
-          <w:lang w:val="ro-RO"/>
-        </w:rPr>
-      </w:pPr>
-      <w:r>
-        <w:rPr>
-          <w:lang w:val="ro-RO"/>
-        </w:rPr>
-        <w:tab/>
-        <w:t>-</w:t>
-      </w:r>
-      <w:r>
-        <w:rPr>
-          <w:i/>
-          <w:lang w:val="ro-RO"/>
-        </w:rPr>
-        <w:t xml:space="preserve"> termice </w:t>
-      </w:r>
-      <w:r>
-        <w:rPr>
-          <w:lang w:val="ro-RO"/>
-        </w:rPr>
-        <w:t>(arsuri), dinn cauza temperaturii ridicate a așchiilor și pieselor, care provoacă arsuri la atingerea părților descoperite ale corpului;</w:t>
-      </w:r>
-    </w:p>
-    <w:p>
-      <w:pPr>
-        <w:rPr>
-          <w:lang w:val="ro-RO"/>
-        </w:rPr>
-      </w:pPr>
-      <w:r>
-        <w:tab/>
-        <w:t xml:space="preserve">- </w:t>
-      </w:r>
-      <w:r>
-        <w:rPr>
-          <w:i/>
-        </w:rPr>
-        <w:t xml:space="preserve">datorită acțiunii curentului electric </w:t>
-      </w:r>
-      <w:r>
-        <w:t>asupra organismului omenesc: șocuri electrice (elctrocutare) și arsuri</w:t>
-      </w:r>
-      <w:r>
-        <w:rPr>
-          <w:lang w:val="ro-RO"/>
-        </w:rPr>
-        <w:t xml:space="preserve"> Electrocutarea se poate produce prin atingerea directă a conductorilor de </w:t>
-      </w:r>
-      <w:r>
-        <w:rPr>
-          <w:lang w:val="ro-RO"/>
-        </w:rPr>
-        <w:lastRenderedPageBreak/>
-        <w:t>cuent sau prin atingerea carcasei mașinii care a intrat în mod accidental usb tensiune din cauza deteriorării izolației și care nu a fost legată la pământ.</w:t>
-      </w:r>
-    </w:p>
-    <w:p>
-      <w:pPr>
-        <w:rPr>
-          <w:lang w:val="ro-RO"/>
-        </w:rPr>
-      </w:pPr>
-      <w:r>
-        <w:rPr>
-          <w:lang w:val="ro-RO"/>
-        </w:rPr>
-        <w:tab/>
-        <w:t>Evitarea acestor accidente este posibilă printr-o bună organizare a activității în secția respectivă, prin instruirea temeinică a fiecărui om al muncii asupra măsurilor pe care trebuie să le respecte și prin controlul periodic și riguros din partea factorilor responsabili asupra modului cum se respectă normele de tehnică a securității muncii.</w:t>
-      </w:r>
-    </w:p>
-    <w:p>
-      <w:pPr>
-        <w:rPr>
-          <w:lang w:val="ro-RO"/>
-        </w:rPr>
-      </w:pPr>
-      <w:r>
-        <w:rPr>
-          <w:lang w:val="ro-RO"/>
-        </w:rPr>
-        <w:tab/>
-        <w:t>Astfel, amplasarea mașinilor trebuie făcută conform fluxului tehnologic sau pe grupe de mașini, tinându-se seama de următoarele condiții:</w:t>
-      </w:r>
-    </w:p>
-    <w:p>
-      <w:r>
-        <w:tab/>
-        <w:t>- trecerile și ușile să nu fie blocate;</w:t>
-      </w:r>
-    </w:p>
-    <w:p>
-      <w:r>
-        <w:tab/>
-        <w:t>- muncitorii să nu execute mișcări de prisos, având posibilitatea să se miște liber pe locul de muncă;</w:t>
-      </w:r>
-    </w:p>
-    <w:p>
-      <w:pPr>
-        <w:rPr>
-          <w:lang w:val="ro-RO"/>
-        </w:rPr>
-      </w:pPr>
-      <w:r>
-        <w:tab/>
-      </w:r>
-      <w:r>
-        <w:rPr>
-          <w:lang w:val="ro-RO"/>
-        </w:rPr>
-        <w:t>- să nu existe posibilitatea accidentării muncitorlor de către piesele în mișcare ale mașinii proprii sau de la alte mașini, de piesele de prelucrat su de scule;</w:t>
-      </w:r>
-    </w:p>
-    <w:p>
-      <w:r>
-        <w:tab/>
-        <w:t xml:space="preserve">- </w:t>
-      </w:r>
-      <w:r>
-        <w:rPr>
-          <w:lang w:val="ro-RO"/>
-        </w:rPr>
-        <w:t>î</w:t>
-      </w:r>
-      <w:r>
-        <w:t>n cazul lucrului simultan la mai multe mașini se recomandă ca acestea să fie astfel amplasate, încât muncitorul să poată urmări funcționalitarea lor în bune condiții.</w:t>
-      </w:r>
-    </w:p>
-    <w:p>
-      <w:r>
-        <w:tab/>
-        <w:t xml:space="preserve">Distanța minimă dintre manișini-unelte și pereți este de 1000-1200mm, iar căile de acces din interiorul atelierelor se marchează cu 2 linii albe paralele trasate pe pardoseală. Dimensiunile acestor căi sunt normalizate și au în vedere atât specificul mașinilor-unelte din secție cât și sistemul de transportat adoptat. </w:t>
-      </w:r>
-    </w:p>
-    <w:p>
-      <w:r>
-        <w:tab/>
-        <w:t>Montarea mașinilor-unelte pentru prelucrarea metalelor la rece se face pe postamente, fundații rezistente sau plăci, conform prevederilor din cartea mașinii respective.</w:t>
-      </w:r>
-    </w:p>
-    <w:p>
-      <w:r>
-        <w:tab/>
-        <w:t xml:space="preserve">Transmisiile acționate cu motoare individuale și cele cu roți dințate, precum și arborii care au canale de pană sau părți proeminente  neacoperite se protejează cu carcase metalice executate din tablă de oțel sau turnate din fontă. </w:t>
-      </w:r>
-    </w:p>
-    <w:p>
-      <w:r>
-        <w:tab/>
-        <w:t xml:space="preserve">Manetele și butoanele de comandă trebuie să fie prevăzute cu inscripții referitoare la funcțiunea lor.  </w:t>
-      </w:r>
-      <w:r>
-        <w:rPr>
-          <w:lang w:val="ro-RO"/>
-        </w:rPr>
-        <w:t xml:space="preserve">   </w:t>
-      </w:r>
-      <w:r>
-        <w:t xml:space="preserve"> </w:t>
-      </w:r>
-    </w:p>
-    <w:p>
-      <w:r>
-        <w:tab/>
-        <w:t xml:space="preserve">La amplasarea utlajelor, mașinilor și instalațiilor independente în funcționare, se vor prevedea sisteme de semnalizare optică și acustică pentru pornire și oprirea acestora cu excepția celor care nu sunt deservite de personal și nu prezintă pericol pentru persoanele care se află sau circulă în apropierea lor. În cazul în care în timul funcționării mașinilor, utilajelor și instalațiilor </w:t>
-      </w:r>
-      <w:r>
-        <w:lastRenderedPageBreak/>
-        <w:t>rezultă așchii, apă, ulei, în zona de muncă se vor prevedea grătare sau alte sisteme prin care să se evite ca personalul muncitor să stea pe o suprafașă murdară.</w:t>
-      </w:r>
-    </w:p>
-    <w:p>
-      <w:r>
-        <w:tab/>
-        <w:t>Mașinile, utlajele și instalațiile din care sau de la care rezultă în timpul funcționării degajării nocive sub formă de gaze, aerosoli, pulberi, scame, așchii care pot vătăma oorganismul, vor fi prevăzute cu mijloace de protecție - după caz, cu ecrane de protecție, instalațiide absorbție locală, sisteme de ventilație, cu ajutorul cărora concentrația substanțelor toxice să fie menținute sub concentrațiile maxime admise de normele sanitare.</w:t>
-      </w:r>
-    </w:p>
-    <w:p>
-      <w:r>
-        <w:tab/>
-        <w:t xml:space="preserve">Locurile periculoase trebuie să fie semnalizate prin panouri indivcatoare de securitate. Asemenea panouri se vor folosi și în cazul când se efectuează reparații, pentru prevenirea cuplării sau punerii în funcțiune a utilajelor la care se lucrează. </w:t>
-      </w:r>
-    </w:p>
-    <w:p>
-      <w:r>
-        <w:tab/>
-        <w:t xml:space="preserve">La lucrul pe strunguri cele mai frecvente cazuri de răniri și arsuri se datoresc așchiilor metalice care se desprind în timpul prelucrării piesei. Deoarece așchiile cotinui sunt mai periculoase decăt cele fărâmițate (se înfășoară în jurul cuțitului, suportului, păpușii mobile sau al altor organe de conducere ale strungului) se recomandă aplicarea unor procedee de rupere a lor, legate în special de utilizarea unor cuțite cu suprafețe de degajare curbă sau cu praguri pe această suprafață. </w:t>
-      </w:r>
-    </w:p>
-    <w:p>
-      <w:pPr>
-        <w:rPr>
-          <w:lang w:val="ro-RO"/>
-        </w:rPr>
-      </w:pPr>
-      <w:r>
-        <w:tab/>
-        <w:t xml:space="preserve">Pentru evitarea accidentelor produse de așchiile proiectate se recomandă utilizarea unor mijloace de protecție transparente ca: </w:t>
-      </w:r>
-      <w:r>
-        <w:rPr>
-          <w:lang w:val="ro-RO"/>
-        </w:rPr>
-        <w:t xml:space="preserve">ochelarii, apărătorile individuale, ecranele și dispozitivele de dirijare a așchiilor. </w:t>
-      </w:r>
-    </w:p>
-    <w:p>
-      <w:r>
-        <w:tab/>
-        <w:t>Dispozitivele de prindere și fixare a pieselor de prelucrat (inimi de antrenare, platouri și universale de prindere), care sunt în mișcare de rotație trebuie să aibă supafețele peroferice netede. În cazul cănd aceste dispozitive au proeminețe, ele se vor prevedea cu apăături circulare. La utilizarea universalelor pneumatice sau hidraulice se vor prevedea dispozitive care să impiedice desprinderea piesei în caz de întrerupere a alimentării cu aer sau lichid.</w:t>
-      </w:r>
-    </w:p>
-    <w:p>
-      <w:r>
-        <w:tab/>
-        <w:t xml:space="preserve">La mașinile de frezat piesa execută mișcarea de translație iar scula pe cea de rotație. Și în acest caz accidentele pot fi provocate de așchii, unelte așchietore, piese de prelucrat, disppozitive de prindere și organe în mișcare ale mașinii. În funcție de tipul mașinii de frezat pot fi concepute dispozitive care să înlăture pericolul accidentării, fără să impiedice însă vizibiliatea în zona de lucru. </w:t>
-      </w:r>
-    </w:p>
-    <w:p>
-      <w:r>
-        <w:tab/>
-        <w:t xml:space="preserve">La mașinile de gărit accidentele datorate așchiilor se produc în cazul găuririi la adâncimi mari a pieselor din materiale tenace, când așchia desprinsă de sub burghiu are forma a două </w:t>
-      </w:r>
-      <w:r>
-        <w:lastRenderedPageBreak/>
-        <w:t xml:space="preserve">spirale lungi care se rotesc împreună cu burghiul. Din această cauză este necesar să se realizeze fărâmarea așchiei n timpul desprinderii ei din material. În acet scop se folosesc burghie speciale, care se obțin prin practicarea unor șanțuri de formă semicirculară în muchia așchietoare a burghiului. </w:t>
-      </w:r>
-    </w:p>
-    <w:p>
-      <w:r>
-        <w:tab/>
-        <w:t>Pericol de accidentare la aceste mașini prezintă și organele în mișcare de rotație.Astfel, dacă mandrina de fixare a burghiului este prevăzută cu părți proeminente, suprafața ei exterioara trebuie protejată  cu o manta circulară din tablă sub forma unui manșon, care să se poată ridica și coborî ușor la montarea burghiului.</w:t>
-      </w:r>
-    </w:p>
-    <w:p>
-      <w:r>
-        <w:t xml:space="preserve"> </w:t>
-      </w:r>
-      <w:r>
-        <w:tab/>
-        <w:t xml:space="preserve">La mașinile de rectificat cele mai grave accidente pot avea loc din cauza spargerii discului abraziv, care se poate datora fixării greșite pe arbore, echilibrării necorespunzătoare, vitezei de lucru prea mari, fisurări prin lovire în tmpul transportului sau depozitării etc. </w:t>
-      </w:r>
-    </w:p>
-    <w:p>
-      <w:r>
-        <w:tab/>
-        <w:t xml:space="preserve"> Fixarea corpurilor abrazive pe arbori trebuie astfel făcută, încât să se asigure o centare perfectă a acesteia în raport cu axa de rotație, în vederea excluderii vibrațiilor în timpul lucrului. De asemenea, pietrele respective trebuie să intre liber, neforțat pe arborele mașinii sau pe butucul flanșei de fixare.</w:t>
-      </w:r>
-    </w:p>
-    <w:p>
-      <w:r>
-        <w:tab/>
-        <w:t>Pentru prevenirea accidentelor care ar putea avea loc prin spargerea pietrelor-disc este necesar ca acestea să fie protejate în timpul exploatării cu carcase de protecție executate din oțel sau fontă maleabilă și care să îndeplinească o serie de condiții:</w:t>
-      </w:r>
-    </w:p>
-    <w:p>
-      <w:r>
-        <w:tab/>
-        <w:t>-</w:t>
-      </w:r>
-      <w:r>
-        <w:t xml:space="preserve"> să protejeze întreaga parte nelucrătoare a pitrei, capătul arborelui, piulița de strângere și flanșele de fixare;</w:t>
-      </w:r>
-    </w:p>
-    <w:p>
-      <w:pPr>
-        <w:rPr>
-          <w:lang w:val="ro-RO"/>
-        </w:rPr>
-      </w:pPr>
-      <w:r>
-        <w:rPr>
-          <w:lang w:val="ro-RO"/>
-        </w:rPr>
-        <w:tab/>
-        <w:t>- să fie astfel executate încăt să permită înlocuirea ușoară a pietrei, iar în cazul mașinilor de rectificat să permită reținerea particulelor lichidului de răcire, pentru a nu stropii pe muncitor;</w:t>
-      </w:r>
-    </w:p>
-    <w:p>
-      <w:pPr>
-        <w:rPr>
-          <w:lang w:val="ro-RO"/>
-        </w:rPr>
-      </w:pPr>
-      <w:r>
-        <w:rPr>
-          <w:lang w:val="ro-RO"/>
-        </w:rPr>
-        <w:tab/>
-        <w:t>- toate piesele de fixare a pietrei pe arbore să nu atingă părțile carcasei în timpul lucrului.</w:t>
-      </w:r>
-    </w:p>
-    <w:p>
-      <w:r>
-        <w:rPr>
-          <w:lang w:val="ro-RO"/>
-        </w:rPr>
-        <w:tab/>
-      </w:r>
-      <w:r>
-        <w:t xml:space="preserve"> În întreprinderile constructoare de automobile se lucrează mult cu prese, ștanțe și foarfece. Majoritatea accidentelor care au loc la prese se produc în spațiul de lucru propriu-zis (între poanson și matriță), unde muncitorul introduce mâna fie pentru asigurarea avansului materialului, fie pentru îndepărtarea resturilor de material sau înlăturarea unor defecțiuni. </w:t>
-      </w:r>
-    </w:p>
-    <w:p>
-      <w:r>
-        <w:tab/>
-        <w:t xml:space="preserve">Înlăturarea acestor accidente presupune, în primul rând, o preocupare permanentă pentru găsirea unor soluții de înlăturare a muncii manuale în zona periculoasă și apoi dotarea mașinilor cu dispozitive care să împiedice accesul în zona de lucru a sculei în timpul funcționării presei, apărători fixe la mașină sau sclă etc. De asemenea trebuie asigurate dispozitive de lucru </w:t>
-      </w:r>
-      <w:r>
-        <w:lastRenderedPageBreak/>
-        <w:t>corespunzătoare (pensete, clești, cârlige) care să înlăture necesitatea introducerii mâinii în zona periculoasă.</w:t>
-      </w:r>
-    </w:p>
-    <w:p>
-      <w:r>
-        <w:tab/>
-        <w:t xml:space="preserve">La presele cu fricțiune se întâmplă ca în timpul presării să sară particule de material, în special la prelucrarea aliajelor de cupru sau de metale ușoare. Și în acest caz utilizarea unor dispozitive este de mare importanță. </w:t>
-      </w:r>
-    </w:p>
-    <w:p>
-      <w:r>
-        <w:tab/>
-        <w:t>La secțiile de montaj normele de tehnică a securității muncii se referă la utilizarea unor dispozitive adecvate pentru ridicarea și transportarea pieselor. Petru oamenii muncii care depun un efort fizic cu întreruperi, purtarea și ridicarea maselor nu va depși următoarele valori:</w:t>
-      </w:r>
-    </w:p>
-    <w:p>
-      <w:r>
-        <w:tab/>
-        <w:t>- adulți: bărbați 50 kg și femei 20 kg;</w:t>
-      </w:r>
-    </w:p>
-    <w:p>
-      <w:pPr>
-        <w:rPr>
-          <w:lang w:val="ro-RO"/>
-        </w:rPr>
-      </w:pPr>
-      <w:r>
-        <w:tab/>
-        <w:t xml:space="preserve">- adolescenți (între 16-18 ani): </w:t>
-      </w:r>
-      <w:r>
-        <w:rPr>
-          <w:lang w:val="ro-RO"/>
-        </w:rPr>
-        <w:t xml:space="preserve">fete 12 kg și băieți 20 kg. </w:t>
-      </w:r>
-    </w:p>
-    <w:p>
-      <w:pPr>
-        <w:rPr>
-          <w:lang w:val="ro-RO"/>
-        </w:rPr>
-      </w:pPr>
-      <w:r>
-        <w:rPr>
-          <w:lang w:val="ro-RO"/>
-        </w:rPr>
-        <w:tab/>
-        <w:t xml:space="preserve">Sculele și dispozitivele folosite la montaj trebuie să fie sigure (să nu se rupă sau deformeze), să nu prezinte muchii ascuțite, să se poată curății ușor etc. </w:t>
-      </w:r>
-    </w:p>
-    <w:p>
-      <w:pPr>
-        <w:rPr>
-          <w:lang w:val="ro-RO"/>
-        </w:rPr>
-      </w:pPr>
-      <w:r>
-        <w:rPr>
-          <w:lang w:val="ro-RO"/>
-        </w:rPr>
-        <w:tab/>
-        <w:t xml:space="preserve">Curățenia locului de muncă ocupă un loc important în cadrul măsurilor de igienă a muncii. Ea contribuie la prevenirea îmbolnăvirilor profesionale și a accidentelor de muncă. Prin curățenie se îndepărtează deșeurile rezultate din activitatea de producție și cea personală a muncitorilor. O dușumea murdară poate cauza alunecarea muncitorilor și accidentarea acestora; prezența deșeurilor pe podeaua atelierului (bucăți de sârmă, șpan etc.) poate duce la rănirea picioarelor. </w:t>
-      </w:r>
-    </w:p>
-    <w:p>
-      <w:pPr>
-        <w:rPr>
-          <w:lang w:val="ro-RO"/>
-        </w:rPr>
-      </w:pPr>
-      <w:r>
-        <w:rPr>
-          <w:lang w:val="ro-RO"/>
-        </w:rPr>
-        <w:tab/>
-        <w:t xml:space="preserve">În atelierele în care se produce praf, acesta se depune pe surafețele utilajelor, pe pereți, podea, mobilier etc. Dacă praful nu este îndepărtat la timp, el se ridică în aer mărind concentrația de praf în atmosferă. Acest lucru este periculos mai ales acolo unde este vorba de praful care conține bioxid de siliciu liber sau de praful toxic (pumb, arsen, mangan etc.). </w:t>
-      </w:r>
-    </w:p>
-    <w:p>
-      <w:pPr>
-        <w:rPr>
-          <w:lang w:val="ro-RO"/>
-        </w:rPr>
-      </w:pPr>
-      <w:r>
-        <w:rPr>
-          <w:lang w:val="ro-RO"/>
-        </w:rPr>
-        <w:tab/>
-        <w:t xml:space="preserve">Curățirea încăperii și a utilajului trebuie să se facă imediat după încetarea lucrului. Praful se îndepărtează cu dispozitive de aspirare, cu cârpe sau perii umede, în așa fel ca să nu se împrăștie în atmosferă. Este strict interzisă măturarea uscată a atelierelor.   </w:t>
-      </w:r>
-    </w:p>
-    <w:p>
-      <w:pPr>
-        <w:pStyle w:val="Heading2"/>
-      </w:pPr>
-      <w:r>
-        <w:t>5.2 Norme de prevenire și stingere a incendiilor în întreprinderile constructoare de automobile</w:t>
-      </w:r>
-    </w:p>
-    <w:p>
-      <w:r>
-        <w:tab/>
-        <w:t xml:space="preserve">În vederea unei intervenții prompte în caz de incendiu, în fiecare sector de activitate (secții, laboratoare, ateliere de proiectare etc.) se organizează una sau mai multe echipe pentru stingerea incendiilor, în funcție de mărimea sectorului de muncă, de diversitatea și cantitatea </w:t>
-      </w:r>
-      <w:r>
-        <w:lastRenderedPageBreak/>
-        <w:t xml:space="preserve">utilajelor, aparaturii, instalațiilor și a materialelor de intervenție pentru stingerea incendiilor, de pericolul de izbucnire și dezvoltare a incendiului etc., formate din ingineri, tehnicieni, maiștri, muncitori din locul de muncă respectiv. </w:t>
-      </w:r>
-    </w:p>
-    <w:p>
-      <w:r>
-        <w:tab/>
-        <w:t>Aceste echipe au următoarele sarcini în caz de incendiu:</w:t>
-      </w:r>
-    </w:p>
-    <w:p>
-      <w:r>
-        <w:tab/>
-        <w:t>- alarmarea formației civile de pompieri și a șefilor ierarhiei;</w:t>
-      </w:r>
-    </w:p>
-    <w:p>
-      <w:r>
-        <w:tab/>
-        <w:t>- salvarea și evacuarea personalului și acordarea primului ajutor medical;</w:t>
-      </w:r>
-    </w:p>
-    <w:p>
-      <w:r>
-        <w:tab/>
-        <w:t>- evacuarea buburilor materiale periclitate;</w:t>
-      </w:r>
-    </w:p>
-    <w:p>
-      <w:r>
-        <w:tab/>
-        <w:t>- întreruperea instalațiilor elecrice, ventilației, transportului pneumatic;</w:t>
-      </w:r>
-    </w:p>
-    <w:p>
-      <w:r>
-        <w:tab/>
-        <w:t xml:space="preserve">- acționează energetic pentru localizarea și lichidarea incendiului izbucnit la locul de muncă, aplicând prevederile instrucțiunilor de lucru și folosind mijloacele de primă intervenție pentru stingerea incendiului. </w:t>
-      </w:r>
-    </w:p>
-    <w:p>
-      <w:r>
-        <w:tab/>
-        <w:t>În timpul programului de lucru, membrii echipei de stingere a incendiilor supraveghează respectarea regulilor de prevenire a incendiilor la locurile de muncă, verifică existența și starea de funcționare a utilajelor și materialelor de stingere a incendiilor, posibilitățile de acces la toate aceste mijloace și căi de evacuare.</w:t>
-      </w:r>
-    </w:p>
-    <w:p>
-      <w:r>
-        <w:tab/>
-        <w:t>Pentru secțiile de producție, laboratoare etc. se întocmește și se afișează la loc vizibil planul de evacuare în caz de incendiu, care va fi adus periodic la cunoștința personalului pentru a se verifica însușirea lui.</w:t>
-      </w:r>
-    </w:p>
-    <w:p>
-      <w:r>
-        <w:tab/>
-        <w:t>Se interzice folosirea în stare defectă a instalațiilor electrice și consumatorilor de energie electrică, de orice fel, precum și a celor uzate sau improvizate. Tablourile generale de distribuție vor fi închise în permanență cu cheia, accesul la ele fiind permis numai electricianului de serviciu precum și organelor de control și verificare.</w:t>
-      </w:r>
-    </w:p>
-    <w:p>
-      <w:r>
-        <w:tab/>
-        <w:t>Este strict interzis fumatul în locurile de muncă unde există pericol de incendiu sau explozie, în încăperile cu aglomerări de persoane, depozite, magazii etc. În aceste locuri se vor afișa vizibil anunțuri referitoare la interzicerea fumatului și se vor indica locurile special amenajate pentru fumat, dotate cu scrumiere, vase cu apă sau lazi cu nisip pentru stingerea resturilor de țigări și a bețelor de chibrit.</w:t>
-      </w:r>
-    </w:p>
-    <w:p>
-      <w:r>
-        <w:tab/>
-        <w:t xml:space="preserve">Pentru prevenirea incendiilor este necesară studierea atentă a fiecărui loc de muncă pentru a se evidenția fenomenele sau procesele care pot genera incendii. În secțiile de vopsit </w:t>
-      </w:r>
-      <w:r>
-        <w:lastRenderedPageBreak/>
-        <w:t>piese de autovehicule sau la vopsitoria finală se impune ventilația forțată și luarea unor măsuri severe de eliminare a riscului de apariție a incendiilor.</w:t>
-      </w:r>
-      <w:r>
-        <w:rPr>
-          <w:rStyle w:val="FootnoteReference"/>
-        </w:rPr>
-        <w:footnoteReference w:id="14"/>
+        </w:rPr>
+        <w:footnoteReference w:id="15"/>
       </w:r>
     </w:p>
     <w:p>
@@ -24215,6 +31709,7 @@
     <w:p>
       <w:pPr>
         <w:pStyle w:val="FootnoteText"/>
+        <w:spacing w:line="360" w:lineRule="auto"/>
         <w:rPr>
           <w:lang w:val="ro-RO"/>
         </w:rPr>
@@ -24241,7 +31736,7 @@
         <w:rPr>
           <w:lang w:val="ro-RO"/>
         </w:rPr>
-        <w:t>Didactică  și Pedagogică, București, 1974, pag. 189-193</w:t>
+        <w:t>Didactică  și Pedagogică, București, 1974, pag. 207-215</w:t>
       </w:r>
     </w:p>
     <w:p>
@@ -24254,6 +31749,48 @@
     </w:p>
   </w:footnote>
   <w:footnote w:id="14">
+    <w:p>
+      <w:pPr>
+        <w:pStyle w:val="FootnoteText"/>
+        <w:rPr>
+          <w:lang w:val="ro-RO"/>
+        </w:rPr>
+      </w:pPr>
+      <w:r>
+        <w:rPr>
+          <w:rStyle w:val="FootnoteReference"/>
+        </w:rPr>
+        <w:footnoteRef/>
+      </w:r>
+      <w:r>
+        <w:t xml:space="preserve"> Picoș Constantin; </w:t>
+      </w:r>
+      <w:r>
+        <w:rPr>
+          <w:i/>
+        </w:rPr>
+        <w:t>Tehnologia Construcției de Mașini</w:t>
+      </w:r>
+      <w:r>
+        <w:t xml:space="preserve">; Editura </w:t>
+      </w:r>
+      <w:r>
+        <w:rPr>
+          <w:lang w:val="ro-RO"/>
+        </w:rPr>
+        <w:t>Didactică  și Pedagogică, București, 1974, pag. 189-193</w:t>
+      </w:r>
+    </w:p>
+    <w:p>
+      <w:pPr>
+        <w:pStyle w:val="FootnoteText"/>
+        <w:rPr>
+          <w:lang w:val="ro-RO"/>
+        </w:rPr>
+      </w:pPr>
+    </w:p>
+  </w:footnote>
+  <w:footnote w:id="15">
     <w:p>
       <w:pPr>
         <w:pStyle w:val="FootnoteText"/>
@@ -25318,7 +32855,7 @@
 </file>
 
 <file path=customXml/itemProps1.xml><?xml version="1.0" encoding="utf-8"?>
-<ds:datastoreItem xmlns:ds="http://schemas.openxmlformats.org/officeDocument/2006/customXml" ds:itemID="{1640C29E-87A1-4522-87FD-9D58E2472C33}">
+<ds:datastoreItem xmlns:ds="http://schemas.openxmlformats.org/officeDocument/2006/customXml" ds:itemID="{9ADE54B3-226C-4E5E-AF0B-1224119D7441}">
   <ds:schemaRefs>
     <ds:schemaRef ds:uri="http://schemas.openxmlformats.org/officeDocument/2006/bibliography"/>
   </ds:schemaRefs>

--- a/Licenta.docx
+++ b/Licenta.docx
@@ -549,18 +549,119 @@
       </w:r>
     </w:p>
     <w:p>
+      <w:pPr>
+        <w:jc w:val="center"/>
+      </w:pPr>
+      <w:r>
+        <w:rPr>
+          <w:noProof/>
+          <w:lang w:val="ro-RO" w:eastAsia="ro-RO"/>
+        </w:rPr>
+        <w:drawing>
+          <wp:inline distT="0" distB="0" distL="0" distR="0">
+            <wp:extent cx="3868180" cy="1806322"/>
+            <wp:effectExtent l="19050" t="0" r="0" b="0"/>
+            <wp:docPr id="8" name="Picture 7" descr="transmisia.jpg"/>
+            <wp:cNvGraphicFramePr>
+              <a:graphicFrameLocks xmlns:a="http://schemas.openxmlformats.org/drawingml/2006/main" noChangeAspect="1"/>
+            </wp:cNvGraphicFramePr>
+            <a:graphic xmlns:a="http://schemas.openxmlformats.org/drawingml/2006/main">
+              <a:graphicData uri="http://schemas.openxmlformats.org/drawingml/2006/picture">
+                <pic:pic xmlns:pic="http://schemas.openxmlformats.org/drawingml/2006/picture">
+                  <pic:nvPicPr>
+                    <pic:cNvPr id="0" name="transmisia.jpg"/>
+                    <pic:cNvPicPr/>
+                  </pic:nvPicPr>
+                  <pic:blipFill>
+                    <a:blip r:embed="rId8"/>
+                    <a:stretch>
+                      <a:fillRect/>
+                    </a:stretch>
+                  </pic:blipFill>
+                  <pic:spPr>
+                    <a:xfrm>
+                      <a:off x="0" y="0"/>
+                      <a:ext cx="3862473" cy="1803657"/>
+                    </a:xfrm>
+                    <a:prstGeom prst="rect">
+                      <a:avLst/>
+                    </a:prstGeom>
+                  </pic:spPr>
+                </pic:pic>
+              </a:graphicData>
+            </a:graphic>
+          </wp:inline>
+        </w:drawing>
+      </w:r>
+    </w:p>
+    <w:p>
+      <w:pPr>
+        <w:jc w:val="center"/>
+        <w:rPr>
+          <w:sz w:val="20"/>
+          <w:szCs w:val="20"/>
+        </w:rPr>
+      </w:pPr>
+      <w:r>
+        <w:rPr>
+          <w:sz w:val="20"/>
+          <w:szCs w:val="20"/>
+        </w:rPr>
+        <w:t>Fig 1.</w:t>
+      </w:r>
+      <w:r>
+        <w:rPr>
+          <w:sz w:val="20"/>
+          <w:szCs w:val="20"/>
+        </w:rPr>
+        <w:t>1 Părțile componente ale transmisiei automobilului</w:t>
+      </w:r>
+      <w:r>
+        <w:rPr>
+          <w:rStyle w:val="FootnoteReference"/>
+          <w:sz w:val="20"/>
+          <w:szCs w:val="20"/>
+        </w:rPr>
+        <w:footnoteReference w:id="2"/>
+      </w:r>
+    </w:p>
+    <w:p>
+      <w:pPr>
+        <w:spacing w:after="240"/>
+        <w:jc w:val="left"/>
+        <w:rPr>
+          <w:sz w:val="20"/>
+          <w:szCs w:val="20"/>
+        </w:rPr>
+      </w:pPr>
+      <w:r>
+        <w:rPr>
+          <w:sz w:val="20"/>
+          <w:szCs w:val="20"/>
+        </w:rPr>
+        <w:t>http://www.cursuri.flexform.ro/courses/L2/document/Cluj-Napoca/grupa2/Damsa_Rodica/site/</w:t>
+      </w:r>
+    </w:p>
+    <w:p>
       <w:r>
         <w:t xml:space="preserve"> </w:t>
       </w:r>
       <w:r>
         <w:tab/>
+      </w:r>
+      <w:r>
+        <w:rPr>
+          <w:bCs/>
+          <w:i/>
+        </w:rPr>
+        <w:t>Ambreiajul</w:t>
       </w:r>
       <w:r>
         <w:rPr>
           <w:b/>
           <w:bCs/>
         </w:rPr>
-        <w:t xml:space="preserve">Ambreiajul </w:t>
+        <w:t xml:space="preserve"> </w:t>
       </w:r>
       <w:r>
         <w:t>este intercalat între motor ș</w:t>
@@ -582,50 +683,23 @@
           <w:bCs/>
         </w:rPr>
         <w:tab/>
-        <w:t xml:space="preserve">Cutia de viteze </w:t>
-      </w:r>
-      <w:r>
-        <w:t xml:space="preserve">are rolul să permită deplasarea automobilului cu o gamă variată de viteze, la o aceeaşi turaţie a arborelui motor, obţinerea unui cuplu mărit de pornire, schimbarea sensului de mers şi oprirea automobilului cu motorul oprit. </w:t>
-      </w:r>
-    </w:p>
-    <w:p>
+      </w:r>
+      <w:r>
+        <w:rPr>
+          <w:bCs/>
+          <w:i/>
+        </w:rPr>
+        <w:t>Cutia de viteze</w:t>
+      </w:r>
       <w:r>
         <w:rPr>
           <w:b/>
           <w:bCs/>
         </w:rPr>
-        <w:tab/>
-        <w:t xml:space="preserve">Transmisia longitudinală (cardanică) </w:t>
-      </w:r>
-      <w:r>
-        <w:t xml:space="preserve">are rolul de a transmite momentul motor, fără </w:t>
-      </w:r>
-      <w:r>
         <w:t xml:space="preserve"> </w:t>
       </w:r>
       <w:r>
-        <w:t>să-l modifice, de la cutia de v</w:t>
-      </w:r>
-      <w:r>
-        <w:t>iteze la transmisia principală î</w:t>
-      </w:r>
-      <w:r>
-        <w:t xml:space="preserve">n cazul automobilelor organizate după soluţia clasică, precum şi de la cutia de viteze la </w:t>
-      </w:r>
-      <w:r>
-        <w:t>reductor</w:t>
-      </w:r>
-      <w:r>
-        <w:t xml:space="preserve"> </w:t>
-      </w:r>
-      <w:r>
-        <w:t>- distribuitor şi de l</w:t>
-      </w:r>
-      <w:r>
-        <w:t>a acesta la roţile motoare, şi între punţi, î</w:t>
-      </w:r>
-      <w:r>
-        <w:t xml:space="preserve">n cazul automobilelor cu mai multe punţi motoare. </w:t>
+        <w:t xml:space="preserve">are rolul să permită deplasarea automobilului cu o gamă variată de viteze, la o aceeaşi turaţie a arborelui motor, obţinerea unui cuplu mărit de pornire, schimbarea sensului de mers şi oprirea automobilului cu motorul oprit. </w:t>
       </w:r>
     </w:p>
     <w:p>
@@ -638,45 +712,85 @@
       </w:r>
       <w:r>
         <w:rPr>
+          <w:bCs/>
+          <w:i/>
+        </w:rPr>
+        <w:t>Transmisia longitudinală (cardanică)</w:t>
+      </w:r>
+      <w:r>
+        <w:rPr>
           <w:b/>
           <w:bCs/>
         </w:rPr>
-        <w:t>Transmisia principală</w:t>
-      </w:r>
+        <w:t xml:space="preserve"> </w:t>
+      </w:r>
+      <w:r>
+        <w:t xml:space="preserve">are rolul de a transmite momentul motor, fără </w:t>
+      </w:r>
+      <w:r>
+        <w:t xml:space="preserve"> </w:t>
+      </w:r>
+      <w:r>
+        <w:t>să-l modifice, de la cutia de v</w:t>
+      </w:r>
+      <w:r>
+        <w:t>iteze la transmisia principală î</w:t>
+      </w:r>
+      <w:r>
+        <w:t xml:space="preserve">n cazul automobilelor organizate după soluţia clasică, precum şi de la cutia de viteze la </w:t>
+      </w:r>
+      <w:r>
+        <w:t>reductor</w:t>
+      </w:r>
+      <w:r>
+        <w:t xml:space="preserve"> </w:t>
+      </w:r>
+      <w:r>
+        <w:t>- distribuitor şi de l</w:t>
+      </w:r>
+      <w:r>
+        <w:t>a acesta la roţile motoare, şi între punţi, î</w:t>
+      </w:r>
+      <w:r>
+        <w:t xml:space="preserve">n cazul automobilelor cu mai multe punţi motoare. </w:t>
+      </w:r>
+    </w:p>
+    <w:p>
       <w:r>
         <w:rPr>
           <w:b/>
           <w:bCs/>
         </w:rPr>
-        <w:t xml:space="preserve"> </w:t>
-      </w:r>
-      <w:r>
-        <w:t>multiplică şi transmite momentul motor de la arborele longitudinal la diferenţial</w:t>
-      </w:r>
-      <w:r>
-        <w:t xml:space="preserve"> </w:t>
-      </w:r>
-      <w:r>
-        <w:t>(cazul automobilelor organizate după soluţia clasică) şi de la arborele secundar al cutiei de viteze la diferenţial (cazul automobilelor</w:t>
-      </w:r>
-      <w:r>
-        <w:t xml:space="preserve"> organizate după soluţia totul în faţă sau totul î</w:t>
-      </w:r>
-      <w:r>
-        <w:t xml:space="preserve">n spate). </w:t>
-      </w:r>
-    </w:p>
-    <w:p>
+        <w:tab/>
+      </w:r>
+      <w:r>
+        <w:rPr>
+          <w:bCs/>
+          <w:i/>
+        </w:rPr>
+        <w:t>Transmisia principală</w:t>
+      </w:r>
       <w:r>
         <w:rPr>
           <w:b/>
           <w:bCs/>
         </w:rPr>
-        <w:tab/>
-        <w:t xml:space="preserve">Diferenţialul </w:t>
-      </w:r>
-      <w:r>
-        <w:t xml:space="preserve">este mecanismul ce permite ca roţile motoare ale aceleiaşi punţi să se rotească cu unghiuri diferite, dând astfel posibilitatea ca la deplasarea automobilului în viraje să parcurgă spaţii de lungimi diferite. </w:t>
+        <w:t xml:space="preserve"> </w:t>
+      </w:r>
+      <w:r>
+        <w:t>multiplică şi transmite momentul motor de la arborele longitudinal la diferenţial</w:t>
+      </w:r>
+      <w:r>
+        <w:t xml:space="preserve"> </w:t>
+      </w:r>
+      <w:r>
+        <w:t>(cazul automobilelor organizate după soluţia clasică) şi de la arborele secundar al cutiei de viteze la diferenţial (cazul automobilelor</w:t>
+      </w:r>
+      <w:r>
+        <w:t xml:space="preserve"> organizate după soluţia totul în faţă sau totul î</w:t>
+      </w:r>
+      <w:r>
+        <w:t xml:space="preserve">n spate). </w:t>
       </w:r>
     </w:p>
     <w:p>
@@ -685,27 +799,41 @@
           <w:b/>
           <w:bCs/>
         </w:rPr>
-        <w:tab/>
-        <w:t xml:space="preserve">Arborii planetari </w:t>
-      </w:r>
-      <w:r>
-        <w:t xml:space="preserve">servesc la transmiterea momentului motor de la diferenţial la roţile motoare sau la pinioanele conducătoare ale transmisiei finale. </w:t>
-      </w:r>
-    </w:p>
-    <w:p>
+        <w:lastRenderedPageBreak/>
+        <w:tab/>
+      </w:r>
+      <w:r>
+        <w:rPr>
+          <w:bCs/>
+          <w:i/>
+        </w:rPr>
+        <w:t>Diferenţialul</w:t>
+      </w:r>
       <w:r>
         <w:rPr>
           <w:b/>
           <w:bCs/>
         </w:rPr>
-        <w:tab/>
-      </w:r>
+        <w:t xml:space="preserve"> </w:t>
+      </w:r>
+      <w:r>
+        <w:t xml:space="preserve">este mecanismul ce permite ca roţile motoare ale aceleiaşi punţi să se rotească cu unghiuri diferite, dând astfel posibilitatea ca la deplasarea automobilului în viraje să parcurgă spaţii de lungimi diferite. </w:t>
+      </w:r>
+    </w:p>
+    <w:p>
       <w:r>
         <w:rPr>
           <w:b/>
           <w:bCs/>
         </w:rPr>
-        <w:t>Transmisia finală</w:t>
+        <w:tab/>
+      </w:r>
+      <w:r>
+        <w:rPr>
+          <w:bCs/>
+          <w:i/>
+        </w:rPr>
+        <w:t>Arborii planetari</w:t>
       </w:r>
       <w:r>
         <w:rPr>
@@ -715,22 +843,89 @@
         <w:t xml:space="preserve"> </w:t>
       </w:r>
       <w:r>
+        <w:t xml:space="preserve">servesc la transmiterea momentului motor de la diferenţial la roţile motoare sau la pinioanele conducătoare ale transmisiei finale. </w:t>
+      </w:r>
+    </w:p>
+    <w:p>
+      <w:r>
+        <w:rPr>
+          <w:b/>
+          <w:bCs/>
+        </w:rPr>
+        <w:tab/>
+      </w:r>
+      <w:r>
+        <w:rPr>
+          <w:bCs/>
+          <w:i/>
+        </w:rPr>
+        <w:t>Transmisia finală</w:t>
+      </w:r>
+      <w:r>
+        <w:rPr>
+          <w:b/>
+          <w:bCs/>
+        </w:rPr>
+        <w:t xml:space="preserve"> </w:t>
+      </w:r>
+      <w:r>
         <w:t>amplifică momentul motor transmis roţilor şi, în acelaşi timp, contribuie la micşorarea solicitărilor organelor punţii motoare dispuse înaintea ei.</w:t>
       </w:r>
       <w:r>
-        <w:tab/>
-      </w:r>
-      <w:r>
         <w:rPr>
           <w:rStyle w:val="FootnoteReference"/>
         </w:rPr>
-        <w:footnoteReference w:id="2"/>
-      </w:r>
-    </w:p>
-    <w:p/>
-    <w:p>
-      <w:r>
-        <w:t>▲Destinaţia ambreiajului</w:t>
+        <w:footnoteReference w:id="3"/>
+      </w:r>
+    </w:p>
+    <w:p>
+      <w:pPr>
+        <w:spacing w:after="240"/>
+        <w:rPr>
+          <w:i/>
+        </w:rPr>
+      </w:pPr>
+      <w:r>
+        <w:tab/>
+      </w:r>
+      <w:r>
+        <w:rPr>
+          <w:i/>
+        </w:rPr>
+        <w:t xml:space="preserve">Volantul </w:t>
+      </w:r>
+      <w:r>
+        <w:t>are r</w:t>
+      </w:r>
+      <w:r>
+        <w:t xml:space="preserve">olul de a uniformiza </w:t>
+      </w:r>
+      <w:r>
+        <w:t>mișcarea de rotație a arborelui cotit, să reducă șocurile</w:t>
+      </w:r>
+      <w:r>
+        <w:t xml:space="preserve"> provenite de la mişcarea alternativă a pistoanelor şi de la aprinderile neuniforme.</w:t>
+      </w:r>
+      <w:r>
+        <w:t xml:space="preserve"> Acesta mai are rol </w:t>
+      </w:r>
+      <w:r>
+        <w:t>conducător al mișcării de rotație de la motor la ambreiaj și de a ușura pornirea motorului.</w:t>
+      </w:r>
+    </w:p>
+    <w:p>
+      <w:pPr>
+        <w:pStyle w:val="ListParagraph"/>
+        <w:numPr>
+          <w:ilvl w:val="0"/>
+          <w:numId w:val="4"/>
+        </w:numPr>
+      </w:pPr>
+      <w:r>
+        <w:rPr>
+          <w:rFonts w:ascii="Calibri" w:hAnsi="Calibri" w:cs="Calibri"/>
+        </w:rPr>
+        <w:t>Destinaţia ambreiajului</w:t>
       </w:r>
       <w:r>
         <w:t xml:space="preserve">. </w:t>
@@ -767,7 +962,6 @@
     </w:p>
     <w:p>
       <w:r>
-        <w:lastRenderedPageBreak/>
         <w:tab/>
       </w:r>
       <w:r>
@@ -775,8 +969,15 @@
       </w:r>
     </w:p>
     <w:p>
-      <w:r>
-        <w:t xml:space="preserve">▲Condițiile impuse ambreiajului. </w:t>
+      <w:pPr>
+        <w:pStyle w:val="ListParagraph"/>
+        <w:numPr>
+          <w:ilvl w:val="0"/>
+          <w:numId w:val="4"/>
+        </w:numPr>
+      </w:pPr>
+      <w:r>
+        <w:t xml:space="preserve">Condițiile impuse ambreiajului. </w:t>
       </w:r>
     </w:p>
     <w:p>
@@ -822,8 +1023,15 @@
       </w:r>
     </w:p>
     <w:p>
-      <w:r>
-        <w:t>▲Clasificarea ambreiajelor</w:t>
+      <w:pPr>
+        <w:pStyle w:val="ListParagraph"/>
+        <w:numPr>
+          <w:ilvl w:val="0"/>
+          <w:numId w:val="4"/>
+        </w:numPr>
+      </w:pPr>
+      <w:r>
+        <w:t>Clasificarea ambreiajelor</w:t>
       </w:r>
       <w:r>
         <w:t xml:space="preserve">- se face după mai multe criterii: </w:t>
@@ -888,6 +1096,7 @@
         <w:pStyle w:val="Heading2"/>
       </w:pPr>
       <w:r>
+        <w:lastRenderedPageBreak/>
         <w:t xml:space="preserve">1.1 Analiza constructivă și funcțională a ambreiajului </w:t>
       </w:r>
       <w:r>
@@ -920,7 +1129,7 @@
         <w:t>Părțile componente ale</w:t>
       </w:r>
       <w:r>
-        <w:t xml:space="preserve"> unui ambreiaj mecanic (Fig. 1.1</w:t>
+        <w:t xml:space="preserve"> unui ambreiaj mecanic (Fig. 1.2</w:t>
       </w:r>
       <w:r>
         <w:t xml:space="preserve">) sunt grupate astfel: partea conducătoare, partea condusă și mecanismul de acționare. Partea conducătoare a ambreiajului este solidară la rotație cu volantul motorului, iar partea condusă cu arborele primar al </w:t>
@@ -1093,7 +1302,6 @@
         <w:rPr>
           <w:i/>
         </w:rPr>
-        <w:lastRenderedPageBreak/>
         <w:tab/>
       </w:r>
       <w:r>
@@ -1140,7 +1348,7 @@
                     </pic:cNvPicPr>
                   </pic:nvPicPr>
                   <pic:blipFill>
-                    <a:blip r:embed="rId8">
+                    <a:blip r:embed="rId9">
                       <a:grayscl/>
                       <a:lum bright="-12000" contrast="85000"/>
                     </a:blip>
@@ -1185,7 +1393,14 @@
           <w:sz w:val="20"/>
           <w:szCs w:val="20"/>
         </w:rPr>
-        <w:t>Fig 1.1 Schema de principiu a ambreiajului mecanic</w:t>
+        <w:t>Fig 1.2</w:t>
+      </w:r>
+      <w:r>
+        <w:rPr>
+          <w:sz w:val="20"/>
+          <w:szCs w:val="20"/>
+        </w:rPr>
+        <w:t xml:space="preserve"> Schema de principiu a ambreiajului mecanic</w:t>
       </w:r>
     </w:p>
     <w:p>
@@ -1302,6 +1517,7 @@
     </w:p>
     <w:p>
       <w:r>
+        <w:lastRenderedPageBreak/>
         <w:tab/>
         <w:t>Î</w:t>
       </w:r>
@@ -1525,7 +1741,6 @@
         </w:rPr>
       </w:pPr>
       <w:r>
-        <w:lastRenderedPageBreak/>
         <w:tab/>
         <w:t>La o cuplare bruscă a ambreiajului solicitările transmisiei pot depăși de trei-patru ori valoarea momentului maxim al motorului. Aceasta se datorează faptului că la eliberarea bruscă a pedalei ambreiajului forța de apăsare dintre suprafețele de frecare este dată atât de forța arcurilor de presiune cât și de forțele de inerție ce iau naștere în momentul contactului discului de presiune cu discul condus. În momentul contactului dintre discuri, forța de apăsare depășește de câteva ori forța datorată arcurilor de presiune.</w:t>
       </w:r>
@@ -1533,7 +1748,7 @@
         <w:rPr>
           <w:rStyle w:val="FootnoteReference"/>
         </w:rPr>
-        <w:footnoteReference w:id="3"/>
+        <w:footnoteReference w:id="4"/>
       </w:r>
       <w:r>
         <w:t xml:space="preserve">  </w:t>
@@ -3828,7 +4043,7 @@
           <w:rFonts w:cs="Times New Roman"/>
           <w:szCs w:val="24"/>
         </w:rPr>
-        <w:footnoteReference w:id="4"/>
+        <w:footnoteReference w:id="5"/>
       </w:r>
     </w:p>
     <w:p/>
@@ -3960,7 +4175,7 @@
           <w:noProof/>
           <w:lang w:val="ro-RO"/>
         </w:rPr>
-        <w:footnoteReference w:id="5"/>
+        <w:footnoteReference w:id="6"/>
       </w:r>
     </w:p>
     <w:p>
@@ -4466,7 +4681,7 @@
         <w:rPr>
           <w:rStyle w:val="FootnoteReference"/>
         </w:rPr>
-        <w:footnoteReference w:id="6"/>
+        <w:footnoteReference w:id="7"/>
       </w:r>
     </w:p>
     <w:p>
@@ -4680,7 +4895,7 @@
           <w:rStyle w:val="FootnoteReference"/>
           <w:lang w:val="ro-RO"/>
         </w:rPr>
-        <w:footnoteReference w:id="7"/>
+        <w:footnoteReference w:id="8"/>
       </w:r>
     </w:p>
     <w:p>
@@ -12201,6 +12416,500 @@
     </w:p>
     <w:p>
       <w:pPr>
+        <w:rPr>
+          <w:color w:val="FF0000"/>
+          <w:lang w:val="ro-RO"/>
+        </w:rPr>
+      </w:pPr>
+      <w:r>
+        <w:rPr>
+          <w:color w:val="FF0000"/>
+          <w:lang w:val="ro-RO"/>
+        </w:rPr>
+        <w:tab/>
+      </w:r>
+      <w:r>
+        <w:rPr>
+          <w:color w:val="FF0000"/>
+          <w:lang w:val="ro-RO"/>
+        </w:rPr>
+        <w:t>Programarea asistată de calculator a maşinilor-unelte cu comandă</w:t>
+      </w:r>
+      <w:r>
+        <w:rPr>
+          <w:color w:val="FF0000"/>
+          <w:lang w:val="ro-RO"/>
+        </w:rPr>
+        <w:t xml:space="preserve"> </w:t>
+      </w:r>
+      <w:r>
+        <w:rPr>
+          <w:color w:val="FF0000"/>
+          <w:lang w:val="ro-RO"/>
+        </w:rPr>
+        <w:t>numerică are drept obiectiv elaborarea program</w:t>
+      </w:r>
+      <w:r>
+        <w:rPr>
+          <w:color w:val="FF0000"/>
+          <w:lang w:val="ro-RO"/>
+        </w:rPr>
+        <w:t xml:space="preserve">ului-piesă pornind de la planul </w:t>
+      </w:r>
+      <w:r>
+        <w:rPr>
+          <w:color w:val="FF0000"/>
+          <w:lang w:val="ro-RO"/>
+        </w:rPr>
+        <w:t>de operaţii al reperului ce urmează a fi exe</w:t>
+      </w:r>
+      <w:r>
+        <w:rPr>
+          <w:color w:val="FF0000"/>
+          <w:lang w:val="ro-RO"/>
+        </w:rPr>
+        <w:t xml:space="preserve">cutat, utilizând pentru aceasta </w:t>
+      </w:r>
+      <w:r>
+        <w:rPr>
+          <w:color w:val="FF0000"/>
+          <w:lang w:val="ro-RO"/>
+        </w:rPr>
+        <w:t>calculatorul electronic în regim conversional.</w:t>
+      </w:r>
+    </w:p>
+    <w:p>
+      <w:pPr>
+        <w:rPr>
+          <w:color w:val="FF0000"/>
+          <w:lang w:val="ro-RO"/>
+        </w:rPr>
+      </w:pPr>
+      <w:r>
+        <w:rPr>
+          <w:color w:val="FF0000"/>
+          <w:lang w:val="ro-RO"/>
+        </w:rPr>
+        <w:tab/>
+      </w:r>
+      <w:r>
+        <w:rPr>
+          <w:color w:val="FF0000"/>
+          <w:lang w:val="ro-RO"/>
+        </w:rPr>
+        <w:t>Dezvoltarea în mai multe direcţii a progr</w:t>
+      </w:r>
+      <w:r>
+        <w:rPr>
+          <w:color w:val="FF0000"/>
+          <w:lang w:val="ro-RO"/>
+        </w:rPr>
+        <w:t xml:space="preserve">amării asistate de calculator a </w:t>
+      </w:r>
+      <w:r>
+        <w:rPr>
+          <w:color w:val="FF0000"/>
+          <w:lang w:val="ro-RO"/>
+        </w:rPr>
+        <w:t>dus la apariţia câtorva zeci de limbaje de prog</w:t>
+      </w:r>
+      <w:r>
+        <w:rPr>
+          <w:color w:val="FF0000"/>
+          <w:lang w:val="ro-RO"/>
+        </w:rPr>
+        <w:t xml:space="preserve">ramare implementate pe diferite sisteme de calculatoare. </w:t>
+      </w:r>
+      <w:r>
+        <w:rPr>
+          <w:color w:val="FF0000"/>
+          <w:lang w:val="ro-RO"/>
+        </w:rPr>
+        <w:t>În esenţă acestea cuprind un set de</w:t>
+      </w:r>
+      <w:r>
+        <w:rPr>
+          <w:color w:val="FF0000"/>
+          <w:lang w:val="ro-RO"/>
+        </w:rPr>
+        <w:t xml:space="preserve"> definiri geometrice cu care se </w:t>
+      </w:r>
+      <w:r>
+        <w:rPr>
+          <w:color w:val="FF0000"/>
+          <w:lang w:val="ro-RO"/>
+        </w:rPr>
+        <w:t>poate acoperi, mai mult sau mai puţin satisfă</w:t>
+      </w:r>
+      <w:r>
+        <w:rPr>
+          <w:color w:val="FF0000"/>
+          <w:lang w:val="ro-RO"/>
+        </w:rPr>
+        <w:t xml:space="preserve">cător, geometria plană (2D) şi, </w:t>
+      </w:r>
+      <w:r>
+        <w:rPr>
+          <w:color w:val="FF0000"/>
+          <w:lang w:val="ro-RO"/>
+        </w:rPr>
+        <w:t>parţial, cea în spaţiu (3D) şi un al doilea set d</w:t>
+      </w:r>
+      <w:r>
+        <w:rPr>
+          <w:color w:val="FF0000"/>
+          <w:lang w:val="ro-RO"/>
+        </w:rPr>
+        <w:t xml:space="preserve">e ordine de mişcare cu ajutorul </w:t>
+      </w:r>
+      <w:r>
+        <w:rPr>
+          <w:color w:val="FF0000"/>
+          <w:lang w:val="ro-RO"/>
+        </w:rPr>
+        <w:t>cărora se generează deplasări ale subansam</w:t>
+      </w:r>
+      <w:r>
+        <w:rPr>
+          <w:color w:val="FF0000"/>
+          <w:lang w:val="ro-RO"/>
+        </w:rPr>
+        <w:t xml:space="preserve">blelor mobile ale MUCN. Această </w:t>
+      </w:r>
+      <w:r>
+        <w:rPr>
+          <w:color w:val="FF0000"/>
+          <w:lang w:val="ro-RO"/>
+        </w:rPr>
+        <w:t>parte constituie procesorul propriu-zis care generează un set de d</w:t>
+      </w:r>
+      <w:r>
+        <w:rPr>
+          <w:color w:val="FF0000"/>
+          <w:lang w:val="ro-RO"/>
+        </w:rPr>
+        <w:t xml:space="preserve">ate într-o </w:t>
+      </w:r>
+      <w:r>
+        <w:rPr>
+          <w:color w:val="FF0000"/>
+          <w:lang w:val="ro-RO"/>
+        </w:rPr>
+        <w:t>anumită formă intermediară.</w:t>
+      </w:r>
+    </w:p>
+    <w:p>
+      <w:pPr>
+        <w:rPr>
+          <w:color w:val="FF0000"/>
+          <w:lang w:val="ro-RO"/>
+        </w:rPr>
+      </w:pPr>
+      <w:r>
+        <w:rPr>
+          <w:color w:val="FF0000"/>
+          <w:lang w:val="ro-RO"/>
+        </w:rPr>
+        <w:tab/>
+      </w:r>
+      <w:r>
+        <w:rPr>
+          <w:color w:val="FF0000"/>
+          <w:lang w:val="ro-RO"/>
+        </w:rPr>
+        <w:t>Pentru ca aceste date să poată fi expl</w:t>
+      </w:r>
+      <w:r>
+        <w:rPr>
+          <w:color w:val="FF0000"/>
+          <w:lang w:val="ro-RO"/>
+        </w:rPr>
+        <w:t xml:space="preserve">oatate în scopul generării unor </w:t>
+      </w:r>
+      <w:r>
+        <w:rPr>
+          <w:color w:val="FF0000"/>
+          <w:lang w:val="ro-RO"/>
+        </w:rPr>
+        <w:t xml:space="preserve">programe în sensul arătat în exemplele de la </w:t>
+      </w:r>
+      <w:r>
+        <w:rPr>
+          <w:color w:val="FF0000"/>
+          <w:lang w:val="ro-RO"/>
+        </w:rPr>
+        <w:t xml:space="preserve">paragrafele anterioare, trebuie </w:t>
+      </w:r>
+      <w:r>
+        <w:rPr>
+          <w:color w:val="FF0000"/>
+          <w:lang w:val="ro-RO"/>
+        </w:rPr>
+        <w:t>apelate anumite programe specializate numite postprocesoare sau simula</w:t>
+      </w:r>
+      <w:r>
+        <w:rPr>
+          <w:color w:val="FF0000"/>
+          <w:lang w:val="ro-RO"/>
+        </w:rPr>
+        <w:t xml:space="preserve">toare; </w:t>
+      </w:r>
+      <w:r>
+        <w:rPr>
+          <w:color w:val="FF0000"/>
+          <w:lang w:val="ro-RO"/>
+        </w:rPr>
+        <w:t>acestea deci, preiau informaţiile din forma intermediară generată de</w:t>
+      </w:r>
+    </w:p>
+    <w:p>
+      <w:pPr>
+        <w:rPr>
+          <w:color w:val="FF0000"/>
+          <w:lang w:val="ro-RO"/>
+        </w:rPr>
+      </w:pPr>
+      <w:r>
+        <w:rPr>
+          <w:color w:val="FF0000"/>
+          <w:lang w:val="ro-RO"/>
+        </w:rPr>
+        <w:t>procesorul propriu-zis şi le prelucrează g</w:t>
+      </w:r>
+      <w:r>
+        <w:rPr>
+          <w:color w:val="FF0000"/>
+          <w:lang w:val="ro-RO"/>
+        </w:rPr>
+        <w:t xml:space="preserve">enerând fraze în concordanţă cu </w:t>
+      </w:r>
+      <w:r>
+        <w:rPr>
+          <w:color w:val="FF0000"/>
+          <w:lang w:val="ro-RO"/>
+        </w:rPr>
+        <w:t>particularităţile sintactice ale echipamentului de comandă numerică.</w:t>
+      </w:r>
+    </w:p>
+    <w:p>
+      <w:pPr>
+        <w:rPr>
+          <w:color w:val="FF0000"/>
+          <w:lang w:val="ro-RO"/>
+        </w:rPr>
+      </w:pPr>
+      <w:r>
+        <w:rPr>
+          <w:color w:val="FF0000"/>
+          <w:lang w:val="ro-RO"/>
+        </w:rPr>
+        <w:tab/>
+      </w:r>
+      <w:r>
+        <w:rPr>
+          <w:color w:val="FF0000"/>
+          <w:lang w:val="ro-RO"/>
+        </w:rPr>
+        <w:t>Sistemele integrate CAD/CAM s-au dezvo</w:t>
+      </w:r>
+      <w:r>
+        <w:rPr>
+          <w:color w:val="FF0000"/>
+          <w:lang w:val="ro-RO"/>
+        </w:rPr>
+        <w:t xml:space="preserve">ltat şi impus în ultimii ani; </w:t>
+      </w:r>
+      <w:r>
+        <w:rPr>
+          <w:color w:val="FF0000"/>
+          <w:lang w:val="ro-RO"/>
+        </w:rPr>
+        <w:t>în esenţă se realizează o îmbinare intimă între cele două laturi adiacente şi</w:t>
+      </w:r>
+      <w:r>
+        <w:rPr>
+          <w:color w:val="FF0000"/>
+          <w:lang w:val="ro-RO"/>
+        </w:rPr>
+        <w:t xml:space="preserve"> </w:t>
+      </w:r>
+      <w:r>
+        <w:rPr>
+          <w:color w:val="FF0000"/>
+          <w:lang w:val="ro-RO"/>
+        </w:rPr>
+        <w:t>totodată complementare:</w:t>
+      </w:r>
+    </w:p>
+    <w:p>
+      <w:pPr>
+        <w:rPr>
+          <w:color w:val="FF0000"/>
+          <w:lang w:val="ro-RO"/>
+        </w:rPr>
+      </w:pPr>
+      <w:r>
+        <w:rPr>
+          <w:color w:val="FF0000"/>
+          <w:lang w:val="ro-RO"/>
+        </w:rPr>
+        <w:lastRenderedPageBreak/>
+        <w:t xml:space="preserve">- latura de proiectare constructivă </w:t>
+      </w:r>
+      <w:r>
+        <w:rPr>
+          <w:color w:val="FF0000"/>
+          <w:lang w:val="ro-RO"/>
+        </w:rPr>
+        <w:t xml:space="preserve">(proiectare propriu-zisă) – CAD </w:t>
+      </w:r>
+      <w:r>
+        <w:rPr>
+          <w:color w:val="FF0000"/>
+          <w:lang w:val="ro-RO"/>
+        </w:rPr>
+        <w:t>(Computer Aided Design);</w:t>
+      </w:r>
+    </w:p>
+    <w:p>
+      <w:pPr>
+        <w:rPr>
+          <w:color w:val="FF0000"/>
+          <w:lang w:val="ro-RO"/>
+        </w:rPr>
+      </w:pPr>
+      <w:r>
+        <w:rPr>
+          <w:color w:val="FF0000"/>
+          <w:lang w:val="ro-RO"/>
+        </w:rPr>
+        <w:t>- latura de proiectare (realizare) te</w:t>
+      </w:r>
+      <w:r>
+        <w:rPr>
+          <w:color w:val="FF0000"/>
+          <w:lang w:val="ro-RO"/>
+        </w:rPr>
+        <w:t xml:space="preserve">hnologică – CAM (Computer Aided </w:t>
+      </w:r>
+      <w:r>
+        <w:rPr>
+          <w:color w:val="FF0000"/>
+          <w:lang w:val="ro-RO"/>
+        </w:rPr>
+        <w:t>Manufacturing).</w:t>
+      </w:r>
+    </w:p>
+    <w:p>
+      <w:pPr>
+        <w:rPr>
+          <w:color w:val="FF0000"/>
+          <w:lang w:val="ro-RO"/>
+        </w:rPr>
+      </w:pPr>
+      <w:r>
+        <w:rPr>
+          <w:color w:val="FF0000"/>
+          <w:lang w:val="ro-RO"/>
+        </w:rPr>
+        <w:tab/>
+      </w:r>
+      <w:r>
+        <w:rPr>
+          <w:color w:val="FF0000"/>
+          <w:lang w:val="ro-RO"/>
+        </w:rPr>
+        <w:t>Pentru realizarea unui prototip</w:t>
+      </w:r>
+      <w:r>
+        <w:rPr>
+          <w:color w:val="FF0000"/>
+          <w:lang w:val="ro-RO"/>
+        </w:rPr>
+        <w:t xml:space="preserve"> virtual, modulul CAD generează </w:t>
+      </w:r>
+      <w:r>
+        <w:rPr>
+          <w:color w:val="FF0000"/>
+          <w:lang w:val="ro-RO"/>
+        </w:rPr>
+        <w:t>modele – reprezentări grafice ale obiectelor</w:t>
+      </w:r>
+      <w:r>
+        <w:rPr>
+          <w:color w:val="FF0000"/>
+          <w:lang w:val="ro-RO"/>
+        </w:rPr>
+        <w:t xml:space="preserve"> de prelucrat – şi cunoştinţe – </w:t>
+      </w:r>
+      <w:r>
+        <w:rPr>
+          <w:color w:val="FF0000"/>
+          <w:lang w:val="ro-RO"/>
+        </w:rPr>
+        <w:t>informaţii legate de procesul de fabricaţie, necesare modulului CAM.</w:t>
+      </w:r>
+    </w:p>
+    <w:p>
+      <w:pPr>
+        <w:rPr>
+          <w:color w:val="FF0000"/>
+          <w:lang w:val="ro-RO"/>
+        </w:rPr>
+      </w:pPr>
+      <w:r>
+        <w:rPr>
+          <w:color w:val="FF0000"/>
+          <w:lang w:val="ro-RO"/>
+        </w:rPr>
+        <w:tab/>
+      </w:r>
+      <w:r>
+        <w:rPr>
+          <w:color w:val="FF0000"/>
+          <w:lang w:val="ro-RO"/>
+        </w:rPr>
+        <w:t>Cunoştinţele se pot regăsi în structura arbor</w:t>
+      </w:r>
+      <w:r>
+        <w:rPr>
+          <w:color w:val="FF0000"/>
+          <w:lang w:val="ro-RO"/>
+        </w:rPr>
+        <w:t xml:space="preserve">escentă generată în procesul de </w:t>
+      </w:r>
+      <w:r>
+        <w:rPr>
+          <w:color w:val="FF0000"/>
+          <w:lang w:val="ro-RO"/>
+        </w:rPr>
+        <w:t>concepţie al unui model particular sau pot avea</w:t>
+      </w:r>
+      <w:r>
+        <w:rPr>
+          <w:color w:val="FF0000"/>
+          <w:lang w:val="ro-RO"/>
+        </w:rPr>
+        <w:t xml:space="preserve"> aplicabilitate generală, fiind </w:t>
+      </w:r>
+      <w:r>
+        <w:rPr>
+          <w:color w:val="FF0000"/>
+          <w:lang w:val="ro-RO"/>
+        </w:rPr>
+        <w:t>precizate sub forma unor algoritmi, sisteme expert etc.</w:t>
+      </w:r>
+      <w:r>
+        <w:rPr>
+          <w:rStyle w:val="FootnoteReference"/>
+          <w:color w:val="FF0000"/>
+          <w:lang w:val="ro-RO"/>
+        </w:rPr>
+        <w:footnoteReference w:id="9"/>
+      </w:r>
+    </w:p>
+    <w:p>
+      <w:pPr>
         <w:spacing w:before="240"/>
         <w:rPr>
           <w:i/>
@@ -12257,15 +12966,61 @@
           <w:szCs w:val="20"/>
         </w:rPr>
       </w:pPr>
-    </w:p>
-    <w:p>
-      <w:pPr>
-        <w:jc w:val="center"/>
-        <w:rPr>
+      <w:r>
+        <w:rPr>
+          <w:noProof/>
           <w:sz w:val="20"/>
           <w:szCs w:val="20"/>
-        </w:rPr>
-      </w:pPr>
+          <w:lang w:val="ro-RO" w:eastAsia="ro-RO"/>
+        </w:rPr>
+        <w:drawing>
+          <wp:inline distT="0" distB="0" distL="0" distR="0">
+            <wp:extent cx="4163133" cy="1716657"/>
+            <wp:effectExtent l="19050" t="0" r="8817" b="0"/>
+            <wp:docPr id="5" name="Picture 1"/>
+            <wp:cNvGraphicFramePr>
+              <a:graphicFrameLocks xmlns:a="http://schemas.openxmlformats.org/drawingml/2006/main" noChangeAspect="1"/>
+            </wp:cNvGraphicFramePr>
+            <a:graphic xmlns:a="http://schemas.openxmlformats.org/drawingml/2006/main">
+              <a:graphicData uri="http://schemas.openxmlformats.org/drawingml/2006/picture">
+                <pic:pic xmlns:pic="http://schemas.openxmlformats.org/drawingml/2006/picture">
+                  <pic:nvPicPr>
+                    <pic:cNvPr id="0" name="Picture 1"/>
+                    <pic:cNvPicPr>
+                      <a:picLocks noChangeAspect="1" noChangeArrowheads="1"/>
+                    </pic:cNvPicPr>
+                  </pic:nvPicPr>
+                  <pic:blipFill>
+                    <a:blip r:embed="rId10">
+                      <a:lum bright="-3000" contrast="35000"/>
+                    </a:blip>
+                    <a:srcRect/>
+                    <a:stretch>
+                      <a:fillRect/>
+                    </a:stretch>
+                  </pic:blipFill>
+                  <pic:spPr bwMode="auto">
+                    <a:xfrm>
+                      <a:off x="0" y="0"/>
+                      <a:ext cx="4165831" cy="1717769"/>
+                    </a:xfrm>
+                    <a:prstGeom prst="rect">
+                      <a:avLst/>
+                    </a:prstGeom>
+                    <a:noFill/>
+                    <a:ln w="9525">
+                      <a:noFill/>
+                      <a:miter lim="800000"/>
+                      <a:headEnd/>
+                      <a:tailEnd/>
+                    </a:ln>
+                  </pic:spPr>
+                </pic:pic>
+              </a:graphicData>
+            </a:graphic>
+          </wp:inline>
+        </w:drawing>
+      </w:r>
     </w:p>
     <w:p>
       <w:pPr>
@@ -12275,66 +13030,18 @@
           <w:szCs w:val="20"/>
         </w:rPr>
       </w:pPr>
-    </w:p>
-    <w:p>
-      <w:pPr>
-        <w:jc w:val="center"/>
+      <w:r>
         <w:rPr>
           <w:sz w:val="20"/>
           <w:szCs w:val="20"/>
         </w:rPr>
-      </w:pPr>
-    </w:p>
-    <w:p>
-      <w:pPr>
-        <w:jc w:val="center"/>
+        <w:t>Fig. 3.1</w:t>
+      </w:r>
+      <w:r>
         <w:rPr>
           <w:sz w:val="20"/>
           <w:szCs w:val="20"/>
         </w:rPr>
-      </w:pPr>
-    </w:p>
-    <w:p>
-      <w:pPr>
-        <w:jc w:val="center"/>
-        <w:rPr>
-          <w:sz w:val="20"/>
-          <w:szCs w:val="20"/>
-        </w:rPr>
-      </w:pPr>
-    </w:p>
-    <w:p>
-      <w:pPr>
-        <w:jc w:val="center"/>
-        <w:rPr>
-          <w:sz w:val="20"/>
-          <w:szCs w:val="20"/>
-        </w:rPr>
-      </w:pPr>
-    </w:p>
-    <w:p>
-      <w:pPr>
-        <w:jc w:val="center"/>
-        <w:rPr>
-          <w:color w:val="FF0000"/>
-          <w:sz w:val="20"/>
-          <w:szCs w:val="20"/>
-        </w:rPr>
-      </w:pPr>
-      <w:r>
-        <w:rPr>
-          <w:color w:val="FF0000"/>
-          <w:sz w:val="20"/>
-          <w:szCs w:val="20"/>
-        </w:rPr>
-        <w:t>Fig. 3.1</w:t>
-      </w:r>
-      <w:r>
-        <w:rPr>
-          <w:color w:val="FF0000"/>
-          <w:sz w:val="20"/>
-          <w:szCs w:val="20"/>
-        </w:rPr>
         <w:t xml:space="preserve"> Componentele unui sistem CNC</w:t>
       </w:r>
     </w:p>
@@ -12350,315 +13057,315 @@
         <w:rPr>
           <w:lang w:val="ro-RO"/>
         </w:rPr>
+        <w:t xml:space="preserve">Morar Liviu, Breaz Radu, Câmpean Emilia, </w:t>
+      </w:r>
+      <w:r>
+        <w:rPr>
+          <w:i/>
+          <w:lang w:val="ro-RO"/>
+        </w:rPr>
+        <w:t xml:space="preserve">Programarea manuală și asistată de calculator a echipamentelor numerice, </w:t>
+      </w:r>
+      <w:r>
+        <w:rPr>
+          <w:lang w:val="ro-RO"/>
+        </w:rPr>
+        <w:t>Editura Casa Cărții de Știință</w:t>
+      </w:r>
+      <w:r>
+        <w:rPr>
+          <w:lang w:val="ro-RO"/>
+        </w:rPr>
+        <w:t xml:space="preserve">, </w:t>
+      </w:r>
+      <w:r>
+        <w:rPr>
+          <w:lang w:val="ro-RO"/>
+        </w:rPr>
+        <w:t>Cluj-Napoca, 2014</w:t>
+      </w:r>
+      <w:r>
+        <w:rPr>
+          <w:lang w:val="ro-RO"/>
+        </w:rPr>
+        <w:t xml:space="preserve">, pag. </w:t>
+      </w:r>
+      <w:r>
+        <w:rPr>
+          <w:lang w:val="ro-RO"/>
+        </w:rPr>
+        <w:t>26</w:t>
+      </w:r>
+    </w:p>
+    <w:p>
+      <w:pPr>
+        <w:rPr>
+          <w:lang w:val="ro-RO"/>
+        </w:rPr>
+      </w:pPr>
+      <w:r>
+        <w:rPr>
+          <w:lang w:val="ro-RO"/>
+        </w:rPr>
+        <w:t>MMI:</w:t>
+      </w:r>
+    </w:p>
+    <w:p>
+      <w:pPr>
+        <w:rPr>
+          <w:lang w:val="ro-RO"/>
+        </w:rPr>
+      </w:pPr>
+      <w:r>
+        <w:rPr>
+          <w:lang w:val="ro-RO"/>
+        </w:rPr>
+        <w:tab/>
+        <w:t>- asigură interfața utilizator/echipament NC;</w:t>
+      </w:r>
+    </w:p>
+    <w:p>
+      <w:pPr>
+        <w:rPr>
+          <w:lang w:val="ro-RO"/>
+        </w:rPr>
+      </w:pPr>
+      <w:r>
+        <w:rPr>
+          <w:lang w:val="ro-RO"/>
+        </w:rPr>
         <w:lastRenderedPageBreak/>
-        <w:t xml:space="preserve">Morar Liviu, Breaz Radu, Câmpean Emilia, </w:t>
-      </w:r>
-      <w:r>
+        <w:tab/>
+        <w:t>- execută comenzi de operare a mașinii;</w:t>
+      </w:r>
+    </w:p>
+    <w:p>
+      <w:pPr>
+        <w:rPr>
+          <w:lang w:val="ro-RO"/>
+        </w:rPr>
+      </w:pPr>
+      <w:r>
+        <w:rPr>
+          <w:lang w:val="ro-RO"/>
+        </w:rPr>
+        <w:tab/>
+        <w:t>- afișează starea mașinii</w:t>
+      </w:r>
+      <w:r>
+        <w:rPr>
+          <w:lang w:val="ro-RO"/>
+        </w:rPr>
+        <w:t>;</w:t>
+      </w:r>
+    </w:p>
+    <w:p>
+      <w:pPr>
+        <w:rPr>
+          <w:lang w:val="ro-RO"/>
+        </w:rPr>
+      </w:pPr>
+      <w:r>
+        <w:rPr>
+          <w:lang w:val="ro-RO"/>
+        </w:rPr>
+        <w:tab/>
+        <w:t>- realizează funcții de editare a programului piesă;</w:t>
+      </w:r>
+    </w:p>
+    <w:p>
+      <w:pPr>
+        <w:rPr>
+          <w:lang w:val="ro-RO"/>
+        </w:rPr>
+      </w:pPr>
+      <w:r>
+        <w:rPr>
+          <w:lang w:val="ro-RO"/>
+        </w:rPr>
+        <w:tab/>
+        <w:t>- comunicare.</w:t>
+      </w:r>
+    </w:p>
+    <w:p>
+      <w:pPr>
+        <w:rPr>
+          <w:lang w:val="ro-RO"/>
+        </w:rPr>
+      </w:pPr>
+      <w:r>
+        <w:rPr>
+          <w:lang w:val="ro-RO"/>
+        </w:rPr>
+        <w:t>NCK:</w:t>
+      </w:r>
+    </w:p>
+    <w:p>
+      <w:pPr>
+        <w:rPr>
+          <w:lang w:val="ro-RO"/>
+        </w:rPr>
+      </w:pPr>
+      <w:r>
+        <w:rPr>
+          <w:lang w:val="ro-RO"/>
+        </w:rPr>
+        <w:tab/>
+        <w:t>- interpretează programul;</w:t>
+      </w:r>
+    </w:p>
+    <w:p>
+      <w:pPr>
+        <w:rPr>
+          <w:lang w:val="ro-RO"/>
+        </w:rPr>
+      </w:pPr>
+      <w:r>
+        <w:rPr>
+          <w:lang w:val="ro-RO"/>
+        </w:rPr>
+        <w:tab/>
+        <w:t>- execută operațiile de interpolare;</w:t>
+      </w:r>
+    </w:p>
+    <w:p>
+      <w:pPr>
+        <w:rPr>
+          <w:lang w:val="ro-RO"/>
+        </w:rPr>
+      </w:pPr>
+      <w:r>
+        <w:rPr>
+          <w:lang w:val="ro-RO"/>
+        </w:rPr>
+        <w:tab/>
+        <w:t>- realizează contolul poziției;</w:t>
+      </w:r>
+    </w:p>
+    <w:p>
+      <w:pPr>
+        <w:rPr>
+          <w:lang w:val="ro-RO"/>
+        </w:rPr>
+      </w:pPr>
+      <w:r>
+        <w:rPr>
+          <w:lang w:val="ro-RO"/>
+        </w:rPr>
+        <w:tab/>
+        <w:t>- compensează erorile;</w:t>
+      </w:r>
+    </w:p>
+    <w:p>
+      <w:pPr>
+        <w:rPr>
+          <w:lang w:val="ro-RO"/>
+        </w:rPr>
+      </w:pPr>
+      <w:r>
+        <w:rPr>
+          <w:lang w:val="ro-RO"/>
+        </w:rPr>
+        <w:tab/>
+        <w:t>- controlează servosistemul de acționare.</w:t>
+      </w:r>
+    </w:p>
+    <w:p>
+      <w:pPr>
+        <w:rPr>
+          <w:lang w:val="ro-RO"/>
+        </w:rPr>
+      </w:pPr>
+      <w:r>
+        <w:rPr>
+          <w:lang w:val="ro-RO"/>
+        </w:rPr>
+        <w:t>PLC:</w:t>
+      </w:r>
+    </w:p>
+    <w:p>
+      <w:pPr>
+        <w:rPr>
+          <w:lang w:val="ro-RO"/>
+        </w:rPr>
+      </w:pPr>
+      <w:r>
+        <w:rPr>
+          <w:lang w:val="ro-RO"/>
+        </w:rPr>
+        <w:tab/>
+        <w:t>- controlează secvențele de schimbare a sculei;</w:t>
+      </w:r>
+    </w:p>
+    <w:p>
+      <w:pPr>
+        <w:rPr>
+          <w:lang w:val="ro-RO"/>
+        </w:rPr>
+      </w:pPr>
+      <w:r>
+        <w:rPr>
+          <w:lang w:val="ro-RO"/>
+        </w:rPr>
+        <w:tab/>
+        <w:t>- a vitezei (turației);</w:t>
+      </w:r>
+    </w:p>
+    <w:p>
+      <w:pPr>
+        <w:rPr>
+          <w:lang w:val="ro-RO"/>
+        </w:rPr>
+      </w:pPr>
+      <w:r>
+        <w:rPr>
+          <w:lang w:val="ro-RO"/>
+        </w:rPr>
+        <w:tab/>
+        <w:t>- schimbarea piesei;</w:t>
+      </w:r>
+    </w:p>
+    <w:p>
+      <w:pPr>
+        <w:rPr>
+          <w:lang w:val="ro-RO"/>
+        </w:rPr>
+      </w:pPr>
+      <w:r>
+        <w:rPr>
+          <w:lang w:val="ro-RO"/>
+        </w:rPr>
+        <w:tab/>
+        <w:t>- asigură semnale pentru porturile IN/OUT;</w:t>
+      </w:r>
+    </w:p>
+    <w:p>
+      <w:pPr>
+        <w:rPr>
+          <w:lang w:val="ro-RO"/>
+        </w:rPr>
+      </w:pPr>
+      <w:r>
+        <w:rPr>
+          <w:lang w:val="ro-RO"/>
+        </w:rPr>
+        <w:tab/>
+        <w:t>- controlează comportamentul general al mașinii, cu excepția servoacționării.</w:t>
+      </w:r>
+    </w:p>
+    <w:p>
+      <w:pPr>
+        <w:spacing w:before="240"/>
         <w:rPr>
           <w:i/>
           <w:lang w:val="ro-RO"/>
         </w:rPr>
-        <w:t xml:space="preserve">Programarea manuală și asistată de calculator a echipamentelor numerice, </w:t>
-      </w:r>
-      <w:r>
-        <w:rPr>
-          <w:lang w:val="ro-RO"/>
-        </w:rPr>
-        <w:t>Editura Casa Cărții de Știință</w:t>
-      </w:r>
-      <w:r>
-        <w:rPr>
-          <w:lang w:val="ro-RO"/>
-        </w:rPr>
-        <w:t xml:space="preserve">, </w:t>
-      </w:r>
-      <w:r>
-        <w:rPr>
-          <w:lang w:val="ro-RO"/>
-        </w:rPr>
-        <w:t>Cluj-Napoca, 2014</w:t>
-      </w:r>
-      <w:r>
-        <w:rPr>
-          <w:lang w:val="ro-RO"/>
-        </w:rPr>
-        <w:t xml:space="preserve">, pag. </w:t>
-      </w:r>
-      <w:r>
-        <w:rPr>
-          <w:lang w:val="ro-RO"/>
-        </w:rPr>
-        <w:t>26</w:t>
-      </w:r>
-    </w:p>
-    <w:p>
-      <w:pPr>
-        <w:rPr>
-          <w:lang w:val="ro-RO"/>
-        </w:rPr>
-      </w:pPr>
-      <w:r>
-        <w:rPr>
-          <w:lang w:val="ro-RO"/>
-        </w:rPr>
-        <w:t>MMI:</w:t>
-      </w:r>
-    </w:p>
-    <w:p>
-      <w:pPr>
-        <w:rPr>
-          <w:lang w:val="ro-RO"/>
-        </w:rPr>
-      </w:pPr>
-      <w:r>
-        <w:rPr>
-          <w:lang w:val="ro-RO"/>
-        </w:rPr>
-        <w:tab/>
-        <w:t>- asigură interfața utilizator/echipament NC;</w:t>
-      </w:r>
-    </w:p>
-    <w:p>
-      <w:pPr>
-        <w:rPr>
-          <w:lang w:val="ro-RO"/>
-        </w:rPr>
-      </w:pPr>
-      <w:r>
-        <w:rPr>
-          <w:lang w:val="ro-RO"/>
-        </w:rPr>
-        <w:tab/>
-        <w:t>- execută comenzi de operare a mașinii;</w:t>
-      </w:r>
-    </w:p>
-    <w:p>
-      <w:pPr>
-        <w:rPr>
-          <w:lang w:val="ro-RO"/>
-        </w:rPr>
-      </w:pPr>
-      <w:r>
-        <w:rPr>
-          <w:lang w:val="ro-RO"/>
-        </w:rPr>
-        <w:tab/>
-        <w:t>- afișează starea mașinii</w:t>
-      </w:r>
-      <w:r>
-        <w:rPr>
-          <w:lang w:val="ro-RO"/>
-        </w:rPr>
-        <w:t>;</w:t>
-      </w:r>
-    </w:p>
-    <w:p>
-      <w:pPr>
-        <w:rPr>
-          <w:lang w:val="ro-RO"/>
-        </w:rPr>
-      </w:pPr>
-      <w:r>
-        <w:rPr>
-          <w:lang w:val="ro-RO"/>
-        </w:rPr>
-        <w:tab/>
-        <w:t>- realizează funcții de editare a programului piesă;</w:t>
-      </w:r>
-    </w:p>
-    <w:p>
-      <w:pPr>
-        <w:rPr>
-          <w:lang w:val="ro-RO"/>
-        </w:rPr>
-      </w:pPr>
-      <w:r>
-        <w:rPr>
-          <w:lang w:val="ro-RO"/>
-        </w:rPr>
-        <w:tab/>
-        <w:t>- comunicare.</w:t>
-      </w:r>
-    </w:p>
-    <w:p>
-      <w:pPr>
-        <w:rPr>
-          <w:lang w:val="ro-RO"/>
-        </w:rPr>
-      </w:pPr>
-      <w:r>
-        <w:rPr>
-          <w:lang w:val="ro-RO"/>
-        </w:rPr>
-        <w:t>NCK:</w:t>
-      </w:r>
-    </w:p>
-    <w:p>
-      <w:pPr>
-        <w:rPr>
-          <w:lang w:val="ro-RO"/>
-        </w:rPr>
-      </w:pPr>
-      <w:r>
-        <w:rPr>
-          <w:lang w:val="ro-RO"/>
-        </w:rPr>
-        <w:tab/>
-        <w:t>- interpretează programul;</w:t>
-      </w:r>
-    </w:p>
-    <w:p>
-      <w:pPr>
-        <w:rPr>
-          <w:lang w:val="ro-RO"/>
-        </w:rPr>
-      </w:pPr>
-      <w:r>
-        <w:rPr>
-          <w:lang w:val="ro-RO"/>
-        </w:rPr>
-        <w:tab/>
-        <w:t>- execută operațiile de interpolare;</w:t>
-      </w:r>
-    </w:p>
-    <w:p>
-      <w:pPr>
-        <w:rPr>
-          <w:lang w:val="ro-RO"/>
-        </w:rPr>
-      </w:pPr>
-      <w:r>
-        <w:rPr>
-          <w:lang w:val="ro-RO"/>
-        </w:rPr>
-        <w:tab/>
-        <w:t>- realizează contolul poziției;</w:t>
-      </w:r>
-    </w:p>
-    <w:p>
-      <w:pPr>
-        <w:rPr>
-          <w:lang w:val="ro-RO"/>
-        </w:rPr>
-      </w:pPr>
-      <w:r>
-        <w:rPr>
-          <w:lang w:val="ro-RO"/>
-        </w:rPr>
-        <w:tab/>
-        <w:t>- compensează erorile;</w:t>
-      </w:r>
-    </w:p>
-    <w:p>
-      <w:pPr>
-        <w:rPr>
-          <w:lang w:val="ro-RO"/>
-        </w:rPr>
-      </w:pPr>
-      <w:r>
-        <w:rPr>
-          <w:lang w:val="ro-RO"/>
-        </w:rPr>
-        <w:tab/>
-        <w:t>- controlează servosistemul de acționare.</w:t>
-      </w:r>
-    </w:p>
-    <w:p>
-      <w:pPr>
-        <w:rPr>
-          <w:lang w:val="ro-RO"/>
-        </w:rPr>
-      </w:pPr>
-      <w:r>
-        <w:rPr>
-          <w:lang w:val="ro-RO"/>
-        </w:rPr>
-        <w:t>PLC:</w:t>
-      </w:r>
-    </w:p>
-    <w:p>
-      <w:pPr>
-        <w:rPr>
-          <w:lang w:val="ro-RO"/>
-        </w:rPr>
-      </w:pPr>
-      <w:r>
-        <w:rPr>
-          <w:lang w:val="ro-RO"/>
-        </w:rPr>
-        <w:tab/>
-        <w:t>- controlează secvențele de schimbare a sculei;</w:t>
-      </w:r>
-    </w:p>
-    <w:p>
-      <w:pPr>
-        <w:rPr>
-          <w:lang w:val="ro-RO"/>
-        </w:rPr>
-      </w:pPr>
-      <w:r>
-        <w:rPr>
-          <w:lang w:val="ro-RO"/>
-        </w:rPr>
-        <w:tab/>
-        <w:t>- a vitezei (turației);</w:t>
-      </w:r>
-    </w:p>
-    <w:p>
-      <w:pPr>
-        <w:rPr>
-          <w:lang w:val="ro-RO"/>
-        </w:rPr>
-      </w:pPr>
-      <w:r>
-        <w:rPr>
-          <w:lang w:val="ro-RO"/>
-        </w:rPr>
-        <w:tab/>
-        <w:t>- schimbarea piesei;</w:t>
-      </w:r>
-    </w:p>
-    <w:p>
-      <w:pPr>
-        <w:rPr>
-          <w:lang w:val="ro-RO"/>
-        </w:rPr>
-      </w:pPr>
-      <w:r>
-        <w:rPr>
-          <w:lang w:val="ro-RO"/>
-        </w:rPr>
-        <w:tab/>
-        <w:t>- asigură semnale pentru porturile IN/OUT;</w:t>
-      </w:r>
-    </w:p>
-    <w:p>
-      <w:pPr>
-        <w:rPr>
-          <w:lang w:val="ro-RO"/>
-        </w:rPr>
-      </w:pPr>
-      <w:r>
-        <w:rPr>
-          <w:lang w:val="ro-RO"/>
-        </w:rPr>
-        <w:tab/>
-        <w:t>- controlează comportamentul general al mașinii, cu excepția servoacționării.</w:t>
-      </w:r>
-    </w:p>
-    <w:p>
-      <w:pPr>
-        <w:spacing w:before="240"/>
+      </w:pPr>
+      <w:r>
         <w:rPr>
           <w:i/>
           <w:lang w:val="ro-RO"/>
         </w:rPr>
-      </w:pPr>
-      <w:r>
-        <w:rPr>
-          <w:i/>
-          <w:lang w:val="ro-RO"/>
-        </w:rPr>
         <w:tab/>
         <w:t>Sisteme de programare</w:t>
       </w:r>
@@ -12729,36 +13436,42 @@
         <w:rPr>
           <w:lang w:val="ro-RO"/>
         </w:rPr>
+        <w:tab/>
+        <w:t>O altă abordare este utilizarea sistemelor</w:t>
+      </w:r>
+      <w:r>
+        <w:rPr>
+          <w:lang w:val="ro-RO"/>
+        </w:rPr>
+        <w:t xml:space="preserve"> CAD/CAM. Fișierul aferent piesei este transferat într-un produs CAM în care sunt implementați diferiți algoritmi de prelucrare. Datele fișierului CAM sunt transmise direct echipamentului numeric prin interfața RS-232.</w:t>
+      </w:r>
+    </w:p>
+    <w:p>
+      <w:pPr>
+        <w:rPr>
+          <w:lang w:val="ro-RO"/>
+        </w:rPr>
+      </w:pPr>
+      <w:r>
+        <w:rPr>
+          <w:lang w:val="ro-RO"/>
+        </w:rPr>
+        <w:tab/>
+        <w:t xml:space="preserve">În ultima perioadă începe să se generalizeze sistemul STEP-NC. Prin funcțiile soft implementate se realizează bucla de reacție de la piesa prelucrată spre echipamentul CNC - </w:t>
+      </w:r>
+      <w:r>
+        <w:rPr>
+          <w:lang w:val="ro-RO"/>
+        </w:rPr>
         <w:lastRenderedPageBreak/>
-        <w:tab/>
-        <w:t>O altă abordare este utilizarea sistemelor</w:t>
-      </w:r>
-      <w:r>
-        <w:rPr>
-          <w:lang w:val="ro-RO"/>
-        </w:rPr>
-        <w:t xml:space="preserve"> CAD/CAM. Fișierul aferent piesei este transferat într-un produs CAM în care sunt implementați diferiți algoritmi de prelucrare. Datele fișierului CAM sunt transmise direct echipamentului numeric prin interfața RS-232.</w:t>
-      </w:r>
-    </w:p>
-    <w:p>
-      <w:pPr>
-        <w:rPr>
-          <w:lang w:val="ro-RO"/>
-        </w:rPr>
-      </w:pPr>
-      <w:r>
-        <w:rPr>
-          <w:lang w:val="ro-RO"/>
-        </w:rPr>
-        <w:tab/>
-        <w:t>În ultima perioadă începe să se generalizeze sistemul STEP-NC. Prin funcțiile soft implementate se realizează bucla de reacție de la piesa prelucrată spre echipamentul CNC - programul inițial. În funcție de eventualele abateri constatate la prelucrarea primei piese se intervine, prin corecturi, direct în programul sursă inițial.</w:t>
+        <w:t>programul inițial. În funcție de eventualele abateri constatate la prelucrarea primei piese se intervine, prin corecturi, direct în programul sursă inițial.</w:t>
       </w:r>
       <w:r>
         <w:rPr>
           <w:rStyle w:val="FootnoteReference"/>
           <w:lang w:val="ro-RO"/>
         </w:rPr>
-        <w:footnoteReference w:id="8"/>
+        <w:footnoteReference w:id="10"/>
       </w:r>
     </w:p>
     <w:p>
@@ -14408,7 +15121,7 @@
         <w:rPr>
           <w:rStyle w:val="FootnoteReference"/>
         </w:rPr>
-        <w:footnoteReference w:id="9"/>
+        <w:footnoteReference w:id="11"/>
       </w:r>
     </w:p>
     <w:p>
@@ -14492,150 +15205,128 @@
       </w:r>
     </w:p>
     <w:p>
-      <w:r>
-        <w:tab/>
-      </w:r>
-      <w:r>
-        <w:rPr>
-          <w:rFonts w:cs="Times New Roman"/>
-        </w:rPr>
-        <w:t xml:space="preserve">• </w:t>
-      </w:r>
+      <w:pPr>
+        <w:pStyle w:val="ListParagraph"/>
+        <w:numPr>
+          <w:ilvl w:val="0"/>
+          <w:numId w:val="6"/>
+        </w:numPr>
+      </w:pPr>
       <w:r>
         <w:t>aşchiere</w:t>
       </w:r>
     </w:p>
     <w:p>
-      <w:r>
-        <w:rPr>
-          <w:rFonts w:ascii="Arial" w:hAnsi="Arial" w:cs="Arial"/>
-        </w:rPr>
-        <w:tab/>
-      </w:r>
-      <w:r>
-        <w:t xml:space="preserve">• </w:t>
-      </w:r>
+      <w:pPr>
+        <w:pStyle w:val="ListParagraph"/>
+        <w:numPr>
+          <w:ilvl w:val="0"/>
+          <w:numId w:val="6"/>
+        </w:numPr>
+      </w:pPr>
       <w:r>
         <w:t>forfecare</w:t>
       </w:r>
     </w:p>
     <w:p>
-      <w:r>
-        <w:rPr>
-          <w:rFonts w:ascii="Arial" w:hAnsi="Arial" w:cs="Arial"/>
-        </w:rPr>
+      <w:pPr>
+        <w:pStyle w:val="ListParagraph"/>
+        <w:numPr>
+          <w:ilvl w:val="0"/>
+          <w:numId w:val="6"/>
+        </w:numPr>
+      </w:pPr>
+      <w:r>
         <w:lastRenderedPageBreak/>
-        <w:tab/>
-      </w:r>
-      <w:r>
-        <w:t xml:space="preserve">• </w:t>
-      </w:r>
-      <w:r>
         <w:t>oxiacetilenic</w:t>
       </w:r>
     </w:p>
     <w:p>
-      <w:r>
-        <w:rPr>
-          <w:rFonts w:ascii="Arial" w:hAnsi="Arial" w:cs="Arial"/>
-        </w:rPr>
-        <w:tab/>
-      </w:r>
-      <w:r>
-        <w:t xml:space="preserve">• </w:t>
-      </w:r>
+      <w:pPr>
+        <w:pStyle w:val="ListParagraph"/>
+        <w:numPr>
+          <w:ilvl w:val="0"/>
+          <w:numId w:val="6"/>
+        </w:numPr>
+      </w:pPr>
       <w:r>
         <w:t>electric</w:t>
       </w:r>
     </w:p>
     <w:p>
+      <w:pPr>
+        <w:rPr>
+          <w:lang w:val="ro-RO"/>
+        </w:rPr>
+      </w:pPr>
       <w:r>
         <w:t>Debitarea</w:t>
       </w:r>
-    </w:p>
-    <w:p>
-      <w:r>
-        <w:rPr>
-          <w:rFonts w:ascii="Arial" w:hAnsi="Arial" w:cs="Arial"/>
-        </w:rPr>
-        <w:t xml:space="preserve">■ </w:t>
-      </w:r>
+      <w:r>
+        <w:t>:</w:t>
+      </w:r>
+    </w:p>
+    <w:p>
+      <w:pPr>
+        <w:pStyle w:val="ListParagraph"/>
+        <w:numPr>
+          <w:ilvl w:val="0"/>
+          <w:numId w:val="3"/>
+        </w:numPr>
+      </w:pPr>
       <w:r>
         <w:t>pe ferăstrău rectiliniu alternativ:</w:t>
       </w:r>
     </w:p>
     <w:p>
       <w:r>
-        <w:tab/>
-      </w:r>
-      <w:r>
         <w:t>- se caracterizează prin productivitate medie;</w:t>
       </w:r>
     </w:p>
     <w:p>
       <w:r>
-        <w:tab/>
-      </w:r>
-      <w:r>
         <w:t>- rugozitate relativ mare;</w:t>
       </w:r>
     </w:p>
     <w:p>
       <w:r>
-        <w:tab/>
-      </w:r>
-      <w:r>
         <w:t>- precizie scăzută la lungime (înclinare a suprefeţei debitate);</w:t>
       </w:r>
     </w:p>
     <w:p>
       <w:r>
-        <w:tab/>
-      </w:r>
-      <w:r>
         <w:t>- consum relativ redus de aşchii (lăţimea tăieturii 0,8÷1 mm);</w:t>
       </w:r>
     </w:p>
     <w:p>
-      <w:r>
-        <w:rPr>
-          <w:rFonts w:ascii="Arial" w:hAnsi="Arial" w:cs="Arial"/>
-        </w:rPr>
-        <w:t>■</w:t>
-      </w:r>
-      <w:r>
-        <w:t xml:space="preserve"> pe ferăstrău circular:</w:t>
-      </w:r>
-    </w:p>
-    <w:p>
-      <w:r>
-        <w:tab/>
-      </w:r>
+      <w:pPr>
+        <w:pStyle w:val="ListParagraph"/>
+        <w:numPr>
+          <w:ilvl w:val="0"/>
+          <w:numId w:val="3"/>
+        </w:numPr>
+      </w:pPr>
+      <w:r>
+        <w:t>pe ferăstrău circular:</w:t>
+      </w:r>
+    </w:p>
+    <w:p>
       <w:r>
         <w:t>- productivitate ridicată;</w:t>
       </w:r>
     </w:p>
     <w:p>
       <w:r>
-        <w:tab/>
-      </w:r>
-      <w:r>
         <w:t>- precizie medie;</w:t>
       </w:r>
     </w:p>
     <w:p>
       <w:r>
-        <w:tab/>
-      </w:r>
-      <w:r>
         <w:t>- rugozitate scăzută;</w:t>
       </w:r>
     </w:p>
     <w:p>
       <w:r>
-        <w:tab/>
-      </w:r>
-      <w:r>
         <w:t>- consum mediu de material sub formă de aşchii (lăţimea tăieturii</w:t>
       </w:r>
       <w:r>
@@ -14646,57 +15337,47 @@
       </w:r>
     </w:p>
     <w:p>
-      <w:r>
-        <w:rPr>
-          <w:rFonts w:ascii="Arial" w:hAnsi="Arial" w:cs="Arial"/>
-        </w:rPr>
-        <w:t>■</w:t>
-      </w:r>
-      <w:r>
-        <w:t xml:space="preserve"> prin ghilotinare:</w:t>
-      </w:r>
-    </w:p>
-    <w:p>
-      <w:r>
-        <w:tab/>
-      </w:r>
+      <w:pPr>
+        <w:pStyle w:val="ListParagraph"/>
+        <w:numPr>
+          <w:ilvl w:val="0"/>
+          <w:numId w:val="3"/>
+        </w:numPr>
+      </w:pPr>
+      <w:r>
+        <w:t>prin ghilotinare:</w:t>
+      </w:r>
+    </w:p>
+    <w:p>
       <w:r>
         <w:t>- productivitate ridicată;</w:t>
       </w:r>
     </w:p>
     <w:p>
       <w:r>
-        <w:tab/>
-      </w:r>
-      <w:r>
         <w:t>- precizie scăzută;</w:t>
       </w:r>
     </w:p>
     <w:p>
       <w:r>
-        <w:tab/>
-      </w:r>
-      <w:r>
         <w:t>- rugozitate mare;</w:t>
       </w:r>
     </w:p>
     <w:p>
       <w:r>
-        <w:tab/>
-      </w:r>
-      <w:r>
         <w:t>- consum redus de material sub formă de aşchii;</w:t>
       </w:r>
     </w:p>
     <w:p>
-      <w:r>
-        <w:rPr>
-          <w:rFonts w:ascii="Arial" w:hAnsi="Arial" w:cs="Arial"/>
-        </w:rPr>
-        <w:t>■</w:t>
-      </w:r>
-      <w:r>
-        <w:t xml:space="preserve"> pr</w:t>
+      <w:pPr>
+        <w:pStyle w:val="ListParagraph"/>
+        <w:numPr>
+          <w:ilvl w:val="0"/>
+          <w:numId w:val="3"/>
+        </w:numPr>
+      </w:pPr>
+      <w:r>
+        <w:t>pr</w:t>
       </w:r>
       <w:r>
         <w:t>in forfecare de precizie (fig. 3</w:t>
@@ -14707,9 +15388,6 @@
     </w:p>
     <w:p>
       <w:r>
-        <w:tab/>
-      </w:r>
-      <w:r>
         <w:t>- procedeu cercetat în ţară la Univers</w:t>
       </w:r>
       <w:r>
@@ -14743,52 +15421,37 @@
       </w:r>
     </w:p>
     <w:p>
-      <w:r>
-        <w:rPr>
-          <w:rFonts w:eastAsia="SymbolMT"/>
-        </w:rPr>
-        <w:tab/>
-      </w:r>
-      <w:r>
-        <w:rPr>
-          <w:rFonts w:eastAsia="SymbolMT"/>
-        </w:rPr>
-        <w:t xml:space="preserve">• </w:t>
-      </w:r>
+      <w:pPr>
+        <w:pStyle w:val="ListParagraph"/>
+        <w:numPr>
+          <w:ilvl w:val="0"/>
+          <w:numId w:val="5"/>
+        </w:numPr>
+      </w:pPr>
       <w:r>
         <w:t>precizie ridicată (0,05 mm).</w:t>
       </w:r>
     </w:p>
     <w:p>
-      <w:r>
-        <w:rPr>
-          <w:rFonts w:eastAsia="SymbolMT"/>
-        </w:rPr>
-        <w:tab/>
-      </w:r>
-      <w:r>
-        <w:rPr>
-          <w:rFonts w:eastAsia="SymbolMT"/>
-        </w:rPr>
-        <w:t xml:space="preserve">• </w:t>
-      </w:r>
+      <w:pPr>
+        <w:pStyle w:val="ListParagraph"/>
+        <w:numPr>
+          <w:ilvl w:val="0"/>
+          <w:numId w:val="5"/>
+        </w:numPr>
+      </w:pPr>
       <w:r>
         <w:t>productivitate mare;</w:t>
       </w:r>
     </w:p>
     <w:p>
-      <w:r>
-        <w:rPr>
-          <w:rFonts w:eastAsia="SymbolMT"/>
-        </w:rPr>
-        <w:tab/>
-      </w:r>
-      <w:r>
-        <w:rPr>
-          <w:rFonts w:eastAsia="SymbolMT"/>
-        </w:rPr>
-        <w:t xml:space="preserve">• </w:t>
-      </w:r>
+      <w:pPr>
+        <w:pStyle w:val="ListParagraph"/>
+        <w:numPr>
+          <w:ilvl w:val="0"/>
+          <w:numId w:val="5"/>
+        </w:numPr>
+      </w:pPr>
       <w:r>
         <w:t xml:space="preserve">rugozitate foarte scăzută </w:t>
       </w:r>
@@ -14830,18 +15493,13 @@
       </w:r>
     </w:p>
     <w:p>
-      <w:r>
-        <w:rPr>
-          <w:rFonts w:eastAsia="SymbolMT"/>
-        </w:rPr>
-        <w:tab/>
-      </w:r>
-      <w:r>
-        <w:rPr>
-          <w:rFonts w:eastAsia="SymbolMT"/>
-        </w:rPr>
-        <w:t xml:space="preserve">• </w:t>
-      </w:r>
+      <w:pPr>
+        <w:pStyle w:val="ListParagraph"/>
+        <w:numPr>
+          <w:ilvl w:val="0"/>
+          <w:numId w:val="5"/>
+        </w:numPr>
+      </w:pPr>
       <w:r>
         <w:t>fără consum de material sub formă de aşchii.</w:t>
       </w:r>
@@ -14888,7 +15546,7 @@
                     </pic:cNvPicPr>
                   </pic:nvPicPr>
                   <pic:blipFill>
-                    <a:blip r:embed="rId9"/>
+                    <a:blip r:embed="rId11"/>
                     <a:srcRect/>
                     <a:stretch>
                       <a:fillRect/>
@@ -14980,6 +15638,9 @@
     </w:p>
     <w:p>
       <w:r>
+        <w:tab/>
+      </w:r>
+      <w:r>
         <w:t>Debitarea cu flacără oxigaz şi cea cu arc electric:</w:t>
       </w:r>
     </w:p>
@@ -15148,6 +15809,12 @@
       <w:r>
         <w:tab/>
       </w:r>
+    </w:p>
+    <w:p>
+      <w:r>
+        <w:lastRenderedPageBreak/>
+        <w:tab/>
+      </w:r>
       <w:r>
         <w:t>În comparaţie cu debitarea cu oxigaz</w:t>
       </w:r>
@@ -15157,7 +15824,6 @@
     </w:p>
     <w:p>
       <w:r>
-        <w:lastRenderedPageBreak/>
         <w:t>- permite obţinerea unei precizii mai ridicate;</w:t>
       </w:r>
     </w:p>
@@ -15277,7 +15943,7 @@
                     </pic:cNvPicPr>
                   </pic:nvPicPr>
                   <pic:blipFill>
-                    <a:blip r:embed="rId10"/>
+                    <a:blip r:embed="rId12"/>
                     <a:srcRect/>
                     <a:stretch>
                       <a:fillRect/>
@@ -15372,7 +16038,15 @@
       </w:r>
     </w:p>
     <w:p>
-      <w:r>
+      <w:pPr>
+        <w:rPr>
+          <w:color w:val="FF0000"/>
+        </w:rPr>
+      </w:pPr>
+      <w:r>
+        <w:rPr>
+          <w:color w:val="FF0000"/>
+        </w:rPr>
         <w:t>3. Cojirea</w:t>
       </w:r>
     </w:p>
@@ -15397,518 +16071,8 @@
       </w:r>
     </w:p>
     <w:p>
-      <w:pPr>
-        <w:rPr>
-          <w:color w:val="FF0000"/>
-        </w:rPr>
-      </w:pPr>
-      <w:r>
-        <w:tab/>
-      </w:r>
-      <w:r>
-        <w:rPr>
-          <w:color w:val="FF0000"/>
-        </w:rPr>
-        <w:t xml:space="preserve">Semifabricate turnate utilizate în construcția de automobile se pot obține prin toate procedeele de turnare. </w:t>
-      </w:r>
-    </w:p>
-    <w:p>
-      <w:pPr>
-        <w:rPr>
-          <w:color w:val="FF0000"/>
-          <w:lang w:val="ro-RO"/>
-        </w:rPr>
-      </w:pPr>
-      <w:r>
-        <w:rPr>
-          <w:color w:val="FF0000"/>
-          <w:lang w:val="ro-RO"/>
-        </w:rPr>
-        <w:tab/>
-      </w:r>
-      <w:r>
-        <w:rPr>
-          <w:i/>
-          <w:color w:val="FF0000"/>
-          <w:lang w:val="ro-RO"/>
-        </w:rPr>
-        <w:t xml:space="preserve">Turnarea în forme de nisip cu formare mecanică </w:t>
-      </w:r>
-      <w:r>
-        <w:rPr>
-          <w:color w:val="FF0000"/>
-          <w:lang w:val="ro-RO"/>
-        </w:rPr>
-        <w:t>pretinde, în cazul producției de serie mare și masă, utilizarea modelelor metalice. Se pot turna fonta cenușie, oțelul și uneori neferoase. Se recomandă pentru obținerea semifabricatelor complexe de tip bloc</w:t>
-      </w:r>
-      <w:r>
-        <w:rPr>
-          <w:color w:val="FF0000"/>
-          <w:lang w:val="ro-RO"/>
-        </w:rPr>
-        <w:t xml:space="preserve"> motor, chiulasă.</w:t>
-      </w:r>
-    </w:p>
-    <w:p>
-      <w:pPr>
-        <w:rPr>
-          <w:color w:val="FF0000"/>
-          <w:lang w:val="ro-RO"/>
-        </w:rPr>
-      </w:pPr>
-      <w:r>
-        <w:rPr>
-          <w:color w:val="FF0000"/>
-          <w:lang w:val="ro-RO"/>
-        </w:rPr>
-        <w:tab/>
-      </w:r>
-      <w:r>
-        <w:rPr>
-          <w:i/>
-          <w:color w:val="FF0000"/>
-          <w:lang w:val="ro-RO"/>
-        </w:rPr>
-        <w:t>Turnarea în forme permanente-metalice</w:t>
-      </w:r>
-      <w:r>
-        <w:rPr>
-          <w:i/>
-          <w:color w:val="FF0000"/>
-          <w:lang w:val="ro-RO"/>
-        </w:rPr>
-        <w:t xml:space="preserve"> </w:t>
-      </w:r>
-      <w:r>
-        <w:rPr>
-          <w:color w:val="FF0000"/>
-          <w:lang w:val="ro-RO"/>
-        </w:rPr>
-        <w:t>se poate aplica pentru</w:t>
-      </w:r>
-      <w:r>
-        <w:rPr>
-          <w:color w:val="FF0000"/>
-          <w:lang w:val="ro-RO"/>
-        </w:rPr>
-        <w:t xml:space="preserve"> </w:t>
-      </w:r>
-      <w:r>
-        <w:rPr>
-          <w:color w:val="FF0000"/>
-          <w:lang w:val="ro-RO"/>
-        </w:rPr>
-        <w:t>obținerea de semifabricate din aliaje neferoase și chiar feroase. La turnarea fontelor și oțelului apar dificultăți datorită temperaturii ridicate a metalului lichid care reduce simțitor timpul de utilizare a formelor. Prin acest procedeu se micșorează consumul de materiale de formare, spațiul de producție concomitent cu creșterea preciziei semifabricatului, respectiv reducerea volumului de prelucrat prin așchiere. Se recomandă la obținerea semifabricatelor pentru carcase din aliaje de aluminiu din transmisie, blocuri și chiulase mici și mijlocii pentr</w:t>
-      </w:r>
-      <w:r>
-        <w:rPr>
-          <w:color w:val="FF0000"/>
-          <w:lang w:val="ro-RO"/>
-        </w:rPr>
-        <w:t>u motoarele cu ardere internă. G</w:t>
-      </w:r>
-      <w:r>
-        <w:rPr>
-          <w:color w:val="FF0000"/>
-          <w:lang w:val="ro-RO"/>
-        </w:rPr>
-        <w:t xml:space="preserve">rosimea minimă a pereților este de 3...6 mm. </w:t>
-      </w:r>
-    </w:p>
-    <w:p>
-      <w:pPr>
-        <w:rPr>
-          <w:color w:val="FF0000"/>
-          <w:lang w:val="ro-RO"/>
-        </w:rPr>
-      </w:pPr>
-      <w:r>
-        <w:rPr>
-          <w:color w:val="FF0000"/>
-          <w:lang w:val="ro-RO"/>
-        </w:rPr>
-        <w:tab/>
-      </w:r>
-      <w:r>
-        <w:rPr>
-          <w:i/>
-          <w:color w:val="FF0000"/>
-          <w:lang w:val="ro-RO"/>
-        </w:rPr>
-        <w:t xml:space="preserve">Turnarea sub presiune </w:t>
-      </w:r>
-      <w:r>
-        <w:rPr>
-          <w:color w:val="FF0000"/>
-          <w:lang w:val="ro-RO"/>
-        </w:rPr>
-        <w:t xml:space="preserve">se folosește pentru obținerea semifabricatelor complicate, cu pereți subțiri, cavități și intersecții de pereți. Precizia ridicată dimensională, de formă și calitatea </w:t>
-      </w:r>
-      <w:r>
-        <w:rPr>
-          <w:color w:val="FF0000"/>
-          <w:lang w:val="ro-RO"/>
-        </w:rPr>
-        <w:lastRenderedPageBreak/>
-        <w:t>suprafețelor obținute permite reducerea simțitoare a volumului de prelucrări ulterioare prin așchiere. Se obțin rezistențe mecanice sporite ca urmare a îmbunătățirii structurii aliajului. Se recomandă la obținerea semifabricatelor pentru pistoane, chiulase, carcase de transmisii din aliaje de Al, pieselor de bază din componența carburatorului din aliaje de Zn.</w:t>
-      </w:r>
-    </w:p>
-    <w:p>
-      <w:pPr>
-        <w:rPr>
-          <w:color w:val="FF0000"/>
-          <w:lang w:val="ro-RO"/>
-        </w:rPr>
-      </w:pPr>
-      <w:r>
-        <w:rPr>
-          <w:color w:val="FF0000"/>
-          <w:lang w:val="ro-RO"/>
-        </w:rPr>
-        <w:tab/>
-      </w:r>
-      <w:r>
-        <w:rPr>
-          <w:i/>
-          <w:color w:val="FF0000"/>
-          <w:lang w:val="ro-RO"/>
-        </w:rPr>
-        <w:t>Turnarea centrifugală</w:t>
-      </w:r>
-      <w:r>
-        <w:rPr>
-          <w:color w:val="FF0000"/>
-          <w:lang w:val="ro-RO"/>
-        </w:rPr>
-        <w:t xml:space="preserve"> permite obținerea semifabricatelor având forma unor corpuri de revoluție, cavitatea interioară obținându-se fără miezuri (cămăși de cilindru din fontă, bucșe pentru cuzineți mono sau bimetalici etc</w:t>
-      </w:r>
-      <w:r>
-        <w:rPr>
-          <w:color w:val="FF0000"/>
-          <w:lang w:val="ro-RO"/>
-        </w:rPr>
-        <w:t>.</w:t>
-      </w:r>
-      <w:r>
-        <w:rPr>
-          <w:color w:val="FF0000"/>
-          <w:lang w:val="ro-RO"/>
-        </w:rPr>
-        <w:t>) cu compactizarea materialului.</w:t>
-      </w:r>
-    </w:p>
-    <w:p>
-      <w:pPr>
-        <w:rPr>
-          <w:color w:val="FF0000"/>
-          <w:lang w:val="ro-RO"/>
-        </w:rPr>
-      </w:pPr>
-      <w:r>
-        <w:rPr>
-          <w:color w:val="FF0000"/>
-          <w:lang w:val="ro-RO"/>
-        </w:rPr>
-        <w:tab/>
-      </w:r>
-      <w:r>
-        <w:rPr>
-          <w:i/>
-          <w:color w:val="FF0000"/>
-          <w:lang w:val="ro-RO"/>
-        </w:rPr>
-        <w:t>Turnarea în modele</w:t>
-      </w:r>
-      <w:r>
-        <w:rPr>
-          <w:color w:val="FF0000"/>
-          <w:lang w:val="ro-RO"/>
-        </w:rPr>
-        <w:t xml:space="preserve"> </w:t>
-      </w:r>
-      <w:r>
-        <w:rPr>
-          <w:i/>
-          <w:color w:val="FF0000"/>
-          <w:lang w:val="ro-RO"/>
-        </w:rPr>
-        <w:t>ușor fuzibile</w:t>
-      </w:r>
-      <w:r>
-        <w:rPr>
-          <w:i/>
-          <w:color w:val="FF0000"/>
-          <w:lang w:val="ro-RO"/>
-        </w:rPr>
-        <w:t xml:space="preserve"> </w:t>
-      </w:r>
-      <w:r>
-        <w:rPr>
-          <w:color w:val="FF0000"/>
-          <w:lang w:val="ro-RO"/>
-        </w:rPr>
-        <w:t>se utilizează la obținerea semifabricatelor precise cu configurație complicată din neferoase și în special din oțeluri și fonte refractare. Reducerea în proporție de 80-100% a prelucrărilor mecanice și deci creșterea gradului de utilizare al materialului o recomandă în cazul pieselor cu pereți subțiri (palete de turbină) și a celor cu diametre minime turnat</w:t>
-      </w:r>
-      <w:r>
-        <w:rPr>
-          <w:color w:val="FF0000"/>
-          <w:lang w:val="ro-RO"/>
-        </w:rPr>
-        <w:t xml:space="preserve">e de 0,8 mm (ajutaje). </w:t>
-      </w:r>
-    </w:p>
-    <w:p>
-      <w:pPr>
-        <w:rPr>
-          <w:color w:val="FF0000"/>
-          <w:lang w:val="ro-RO"/>
-        </w:rPr>
-      </w:pPr>
-      <w:r>
-        <w:rPr>
-          <w:i/>
-          <w:color w:val="FF0000"/>
-          <w:lang w:val="ro-RO"/>
-        </w:rPr>
-        <w:tab/>
-      </w:r>
-      <w:r>
-        <w:rPr>
-          <w:i/>
-          <w:color w:val="FF0000"/>
-          <w:lang w:val="ro-RO"/>
-        </w:rPr>
-        <w:t>Turnarea în forme de coji</w:t>
-      </w:r>
-      <w:r>
-        <w:rPr>
-          <w:color w:val="FF0000"/>
-          <w:lang w:val="ro-RO"/>
-        </w:rPr>
-        <w:t xml:space="preserve"> se bazează pe proprietatea unor</w:t>
-      </w:r>
-      <w:r>
-        <w:rPr>
-          <w:color w:val="FF0000"/>
-          <w:lang w:val="ro-RO"/>
-        </w:rPr>
-        <w:t xml:space="preserve"> amestecuri de nisip cuarțos și          </w:t>
-      </w:r>
-      <w:r>
-        <w:rPr>
-          <w:color w:val="FF0000"/>
-          <w:lang w:val="ro-RO"/>
-        </w:rPr>
-        <w:t>rășini termoreactive (care policondensează la încălzire), de a se întări definitiv formând un înveliș relativ subțire (5-8 mm). Se remarcă o umplere bună a formei conducând la o suprafață netedă a semifabricatului și precizie ridicată. Se aplică în cazul pieselor din fontă cenușie maleabilă ș</w:t>
-      </w:r>
-      <w:r>
-        <w:rPr>
-          <w:color w:val="FF0000"/>
-          <w:lang w:val="ro-RO"/>
-        </w:rPr>
-        <w:t>i cu grafit nodular.</w:t>
-      </w:r>
-      <w:r>
-        <w:rPr>
-          <w:rStyle w:val="FootnoteReference"/>
-          <w:color w:val="FF0000"/>
-          <w:lang w:val="ro-RO"/>
-        </w:rPr>
-        <w:footnoteReference w:id="10"/>
-      </w:r>
-      <w:r>
-        <w:rPr>
-          <w:color w:val="FF0000"/>
-          <w:lang w:val="ro-RO"/>
-        </w:rPr>
-        <w:t xml:space="preserve">  </w:t>
-      </w:r>
-    </w:p>
-    <w:p>
-      <w:r>
-        <w:tab/>
-      </w:r>
-      <w:r>
-        <w:rPr>
-          <w:b/>
-        </w:rPr>
-        <w:t>Pregătirea semifabricatelor turnate</w:t>
-      </w:r>
-      <w:r>
-        <w:t>. Presupune parcurgerea următoarele operaţii:</w:t>
-      </w:r>
-    </w:p>
-    <w:p>
-      <w:r>
-        <w:tab/>
-      </w:r>
-      <w:r>
-        <w:t>a) tăierea maselotelor şi a reţelelor de turnare se efectuează cu flacără oxigaz şi prin</w:t>
-      </w:r>
-      <w:r>
-        <w:t xml:space="preserve"> </w:t>
-      </w:r>
-      <w:r>
-        <w:t>rupere la materialul casant (fontă);</w:t>
-      </w:r>
-    </w:p>
-    <w:p>
-      <w:r>
-        <w:rPr>
-          <w:sz w:val="21"/>
-          <w:szCs w:val="21"/>
-        </w:rPr>
-        <w:tab/>
-      </w:r>
-      <w:r>
-        <w:t>b) îndreptarea bavurilor (ajustare) se realizează la polizoare fixe, pentru piese cu</w:t>
-      </w:r>
-      <w:r>
-        <w:t xml:space="preserve"> </w:t>
-      </w:r>
-      <w:r>
-        <w:t>dimensiuni mici şi medii, şi la polizoare portative, pentru piese cu dimensiuni</w:t>
-      </w:r>
-      <w:r>
-        <w:t xml:space="preserve"> </w:t>
-      </w:r>
-      <w:r>
-        <w:t>mari;</w:t>
-      </w:r>
-    </w:p>
-    <w:p>
-      <w:r>
-        <w:tab/>
-      </w:r>
-      <w:r>
-        <w:t>c) curăţirea semifabricatelor turnate poate fi realizată manual cu ajutorul unor perii</w:t>
-      </w:r>
-      <w:r>
-        <w:t xml:space="preserve"> </w:t>
-      </w:r>
-      <w:r>
-        <w:t>de sârmă sau mecanic, apelând la tobuire, sablare cu nisip sau cu alice.</w:t>
-      </w:r>
-    </w:p>
-    <w:p>
-      <w:r>
-        <w:tab/>
-      </w:r>
-      <w:r>
-        <w:rPr>
-          <w:b/>
-        </w:rPr>
-        <w:t>Pregătirea semifabricatelor matriţate</w:t>
-      </w:r>
-      <w:r>
-        <w:t>. Presupune următoarele tipuri de operaţii:</w:t>
-      </w:r>
-    </w:p>
-    <w:p>
-      <w:r>
-        <w:t>a</w:t>
-      </w:r>
-      <w:r>
-        <w:t>. curăţire:</w:t>
-      </w:r>
-    </w:p>
-    <w:p>
-      <w:r>
-        <w:tab/>
-      </w:r>
-      <w:r>
-        <w:t>- realizată prin tobuire, sablare;</w:t>
-      </w:r>
-    </w:p>
-    <w:p>
-      <w:r>
-        <w:tab/>
-      </w:r>
-      <w:r>
-        <w:t>- în cadrul acestor operaţii au loc şi înlăturarea bavurilor;</w:t>
-      </w:r>
-    </w:p>
-    <w:p>
-      <w:r>
-        <w:t>b</w:t>
-      </w:r>
-      <w:r>
-        <w:t>. debavurare:</w:t>
-      </w:r>
-    </w:p>
-    <w:p>
-      <w:r>
-        <w:tab/>
-      </w:r>
-      <w:r>
-        <w:t>- realizată cu ajutorul matriţelor speciale de debavurat;</w:t>
-      </w:r>
-    </w:p>
-    <w:p>
-      <w:r>
-        <w:lastRenderedPageBreak/>
-        <w:t>c</w:t>
-      </w:r>
-      <w:r>
-        <w:t>. decapare (curăţire de ţunder, oxizi):</w:t>
-      </w:r>
-    </w:p>
-    <w:p>
-      <w:r>
-        <w:tab/>
-      </w:r>
-      <w:r>
-        <w:t>- realizată pe cale chimică cu ajutorul unor soluţii acide;</w:t>
-      </w:r>
-    </w:p>
-    <w:p>
-      <w:r>
-        <w:t>d</w:t>
-      </w:r>
-      <w:r>
-        <w:t>. îndreptare:</w:t>
-      </w:r>
-    </w:p>
-    <w:p>
-      <w:r>
-        <w:tab/>
-      </w:r>
-      <w:r>
-        <w:t>- folosind mijloace adecvate (uneori chiar aceeaşi matriţă în care</w:t>
-      </w:r>
-      <w:r>
-        <w:t xml:space="preserve"> </w:t>
-      </w:r>
-      <w:r>
-        <w:t>s-a obţinut semifabricatul);</w:t>
-      </w:r>
-    </w:p>
-    <w:p>
-      <w:r>
-        <w:t>e</w:t>
-      </w:r>
-      <w:r>
-        <w:t>. tratament termic:</w:t>
-      </w:r>
-    </w:p>
-    <w:p>
-      <w:r>
-        <w:tab/>
-      </w:r>
-      <w:r>
-        <w:t>- vizând îmbunătăţirea prelucrabilităţii prin aşchiere, reducerea</w:t>
-      </w:r>
-      <w:r>
-        <w:t xml:space="preserve"> </w:t>
-      </w:r>
-      <w:r>
-        <w:t>tensiunii interne.</w:t>
-      </w:r>
-      <w:r>
-        <w:rPr>
-          <w:rStyle w:val="FootnoteReference"/>
-        </w:rPr>
-        <w:footnoteReference w:id="11"/>
+      <w:r>
+        <w:tab/>
       </w:r>
     </w:p>
     <w:p/>
@@ -16019,6 +16183,7 @@
     </w:p>
     <w:p>
       <w:r>
+        <w:lastRenderedPageBreak/>
         <w:tab/>
         <w:t>- calculul regimurilor de a</w:t>
       </w:r>
@@ -16177,145 +16342,145 @@
     </w:p>
     <w:p>
       <w:r>
+        <w:tab/>
+        <w:t>- numărul operației și numărul pieselor ce se execută simultan;</w:t>
+      </w:r>
+    </w:p>
+    <w:p>
+      <w:r>
+        <w:tab/>
+        <w:t>- date despre mașina</w:t>
+      </w:r>
+      <w:r>
+        <w:t>-unealtă pe care se execută operația;</w:t>
+      </w:r>
+    </w:p>
+    <w:p>
+      <w:r>
+        <w:tab/>
+        <w:t>- dispozitive, scule, verificatoare folosite la operația dată;</w:t>
+      </w:r>
+    </w:p>
+    <w:p>
+      <w:pPr>
+        <w:rPr>
+          <w:lang w:val="ro-RO"/>
+        </w:rPr>
+      </w:pPr>
+      <w:r>
+        <w:rPr>
+          <w:lang w:val="ro-RO"/>
+        </w:rPr>
+        <w:tab/>
+        <w:t>- așezările din care se compune operația;</w:t>
+      </w:r>
+    </w:p>
+    <w:p>
+      <w:r>
+        <w:tab/>
+        <w:t>- fazele cu numărul de treceri, elementele regimului de așchiere și componentele normei de timp;</w:t>
+      </w:r>
+    </w:p>
+    <w:p>
+      <w:r>
+        <w:tab/>
+        <w:t>- schița operației și la nevoie schema de reglaj a sculelor.</w:t>
+      </w:r>
+    </w:p>
+    <w:p>
+      <w:pPr>
+        <w:rPr>
+          <w:lang w:val="ro-RO"/>
+        </w:rPr>
+      </w:pPr>
+      <w:r>
+        <w:rPr>
+          <w:lang w:val="ro-RO"/>
+        </w:rPr>
+        <w:tab/>
+        <w:t>Schița operației trebuie să reprezinte piesa în poziția de prindere în stare finală a operației respective. Suprafețele ce se prelucrează în cadrul operației respective se r</w:t>
+      </w:r>
+      <w:r>
+        <w:rPr>
+          <w:lang w:val="ro-RO"/>
+        </w:rPr>
+        <w:t>eprezintă în mod distinct indicâ</w:t>
+      </w:r>
+      <w:r>
+        <w:rPr>
+          <w:lang w:val="ro-RO"/>
+        </w:rPr>
+        <w:t>ndi-se numai cotele, abaterile și calitatea acestora.</w:t>
+      </w:r>
+    </w:p>
+    <w:p>
+      <w:pPr>
+        <w:rPr>
+          <w:lang w:val="ro-RO"/>
+        </w:rPr>
+      </w:pPr>
+      <w:r>
+        <w:rPr>
+          <w:lang w:val="ro-RO"/>
+        </w:rPr>
+        <w:tab/>
+        <w:t xml:space="preserve">Fișa tehnologică trebuie să fie astfel întocmită încât să permită înțelegerea fără posibilitatea de interpretare a modului de executare a operației. </w:t>
+      </w:r>
+      <w:r>
+        <w:rPr>
+          <w:rStyle w:val="FootnoteReference"/>
+          <w:lang w:val="ro-RO"/>
+        </w:rPr>
+        <w:footnoteReference w:id="12"/>
+      </w:r>
+    </w:p>
+    <w:p>
+      <w:pPr>
+        <w:pStyle w:val="Heading3"/>
+      </w:pPr>
+      <w:r>
+        <w:tab/>
+        <w:t>3.6</w:t>
+      </w:r>
+      <w:r>
+        <w:t xml:space="preserve">.3 </w:t>
+      </w:r>
+      <w:r>
+        <w:t>Fișă pentru calculul normei de timp</w:t>
+      </w:r>
+      <w:r>
+        <w:t xml:space="preserve"> </w:t>
+      </w:r>
+    </w:p>
+    <w:p>
+      <w:pPr>
+        <w:rPr>
+          <w:lang w:val="ro-RO"/>
+        </w:rPr>
+      </w:pPr>
+      <w:r>
+        <w:tab/>
+        <w:t>Unul din criteriile de bază</w:t>
+      </w:r>
+      <w:r>
+        <w:rPr>
+          <w:lang w:val="ro-RO"/>
+        </w:rPr>
+        <w:t xml:space="preserve"> care ajută la aprecierea economicității unui proces tehnologic este norma tehnică de timp, adică timpul necesar pentru executarea unei operații tehnologice în condiții de producție tehnico-organizatorică dintre cele mai favorabile.</w:t>
+      </w:r>
+    </w:p>
+    <w:p>
+      <w:pPr>
+        <w:rPr>
+          <w:lang w:val="ro-RO"/>
+        </w:rPr>
+      </w:pPr>
+      <w:r>
+        <w:rPr>
+          <w:lang w:val="ro-RO"/>
+        </w:rPr>
         <w:lastRenderedPageBreak/>
         <w:tab/>
-        <w:t>- numărul operației și numărul pieselor ce se execută simultan;</w:t>
-      </w:r>
-    </w:p>
-    <w:p>
-      <w:r>
-        <w:tab/>
-        <w:t>- date despre mașina</w:t>
-      </w:r>
-      <w:r>
-        <w:t>-unealtă pe care se execută operația;</w:t>
-      </w:r>
-    </w:p>
-    <w:p>
-      <w:r>
-        <w:tab/>
-        <w:t>- dispozitive, scule, verificatoare folosite la operația dată;</w:t>
-      </w:r>
-    </w:p>
-    <w:p>
-      <w:pPr>
-        <w:rPr>
-          <w:lang w:val="ro-RO"/>
-        </w:rPr>
-      </w:pPr>
-      <w:r>
-        <w:rPr>
-          <w:lang w:val="ro-RO"/>
-        </w:rPr>
-        <w:tab/>
-        <w:t>- așezările din care se compune operația;</w:t>
-      </w:r>
-    </w:p>
-    <w:p>
-      <w:r>
-        <w:tab/>
-        <w:t>- fazele cu numărul de treceri, elementele regimului de așchiere și componentele normei de timp;</w:t>
-      </w:r>
-    </w:p>
-    <w:p>
-      <w:r>
-        <w:tab/>
-        <w:t>- schița operației și la nevoie schema de reglaj a sculelor.</w:t>
-      </w:r>
-    </w:p>
-    <w:p>
-      <w:pPr>
-        <w:rPr>
-          <w:lang w:val="ro-RO"/>
-        </w:rPr>
-      </w:pPr>
-      <w:r>
-        <w:rPr>
-          <w:lang w:val="ro-RO"/>
-        </w:rPr>
-        <w:tab/>
-        <w:t>Schița operației trebuie să reprezinte piesa în poziția de prindere în stare finală a operației respective. Suprafețele ce se prelucrează în cadrul operației respective se r</w:t>
-      </w:r>
-      <w:r>
-        <w:rPr>
-          <w:lang w:val="ro-RO"/>
-        </w:rPr>
-        <w:t>eprezintă în mod distinct indicâ</w:t>
-      </w:r>
-      <w:r>
-        <w:rPr>
-          <w:lang w:val="ro-RO"/>
-        </w:rPr>
-        <w:t>ndi-se numai cotele, abaterile și calitatea acestora.</w:t>
-      </w:r>
-    </w:p>
-    <w:p>
-      <w:pPr>
-        <w:rPr>
-          <w:lang w:val="ro-RO"/>
-        </w:rPr>
-      </w:pPr>
-      <w:r>
-        <w:rPr>
-          <w:lang w:val="ro-RO"/>
-        </w:rPr>
-        <w:tab/>
-        <w:t xml:space="preserve">Fișa tehnologică trebuie să fie astfel întocmită încât să permită înțelegerea fără posibilitatea de interpretare a modului de executare a operației. </w:t>
-      </w:r>
-      <w:r>
-        <w:rPr>
-          <w:rStyle w:val="FootnoteReference"/>
-          <w:lang w:val="ro-RO"/>
-        </w:rPr>
-        <w:footnoteReference w:id="12"/>
-      </w:r>
-    </w:p>
-    <w:p>
-      <w:pPr>
-        <w:pStyle w:val="Heading3"/>
-      </w:pPr>
-      <w:r>
-        <w:tab/>
-        <w:t>3.6</w:t>
-      </w:r>
-      <w:r>
-        <w:t xml:space="preserve">.3 </w:t>
-      </w:r>
-      <w:r>
-        <w:t>Fișă pentru calculul normei de timp</w:t>
-      </w:r>
-      <w:r>
-        <w:t xml:space="preserve"> </w:t>
-      </w:r>
-    </w:p>
-    <w:p>
-      <w:pPr>
-        <w:rPr>
-          <w:lang w:val="ro-RO"/>
-        </w:rPr>
-      </w:pPr>
-      <w:r>
-        <w:tab/>
-        <w:t>Unul din criteriile de bază</w:t>
-      </w:r>
-      <w:r>
-        <w:rPr>
-          <w:lang w:val="ro-RO"/>
-        </w:rPr>
-        <w:t xml:space="preserve"> care ajută la aprecierea economicității unui proces tehnologic este norma tehnică de timp, adică timpul necesar pentru executarea unei operații tehnologice în condiții de producție tehnico-organizatorică dintre cele mai favorabile.</w:t>
-      </w:r>
-    </w:p>
-    <w:p>
-      <w:pPr>
-        <w:rPr>
-          <w:lang w:val="ro-RO"/>
-        </w:rPr>
-      </w:pPr>
-      <w:r>
-        <w:rPr>
-          <w:lang w:val="ro-RO"/>
-        </w:rPr>
-        <w:tab/>
         <w:t xml:space="preserve">Norma tehnică de timp se stabilește în funcție de posibilitățile de exploatare ale utilajului, sculelor și altor mijloace de producție în condițiile de aplicare a metodelor de lucru corespunzătoare tehnicii moderne, ținându-se seama de experiența executanților fruntași. </w:t>
       </w:r>
     </w:p>
@@ -16383,7 +16548,6 @@
         <w:rPr>
           <w:lang w:val="ro-RO"/>
         </w:rPr>
-        <w:lastRenderedPageBreak/>
         <w:tab/>
         <w:t xml:space="preserve">Metoda cronometrării se poate aplica numai după ce procesul tehnologic a început să fie aplicat și cere luarea unor măsuri menite să elimine toți factorii subiectivi. Prin măsurarea în timp a întregii activități la un loc de muncă în cadrul schimbului se poate analiza modul în care se utilizează timpul de lucru, permițând luarea de măsuri concrete în vederea creșterii productivității muncii. </w:t>
       </w:r>
@@ -16428,14 +16592,76 @@
         <w:spacing w:after="240"/>
         <w:jc w:val="left"/>
         <w:rPr>
-          <w:lang w:val="ro-RO"/>
-        </w:rPr>
-      </w:pPr>
-      <w:r>
-        <w:rPr>
           <w:sz w:val="20"/>
           <w:szCs w:val="20"/>
         </w:rPr>
+      </w:pPr>
+    </w:p>
+    <w:p>
+      <w:pPr>
+        <w:spacing w:after="240"/>
+        <w:jc w:val="left"/>
+        <w:rPr>
+          <w:sz w:val="20"/>
+          <w:szCs w:val="20"/>
+        </w:rPr>
+      </w:pPr>
+    </w:p>
+    <w:p>
+      <w:pPr>
+        <w:spacing w:after="240"/>
+        <w:jc w:val="left"/>
+        <w:rPr>
+          <w:sz w:val="20"/>
+          <w:szCs w:val="20"/>
+        </w:rPr>
+      </w:pPr>
+    </w:p>
+    <w:p>
+      <w:pPr>
+        <w:spacing w:after="240"/>
+        <w:jc w:val="left"/>
+        <w:rPr>
+          <w:sz w:val="20"/>
+          <w:szCs w:val="20"/>
+        </w:rPr>
+      </w:pPr>
+    </w:p>
+    <w:p>
+      <w:pPr>
+        <w:spacing w:after="240"/>
+        <w:jc w:val="left"/>
+        <w:rPr>
+          <w:sz w:val="20"/>
+          <w:szCs w:val="20"/>
+        </w:rPr>
+      </w:pPr>
+    </w:p>
+    <w:p>
+      <w:pPr>
+        <w:spacing w:after="240"/>
+        <w:jc w:val="left"/>
+        <w:rPr>
+          <w:sz w:val="20"/>
+          <w:szCs w:val="20"/>
+        </w:rPr>
+      </w:pPr>
+    </w:p>
+    <w:p>
+      <w:pPr>
+        <w:spacing w:before="240" w:after="240"/>
+        <w:jc w:val="left"/>
+        <w:rPr>
+          <w:sz w:val="20"/>
+          <w:szCs w:val="20"/>
+        </w:rPr>
+      </w:pPr>
+      <w:r>
+        <w:rPr>
+          <w:sz w:val="20"/>
+          <w:szCs w:val="20"/>
+        </w:rPr>
+        <w:lastRenderedPageBreak/>
         <w:t>Tabelul 3.1</w:t>
       </w:r>
       <w:r>
@@ -16480,7 +16706,7 @@
                     </pic:cNvPicPr>
                   </pic:nvPicPr>
                   <pic:blipFill>
-                    <a:blip r:embed="rId11"/>
+                    <a:blip r:embed="rId13"/>
                     <a:srcRect/>
                     <a:stretch>
                       <a:fillRect/>
@@ -16559,7 +16785,7 @@
     </w:p>
     <w:p>
       <w:pPr>
-        <w:spacing w:after="240"/>
+        <w:spacing w:line="240" w:lineRule="auto"/>
         <w:rPr>
           <w:sz w:val="20"/>
           <w:szCs w:val="20"/>
@@ -16569,33 +16795,14 @@
     </w:p>
     <w:p>
       <w:pPr>
-        <w:spacing w:after="240"/>
+        <w:spacing w:before="240"/>
+        <w:jc w:val="left"/>
+      </w:pPr>
+      <w:r>
         <w:rPr>
           <w:sz w:val="20"/>
           <w:szCs w:val="20"/>
-          <w:lang w:val="ro-RO"/>
-        </w:rPr>
-      </w:pPr>
-    </w:p>
-    <w:p>
-      <w:pPr>
-        <w:spacing w:after="240"/>
-        <w:rPr>
-          <w:sz w:val="20"/>
-          <w:szCs w:val="20"/>
-        </w:rPr>
-      </w:pPr>
-    </w:p>
-    <w:p>
-      <w:pPr>
-        <w:jc w:val="left"/>
-      </w:pPr>
-      <w:r>
-        <w:rPr>
-          <w:sz w:val="20"/>
-          <w:szCs w:val="20"/>
-        </w:rPr>
-        <w:lastRenderedPageBreak/>
+        </w:rPr>
         <w:t>Tabelul 3.2</w:t>
       </w:r>
       <w:r>
@@ -16638,13 +16845,13 @@
         <w:tblLook w:val="04A0"/>
       </w:tblPr>
       <w:tblGrid>
-        <w:gridCol w:w="4077"/>
-        <w:gridCol w:w="5499"/>
+        <w:gridCol w:w="3936"/>
+        <w:gridCol w:w="5670"/>
       </w:tblGrid>
       <w:tr>
         <w:tc>
           <w:tcPr>
-            <w:tcW w:w="4077" w:type="dxa"/>
+            <w:tcW w:w="3936" w:type="dxa"/>
             <w:vAlign w:val="center"/>
           </w:tcPr>
           <w:p>
@@ -16666,7 +16873,7 @@
         </w:tc>
         <w:tc>
           <w:tcPr>
-            <w:tcW w:w="5499" w:type="dxa"/>
+            <w:tcW w:w="5670" w:type="dxa"/>
             <w:vAlign w:val="center"/>
           </w:tcPr>
           <w:p>
@@ -16690,7 +16897,7 @@
       <w:tr>
         <w:tc>
           <w:tcPr>
-            <w:tcW w:w="4077" w:type="dxa"/>
+            <w:tcW w:w="3936" w:type="dxa"/>
             <w:vAlign w:val="center"/>
           </w:tcPr>
           <w:p>
@@ -16721,7 +16928,7 @@
         </w:tc>
         <w:tc>
           <w:tcPr>
-            <w:tcW w:w="5499" w:type="dxa"/>
+            <w:tcW w:w="5670" w:type="dxa"/>
             <w:vAlign w:val="center"/>
           </w:tcPr>
           <w:p>
@@ -16767,7 +16974,7 @@
       <w:tr>
         <w:tc>
           <w:tcPr>
-            <w:tcW w:w="4077" w:type="dxa"/>
+            <w:tcW w:w="3936" w:type="dxa"/>
             <w:vAlign w:val="center"/>
           </w:tcPr>
           <w:p>
@@ -16797,7 +17004,7 @@
         </w:tc>
         <w:tc>
           <w:tcPr>
-            <w:tcW w:w="5499" w:type="dxa"/>
+            <w:tcW w:w="5670" w:type="dxa"/>
             <w:vAlign w:val="center"/>
           </w:tcPr>
           <w:p>
@@ -16847,7 +17054,7 @@
       <w:tr>
         <w:tc>
           <w:tcPr>
-            <w:tcW w:w="4077" w:type="dxa"/>
+            <w:tcW w:w="3936" w:type="dxa"/>
             <w:vAlign w:val="center"/>
           </w:tcPr>
           <w:p>
@@ -16878,7 +17085,7 @@
         </w:tc>
         <w:tc>
           <w:tcPr>
-            <w:tcW w:w="5499" w:type="dxa"/>
+            <w:tcW w:w="5670" w:type="dxa"/>
             <w:vAlign w:val="center"/>
           </w:tcPr>
           <w:p>
@@ -16916,7 +17123,7 @@
       <w:tr>
         <w:tc>
           <w:tcPr>
-            <w:tcW w:w="4077" w:type="dxa"/>
+            <w:tcW w:w="3936" w:type="dxa"/>
             <w:vAlign w:val="center"/>
           </w:tcPr>
           <w:p>
@@ -16947,7 +17154,7 @@
         </w:tc>
         <w:tc>
           <w:tcPr>
-            <w:tcW w:w="5499" w:type="dxa"/>
+            <w:tcW w:w="5670" w:type="dxa"/>
             <w:vAlign w:val="center"/>
           </w:tcPr>
           <w:p>
@@ -16995,7 +17202,7 @@
       <w:tr>
         <w:tc>
           <w:tcPr>
-            <w:tcW w:w="4077" w:type="dxa"/>
+            <w:tcW w:w="3936" w:type="dxa"/>
             <w:vAlign w:val="center"/>
           </w:tcPr>
           <w:p>
@@ -17012,6 +17219,7 @@
                 <w:sz w:val="20"/>
                 <w:szCs w:val="20"/>
               </w:rPr>
+              <w:lastRenderedPageBreak/>
               <w:t>5. Timpul de deservire organizatorică, t</w:t>
             </w:r>
             <w:r>
@@ -17026,7 +17234,7 @@
         </w:tc>
         <w:tc>
           <w:tcPr>
-            <w:tcW w:w="5499" w:type="dxa"/>
+            <w:tcW w:w="5670" w:type="dxa"/>
             <w:vAlign w:val="center"/>
           </w:tcPr>
           <w:p>
@@ -17088,7 +17296,7 @@
       <w:tr>
         <w:tc>
           <w:tcPr>
-            <w:tcW w:w="4077" w:type="dxa"/>
+            <w:tcW w:w="3936" w:type="dxa"/>
             <w:vAlign w:val="center"/>
           </w:tcPr>
           <w:p>
@@ -17119,7 +17327,7 @@
         </w:tc>
         <w:tc>
           <w:tcPr>
-            <w:tcW w:w="5499" w:type="dxa"/>
+            <w:tcW w:w="5670" w:type="dxa"/>
             <w:vAlign w:val="center"/>
           </w:tcPr>
           <w:p>
@@ -17167,7 +17375,7 @@
       <w:tr>
         <w:tc>
           <w:tcPr>
-            <w:tcW w:w="4077" w:type="dxa"/>
+            <w:tcW w:w="3936" w:type="dxa"/>
             <w:vAlign w:val="center"/>
           </w:tcPr>
           <w:p>
@@ -17198,7 +17406,7 @@
         </w:tc>
         <w:tc>
           <w:tcPr>
-            <w:tcW w:w="5499" w:type="dxa"/>
+            <w:tcW w:w="5670" w:type="dxa"/>
             <w:vAlign w:val="center"/>
           </w:tcPr>
           <w:p>
@@ -17220,9 +17428,9 @@
         </w:tc>
       </w:tr>
     </w:tbl>
-    <w:p/>
-    <w:p>
-      <w:pPr>
+    <w:p>
+      <w:pPr>
+        <w:spacing w:before="240"/>
         <w:rPr>
           <w:sz w:val="20"/>
           <w:szCs w:val="20"/>
@@ -17651,7 +17859,6 @@
         <w:rPr>
           <w:szCs w:val="24"/>
         </w:rPr>
-        <w:lastRenderedPageBreak/>
         <w:tab/>
         <w:t>În cazul în care pregătirea locului de muncă și reglajele se execută de către reglori specializați și personal auxiliar, timpul de pregătire nu se include în norma executantului efectiv al prelucrării.</w:t>
       </w:r>
@@ -17886,18 +18093,23 @@
         <w:tab/>
         <w:t>Timpul de bază la prelucrarea cu mai multe scule simultan se stabilește egal cu timpul de bază al sculei ce termină ultima prelucrarea.</w:t>
       </w:r>
-    </w:p>
-    <w:p>
-      <w:pPr>
+      <w:r>
         <w:rPr>
           <w:szCs w:val="24"/>
         </w:rPr>
-      </w:pPr>
-      <w:r>
+        <w:t xml:space="preserve"> </w:t>
+      </w:r>
+    </w:p>
+    <w:p>
+      <w:pPr>
         <w:rPr>
           <w:szCs w:val="24"/>
         </w:rPr>
-        <w:tab/>
+      </w:pPr>
+      <w:r>
+        <w:rPr>
+          <w:szCs w:val="24"/>
+        </w:rPr>
         <w:t>Timpii ajutători se acordă numai pentru acțuniile executantului, ce nu se suprapun cu timpul de bază.</w:t>
       </w:r>
       <w:r>
@@ -23129,7 +23341,7 @@
                 <w:szCs w:val="24"/>
                 <w:lang w:val="ro-RO"/>
               </w:rPr>
-              <w:t xml:space="preserve"> - pentru roți dințate cu dinți prelucrați prin așchiere</w:t>
+              <w:t>- pentru roți dințate cu dinți prelucrați prin așchiere</w:t>
             </w:r>
           </w:p>
           <w:p>
@@ -30315,24 +30527,92 @@
     </w:p>
     <w:p>
       <w:pPr>
+        <w:jc w:val="center"/>
         <w:rPr>
           <w:rFonts w:eastAsiaTheme="minorEastAsia" w:cs="Times New Roman"/>
           <w:color w:val="FF0000"/>
           <w:sz w:val="40"/>
           <w:szCs w:val="40"/>
-        </w:rPr>
-      </w:pPr>
-      <w:r>
-        <w:rPr>
-          <w:rFonts w:eastAsiaTheme="minorEastAsia" w:cs="Times New Roman"/>
+          <w:lang w:val="ro-RO"/>
+        </w:rPr>
+      </w:pPr>
+      <w:r>
+        <w:rPr>
+          <w:rFonts w:eastAsiaTheme="minorEastAsia" w:cs="Times New Roman"/>
+          <w:noProof/>
           <w:color w:val="FF0000"/>
           <w:sz w:val="40"/>
           <w:szCs w:val="40"/>
-          <w:lang w:val="ro-RO"/>
-        </w:rPr>
-        <w:t>Fig. 4.1 Diagrama prețului de cost al prelucrării</w:t>
-      </w:r>
-      <w:r>
+          <w:lang w:val="ro-RO" w:eastAsia="ro-RO"/>
+        </w:rPr>
+        <w:drawing>
+          <wp:inline distT="0" distB="0" distL="0" distR="0">
+            <wp:extent cx="3403101" cy="2061713"/>
+            <wp:effectExtent l="19050" t="0" r="6849" b="0"/>
+            <wp:docPr id="6" name="Picture 2"/>
+            <wp:cNvGraphicFramePr>
+              <a:graphicFrameLocks xmlns:a="http://schemas.openxmlformats.org/drawingml/2006/main" noChangeAspect="1"/>
+            </wp:cNvGraphicFramePr>
+            <a:graphic xmlns:a="http://schemas.openxmlformats.org/drawingml/2006/main">
+              <a:graphicData uri="http://schemas.openxmlformats.org/drawingml/2006/picture">
+                <pic:pic xmlns:pic="http://schemas.openxmlformats.org/drawingml/2006/picture">
+                  <pic:nvPicPr>
+                    <pic:cNvPr id="0" name="Picture 2"/>
+                    <pic:cNvPicPr>
+                      <a:picLocks noChangeAspect="1" noChangeArrowheads="1"/>
+                    </pic:cNvPicPr>
+                  </pic:nvPicPr>
+                  <pic:blipFill>
+                    <a:blip r:embed="rId14">
+                      <a:lum bright="5000" contrast="100000"/>
+                    </a:blip>
+                    <a:srcRect/>
+                    <a:stretch>
+                      <a:fillRect/>
+                    </a:stretch>
+                  </pic:blipFill>
+                  <pic:spPr bwMode="auto">
+                    <a:xfrm>
+                      <a:off x="0" y="0"/>
+                      <a:ext cx="3406455" cy="2063745"/>
+                    </a:xfrm>
+                    <a:prstGeom prst="rect">
+                      <a:avLst/>
+                    </a:prstGeom>
+                    <a:noFill/>
+                    <a:ln w="9525">
+                      <a:noFill/>
+                      <a:miter lim="800000"/>
+                      <a:headEnd/>
+                      <a:tailEnd/>
+                    </a:ln>
+                  </pic:spPr>
+                </pic:pic>
+              </a:graphicData>
+            </a:graphic>
+          </wp:inline>
+        </w:drawing>
+      </w:r>
+    </w:p>
+    <w:p>
+      <w:pPr>
+        <w:jc w:val="center"/>
+        <w:rPr>
+          <w:sz w:val="20"/>
+          <w:szCs w:val="20"/>
+        </w:rPr>
+      </w:pPr>
+      <w:r>
+        <w:rPr>
+          <w:sz w:val="20"/>
+          <w:szCs w:val="20"/>
+          <w:lang w:val="ro-RO"/>
+        </w:rPr>
+        <w:t>Fig. 4.1 Diagrama prețului de cost al prelucrării pieselor.</w:t>
+      </w:r>
+    </w:p>
+    <w:p>
+      <w:pPr>
         <w:rPr>
           <w:rFonts w:eastAsiaTheme="minorEastAsia" w:cs="Times New Roman"/>
           <w:color w:val="FF0000"/>
@@ -30340,102 +30620,136 @@
           <w:szCs w:val="40"/>
           <w:lang w:val="ro-RO"/>
         </w:rPr>
-        <w:t xml:space="preserve"> pieselor.</w:t>
-      </w:r>
-      <w:r>
+      </w:pPr>
+    </w:p>
+    <w:p>
+      <w:pPr>
+        <w:jc w:val="center"/>
         <w:rPr>
           <w:rFonts w:eastAsiaTheme="minorEastAsia" w:cs="Times New Roman"/>
           <w:color w:val="FF0000"/>
           <w:sz w:val="40"/>
           <w:szCs w:val="40"/>
-          <w:lang w:val="ro-RO"/>
-        </w:rPr>
-        <w:t xml:space="preserve"> pag 214</w:t>
-      </w:r>
-    </w:p>
-    <w:p>
-      <w:pPr>
-        <w:rPr>
-          <w:rFonts w:eastAsiaTheme="minorEastAsia" w:cs="Times New Roman"/>
-          <w:lang w:val="ro-RO"/>
-        </w:rPr>
-      </w:pPr>
-    </w:p>
-    <w:p>
-      <w:pPr>
-        <w:rPr>
-          <w:rFonts w:eastAsiaTheme="minorEastAsia" w:cs="Times New Roman"/>
+        </w:rPr>
+      </w:pPr>
+      <w:r>
+        <w:rPr>
+          <w:rFonts w:eastAsiaTheme="minorEastAsia" w:cs="Times New Roman"/>
+          <w:noProof/>
           <w:color w:val="FF0000"/>
           <w:sz w:val="40"/>
           <w:szCs w:val="40"/>
-          <w:lang w:val="ro-RO"/>
-        </w:rPr>
-      </w:pPr>
-      <w:r>
-        <w:rPr>
-          <w:rFonts w:eastAsiaTheme="minorEastAsia" w:cs="Times New Roman"/>
-          <w:color w:val="FF0000"/>
-          <w:sz w:val="40"/>
-          <w:szCs w:val="40"/>
-          <w:lang w:val="ro-RO"/>
-        </w:rPr>
-        <w:t>Fig. 4.2</w:t>
-      </w:r>
-      <w:r>
-        <w:rPr>
-          <w:rFonts w:eastAsiaTheme="minorEastAsia" w:cs="Times New Roman"/>
-          <w:color w:val="FF0000"/>
-          <w:sz w:val="40"/>
-          <w:szCs w:val="40"/>
-          <w:lang w:val="ro-RO"/>
-        </w:rPr>
+          <w:lang w:val="ro-RO" w:eastAsia="ro-RO"/>
+        </w:rPr>
+        <w:lastRenderedPageBreak/>
+        <w:drawing>
+          <wp:inline distT="0" distB="0" distL="0" distR="0">
+            <wp:extent cx="2710741" cy="1388853"/>
+            <wp:effectExtent l="19050" t="0" r="0" b="0"/>
+            <wp:docPr id="7" name="Picture 3"/>
+            <wp:cNvGraphicFramePr>
+              <a:graphicFrameLocks xmlns:a="http://schemas.openxmlformats.org/drawingml/2006/main" noChangeAspect="1"/>
+            </wp:cNvGraphicFramePr>
+            <a:graphic xmlns:a="http://schemas.openxmlformats.org/drawingml/2006/main">
+              <a:graphicData uri="http://schemas.openxmlformats.org/drawingml/2006/picture">
+                <pic:pic xmlns:pic="http://schemas.openxmlformats.org/drawingml/2006/picture">
+                  <pic:nvPicPr>
+                    <pic:cNvPr id="0" name="Picture 3"/>
+                    <pic:cNvPicPr>
+                      <a:picLocks noChangeAspect="1" noChangeArrowheads="1"/>
+                    </pic:cNvPicPr>
+                  </pic:nvPicPr>
+                  <pic:blipFill>
+                    <a:blip r:embed="rId15">
+                      <a:lum bright="30000" contrast="14000"/>
+                    </a:blip>
+                    <a:srcRect/>
+                    <a:stretch>
+                      <a:fillRect/>
+                    </a:stretch>
+                  </pic:blipFill>
+                  <pic:spPr bwMode="auto">
+                    <a:xfrm>
+                      <a:off x="0" y="0"/>
+                      <a:ext cx="2718047" cy="1392596"/>
+                    </a:xfrm>
+                    <a:prstGeom prst="rect">
+                      <a:avLst/>
+                    </a:prstGeom>
+                    <a:noFill/>
+                    <a:ln w="9525">
+                      <a:noFill/>
+                      <a:miter lim="800000"/>
+                      <a:headEnd/>
+                      <a:tailEnd/>
+                    </a:ln>
+                  </pic:spPr>
+                </pic:pic>
+              </a:graphicData>
+            </a:graphic>
+          </wp:inline>
+        </w:drawing>
+      </w:r>
+    </w:p>
+    <w:p>
+      <w:pPr>
+        <w:jc w:val="center"/>
+        <w:rPr>
+          <w:sz w:val="20"/>
+          <w:szCs w:val="20"/>
+          <w:lang w:val="ro-RO"/>
+        </w:rPr>
+      </w:pPr>
+      <w:r>
+        <w:rPr>
+          <w:sz w:val="20"/>
+          <w:szCs w:val="20"/>
+          <w:lang w:val="ro-RO"/>
+        </w:rPr>
+        <w:t>Fig. 4.2 Variația în trepte a prețului de cost.</w:t>
+      </w:r>
+    </w:p>
+    <w:p>
+      <w:pPr>
+        <w:pStyle w:val="FootnoteText"/>
+        <w:spacing w:after="240" w:line="360" w:lineRule="auto"/>
+        <w:rPr>
+          <w:lang w:val="ro-RO"/>
+        </w:rPr>
+      </w:pPr>
+      <w:r>
+        <w:t xml:space="preserve">Picoș Constantin; </w:t>
+      </w:r>
+      <w:r>
+        <w:rPr>
+          <w:i/>
+        </w:rPr>
+        <w:t>Tehnologia Construcției de Mașini</w:t>
+      </w:r>
+      <w:r>
+        <w:t xml:space="preserve">; Editura </w:t>
+      </w:r>
+      <w:r>
+        <w:rPr>
+          <w:lang w:val="ro-RO"/>
+        </w:rPr>
+        <w:t>Didactică  și Pedagogică, București, 1974, pag. 214-215</w:t>
+      </w:r>
+    </w:p>
+    <w:p>
+      <w:r>
+        <w:tab/>
+      </w:r>
+      <w:r>
+        <w:t>În practic</w:t>
+      </w:r>
+      <w:r>
+        <w:t>ă, mărirea programului de fabricație pentru diferitele variante necesită folosirea de utilaje suplimentare, ceea ce determină variația în trepte a</w:t>
+      </w:r>
+      <w:r>
         <w:t xml:space="preserve"> </w:t>
       </w:r>
       <w:r>
-        <w:rPr>
-          <w:rFonts w:eastAsiaTheme="minorEastAsia" w:cs="Times New Roman"/>
-          <w:color w:val="FF0000"/>
-          <w:sz w:val="40"/>
-          <w:szCs w:val="40"/>
-          <w:lang w:val="ro-RO"/>
-        </w:rPr>
-        <w:t>Variația în trepte a prețului de cost</w:t>
-      </w:r>
-      <w:r>
-        <w:rPr>
-          <w:rFonts w:eastAsiaTheme="minorEastAsia" w:cs="Times New Roman"/>
-          <w:color w:val="FF0000"/>
-          <w:sz w:val="40"/>
-          <w:szCs w:val="40"/>
-          <w:lang w:val="ro-RO"/>
-        </w:rPr>
-        <w:t>.</w:t>
-      </w:r>
-      <w:r>
-        <w:rPr>
-          <w:rFonts w:eastAsiaTheme="minorEastAsia" w:cs="Times New Roman"/>
-          <w:color w:val="FF0000"/>
-          <w:sz w:val="40"/>
-          <w:szCs w:val="40"/>
-          <w:lang w:val="ro-RO"/>
-        </w:rPr>
-        <w:t xml:space="preserve"> pag 215</w:t>
-      </w:r>
-    </w:p>
-    <w:p>
-      <w:r>
-        <w:tab/>
-      </w:r>
-      <w:r>
-        <w:t>În practic</w:t>
-      </w:r>
-      <w:r>
-        <w:t>ă, mărirea programului de fabricație pentru diferitele variante necesită folosirea de utilaje suplimentare, ceea ce determină variația în trepte a</w:t>
-      </w:r>
-      <w:r>
-        <w:t xml:space="preserve"> </w:t>
-      </w:r>
-      <w:r>
         <w:t>prețului de cost și deci a pantei dreptelor ce reprezintă variația prețului de cost al întregului lot (fig. 4.2).</w:t>
       </w:r>
     </w:p>
@@ -30494,7 +30808,6 @@
     </w:p>
     <w:p>
       <w:r>
-        <w:lastRenderedPageBreak/>
         <w:tab/>
         <w:t>În general, cheltuielile de investiții și periodice, se amortizează în intervale de timp diferite.</w:t>
       </w:r>
@@ -31341,14 +31654,7 @@
         <w:rPr>
           <w:rFonts w:eastAsiaTheme="minorEastAsia"/>
         </w:rPr>
-        <w:t xml:space="preserve">: greutatea brută a semifabricatului după diferite variante </w:t>
-      </w:r>
-      <w:r>
-        <w:rPr>
-          <w:rFonts w:eastAsiaTheme="minorEastAsia"/>
-        </w:rPr>
-        <w:lastRenderedPageBreak/>
-        <w:t xml:space="preserve">tehnologice; volumul de muncă necesar semifabricării; volumul de muncă necesar prelucrării semifabricatelor; compararea volumului de muncă total necesar la executarea pieselor în diferite variante tehnologice. </w:t>
+        <w:t xml:space="preserve">: greutatea brută a semifabricatului după diferite variante tehnologice; volumul de muncă necesar semifabricării; volumul de muncă necesar prelucrării semifabricatelor; compararea volumului de muncă total necesar la executarea pieselor în diferite variante tehnologice. </w:t>
       </w:r>
     </w:p>
     <w:p>
@@ -31433,21 +31739,29 @@
           <w:rFonts w:eastAsiaTheme="minorEastAsia"/>
           <w:lang w:val="ro-RO"/>
         </w:rPr>
-        <w:t xml:space="preserve"> Sabansamblurile și piesele standardizate și unificate asigură, în executarea lor, o reducere importantă a volumului de muncă și a prețului de cost, datorită posibilității folosirii unor metode de lucru avansate și a unor utilaje de mare productivitate. În exploatarea mașinilor, folosirea pieselor și subansamblurilor unificate și standardizate reduce volumul de muncă al reparațiilor și nomenclatura pieselor de rezervă.</w:t>
-      </w:r>
-    </w:p>
-    <w:p>
-      <w:pPr>
+        <w:t xml:space="preserve"> Sabansamblurile și piesele standardizate și unificate </w:t>
+      </w:r>
+      <w:r>
         <w:rPr>
           <w:rFonts w:eastAsiaTheme="minorEastAsia"/>
           <w:lang w:val="ro-RO"/>
         </w:rPr>
-      </w:pPr>
-      <w:r>
+        <w:lastRenderedPageBreak/>
+        <w:t>asigură, în executarea lor, o reducere importantă a volumului de muncă și a prețului de cost, datorită posibilității folosirii unor metode de lucru avansate și a unor utilaje de mare productivitate. În exploatarea mașinilor, folosirea pieselor și subansamblurilor unificate și standardizate reduce volumul de muncă al reparațiilor și nomenclatura pieselor de rezervă.</w:t>
+      </w:r>
+    </w:p>
+    <w:p>
+      <w:pPr>
         <w:rPr>
           <w:rFonts w:eastAsiaTheme="minorEastAsia"/>
           <w:lang w:val="ro-RO"/>
         </w:rPr>
+      </w:pPr>
+      <w:r>
+        <w:rPr>
+          <w:rFonts w:eastAsiaTheme="minorEastAsia"/>
+          <w:lang w:val="ro-RO"/>
+        </w:rPr>
         <w:tab/>
         <w:t>Pe lângă unificarea pieselor și subansamblurilor, se mai poate realiza și unificarea diverselor elemente și suprafețe ale pieselor nenormalizate. În acest mod, numărul total al diametrelor alezajelor și arborilor, al îmbinărilor cu pană și cu caneluri, al filetelor, al modulelor roților dințate, al diamet</w:t>
       </w:r>
@@ -31554,40 +31868,11 @@
           <w:lang w:val="ro-RO"/>
         </w:rPr>
         <w:tab/>
-        <w:t xml:space="preserve">S-a constatat experimental că odată cu mărirea dimensiunilor și cu micșorarea toleranțelor, tehnologia devine mai complicată și mai scumpă. Rezultatele acestor experiențe au putut constitui </w:t>
-      </w:r>
-      <w:r>
-        <w:rPr>
-          <w:rFonts w:eastAsiaTheme="minorEastAsia"/>
-          <w:lang w:val="ro-RO"/>
-        </w:rPr>
-        <w:lastRenderedPageBreak/>
-        <w:t>baza întocmirii unor diagrame, cu ajutorul cărora se poate determina, fie precizia ce se obține pentru o metodă de lucru și o dimensiune dată,  fie operația tehnologică prin care se obține precizia unei piese de o anumită dimensiune.</w:t>
-      </w:r>
-    </w:p>
-    <w:p>
-      <w:pPr>
-        <w:rPr>
-          <w:rFonts w:eastAsiaTheme="minorEastAsia" w:cs="Times New Roman"/>
-          <w:lang w:val="ro-RO"/>
-        </w:rPr>
-      </w:pPr>
-      <w:r>
-        <w:rPr>
-          <w:rFonts w:eastAsiaTheme="minorEastAsia"/>
-          <w:lang w:val="ro-RO"/>
-        </w:rPr>
-        <w:tab/>
-        <w:t xml:space="preserve">Diagramele s-au întocmit având în ordonată toleranțele </w:t>
-      </w:r>
-      <w:r>
-        <w:rPr>
-          <w:rFonts w:eastAsiaTheme="minorEastAsia" w:cs="Times New Roman"/>
-          <w:lang w:val="ro-RO"/>
-        </w:rPr>
-        <w:t xml:space="preserve">ΔL și în abscisă rădăcina cubică a dimensiunii L. În figurile 4.1 și 4.2 sunt date aceste diagrame, întocmite pentru prelucrarea arborilor și alezajelor. </w:t>
-      </w:r>
-      <w:r>
+        <w:t>S-a constatat experimental că odată cu mărirea dimensiunilor și cu micșorarea toleranțelor, tehnologia devine mai complicată și mai scumpă. Rezultatele acestor experiențe au putut constitui baza întocmirii unor diagrame, cu ajutorul cărora se poate determina, fie precizia ce se obține pentru o metodă de lucru și o dimensiune dată,  fie operația tehnologică prin care se obține precizia unei piese de o anumită dimensiune.</w:t>
+      </w:r>
+    </w:p>
+    <w:p>
+      <w:pPr>
         <w:rPr>
           <w:rFonts w:eastAsiaTheme="minorEastAsia" w:cs="Times New Roman"/>
           <w:color w:val="FF0000"/>
@@ -31595,23 +31880,485 @@
           <w:szCs w:val="32"/>
           <w:lang w:val="ro-RO"/>
         </w:rPr>
-        <w:t>(DIAGRAME pag 191-192)</w:t>
-      </w:r>
-    </w:p>
-    <w:p>
-      <w:pPr>
-        <w:rPr>
-          <w:rFonts w:eastAsiaTheme="minorEastAsia" w:cs="Times New Roman"/>
-          <w:lang w:val="ro-RO"/>
-        </w:rPr>
-      </w:pPr>
-      <w:r>
-        <w:rPr>
-          <w:rFonts w:eastAsiaTheme="minorEastAsia" w:cs="Times New Roman"/>
-          <w:lang w:val="ro-RO"/>
-        </w:rPr>
-        <w:tab/>
-        <w:t>Din figura 4.3 se observă că odată cu creșterea preciziei de prelucrare cresc și cheltuielile de execuție.</w:t>
+      </w:pPr>
+      <w:r>
+        <w:rPr>
+          <w:rFonts w:eastAsiaTheme="minorEastAsia"/>
+          <w:lang w:val="ro-RO"/>
+        </w:rPr>
+        <w:tab/>
+        <w:t xml:space="preserve">Diagramele s-au întocmit având în ordonată toleranțele </w:t>
+      </w:r>
+      <w:r>
+        <w:rPr>
+          <w:rFonts w:eastAsiaTheme="minorEastAsia" w:cs="Times New Roman"/>
+          <w:lang w:val="ro-RO"/>
+        </w:rPr>
+        <w:t xml:space="preserve">ΔL și în abscisă rădăcina cubică </w:t>
+      </w:r>
+      <w:r>
+        <w:rPr>
+          <w:rFonts w:eastAsiaTheme="minorEastAsia" w:cs="Times New Roman"/>
+          <w:lang w:val="ro-RO"/>
+        </w:rPr>
+        <w:t>a dimensiunii L. În figurile 4.3 și 4.4</w:t>
+      </w:r>
+      <w:r>
+        <w:rPr>
+          <w:rFonts w:eastAsiaTheme="minorEastAsia" w:cs="Times New Roman"/>
+          <w:lang w:val="ro-RO"/>
+        </w:rPr>
+        <w:t xml:space="preserve"> sunt date aceste diagrame, întocmite pentru prelucrarea arborilor și alezajelor. </w:t>
+      </w:r>
+    </w:p>
+    <w:p>
+      <w:pPr>
+        <w:jc w:val="center"/>
+        <w:rPr>
+          <w:rFonts w:eastAsiaTheme="minorEastAsia" w:cs="Times New Roman"/>
+          <w:lang w:val="ro-RO"/>
+        </w:rPr>
+      </w:pPr>
+      <w:r>
+        <w:rPr>
+          <w:rFonts w:eastAsiaTheme="minorEastAsia" w:cs="Times New Roman"/>
+          <w:noProof/>
+          <w:lang w:val="ro-RO" w:eastAsia="ro-RO"/>
+        </w:rPr>
+        <w:drawing>
+          <wp:inline distT="0" distB="0" distL="0" distR="0">
+            <wp:extent cx="1728065" cy="2038040"/>
+            <wp:effectExtent l="19050" t="0" r="5485" b="0"/>
+            <wp:docPr id="9" name="Picture 4"/>
+            <wp:cNvGraphicFramePr>
+              <a:graphicFrameLocks xmlns:a="http://schemas.openxmlformats.org/drawingml/2006/main" noChangeAspect="1"/>
+            </wp:cNvGraphicFramePr>
+            <a:graphic xmlns:a="http://schemas.openxmlformats.org/drawingml/2006/main">
+              <a:graphicData uri="http://schemas.openxmlformats.org/drawingml/2006/picture">
+                <pic:pic xmlns:pic="http://schemas.openxmlformats.org/drawingml/2006/picture">
+                  <pic:nvPicPr>
+                    <pic:cNvPr id="0" name="Picture 4"/>
+                    <pic:cNvPicPr>
+                      <a:picLocks noChangeAspect="1" noChangeArrowheads="1"/>
+                    </pic:cNvPicPr>
+                  </pic:nvPicPr>
+                  <pic:blipFill>
+                    <a:blip r:embed="rId16">
+                      <a:lum bright="-2000" contrast="70000"/>
+                    </a:blip>
+                    <a:srcRect/>
+                    <a:stretch>
+                      <a:fillRect/>
+                    </a:stretch>
+                  </pic:blipFill>
+                  <pic:spPr bwMode="auto">
+                    <a:xfrm>
+                      <a:off x="0" y="0"/>
+                      <a:ext cx="1734473" cy="2045597"/>
+                    </a:xfrm>
+                    <a:prstGeom prst="rect">
+                      <a:avLst/>
+                    </a:prstGeom>
+                    <a:noFill/>
+                    <a:ln w="9525">
+                      <a:noFill/>
+                      <a:miter lim="800000"/>
+                      <a:headEnd/>
+                      <a:tailEnd/>
+                    </a:ln>
+                  </pic:spPr>
+                </pic:pic>
+              </a:graphicData>
+            </a:graphic>
+          </wp:inline>
+        </w:drawing>
+      </w:r>
+    </w:p>
+    <w:p>
+      <w:pPr>
+        <w:jc w:val="center"/>
+        <w:rPr>
+          <w:sz w:val="20"/>
+          <w:szCs w:val="20"/>
+          <w:lang w:val="ro-RO"/>
+        </w:rPr>
+      </w:pPr>
+      <w:r>
+        <w:rPr>
+          <w:sz w:val="20"/>
+          <w:szCs w:val="20"/>
+          <w:lang w:val="ro-RO"/>
+        </w:rPr>
+        <w:lastRenderedPageBreak/>
+        <w:t>Fig. 4.</w:t>
+      </w:r>
+      <w:r>
+        <w:rPr>
+          <w:sz w:val="20"/>
+          <w:szCs w:val="20"/>
+          <w:lang w:val="ro-RO"/>
+        </w:rPr>
+        <w:t xml:space="preserve">3 Reprezentarea grafică a preciziei de execuție în funcție de diferitele procedee de așchiere la prelucrarea arborilor: </w:t>
+      </w:r>
+    </w:p>
+    <w:p>
+      <w:pPr>
+        <w:rPr>
+          <w:sz w:val="20"/>
+          <w:szCs w:val="20"/>
+          <w:lang w:val="ro-RO"/>
+        </w:rPr>
+      </w:pPr>
+      <w:r>
+        <w:rPr>
+          <w:sz w:val="20"/>
+          <w:szCs w:val="20"/>
+          <w:lang w:val="ro-RO"/>
+        </w:rPr>
+        <w:t>1- strunjire obișnuită; 2- strunjire de precizie, rectificare obișnuită; 3- rectificare precisă; 4- rectificare de netezire, strunjire cu diamant.</w:t>
+      </w:r>
+    </w:p>
+    <w:p>
+      <w:pPr>
+        <w:jc w:val="center"/>
+        <w:rPr>
+          <w:rFonts w:eastAsiaTheme="minorEastAsia" w:cs="Times New Roman"/>
+          <w:lang w:val="ro-RO"/>
+        </w:rPr>
+      </w:pPr>
+      <w:r>
+        <w:rPr>
+          <w:rFonts w:eastAsiaTheme="minorEastAsia" w:cs="Times New Roman"/>
+          <w:noProof/>
+          <w:lang w:val="ro-RO" w:eastAsia="ro-RO"/>
+        </w:rPr>
+        <w:drawing>
+          <wp:inline distT="0" distB="0" distL="0" distR="0">
+            <wp:extent cx="1785698" cy="2048239"/>
+            <wp:effectExtent l="19050" t="0" r="5002" b="0"/>
+            <wp:docPr id="10" name="Picture 5"/>
+            <wp:cNvGraphicFramePr>
+              <a:graphicFrameLocks xmlns:a="http://schemas.openxmlformats.org/drawingml/2006/main" noChangeAspect="1"/>
+            </wp:cNvGraphicFramePr>
+            <a:graphic xmlns:a="http://schemas.openxmlformats.org/drawingml/2006/main">
+              <a:graphicData uri="http://schemas.openxmlformats.org/drawingml/2006/picture">
+                <pic:pic xmlns:pic="http://schemas.openxmlformats.org/drawingml/2006/picture">
+                  <pic:nvPicPr>
+                    <pic:cNvPr id="0" name="Picture 5"/>
+                    <pic:cNvPicPr>
+                      <a:picLocks noChangeAspect="1" noChangeArrowheads="1"/>
+                    </pic:cNvPicPr>
+                  </pic:nvPicPr>
+                  <pic:blipFill>
+                    <a:blip r:embed="rId17">
+                      <a:lum contrast="71000"/>
+                    </a:blip>
+                    <a:srcRect/>
+                    <a:stretch>
+                      <a:fillRect/>
+                    </a:stretch>
+                  </pic:blipFill>
+                  <pic:spPr bwMode="auto">
+                    <a:xfrm>
+                      <a:off x="0" y="0"/>
+                      <a:ext cx="1794583" cy="2058430"/>
+                    </a:xfrm>
+                    <a:prstGeom prst="rect">
+                      <a:avLst/>
+                    </a:prstGeom>
+                    <a:noFill/>
+                    <a:ln w="9525">
+                      <a:noFill/>
+                      <a:miter lim="800000"/>
+                      <a:headEnd/>
+                      <a:tailEnd/>
+                    </a:ln>
+                  </pic:spPr>
+                </pic:pic>
+              </a:graphicData>
+            </a:graphic>
+          </wp:inline>
+        </w:drawing>
+      </w:r>
+    </w:p>
+    <w:p>
+      <w:pPr>
+        <w:jc w:val="center"/>
+        <w:rPr>
+          <w:sz w:val="20"/>
+          <w:szCs w:val="20"/>
+          <w:lang w:val="ro-RO"/>
+        </w:rPr>
+      </w:pPr>
+      <w:r>
+        <w:rPr>
+          <w:sz w:val="20"/>
+          <w:szCs w:val="20"/>
+          <w:lang w:val="ro-RO"/>
+        </w:rPr>
+        <w:t>Fig. 4.</w:t>
+      </w:r>
+      <w:r>
+        <w:rPr>
+          <w:sz w:val="20"/>
+          <w:szCs w:val="20"/>
+          <w:lang w:val="ro-RO"/>
+        </w:rPr>
+        <w:t>4</w:t>
+      </w:r>
+      <w:r>
+        <w:rPr>
+          <w:sz w:val="20"/>
+          <w:szCs w:val="20"/>
+          <w:lang w:val="ro-RO"/>
+        </w:rPr>
+        <w:t xml:space="preserve"> Reprezentarea grafică a preciziei de execuție în funcție de diferitele procedee de așchiere la prelucrarea alezajelor: </w:t>
+      </w:r>
+    </w:p>
+    <w:p>
+      <w:pPr>
+        <w:jc w:val="left"/>
+        <w:rPr>
+          <w:sz w:val="20"/>
+          <w:szCs w:val="20"/>
+          <w:lang w:val="ro-RO"/>
+        </w:rPr>
+      </w:pPr>
+      <w:r>
+        <w:rPr>
+          <w:sz w:val="20"/>
+          <w:szCs w:val="20"/>
+          <w:lang w:val="ro-RO"/>
+        </w:rPr>
+        <w:t>1- burghiere de precizie, strunjire interioară obișnuită;</w:t>
+      </w:r>
+    </w:p>
+    <w:p>
+      <w:pPr>
+        <w:jc w:val="left"/>
+        <w:rPr>
+          <w:sz w:val="20"/>
+          <w:szCs w:val="20"/>
+          <w:lang w:val="ro-RO"/>
+        </w:rPr>
+      </w:pPr>
+      <w:r>
+        <w:rPr>
+          <w:sz w:val="20"/>
+          <w:szCs w:val="20"/>
+          <w:lang w:val="ro-RO"/>
+        </w:rPr>
+        <w:t>2- stunjire interioară de precizie rectificare obișnuită;</w:t>
+      </w:r>
+    </w:p>
+    <w:p>
+      <w:pPr>
+        <w:jc w:val="left"/>
+        <w:rPr>
+          <w:sz w:val="20"/>
+          <w:szCs w:val="20"/>
+          <w:lang w:val="ro-RO"/>
+        </w:rPr>
+      </w:pPr>
+      <w:r>
+        <w:rPr>
+          <w:sz w:val="20"/>
+          <w:szCs w:val="20"/>
+          <w:lang w:val="ro-RO"/>
+        </w:rPr>
+        <w:t>3- rectificare de precizie, alezare și broșare de precizie;</w:t>
+      </w:r>
+    </w:p>
+    <w:p>
+      <w:pPr>
+        <w:jc w:val="left"/>
+        <w:rPr>
+          <w:sz w:val="20"/>
+          <w:szCs w:val="20"/>
+          <w:lang w:val="ro-RO"/>
+        </w:rPr>
+      </w:pPr>
+      <w:r>
+        <w:rPr>
+          <w:sz w:val="20"/>
+          <w:szCs w:val="20"/>
+          <w:lang w:val="ro-RO"/>
+        </w:rPr>
+        <w:t>4- strunjire interioară cu diamant, calibrare, rectificare de precizie, honuire.</w:t>
+      </w:r>
+    </w:p>
+    <w:p>
+      <w:pPr>
+        <w:jc w:val="center"/>
+        <w:rPr>
+          <w:rFonts w:eastAsiaTheme="minorEastAsia" w:cs="Times New Roman"/>
+          <w:lang w:val="ro-RO"/>
+        </w:rPr>
+      </w:pPr>
+      <w:r>
+        <w:rPr>
+          <w:rFonts w:eastAsiaTheme="minorEastAsia" w:cs="Times New Roman"/>
+          <w:noProof/>
+          <w:lang w:val="ro-RO" w:eastAsia="ro-RO"/>
+        </w:rPr>
+        <w:drawing>
+          <wp:inline distT="0" distB="0" distL="0" distR="0">
+            <wp:extent cx="4409697" cy="2102869"/>
+            <wp:effectExtent l="19050" t="0" r="0" b="0"/>
+            <wp:docPr id="11" name="Picture 6"/>
+            <wp:cNvGraphicFramePr>
+              <a:graphicFrameLocks xmlns:a="http://schemas.openxmlformats.org/drawingml/2006/main" noChangeAspect="1"/>
+            </wp:cNvGraphicFramePr>
+            <a:graphic xmlns:a="http://schemas.openxmlformats.org/drawingml/2006/main">
+              <a:graphicData uri="http://schemas.openxmlformats.org/drawingml/2006/picture">
+                <pic:pic xmlns:pic="http://schemas.openxmlformats.org/drawingml/2006/picture">
+                  <pic:nvPicPr>
+                    <pic:cNvPr id="0" name="Picture 6"/>
+                    <pic:cNvPicPr>
+                      <a:picLocks noChangeAspect="1" noChangeArrowheads="1"/>
+                    </pic:cNvPicPr>
+                  </pic:nvPicPr>
+                  <pic:blipFill>
+                    <a:blip r:embed="rId18">
+                      <a:lum bright="20000" contrast="33000"/>
+                    </a:blip>
+                    <a:srcRect/>
+                    <a:stretch>
+                      <a:fillRect/>
+                    </a:stretch>
+                  </pic:blipFill>
+                  <pic:spPr bwMode="auto">
+                    <a:xfrm>
+                      <a:off x="0" y="0"/>
+                      <a:ext cx="4409822" cy="2102929"/>
+                    </a:xfrm>
+                    <a:prstGeom prst="rect">
+                      <a:avLst/>
+                    </a:prstGeom>
+                    <a:noFill/>
+                    <a:ln w="9525">
+                      <a:noFill/>
+                      <a:miter lim="800000"/>
+                      <a:headEnd/>
+                      <a:tailEnd/>
+                    </a:ln>
+                  </pic:spPr>
+                </pic:pic>
+              </a:graphicData>
+            </a:graphic>
+          </wp:inline>
+        </w:drawing>
+      </w:r>
+    </w:p>
+    <w:p>
+      <w:pPr>
+        <w:jc w:val="center"/>
+        <w:rPr>
+          <w:sz w:val="20"/>
+          <w:szCs w:val="20"/>
+          <w:lang w:val="ro-RO"/>
+        </w:rPr>
+      </w:pPr>
+      <w:r>
+        <w:rPr>
+          <w:sz w:val="20"/>
+          <w:szCs w:val="20"/>
+          <w:lang w:val="ro-RO"/>
+        </w:rPr>
+        <w:t>Fig. 4.5 Relația dintre cheltuielile de prelucrare și precizia de execuție.</w:t>
+      </w:r>
+    </w:p>
+    <w:p>
+      <w:pPr>
+        <w:spacing w:after="240"/>
+        <w:rPr>
+          <w:sz w:val="20"/>
+          <w:szCs w:val="20"/>
+          <w:lang w:val="ro-RO"/>
+        </w:rPr>
+      </w:pPr>
+      <w:r>
+        <w:rPr>
+          <w:sz w:val="20"/>
+          <w:szCs w:val="20"/>
+        </w:rPr>
+        <w:t xml:space="preserve">Picoș Constantin; </w:t>
+      </w:r>
+      <w:r>
+        <w:rPr>
+          <w:i/>
+          <w:sz w:val="20"/>
+          <w:szCs w:val="20"/>
+        </w:rPr>
+        <w:t>Tehnologia Construcției de Mașini</w:t>
+      </w:r>
+      <w:r>
+        <w:rPr>
+          <w:sz w:val="20"/>
+          <w:szCs w:val="20"/>
+        </w:rPr>
+        <w:t xml:space="preserve">; Editura </w:t>
+      </w:r>
+      <w:r>
+        <w:rPr>
+          <w:sz w:val="20"/>
+          <w:szCs w:val="20"/>
+          <w:lang w:val="ro-RO"/>
+        </w:rPr>
+        <w:t>Didactică  și Pedag</w:t>
+      </w:r>
+      <w:r>
+        <w:rPr>
+          <w:sz w:val="20"/>
+          <w:szCs w:val="20"/>
+          <w:lang w:val="ro-RO"/>
+        </w:rPr>
+        <w:t>ogică, București, 1974, pag. 191-</w:t>
+      </w:r>
+      <w:r>
+        <w:rPr>
+          <w:sz w:val="20"/>
+          <w:szCs w:val="20"/>
+          <w:lang w:val="ro-RO"/>
+        </w:rPr>
+        <w:t>19</w:t>
+      </w:r>
+      <w:r>
+        <w:rPr>
+          <w:sz w:val="20"/>
+          <w:szCs w:val="20"/>
+          <w:lang w:val="ro-RO"/>
+        </w:rPr>
+        <w:t>2</w:t>
+      </w:r>
+    </w:p>
+    <w:p>
+      <w:pPr>
+        <w:rPr>
+          <w:rFonts w:eastAsiaTheme="minorEastAsia" w:cs="Times New Roman"/>
+          <w:lang w:val="ro-RO"/>
+        </w:rPr>
+      </w:pPr>
+      <w:r>
+        <w:rPr>
+          <w:rFonts w:eastAsiaTheme="minorEastAsia" w:cs="Times New Roman"/>
+          <w:lang w:val="ro-RO"/>
+        </w:rPr>
+        <w:tab/>
+      </w:r>
+      <w:r>
+        <w:rPr>
+          <w:rFonts w:eastAsiaTheme="minorEastAsia" w:cs="Times New Roman"/>
+          <w:lang w:val="ro-RO"/>
+        </w:rPr>
+        <w:t>Din figura 4.5</w:t>
+      </w:r>
+      <w:r>
+        <w:rPr>
+          <w:rFonts w:eastAsiaTheme="minorEastAsia" w:cs="Times New Roman"/>
+          <w:lang w:val="ro-RO"/>
+        </w:rPr>
+        <w:t xml:space="preserve"> se observă că odată cu creșterea preciziei de prelucrare cresc și cheltuielile de execuție.</w:t>
       </w:r>
     </w:p>
     <w:p>
@@ -31641,7 +32388,15 @@
           <w:rFonts w:eastAsiaTheme="minorEastAsia" w:cs="Times New Roman"/>
           <w:lang w:val="ro-RO"/>
         </w:rPr>
-        <w:t>a suprafețelor. Cu cât rugozitatea este mai mică, cu atât prelucrarea prin așchiere necesită un volum mai mare de muncă. În scopul reducerii volumului de muncă, acționând asupra netezimii de suprafață, se pot utiliza următoarele căi:</w:t>
+        <w:t xml:space="preserve">a suprafețelor. Cu cât rugozitatea este mai mică, cu atât prelucrarea prin așchiere necesită </w:t>
+      </w:r>
+      <w:r>
+        <w:rPr>
+          <w:rFonts w:eastAsiaTheme="minorEastAsia" w:cs="Times New Roman"/>
+          <w:lang w:val="ro-RO"/>
+        </w:rPr>
+        <w:lastRenderedPageBreak/>
+        <w:t>un volum mai mare de muncă. În scopul reducerii volumului de muncă, acționând asupra netezimii de suprafață, se pot utiliza următoarele căi:</w:t>
       </w:r>
     </w:p>
     <w:p>
@@ -31702,6 +32457,7 @@
     </w:p>
     <w:p>
       <w:pPr>
+        <w:spacing w:after="240"/>
         <w:rPr>
           <w:rFonts w:eastAsiaTheme="minorEastAsia" w:cs="Times New Roman"/>
         </w:rPr>
@@ -31731,6 +32487,2643 @@
           <w:rFonts w:eastAsiaTheme="minorEastAsia" w:cs="Times New Roman"/>
         </w:rPr>
         <w:t xml:space="preserve"> </w:t>
+      </w:r>
+    </w:p>
+    <w:p>
+      <w:pPr>
+        <w:pStyle w:val="Heading2"/>
+        <w:rPr>
+          <w:rFonts w:eastAsiaTheme="minorEastAsia"/>
+        </w:rPr>
+      </w:pPr>
+      <w:r>
+        <w:rPr>
+          <w:rFonts w:eastAsiaTheme="minorEastAsia"/>
+        </w:rPr>
+        <w:tab/>
+        <w:t xml:space="preserve">4.1 </w:t>
+      </w:r>
+      <w:r>
+        <w:rPr>
+          <w:rFonts w:eastAsiaTheme="minorEastAsia"/>
+        </w:rPr>
+        <w:t>Variante de fabricare a volantei</w:t>
+      </w:r>
+    </w:p>
+    <w:p>
+      <w:pPr>
+        <w:pStyle w:val="Heading3"/>
+        <w:spacing w:before="0"/>
+        <w:rPr>
+          <w:rFonts w:eastAsiaTheme="minorEastAsia"/>
+        </w:rPr>
+      </w:pPr>
+      <w:r>
+        <w:rPr>
+          <w:rFonts w:eastAsiaTheme="minorEastAsia"/>
+        </w:rPr>
+        <w:tab/>
+      </w:r>
+      <w:r>
+        <w:rPr>
+          <w:rFonts w:eastAsiaTheme="minorEastAsia"/>
+        </w:rPr>
+        <w:tab/>
+        <w:t>4.1.1 Varianta I</w:t>
+      </w:r>
+      <w:r>
+        <w:rPr>
+          <w:rFonts w:eastAsiaTheme="minorEastAsia"/>
+        </w:rPr>
+        <w:t>.</w:t>
+      </w:r>
+    </w:p>
+    <w:p>
+      <w:r>
+        <w:tab/>
+      </w:r>
+      <w:r>
+        <w:t>A</w:t>
+      </w:r>
+      <w:r>
+        <w:t xml:space="preserve">ceastă variantă </w:t>
+      </w:r>
+      <w:r>
+        <w:t>cuprinde două etape majore</w:t>
+      </w:r>
+      <w:r>
+        <w:t xml:space="preserve">: </w:t>
+      </w:r>
+    </w:p>
+    <w:p>
+      <w:r>
+        <w:tab/>
+        <w:t xml:space="preserve">A. </w:t>
+      </w:r>
+      <w:r>
+        <w:t>T</w:t>
+      </w:r>
+      <w:r>
+        <w:t>urnare</w:t>
+      </w:r>
+      <w:r>
+        <w:t>a semifabricatului;</w:t>
+      </w:r>
+    </w:p>
+    <w:p>
+      <w:pPr>
+        <w:spacing w:after="240"/>
+      </w:pPr>
+      <w:r>
+        <w:tab/>
+        <w:t xml:space="preserve">B. </w:t>
+      </w:r>
+      <w:r>
+        <w:t>P</w:t>
+      </w:r>
+      <w:r>
+        <w:t>relucrări</w:t>
+      </w:r>
+      <w:r>
+        <w:t xml:space="preserve"> </w:t>
+      </w:r>
+      <w:r>
+        <w:t>mecanic</w:t>
+      </w:r>
+      <w:r>
+        <w:t>e ulterioare</w:t>
+      </w:r>
+      <w:r>
+        <w:t>.</w:t>
+      </w:r>
+    </w:p>
+    <w:p>
+      <w:r>
+        <w:t xml:space="preserve">A. </w:t>
+      </w:r>
+      <w:r>
+        <w:t>Turnarea semifabricatului</w:t>
+      </w:r>
+    </w:p>
+    <w:p>
+      <w:pPr>
+        <w:rPr>
+          <w:color w:val="FF0000"/>
+          <w:sz w:val="28"/>
+          <w:szCs w:val="28"/>
+        </w:rPr>
+      </w:pPr>
+      <w:r>
+        <w:rPr>
+          <w:color w:val="FF0000"/>
+          <w:sz w:val="28"/>
+          <w:szCs w:val="28"/>
+        </w:rPr>
+        <w:t>Def turnare</w:t>
+      </w:r>
+      <w:r>
+        <w:rPr>
+          <w:color w:val="FF0000"/>
+          <w:sz w:val="28"/>
+          <w:szCs w:val="28"/>
+        </w:rPr>
+        <w:t>-</w:t>
+      </w:r>
+      <w:r>
+        <w:rPr>
+          <w:color w:val="FF0000"/>
+          <w:sz w:val="28"/>
+          <w:szCs w:val="28"/>
+        </w:rPr>
+        <w:t xml:space="preserve"> carte</w:t>
+      </w:r>
+    </w:p>
+    <w:p>
+      <w:pPr>
+        <w:rPr>
+          <w:color w:val="FF0000"/>
+          <w:sz w:val="28"/>
+          <w:szCs w:val="28"/>
+        </w:rPr>
+      </w:pPr>
+      <w:r>
+        <w:rPr>
+          <w:color w:val="FF0000"/>
+          <w:sz w:val="28"/>
+          <w:szCs w:val="28"/>
+        </w:rPr>
+        <w:tab/>
+      </w:r>
+    </w:p>
+    <w:p>
+      <w:r>
+        <w:rPr>
+          <w:rFonts w:eastAsiaTheme="minorEastAsia"/>
+        </w:rPr>
+        <w:tab/>
+      </w:r>
+      <w:r>
+        <w:t xml:space="preserve">Semifabricate turnate utilizate în construcția de automobile se pot obține prin toate procedeele de turnare. </w:t>
+      </w:r>
+    </w:p>
+    <w:p>
+      <w:pPr>
+        <w:rPr>
+          <w:lang w:val="ro-RO"/>
+        </w:rPr>
+      </w:pPr>
+      <w:r>
+        <w:rPr>
+          <w:lang w:val="ro-RO"/>
+        </w:rPr>
+        <w:lastRenderedPageBreak/>
+        <w:tab/>
+      </w:r>
+      <w:r>
+        <w:rPr>
+          <w:i/>
+          <w:lang w:val="ro-RO"/>
+        </w:rPr>
+        <w:t xml:space="preserve">Turnarea în forme de nisip cu formare mecanică </w:t>
+      </w:r>
+      <w:r>
+        <w:rPr>
+          <w:lang w:val="ro-RO"/>
+        </w:rPr>
+        <w:t>pretinde, în cazul producției de serie mare și masă, utilizarea modelelor metalice. Se pot turna fonta cenușie, oțelul și uneori neferoase. Se recomandă pentru obținerea semifabricatelor complexe de tip bloc motor, chiulasă.</w:t>
+      </w:r>
+    </w:p>
+    <w:p>
+      <w:pPr>
+        <w:rPr>
+          <w:lang w:val="ro-RO"/>
+        </w:rPr>
+      </w:pPr>
+      <w:r>
+        <w:rPr>
+          <w:lang w:val="ro-RO"/>
+        </w:rPr>
+        <w:tab/>
+      </w:r>
+      <w:r>
+        <w:rPr>
+          <w:i/>
+          <w:lang w:val="ro-RO"/>
+        </w:rPr>
+        <w:t xml:space="preserve">Turnarea în forme permanente-metalice </w:t>
+      </w:r>
+      <w:r>
+        <w:rPr>
+          <w:lang w:val="ro-RO"/>
+        </w:rPr>
+        <w:t xml:space="preserve">se poate aplica pentru obținerea de semifabricate din aliaje neferoase și chiar feroase. La turnarea fontelor și oțelului apar dificultăți datorită temperaturii ridicate a metalului lichid care reduce simțitor timpul de utilizare a formelor. Prin acest procedeu se micșorează consumul de materiale de formare, spațiul de producție concomitent cu creșterea preciziei semifabricatului, respectiv reducerea volumului de prelucrat prin așchiere. Se recomandă la obținerea semifabricatelor pentru carcase din aliaje de aluminiu din transmisie, blocuri și chiulase mici și mijlocii pentru motoarele cu ardere internă. Grosimea minimă a pereților este de 3...6 mm. </w:t>
+      </w:r>
+    </w:p>
+    <w:p>
+      <w:pPr>
+        <w:rPr>
+          <w:lang w:val="ro-RO"/>
+        </w:rPr>
+      </w:pPr>
+      <w:r>
+        <w:rPr>
+          <w:lang w:val="ro-RO"/>
+        </w:rPr>
+        <w:tab/>
+      </w:r>
+      <w:r>
+        <w:rPr>
+          <w:i/>
+          <w:lang w:val="ro-RO"/>
+        </w:rPr>
+        <w:t xml:space="preserve">Turnarea sub presiune </w:t>
+      </w:r>
+      <w:r>
+        <w:rPr>
+          <w:lang w:val="ro-RO"/>
+        </w:rPr>
+        <w:t>se folosește pentru obținerea semifabricatelor complicate, cu pereți subțiri, cavități și intersecții de pereți. Precizia ridicată dimensională, de formă și calitatea suprafețelor obținute permite reducerea simțitoare a volumului de prelucrări ulterioare prin așchiere. Se obțin rezistențe mecanice sporite ca urmare a îmbunătățirii structurii aliajului. Se recomandă la obținerea semifabricatelor pentru pistoane, chiulase, carcase de transmisii din aliaje de Al, pieselor de bază din componența carburatorului din aliaje de Zn.</w:t>
+      </w:r>
+    </w:p>
+    <w:p>
+      <w:pPr>
+        <w:rPr>
+          <w:lang w:val="ro-RO"/>
+        </w:rPr>
+      </w:pPr>
+      <w:r>
+        <w:rPr>
+          <w:lang w:val="ro-RO"/>
+        </w:rPr>
+        <w:tab/>
+      </w:r>
+      <w:r>
+        <w:rPr>
+          <w:i/>
+          <w:lang w:val="ro-RO"/>
+        </w:rPr>
+        <w:t>Turnarea centrifugală</w:t>
+      </w:r>
+      <w:r>
+        <w:rPr>
+          <w:lang w:val="ro-RO"/>
+        </w:rPr>
+        <w:t xml:space="preserve"> permite obținerea semifabricatelor având forma unor corpuri de revoluție, cavitatea interioară obținându-se fără miezuri (cămăși de cilindru din fontă, bucșe pentru cuzineți mono sau bimetalici etc.) cu compactizarea materialului.</w:t>
+      </w:r>
+    </w:p>
+    <w:p>
+      <w:pPr>
+        <w:rPr>
+          <w:lang w:val="ro-RO"/>
+        </w:rPr>
+      </w:pPr>
+      <w:r>
+        <w:rPr>
+          <w:lang w:val="ro-RO"/>
+        </w:rPr>
+        <w:tab/>
+      </w:r>
+      <w:r>
+        <w:rPr>
+          <w:i/>
+          <w:lang w:val="ro-RO"/>
+        </w:rPr>
+        <w:t>Turnarea în modele</w:t>
+      </w:r>
+      <w:r>
+        <w:rPr>
+          <w:lang w:val="ro-RO"/>
+        </w:rPr>
+        <w:t xml:space="preserve"> </w:t>
+      </w:r>
+      <w:r>
+        <w:rPr>
+          <w:i/>
+          <w:lang w:val="ro-RO"/>
+        </w:rPr>
+        <w:t xml:space="preserve">ușor fuzibile </w:t>
+      </w:r>
+      <w:r>
+        <w:rPr>
+          <w:lang w:val="ro-RO"/>
+        </w:rPr>
+        <w:t xml:space="preserve">se utilizează la obținerea semifabricatelor precise cu configurație complicată din neferoase și în special din oțeluri și fonte refractare. Reducerea în proporție de 80-100% a prelucrărilor mecanice și deci creșterea gradului de utilizare al materialului o recomandă în cazul pieselor cu pereți subțiri (palete de turbină) și a celor cu diametre minime turnate de 0,8 mm (ajutaje). </w:t>
+      </w:r>
+    </w:p>
+    <w:p>
+      <w:pPr>
+        <w:rPr>
+          <w:lang w:val="ro-RO"/>
+        </w:rPr>
+      </w:pPr>
+      <w:r>
+        <w:rPr>
+          <w:i/>
+          <w:lang w:val="ro-RO"/>
+        </w:rPr>
+        <w:tab/>
+        <w:t>Turnarea în forme de coji</w:t>
+      </w:r>
+      <w:r>
+        <w:rPr>
+          <w:lang w:val="ro-RO"/>
+        </w:rPr>
+        <w:t xml:space="preserve"> se bazează pe proprietatea unor amestecuri de nisip cuarțos și          rășini termoreactive (care policondensează la încălzire), de a se întări definitiv formând un înveliș relativ subțire (5-8 mm). Se remarcă o umplere bună a formei conducând la o suprafață netedă a semifabricatului și precizie ridicată. Se aplică în cazul pieselor din fontă cenușie maleabilă și cu grafit nodular.</w:t>
+      </w:r>
+      <w:r>
+        <w:rPr>
+          <w:rStyle w:val="FootnoteReference"/>
+          <w:lang w:val="ro-RO"/>
+        </w:rPr>
+        <w:footnoteReference w:id="17"/>
+      </w:r>
+      <w:r>
+        <w:rPr>
+          <w:lang w:val="ro-RO"/>
+        </w:rPr>
+        <w:t xml:space="preserve">  </w:t>
+      </w:r>
+    </w:p>
+    <w:p>
+      <w:pPr>
+        <w:spacing w:before="240"/>
+      </w:pPr>
+      <w:r>
+        <w:lastRenderedPageBreak/>
+        <w:tab/>
+      </w:r>
+      <w:r>
+        <w:t xml:space="preserve">Metoda cea mai convenabilă de obținere a semifabricatului </w:t>
+      </w:r>
+      <w:r>
+        <w:t>pentru</w:t>
+      </w:r>
+      <w:r>
+        <w:t xml:space="preserve"> </w:t>
+      </w:r>
+      <w:r>
+        <w:t xml:space="preserve">fabricarea </w:t>
+      </w:r>
+      <w:r>
+        <w:t>volant</w:t>
+      </w:r>
+      <w:r>
+        <w:t>ului</w:t>
+      </w:r>
+      <w:r>
+        <w:t xml:space="preserve"> este cea </w:t>
+      </w:r>
+      <w:r>
+        <w:t xml:space="preserve">de turnare în forme permanente, metalice. </w:t>
+      </w:r>
+    </w:p>
+    <w:p>
+      <w:pPr>
+        <w:rPr>
+          <w:rFonts w:cs="Times New Roman"/>
+          <w:sz w:val="15"/>
+          <w:szCs w:val="15"/>
+        </w:rPr>
+      </w:pPr>
+      <w:r>
+        <w:rPr>
+          <w:rFonts w:cs="Times New Roman"/>
+        </w:rPr>
+        <w:tab/>
+        <w:t xml:space="preserve">În raport cu turnarea în  forme temporare, turnarea în forme </w:t>
+      </w:r>
+      <w:r>
+        <w:rPr>
+          <w:rFonts w:cs="Times New Roman"/>
+        </w:rPr>
+        <w:t>permanente</w:t>
+      </w:r>
+      <w:r>
+        <w:rPr>
+          <w:rFonts w:cs="Times New Roman"/>
+        </w:rPr>
+        <w:t xml:space="preserve"> prezintă urmă</w:t>
+      </w:r>
+      <w:r>
+        <w:rPr>
+          <w:rFonts w:cs="Times New Roman"/>
+        </w:rPr>
+        <w:t>toarele avantaje:</w:t>
+      </w:r>
+    </w:p>
+    <w:p>
+      <w:pPr>
+        <w:pStyle w:val="ListParagraph"/>
+        <w:numPr>
+          <w:ilvl w:val="0"/>
+          <w:numId w:val="3"/>
+        </w:numPr>
+        <w:rPr>
+          <w:rFonts w:cs="Times New Roman"/>
+          <w:sz w:val="15"/>
+          <w:szCs w:val="15"/>
+        </w:rPr>
+      </w:pPr>
+      <w:r>
+        <w:rPr>
+          <w:rFonts w:cs="Times New Roman"/>
+        </w:rPr>
+        <w:t>îmbunătățeș</w:t>
+      </w:r>
+      <w:r>
+        <w:rPr>
+          <w:rFonts w:cs="Times New Roman"/>
+        </w:rPr>
+        <w:t>te caracteristicile mecanice ale pieselor turnate cu 10 - 30 %;</w:t>
+      </w:r>
+    </w:p>
+    <w:p>
+      <w:pPr>
+        <w:pStyle w:val="ListParagraph"/>
+        <w:numPr>
+          <w:ilvl w:val="0"/>
+          <w:numId w:val="3"/>
+        </w:numPr>
+        <w:rPr>
+          <w:rFonts w:cs="Times New Roman"/>
+          <w:sz w:val="15"/>
+          <w:szCs w:val="15"/>
+        </w:rPr>
+      </w:pPr>
+      <w:r>
+        <w:rPr>
+          <w:rFonts w:cs="Times New Roman"/>
+        </w:rPr>
+        <w:t>î</w:t>
+      </w:r>
+      <w:r>
+        <w:rPr>
+          <w:rFonts w:cs="Times New Roman"/>
+        </w:rPr>
+        <w:t>mbun</w:t>
+      </w:r>
+      <w:r>
+        <w:rPr>
+          <w:rFonts w:cs="Times New Roman"/>
+        </w:rPr>
+        <w:t>ătățește precizia dimensională (+ - 0,5 mm) și calitatea suprafeț</w:t>
+      </w:r>
+      <w:r>
+        <w:rPr>
+          <w:rFonts w:cs="Times New Roman"/>
+        </w:rPr>
+        <w:t>elor turnate</w:t>
+      </w:r>
+      <w:r>
+        <w:rPr>
+          <w:rFonts w:cs="Times New Roman"/>
+        </w:rPr>
+        <w:t xml:space="preserve"> (Ra= 1,6...3,2 µm)</w:t>
+      </w:r>
+      <w:r>
+        <w:rPr>
+          <w:rFonts w:cs="Times New Roman"/>
+        </w:rPr>
+        <w:t>;</w:t>
+      </w:r>
+    </w:p>
+    <w:p>
+      <w:pPr>
+        <w:pStyle w:val="ListParagraph"/>
+        <w:numPr>
+          <w:ilvl w:val="0"/>
+          <w:numId w:val="3"/>
+        </w:numPr>
+        <w:rPr>
+          <w:rFonts w:cs="Times New Roman"/>
+          <w:sz w:val="15"/>
+          <w:szCs w:val="15"/>
+        </w:rPr>
+      </w:pPr>
+      <w:r>
+        <w:rPr>
+          <w:rFonts w:cs="Times New Roman"/>
+        </w:rPr>
+        <w:t>reduce cu 50 - 60% manopera de formare;</w:t>
+      </w:r>
+    </w:p>
+    <w:p>
+      <w:pPr>
+        <w:pStyle w:val="ListParagraph"/>
+        <w:numPr>
+          <w:ilvl w:val="0"/>
+          <w:numId w:val="3"/>
+        </w:numPr>
+        <w:rPr>
+          <w:rFonts w:cs="Times New Roman"/>
+          <w:sz w:val="15"/>
+          <w:szCs w:val="15"/>
+        </w:rPr>
+      </w:pPr>
+      <w:r>
+        <w:rPr>
+          <w:rFonts w:cs="Times New Roman"/>
+        </w:rPr>
+        <w:t>reduce consumul de materiale de formare;</w:t>
+      </w:r>
+    </w:p>
+    <w:p>
+      <w:pPr>
+        <w:pStyle w:val="ListParagraph"/>
+        <w:numPr>
+          <w:ilvl w:val="0"/>
+          <w:numId w:val="3"/>
+        </w:numPr>
+        <w:rPr>
+          <w:rFonts w:cs="Times New Roman"/>
+          <w:sz w:val="15"/>
+          <w:szCs w:val="15"/>
+        </w:rPr>
+      </w:pPr>
+      <w:r>
+        <w:rPr>
+          <w:rFonts w:cs="Times New Roman"/>
+        </w:rPr>
+        <w:t>asi</w:t>
+      </w:r>
+      <w:r>
+        <w:rPr>
+          <w:rFonts w:cs="Times New Roman"/>
+        </w:rPr>
+        <w:t>gură condiț</w:t>
+      </w:r>
+      <w:r>
+        <w:rPr>
+          <w:rFonts w:cs="Times New Roman"/>
+        </w:rPr>
+        <w:t>ii mai bune de lucru.</w:t>
+      </w:r>
+    </w:p>
+    <w:p>
+      <w:pPr>
+        <w:rPr>
+          <w:rFonts w:cs="Times New Roman"/>
+          <w:i/>
+          <w:sz w:val="15"/>
+          <w:szCs w:val="15"/>
+        </w:rPr>
+      </w:pPr>
+      <w:r>
+        <w:rPr>
+          <w:rFonts w:cs="Times New Roman"/>
+          <w:i/>
+        </w:rPr>
+        <w:t>Dezavantaje</w:t>
+      </w:r>
+    </w:p>
+    <w:p>
+      <w:pPr>
+        <w:pStyle w:val="ListParagraph"/>
+        <w:numPr>
+          <w:ilvl w:val="0"/>
+          <w:numId w:val="7"/>
+        </w:numPr>
+        <w:rPr>
+          <w:rFonts w:cs="Times New Roman"/>
+          <w:sz w:val="15"/>
+          <w:szCs w:val="15"/>
+        </w:rPr>
+      </w:pPr>
+      <w:r>
+        <w:rPr>
+          <w:rFonts w:cs="Times New Roman"/>
+        </w:rPr>
+        <w:t>cost ridicat al formelor;</w:t>
+      </w:r>
+    </w:p>
+    <w:p>
+      <w:pPr>
+        <w:pStyle w:val="ListParagraph"/>
+        <w:numPr>
+          <w:ilvl w:val="0"/>
+          <w:numId w:val="7"/>
+        </w:numPr>
+        <w:rPr>
+          <w:rFonts w:cs="Times New Roman"/>
+          <w:sz w:val="15"/>
+          <w:szCs w:val="15"/>
+        </w:rPr>
+      </w:pPr>
+      <w:r>
+        <w:rPr>
+          <w:rFonts w:cs="Times New Roman"/>
+        </w:rPr>
+        <w:t>conductivitate termica ridicata a formei, ceea ce duce la inghetarea rapida a metalului</w:t>
+      </w:r>
+      <w:r>
+        <w:rPr>
+          <w:rFonts w:cs="Times New Roman"/>
+        </w:rPr>
+        <w:t>.</w:t>
+      </w:r>
+    </w:p>
+    <w:p>
+      <w:pPr>
+        <w:rPr>
+          <w:rFonts w:cs="Times New Roman"/>
+          <w:sz w:val="15"/>
+          <w:szCs w:val="15"/>
+        </w:rPr>
+      </w:pPr>
+      <w:r>
+        <w:rPr>
+          <w:rFonts w:cs="Times New Roman"/>
+        </w:rPr>
+        <w:tab/>
+        <w:t>Din punct de vedere economic procedeul se justifica numai la productia de serie mare.</w:t>
+      </w:r>
+    </w:p>
+    <w:p>
+      <w:pPr>
+        <w:rPr>
+          <w:rFonts w:cs="Times New Roman"/>
+          <w:sz w:val="15"/>
+          <w:szCs w:val="15"/>
+        </w:rPr>
+      </w:pPr>
+      <w:r>
+        <w:rPr>
+          <w:rFonts w:cs="Times New Roman"/>
+        </w:rPr>
+        <w:tab/>
+        <w:t>Din punct de vedere tehnologic exista urmatoarele probleme :</w:t>
+      </w:r>
+    </w:p>
+    <w:p>
+      <w:pPr>
+        <w:pStyle w:val="ListParagraph"/>
+        <w:numPr>
+          <w:ilvl w:val="0"/>
+          <w:numId w:val="8"/>
+        </w:numPr>
+        <w:rPr>
+          <w:rFonts w:cs="Times New Roman"/>
+          <w:sz w:val="15"/>
+          <w:szCs w:val="15"/>
+        </w:rPr>
+      </w:pPr>
+      <w:r>
+        <w:rPr>
+          <w:rFonts w:cs="Times New Roman"/>
+        </w:rPr>
+        <w:t>evacuarea aerului si a gazelor din forma (se construiesc canale de aerisire si rasuflatori);</w:t>
+      </w:r>
+    </w:p>
+    <w:p>
+      <w:pPr>
+        <w:pStyle w:val="ListParagraph"/>
+        <w:numPr>
+          <w:ilvl w:val="0"/>
+          <w:numId w:val="8"/>
+        </w:numPr>
+        <w:rPr>
+          <w:sz w:val="15"/>
+          <w:szCs w:val="15"/>
+        </w:rPr>
+      </w:pPr>
+      <w:r>
+        <w:t>asigurarea unei corelatii intre temperatura de topire a</w:t>
+      </w:r>
+      <w:r>
+        <w:t xml:space="preserve"> materialului care se toarna si </w:t>
+      </w:r>
+      <w:r>
+        <w:t xml:space="preserve">temperatura </w:t>
+      </w:r>
+      <w:r>
+        <w:t>de topire a materialului formei.</w:t>
+      </w:r>
+    </w:p>
+    <w:p>
+      <w:pPr>
+        <w:spacing w:before="240"/>
+        <w:rPr>
+          <w:color w:val="171717"/>
+        </w:rPr>
+      </w:pPr>
+      <w:r>
+        <w:tab/>
+        <w:t xml:space="preserve">Materialul din care se obține semifabricatul este </w:t>
+      </w:r>
+      <w:r>
+        <w:t>fonta cenusie Fc 250</w:t>
+      </w:r>
+      <w:r>
+        <w:t xml:space="preserve">, deoarecere îndeplinește </w:t>
+      </w:r>
+      <w:r>
+        <w:t xml:space="preserve">cel mai bine </w:t>
+      </w:r>
+      <w:r>
+        <w:t xml:space="preserve">cerințele </w:t>
+      </w:r>
+      <w:r>
+        <w:t xml:space="preserve">funcționare și </w:t>
+      </w:r>
+      <w:r>
+        <w:t>de economicitate</w:t>
+      </w:r>
+      <w:r>
+        <w:t xml:space="preserve">. Materialul ales </w:t>
+      </w:r>
+      <w:r>
+        <w:rPr>
+          <w:color w:val="171717"/>
+        </w:rPr>
+        <w:t>prezintă</w:t>
+      </w:r>
+      <w:r>
+        <w:rPr>
+          <w:color w:val="171717"/>
+        </w:rPr>
+        <w:t xml:space="preserve"> ș</w:t>
+      </w:r>
+      <w:r>
+        <w:rPr>
+          <w:color w:val="171717"/>
+        </w:rPr>
+        <w:t xml:space="preserve">i o serie de avantaje: </w:t>
+      </w:r>
+    </w:p>
+    <w:p>
+      <w:pPr>
+        <w:rPr>
+          <w:color w:val="171717"/>
+        </w:rPr>
+      </w:pPr>
+      <w:r>
+        <w:rPr>
+          <w:color w:val="171717"/>
+        </w:rPr>
+        <w:t xml:space="preserve">- </w:t>
+      </w:r>
+      <w:r>
+        <w:rPr>
+          <w:color w:val="171717"/>
+        </w:rPr>
+        <w:t>p</w:t>
+      </w:r>
+      <w:r>
+        <w:rPr>
+          <w:color w:val="171717"/>
+        </w:rPr>
+        <w:t>ermite turnarea de piese cu preț scă</w:t>
+      </w:r>
+      <w:r>
+        <w:rPr>
+          <w:color w:val="171717"/>
+        </w:rPr>
+        <w:t>zut deoarece asigur</w:t>
+      </w:r>
+      <w:r>
+        <w:rPr>
+          <w:color w:val="171717"/>
+        </w:rPr>
+        <w:t>ă fluiditate mare și contracție scăzută;</w:t>
+      </w:r>
+    </w:p>
+    <w:p>
+      <w:pPr>
+        <w:rPr>
+          <w:color w:val="171717"/>
+        </w:rPr>
+      </w:pPr>
+      <w:r>
+        <w:rPr>
+          <w:color w:val="171717"/>
+        </w:rPr>
+        <w:t>- permite o bună prelucrabilitate prin aș</w:t>
+      </w:r>
+      <w:r>
+        <w:rPr>
+          <w:color w:val="171717"/>
+        </w:rPr>
+        <w:t xml:space="preserve">chiere; </w:t>
+      </w:r>
+    </w:p>
+    <w:p>
+      <w:pPr>
+        <w:rPr>
+          <w:color w:val="171717"/>
+        </w:rPr>
+      </w:pPr>
+      <w:r>
+        <w:rPr>
+          <w:color w:val="171717"/>
+        </w:rPr>
+        <w:t xml:space="preserve">- </w:t>
+      </w:r>
+      <w:r>
+        <w:rPr>
+          <w:color w:val="171717"/>
+          <w:lang w:val="it-IT"/>
+        </w:rPr>
+        <w:t>asigură</w:t>
+      </w:r>
+      <w:r>
+        <w:rPr>
+          <w:color w:val="171717"/>
+          <w:lang w:val="it-IT"/>
+        </w:rPr>
+        <w:t xml:space="preserve"> un coeficient de frecare µ mare</w:t>
+      </w:r>
+      <w:r>
+        <w:rPr>
+          <w:color w:val="171717"/>
+          <w:lang w:val="it-IT"/>
+        </w:rPr>
+        <w:t>;</w:t>
+      </w:r>
+    </w:p>
+    <w:p>
+      <w:pPr>
+        <w:rPr>
+          <w:color w:val="171717"/>
+        </w:rPr>
+      </w:pPr>
+      <w:r>
+        <w:rPr>
+          <w:color w:val="171717"/>
+        </w:rPr>
+        <w:t>- are proprietăți bune de amortizare a vibrațiilor și a variațiilor de rezonanță;</w:t>
+      </w:r>
+    </w:p>
+    <w:p>
+      <w:pPr>
+        <w:rPr>
+          <w:color w:val="171717"/>
+          <w:lang w:val="it-IT"/>
+        </w:rPr>
+      </w:pPr>
+      <w:r>
+        <w:rPr>
+          <w:color w:val="171717"/>
+        </w:rPr>
+        <w:t xml:space="preserve">- </w:t>
+      </w:r>
+      <w:r>
+        <w:rPr>
+          <w:color w:val="171717"/>
+          <w:lang w:val="it-IT"/>
+        </w:rPr>
+        <w:t>rezisten</w:t>
+      </w:r>
+      <w:r>
+        <w:rPr>
+          <w:color w:val="171717"/>
+          <w:lang w:val="it-IT"/>
+        </w:rPr>
+        <w:t>ță la presiunea de contact;</w:t>
+      </w:r>
+    </w:p>
+    <w:p>
+      <w:pPr>
+        <w:rPr>
+          <w:color w:val="171717"/>
+          <w:lang w:val="it-IT"/>
+        </w:rPr>
+      </w:pPr>
+      <w:r>
+        <w:rPr>
+          <w:color w:val="171717"/>
+          <w:lang w:val="it-IT"/>
+        </w:rPr>
+        <w:t>- uzare superficială</w:t>
+      </w:r>
+      <w:r>
+        <w:rPr>
+          <w:color w:val="171717"/>
+          <w:lang w:val="it-IT"/>
+        </w:rPr>
+        <w:t xml:space="preserve"> redus</w:t>
+      </w:r>
+      <w:r>
+        <w:rPr>
+          <w:color w:val="171717"/>
+          <w:lang w:val="it-IT"/>
+        </w:rPr>
+        <w:t>ă.</w:t>
+      </w:r>
+    </w:p>
+    <w:p>
+      <w:pPr>
+        <w:rPr>
+          <w:color w:val="FF0000"/>
+          <w:sz w:val="32"/>
+          <w:szCs w:val="32"/>
+        </w:rPr>
+      </w:pPr>
+      <w:r>
+        <w:rPr>
+          <w:color w:val="171717"/>
+          <w:lang w:val="it-IT"/>
+        </w:rPr>
+        <w:tab/>
+      </w:r>
+    </w:p>
+    <w:p>
+      <w:pPr>
+        <w:pStyle w:val="Heading3"/>
+        <w:rPr>
+          <w:rFonts w:eastAsiaTheme="minorEastAsia"/>
+        </w:rPr>
+      </w:pPr>
+      <w:r>
+        <w:rPr>
+          <w:color w:val="FF0000"/>
+          <w:sz w:val="36"/>
+          <w:szCs w:val="36"/>
+        </w:rPr>
+        <w:lastRenderedPageBreak/>
+        <w:t xml:space="preserve">Etapele procesului de turnare- din carte, daca nu, </w:t>
+      </w:r>
+      <w:r>
+        <w:rPr>
+          <w:color w:val="FF0000"/>
+          <w:sz w:val="36"/>
+          <w:szCs w:val="36"/>
+        </w:rPr>
+        <w:t>ramane ce e cu rosu</w:t>
+      </w:r>
+    </w:p>
+    <w:p>
+      <w:pPr>
+        <w:rPr>
+          <w:rFonts w:ascii="Arial" w:hAnsi="Arial" w:cs="Arial"/>
+          <w:color w:val="FF0000"/>
+          <w:sz w:val="15"/>
+          <w:szCs w:val="15"/>
+          <w:lang w:val="ro-RO" w:eastAsia="ro-RO"/>
+        </w:rPr>
+      </w:pPr>
+      <w:r>
+        <w:rPr>
+          <w:color w:val="FF0000"/>
+          <w:lang w:val="ro-RO" w:eastAsia="ro-RO"/>
+        </w:rPr>
+        <w:t>Etapele fundamentale ale procesului tehnologic de turnare</w:t>
+      </w:r>
+    </w:p>
+    <w:p>
+      <w:pPr>
+        <w:rPr>
+          <w:rFonts w:ascii="Arial" w:hAnsi="Arial" w:cs="Arial"/>
+          <w:color w:val="FF0000"/>
+          <w:sz w:val="15"/>
+          <w:szCs w:val="15"/>
+          <w:lang w:val="ro-RO" w:eastAsia="ro-RO"/>
+        </w:rPr>
+      </w:pPr>
+      <w:r>
+        <w:rPr>
+          <w:color w:val="FF0000"/>
+          <w:lang w:val="ro-RO" w:eastAsia="ro-RO"/>
+        </w:rPr>
+        <w:tab/>
+        <w:t>Ciclul de fabricatie al unei piese turnate cuprinde urmatoarele etape :</w:t>
+      </w:r>
+    </w:p>
+    <w:p>
+      <w:pPr>
+        <w:rPr>
+          <w:rFonts w:ascii="Arial" w:hAnsi="Arial" w:cs="Arial"/>
+          <w:color w:val="FF0000"/>
+          <w:sz w:val="15"/>
+          <w:szCs w:val="15"/>
+          <w:lang w:val="ro-RO" w:eastAsia="ro-RO"/>
+        </w:rPr>
+      </w:pPr>
+      <w:r>
+        <w:rPr>
+          <w:color w:val="FF0000"/>
+          <w:lang w:val="ro-RO" w:eastAsia="ro-RO"/>
+        </w:rPr>
+        <w:t xml:space="preserve">1. </w:t>
+      </w:r>
+      <w:r>
+        <w:rPr>
+          <w:color w:val="FF0000"/>
+          <w:sz w:val="14"/>
+          <w:szCs w:val="14"/>
+          <w:lang w:val="ro-RO" w:eastAsia="ro-RO"/>
+        </w:rPr>
+        <w:t xml:space="preserve">    </w:t>
+      </w:r>
+      <w:r>
+        <w:rPr>
+          <w:color w:val="FF0000"/>
+          <w:lang w:val="ro-RO" w:eastAsia="ro-RO"/>
+        </w:rPr>
+        <w:t>Proiectare tehnologica. Este etapa cea mai importanta , de ea depinzand succesul intregului ciclu de fabricatie. Acum se concepe dimensiunea normativa a procedeului tehnologic , succesiunea fazelor , ca si echipamentul tehnologic de formare si miezuire.</w:t>
+      </w:r>
+    </w:p>
+    <w:p>
+      <w:pPr>
+        <w:rPr>
+          <w:rFonts w:ascii="Arial" w:hAnsi="Arial" w:cs="Arial"/>
+          <w:color w:val="FF0000"/>
+          <w:sz w:val="15"/>
+          <w:szCs w:val="15"/>
+          <w:lang w:val="ro-RO" w:eastAsia="ro-RO"/>
+        </w:rPr>
+      </w:pPr>
+      <w:r>
+        <w:rPr>
+          <w:color w:val="FF0000"/>
+          <w:lang w:val="ro-RO" w:eastAsia="ro-RO"/>
+        </w:rPr>
+        <w:t xml:space="preserve">2. </w:t>
+      </w:r>
+      <w:r>
+        <w:rPr>
+          <w:color w:val="FF0000"/>
+          <w:sz w:val="14"/>
+          <w:szCs w:val="14"/>
+          <w:lang w:val="ro-RO" w:eastAsia="ro-RO"/>
+        </w:rPr>
+        <w:t xml:space="preserve">    </w:t>
+      </w:r>
+      <w:r>
+        <w:rPr>
+          <w:color w:val="FF0000"/>
+          <w:lang w:val="ro-RO" w:eastAsia="ro-RO"/>
+        </w:rPr>
+        <w:t>Confectionarea modelului, cutiilor de miezuri, rame de formare (constituie echipamentul tehnologic).</w:t>
+      </w:r>
+    </w:p>
+    <w:p>
+      <w:pPr>
+        <w:rPr>
+          <w:rFonts w:ascii="Arial" w:hAnsi="Arial" w:cs="Arial"/>
+          <w:color w:val="FF0000"/>
+          <w:sz w:val="15"/>
+          <w:szCs w:val="15"/>
+          <w:lang w:val="ro-RO" w:eastAsia="ro-RO"/>
+        </w:rPr>
+      </w:pPr>
+      <w:r>
+        <w:rPr>
+          <w:iCs/>
+          <w:color w:val="FF0000"/>
+          <w:lang w:val="ro-RO" w:eastAsia="ro-RO"/>
+        </w:rPr>
+        <w:t xml:space="preserve">3. </w:t>
+      </w:r>
+      <w:r>
+        <w:rPr>
+          <w:iCs/>
+          <w:color w:val="FF0000"/>
+          <w:sz w:val="14"/>
+          <w:szCs w:val="14"/>
+          <w:lang w:val="ro-RO" w:eastAsia="ro-RO"/>
+        </w:rPr>
+        <w:t xml:space="preserve">    </w:t>
+      </w:r>
+      <w:r>
+        <w:rPr>
+          <w:color w:val="FF0000"/>
+          <w:lang w:val="ro-RO" w:eastAsia="ro-RO"/>
+        </w:rPr>
+        <w:t xml:space="preserve">Executarea cavitatii formei. </w:t>
+      </w:r>
+      <w:r>
+        <w:rPr>
+          <w:iCs/>
+          <w:color w:val="FF0000"/>
+          <w:lang w:val="ro-RO" w:eastAsia="ro-RO"/>
+        </w:rPr>
+        <w:t>Specificitatea fiecarui procedeu tehnologic de turnare consta in modul de obtinere a cavitatii formei , restul etapelor fiind comune , indiferent de procedeul tehnologic de turnare adoptat.</w:t>
+      </w:r>
+    </w:p>
+    <w:p>
+      <w:pPr>
+        <w:rPr>
+          <w:rFonts w:ascii="Arial" w:hAnsi="Arial" w:cs="Arial"/>
+          <w:color w:val="FF0000"/>
+          <w:sz w:val="15"/>
+          <w:szCs w:val="15"/>
+          <w:lang w:val="ro-RO" w:eastAsia="ro-RO"/>
+        </w:rPr>
+      </w:pPr>
+      <w:r>
+        <w:rPr>
+          <w:color w:val="FF0000"/>
+          <w:lang w:val="ro-RO" w:eastAsia="ro-RO"/>
+        </w:rPr>
+        <w:t xml:space="preserve">4. </w:t>
+      </w:r>
+      <w:r>
+        <w:rPr>
+          <w:color w:val="FF0000"/>
+          <w:sz w:val="14"/>
+          <w:szCs w:val="14"/>
+          <w:lang w:val="ro-RO" w:eastAsia="ro-RO"/>
+        </w:rPr>
+        <w:t xml:space="preserve">    </w:t>
+      </w:r>
+      <w:r>
+        <w:rPr>
+          <w:color w:val="FF0000"/>
+          <w:lang w:val="ro-RO" w:eastAsia="ro-RO"/>
+        </w:rPr>
+        <w:t>Elaborarea materialului topit.</w:t>
+      </w:r>
+    </w:p>
+    <w:p>
+      <w:pPr>
+        <w:rPr>
+          <w:rFonts w:ascii="Arial" w:hAnsi="Arial" w:cs="Arial"/>
+          <w:color w:val="FF0000"/>
+          <w:sz w:val="15"/>
+          <w:szCs w:val="15"/>
+          <w:lang w:val="ro-RO" w:eastAsia="ro-RO"/>
+        </w:rPr>
+      </w:pPr>
+      <w:r>
+        <w:rPr>
+          <w:color w:val="FF0000"/>
+          <w:lang w:val="ro-RO" w:eastAsia="ro-RO"/>
+        </w:rPr>
+        <w:t xml:space="preserve">5. </w:t>
+      </w:r>
+      <w:r>
+        <w:rPr>
+          <w:color w:val="FF0000"/>
+          <w:sz w:val="14"/>
+          <w:szCs w:val="14"/>
+          <w:lang w:val="ro-RO" w:eastAsia="ro-RO"/>
+        </w:rPr>
+        <w:t xml:space="preserve">    </w:t>
+      </w:r>
+      <w:r>
+        <w:rPr>
+          <w:color w:val="FF0000"/>
+          <w:lang w:val="ro-RO" w:eastAsia="ro-RO"/>
+        </w:rPr>
+        <w:t>Turnarea propriu-zisa.</w:t>
+      </w:r>
+    </w:p>
+    <w:p>
+      <w:pPr>
+        <w:rPr>
+          <w:rFonts w:ascii="Arial" w:hAnsi="Arial" w:cs="Arial"/>
+          <w:color w:val="FF0000"/>
+          <w:sz w:val="15"/>
+          <w:szCs w:val="15"/>
+          <w:lang w:val="ro-RO" w:eastAsia="ro-RO"/>
+        </w:rPr>
+      </w:pPr>
+      <w:r>
+        <w:rPr>
+          <w:color w:val="FF0000"/>
+          <w:lang w:val="ro-RO" w:eastAsia="ro-RO"/>
+        </w:rPr>
+        <w:t xml:space="preserve">6. </w:t>
+      </w:r>
+      <w:r>
+        <w:rPr>
+          <w:color w:val="FF0000"/>
+          <w:sz w:val="14"/>
+          <w:szCs w:val="14"/>
+          <w:lang w:val="ro-RO" w:eastAsia="ro-RO"/>
+        </w:rPr>
+        <w:t xml:space="preserve">    </w:t>
+      </w:r>
+      <w:r>
+        <w:rPr>
+          <w:color w:val="FF0000"/>
+          <w:lang w:val="ro-RO" w:eastAsia="ro-RO"/>
+        </w:rPr>
+        <w:t>Constituirea piesei turnate.</w:t>
+      </w:r>
+    </w:p>
+    <w:p>
+      <w:pPr>
+        <w:rPr>
+          <w:rFonts w:ascii="Arial" w:hAnsi="Arial" w:cs="Arial"/>
+          <w:color w:val="FF0000"/>
+          <w:sz w:val="15"/>
+          <w:szCs w:val="15"/>
+          <w:lang w:val="ro-RO" w:eastAsia="ro-RO"/>
+        </w:rPr>
+      </w:pPr>
+      <w:r>
+        <w:rPr>
+          <w:color w:val="FF0000"/>
+          <w:lang w:val="ro-RO" w:eastAsia="ro-RO"/>
+        </w:rPr>
+        <w:t xml:space="preserve">7. </w:t>
+      </w:r>
+      <w:r>
+        <w:rPr>
+          <w:color w:val="FF0000"/>
+          <w:sz w:val="14"/>
+          <w:szCs w:val="14"/>
+          <w:lang w:val="ro-RO" w:eastAsia="ro-RO"/>
+        </w:rPr>
+        <w:t xml:space="preserve">    </w:t>
+      </w:r>
+      <w:r>
+        <w:rPr>
+          <w:color w:val="FF0000"/>
+          <w:lang w:val="ro-RO" w:eastAsia="ro-RO"/>
+        </w:rPr>
+        <w:t>Dezbatere. Consta in extragerea piesei turnate constituite din cavitatea formei. Daca forma este durabila , atunci dezbaterea se reduce la deschiderea formei si extragerea piesei turnate. Daca forma este temporara , extragerea piesei turnate presupune distrugerea acesteia.</w:t>
+      </w:r>
+    </w:p>
+    <w:p>
+      <w:pPr>
+        <w:rPr>
+          <w:rFonts w:ascii="Arial" w:hAnsi="Arial" w:cs="Arial"/>
+          <w:color w:val="FF0000"/>
+          <w:sz w:val="15"/>
+          <w:szCs w:val="15"/>
+          <w:lang w:val="ro-RO" w:eastAsia="ro-RO"/>
+        </w:rPr>
+      </w:pPr>
+      <w:r>
+        <w:rPr>
+          <w:color w:val="FF0000"/>
+          <w:lang w:val="ro-RO" w:eastAsia="ro-RO"/>
+        </w:rPr>
+        <w:t xml:space="preserve">8. </w:t>
+      </w:r>
+      <w:r>
+        <w:rPr>
+          <w:color w:val="FF0000"/>
+          <w:sz w:val="14"/>
+          <w:szCs w:val="14"/>
+          <w:lang w:val="ro-RO" w:eastAsia="ro-RO"/>
+        </w:rPr>
+        <w:t xml:space="preserve">    </w:t>
+      </w:r>
+      <w:r>
+        <w:rPr>
+          <w:color w:val="FF0000"/>
+          <w:lang w:val="ro-RO" w:eastAsia="ro-RO"/>
+        </w:rPr>
+        <w:t>Indepartarea retelei de turnare. Se realizeaza prin taierea canalelor de alimentare , prin taiere fie cu flacara de gaze , fie prin aschiere.</w:t>
+      </w:r>
+    </w:p>
+    <w:p>
+      <w:pPr>
+        <w:rPr>
+          <w:rFonts w:ascii="Arial" w:hAnsi="Arial" w:cs="Arial"/>
+          <w:color w:val="FF0000"/>
+          <w:sz w:val="15"/>
+          <w:szCs w:val="15"/>
+          <w:lang w:val="ro-RO" w:eastAsia="ro-RO"/>
+        </w:rPr>
+      </w:pPr>
+      <w:r>
+        <w:rPr>
+          <w:color w:val="FF0000"/>
+          <w:lang w:val="ro-RO" w:eastAsia="ro-RO"/>
+        </w:rPr>
+        <w:t xml:space="preserve">9. </w:t>
+      </w:r>
+      <w:r>
+        <w:rPr>
+          <w:color w:val="FF0000"/>
+          <w:sz w:val="14"/>
+          <w:szCs w:val="14"/>
+          <w:lang w:val="ro-RO" w:eastAsia="ro-RO"/>
+        </w:rPr>
+        <w:t xml:space="preserve">    </w:t>
+      </w:r>
+      <w:r>
+        <w:rPr>
+          <w:color w:val="FF0000"/>
+          <w:lang w:val="ro-RO" w:eastAsia="ro-RO"/>
+        </w:rPr>
+        <w:t>Curatare. Consta in indepartarea particulelor aderente la suprafetele piesei turnate. Operatia se poate realiza prin sablare cu alice , cu jet de apa sub presiune , manual sau in tobe rotative.</w:t>
+      </w:r>
+    </w:p>
+    <w:p>
+      <w:pPr>
+        <w:rPr>
+          <w:rFonts w:ascii="Arial" w:hAnsi="Arial" w:cs="Arial"/>
+          <w:color w:val="FF0000"/>
+          <w:sz w:val="15"/>
+          <w:szCs w:val="15"/>
+          <w:lang w:val="ro-RO" w:eastAsia="ro-RO"/>
+        </w:rPr>
+      </w:pPr>
+      <w:r>
+        <w:rPr>
+          <w:color w:val="FF0000"/>
+          <w:lang w:val="ro-RO" w:eastAsia="ro-RO"/>
+        </w:rPr>
+        <w:t>10. Controlul tehnic de calitate (C.T.C.). Presupune verificarea dimensionala , a calitatii suprafetei , a compozitiei chimice , a caracteristicilor mecanice , a structurii , a masei. Orice abatere de la valorile nominale indicate in documentatia de executie este considerata defect. Efectele pieselor turnate sunt standardizate.</w:t>
+      </w:r>
+    </w:p>
+    <w:p>
+      <w:pPr>
+        <w:rPr>
+          <w:rFonts w:ascii="Arial" w:hAnsi="Arial" w:cs="Arial"/>
+          <w:color w:val="FF0000"/>
+          <w:sz w:val="15"/>
+          <w:szCs w:val="15"/>
+          <w:lang w:val="ro-RO" w:eastAsia="ro-RO"/>
+        </w:rPr>
+      </w:pPr>
+      <w:r>
+        <w:rPr>
+          <w:color w:val="FF0000"/>
+          <w:lang w:val="ro-RO" w:eastAsia="ro-RO"/>
+        </w:rPr>
+        <w:t xml:space="preserve">11. Remedierea defectelor de turnare. Se face prin diferite metode ce vor fi detaliate in capitolele urmatoare. </w:t>
+      </w:r>
+    </w:p>
+    <w:p>
+      <w:pPr>
+        <w:spacing w:after="240"/>
+        <w:rPr>
+          <w:color w:val="FF0000"/>
+          <w:lang w:val="ro-RO" w:eastAsia="ro-RO"/>
+        </w:rPr>
+      </w:pPr>
+      <w:r>
+        <w:rPr>
+          <w:color w:val="FF0000"/>
+          <w:lang w:val="ro-RO" w:eastAsia="ro-RO"/>
+        </w:rPr>
+        <w:lastRenderedPageBreak/>
+        <w:t>12. Tratament termic primar. Urmareste atat eliminarea tensiunilor interne ce apar in timpul solidificarii si racirii , cat si obtinerea</w:t>
+      </w:r>
+      <w:r>
+        <w:rPr>
+          <w:color w:val="FF0000"/>
+          <w:lang w:val="ro-RO" w:eastAsia="ro-RO"/>
+        </w:rPr>
+        <w:t xml:space="preserve"> unei structuri cu graunti fini</w:t>
+      </w:r>
+      <w:r>
+        <w:rPr>
+          <w:color w:val="FF0000"/>
+          <w:lang w:val="ro-RO" w:eastAsia="ro-RO"/>
+        </w:rPr>
+        <w:t>, urmare a recistalizarii.</w:t>
+      </w:r>
+      <w:r>
+        <w:rPr>
+          <w:rStyle w:val="FootnoteReference"/>
+          <w:color w:val="FF0000"/>
+          <w:lang w:val="ro-RO" w:eastAsia="ro-RO"/>
+        </w:rPr>
+        <w:footnoteReference w:id="18"/>
+      </w:r>
+    </w:p>
+    <w:p>
+      <w:r>
+        <w:t xml:space="preserve">B. </w:t>
+      </w:r>
+      <w:r>
+        <w:t>Prelucrări mecanice ulterioare.</w:t>
+      </w:r>
+    </w:p>
+    <w:p>
+      <w:pPr>
+        <w:rPr>
+          <w:lang w:val="ro-RO" w:eastAsia="ro-RO"/>
+        </w:rPr>
+      </w:pPr>
+      <w:r>
+        <w:tab/>
+      </w:r>
+    </w:p>
+    <w:p>
+      <w:pPr>
+        <w:rPr>
+          <w:lang w:val="ro-RO" w:eastAsia="ro-RO"/>
+        </w:rPr>
+      </w:pPr>
+    </w:p>
+    <w:p>
+      <w:pPr>
+        <w:spacing w:after="200" w:line="276" w:lineRule="auto"/>
+        <w:jc w:val="left"/>
+        <w:rPr>
+          <w:lang w:val="ro-RO" w:eastAsia="ro-RO"/>
+        </w:rPr>
+      </w:pPr>
+      <w:r>
+        <w:rPr>
+          <w:lang w:val="ro-RO" w:eastAsia="ro-RO"/>
+        </w:rPr>
+        <w:br w:type="page"/>
+      </w:r>
+    </w:p>
+    <w:p>
+      <w:pPr>
+        <w:jc w:val="left"/>
+        <w:rPr>
+          <w:rFonts w:eastAsiaTheme="minorEastAsia"/>
+        </w:rPr>
+      </w:pPr>
+      <w:r>
+        <w:rPr>
+          <w:rFonts w:eastAsiaTheme="minorEastAsia"/>
+        </w:rPr>
+        <w:lastRenderedPageBreak/>
+        <w:tab/>
+      </w:r>
+      <w:r>
+        <w:rPr>
+          <w:rFonts w:eastAsiaTheme="minorEastAsia"/>
+        </w:rPr>
+        <w:tab/>
+        <w:t>4.1.2 Varianta II.</w:t>
+      </w:r>
+    </w:p>
+    <w:p>
+      <w:pPr>
+        <w:rPr>
+          <w:color w:val="FF0000"/>
+          <w:sz w:val="28"/>
+          <w:szCs w:val="28"/>
+        </w:rPr>
+      </w:pPr>
+      <w:r>
+        <w:rPr>
+          <w:noProof/>
+          <w:lang w:val="ro-RO" w:eastAsia="ro-RO"/>
+        </w:rPr>
+        <w:drawing>
+          <wp:anchor distT="0" distB="0" distL="114300" distR="114300" simplePos="0" relativeHeight="251658240" behindDoc="0" locked="0" layoutInCell="1" allowOverlap="1">
+            <wp:simplePos x="0" y="0"/>
+            <wp:positionH relativeFrom="column">
+              <wp:posOffset>3552190</wp:posOffset>
+            </wp:positionH>
+            <wp:positionV relativeFrom="paragraph">
+              <wp:posOffset>293370</wp:posOffset>
+            </wp:positionV>
+            <wp:extent cx="2672080" cy="5296535"/>
+            <wp:effectExtent l="19050" t="0" r="0" b="0"/>
+            <wp:wrapSquare wrapText="bothSides"/>
+            <wp:docPr id="13" name="Picture 11" descr="volanta- contur.png"/>
+            <wp:cNvGraphicFramePr>
+              <a:graphicFrameLocks xmlns:a="http://schemas.openxmlformats.org/drawingml/2006/main" noChangeAspect="1"/>
+            </wp:cNvGraphicFramePr>
+            <a:graphic xmlns:a="http://schemas.openxmlformats.org/drawingml/2006/main">
+              <a:graphicData uri="http://schemas.openxmlformats.org/drawingml/2006/picture">
+                <pic:pic xmlns:pic="http://schemas.openxmlformats.org/drawingml/2006/picture">
+                  <pic:nvPicPr>
+                    <pic:cNvPr id="0" name="volanta- contur.png"/>
+                    <pic:cNvPicPr/>
+                  </pic:nvPicPr>
+                  <pic:blipFill>
+                    <a:blip r:embed="rId19"/>
+                    <a:stretch>
+                      <a:fillRect/>
+                    </a:stretch>
+                  </pic:blipFill>
+                  <pic:spPr>
+                    <a:xfrm>
+                      <a:off x="0" y="0"/>
+                      <a:ext cx="2672080" cy="5296535"/>
+                    </a:xfrm>
+                    <a:prstGeom prst="rect">
+                      <a:avLst/>
+                    </a:prstGeom>
+                  </pic:spPr>
+                </pic:pic>
+              </a:graphicData>
+            </a:graphic>
+          </wp:anchor>
+        </w:drawing>
+      </w:r>
+      <w:r>
+        <w:tab/>
+        <w:t>Această variantă presupune executarea volant</w:t>
+      </w:r>
+      <w:r>
+        <w:t xml:space="preserve">ei prin prelucrare mecanică pe CNC având drept semifabricat o bară din fontă cenușie Fc 250. </w:t>
+      </w:r>
+    </w:p>
+    <w:p>
+      <w:r>
+        <w:rPr>
+          <w:lang w:val="ro-RO" w:eastAsia="ro-RO"/>
+        </w:rPr>
+        <w:tab/>
+        <w:t>Numărul și succesiunea operațiilor ș</w:t>
+      </w:r>
+      <w:r>
+        <w:rPr>
+          <w:lang w:val="ro-RO" w:eastAsia="ro-RO"/>
+        </w:rPr>
+        <w:t xml:space="preserve">i fazelor </w:t>
+      </w:r>
+      <w:r>
+        <w:rPr>
+          <w:lang w:val="ro-RO" w:eastAsia="ro-RO"/>
+        </w:rPr>
+        <w:t>procesului tehnologic se stabilesc în funcție de forma și dimensiunile piesei, numărul suprafeț</w:t>
+      </w:r>
+      <w:r>
+        <w:rPr>
+          <w:lang w:val="ro-RO" w:eastAsia="ro-RO"/>
+        </w:rPr>
+        <w:t xml:space="preserve">elor </w:t>
+      </w:r>
+      <w:r>
+        <w:rPr>
+          <w:lang w:val="ro-RO" w:eastAsia="ro-RO"/>
+        </w:rPr>
+        <w:t>de prelucrat, precizia prescrisă piesei și numă</w:t>
+      </w:r>
+      <w:r>
+        <w:rPr>
+          <w:lang w:val="ro-RO" w:eastAsia="ro-RO"/>
+        </w:rPr>
+        <w:t>rul de piese fabricate etc.</w:t>
+      </w:r>
+    </w:p>
+    <w:p>
+      <w:pPr>
+        <w:rPr>
+          <w:lang w:val="ro-RO" w:eastAsia="ro-RO"/>
+        </w:rPr>
+      </w:pPr>
+      <w:r>
+        <w:rPr>
+          <w:lang w:val="ro-RO" w:eastAsia="ro-RO"/>
+        </w:rPr>
+        <w:tab/>
+        <w:t>Succesiunea operaț</w:t>
+      </w:r>
+      <w:r>
+        <w:rPr>
+          <w:lang w:val="ro-RO" w:eastAsia="ro-RO"/>
+        </w:rPr>
+        <w:t xml:space="preserve">iilor </w:t>
+      </w:r>
+      <w:r>
+        <w:rPr>
+          <w:lang w:val="ro-RO" w:eastAsia="ro-RO"/>
+        </w:rPr>
+        <w:t xml:space="preserve">de prelucrare mecanică a volantului </w:t>
+      </w:r>
+      <w:r>
+        <w:rPr>
+          <w:lang w:val="ro-RO" w:eastAsia="ro-RO"/>
+        </w:rPr>
+        <w:t xml:space="preserve">pe suprafața </w:t>
+      </w:r>
+      <w:r>
+        <w:rPr>
+          <w:lang w:val="ro-RO" w:eastAsia="ro-RO"/>
+        </w:rPr>
+        <w:t xml:space="preserve">dinspre motor </w:t>
+      </w:r>
+      <w:r>
+        <w:rPr>
+          <w:lang w:val="ro-RO" w:eastAsia="ro-RO"/>
+        </w:rPr>
+        <w:t>este urmă</w:t>
+      </w:r>
+      <w:r>
+        <w:rPr>
+          <w:lang w:val="ro-RO" w:eastAsia="ro-RO"/>
+        </w:rPr>
+        <w:t>toarea:</w:t>
+      </w:r>
+    </w:p>
+    <w:p>
+      <w:pPr>
+        <w:rPr>
+          <w:lang w:val="ro-RO" w:eastAsia="ro-RO"/>
+        </w:rPr>
+      </w:pPr>
+      <w:r>
+        <w:rPr>
+          <w:lang w:val="ro-RO" w:eastAsia="ro-RO"/>
+        </w:rPr>
+        <w:t>-</w:t>
+      </w:r>
+      <w:r>
+        <w:rPr>
+          <w:lang w:val="ro-RO" w:eastAsia="ro-RO"/>
+        </w:rPr>
+        <w:t xml:space="preserve"> </w:t>
+      </w:r>
+      <w:r>
+        <w:rPr>
+          <w:lang w:val="ro-RO" w:eastAsia="ro-RO"/>
+        </w:rPr>
+        <w:t xml:space="preserve">strunjire </w:t>
+      </w:r>
+      <w:r>
+        <w:rPr>
+          <w:lang w:val="ro-RO" w:eastAsia="ro-RO"/>
+        </w:rPr>
+        <w:t>frontală de degroș</w:t>
+      </w:r>
+      <w:r>
+        <w:rPr>
+          <w:lang w:val="ro-RO" w:eastAsia="ro-RO"/>
+        </w:rPr>
+        <w:t>are;</w:t>
+      </w:r>
+    </w:p>
+    <w:p>
+      <w:pPr>
+        <w:rPr>
+          <w:lang w:val="ro-RO" w:eastAsia="ro-RO"/>
+        </w:rPr>
+      </w:pPr>
+      <w:r>
+        <w:rPr>
+          <w:lang w:val="ro-RO" w:eastAsia="ro-RO"/>
+        </w:rPr>
+        <w:t>-</w:t>
+      </w:r>
+      <w:r>
+        <w:rPr>
+          <w:lang w:val="ro-RO" w:eastAsia="ro-RO"/>
+        </w:rPr>
+        <w:t xml:space="preserve"> strunjire exterioară de degroș</w:t>
+      </w:r>
+      <w:r>
+        <w:rPr>
+          <w:lang w:val="ro-RO" w:eastAsia="ro-RO"/>
+        </w:rPr>
+        <w:t>are</w:t>
+      </w:r>
+      <w:r>
+        <w:rPr>
+          <w:lang w:val="ro-RO" w:eastAsia="ro-RO"/>
+        </w:rPr>
+        <w:t xml:space="preserve"> pe contur 1</w:t>
+      </w:r>
+      <w:r>
+        <w:rPr>
+          <w:lang w:val="ro-RO" w:eastAsia="ro-RO"/>
+        </w:rPr>
+        <w:t>;</w:t>
+      </w:r>
+    </w:p>
+    <w:p>
+      <w:pPr>
+        <w:rPr>
+          <w:lang w:val="ro-RO" w:eastAsia="ro-RO"/>
+        </w:rPr>
+      </w:pPr>
+      <w:r>
+        <w:rPr>
+          <w:lang w:val="ro-RO" w:eastAsia="ro-RO"/>
+        </w:rPr>
+        <w:t xml:space="preserve">- </w:t>
+      </w:r>
+      <w:r>
+        <w:rPr>
+          <w:lang w:val="ro-RO" w:eastAsia="ro-RO"/>
+        </w:rPr>
+        <w:t xml:space="preserve">strunjire de finisare pe contur </w:t>
+      </w:r>
+      <w:r>
+        <w:rPr>
+          <w:lang w:val="ro-RO" w:eastAsia="ro-RO"/>
+        </w:rPr>
+        <w:t xml:space="preserve">1 </w:t>
+      </w:r>
+      <w:r>
+        <w:rPr>
+          <w:lang w:val="ro-RO" w:eastAsia="ro-RO"/>
+        </w:rPr>
+        <w:t>(exterioară + frontală);</w:t>
+      </w:r>
+    </w:p>
+    <w:p>
+      <w:pPr>
+        <w:rPr>
+          <w:lang w:val="ro-RO" w:eastAsia="ro-RO"/>
+        </w:rPr>
+      </w:pPr>
+      <w:r>
+        <w:rPr>
+          <w:lang w:val="ro-RO" w:eastAsia="ro-RO"/>
+        </w:rPr>
+        <w:t>- găurire axială;</w:t>
+      </w:r>
+    </w:p>
+    <w:p>
+      <w:pPr>
+        <w:rPr>
+          <w:lang w:val="ro-RO" w:eastAsia="ro-RO"/>
+        </w:rPr>
+      </w:pPr>
+      <w:r>
+        <w:rPr>
+          <w:lang w:val="ro-RO" w:eastAsia="ro-RO"/>
+        </w:rPr>
+        <w:t>-</w:t>
+      </w:r>
+      <w:r>
+        <w:rPr>
+          <w:lang w:val="ro-RO" w:eastAsia="ro-RO"/>
+        </w:rPr>
+        <w:t xml:space="preserve"> strunjire cilindrică interioară de degroș</w:t>
+      </w:r>
+      <w:r>
+        <w:rPr>
+          <w:lang w:val="ro-RO" w:eastAsia="ro-RO"/>
+        </w:rPr>
+        <w:t>are</w:t>
+      </w:r>
+      <w:r>
+        <w:rPr>
+          <w:lang w:val="ro-RO" w:eastAsia="ro-RO"/>
+        </w:rPr>
+        <w:t xml:space="preserve"> pe contur</w:t>
+      </w:r>
+      <w:r>
+        <w:rPr>
+          <w:lang w:val="ro-RO" w:eastAsia="ro-RO"/>
+        </w:rPr>
+        <w:t xml:space="preserve"> 2</w:t>
+      </w:r>
+      <w:r>
+        <w:rPr>
+          <w:lang w:val="ro-RO" w:eastAsia="ro-RO"/>
+        </w:rPr>
+        <w:t>;</w:t>
+      </w:r>
+      <w:r>
+        <w:rPr>
+          <w:noProof/>
+          <w:lang w:val="ro-RO" w:eastAsia="ro-RO"/>
+        </w:rPr>
+        <w:t xml:space="preserve"> </w:t>
+      </w:r>
+    </w:p>
+    <w:p>
+      <w:pPr>
+        <w:rPr>
+          <w:lang w:val="ro-RO" w:eastAsia="ro-RO"/>
+        </w:rPr>
+      </w:pPr>
+      <w:r>
+        <w:rPr>
+          <w:lang w:val="ro-RO" w:eastAsia="ro-RO"/>
+        </w:rPr>
+        <w:t xml:space="preserve">- </w:t>
+      </w:r>
+      <w:r>
+        <w:rPr>
+          <w:lang w:val="ro-RO" w:eastAsia="ro-RO"/>
+        </w:rPr>
+        <w:t>strunjire cilindrică interioară de finisare pe contur 2</w:t>
+      </w:r>
+      <w:r>
+        <w:rPr>
+          <w:lang w:val="ro-RO" w:eastAsia="ro-RO"/>
+        </w:rPr>
+        <w:t>;</w:t>
+      </w:r>
+    </w:p>
+    <w:p>
+      <w:pPr>
+        <w:rPr>
+          <w:lang w:val="ro-RO" w:eastAsia="ro-RO"/>
+        </w:rPr>
+      </w:pPr>
+      <w:r>
+        <w:rPr>
+          <w:lang w:val="ro-RO" w:eastAsia="ro-RO"/>
+        </w:rPr>
+        <w:t>-</w:t>
+      </w:r>
+      <w:r>
+        <w:rPr>
+          <w:lang w:val="ro-RO" w:eastAsia="ro-RO"/>
+        </w:rPr>
+        <w:t xml:space="preserve"> strunjire cilindrică interioară de degroș</w:t>
+      </w:r>
+      <w:r>
+        <w:rPr>
+          <w:lang w:val="ro-RO" w:eastAsia="ro-RO"/>
+        </w:rPr>
+        <w:t>are</w:t>
+      </w:r>
+      <w:r>
+        <w:rPr>
+          <w:lang w:val="ro-RO" w:eastAsia="ro-RO"/>
+        </w:rPr>
+        <w:t xml:space="preserve"> pe contur 3</w:t>
+      </w:r>
+      <w:r>
+        <w:rPr>
+          <w:lang w:val="ro-RO" w:eastAsia="ro-RO"/>
+        </w:rPr>
+        <w:t>;</w:t>
+      </w:r>
+    </w:p>
+    <w:p>
+      <w:pPr>
+        <w:rPr>
+          <w:lang w:val="ro-RO" w:eastAsia="ro-RO"/>
+        </w:rPr>
+      </w:pPr>
+      <w:r>
+        <w:rPr>
+          <w:lang w:val="ro-RO" w:eastAsia="ro-RO"/>
+        </w:rPr>
+        <w:t>- strunjire cilindrică interioară de finisare pe contur 3</w:t>
+      </w:r>
+      <w:r>
+        <w:rPr>
+          <w:lang w:val="ro-RO" w:eastAsia="ro-RO"/>
+        </w:rPr>
+        <w:t>;</w:t>
+      </w:r>
+    </w:p>
+    <w:p>
+      <w:pPr>
+        <w:rPr>
+          <w:lang w:val="ro-RO" w:eastAsia="ro-RO"/>
+        </w:rPr>
+      </w:pPr>
+      <w:r>
+        <w:rPr>
+          <w:lang w:val="ro-RO" w:eastAsia="ro-RO"/>
+        </w:rPr>
+        <w:tab/>
+        <w:t>Succesiunea operaț</w:t>
+      </w:r>
+      <w:r>
+        <w:rPr>
+          <w:lang w:val="ro-RO" w:eastAsia="ro-RO"/>
+        </w:rPr>
+        <w:t xml:space="preserve">iilor </w:t>
+      </w:r>
+      <w:r>
+        <w:rPr>
+          <w:lang w:val="ro-RO" w:eastAsia="ro-RO"/>
+        </w:rPr>
+        <w:t>de prelucrare mecanică a volantului pe suprafața de fricțiune este urmă</w:t>
+      </w:r>
+      <w:r>
+        <w:rPr>
+          <w:lang w:val="ro-RO" w:eastAsia="ro-RO"/>
+        </w:rPr>
+        <w:t>toarea:</w:t>
+      </w:r>
+    </w:p>
+    <w:p>
+      <w:pPr>
+        <w:rPr>
+          <w:lang w:val="ro-RO" w:eastAsia="ro-RO"/>
+        </w:rPr>
+      </w:pPr>
+      <w:r>
+        <w:rPr>
+          <w:noProof/>
+          <w:lang w:val="ro-RO" w:eastAsia="zh-TW"/>
+        </w:rPr>
+        <w:pict>
+          <v:shapetype id="_x0000_t202" coordsize="21600,21600" o:spt="202" path="m,l,21600r21600,l21600,xe">
+            <v:stroke joinstyle="miter"/>
+            <v:path gradientshapeok="t" o:connecttype="rect"/>
+          </v:shapetype>
+          <v:shape id="_x0000_s1026" type="#_x0000_t202" style="position:absolute;left:0;text-align:left;margin-left:282.2pt;margin-top:9.4pt;width:202.55pt;height:123.4pt;z-index:251660288;mso-width-relative:margin;mso-height-relative:margin" strokecolor="white [3212]">
+            <v:textbox style="mso-next-textbox:#_x0000_s1026">
+              <w:txbxContent>
+                <w:p>
+                  <w:pPr>
+                    <w:spacing w:after="240"/>
+                    <w:jc w:val="center"/>
+                  </w:pPr>
+                  <w:r>
+                    <w:rPr>
+                      <w:sz w:val="20"/>
+                      <w:szCs w:val="20"/>
+                      <w:lang w:val="ro-RO"/>
+                    </w:rPr>
+                    <w:t>Fig. 4.6</w:t>
+                  </w:r>
+                  <w:r>
+                    <w:rPr>
+                      <w:sz w:val="20"/>
+                      <w:szCs w:val="20"/>
+                      <w:lang w:val="ro-RO"/>
+                    </w:rPr>
+                    <w:t xml:space="preserve"> </w:t>
+                  </w:r>
+                  <w:r>
+                    <w:rPr>
+                      <w:sz w:val="20"/>
+                      <w:szCs w:val="20"/>
+                      <w:lang w:val="ro-RO" w:eastAsia="ro-RO"/>
+                    </w:rPr>
+                    <w:t>Succesiunea operațiilor de prelucrare mecanică</w:t>
+                  </w:r>
+                  <w:r>
+                    <w:rPr>
+                      <w:sz w:val="20"/>
+                      <w:szCs w:val="20"/>
+                      <w:lang w:val="ro-RO" w:eastAsia="ro-RO"/>
+                    </w:rPr>
+                    <w:t xml:space="preserve"> a volantului</w:t>
+                  </w:r>
+                </w:p>
+                <w:p>
+                  <w:pPr>
+                    <w:jc w:val="center"/>
+                    <w:rPr>
+                      <w:i/>
+                      <w:sz w:val="20"/>
+                      <w:szCs w:val="20"/>
+                      <w:u w:val="single"/>
+                    </w:rPr>
+                  </w:pPr>
+                  <w:r>
+                    <w:rPr>
+                      <w:i/>
+                      <w:sz w:val="20"/>
+                      <w:szCs w:val="20"/>
+                      <w:u w:val="single"/>
+                    </w:rPr>
+                    <w:t>Legendă</w:t>
+                  </w:r>
+                  <w:r>
+                    <w:rPr>
+                      <w:i/>
+                      <w:sz w:val="20"/>
+                      <w:szCs w:val="20"/>
+                      <w:u w:val="single"/>
+                    </w:rPr>
+                    <w:t xml:space="preserve"> culori</w:t>
+                  </w:r>
+                  <w:r>
+                    <w:rPr>
+                      <w:i/>
+                      <w:sz w:val="20"/>
+                      <w:szCs w:val="20"/>
+                      <w:u w:val="single"/>
+                    </w:rPr>
+                    <w:t>:</w:t>
+                  </w:r>
+                </w:p>
+                <w:p>
+                  <w:pPr>
+                    <w:jc w:val="center"/>
+                    <w:rPr>
+                      <w:sz w:val="20"/>
+                      <w:szCs w:val="20"/>
+                    </w:rPr>
+                  </w:pPr>
+                  <w:r>
+                    <w:rPr>
+                      <w:rFonts w:cs="Times New Roman"/>
+                      <w:color w:val="FF0000"/>
+                      <w:sz w:val="20"/>
+                      <w:szCs w:val="20"/>
+                    </w:rPr>
+                    <w:t>■</w:t>
+                  </w:r>
+                  <w:r>
+                    <w:rPr>
+                      <w:sz w:val="20"/>
+                      <w:szCs w:val="20"/>
+                    </w:rPr>
+                    <w:t xml:space="preserve"> </w:t>
+                  </w:r>
+                  <w:r>
+                    <w:rPr>
+                      <w:sz w:val="20"/>
+                      <w:szCs w:val="20"/>
+                    </w:rPr>
+                    <w:t>contur 1</w:t>
+                  </w:r>
+                  <w:r>
+                    <w:rPr>
+                      <w:sz w:val="20"/>
+                      <w:szCs w:val="20"/>
+                    </w:rPr>
+                    <w:t>;</w:t>
+                  </w:r>
+                  <w:r>
+                    <w:rPr>
+                      <w:sz w:val="20"/>
+                      <w:szCs w:val="20"/>
+                    </w:rPr>
+                    <w:tab/>
+                  </w:r>
+                  <w:r>
+                    <w:rPr>
+                      <w:rFonts w:cs="Times New Roman"/>
+                      <w:color w:val="0000FF"/>
+                      <w:sz w:val="20"/>
+                      <w:szCs w:val="20"/>
+                    </w:rPr>
+                    <w:t>■</w:t>
+                  </w:r>
+                  <w:r>
+                    <w:rPr>
+                      <w:b/>
+                      <w:sz w:val="20"/>
+                      <w:szCs w:val="20"/>
+                    </w:rPr>
+                    <w:t xml:space="preserve"> </w:t>
+                  </w:r>
+                  <w:r>
+                    <w:rPr>
+                      <w:sz w:val="20"/>
+                      <w:szCs w:val="20"/>
+                    </w:rPr>
+                    <w:t>contur 4</w:t>
+                  </w:r>
+                  <w:r>
+                    <w:rPr>
+                      <w:sz w:val="20"/>
+                      <w:szCs w:val="20"/>
+                    </w:rPr>
+                    <w:t>;</w:t>
+                  </w:r>
+                </w:p>
+                <w:p>
+                  <w:pPr>
+                    <w:jc w:val="center"/>
+                    <w:rPr>
+                      <w:sz w:val="20"/>
+                      <w:szCs w:val="20"/>
+                    </w:rPr>
+                  </w:pPr>
+                  <w:r>
+                    <w:rPr>
+                      <w:rFonts w:cs="Times New Roman"/>
+                      <w:color w:val="FF00FF"/>
+                      <w:sz w:val="20"/>
+                      <w:szCs w:val="20"/>
+                    </w:rPr>
+                    <w:t>■</w:t>
+                  </w:r>
+                  <w:r>
+                    <w:rPr>
+                      <w:rFonts w:cs="Times New Roman"/>
+                      <w:color w:val="FF00FF"/>
+                      <w:sz w:val="20"/>
+                      <w:szCs w:val="20"/>
+                    </w:rPr>
+                    <w:t xml:space="preserve"> </w:t>
+                  </w:r>
+                  <w:r>
+                    <w:rPr>
+                      <w:sz w:val="20"/>
+                      <w:szCs w:val="20"/>
+                    </w:rPr>
+                    <w:t>contur 2</w:t>
+                  </w:r>
+                  <w:r>
+                    <w:rPr>
+                      <w:sz w:val="20"/>
+                      <w:szCs w:val="20"/>
+                    </w:rPr>
+                    <w:t>;</w:t>
+                  </w:r>
+                  <w:r>
+                    <w:rPr>
+                      <w:sz w:val="20"/>
+                      <w:szCs w:val="20"/>
+                    </w:rPr>
+                    <w:tab/>
+                  </w:r>
+                  <w:r>
+                    <w:rPr>
+                      <w:rFonts w:cs="Times New Roman"/>
+                      <w:color w:val="00FFFF"/>
+                      <w:sz w:val="20"/>
+                      <w:szCs w:val="20"/>
+                    </w:rPr>
+                    <w:t>■</w:t>
+                  </w:r>
+                  <w:r>
+                    <w:rPr>
+                      <w:sz w:val="20"/>
+                      <w:szCs w:val="20"/>
+                    </w:rPr>
+                    <w:t xml:space="preserve"> contur 5</w:t>
+                  </w:r>
+                  <w:r>
+                    <w:rPr>
+                      <w:sz w:val="20"/>
+                      <w:szCs w:val="20"/>
+                    </w:rPr>
+                    <w:t xml:space="preserve">.   </w:t>
+                  </w:r>
+                </w:p>
+                <w:p>
+                  <w:pPr>
+                    <w:jc w:val="center"/>
+                  </w:pPr>
+                  <w:r>
+                    <w:rPr>
+                      <w:rFonts w:cs="Times New Roman"/>
+                      <w:color w:val="9900FF"/>
+                      <w:sz w:val="20"/>
+                      <w:szCs w:val="20"/>
+                    </w:rPr>
+                    <w:t>■</w:t>
+                  </w:r>
+                  <w:r>
+                    <w:rPr>
+                      <w:sz w:val="20"/>
+                      <w:szCs w:val="20"/>
+                    </w:rPr>
+                    <w:t xml:space="preserve"> contur 3;</w:t>
+                  </w:r>
+                  <w:r>
+                    <w:rPr>
+                      <w:rFonts w:cs="Times New Roman"/>
+                      <w:color w:val="9900FF"/>
+                    </w:rPr>
+                    <w:tab/>
+                  </w:r>
+                  <w:r>
+                    <w:rPr>
+                      <w:rFonts w:cs="Times New Roman"/>
+                      <w:i/>
+                      <w:color w:val="FFFFFF" w:themeColor="background1"/>
+                      <w:sz w:val="20"/>
+                      <w:szCs w:val="20"/>
+                    </w:rPr>
+                    <w:t>■</w:t>
+                  </w:r>
+                  <w:r>
+                    <w:rPr>
+                      <w:i/>
+                      <w:color w:val="FFFFFF" w:themeColor="background1"/>
+                      <w:sz w:val="20"/>
+                      <w:szCs w:val="20"/>
+                    </w:rPr>
+                    <w:t xml:space="preserve"> contur</w:t>
+                  </w:r>
+                  <w:r>
+                    <w:rPr>
+                      <w:color w:val="FFFFFF" w:themeColor="background1"/>
+                    </w:rPr>
+                    <w:t xml:space="preserve"> 3;</w:t>
+                  </w:r>
+                </w:p>
+                <w:p>
+                  <w:pPr>
+                    <w:jc w:val="center"/>
+                  </w:pPr>
+                </w:p>
+                <w:p>
+                  <w:r>
+                    <w:tab/>
+                  </w:r>
+                </w:p>
+                <w:p>
+                  <w:pPr>
+                    <w:pStyle w:val="ListParagraph"/>
+                  </w:pPr>
+                </w:p>
+              </w:txbxContent>
+            </v:textbox>
+            <w10:wrap type="square"/>
+          </v:shape>
+        </w:pict>
+      </w:r>
+      <w:r>
+        <w:rPr>
+          <w:lang w:val="ro-RO" w:eastAsia="ro-RO"/>
+        </w:rPr>
+        <w:t>-</w:t>
+      </w:r>
+      <w:r>
+        <w:rPr>
+          <w:lang w:val="ro-RO" w:eastAsia="ro-RO"/>
+        </w:rPr>
+        <w:t xml:space="preserve"> </w:t>
+      </w:r>
+      <w:r>
+        <w:rPr>
+          <w:lang w:val="ro-RO" w:eastAsia="ro-RO"/>
+        </w:rPr>
+        <w:t xml:space="preserve">strunjire </w:t>
+      </w:r>
+      <w:r>
+        <w:rPr>
+          <w:lang w:val="ro-RO" w:eastAsia="ro-RO"/>
+        </w:rPr>
+        <w:t>frontală de degroș</w:t>
+      </w:r>
+      <w:r>
+        <w:rPr>
+          <w:lang w:val="ro-RO" w:eastAsia="ro-RO"/>
+        </w:rPr>
+        <w:t>are;</w:t>
+      </w:r>
+    </w:p>
+    <w:p>
+      <w:pPr>
+        <w:rPr>
+          <w:lang w:val="ro-RO" w:eastAsia="ro-RO"/>
+        </w:rPr>
+      </w:pPr>
+      <w:r>
+        <w:rPr>
+          <w:lang w:val="ro-RO" w:eastAsia="ro-RO"/>
+        </w:rPr>
+        <w:t>-</w:t>
+      </w:r>
+      <w:r>
+        <w:rPr>
+          <w:lang w:val="ro-RO" w:eastAsia="ro-RO"/>
+        </w:rPr>
+        <w:t xml:space="preserve"> strunjire exterioară de degroș</w:t>
+      </w:r>
+      <w:r>
+        <w:rPr>
+          <w:lang w:val="ro-RO" w:eastAsia="ro-RO"/>
+        </w:rPr>
+        <w:t>are</w:t>
+      </w:r>
+      <w:r>
+        <w:rPr>
+          <w:lang w:val="ro-RO" w:eastAsia="ro-RO"/>
+        </w:rPr>
+        <w:t xml:space="preserve"> pe contur </w:t>
+      </w:r>
+      <w:r>
+        <w:rPr>
+          <w:lang w:val="ro-RO" w:eastAsia="ro-RO"/>
+        </w:rPr>
+        <w:t>4</w:t>
+      </w:r>
+      <w:r>
+        <w:rPr>
+          <w:lang w:val="ro-RO" w:eastAsia="ro-RO"/>
+        </w:rPr>
+        <w:t>;</w:t>
+      </w:r>
+    </w:p>
+    <w:p>
+      <w:pPr>
+        <w:rPr>
+          <w:lang w:val="ro-RO" w:eastAsia="ro-RO"/>
+        </w:rPr>
+      </w:pPr>
+      <w:r>
+        <w:rPr>
+          <w:lang w:val="ro-RO" w:eastAsia="ro-RO"/>
+        </w:rPr>
+        <w:t xml:space="preserve">- strunjire de finisare pe contur </w:t>
+      </w:r>
+      <w:r>
+        <w:rPr>
+          <w:lang w:val="ro-RO" w:eastAsia="ro-RO"/>
+        </w:rPr>
+        <w:t>4</w:t>
+      </w:r>
+      <w:r>
+        <w:rPr>
+          <w:lang w:val="ro-RO" w:eastAsia="ro-RO"/>
+        </w:rPr>
+        <w:t xml:space="preserve"> (exterioară + frontală);</w:t>
+      </w:r>
+    </w:p>
+    <w:p>
+      <w:pPr>
+        <w:rPr>
+          <w:lang w:val="ro-RO" w:eastAsia="ro-RO"/>
+        </w:rPr>
+      </w:pPr>
+      <w:r>
+        <w:rPr>
+          <w:lang w:val="ro-RO" w:eastAsia="ro-RO"/>
+        </w:rPr>
+        <w:t>-</w:t>
+      </w:r>
+      <w:r>
+        <w:rPr>
+          <w:lang w:val="ro-RO" w:eastAsia="ro-RO"/>
+        </w:rPr>
+        <w:t xml:space="preserve"> strunjire cilindrică interioară de degroș</w:t>
+      </w:r>
+      <w:r>
+        <w:rPr>
+          <w:lang w:val="ro-RO" w:eastAsia="ro-RO"/>
+        </w:rPr>
+        <w:t>are</w:t>
+      </w:r>
+      <w:r>
+        <w:rPr>
+          <w:lang w:val="ro-RO" w:eastAsia="ro-RO"/>
+        </w:rPr>
+        <w:t xml:space="preserve"> pe contur </w:t>
+      </w:r>
+      <w:r>
+        <w:rPr>
+          <w:lang w:val="ro-RO" w:eastAsia="ro-RO"/>
+        </w:rPr>
+        <w:t>5</w:t>
+      </w:r>
+      <w:r>
+        <w:rPr>
+          <w:lang w:val="ro-RO" w:eastAsia="ro-RO"/>
+        </w:rPr>
+        <w:t>;</w:t>
+      </w:r>
+    </w:p>
+    <w:p>
+      <w:pPr>
+        <w:rPr>
+          <w:lang w:val="ro-RO" w:eastAsia="ro-RO"/>
+        </w:rPr>
+      </w:pPr>
+      <w:r>
+        <w:rPr>
+          <w:lang w:val="ro-RO" w:eastAsia="ro-RO"/>
+        </w:rPr>
+        <w:t xml:space="preserve">- strunjire cilindrică interioară de finisare pe contur </w:t>
+      </w:r>
+      <w:r>
+        <w:rPr>
+          <w:lang w:val="ro-RO" w:eastAsia="ro-RO"/>
+        </w:rPr>
+        <w:t>5</w:t>
+      </w:r>
+      <w:r>
+        <w:rPr>
+          <w:lang w:val="ro-RO" w:eastAsia="ro-RO"/>
+        </w:rPr>
+        <w:t>;</w:t>
+      </w:r>
+    </w:p>
+    <w:p>
+      <w:pPr>
+        <w:rPr>
+          <w:lang w:val="ro-RO" w:eastAsia="ro-RO"/>
+        </w:rPr>
+      </w:pPr>
+      <w:r>
+        <w:rPr>
+          <w:lang w:val="ro-RO" w:eastAsia="ro-RO"/>
+        </w:rPr>
+        <w:t xml:space="preserve">- strunjire </w:t>
+      </w:r>
+      <w:r>
+        <w:rPr>
+          <w:lang w:val="ro-RO" w:eastAsia="ro-RO"/>
+        </w:rPr>
+        <w:t xml:space="preserve">de degroșare și finisare </w:t>
+      </w:r>
+      <w:r>
+        <w:rPr>
+          <w:lang w:val="ro-RO" w:eastAsia="ro-RO"/>
+        </w:rPr>
+        <w:t xml:space="preserve">gaură axială </w:t>
+      </w:r>
+      <w:r>
+        <w:rPr>
+          <w:lang w:val="ro-RO" w:eastAsia="ro-RO"/>
+        </w:rPr>
+        <w:t>până la cota finală;</w:t>
+      </w:r>
+    </w:p>
+    <w:p>
+      <w:pPr>
+        <w:rPr>
+          <w:lang w:val="ro-RO" w:eastAsia="ro-RO"/>
+        </w:rPr>
+      </w:pPr>
+      <w:r>
+        <w:rPr>
+          <w:lang w:val="ro-RO" w:eastAsia="ro-RO"/>
+        </w:rPr>
+        <w:t xml:space="preserve">- </w:t>
+      </w:r>
+      <w:r>
+        <w:rPr>
+          <w:lang w:val="ro-RO" w:eastAsia="ro-RO"/>
+        </w:rPr>
+        <w:t>executare</w:t>
+      </w:r>
+      <w:r>
+        <w:rPr>
+          <w:lang w:val="ro-RO" w:eastAsia="ro-RO"/>
+        </w:rPr>
+        <w:t xml:space="preserve"> 6 gă</w:t>
+      </w:r>
+      <w:r>
+        <w:rPr>
+          <w:lang w:val="ro-RO" w:eastAsia="ro-RO"/>
+        </w:rPr>
+        <w:t>uri echidistante</w:t>
+      </w:r>
+      <w:r>
+        <w:rPr>
+          <w:lang w:val="ro-RO" w:eastAsia="ro-RO"/>
+        </w:rPr>
+        <w:t xml:space="preserve"> </w:t>
+      </w:r>
+      <w:r>
+        <w:rPr>
+          <w:rFonts w:cs="Times New Roman"/>
+          <w:lang w:val="ro-RO" w:eastAsia="ro-RO"/>
+        </w:rPr>
+        <w:t>Ф</w:t>
+      </w:r>
+      <w:r>
+        <w:rPr>
+          <w:lang w:val="ro-RO" w:eastAsia="ro-RO"/>
+        </w:rPr>
+        <w:t xml:space="preserve"> 10</w:t>
+      </w:r>
+      <w:r>
+        <w:rPr>
+          <w:lang w:val="ro-RO" w:eastAsia="ro-RO"/>
+        </w:rPr>
+        <w:t>.</w:t>
+      </w:r>
+      <w:r>
+        <w:rPr>
+          <w:lang w:val="ro-RO" w:eastAsia="ro-RO"/>
+        </w:rPr>
+        <w:t>5</w:t>
+      </w:r>
+      <w:r>
+        <w:rPr>
+          <w:lang w:val="ro-RO" w:eastAsia="ro-RO"/>
+        </w:rPr>
+        <w:t>, R 32,5</w:t>
+      </w:r>
+      <w:r>
+        <w:rPr>
+          <w:lang w:val="ro-RO" w:eastAsia="ro-RO"/>
+        </w:rPr>
+        <w:t>;</w:t>
+      </w:r>
+    </w:p>
+    <w:p>
+      <w:pPr>
+        <w:rPr>
+          <w:lang w:val="ro-RO" w:eastAsia="ro-RO"/>
+        </w:rPr>
+      </w:pPr>
+      <w:r>
+        <w:rPr>
+          <w:lang w:val="ro-RO" w:eastAsia="ro-RO"/>
+        </w:rPr>
+        <w:t>- frezare concentrică 6 gă</w:t>
+      </w:r>
+      <w:r>
+        <w:rPr>
+          <w:lang w:val="ro-RO" w:eastAsia="ro-RO"/>
+        </w:rPr>
+        <w:t>uri echidistante</w:t>
+      </w:r>
+      <w:r>
+        <w:rPr>
+          <w:lang w:val="ro-RO" w:eastAsia="ro-RO"/>
+        </w:rPr>
+        <w:t xml:space="preserve"> </w:t>
+      </w:r>
+      <w:r>
+        <w:rPr>
+          <w:rFonts w:cs="Times New Roman"/>
+          <w:lang w:val="ro-RO" w:eastAsia="ro-RO"/>
+        </w:rPr>
+        <w:t>Ф</w:t>
+      </w:r>
+      <w:r>
+        <w:rPr>
+          <w:lang w:val="ro-RO" w:eastAsia="ro-RO"/>
+        </w:rPr>
+        <w:t xml:space="preserve"> 24</w:t>
+      </w:r>
+      <w:r>
+        <w:rPr>
+          <w:lang w:val="ro-RO" w:eastAsia="ro-RO"/>
+        </w:rPr>
+        <w:t xml:space="preserve"> pe adâncime de 4 mm;</w:t>
+      </w:r>
+    </w:p>
+    <w:p>
+      <w:pPr>
+        <w:rPr>
+          <w:lang w:val="ro-RO" w:eastAsia="ro-RO"/>
+        </w:rPr>
+      </w:pPr>
+      <w:r>
+        <w:rPr>
+          <w:lang w:val="ro-RO" w:eastAsia="ro-RO"/>
+        </w:rPr>
+        <w:t>- executare 6 gă</w:t>
+      </w:r>
+      <w:r>
+        <w:rPr>
+          <w:lang w:val="ro-RO" w:eastAsia="ro-RO"/>
+        </w:rPr>
+        <w:t>uri echidistante</w:t>
+      </w:r>
+      <w:r>
+        <w:rPr>
+          <w:lang w:val="ro-RO" w:eastAsia="ro-RO"/>
+        </w:rPr>
+        <w:t xml:space="preserve"> </w:t>
+      </w:r>
+      <w:r>
+        <w:rPr>
+          <w:rFonts w:cs="Times New Roman"/>
+          <w:lang w:val="ro-RO" w:eastAsia="ro-RO"/>
+        </w:rPr>
+        <w:t>Ф</w:t>
+      </w:r>
+      <w:r>
+        <w:rPr>
+          <w:lang w:val="ro-RO" w:eastAsia="ro-RO"/>
+        </w:rPr>
+        <w:t xml:space="preserve"> 6.9, R 128</w:t>
+      </w:r>
+      <w:r>
+        <w:rPr>
+          <w:lang w:val="ro-RO" w:eastAsia="ro-RO"/>
+        </w:rPr>
+        <w:t>;</w:t>
+      </w:r>
+    </w:p>
+    <w:p>
+      <w:pPr>
+        <w:rPr>
+          <w:lang w:val="ro-RO" w:eastAsia="ro-RO"/>
+        </w:rPr>
+      </w:pPr>
+      <w:r>
+        <w:rPr>
+          <w:lang w:val="ro-RO" w:eastAsia="ro-RO"/>
+        </w:rPr>
+        <w:lastRenderedPageBreak/>
+        <w:t>- centrarea/teșirea celor 6 găuri de filetat;</w:t>
+      </w:r>
+    </w:p>
+    <w:p>
+      <w:pPr>
+        <w:rPr>
+          <w:lang w:val="ro-RO" w:eastAsia="ro-RO"/>
+        </w:rPr>
+      </w:pPr>
+      <w:r>
+        <w:rPr>
+          <w:lang w:val="ro-RO" w:eastAsia="ro-RO"/>
+        </w:rPr>
+        <w:t>- executare filet M8 pentru găurile precedente</w:t>
+      </w:r>
+      <w:r>
+        <w:rPr>
+          <w:lang w:val="ro-RO" w:eastAsia="ro-RO"/>
+        </w:rPr>
+        <w:t>;</w:t>
+      </w:r>
+    </w:p>
+    <w:p>
+      <w:pPr>
+        <w:rPr>
+          <w:lang w:val="ro-RO" w:eastAsia="ro-RO"/>
+        </w:rPr>
+      </w:pPr>
+      <w:r>
+        <w:rPr>
+          <w:lang w:val="ro-RO" w:eastAsia="ro-RO"/>
+        </w:rPr>
+        <w:t>- teșirea manuală cu centrator și autofiletantă a alezajelor</w:t>
+      </w:r>
+      <w:r>
+        <w:rPr>
+          <w:lang w:val="ro-RO" w:eastAsia="ro-RO"/>
+        </w:rPr>
+        <w:t xml:space="preserve"> și eliminiarea eventualelor bavuri.</w:t>
+      </w:r>
+    </w:p>
+    <w:p>
+      <w:pPr>
+        <w:rPr>
+          <w:lang w:val="ro-RO" w:eastAsia="ro-RO"/>
+        </w:rPr>
+      </w:pPr>
+    </w:p>
+    <w:p>
+      <w:pPr>
+        <w:pStyle w:val="Heading3"/>
+        <w:rPr>
+          <w:rFonts w:eastAsiaTheme="minorEastAsia"/>
+        </w:rPr>
+      </w:pPr>
+      <w:r>
+        <w:rPr>
+          <w:rFonts w:eastAsiaTheme="minorEastAsia"/>
+        </w:rPr>
+        <w:br w:type="page"/>
       </w:r>
     </w:p>
     <w:p>
@@ -32538,7 +35931,7 @@
         <w:rPr>
           <w:rStyle w:val="FootnoteReference"/>
         </w:rPr>
-        <w:footnoteReference w:id="17"/>
+        <w:footnoteReference w:id="19"/>
       </w:r>
     </w:p>
     <w:p>
@@ -32864,7 +36257,13 @@
         <w:t>Art. 20.</w:t>
       </w:r>
       <w:r>
-        <w:t xml:space="preserve"> - Se interzice spalarea mainilor cu emulsii sau uleiuri de racire , produse inflamabile ( benzina, tetraclorura de carbon, silicat de sodiu etc.) precum si stergerea lor cu bumbac utilizat la curatare masinii.</w:t>
+        <w:t xml:space="preserve"> - Se interzice spalarea mainilor cu emulsii sau uleiuri de racire , produse inflamabile </w:t>
+      </w:r>
+      <w:r>
+        <w:t xml:space="preserve">            (</w:t>
+      </w:r>
+      <w:r>
+        <w:t>benzina, tetraclorura de carbon, silicat de sodiu etc.) precum si stergerea lor cu bumbac utilizat la curatare masinii.</w:t>
       </w:r>
     </w:p>
     <w:p>
@@ -34135,7 +37534,7 @@
         <w:rPr>
           <w:rStyle w:val="FootnoteReference"/>
         </w:rPr>
-        <w:footnoteReference w:id="18"/>
+        <w:footnoteReference w:id="20"/>
       </w:r>
     </w:p>
     <w:p>
@@ -34546,8 +37945,8 @@
     </w:p>
     <w:p/>
     <w:sectPr>
-      <w:headerReference w:type="default" r:id="rId12"/>
-      <w:footerReference w:type="default" r:id="rId13"/>
+      <w:headerReference w:type="default" r:id="rId20"/>
+      <w:footerReference w:type="default" r:id="rId21"/>
       <w:pgSz w:w="12240" w:h="15840"/>
       <w:pgMar w:top="1134" w:right="1134" w:bottom="1134" w:left="1418" w:header="720" w:footer="720" w:gutter="0"/>
       <w:pgNumType w:start="7"/>
@@ -34599,7 +37998,7 @@
             <w:rPr>
               <w:noProof/>
             </w:rPr>
-            <w:t>69</w:t>
+            <w:t>59</w:t>
           </w:r>
         </w:fldSimple>
       </w:p>
@@ -34647,11 +38046,33 @@
         <w:t xml:space="preserve"> </w:t>
       </w:r>
       <w:r>
-        <w:t>http://ray11.ro/CFAII.pdf</w:t>
+        <w:t>http://www.cursuri.flexform.ro/courses/L2/document/Cluj-Napoca/grupa2/Damsa_Rodica/site/</w:t>
       </w:r>
     </w:p>
   </w:footnote>
   <w:footnote w:id="3">
+    <w:p>
+      <w:pPr>
+        <w:pStyle w:val="FootnoteText"/>
+        <w:rPr>
+          <w:lang w:val="ro-RO"/>
+        </w:rPr>
+      </w:pPr>
+      <w:r>
+        <w:rPr>
+          <w:rStyle w:val="FootnoteReference"/>
+        </w:rPr>
+        <w:footnoteRef/>
+      </w:r>
+      <w:r>
+        <w:t xml:space="preserve"> </w:t>
+      </w:r>
+      <w:r>
+        <w:t>http://ray11.ro/CFAII.pdf</w:t>
+      </w:r>
+    </w:p>
+  </w:footnote>
+  <w:footnote w:id="4">
     <w:p>
       <w:pPr>
         <w:pStyle w:val="FootnoteText"/>
@@ -34757,7 +38178,7 @@
       </w:r>
     </w:p>
   </w:footnote>
-  <w:footnote w:id="4">
+  <w:footnote w:id="5">
     <w:p>
       <w:pPr>
         <w:pStyle w:val="FootnoteText"/>
@@ -34793,52 +38214,6 @@
         </w:rPr>
         <w:t>Editura Junimea, Iași, 2007, pag. 9-13</w:t>
       </w:r>
-    </w:p>
-  </w:footnote>
-  <w:footnote w:id="5">
-    <w:p>
-      <w:pPr>
-        <w:pStyle w:val="FootnoteText"/>
-        <w:rPr>
-          <w:lang w:val="ro-RO"/>
-        </w:rPr>
-      </w:pPr>
-      <w:r>
-        <w:rPr>
-          <w:rStyle w:val="FootnoteReference"/>
-        </w:rPr>
-        <w:footnoteRef/>
-      </w:r>
-      <w:r>
-        <w:t xml:space="preserve"> </w:t>
-      </w:r>
-      <w:r>
-        <w:rPr>
-          <w:lang w:val="ro-RO"/>
-        </w:rPr>
-        <w:t xml:space="preserve">Marincaș D. &amp; Abăitancei D., </w:t>
-      </w:r>
-      <w:r>
-        <w:rPr>
-          <w:i/>
-          <w:lang w:val="ro-RO"/>
-        </w:rPr>
-        <w:t xml:space="preserve">Fabricarea și repararea autovehiculelor rutiere, </w:t>
-      </w:r>
-      <w:r>
-        <w:rPr>
-          <w:lang w:val="ro-RO"/>
-        </w:rPr>
-        <w:t>Editura Didactică și Pedagogică, București, 1982, pag. 789</w:t>
-      </w:r>
-    </w:p>
-    <w:p>
-      <w:pPr>
-        <w:pStyle w:val="FootnoteText"/>
-        <w:rPr>
-          <w:lang w:val="ro-RO"/>
-        </w:rPr>
-      </w:pPr>
     </w:p>
   </w:footnote>
   <w:footnote w:id="6">
@@ -34859,8 +38234,32 @@
         <w:t xml:space="preserve"> </w:t>
       </w:r>
       <w:r>
-        <w:t>http://www.informatiiprofesionale.ro/productie/produs/alegerea-materialelor-in-proiectare</w:t>
-      </w:r>
+        <w:rPr>
+          <w:lang w:val="ro-RO"/>
+        </w:rPr>
+        <w:t xml:space="preserve">Marincaș D. &amp; Abăitancei D., </w:t>
+      </w:r>
+      <w:r>
+        <w:rPr>
+          <w:i/>
+          <w:lang w:val="ro-RO"/>
+        </w:rPr>
+        <w:t xml:space="preserve">Fabricarea și repararea autovehiculelor rutiere, </w:t>
+      </w:r>
+      <w:r>
+        <w:rPr>
+          <w:lang w:val="ro-RO"/>
+        </w:rPr>
+        <w:t>Editura Didactică și Pedagogică, București, 1982, pag. 789</w:t>
+      </w:r>
+    </w:p>
+    <w:p>
+      <w:pPr>
+        <w:pStyle w:val="FootnoteText"/>
+        <w:rPr>
+          <w:lang w:val="ro-RO"/>
+        </w:rPr>
+      </w:pPr>
     </w:p>
   </w:footnote>
   <w:footnote w:id="7">
@@ -34881,23 +38280,7 @@
         <w:t xml:space="preserve"> </w:t>
       </w:r>
       <w:r>
-        <w:rPr>
-          <w:lang w:val="ro-RO"/>
-        </w:rPr>
-        <w:t xml:space="preserve">Marincaș D. &amp; Abăitancei D., </w:t>
-      </w:r>
-      <w:r>
-        <w:rPr>
-          <w:i/>
-          <w:lang w:val="ro-RO"/>
-        </w:rPr>
-        <w:t xml:space="preserve">Fabricarea și repararea autovehiculelor rutiere, </w:t>
-      </w:r>
-      <w:r>
-        <w:rPr>
-          <w:lang w:val="ro-RO"/>
-        </w:rPr>
-        <w:t>Editura Didactică și Pedagogică, București, 1982, pag. 137</w:t>
+        <w:t>http://www.informatiiprofesionale.ro/productie/produs/alegerea-materialelor-in-proiectare</w:t>
       </w:r>
     </w:p>
   </w:footnote>
@@ -34905,7 +38288,6 @@
     <w:p>
       <w:pPr>
         <w:pStyle w:val="FootnoteText"/>
-        <w:spacing w:after="240" w:line="360" w:lineRule="auto"/>
         <w:rPr>
           <w:lang w:val="ro-RO"/>
         </w:rPr>
@@ -34923,231 +38305,28 @@
         <w:rPr>
           <w:lang w:val="ro-RO"/>
         </w:rPr>
-        <w:t xml:space="preserve">Morar Liviu, Breaz Radu, Câmpean Emilia, </w:t>
+        <w:t xml:space="preserve">Marincaș D. &amp; Abăitancei D., </w:t>
       </w:r>
       <w:r>
         <w:rPr>
           <w:i/>
           <w:lang w:val="ro-RO"/>
         </w:rPr>
-        <w:t xml:space="preserve">Programarea manuală și asistată de calculator a echipamentelor numerice, </w:t>
-      </w:r>
-      <w:r>
-        <w:rPr>
-          <w:lang w:val="ro-RO"/>
-        </w:rPr>
-        <w:t>Editura Casa Cărții de Știință, Cluj-Napoca, 2014, pag. 19-20, 26, 42</w:t>
-      </w:r>
-    </w:p>
-    <w:p>
-      <w:pPr>
-        <w:pStyle w:val="FootnoteText"/>
-        <w:rPr>
-          <w:lang w:val="ro-RO"/>
-        </w:rPr>
-      </w:pPr>
+        <w:t xml:space="preserve">Fabricarea și repararea autovehiculelor rutiere, </w:t>
+      </w:r>
+      <w:r>
+        <w:rPr>
+          <w:lang w:val="ro-RO"/>
+        </w:rPr>
+        <w:t>Editura Didactică și Pedagogică, București, 1982, pag. 137</w:t>
+      </w:r>
     </w:p>
   </w:footnote>
   <w:footnote w:id="9">
     <w:p>
       <w:pPr>
-        <w:pStyle w:val="FootnoteText"/>
-        <w:rPr>
-          <w:lang w:val="ro-RO"/>
-        </w:rPr>
-      </w:pPr>
-      <w:r>
-        <w:rPr>
-          <w:rStyle w:val="FootnoteReference"/>
-        </w:rPr>
-        <w:footnoteRef/>
-      </w:r>
-      <w:r>
-        <w:t>http://www.google.ro/url?sa=t&amp;rct=j&amp;q=&amp;esrc=s&amp;source=web&amp;cd=1&amp;ved=0CB8QFjAAahUKEwiV37i2ofHGAhVOStsKHdRrC68&amp;url=http%3A%2F%2Fwww.haascnc.com%2Fdoclib%2Fmanual%2Ftranslated%2F96-ro8700_romanian_lathe_ap.pdf&amp;ei=Ad-wVdXaJM6U7QbU1634Cg&amp;usg=AFQjCNEDM_Hng3t6JZlX5FGa3w7SqsdWFA&amp;bvm=bv.98476267,d.ZGU</w:t>
-      </w:r>
-    </w:p>
-  </w:footnote>
-  <w:footnote w:id="10">
-    <w:p>
-      <w:pPr>
-        <w:pStyle w:val="FootnoteText"/>
-        <w:rPr>
-          <w:lang w:val="ro-RO"/>
-        </w:rPr>
-      </w:pPr>
-      <w:r>
-        <w:rPr>
-          <w:rStyle w:val="FootnoteReference"/>
-        </w:rPr>
-        <w:footnoteRef/>
-      </w:r>
-      <w:r>
-        <w:t xml:space="preserve"> Ră</w:t>
-      </w:r>
-      <w:r>
-        <w:t>dulescu Rodica &amp; Brătucu Gheorghe &amp; Popa Gabriela,</w:t>
-      </w:r>
-      <w:r>
-        <w:t xml:space="preserve"> </w:t>
-      </w:r>
-      <w:r>
-        <w:rPr>
-          <w:i/>
-        </w:rPr>
-        <w:t>Fabricarea pieselor auto și măsurări mecanice</w:t>
-      </w:r>
-      <w:r>
-        <w:t>,</w:t>
-      </w:r>
-      <w:r>
-        <w:t xml:space="preserve"> Editura </w:t>
-      </w:r>
-      <w:r>
-        <w:rPr>
-          <w:lang w:val="ro-RO"/>
-        </w:rPr>
-        <w:t>Didactică  și Pedagogică, București, 1983, pag. 203-204</w:t>
-      </w:r>
-    </w:p>
-  </w:footnote>
-  <w:footnote w:id="11">
-    <w:p>
-      <w:pPr>
-        <w:pStyle w:val="FootnoteText"/>
-        <w:rPr>
-          <w:lang w:val="ro-RO"/>
-        </w:rPr>
-      </w:pPr>
-      <w:r>
-        <w:rPr>
-          <w:rStyle w:val="FootnoteReference"/>
-        </w:rPr>
-        <w:footnoteRef/>
-      </w:r>
-      <w:r>
-        <w:t xml:space="preserve"> </w:t>
-      </w:r>
-      <w:r>
-        <w:rPr>
-          <w:lang w:val="ro-RO"/>
-        </w:rPr>
-        <w:t xml:space="preserve">Tăbăcaru Lucian L. &amp; Pruteanu Octavian V., </w:t>
-      </w:r>
-      <w:r>
-        <w:rPr>
-          <w:i/>
-          <w:lang w:val="ro-RO"/>
-        </w:rPr>
-        <w:t xml:space="preserve">Concepția și managementul tehnologiilor de fabricație, </w:t>
-      </w:r>
-      <w:r>
-        <w:rPr>
-          <w:lang w:val="ro-RO"/>
-        </w:rPr>
-        <w:t>Editura Junimea, Iași, 2007, pag. 17-22</w:t>
-      </w:r>
-    </w:p>
-  </w:footnote>
-  <w:footnote w:id="12">
-    <w:p>
-      <w:pPr>
-        <w:pStyle w:val="FootnoteText"/>
-        <w:rPr>
-          <w:lang w:val="ro-RO"/>
-        </w:rPr>
-      </w:pPr>
-      <w:r>
-        <w:rPr>
-          <w:rStyle w:val="FootnoteReference"/>
-        </w:rPr>
-        <w:footnoteRef/>
-      </w:r>
-      <w:r>
-        <w:t xml:space="preserve"> Rădulescu Rodica &amp; Brătucu Gheorghe &amp; Popa Gabriela,</w:t>
-      </w:r>
-      <w:r>
-        <w:t xml:space="preserve"> </w:t>
-      </w:r>
-      <w:r>
-        <w:rPr>
-          <w:i/>
-        </w:rPr>
-        <w:t>Fabricarea pieselor auto și măsurări mecanice</w:t>
-      </w:r>
-      <w:r>
-        <w:t>,</w:t>
-      </w:r>
-      <w:r>
-        <w:t xml:space="preserve"> Editura </w:t>
-      </w:r>
-      <w:r>
-        <w:rPr>
-          <w:lang w:val="ro-RO"/>
-        </w:rPr>
-        <w:t>Didactică  și Pedagogică, București, 1983, pag. 256-259</w:t>
-      </w:r>
-    </w:p>
-    <w:p>
-      <w:pPr>
-        <w:pStyle w:val="FootnoteText"/>
-        <w:rPr>
-          <w:lang w:val="ro-RO"/>
-        </w:rPr>
-      </w:pPr>
-    </w:p>
-  </w:footnote>
-  <w:footnote w:id="13">
-    <w:p>
-      <w:pPr>
-        <w:pStyle w:val="FootnoteText"/>
-        <w:rPr>
-          <w:lang w:val="ro-RO"/>
-        </w:rPr>
-      </w:pPr>
-      <w:r>
-        <w:rPr>
-          <w:rStyle w:val="FootnoteReference"/>
-        </w:rPr>
-        <w:footnoteRef/>
-      </w:r>
-      <w:r>
-        <w:t xml:space="preserve"> Rădulescu Rodica &amp; Brătucu Gheorghe &amp; Popa Gabriela,</w:t>
-      </w:r>
-      <w:r>
-        <w:t xml:space="preserve"> </w:t>
-      </w:r>
-      <w:r>
-        <w:rPr>
-          <w:i/>
-        </w:rPr>
-        <w:t>Fabricarea pieselor auto și măsurări mecanice</w:t>
-      </w:r>
-      <w:r>
-        <w:t>,</w:t>
-      </w:r>
-      <w:r>
-        <w:t xml:space="preserve"> Editura </w:t>
-      </w:r>
-      <w:r>
-        <w:rPr>
-          <w:lang w:val="ro-RO"/>
-        </w:rPr>
-        <w:t>Didactică  și Pedagogică, București, 1983, pag. 250-253</w:t>
-      </w:r>
-    </w:p>
-    <w:p>
-      <w:pPr>
-        <w:pStyle w:val="FootnoteText"/>
-        <w:rPr>
-          <w:lang w:val="ro-RO"/>
-        </w:rPr>
-      </w:pPr>
-    </w:p>
-  </w:footnote>
-  <w:footnote w:id="14">
-    <w:p>
-      <w:pPr>
-        <w:rPr>
+        <w:rPr>
+          <w:rFonts w:cs="Times New Roman"/>
           <w:sz w:val="20"/>
           <w:szCs w:val="20"/>
           <w:lang w:val="ro-RO"/>
@@ -35164,35 +38343,350 @@
       </w:r>
       <w:r>
         <w:rPr>
+          <w:rFonts w:cs="Times New Roman"/>
           <w:sz w:val="20"/>
           <w:szCs w:val="20"/>
-          <w:lang w:val="ro-RO"/>
-        </w:rPr>
-        <w:t xml:space="preserve">Marincaș D. &amp; Abăitancei D., </w:t>
-      </w:r>
-      <w:r>
-        <w:rPr>
+        </w:rPr>
+        <w:t>S</w:t>
+      </w:r>
+      <w:r>
+        <w:rPr>
+          <w:rFonts w:cs="Times New Roman"/>
+          <w:sz w:val="20"/>
+          <w:szCs w:val="20"/>
+        </w:rPr>
+        <w:t>lavici</w:t>
+      </w:r>
+      <w:r>
+        <w:rPr>
+          <w:rFonts w:cs="Times New Roman"/>
+          <w:sz w:val="20"/>
+          <w:szCs w:val="20"/>
+        </w:rPr>
+        <w:t xml:space="preserve"> </w:t>
+      </w:r>
+      <w:r>
+        <w:rPr>
+          <w:rFonts w:cs="Times New Roman"/>
+          <w:sz w:val="20"/>
+          <w:szCs w:val="20"/>
+        </w:rPr>
+        <w:t>Titus &amp;</w:t>
+      </w:r>
+      <w:r>
+        <w:rPr>
+          <w:rFonts w:cs="Times New Roman"/>
+          <w:sz w:val="20"/>
+          <w:szCs w:val="20"/>
+        </w:rPr>
+        <w:t xml:space="preserve"> G</w:t>
+      </w:r>
+      <w:r>
+        <w:rPr>
+          <w:rFonts w:cs="Times New Roman"/>
+          <w:sz w:val="20"/>
+          <w:szCs w:val="20"/>
+        </w:rPr>
+        <w:t>ubencu</w:t>
+      </w:r>
+      <w:r>
+        <w:rPr>
+          <w:rFonts w:cs="Times New Roman"/>
+          <w:sz w:val="20"/>
+          <w:szCs w:val="20"/>
+        </w:rPr>
+        <w:t xml:space="preserve"> D</w:t>
+      </w:r>
+      <w:r>
+        <w:rPr>
+          <w:rFonts w:cs="Times New Roman"/>
+          <w:sz w:val="20"/>
+          <w:szCs w:val="20"/>
+        </w:rPr>
+        <w:t>inu</w:t>
+      </w:r>
+      <w:r>
+        <w:rPr>
+          <w:rFonts w:cs="Times New Roman"/>
+          <w:sz w:val="20"/>
+          <w:szCs w:val="20"/>
+        </w:rPr>
+        <w:t xml:space="preserve">, </w:t>
+      </w:r>
+      <w:r>
+        <w:rPr>
+          <w:rFonts w:cs="Times New Roman"/>
           <w:i/>
           <w:sz w:val="20"/>
           <w:szCs w:val="20"/>
           <w:lang w:val="ro-RO"/>
         </w:rPr>
-        <w:t xml:space="preserve">Fabricarea și repararea autovehiculelor rutiere, </w:t>
-      </w:r>
-      <w:r>
-        <w:rPr>
+        <w:t>TEHNICI MODERNE DE UTILIZARE A COMENZII NUMERICE ASISTATE DE CALCULATOR PENTRU OPTIMIZAREA PRELUCRĂRII MATERIALELOR</w:t>
+      </w:r>
+      <w:r>
+        <w:rPr>
+          <w:rFonts w:cs="Times New Roman"/>
           <w:sz w:val="20"/>
           <w:szCs w:val="20"/>
           <w:lang w:val="ro-RO"/>
         </w:rPr>
-        <w:t>Editura Didactică și Pedag</w:t>
-      </w:r>
-      <w:r>
-        <w:rPr>
+        <w:t xml:space="preserve">, </w:t>
+      </w:r>
+      <w:r>
+        <w:rPr>
+          <w:rFonts w:cs="Times New Roman"/>
           <w:sz w:val="20"/>
           <w:szCs w:val="20"/>
           <w:lang w:val="ro-RO"/>
         </w:rPr>
+        <w:t>Editura fundației</w:t>
+      </w:r>
+      <w:r>
+        <w:rPr>
+          <w:rFonts w:cs="Times New Roman"/>
+          <w:sz w:val="20"/>
+          <w:szCs w:val="20"/>
+          <w:lang w:val="ro-RO"/>
+        </w:rPr>
+        <w:t xml:space="preserve"> I</w:t>
+      </w:r>
+      <w:r>
+        <w:rPr>
+          <w:rFonts w:cs="Times New Roman"/>
+          <w:sz w:val="20"/>
+          <w:szCs w:val="20"/>
+          <w:lang w:val="ro-RO"/>
+        </w:rPr>
+        <w:t>oan</w:t>
+      </w:r>
+      <w:r>
+        <w:rPr>
+          <w:rFonts w:cs="Times New Roman"/>
+          <w:sz w:val="20"/>
+          <w:szCs w:val="20"/>
+          <w:lang w:val="ro-RO"/>
+        </w:rPr>
+        <w:t xml:space="preserve"> S</w:t>
+      </w:r>
+      <w:r>
+        <w:rPr>
+          <w:rFonts w:cs="Times New Roman"/>
+          <w:sz w:val="20"/>
+          <w:szCs w:val="20"/>
+          <w:lang w:val="ro-RO"/>
+        </w:rPr>
+        <w:t>lavici</w:t>
+      </w:r>
+      <w:r>
+        <w:rPr>
+          <w:rFonts w:cs="Times New Roman"/>
+          <w:sz w:val="20"/>
+          <w:szCs w:val="20"/>
+          <w:lang w:val="ro-RO"/>
+        </w:rPr>
+        <w:t>, Timişoara, 2010, pag. 51-52</w:t>
+      </w:r>
+    </w:p>
+  </w:footnote>
+  <w:footnote w:id="10">
+    <w:p>
+      <w:pPr>
+        <w:pStyle w:val="FootnoteText"/>
+        <w:spacing w:after="240" w:line="360" w:lineRule="auto"/>
+        <w:rPr>
+          <w:lang w:val="ro-RO"/>
+        </w:rPr>
+      </w:pPr>
+      <w:r>
+        <w:rPr>
+          <w:rStyle w:val="FootnoteReference"/>
+        </w:rPr>
+        <w:footnoteRef/>
+      </w:r>
+      <w:r>
+        <w:t xml:space="preserve"> </w:t>
+      </w:r>
+      <w:r>
+        <w:rPr>
+          <w:lang w:val="ro-RO"/>
+        </w:rPr>
+        <w:t xml:space="preserve">Morar Liviu, Breaz Radu, Câmpean Emilia, </w:t>
+      </w:r>
+      <w:r>
+        <w:rPr>
+          <w:i/>
+          <w:lang w:val="ro-RO"/>
+        </w:rPr>
+        <w:t xml:space="preserve">Programarea manuală și asistată de calculator a echipamentelor numerice, </w:t>
+      </w:r>
+      <w:r>
+        <w:rPr>
+          <w:lang w:val="ro-RO"/>
+        </w:rPr>
+        <w:t>Editura Casa Cărții de Știință, Cluj-Napoca, 2014, pag. 19-20, 26, 42</w:t>
+      </w:r>
+    </w:p>
+    <w:p>
+      <w:pPr>
+        <w:pStyle w:val="FootnoteText"/>
+        <w:rPr>
+          <w:lang w:val="ro-RO"/>
+        </w:rPr>
+      </w:pPr>
+    </w:p>
+  </w:footnote>
+  <w:footnote w:id="11">
+    <w:p>
+      <w:pPr>
+        <w:pStyle w:val="FootnoteText"/>
+        <w:rPr>
+          <w:lang w:val="ro-RO"/>
+        </w:rPr>
+      </w:pPr>
+      <w:r>
+        <w:rPr>
+          <w:rStyle w:val="FootnoteReference"/>
+        </w:rPr>
+        <w:footnoteRef/>
+      </w:r>
+      <w:r>
+        <w:t>http://www.google.ro/url?sa=t&amp;rct=j&amp;q=&amp;esrc=s&amp;source=web&amp;cd=1&amp;ved=0CB8QFjAAahUKEwiV37i2ofHGAhVOStsKHdRrC68&amp;url=http%3A%2F%2Fwww.haascnc.com%2Fdoclib%2Fmanual%2Ftranslated%2F96-ro8700_romanian_lathe_ap.pdf&amp;ei=Ad-wVdXaJM6U7QbU1634Cg&amp;usg=AFQjCNEDM_Hng3t6JZlX5FGa3w7SqsdWFA&amp;bvm=bv.98476267,d.ZGU</w:t>
+      </w:r>
+    </w:p>
+  </w:footnote>
+  <w:footnote w:id="12">
+    <w:p>
+      <w:pPr>
+        <w:pStyle w:val="FootnoteText"/>
+        <w:rPr>
+          <w:lang w:val="ro-RO"/>
+        </w:rPr>
+      </w:pPr>
+      <w:r>
+        <w:rPr>
+          <w:rStyle w:val="FootnoteReference"/>
+        </w:rPr>
+        <w:footnoteRef/>
+      </w:r>
+      <w:r>
+        <w:t xml:space="preserve"> Rădulescu Rodica &amp; Brătucu Gheorghe &amp; Popa Gabriela, </w:t>
+      </w:r>
+      <w:r>
+        <w:rPr>
+          <w:i/>
+        </w:rPr>
+        <w:t>Fabricarea pieselor auto și măsurări mecanice</w:t>
+      </w:r>
+      <w:r>
+        <w:t xml:space="preserve">, Editura </w:t>
+      </w:r>
+      <w:r>
+        <w:rPr>
+          <w:lang w:val="ro-RO"/>
+        </w:rPr>
+        <w:t>Didactică  și Pedagogică, București, 1983, pag. 256-259</w:t>
+      </w:r>
+    </w:p>
+    <w:p>
+      <w:pPr>
+        <w:pStyle w:val="FootnoteText"/>
+        <w:rPr>
+          <w:lang w:val="ro-RO"/>
+        </w:rPr>
+      </w:pPr>
+    </w:p>
+  </w:footnote>
+  <w:footnote w:id="13">
+    <w:p>
+      <w:pPr>
+        <w:pStyle w:val="FootnoteText"/>
+        <w:rPr>
+          <w:lang w:val="ro-RO"/>
+        </w:rPr>
+      </w:pPr>
+      <w:r>
+        <w:rPr>
+          <w:rStyle w:val="FootnoteReference"/>
+        </w:rPr>
+        <w:footnoteRef/>
+      </w:r>
+      <w:r>
+        <w:t xml:space="preserve"> Rădulescu Rodica &amp; Brătucu Gheorghe &amp; Popa Gabriela, </w:t>
+      </w:r>
+      <w:r>
+        <w:rPr>
+          <w:i/>
+        </w:rPr>
+        <w:t>Fabricarea pieselor auto și măsurări mecanice</w:t>
+      </w:r>
+      <w:r>
+        <w:t xml:space="preserve">, Editura </w:t>
+      </w:r>
+      <w:r>
+        <w:rPr>
+          <w:lang w:val="ro-RO"/>
+        </w:rPr>
+        <w:t>Didactică  și Pedagogică, București, 1983, pag. 250-253</w:t>
+      </w:r>
+    </w:p>
+    <w:p>
+      <w:pPr>
+        <w:pStyle w:val="FootnoteText"/>
+        <w:rPr>
+          <w:lang w:val="ro-RO"/>
+        </w:rPr>
+      </w:pPr>
+    </w:p>
+  </w:footnote>
+  <w:footnote w:id="14">
+    <w:p>
+      <w:pPr>
+        <w:rPr>
+          <w:sz w:val="20"/>
+          <w:szCs w:val="20"/>
+          <w:lang w:val="ro-RO"/>
+        </w:rPr>
+      </w:pPr>
+      <w:r>
+        <w:rPr>
+          <w:rStyle w:val="FootnoteReference"/>
+        </w:rPr>
+        <w:footnoteRef/>
+      </w:r>
+      <w:r>
+        <w:t xml:space="preserve"> </w:t>
+      </w:r>
+      <w:r>
+        <w:rPr>
+          <w:sz w:val="20"/>
+          <w:szCs w:val="20"/>
+          <w:lang w:val="ro-RO"/>
+        </w:rPr>
+        <w:t xml:space="preserve">Marincaș D. &amp; Abăitancei D., </w:t>
+      </w:r>
+      <w:r>
+        <w:rPr>
+          <w:i/>
+          <w:sz w:val="20"/>
+          <w:szCs w:val="20"/>
+          <w:lang w:val="ro-RO"/>
+        </w:rPr>
+        <w:t xml:space="preserve">Fabricarea și repararea autovehiculelor rutiere, </w:t>
+      </w:r>
+      <w:r>
+        <w:rPr>
+          <w:sz w:val="20"/>
+          <w:szCs w:val="20"/>
+          <w:lang w:val="ro-RO"/>
+        </w:rPr>
+        <w:t>Editura Didactică și Pedag</w:t>
+      </w:r>
+      <w:r>
+        <w:rPr>
+          <w:sz w:val="20"/>
+          <w:szCs w:val="20"/>
+          <w:lang w:val="ro-RO"/>
+        </w:rPr>
         <w:t>ogică, București, 1982, pag.142</w:t>
       </w:r>
     </w:p>
@@ -35313,7 +38807,7 @@
         <w:footnoteRef/>
       </w:r>
       <w:r>
-        <w:t xml:space="preserve"> Rădulescu Rodica, Brătucu Gheorghe, Popa Gabriela; </w:t>
+        <w:t xml:space="preserve"> Rădulescu Rodica &amp; Brătucu Gheorghe &amp; Popa Gabriela, </w:t>
       </w:r>
       <w:r>
         <w:rPr>
@@ -35322,25 +38816,81 @@
         <w:t>Fabricarea pieselor auto și măsurări mecanice</w:t>
       </w:r>
       <w:r>
-        <w:t xml:space="preserve">; Editura </w:t>
-      </w:r>
-      <w:r>
-        <w:rPr>
-          <w:lang w:val="ro-RO"/>
-        </w:rPr>
-        <w:t>Didactică  și Pedagogică, București, 1983, pag. 378-383</w:t>
-      </w:r>
-    </w:p>
-    <w:p>
-      <w:pPr>
-        <w:pStyle w:val="FootnoteText"/>
-        <w:rPr>
-          <w:lang w:val="ro-RO"/>
-        </w:rPr>
-      </w:pPr>
+        <w:t xml:space="preserve">, Editura </w:t>
+      </w:r>
+      <w:r>
+        <w:rPr>
+          <w:lang w:val="ro-RO"/>
+        </w:rPr>
+        <w:t>Didactică  și Pedagogică, București, 1983, pag. 203-204</w:t>
+      </w:r>
     </w:p>
   </w:footnote>
   <w:footnote w:id="18">
+    <w:p>
+      <w:pPr>
+        <w:pStyle w:val="FootnoteText"/>
+        <w:rPr>
+          <w:lang w:val="ro-RO"/>
+        </w:rPr>
+      </w:pPr>
+      <w:r>
+        <w:rPr>
+          <w:rStyle w:val="FootnoteReference"/>
+        </w:rPr>
+        <w:footnoteRef/>
+      </w:r>
+      <w:r>
+        <w:t xml:space="preserve"> </w:t>
+      </w:r>
+      <w:r>
+        <w:t>http://www.scritub.com/tehnica-mecanica/PRELUCRAREA-PRIN-TURNARE62258.php</w:t>
+      </w:r>
+    </w:p>
+  </w:footnote>
+  <w:footnote w:id="19">
+    <w:p>
+      <w:pPr>
+        <w:pStyle w:val="FootnoteText"/>
+        <w:rPr>
+          <w:lang w:val="ro-RO"/>
+        </w:rPr>
+      </w:pPr>
+      <w:r>
+        <w:rPr>
+          <w:rStyle w:val="FootnoteReference"/>
+        </w:rPr>
+        <w:footnoteRef/>
+      </w:r>
+      <w:r>
+        <w:t xml:space="preserve"> Rădulescu Rodica, Brătucu Gheorghe, Popa Gabriela; </w:t>
+      </w:r>
+      <w:r>
+        <w:rPr>
+          <w:i/>
+        </w:rPr>
+        <w:t>Fabricarea pieselor auto și măsurări mecanice</w:t>
+      </w:r>
+      <w:r>
+        <w:t xml:space="preserve">; Editura </w:t>
+      </w:r>
+      <w:r>
+        <w:rPr>
+          <w:lang w:val="ro-RO"/>
+        </w:rPr>
+        <w:t>Didactică  și Pedagogică, București, 1983, pag. 378-383</w:t>
+      </w:r>
+    </w:p>
+    <w:p>
+      <w:pPr>
+        <w:pStyle w:val="FootnoteText"/>
+        <w:rPr>
+          <w:lang w:val="ro-RO"/>
+        </w:rPr>
+      </w:pPr>
+    </w:p>
+  </w:footnote>
+  <w:footnote w:id="20">
     <w:p>
       <w:pPr>
         <w:pStyle w:val="FootnoteText"/>
@@ -35384,10 +38934,10 @@
 <file path=word/numbering.xml><?xml version="1.0" encoding="utf-8"?>
 <w:numbering xmlns:ve="http://schemas.openxmlformats.org/markup-compatibility/2006" xmlns:o="urn:schemas-microsoft-com:office:office" xmlns:r="http://schemas.openxmlformats.org/officeDocument/2006/relationships" xmlns:m="http://schemas.openxmlformats.org/officeDocument/2006/math" xmlns:v="urn:schemas-microsoft-com:vml" xmlns:wp="http://schemas.openxmlformats.org/drawingml/2006/wordprocessingDrawing" xmlns:w10="urn:schemas-microsoft-com:office:word" xmlns:w="http://schemas.openxmlformats.org/wordprocessingml/2006/main" xmlns:wne="http://schemas.microsoft.com/office/word/2006/wordml">
   <w:abstractNum w:abstractNumId="0">
-    <w:nsid w:val="1F2B7E46"/>
+    <w:nsid w:val="17D162D2"/>
     <w:multiLevelType w:val="hybridMultilevel"/>
-    <w:tmpl w:val="9A6EFA08"/>
-    <w:lvl w:ilvl="0" w:tplc="0418000B">
+    <w:tmpl w:val="4B66118E"/>
+    <w:lvl w:ilvl="0" w:tplc="CF023F96">
       <w:start w:val="1"/>
       <w:numFmt w:val="bullet"/>
       <w:lvlText w:val=""/>
@@ -35397,6 +38947,8 @@
       </w:pPr>
       <w:rPr>
         <w:rFonts w:ascii="Wingdings" w:hAnsi="Wingdings" w:hint="default"/>
+        <w:sz w:val="24"/>
+        <w:szCs w:val="24"/>
       </w:rPr>
     </w:lvl>
     <w:lvl w:ilvl="1" w:tplc="04180003" w:tentative="1">
@@ -35497,16 +39049,246 @@
     </w:lvl>
   </w:abstractNum>
   <w:abstractNum w:abstractNumId="1">
-    <w:nsid w:val="498F44A0"/>
+    <w:nsid w:val="1F2B7E46"/>
     <w:multiLevelType w:val="hybridMultilevel"/>
-    <w:tmpl w:val="F8EE8762"/>
-    <w:lvl w:ilvl="0" w:tplc="04180001">
+    <w:tmpl w:val="29C8489E"/>
+    <w:lvl w:ilvl="0" w:tplc="409E8036">
+      <w:start w:val="1"/>
+      <w:numFmt w:val="bullet"/>
+      <w:lvlText w:val=""/>
+      <w:lvlJc w:val="left"/>
+      <w:pPr>
+        <w:ind w:left="720" w:hanging="360"/>
+      </w:pPr>
+      <w:rPr>
+        <w:rFonts w:ascii="Wingdings" w:hAnsi="Wingdings" w:hint="default"/>
+        <w:sz w:val="24"/>
+        <w:szCs w:val="24"/>
+      </w:rPr>
+    </w:lvl>
+    <w:lvl w:ilvl="1" w:tplc="04180003" w:tentative="1">
+      <w:start w:val="1"/>
+      <w:numFmt w:val="bullet"/>
+      <w:lvlText w:val="o"/>
+      <w:lvlJc w:val="left"/>
+      <w:pPr>
+        <w:ind w:left="1440" w:hanging="360"/>
+      </w:pPr>
+      <w:rPr>
+        <w:rFonts w:ascii="Courier New" w:hAnsi="Courier New" w:cs="Courier New" w:hint="default"/>
+      </w:rPr>
+    </w:lvl>
+    <w:lvl w:ilvl="2" w:tplc="04180005" w:tentative="1">
+      <w:start w:val="1"/>
+      <w:numFmt w:val="bullet"/>
+      <w:lvlText w:val=""/>
+      <w:lvlJc w:val="left"/>
+      <w:pPr>
+        <w:ind w:left="2160" w:hanging="360"/>
+      </w:pPr>
+      <w:rPr>
+        <w:rFonts w:ascii="Wingdings" w:hAnsi="Wingdings" w:hint="default"/>
+      </w:rPr>
+    </w:lvl>
+    <w:lvl w:ilvl="3" w:tplc="04180001" w:tentative="1">
       <w:start w:val="1"/>
       <w:numFmt w:val="bullet"/>
       <w:lvlText w:val=""/>
       <w:lvlJc w:val="left"/>
       <w:pPr>
+        <w:ind w:left="2880" w:hanging="360"/>
+      </w:pPr>
+      <w:rPr>
+        <w:rFonts w:ascii="Symbol" w:hAnsi="Symbol" w:hint="default"/>
+      </w:rPr>
+    </w:lvl>
+    <w:lvl w:ilvl="4" w:tplc="04180003" w:tentative="1">
+      <w:start w:val="1"/>
+      <w:numFmt w:val="bullet"/>
+      <w:lvlText w:val="o"/>
+      <w:lvlJc w:val="left"/>
+      <w:pPr>
+        <w:ind w:left="3600" w:hanging="360"/>
+      </w:pPr>
+      <w:rPr>
+        <w:rFonts w:ascii="Courier New" w:hAnsi="Courier New" w:cs="Courier New" w:hint="default"/>
+      </w:rPr>
+    </w:lvl>
+    <w:lvl w:ilvl="5" w:tplc="04180005" w:tentative="1">
+      <w:start w:val="1"/>
+      <w:numFmt w:val="bullet"/>
+      <w:lvlText w:val=""/>
+      <w:lvlJc w:val="left"/>
+      <w:pPr>
+        <w:ind w:left="4320" w:hanging="360"/>
+      </w:pPr>
+      <w:rPr>
+        <w:rFonts w:ascii="Wingdings" w:hAnsi="Wingdings" w:hint="default"/>
+      </w:rPr>
+    </w:lvl>
+    <w:lvl w:ilvl="6" w:tplc="04180001" w:tentative="1">
+      <w:start w:val="1"/>
+      <w:numFmt w:val="bullet"/>
+      <w:lvlText w:val=""/>
+      <w:lvlJc w:val="left"/>
+      <w:pPr>
+        <w:ind w:left="5040" w:hanging="360"/>
+      </w:pPr>
+      <w:rPr>
+        <w:rFonts w:ascii="Symbol" w:hAnsi="Symbol" w:hint="default"/>
+      </w:rPr>
+    </w:lvl>
+    <w:lvl w:ilvl="7" w:tplc="04180003" w:tentative="1">
+      <w:start w:val="1"/>
+      <w:numFmt w:val="bullet"/>
+      <w:lvlText w:val="o"/>
+      <w:lvlJc w:val="left"/>
+      <w:pPr>
+        <w:ind w:left="5760" w:hanging="360"/>
+      </w:pPr>
+      <w:rPr>
+        <w:rFonts w:ascii="Courier New" w:hAnsi="Courier New" w:cs="Courier New" w:hint="default"/>
+      </w:rPr>
+    </w:lvl>
+    <w:lvl w:ilvl="8" w:tplc="04180005" w:tentative="1">
+      <w:start w:val="1"/>
+      <w:numFmt w:val="bullet"/>
+      <w:lvlText w:val=""/>
+      <w:lvlJc w:val="left"/>
+      <w:pPr>
+        <w:ind w:left="6480" w:hanging="360"/>
+      </w:pPr>
+      <w:rPr>
+        <w:rFonts w:ascii="Wingdings" w:hAnsi="Wingdings" w:hint="default"/>
+      </w:rPr>
+    </w:lvl>
+  </w:abstractNum>
+  <w:abstractNum w:abstractNumId="2">
+    <w:nsid w:val="1FD307C5"/>
+    <w:multiLevelType w:val="hybridMultilevel"/>
+    <w:tmpl w:val="993C09F2"/>
+    <w:lvl w:ilvl="0" w:tplc="CF023F96">
+      <w:start w:val="1"/>
+      <w:numFmt w:val="bullet"/>
+      <w:lvlText w:val=""/>
+      <w:lvlJc w:val="left"/>
+      <w:pPr>
+        <w:ind w:left="720" w:hanging="360"/>
+      </w:pPr>
+      <w:rPr>
+        <w:rFonts w:ascii="Wingdings" w:hAnsi="Wingdings" w:hint="default"/>
+        <w:sz w:val="24"/>
+        <w:szCs w:val="24"/>
+      </w:rPr>
+    </w:lvl>
+    <w:lvl w:ilvl="1" w:tplc="04180003" w:tentative="1">
+      <w:start w:val="1"/>
+      <w:numFmt w:val="bullet"/>
+      <w:lvlText w:val="o"/>
+      <w:lvlJc w:val="left"/>
+      <w:pPr>
         <w:ind w:left="1440" w:hanging="360"/>
+      </w:pPr>
+      <w:rPr>
+        <w:rFonts w:ascii="Courier New" w:hAnsi="Courier New" w:cs="Courier New" w:hint="default"/>
+      </w:rPr>
+    </w:lvl>
+    <w:lvl w:ilvl="2" w:tplc="04180005" w:tentative="1">
+      <w:start w:val="1"/>
+      <w:numFmt w:val="bullet"/>
+      <w:lvlText w:val=""/>
+      <w:lvlJc w:val="left"/>
+      <w:pPr>
+        <w:ind w:left="2160" w:hanging="360"/>
+      </w:pPr>
+      <w:rPr>
+        <w:rFonts w:ascii="Wingdings" w:hAnsi="Wingdings" w:hint="default"/>
+      </w:rPr>
+    </w:lvl>
+    <w:lvl w:ilvl="3" w:tplc="04180001" w:tentative="1">
+      <w:start w:val="1"/>
+      <w:numFmt w:val="bullet"/>
+      <w:lvlText w:val=""/>
+      <w:lvlJc w:val="left"/>
+      <w:pPr>
+        <w:ind w:left="2880" w:hanging="360"/>
+      </w:pPr>
+      <w:rPr>
+        <w:rFonts w:ascii="Symbol" w:hAnsi="Symbol" w:hint="default"/>
+      </w:rPr>
+    </w:lvl>
+    <w:lvl w:ilvl="4" w:tplc="04180003" w:tentative="1">
+      <w:start w:val="1"/>
+      <w:numFmt w:val="bullet"/>
+      <w:lvlText w:val="o"/>
+      <w:lvlJc w:val="left"/>
+      <w:pPr>
+        <w:ind w:left="3600" w:hanging="360"/>
+      </w:pPr>
+      <w:rPr>
+        <w:rFonts w:ascii="Courier New" w:hAnsi="Courier New" w:cs="Courier New" w:hint="default"/>
+      </w:rPr>
+    </w:lvl>
+    <w:lvl w:ilvl="5" w:tplc="04180005" w:tentative="1">
+      <w:start w:val="1"/>
+      <w:numFmt w:val="bullet"/>
+      <w:lvlText w:val=""/>
+      <w:lvlJc w:val="left"/>
+      <w:pPr>
+        <w:ind w:left="4320" w:hanging="360"/>
+      </w:pPr>
+      <w:rPr>
+        <w:rFonts w:ascii="Wingdings" w:hAnsi="Wingdings" w:hint="default"/>
+      </w:rPr>
+    </w:lvl>
+    <w:lvl w:ilvl="6" w:tplc="04180001" w:tentative="1">
+      <w:start w:val="1"/>
+      <w:numFmt w:val="bullet"/>
+      <w:lvlText w:val=""/>
+      <w:lvlJc w:val="left"/>
+      <w:pPr>
+        <w:ind w:left="5040" w:hanging="360"/>
+      </w:pPr>
+      <w:rPr>
+        <w:rFonts w:ascii="Symbol" w:hAnsi="Symbol" w:hint="default"/>
+      </w:rPr>
+    </w:lvl>
+    <w:lvl w:ilvl="7" w:tplc="04180003" w:tentative="1">
+      <w:start w:val="1"/>
+      <w:numFmt w:val="bullet"/>
+      <w:lvlText w:val="o"/>
+      <w:lvlJc w:val="left"/>
+      <w:pPr>
+        <w:ind w:left="5760" w:hanging="360"/>
+      </w:pPr>
+      <w:rPr>
+        <w:rFonts w:ascii="Courier New" w:hAnsi="Courier New" w:cs="Courier New" w:hint="default"/>
+      </w:rPr>
+    </w:lvl>
+    <w:lvl w:ilvl="8" w:tplc="04180005" w:tentative="1">
+      <w:start w:val="1"/>
+      <w:numFmt w:val="bullet"/>
+      <w:lvlText w:val=""/>
+      <w:lvlJc w:val="left"/>
+      <w:pPr>
+        <w:ind w:left="6480" w:hanging="360"/>
+      </w:pPr>
+      <w:rPr>
+        <w:rFonts w:ascii="Wingdings" w:hAnsi="Wingdings" w:hint="default"/>
+      </w:rPr>
+    </w:lvl>
+  </w:abstractNum>
+  <w:abstractNum w:abstractNumId="3">
+    <w:nsid w:val="29205DEB"/>
+    <w:multiLevelType w:val="hybridMultilevel"/>
+    <w:tmpl w:val="7D9E8A12"/>
+    <w:lvl w:ilvl="0" w:tplc="EE560B00">
+      <w:start w:val="1"/>
+      <w:numFmt w:val="bullet"/>
+      <w:lvlText w:val=""/>
+      <w:lvlJc w:val="left"/>
+      <w:pPr>
+        <w:ind w:left="720" w:hanging="360"/>
       </w:pPr>
       <w:rPr>
         <w:rFonts w:ascii="Symbol" w:hAnsi="Symbol" w:hint="default"/>
@@ -35518,7 +39300,7 @@
       <w:lvlText w:val="o"/>
       <w:lvlJc w:val="left"/>
       <w:pPr>
-        <w:ind w:left="2160" w:hanging="360"/>
+        <w:ind w:left="1440" w:hanging="360"/>
       </w:pPr>
       <w:rPr>
         <w:rFonts w:ascii="Courier New" w:hAnsi="Courier New" w:cs="Courier New" w:hint="default"/>
@@ -35530,7 +39312,7 @@
       <w:lvlText w:val=""/>
       <w:lvlJc w:val="left"/>
       <w:pPr>
-        <w:ind w:left="2880" w:hanging="360"/>
+        <w:ind w:left="2160" w:hanging="360"/>
       </w:pPr>
       <w:rPr>
         <w:rFonts w:ascii="Wingdings" w:hAnsi="Wingdings" w:hint="default"/>
@@ -35542,7 +39324,7 @@
       <w:lvlText w:val=""/>
       <w:lvlJc w:val="left"/>
       <w:pPr>
-        <w:ind w:left="3600" w:hanging="360"/>
+        <w:ind w:left="2880" w:hanging="360"/>
       </w:pPr>
       <w:rPr>
         <w:rFonts w:ascii="Symbol" w:hAnsi="Symbol" w:hint="default"/>
@@ -35554,7 +39336,7 @@
       <w:lvlText w:val="o"/>
       <w:lvlJc w:val="left"/>
       <w:pPr>
-        <w:ind w:left="4320" w:hanging="360"/>
+        <w:ind w:left="3600" w:hanging="360"/>
       </w:pPr>
       <w:rPr>
         <w:rFonts w:ascii="Courier New" w:hAnsi="Courier New" w:cs="Courier New" w:hint="default"/>
@@ -35566,7 +39348,7 @@
       <w:lvlText w:val=""/>
       <w:lvlJc w:val="left"/>
       <w:pPr>
-        <w:ind w:left="5040" w:hanging="360"/>
+        <w:ind w:left="4320" w:hanging="360"/>
       </w:pPr>
       <w:rPr>
         <w:rFonts w:ascii="Wingdings" w:hAnsi="Wingdings" w:hint="default"/>
@@ -35578,7 +39360,7 @@
       <w:lvlText w:val=""/>
       <w:lvlJc w:val="left"/>
       <w:pPr>
-        <w:ind w:left="5760" w:hanging="360"/>
+        <w:ind w:left="5040" w:hanging="360"/>
       </w:pPr>
       <w:rPr>
         <w:rFonts w:ascii="Symbol" w:hAnsi="Symbol" w:hint="default"/>
@@ -35590,7 +39372,7 @@
       <w:lvlText w:val="o"/>
       <w:lvlJc w:val="left"/>
       <w:pPr>
-        <w:ind w:left="6480" w:hanging="360"/>
+        <w:ind w:left="5760" w:hanging="360"/>
       </w:pPr>
       <w:rPr>
         <w:rFonts w:ascii="Courier New" w:hAnsi="Courier New" w:cs="Courier New" w:hint="default"/>
@@ -35602,14 +39384,755 @@
       <w:lvlText w:val=""/>
       <w:lvlJc w:val="left"/>
       <w:pPr>
-        <w:ind w:left="7200" w:hanging="360"/>
+        <w:ind w:left="6480" w:hanging="360"/>
       </w:pPr>
       <w:rPr>
         <w:rFonts w:ascii="Wingdings" w:hAnsi="Wingdings" w:hint="default"/>
       </w:rPr>
     </w:lvl>
   </w:abstractNum>
-  <w:abstractNum w:abstractNumId="2">
+  <w:abstractNum w:abstractNumId="4">
+    <w:nsid w:val="2D8336AA"/>
+    <w:multiLevelType w:val="hybridMultilevel"/>
+    <w:tmpl w:val="E5FCA854"/>
+    <w:lvl w:ilvl="0" w:tplc="17CE7AB4">
+      <w:start w:val="1"/>
+      <w:numFmt w:val="bullet"/>
+      <w:lvlText w:val=""/>
+      <w:lvlJc w:val="left"/>
+      <w:pPr>
+        <w:ind w:left="720" w:hanging="360"/>
+      </w:pPr>
+      <w:rPr>
+        <w:rFonts w:ascii="Symbol" w:hAnsi="Symbol" w:hint="default"/>
+        <w:b/>
+        <w:color w:val="auto"/>
+        <w:sz w:val="24"/>
+        <w:szCs w:val="24"/>
+      </w:rPr>
+    </w:lvl>
+    <w:lvl w:ilvl="1" w:tplc="04180003" w:tentative="1">
+      <w:start w:val="1"/>
+      <w:numFmt w:val="bullet"/>
+      <w:lvlText w:val="o"/>
+      <w:lvlJc w:val="left"/>
+      <w:pPr>
+        <w:ind w:left="1440" w:hanging="360"/>
+      </w:pPr>
+      <w:rPr>
+        <w:rFonts w:ascii="Courier New" w:hAnsi="Courier New" w:cs="Courier New" w:hint="default"/>
+      </w:rPr>
+    </w:lvl>
+    <w:lvl w:ilvl="2" w:tplc="04180005" w:tentative="1">
+      <w:start w:val="1"/>
+      <w:numFmt w:val="bullet"/>
+      <w:lvlText w:val=""/>
+      <w:lvlJc w:val="left"/>
+      <w:pPr>
+        <w:ind w:left="2160" w:hanging="360"/>
+      </w:pPr>
+      <w:rPr>
+        <w:rFonts w:ascii="Wingdings" w:hAnsi="Wingdings" w:hint="default"/>
+      </w:rPr>
+    </w:lvl>
+    <w:lvl w:ilvl="3" w:tplc="04180001" w:tentative="1">
+      <w:start w:val="1"/>
+      <w:numFmt w:val="bullet"/>
+      <w:lvlText w:val=""/>
+      <w:lvlJc w:val="left"/>
+      <w:pPr>
+        <w:ind w:left="2880" w:hanging="360"/>
+      </w:pPr>
+      <w:rPr>
+        <w:rFonts w:ascii="Symbol" w:hAnsi="Symbol" w:hint="default"/>
+      </w:rPr>
+    </w:lvl>
+    <w:lvl w:ilvl="4" w:tplc="04180003" w:tentative="1">
+      <w:start w:val="1"/>
+      <w:numFmt w:val="bullet"/>
+      <w:lvlText w:val="o"/>
+      <w:lvlJc w:val="left"/>
+      <w:pPr>
+        <w:ind w:left="3600" w:hanging="360"/>
+      </w:pPr>
+      <w:rPr>
+        <w:rFonts w:ascii="Courier New" w:hAnsi="Courier New" w:cs="Courier New" w:hint="default"/>
+      </w:rPr>
+    </w:lvl>
+    <w:lvl w:ilvl="5" w:tplc="04180005" w:tentative="1">
+      <w:start w:val="1"/>
+      <w:numFmt w:val="bullet"/>
+      <w:lvlText w:val=""/>
+      <w:lvlJc w:val="left"/>
+      <w:pPr>
+        <w:ind w:left="4320" w:hanging="360"/>
+      </w:pPr>
+      <w:rPr>
+        <w:rFonts w:ascii="Wingdings" w:hAnsi="Wingdings" w:hint="default"/>
+      </w:rPr>
+    </w:lvl>
+    <w:lvl w:ilvl="6" w:tplc="04180001" w:tentative="1">
+      <w:start w:val="1"/>
+      <w:numFmt w:val="bullet"/>
+      <w:lvlText w:val=""/>
+      <w:lvlJc w:val="left"/>
+      <w:pPr>
+        <w:ind w:left="5040" w:hanging="360"/>
+      </w:pPr>
+      <w:rPr>
+        <w:rFonts w:ascii="Symbol" w:hAnsi="Symbol" w:hint="default"/>
+      </w:rPr>
+    </w:lvl>
+    <w:lvl w:ilvl="7" w:tplc="04180003" w:tentative="1">
+      <w:start w:val="1"/>
+      <w:numFmt w:val="bullet"/>
+      <w:lvlText w:val="o"/>
+      <w:lvlJc w:val="left"/>
+      <w:pPr>
+        <w:ind w:left="5760" w:hanging="360"/>
+      </w:pPr>
+      <w:rPr>
+        <w:rFonts w:ascii="Courier New" w:hAnsi="Courier New" w:cs="Courier New" w:hint="default"/>
+      </w:rPr>
+    </w:lvl>
+    <w:lvl w:ilvl="8" w:tplc="04180005" w:tentative="1">
+      <w:start w:val="1"/>
+      <w:numFmt w:val="bullet"/>
+      <w:lvlText w:val=""/>
+      <w:lvlJc w:val="left"/>
+      <w:pPr>
+        <w:ind w:left="6480" w:hanging="360"/>
+      </w:pPr>
+      <w:rPr>
+        <w:rFonts w:ascii="Wingdings" w:hAnsi="Wingdings" w:hint="default"/>
+      </w:rPr>
+    </w:lvl>
+  </w:abstractNum>
+  <w:abstractNum w:abstractNumId="5">
+    <w:nsid w:val="405C4B4F"/>
+    <w:multiLevelType w:val="hybridMultilevel"/>
+    <w:tmpl w:val="A8404C52"/>
+    <w:lvl w:ilvl="0" w:tplc="EE560B00">
+      <w:start w:val="1"/>
+      <w:numFmt w:val="bullet"/>
+      <w:lvlText w:val=""/>
+      <w:lvlJc w:val="left"/>
+      <w:pPr>
+        <w:ind w:left="1440" w:hanging="360"/>
+      </w:pPr>
+      <w:rPr>
+        <w:rFonts w:ascii="Symbol" w:hAnsi="Symbol" w:hint="default"/>
+      </w:rPr>
+    </w:lvl>
+    <w:lvl w:ilvl="1" w:tplc="04180003" w:tentative="1">
+      <w:start w:val="1"/>
+      <w:numFmt w:val="bullet"/>
+      <w:lvlText w:val="o"/>
+      <w:lvlJc w:val="left"/>
+      <w:pPr>
+        <w:ind w:left="2160" w:hanging="360"/>
+      </w:pPr>
+      <w:rPr>
+        <w:rFonts w:ascii="Courier New" w:hAnsi="Courier New" w:cs="Courier New" w:hint="default"/>
+      </w:rPr>
+    </w:lvl>
+    <w:lvl w:ilvl="2" w:tplc="04180005" w:tentative="1">
+      <w:start w:val="1"/>
+      <w:numFmt w:val="bullet"/>
+      <w:lvlText w:val=""/>
+      <w:lvlJc w:val="left"/>
+      <w:pPr>
+        <w:ind w:left="2880" w:hanging="360"/>
+      </w:pPr>
+      <w:rPr>
+        <w:rFonts w:ascii="Wingdings" w:hAnsi="Wingdings" w:hint="default"/>
+      </w:rPr>
+    </w:lvl>
+    <w:lvl w:ilvl="3" w:tplc="04180001" w:tentative="1">
+      <w:start w:val="1"/>
+      <w:numFmt w:val="bullet"/>
+      <w:lvlText w:val=""/>
+      <w:lvlJc w:val="left"/>
+      <w:pPr>
+        <w:ind w:left="3600" w:hanging="360"/>
+      </w:pPr>
+      <w:rPr>
+        <w:rFonts w:ascii="Symbol" w:hAnsi="Symbol" w:hint="default"/>
+      </w:rPr>
+    </w:lvl>
+    <w:lvl w:ilvl="4" w:tplc="04180003" w:tentative="1">
+      <w:start w:val="1"/>
+      <w:numFmt w:val="bullet"/>
+      <w:lvlText w:val="o"/>
+      <w:lvlJc w:val="left"/>
+      <w:pPr>
+        <w:ind w:left="4320" w:hanging="360"/>
+      </w:pPr>
+      <w:rPr>
+        <w:rFonts w:ascii="Courier New" w:hAnsi="Courier New" w:cs="Courier New" w:hint="default"/>
+      </w:rPr>
+    </w:lvl>
+    <w:lvl w:ilvl="5" w:tplc="04180005" w:tentative="1">
+      <w:start w:val="1"/>
+      <w:numFmt w:val="bullet"/>
+      <w:lvlText w:val=""/>
+      <w:lvlJc w:val="left"/>
+      <w:pPr>
+        <w:ind w:left="5040" w:hanging="360"/>
+      </w:pPr>
+      <w:rPr>
+        <w:rFonts w:ascii="Wingdings" w:hAnsi="Wingdings" w:hint="default"/>
+      </w:rPr>
+    </w:lvl>
+    <w:lvl w:ilvl="6" w:tplc="04180001" w:tentative="1">
+      <w:start w:val="1"/>
+      <w:numFmt w:val="bullet"/>
+      <w:lvlText w:val=""/>
+      <w:lvlJc w:val="left"/>
+      <w:pPr>
+        <w:ind w:left="5760" w:hanging="360"/>
+      </w:pPr>
+      <w:rPr>
+        <w:rFonts w:ascii="Symbol" w:hAnsi="Symbol" w:hint="default"/>
+      </w:rPr>
+    </w:lvl>
+    <w:lvl w:ilvl="7" w:tplc="04180003" w:tentative="1">
+      <w:start w:val="1"/>
+      <w:numFmt w:val="bullet"/>
+      <w:lvlText w:val="o"/>
+      <w:lvlJc w:val="left"/>
+      <w:pPr>
+        <w:ind w:left="6480" w:hanging="360"/>
+      </w:pPr>
+      <w:rPr>
+        <w:rFonts w:ascii="Courier New" w:hAnsi="Courier New" w:cs="Courier New" w:hint="default"/>
+      </w:rPr>
+    </w:lvl>
+    <w:lvl w:ilvl="8" w:tplc="04180005" w:tentative="1">
+      <w:start w:val="1"/>
+      <w:numFmt w:val="bullet"/>
+      <w:lvlText w:val=""/>
+      <w:lvlJc w:val="left"/>
+      <w:pPr>
+        <w:ind w:left="7200" w:hanging="360"/>
+      </w:pPr>
+      <w:rPr>
+        <w:rFonts w:ascii="Wingdings" w:hAnsi="Wingdings" w:hint="default"/>
+      </w:rPr>
+    </w:lvl>
+  </w:abstractNum>
+  <w:abstractNum w:abstractNumId="6">
+    <w:nsid w:val="437766D7"/>
+    <w:multiLevelType w:val="hybridMultilevel"/>
+    <w:tmpl w:val="E306DF94"/>
+    <w:lvl w:ilvl="0" w:tplc="04180015">
+      <w:start w:val="1"/>
+      <w:numFmt w:val="upperLetter"/>
+      <w:lvlText w:val="%1."/>
+      <w:lvlJc w:val="left"/>
+      <w:pPr>
+        <w:ind w:left="720" w:hanging="360"/>
+      </w:pPr>
+    </w:lvl>
+    <w:lvl w:ilvl="1" w:tplc="04180019" w:tentative="1">
+      <w:start w:val="1"/>
+      <w:numFmt w:val="lowerLetter"/>
+      <w:lvlText w:val="%2."/>
+      <w:lvlJc w:val="left"/>
+      <w:pPr>
+        <w:ind w:left="1440" w:hanging="360"/>
+      </w:pPr>
+    </w:lvl>
+    <w:lvl w:ilvl="2" w:tplc="0418001B" w:tentative="1">
+      <w:start w:val="1"/>
+      <w:numFmt w:val="lowerRoman"/>
+      <w:lvlText w:val="%3."/>
+      <w:lvlJc w:val="right"/>
+      <w:pPr>
+        <w:ind w:left="2160" w:hanging="180"/>
+      </w:pPr>
+    </w:lvl>
+    <w:lvl w:ilvl="3" w:tplc="0418000F" w:tentative="1">
+      <w:start w:val="1"/>
+      <w:numFmt w:val="decimal"/>
+      <w:lvlText w:val="%4."/>
+      <w:lvlJc w:val="left"/>
+      <w:pPr>
+        <w:ind w:left="2880" w:hanging="360"/>
+      </w:pPr>
+    </w:lvl>
+    <w:lvl w:ilvl="4" w:tplc="04180019" w:tentative="1">
+      <w:start w:val="1"/>
+      <w:numFmt w:val="lowerLetter"/>
+      <w:lvlText w:val="%5."/>
+      <w:lvlJc w:val="left"/>
+      <w:pPr>
+        <w:ind w:left="3600" w:hanging="360"/>
+      </w:pPr>
+    </w:lvl>
+    <w:lvl w:ilvl="5" w:tplc="0418001B" w:tentative="1">
+      <w:start w:val="1"/>
+      <w:numFmt w:val="lowerRoman"/>
+      <w:lvlText w:val="%6."/>
+      <w:lvlJc w:val="right"/>
+      <w:pPr>
+        <w:ind w:left="4320" w:hanging="180"/>
+      </w:pPr>
+    </w:lvl>
+    <w:lvl w:ilvl="6" w:tplc="0418000F" w:tentative="1">
+      <w:start w:val="1"/>
+      <w:numFmt w:val="decimal"/>
+      <w:lvlText w:val="%7."/>
+      <w:lvlJc w:val="left"/>
+      <w:pPr>
+        <w:ind w:left="5040" w:hanging="360"/>
+      </w:pPr>
+    </w:lvl>
+    <w:lvl w:ilvl="7" w:tplc="04180019" w:tentative="1">
+      <w:start w:val="1"/>
+      <w:numFmt w:val="lowerLetter"/>
+      <w:lvlText w:val="%8."/>
+      <w:lvlJc w:val="left"/>
+      <w:pPr>
+        <w:ind w:left="5760" w:hanging="360"/>
+      </w:pPr>
+    </w:lvl>
+    <w:lvl w:ilvl="8" w:tplc="0418001B" w:tentative="1">
+      <w:start w:val="1"/>
+      <w:numFmt w:val="lowerRoman"/>
+      <w:lvlText w:val="%9."/>
+      <w:lvlJc w:val="right"/>
+      <w:pPr>
+        <w:ind w:left="6480" w:hanging="180"/>
+      </w:pPr>
+    </w:lvl>
+  </w:abstractNum>
+  <w:abstractNum w:abstractNumId="7">
+    <w:nsid w:val="498F44A0"/>
+    <w:multiLevelType w:val="hybridMultilevel"/>
+    <w:tmpl w:val="F8EE8762"/>
+    <w:lvl w:ilvl="0" w:tplc="04180001">
+      <w:start w:val="1"/>
+      <w:numFmt w:val="bullet"/>
+      <w:lvlText w:val=""/>
+      <w:lvlJc w:val="left"/>
+      <w:pPr>
+        <w:ind w:left="1440" w:hanging="360"/>
+      </w:pPr>
+      <w:rPr>
+        <w:rFonts w:ascii="Symbol" w:hAnsi="Symbol" w:hint="default"/>
+      </w:rPr>
+    </w:lvl>
+    <w:lvl w:ilvl="1" w:tplc="04180003" w:tentative="1">
+      <w:start w:val="1"/>
+      <w:numFmt w:val="bullet"/>
+      <w:lvlText w:val="o"/>
+      <w:lvlJc w:val="left"/>
+      <w:pPr>
+        <w:ind w:left="2160" w:hanging="360"/>
+      </w:pPr>
+      <w:rPr>
+        <w:rFonts w:ascii="Courier New" w:hAnsi="Courier New" w:cs="Courier New" w:hint="default"/>
+      </w:rPr>
+    </w:lvl>
+    <w:lvl w:ilvl="2" w:tplc="04180005" w:tentative="1">
+      <w:start w:val="1"/>
+      <w:numFmt w:val="bullet"/>
+      <w:lvlText w:val=""/>
+      <w:lvlJc w:val="left"/>
+      <w:pPr>
+        <w:ind w:left="2880" w:hanging="360"/>
+      </w:pPr>
+      <w:rPr>
+        <w:rFonts w:ascii="Wingdings" w:hAnsi="Wingdings" w:hint="default"/>
+      </w:rPr>
+    </w:lvl>
+    <w:lvl w:ilvl="3" w:tplc="04180001" w:tentative="1">
+      <w:start w:val="1"/>
+      <w:numFmt w:val="bullet"/>
+      <w:lvlText w:val=""/>
+      <w:lvlJc w:val="left"/>
+      <w:pPr>
+        <w:ind w:left="3600" w:hanging="360"/>
+      </w:pPr>
+      <w:rPr>
+        <w:rFonts w:ascii="Symbol" w:hAnsi="Symbol" w:hint="default"/>
+      </w:rPr>
+    </w:lvl>
+    <w:lvl w:ilvl="4" w:tplc="04180003" w:tentative="1">
+      <w:start w:val="1"/>
+      <w:numFmt w:val="bullet"/>
+      <w:lvlText w:val="o"/>
+      <w:lvlJc w:val="left"/>
+      <w:pPr>
+        <w:ind w:left="4320" w:hanging="360"/>
+      </w:pPr>
+      <w:rPr>
+        <w:rFonts w:ascii="Courier New" w:hAnsi="Courier New" w:cs="Courier New" w:hint="default"/>
+      </w:rPr>
+    </w:lvl>
+    <w:lvl w:ilvl="5" w:tplc="04180005" w:tentative="1">
+      <w:start w:val="1"/>
+      <w:numFmt w:val="bullet"/>
+      <w:lvlText w:val=""/>
+      <w:lvlJc w:val="left"/>
+      <w:pPr>
+        <w:ind w:left="5040" w:hanging="360"/>
+      </w:pPr>
+      <w:rPr>
+        <w:rFonts w:ascii="Wingdings" w:hAnsi="Wingdings" w:hint="default"/>
+      </w:rPr>
+    </w:lvl>
+    <w:lvl w:ilvl="6" w:tplc="04180001" w:tentative="1">
+      <w:start w:val="1"/>
+      <w:numFmt w:val="bullet"/>
+      <w:lvlText w:val=""/>
+      <w:lvlJc w:val="left"/>
+      <w:pPr>
+        <w:ind w:left="5760" w:hanging="360"/>
+      </w:pPr>
+      <w:rPr>
+        <w:rFonts w:ascii="Symbol" w:hAnsi="Symbol" w:hint="default"/>
+      </w:rPr>
+    </w:lvl>
+    <w:lvl w:ilvl="7" w:tplc="04180003" w:tentative="1">
+      <w:start w:val="1"/>
+      <w:numFmt w:val="bullet"/>
+      <w:lvlText w:val="o"/>
+      <w:lvlJc w:val="left"/>
+      <w:pPr>
+        <w:ind w:left="6480" w:hanging="360"/>
+      </w:pPr>
+      <w:rPr>
+        <w:rFonts w:ascii="Courier New" w:hAnsi="Courier New" w:cs="Courier New" w:hint="default"/>
+      </w:rPr>
+    </w:lvl>
+    <w:lvl w:ilvl="8" w:tplc="04180005" w:tentative="1">
+      <w:start w:val="1"/>
+      <w:numFmt w:val="bullet"/>
+      <w:lvlText w:val=""/>
+      <w:lvlJc w:val="left"/>
+      <w:pPr>
+        <w:ind w:left="7200" w:hanging="360"/>
+      </w:pPr>
+      <w:rPr>
+        <w:rFonts w:ascii="Wingdings" w:hAnsi="Wingdings" w:hint="default"/>
+      </w:rPr>
+    </w:lvl>
+  </w:abstractNum>
+  <w:abstractNum w:abstractNumId="8">
+    <w:nsid w:val="5F2016E2"/>
+    <w:multiLevelType w:val="hybridMultilevel"/>
+    <w:tmpl w:val="B7DE4C90"/>
+    <w:lvl w:ilvl="0" w:tplc="04180001">
+      <w:start w:val="1"/>
+      <w:numFmt w:val="bullet"/>
+      <w:lvlText w:val=""/>
+      <w:lvlJc w:val="left"/>
+      <w:pPr>
+        <w:ind w:left="720" w:hanging="360"/>
+      </w:pPr>
+      <w:rPr>
+        <w:rFonts w:ascii="Symbol" w:hAnsi="Symbol" w:hint="default"/>
+      </w:rPr>
+    </w:lvl>
+    <w:lvl w:ilvl="1" w:tplc="04180003" w:tentative="1">
+      <w:start w:val="1"/>
+      <w:numFmt w:val="bullet"/>
+      <w:lvlText w:val="o"/>
+      <w:lvlJc w:val="left"/>
+      <w:pPr>
+        <w:ind w:left="1440" w:hanging="360"/>
+      </w:pPr>
+      <w:rPr>
+        <w:rFonts w:ascii="Courier New" w:hAnsi="Courier New" w:cs="Courier New" w:hint="default"/>
+      </w:rPr>
+    </w:lvl>
+    <w:lvl w:ilvl="2" w:tplc="04180005" w:tentative="1">
+      <w:start w:val="1"/>
+      <w:numFmt w:val="bullet"/>
+      <w:lvlText w:val=""/>
+      <w:lvlJc w:val="left"/>
+      <w:pPr>
+        <w:ind w:left="2160" w:hanging="360"/>
+      </w:pPr>
+      <w:rPr>
+        <w:rFonts w:ascii="Wingdings" w:hAnsi="Wingdings" w:hint="default"/>
+      </w:rPr>
+    </w:lvl>
+    <w:lvl w:ilvl="3" w:tplc="04180001" w:tentative="1">
+      <w:start w:val="1"/>
+      <w:numFmt w:val="bullet"/>
+      <w:lvlText w:val=""/>
+      <w:lvlJc w:val="left"/>
+      <w:pPr>
+        <w:ind w:left="2880" w:hanging="360"/>
+      </w:pPr>
+      <w:rPr>
+        <w:rFonts w:ascii="Symbol" w:hAnsi="Symbol" w:hint="default"/>
+      </w:rPr>
+    </w:lvl>
+    <w:lvl w:ilvl="4" w:tplc="04180003" w:tentative="1">
+      <w:start w:val="1"/>
+      <w:numFmt w:val="bullet"/>
+      <w:lvlText w:val="o"/>
+      <w:lvlJc w:val="left"/>
+      <w:pPr>
+        <w:ind w:left="3600" w:hanging="360"/>
+      </w:pPr>
+      <w:rPr>
+        <w:rFonts w:ascii="Courier New" w:hAnsi="Courier New" w:cs="Courier New" w:hint="default"/>
+      </w:rPr>
+    </w:lvl>
+    <w:lvl w:ilvl="5" w:tplc="04180005" w:tentative="1">
+      <w:start w:val="1"/>
+      <w:numFmt w:val="bullet"/>
+      <w:lvlText w:val=""/>
+      <w:lvlJc w:val="left"/>
+      <w:pPr>
+        <w:ind w:left="4320" w:hanging="360"/>
+      </w:pPr>
+      <w:rPr>
+        <w:rFonts w:ascii="Wingdings" w:hAnsi="Wingdings" w:hint="default"/>
+      </w:rPr>
+    </w:lvl>
+    <w:lvl w:ilvl="6" w:tplc="04180001" w:tentative="1">
+      <w:start w:val="1"/>
+      <w:numFmt w:val="bullet"/>
+      <w:lvlText w:val=""/>
+      <w:lvlJc w:val="left"/>
+      <w:pPr>
+        <w:ind w:left="5040" w:hanging="360"/>
+      </w:pPr>
+      <w:rPr>
+        <w:rFonts w:ascii="Symbol" w:hAnsi="Symbol" w:hint="default"/>
+      </w:rPr>
+    </w:lvl>
+    <w:lvl w:ilvl="7" w:tplc="04180003" w:tentative="1">
+      <w:start w:val="1"/>
+      <w:numFmt w:val="bullet"/>
+      <w:lvlText w:val="o"/>
+      <w:lvlJc w:val="left"/>
+      <w:pPr>
+        <w:ind w:left="5760" w:hanging="360"/>
+      </w:pPr>
+      <w:rPr>
+        <w:rFonts w:ascii="Courier New" w:hAnsi="Courier New" w:cs="Courier New" w:hint="default"/>
+      </w:rPr>
+    </w:lvl>
+    <w:lvl w:ilvl="8" w:tplc="04180005" w:tentative="1">
+      <w:start w:val="1"/>
+      <w:numFmt w:val="bullet"/>
+      <w:lvlText w:val=""/>
+      <w:lvlJc w:val="left"/>
+      <w:pPr>
+        <w:ind w:left="6480" w:hanging="360"/>
+      </w:pPr>
+      <w:rPr>
+        <w:rFonts w:ascii="Wingdings" w:hAnsi="Wingdings" w:hint="default"/>
+      </w:rPr>
+    </w:lvl>
+  </w:abstractNum>
+  <w:abstractNum w:abstractNumId="9">
+    <w:nsid w:val="68973A41"/>
+    <w:multiLevelType w:val="hybridMultilevel"/>
+    <w:tmpl w:val="B59E1FA0"/>
+    <w:lvl w:ilvl="0" w:tplc="04180001">
+      <w:start w:val="1"/>
+      <w:numFmt w:val="bullet"/>
+      <w:lvlText w:val=""/>
+      <w:lvlJc w:val="left"/>
+      <w:pPr>
+        <w:ind w:left="720" w:hanging="360"/>
+      </w:pPr>
+      <w:rPr>
+        <w:rFonts w:ascii="Symbol" w:hAnsi="Symbol" w:hint="default"/>
+      </w:rPr>
+    </w:lvl>
+    <w:lvl w:ilvl="1" w:tplc="04180003" w:tentative="1">
+      <w:start w:val="1"/>
+      <w:numFmt w:val="bullet"/>
+      <w:lvlText w:val="o"/>
+      <w:lvlJc w:val="left"/>
+      <w:pPr>
+        <w:ind w:left="1440" w:hanging="360"/>
+      </w:pPr>
+      <w:rPr>
+        <w:rFonts w:ascii="Courier New" w:hAnsi="Courier New" w:cs="Courier New" w:hint="default"/>
+      </w:rPr>
+    </w:lvl>
+    <w:lvl w:ilvl="2" w:tplc="04180005" w:tentative="1">
+      <w:start w:val="1"/>
+      <w:numFmt w:val="bullet"/>
+      <w:lvlText w:val=""/>
+      <w:lvlJc w:val="left"/>
+      <w:pPr>
+        <w:ind w:left="2160" w:hanging="360"/>
+      </w:pPr>
+      <w:rPr>
+        <w:rFonts w:ascii="Wingdings" w:hAnsi="Wingdings" w:hint="default"/>
+      </w:rPr>
+    </w:lvl>
+    <w:lvl w:ilvl="3" w:tplc="04180001" w:tentative="1">
+      <w:start w:val="1"/>
+      <w:numFmt w:val="bullet"/>
+      <w:lvlText w:val=""/>
+      <w:lvlJc w:val="left"/>
+      <w:pPr>
+        <w:ind w:left="2880" w:hanging="360"/>
+      </w:pPr>
+      <w:rPr>
+        <w:rFonts w:ascii="Symbol" w:hAnsi="Symbol" w:hint="default"/>
+      </w:rPr>
+    </w:lvl>
+    <w:lvl w:ilvl="4" w:tplc="04180003" w:tentative="1">
+      <w:start w:val="1"/>
+      <w:numFmt w:val="bullet"/>
+      <w:lvlText w:val="o"/>
+      <w:lvlJc w:val="left"/>
+      <w:pPr>
+        <w:ind w:left="3600" w:hanging="360"/>
+      </w:pPr>
+      <w:rPr>
+        <w:rFonts w:ascii="Courier New" w:hAnsi="Courier New" w:cs="Courier New" w:hint="default"/>
+      </w:rPr>
+    </w:lvl>
+    <w:lvl w:ilvl="5" w:tplc="04180005" w:tentative="1">
+      <w:start w:val="1"/>
+      <w:numFmt w:val="bullet"/>
+      <w:lvlText w:val=""/>
+      <w:lvlJc w:val="left"/>
+      <w:pPr>
+        <w:ind w:left="4320" w:hanging="360"/>
+      </w:pPr>
+      <w:rPr>
+        <w:rFonts w:ascii="Wingdings" w:hAnsi="Wingdings" w:hint="default"/>
+      </w:rPr>
+    </w:lvl>
+    <w:lvl w:ilvl="6" w:tplc="04180001" w:tentative="1">
+      <w:start w:val="1"/>
+      <w:numFmt w:val="bullet"/>
+      <w:lvlText w:val=""/>
+      <w:lvlJc w:val="left"/>
+      <w:pPr>
+        <w:ind w:left="5040" w:hanging="360"/>
+      </w:pPr>
+      <w:rPr>
+        <w:rFonts w:ascii="Symbol" w:hAnsi="Symbol" w:hint="default"/>
+      </w:rPr>
+    </w:lvl>
+    <w:lvl w:ilvl="7" w:tplc="04180003" w:tentative="1">
+      <w:start w:val="1"/>
+      <w:numFmt w:val="bullet"/>
+      <w:lvlText w:val="o"/>
+      <w:lvlJc w:val="left"/>
+      <w:pPr>
+        <w:ind w:left="5760" w:hanging="360"/>
+      </w:pPr>
+      <w:rPr>
+        <w:rFonts w:ascii="Courier New" w:hAnsi="Courier New" w:cs="Courier New" w:hint="default"/>
+      </w:rPr>
+    </w:lvl>
+    <w:lvl w:ilvl="8" w:tplc="04180005" w:tentative="1">
+      <w:start w:val="1"/>
+      <w:numFmt w:val="bullet"/>
+      <w:lvlText w:val=""/>
+      <w:lvlJc w:val="left"/>
+      <w:pPr>
+        <w:ind w:left="6480" w:hanging="360"/>
+      </w:pPr>
+      <w:rPr>
+        <w:rFonts w:ascii="Wingdings" w:hAnsi="Wingdings" w:hint="default"/>
+      </w:rPr>
+    </w:lvl>
+  </w:abstractNum>
+  <w:abstractNum w:abstractNumId="10">
+    <w:nsid w:val="6F9C01F3"/>
+    <w:multiLevelType w:val="hybridMultilevel"/>
+    <w:tmpl w:val="E6E0C1D4"/>
+    <w:lvl w:ilvl="0" w:tplc="04180015">
+      <w:start w:val="1"/>
+      <w:numFmt w:val="upperLetter"/>
+      <w:lvlText w:val="%1."/>
+      <w:lvlJc w:val="left"/>
+      <w:pPr>
+        <w:ind w:left="720" w:hanging="360"/>
+      </w:pPr>
+    </w:lvl>
+    <w:lvl w:ilvl="1" w:tplc="04180019" w:tentative="1">
+      <w:start w:val="1"/>
+      <w:numFmt w:val="lowerLetter"/>
+      <w:lvlText w:val="%2."/>
+      <w:lvlJc w:val="left"/>
+      <w:pPr>
+        <w:ind w:left="1440" w:hanging="360"/>
+      </w:pPr>
+    </w:lvl>
+    <w:lvl w:ilvl="2" w:tplc="0418001B" w:tentative="1">
+      <w:start w:val="1"/>
+      <w:numFmt w:val="lowerRoman"/>
+      <w:lvlText w:val="%3."/>
+      <w:lvlJc w:val="right"/>
+      <w:pPr>
+        <w:ind w:left="2160" w:hanging="180"/>
+      </w:pPr>
+    </w:lvl>
+    <w:lvl w:ilvl="3" w:tplc="0418000F" w:tentative="1">
+      <w:start w:val="1"/>
+      <w:numFmt w:val="decimal"/>
+      <w:lvlText w:val="%4."/>
+      <w:lvlJc w:val="left"/>
+      <w:pPr>
+        <w:ind w:left="2880" w:hanging="360"/>
+      </w:pPr>
+    </w:lvl>
+    <w:lvl w:ilvl="4" w:tplc="04180019" w:tentative="1">
+      <w:start w:val="1"/>
+      <w:numFmt w:val="lowerLetter"/>
+      <w:lvlText w:val="%5."/>
+      <w:lvlJc w:val="left"/>
+      <w:pPr>
+        <w:ind w:left="3600" w:hanging="360"/>
+      </w:pPr>
+    </w:lvl>
+    <w:lvl w:ilvl="5" w:tplc="0418001B" w:tentative="1">
+      <w:start w:val="1"/>
+      <w:numFmt w:val="lowerRoman"/>
+      <w:lvlText w:val="%6."/>
+      <w:lvlJc w:val="right"/>
+      <w:pPr>
+        <w:ind w:left="4320" w:hanging="180"/>
+      </w:pPr>
+    </w:lvl>
+    <w:lvl w:ilvl="6" w:tplc="0418000F" w:tentative="1">
+      <w:start w:val="1"/>
+      <w:numFmt w:val="decimal"/>
+      <w:lvlText w:val="%7."/>
+      <w:lvlJc w:val="left"/>
+      <w:pPr>
+        <w:ind w:left="5040" w:hanging="360"/>
+      </w:pPr>
+    </w:lvl>
+    <w:lvl w:ilvl="7" w:tplc="04180019" w:tentative="1">
+      <w:start w:val="1"/>
+      <w:numFmt w:val="lowerLetter"/>
+      <w:lvlText w:val="%8."/>
+      <w:lvlJc w:val="left"/>
+      <w:pPr>
+        <w:ind w:left="5760" w:hanging="360"/>
+      </w:pPr>
+    </w:lvl>
+    <w:lvl w:ilvl="8" w:tplc="0418001B" w:tentative="1">
+      <w:start w:val="1"/>
+      <w:numFmt w:val="lowerRoman"/>
+      <w:lvlText w:val="%9."/>
+      <w:lvlJc w:val="right"/>
+      <w:pPr>
+        <w:ind w:left="6480" w:hanging="180"/>
+      </w:pPr>
+    </w:lvl>
+  </w:abstractNum>
+  <w:abstractNum w:abstractNumId="11">
     <w:nsid w:val="6FF17B50"/>
     <w:multiLevelType w:val="hybridMultilevel"/>
     <w:tmpl w:val="46B673CF"/>
@@ -35660,14 +40183,157 @@
       <w:lvlJc w:val="left"/>
     </w:lvl>
   </w:abstractNum>
+  <w:abstractNum w:abstractNumId="12">
+    <w:nsid w:val="7D13077B"/>
+    <w:multiLevelType w:val="hybridMultilevel"/>
+    <w:tmpl w:val="3142FD96"/>
+    <w:lvl w:ilvl="0" w:tplc="0418000B">
+      <w:start w:val="1"/>
+      <w:numFmt w:val="bullet"/>
+      <w:lvlText w:val=""/>
+      <w:lvlJc w:val="left"/>
+      <w:pPr>
+        <w:ind w:left="720" w:hanging="360"/>
+      </w:pPr>
+      <w:rPr>
+        <w:rFonts w:ascii="Wingdings" w:hAnsi="Wingdings" w:hint="default"/>
+      </w:rPr>
+    </w:lvl>
+    <w:lvl w:ilvl="1" w:tplc="04180003" w:tentative="1">
+      <w:start w:val="1"/>
+      <w:numFmt w:val="bullet"/>
+      <w:lvlText w:val="o"/>
+      <w:lvlJc w:val="left"/>
+      <w:pPr>
+        <w:ind w:left="1440" w:hanging="360"/>
+      </w:pPr>
+      <w:rPr>
+        <w:rFonts w:ascii="Courier New" w:hAnsi="Courier New" w:cs="Courier New" w:hint="default"/>
+      </w:rPr>
+    </w:lvl>
+    <w:lvl w:ilvl="2" w:tplc="04180005" w:tentative="1">
+      <w:start w:val="1"/>
+      <w:numFmt w:val="bullet"/>
+      <w:lvlText w:val=""/>
+      <w:lvlJc w:val="left"/>
+      <w:pPr>
+        <w:ind w:left="2160" w:hanging="360"/>
+      </w:pPr>
+      <w:rPr>
+        <w:rFonts w:ascii="Wingdings" w:hAnsi="Wingdings" w:hint="default"/>
+      </w:rPr>
+    </w:lvl>
+    <w:lvl w:ilvl="3" w:tplc="04180001" w:tentative="1">
+      <w:start w:val="1"/>
+      <w:numFmt w:val="bullet"/>
+      <w:lvlText w:val=""/>
+      <w:lvlJc w:val="left"/>
+      <w:pPr>
+        <w:ind w:left="2880" w:hanging="360"/>
+      </w:pPr>
+      <w:rPr>
+        <w:rFonts w:ascii="Symbol" w:hAnsi="Symbol" w:hint="default"/>
+      </w:rPr>
+    </w:lvl>
+    <w:lvl w:ilvl="4" w:tplc="04180003" w:tentative="1">
+      <w:start w:val="1"/>
+      <w:numFmt w:val="bullet"/>
+      <w:lvlText w:val="o"/>
+      <w:lvlJc w:val="left"/>
+      <w:pPr>
+        <w:ind w:left="3600" w:hanging="360"/>
+      </w:pPr>
+      <w:rPr>
+        <w:rFonts w:ascii="Courier New" w:hAnsi="Courier New" w:cs="Courier New" w:hint="default"/>
+      </w:rPr>
+    </w:lvl>
+    <w:lvl w:ilvl="5" w:tplc="04180005" w:tentative="1">
+      <w:start w:val="1"/>
+      <w:numFmt w:val="bullet"/>
+      <w:lvlText w:val=""/>
+      <w:lvlJc w:val="left"/>
+      <w:pPr>
+        <w:ind w:left="4320" w:hanging="360"/>
+      </w:pPr>
+      <w:rPr>
+        <w:rFonts w:ascii="Wingdings" w:hAnsi="Wingdings" w:hint="default"/>
+      </w:rPr>
+    </w:lvl>
+    <w:lvl w:ilvl="6" w:tplc="04180001" w:tentative="1">
+      <w:start w:val="1"/>
+      <w:numFmt w:val="bullet"/>
+      <w:lvlText w:val=""/>
+      <w:lvlJc w:val="left"/>
+      <w:pPr>
+        <w:ind w:left="5040" w:hanging="360"/>
+      </w:pPr>
+      <w:rPr>
+        <w:rFonts w:ascii="Symbol" w:hAnsi="Symbol" w:hint="default"/>
+      </w:rPr>
+    </w:lvl>
+    <w:lvl w:ilvl="7" w:tplc="04180003" w:tentative="1">
+      <w:start w:val="1"/>
+      <w:numFmt w:val="bullet"/>
+      <w:lvlText w:val="o"/>
+      <w:lvlJc w:val="left"/>
+      <w:pPr>
+        <w:ind w:left="5760" w:hanging="360"/>
+      </w:pPr>
+      <w:rPr>
+        <w:rFonts w:ascii="Courier New" w:hAnsi="Courier New" w:cs="Courier New" w:hint="default"/>
+      </w:rPr>
+    </w:lvl>
+    <w:lvl w:ilvl="8" w:tplc="04180005" w:tentative="1">
+      <w:start w:val="1"/>
+      <w:numFmt w:val="bullet"/>
+      <w:lvlText w:val=""/>
+      <w:lvlJc w:val="left"/>
+      <w:pPr>
+        <w:ind w:left="6480" w:hanging="360"/>
+      </w:pPr>
+      <w:rPr>
+        <w:rFonts w:ascii="Wingdings" w:hAnsi="Wingdings" w:hint="default"/>
+      </w:rPr>
+    </w:lvl>
+  </w:abstractNum>
   <w:num w:numId="1">
+    <w:abstractNumId w:val="11"/>
+  </w:num>
+  <w:num w:numId="2">
+    <w:abstractNumId w:val="7"/>
+  </w:num>
+  <w:num w:numId="3">
+    <w:abstractNumId w:val="1"/>
+  </w:num>
+  <w:num w:numId="4">
+    <w:abstractNumId w:val="12"/>
+  </w:num>
+  <w:num w:numId="5">
+    <w:abstractNumId w:val="9"/>
+  </w:num>
+  <w:num w:numId="6">
+    <w:abstractNumId w:val="8"/>
+  </w:num>
+  <w:num w:numId="7">
+    <w:abstractNumId w:val="0"/>
+  </w:num>
+  <w:num w:numId="8">
     <w:abstractNumId w:val="2"/>
   </w:num>
-  <w:num w:numId="2">
-    <w:abstractNumId w:val="1"/>
+  <w:num w:numId="9">
+    <w:abstractNumId w:val="6"/>
   </w:num>
-  <w:num w:numId="3">
-    <w:abstractNumId w:val="0"/>
+  <w:num w:numId="10">
+    <w:abstractNumId w:val="10"/>
+  </w:num>
+  <w:num w:numId="11">
+    <w:abstractNumId w:val="3"/>
+  </w:num>
+  <w:num w:numId="12">
+    <w:abstractNumId w:val="5"/>
+  </w:num>
+  <w:num w:numId="13">
+    <w:abstractNumId w:val="4"/>
   </w:num>
 </w:numbering>
 </file>
@@ -35911,7 +40577,6 @@
   <w:style w:type="character" w:default="1" w:styleId="DefaultParagraphFont">
     <w:name w:val="Default Paragraph Font"/>
     <w:uiPriority w:val="1"/>
-    <w:semiHidden/>
     <w:unhideWhenUsed/>
   </w:style>
   <w:style w:type="table" w:default="1" w:styleId="TableNormal">
@@ -36262,7 +40927,375 @@
       <w:u w:val="single"/>
     </w:rPr>
   </w:style>
+  <w:style w:type="paragraph" w:styleId="BodyText">
+    <w:name w:val="Body Text"/>
+    <w:basedOn w:val="Normal"/>
+    <w:link w:val="BodyTextChar"/>
+    <w:uiPriority w:val="99"/>
+    <w:semiHidden/>
+    <w:unhideWhenUsed/>
+    <w:rsid w:val="00013F1D"/>
+    <w:pPr>
+      <w:spacing w:before="100" w:beforeAutospacing="1" w:after="100" w:afterAutospacing="1" w:line="240" w:lineRule="auto"/>
+      <w:jc w:val="left"/>
+    </w:pPr>
+    <w:rPr>
+      <w:rFonts w:eastAsia="Times New Roman" w:cs="Times New Roman"/>
+      <w:szCs w:val="24"/>
+      <w:lang w:val="ro-RO" w:eastAsia="ro-RO"/>
+    </w:rPr>
+  </w:style>
+  <w:style w:type="character" w:customStyle="1" w:styleId="BodyTextChar">
+    <w:name w:val="Body Text Char"/>
+    <w:basedOn w:val="DefaultParagraphFont"/>
+    <w:link w:val="BodyText"/>
+    <w:uiPriority w:val="99"/>
+    <w:semiHidden/>
+    <w:rsid w:val="00013F1D"/>
+    <w:rPr>
+      <w:rFonts w:ascii="Times New Roman" w:eastAsia="Times New Roman" w:hAnsi="Times New Roman" w:cs="Times New Roman"/>
+      <w:sz w:val="24"/>
+      <w:szCs w:val="24"/>
+      <w:lang w:val="ro-RO" w:eastAsia="ro-RO"/>
+    </w:rPr>
+  </w:style>
 </w:styles>
+</file>
+
+<file path=word/glossary/document.xml><?xml version="1.0" encoding="utf-8"?>
+<w:glossaryDocument xmlns:ve="http://schemas.openxmlformats.org/markup-compatibility/2006" xmlns:o="urn:schemas-microsoft-com:office:office" xmlns:r="http://schemas.openxmlformats.org/officeDocument/2006/relationships" xmlns:m="http://schemas.openxmlformats.org/officeDocument/2006/math" xmlns:v="urn:schemas-microsoft-com:vml" xmlns:wp="http://schemas.openxmlformats.org/drawingml/2006/wordprocessingDrawing" xmlns:w10="urn:schemas-microsoft-com:office:word" xmlns:w="http://schemas.openxmlformats.org/wordprocessingml/2006/main" xmlns:wne="http://schemas.microsoft.com/office/word/2006/wordml">
+  <w:docParts/>
+</w:glossaryDocument>
+</file>
+
+<file path=word/glossary/fontTable.xml><?xml version="1.0" encoding="utf-8"?>
+<w:fonts xmlns:r="http://schemas.openxmlformats.org/officeDocument/2006/relationships" xmlns:w="http://schemas.openxmlformats.org/wordprocessingml/2006/main">
+  <w:font w:name="Wingdings">
+    <w:panose1 w:val="05000000000000000000"/>
+    <w:charset w:val="02"/>
+    <w:family w:val="auto"/>
+    <w:pitch w:val="variable"/>
+    <w:sig w:usb0="00000000" w:usb1="10000000" w:usb2="00000000" w:usb3="00000000" w:csb0="80000000" w:csb1="00000000"/>
+  </w:font>
+  <w:font w:name="Times New Roman">
+    <w:panose1 w:val="02020603050405020304"/>
+    <w:charset w:val="EE"/>
+    <w:family w:val="roman"/>
+    <w:pitch w:val="variable"/>
+    <w:sig w:usb0="E0002EFF" w:usb1="C0007843" w:usb2="00000009" w:usb3="00000000" w:csb0="000001FF" w:csb1="00000000"/>
+  </w:font>
+  <w:font w:name="Courier New">
+    <w:panose1 w:val="02070309020205020404"/>
+    <w:charset w:val="EE"/>
+    <w:family w:val="modern"/>
+    <w:pitch w:val="fixed"/>
+    <w:sig w:usb0="E0002AFF" w:usb1="C0007843" w:usb2="00000009" w:usb3="00000000" w:csb0="000001FF" w:csb1="00000000"/>
+  </w:font>
+  <w:font w:name="Symbol">
+    <w:panose1 w:val="05050102010706020507"/>
+    <w:charset w:val="02"/>
+    <w:family w:val="roman"/>
+    <w:pitch w:val="variable"/>
+    <w:sig w:usb0="00000000" w:usb1="10000000" w:usb2="00000000" w:usb3="00000000" w:csb0="80000000" w:csb1="00000000"/>
+  </w:font>
+  <w:font w:name="Calibri">
+    <w:panose1 w:val="020F0502020204030204"/>
+    <w:charset w:val="EE"/>
+    <w:family w:val="swiss"/>
+    <w:pitch w:val="variable"/>
+    <w:sig w:usb0="E00002FF" w:usb1="4000ACFF" w:usb2="00000001" w:usb3="00000000" w:csb0="0000019F" w:csb1="00000000"/>
+  </w:font>
+  <w:font w:name="Cambria">
+    <w:panose1 w:val="02040503050406030204"/>
+    <w:charset w:val="EE"/>
+    <w:family w:val="roman"/>
+    <w:pitch w:val="variable"/>
+    <w:sig w:usb0="E00002FF" w:usb1="400004FF" w:usb2="00000000" w:usb3="00000000" w:csb0="0000019F" w:csb1="00000000"/>
+  </w:font>
+  <w:font w:name="Tahoma">
+    <w:panose1 w:val="020B0604030504040204"/>
+    <w:charset w:val="EE"/>
+    <w:family w:val="swiss"/>
+    <w:pitch w:val="variable"/>
+    <w:sig w:usb0="E1002EFF" w:usb1="C000605B" w:usb2="00000029" w:usb3="00000000" w:csb0="000101FF" w:csb1="00000000"/>
+  </w:font>
+  <w:font w:name="Arial">
+    <w:panose1 w:val="020B0604020202020204"/>
+    <w:charset w:val="EE"/>
+    <w:family w:val="swiss"/>
+    <w:pitch w:val="variable"/>
+    <w:sig w:usb0="E0002AFF" w:usb1="C0007843" w:usb2="00000009" w:usb3="00000000" w:csb0="000001FF" w:csb1="00000000"/>
+  </w:font>
+  <w:font w:name="TimesNewRomanPSMT">
+    <w:altName w:val="MS Mincho"/>
+    <w:panose1 w:val="00000000000000000000"/>
+    <w:charset w:val="00"/>
+    <w:family w:val="roman"/>
+    <w:notTrueType/>
+    <w:pitch w:val="default"/>
+    <w:sig w:usb0="00000007" w:usb1="08070000" w:usb2="00000010" w:usb3="00000000" w:csb0="00020003" w:csb1="00000000"/>
+  </w:font>
+  <w:font w:name="SymbolMT">
+    <w:altName w:val="MS Mincho"/>
+    <w:panose1 w:val="00000000000000000000"/>
+    <w:charset w:val="80"/>
+    <w:family w:val="auto"/>
+    <w:notTrueType/>
+    <w:pitch w:val="default"/>
+    <w:sig w:usb0="00000001" w:usb1="08070000" w:usb2="00000010" w:usb3="00000000" w:csb0="00020000" w:csb1="00000000"/>
+  </w:font>
+  <w:font w:name="TimesNewRomanPS-BoldMT">
+    <w:altName w:val="Times New Roman"/>
+    <w:panose1 w:val="00000000000000000000"/>
+    <w:charset w:val="00"/>
+    <w:family w:val="roman"/>
+    <w:notTrueType/>
+    <w:pitch w:val="default"/>
+    <w:sig w:usb0="00000007" w:usb1="00000000" w:usb2="00000000" w:usb3="00000000" w:csb0="00000003" w:csb1="00000000"/>
+  </w:font>
+  <w:font w:name="Cambria Math">
+    <w:panose1 w:val="02040503050406030204"/>
+    <w:charset w:val="EE"/>
+    <w:family w:val="roman"/>
+    <w:pitch w:val="variable"/>
+    <w:sig w:usb0="E00002FF" w:usb1="420024FF" w:usb2="00000000" w:usb3="00000000" w:csb0="0000019F" w:csb1="00000000"/>
+  </w:font>
+</w:fonts>
+</file>
+
+<file path=word/glossary/settings.xml><?xml version="1.0" encoding="utf-8"?>
+<w:settings xmlns:o="urn:schemas-microsoft-com:office:office" xmlns:r="http://schemas.openxmlformats.org/officeDocument/2006/relationships" xmlns:m="http://schemas.openxmlformats.org/officeDocument/2006/math" xmlns:v="urn:schemas-microsoft-com:vml" xmlns:w10="urn:schemas-microsoft-com:office:word" xmlns:w="http://schemas.openxmlformats.org/wordprocessingml/2006/main" xmlns:sl="http://schemas.openxmlformats.org/schemaLibrary/2006/main">
+  <w:view w:val="normal"/>
+  <w:defaultTabStop w:val="708"/>
+  <w:hyphenationZone w:val="425"/>
+  <w:characterSpacingControl w:val="doNotCompress"/>
+  <w:compat>
+    <w:useFELayout/>
+  </w:compat>
+  <w:rsids>
+    <w:rsidRoot w:val="00AD7AB7"/>
+    <w:rsid w:val="004D4504"/>
+    <w:rsid w:val="00AD7AB7"/>
+  </w:rsids>
+  <m:mathPr>
+    <m:mathFont m:val="Cambria Math"/>
+    <m:brkBin m:val="before"/>
+    <m:brkBinSub m:val="--"/>
+    <m:smallFrac m:val="off"/>
+    <m:dispDef/>
+    <m:lMargin m:val="0"/>
+    <m:rMargin m:val="0"/>
+    <m:defJc m:val="centerGroup"/>
+    <m:wrapIndent m:val="1440"/>
+    <m:intLim m:val="subSup"/>
+    <m:naryLim m:val="undOvr"/>
+  </m:mathPr>
+  <w:themeFontLang w:val="ro-RO"/>
+  <w:clrSchemeMapping w:bg1="light1" w:t1="dark1" w:bg2="light2" w:t2="dark2" w:accent1="accent1" w:accent2="accent2" w:accent3="accent3" w:accent4="accent4" w:accent5="accent5" w:accent6="accent6" w:hyperlink="hyperlink" w:followedHyperlink="followedHyperlink"/>
+  <w:decimalSymbol w:val=","/>
+  <w:listSeparator w:val=";"/>
+</w:settings>
+</file>
+
+<file path=word/glossary/styles.xml><?xml version="1.0" encoding="utf-8"?>
+<w:styles xmlns:r="http://schemas.openxmlformats.org/officeDocument/2006/relationships" xmlns:w="http://schemas.openxmlformats.org/wordprocessingml/2006/main">
+  <w:docDefaults>
+    <w:rPrDefault>
+      <w:rPr>
+        <w:rFonts w:asciiTheme="minorHAnsi" w:eastAsiaTheme="minorEastAsia" w:hAnsiTheme="minorHAnsi" w:cstheme="minorBidi"/>
+        <w:sz w:val="22"/>
+        <w:szCs w:val="22"/>
+        <w:lang w:val="ro-RO" w:eastAsia="ro-RO" w:bidi="ar-SA"/>
+      </w:rPr>
+    </w:rPrDefault>
+    <w:pPrDefault>
+      <w:pPr>
+        <w:spacing w:after="200" w:line="276" w:lineRule="auto"/>
+      </w:pPr>
+    </w:pPrDefault>
+  </w:docDefaults>
+  <w:latentStyles w:defLockedState="0" w:defUIPriority="99" w:defSemiHidden="1" w:defUnhideWhenUsed="1" w:defQFormat="0" w:count="267">
+    <w:lsdException w:name="Normal" w:semiHidden="0" w:uiPriority="0" w:unhideWhenUsed="0" w:qFormat="1"/>
+    <w:lsdException w:name="heading 1" w:semiHidden="0" w:uiPriority="9" w:unhideWhenUsed="0" w:qFormat="1"/>
+    <w:lsdException w:name="heading 2" w:uiPriority="9" w:qFormat="1"/>
+    <w:lsdException w:name="heading 3" w:uiPriority="9" w:qFormat="1"/>
+    <w:lsdException w:name="heading 4" w:uiPriority="9" w:qFormat="1"/>
+    <w:lsdException w:name="heading 5" w:uiPriority="9" w:qFormat="1"/>
+    <w:lsdException w:name="heading 6" w:uiPriority="9" w:qFormat="1"/>
+    <w:lsdException w:name="heading 7" w:uiPriority="9" w:qFormat="1"/>
+    <w:lsdException w:name="heading 8" w:uiPriority="9" w:qFormat="1"/>
+    <w:lsdException w:name="heading 9" w:uiPriority="9" w:qFormat="1"/>
+    <w:lsdException w:name="toc 1" w:uiPriority="39"/>
+    <w:lsdException w:name="toc 2" w:uiPriority="39"/>
+    <w:lsdException w:name="toc 3" w:uiPriority="39"/>
+    <w:lsdException w:name="toc 4" w:uiPriority="39"/>
+    <w:lsdException w:name="toc 5" w:uiPriority="39"/>
+    <w:lsdException w:name="toc 6" w:uiPriority="39"/>
+    <w:lsdException w:name="toc 7" w:uiPriority="39"/>
+    <w:lsdException w:name="toc 8" w:uiPriority="39"/>
+    <w:lsdException w:name="toc 9" w:uiPriority="39"/>
+    <w:lsdException w:name="caption" w:uiPriority="35" w:qFormat="1"/>
+    <w:lsdException w:name="Title" w:semiHidden="0" w:uiPriority="10" w:unhideWhenUsed="0" w:qFormat="1"/>
+    <w:lsdException w:name="Default Paragraph Font" w:uiPriority="1"/>
+    <w:lsdException w:name="Subtitle" w:semiHidden="0" w:uiPriority="11" w:unhideWhenUsed="0" w:qFormat="1"/>
+    <w:lsdException w:name="Strong" w:semiHidden="0" w:uiPriority="22" w:unhideWhenUsed="0" w:qFormat="1"/>
+    <w:lsdException w:name="Emphasis" w:semiHidden="0" w:uiPriority="20" w:unhideWhenUsed="0" w:qFormat="1"/>
+    <w:lsdException w:name="Table Grid" w:semiHidden="0" w:uiPriority="59" w:unhideWhenUsed="0"/>
+    <w:lsdException w:name="Placeholder Text" w:unhideWhenUsed="0"/>
+    <w:lsdException w:name="No Spacing" w:semiHidden="0" w:uiPriority="1" w:unhideWhenUsed="0" w:qFormat="1"/>
+    <w:lsdException w:name="Light Shading" w:semiHidden="0" w:uiPriority="60" w:unhideWhenUsed="0"/>
+    <w:lsdException w:name="Light List" w:semiHidden="0" w:uiPriority="61" w:unhideWhenUsed="0"/>
+    <w:lsdException w:name="Light Grid" w:semiHidden="0" w:uiPriority="62" w:unhideWhenUsed="0"/>
+    <w:lsdException w:name="Medium Shading 1" w:semiHidden="0" w:uiPriority="63" w:unhideWhenUsed="0"/>
+    <w:lsdException w:name="Medium Shading 2" w:semiHidden="0" w:uiPriority="64" w:unhideWhenUsed="0"/>
+    <w:lsdException w:name="Medium List 1" w:semiHidden="0" w:uiPriority="65" w:unhideWhenUsed="0"/>
+    <w:lsdException w:name="Medium List 2" w:semiHidden="0" w:uiPriority="66" w:unhideWhenUsed="0"/>
+    <w:lsdException w:name="Medium Grid 1" w:semiHidden="0" w:uiPriority="67" w:unhideWhenUsed="0"/>
+    <w:lsdException w:name="Medium Grid 2" w:semiHidden="0" w:uiPriority="68" w:unhideWhenUsed="0"/>
+    <w:lsdException w:name="Medium Grid 3" w:semiHidden="0" w:uiPriority="69" w:unhideWhenUsed="0"/>
+    <w:lsdException w:name="Dark List" w:semiHidden="0" w:uiPriority="70" w:unhideWhenUsed="0"/>
+    <w:lsdException w:name="Colorful Shading" w:semiHidden="0" w:uiPriority="71" w:unhideWhenUsed="0"/>
+    <w:lsdException w:name="Colorful List" w:semiHidden="0" w:uiPriority="72" w:unhideWhenUsed="0"/>
+    <w:lsdException w:name="Colorful Grid" w:semiHidden="0" w:uiPriority="73" w:unhideWhenUsed="0"/>
+    <w:lsdException w:name="Light Shading Accent 1" w:semiHidden="0" w:uiPriority="60" w:unhideWhenUsed="0"/>
+    <w:lsdException w:name="Light List Accent 1" w:semiHidden="0" w:uiPriority="61" w:unhideWhenUsed="0"/>
+    <w:lsdException w:name="Light Grid Accent 1" w:semiHidden="0" w:uiPriority="62" w:unhideWhenUsed="0"/>
+    <w:lsdException w:name="Medium Shading 1 Accent 1" w:semiHidden="0" w:uiPriority="63" w:unhideWhenUsed="0"/>
+    <w:lsdException w:name="Medium Shading 2 Accent 1" w:semiHidden="0" w:uiPriority="64" w:unhideWhenUsed="0"/>
+    <w:lsdException w:name="Medium List 1 Accent 1" w:semiHidden="0" w:uiPriority="65" w:unhideWhenUsed="0"/>
+    <w:lsdException w:name="Revision" w:unhideWhenUsed="0"/>
+    <w:lsdException w:name="List Paragraph" w:semiHidden="0" w:uiPriority="34" w:unhideWhenUsed="0" w:qFormat="1"/>
+    <w:lsdException w:name="Quote" w:semiHidden="0" w:uiPriority="29" w:unhideWhenUsed="0" w:qFormat="1"/>
+    <w:lsdException w:name="Intense Quote" w:semiHidden="0" w:uiPriority="30" w:unhideWhenUsed="0" w:qFormat="1"/>
+    <w:lsdException w:name="Medium List 2 Accent 1" w:semiHidden="0" w:uiPriority="66" w:unhideWhenUsed="0"/>
+    <w:lsdException w:name="Medium Grid 1 Accent 1" w:semiHidden="0" w:uiPriority="67" w:unhideWhenUsed="0"/>
+    <w:lsdException w:name="Medium Grid 2 Accent 1" w:semiHidden="0" w:uiPriority="68" w:unhideWhenUsed="0"/>
+    <w:lsdException w:name="Medium Grid 3 Accent 1" w:semiHidden="0" w:uiPriority="69" w:unhideWhenUsed="0"/>
+    <w:lsdException w:name="Dark List Accent 1" w:semiHidden="0" w:uiPriority="70" w:unhideWhenUsed="0"/>
+    <w:lsdException w:name="Colorful Shading Accent 1" w:semiHidden="0" w:uiPriority="71" w:unhideWhenUsed="0"/>
+    <w:lsdException w:name="Colorful List Accent 1" w:semiHidden="0" w:uiPriority="72" w:unhideWhenUsed="0"/>
+    <w:lsdException w:name="Colorful Grid Accent 1" w:semiHidden="0" w:uiPriority="73" w:unhideWhenUsed="0"/>
+    <w:lsdException w:name="Light Shading Accent 2" w:semiHidden="0" w:uiPriority="60" w:unhideWhenUsed="0"/>
+    <w:lsdException w:name="Light List Accent 2" w:semiHidden="0" w:uiPriority="61" w:unhideWhenUsed="0"/>
+    <w:lsdException w:name="Light Grid Accent 2" w:semiHidden="0" w:uiPriority="62" w:unhideWhenUsed="0"/>
+    <w:lsdException w:name="Medium Shading 1 Accent 2" w:semiHidden="0" w:uiPriority="63" w:unhideWhenUsed="0"/>
+    <w:lsdException w:name="Medium Shading 2 Accent 2" w:semiHidden="0" w:uiPriority="64" w:unhideWhenUsed="0"/>
+    <w:lsdException w:name="Medium List 1 Accent 2" w:semiHidden="0" w:uiPriority="65" w:unhideWhenUsed="0"/>
+    <w:lsdException w:name="Medium List 2 Accent 2" w:semiHidden="0" w:uiPriority="66" w:unhideWhenUsed="0"/>
+    <w:lsdException w:name="Medium Grid 1 Accent 2" w:semiHidden="0" w:uiPriority="67" w:unhideWhenUsed="0"/>
+    <w:lsdException w:name="Medium Grid 2 Accent 2" w:semiHidden="0" w:uiPriority="68" w:unhideWhenUsed="0"/>
+    <w:lsdException w:name="Medium Grid 3 Accent 2" w:semiHidden="0" w:uiPriority="69" w:unhideWhenUsed="0"/>
+    <w:lsdException w:name="Dark List Accent 2" w:semiHidden="0" w:uiPriority="70" w:unhideWhenUsed="0"/>
+    <w:lsdException w:name="Colorful Shading Accent 2" w:semiHidden="0" w:uiPriority="71" w:unhideWhenUsed="0"/>
+    <w:lsdException w:name="Colorful List Accent 2" w:semiHidden="0" w:uiPriority="72" w:unhideWhenUsed="0"/>
+    <w:lsdException w:name="Colorful Grid Accent 2" w:semiHidden="0" w:uiPriority="73" w:unhideWhenUsed="0"/>
+    <w:lsdException w:name="Light Shading Accent 3" w:semiHidden="0" w:uiPriority="60" w:unhideWhenUsed="0"/>
+    <w:lsdException w:name="Light List Accent 3" w:semiHidden="0" w:uiPriority="61" w:unhideWhenUsed="0"/>
+    <w:lsdException w:name="Light Grid Accent 3" w:semiHidden="0" w:uiPriority="62" w:unhideWhenUsed="0"/>
+    <w:lsdException w:name="Medium Shading 1 Accent 3" w:semiHidden="0" w:uiPriority="63" w:unhideWhenUsed="0"/>
+    <w:lsdException w:name="Medium Shading 2 Accent 3" w:semiHidden="0" w:uiPriority="64" w:unhideWhenUsed="0"/>
+    <w:lsdException w:name="Medium List 1 Accent 3" w:semiHidden="0" w:uiPriority="65" w:unhideWhenUsed="0"/>
+    <w:lsdException w:name="Medium List 2 Accent 3" w:semiHidden="0" w:uiPriority="66" w:unhideWhenUsed="0"/>
+    <w:lsdException w:name="Medium Grid 1 Accent 3" w:semiHidden="0" w:uiPriority="67" w:unhideWhenUsed="0"/>
+    <w:lsdException w:name="Medium Grid 2 Accent 3" w:semiHidden="0" w:uiPriority="68" w:unhideWhenUsed="0"/>
+    <w:lsdException w:name="Medium Grid 3 Accent 3" w:semiHidden="0" w:uiPriority="69" w:unhideWhenUsed="0"/>
+    <w:lsdException w:name="Dark List Accent 3" w:semiHidden="0" w:uiPriority="70" w:unhideWhenUsed="0"/>
+    <w:lsdException w:name="Colorful Shading Accent 3" w:semiHidden="0" w:uiPriority="71" w:unhideWhenUsed="0"/>
+    <w:lsdException w:name="Colorful List Accent 3" w:semiHidden="0" w:uiPriority="72" w:unhideWhenUsed="0"/>
+    <w:lsdException w:name="Colorful Grid Accent 3" w:semiHidden="0" w:uiPriority="73" w:unhideWhenUsed="0"/>
+    <w:lsdException w:name="Light Shading Accent 4" w:semiHidden="0" w:uiPriority="60" w:unhideWhenUsed="0"/>
+    <w:lsdException w:name="Light List Accent 4" w:semiHidden="0" w:uiPriority="61" w:unhideWhenUsed="0"/>
+    <w:lsdException w:name="Light Grid Accent 4" w:semiHidden="0" w:uiPriority="62" w:unhideWhenUsed="0"/>
+    <w:lsdException w:name="Medium Shading 1 Accent 4" w:semiHidden="0" w:uiPriority="63" w:unhideWhenUsed="0"/>
+    <w:lsdException w:name="Medium Shading 2 Accent 4" w:semiHidden="0" w:uiPriority="64" w:unhideWhenUsed="0"/>
+    <w:lsdException w:name="Medium List 1 Accent 4" w:semiHidden="0" w:uiPriority="65" w:unhideWhenUsed="0"/>
+    <w:lsdException w:name="Medium List 2 Accent 4" w:semiHidden="0" w:uiPriority="66" w:unhideWhenUsed="0"/>
+    <w:lsdException w:name="Medium Grid 1 Accent 4" w:semiHidden="0" w:uiPriority="67" w:unhideWhenUsed="0"/>
+    <w:lsdException w:name="Medium Grid 2 Accent 4" w:semiHidden="0" w:uiPriority="68" w:unhideWhenUsed="0"/>
+    <w:lsdException w:name="Medium Grid 3 Accent 4" w:semiHidden="0" w:uiPriority="69" w:unhideWhenUsed="0"/>
+    <w:lsdException w:name="Dark List Accent 4" w:semiHidden="0" w:uiPriority="70" w:unhideWhenUsed="0"/>
+    <w:lsdException w:name="Colorful Shading Accent 4" w:semiHidden="0" w:uiPriority="71" w:unhideWhenUsed="0"/>
+    <w:lsdException w:name="Colorful List Accent 4" w:semiHidden="0" w:uiPriority="72" w:unhideWhenUsed="0"/>
+    <w:lsdException w:name="Colorful Grid Accent 4" w:semiHidden="0" w:uiPriority="73" w:unhideWhenUsed="0"/>
+    <w:lsdException w:name="Light Shading Accent 5" w:semiHidden="0" w:uiPriority="60" w:unhideWhenUsed="0"/>
+    <w:lsdException w:name="Light List Accent 5" w:semiHidden="0" w:uiPriority="61" w:unhideWhenUsed="0"/>
+    <w:lsdException w:name="Light Grid Accent 5" w:semiHidden="0" w:uiPriority="62" w:unhideWhenUsed="0"/>
+    <w:lsdException w:name="Medium Shading 1 Accent 5" w:semiHidden="0" w:uiPriority="63" w:unhideWhenUsed="0"/>
+    <w:lsdException w:name="Medium Shading 2 Accent 5" w:semiHidden="0" w:uiPriority="64" w:unhideWhenUsed="0"/>
+    <w:lsdException w:name="Medium List 1 Accent 5" w:semiHidden="0" w:uiPriority="65" w:unhideWhenUsed="0"/>
+    <w:lsdException w:name="Medium List 2 Accent 5" w:semiHidden="0" w:uiPriority="66" w:unhideWhenUsed="0"/>
+    <w:lsdException w:name="Medium Grid 1 Accent 5" w:semiHidden="0" w:uiPriority="67" w:unhideWhenUsed="0"/>
+    <w:lsdException w:name="Medium Grid 2 Accent 5" w:semiHidden="0" w:uiPriority="68" w:unhideWhenUsed="0"/>
+    <w:lsdException w:name="Medium Grid 3 Accent 5" w:semiHidden="0" w:uiPriority="69" w:unhideWhenUsed="0"/>
+    <w:lsdException w:name="Dark List Accent 5" w:semiHidden="0" w:uiPriority="70" w:unhideWhenUsed="0"/>
+    <w:lsdException w:name="Colorful Shading Accent 5" w:semiHidden="0" w:uiPriority="71" w:unhideWhenUsed="0"/>
+    <w:lsdException w:name="Colorful List Accent 5" w:semiHidden="0" w:uiPriority="72" w:unhideWhenUsed="0"/>
+    <w:lsdException w:name="Colorful Grid Accent 5" w:semiHidden="0" w:uiPriority="73" w:unhideWhenUsed="0"/>
+    <w:lsdException w:name="Light Shading Accent 6" w:semiHidden="0" w:uiPriority="60" w:unhideWhenUsed="0"/>
+    <w:lsdException w:name="Light List Accent 6" w:semiHidden="0" w:uiPriority="61" w:unhideWhenUsed="0"/>
+    <w:lsdException w:name="Light Grid Accent 6" w:semiHidden="0" w:uiPriority="62" w:unhideWhenUsed="0"/>
+    <w:lsdException w:name="Medium Shading 1 Accent 6" w:semiHidden="0" w:uiPriority="63" w:unhideWhenUsed="0"/>
+    <w:lsdException w:name="Medium Shading 2 Accent 6" w:semiHidden="0" w:uiPriority="64" w:unhideWhenUsed="0"/>
+    <w:lsdException w:name="Medium List 1 Accent 6" w:semiHidden="0" w:uiPriority="65" w:unhideWhenUsed="0"/>
+    <w:lsdException w:name="Medium List 2 Accent 6" w:semiHidden="0" w:uiPriority="66" w:unhideWhenUsed="0"/>
+    <w:lsdException w:name="Medium Grid 1 Accent 6" w:semiHidden="0" w:uiPriority="67" w:unhideWhenUsed="0"/>
+    <w:lsdException w:name="Medium Grid 2 Accent 6" w:semiHidden="0" w:uiPriority="68" w:unhideWhenUsed="0"/>
+    <w:lsdException w:name="Medium Grid 3 Accent 6" w:semiHidden="0" w:uiPriority="69" w:unhideWhenUsed="0"/>
+    <w:lsdException w:name="Dark List Accent 6" w:semiHidden="0" w:uiPriority="70" w:unhideWhenUsed="0"/>
+    <w:lsdException w:name="Colorful Shading Accent 6" w:semiHidden="0" w:uiPriority="71" w:unhideWhenUsed="0"/>
+    <w:lsdException w:name="Colorful List Accent 6" w:semiHidden="0" w:uiPriority="72" w:unhideWhenUsed="0"/>
+    <w:lsdException w:name="Colorful Grid Accent 6" w:semiHidden="0" w:uiPriority="73" w:unhideWhenUsed="0"/>
+    <w:lsdException w:name="Subtle Emphasis" w:semiHidden="0" w:uiPriority="19" w:unhideWhenUsed="0" w:qFormat="1"/>
+    <w:lsdException w:name="Intense Emphasis" w:semiHidden="0" w:uiPriority="21" w:unhideWhenUsed="0" w:qFormat="1"/>
+    <w:lsdException w:name="Subtle Reference" w:semiHidden="0" w:uiPriority="31" w:unhideWhenUsed="0" w:qFormat="1"/>
+    <w:lsdException w:name="Intense Reference" w:semiHidden="0" w:uiPriority="32" w:unhideWhenUsed="0" w:qFormat="1"/>
+    <w:lsdException w:name="Book Title" w:semiHidden="0" w:uiPriority="33" w:unhideWhenUsed="0" w:qFormat="1"/>
+    <w:lsdException w:name="Bibliography" w:uiPriority="37"/>
+    <w:lsdException w:name="TOC Heading" w:uiPriority="39" w:qFormat="1"/>
+  </w:latentStyles>
+  <w:style w:type="paragraph" w:default="1" w:styleId="Normal">
+    <w:name w:val="Normal"/>
+    <w:qFormat/>
+  </w:style>
+  <w:style w:type="character" w:default="1" w:styleId="DefaultParagraphFont">
+    <w:name w:val="Default Paragraph Font"/>
+    <w:uiPriority w:val="1"/>
+    <w:semiHidden/>
+    <w:unhideWhenUsed/>
+  </w:style>
+  <w:style w:type="table" w:default="1" w:styleId="TableNormal">
+    <w:name w:val="Normal Table"/>
+    <w:uiPriority w:val="99"/>
+    <w:semiHidden/>
+    <w:unhideWhenUsed/>
+    <w:qFormat/>
+    <w:tblPr>
+      <w:tblInd w:w="0" w:type="dxa"/>
+      <w:tblCellMar>
+        <w:top w:w="0" w:type="dxa"/>
+        <w:left w:w="108" w:type="dxa"/>
+        <w:bottom w:w="0" w:type="dxa"/>
+        <w:right w:w="108" w:type="dxa"/>
+      </w:tblCellMar>
+    </w:tblPr>
+  </w:style>
+  <w:style w:type="numbering" w:default="1" w:styleId="NoList">
+    <w:name w:val="No List"/>
+    <w:uiPriority w:val="99"/>
+    <w:semiHidden/>
+    <w:unhideWhenUsed/>
+  </w:style>
+  <w:style w:type="paragraph" w:customStyle="1" w:styleId="3A8ABD3CF1AA47028FB0BCACE7EFA163">
+    <w:name w:val="3A8ABD3CF1AA47028FB0BCACE7EFA163"/>
+    <w:rsid w:val="00AD7AB7"/>
+  </w:style>
+</w:styles>
+</file>
+
+<file path=word/glossary/webSettings.xml><?xml version="1.0" encoding="utf-8"?>
+<w:webSettings xmlns:r="http://schemas.openxmlformats.org/officeDocument/2006/relationships" xmlns:w="http://schemas.openxmlformats.org/wordprocessingml/2006/main">
+  <w:optimizeForBrowser/>
+</w:webSettings>
 </file>
 
 <file path=word/theme/theme1.xml><?xml version="1.0" encoding="utf-8"?>
@@ -36553,7 +41586,7 @@
 </file>
 
 <file path=customXml/itemProps1.xml><?xml version="1.0" encoding="utf-8"?>
-<ds:datastoreItem xmlns:ds="http://schemas.openxmlformats.org/officeDocument/2006/customXml" ds:itemID="{3B3D856A-B464-46E1-B69E-8C7519B08CF5}">
+<ds:datastoreItem xmlns:ds="http://schemas.openxmlformats.org/officeDocument/2006/customXml" ds:itemID="{E86CFE50-F431-48CC-9250-8D4D148F107C}">
   <ds:schemaRefs>
     <ds:schemaRef ds:uri="http://schemas.openxmlformats.org/officeDocument/2006/bibliography"/>
   </ds:schemaRefs>

--- a/Licenta.docx
+++ b/Licenta.docx
@@ -489,21 +489,432 @@
       </w:pPr>
       <w:r>
         <w:lastRenderedPageBreak/>
-        <w:t>1. Introducere</w:t>
-      </w:r>
-    </w:p>
-    <w:p>
-      <w:r>
-        <w:tab/>
-      </w:r>
-      <w:r>
-        <w:rPr>
-          <w:i/>
-        </w:rPr>
-        <w:t>Definiție</w:t>
-      </w:r>
-      <w:r>
-        <w:t xml:space="preserve">. Transmisia automobilului reprezintă ansamblul </w:t>
+        <w:t>Introducere</w:t>
+      </w:r>
+    </w:p>
+    <w:p/>
+    <w:p>
+      <w:pPr>
+        <w:rPr>
+          <w:lang w:val="ro-RO"/>
+        </w:rPr>
+      </w:pPr>
+      <w:r>
+        <w:tab/>
+        <w:t>Aceast</w:t>
+      </w:r>
+      <w:r>
+        <w:rPr>
+          <w:lang w:val="ro-RO"/>
+        </w:rPr>
+        <w:t>ă lucrarea are ca scop principal detalierea modalităților de proiectare a tehnologiei de fabricare a unor repere reprezentative din transmisia unui automobil, mai precis, a volantului și discului de ambreaj</w:t>
+      </w:r>
+      <w:r>
+        <w:rPr>
+          <w:lang w:val="ro-RO"/>
+        </w:rPr>
+        <w:t>,</w:t>
+      </w:r>
+      <w:r>
+        <w:rPr>
+          <w:lang w:val="ro-RO"/>
+        </w:rPr>
+        <w:t xml:space="preserve"> ce echipează autoturismul VW Golf 4</w:t>
+      </w:r>
+      <w:r>
+        <w:rPr>
+          <w:lang w:val="ro-RO"/>
+        </w:rPr>
+        <w:t xml:space="preserve">. </w:t>
+      </w:r>
+    </w:p>
+    <w:p>
+      <w:pPr>
+        <w:rPr>
+          <w:lang w:val="ro-RO"/>
+        </w:rPr>
+      </w:pPr>
+      <w:r>
+        <w:rPr>
+          <w:lang w:val="ro-RO"/>
+        </w:rPr>
+        <w:tab/>
+      </w:r>
+      <w:r>
+        <w:rPr>
+          <w:lang w:val="ro-RO"/>
+        </w:rPr>
+        <w:t>Conț</w:t>
+      </w:r>
+      <w:r>
+        <w:rPr>
+          <w:lang w:val="ro-RO"/>
+        </w:rPr>
+        <w:t xml:space="preserve">inutul lucrării aduce în discuție 2 variante de fabricare ale celor 2 repere, comparându-le din punct de vedere tehnologic dar și sub aspect economic. </w:t>
+      </w:r>
+      <w:r>
+        <w:rPr>
+          <w:lang w:val="ro-RO"/>
+        </w:rPr>
+        <w:t>Alegerea final</w:t>
+      </w:r>
+      <w:r>
+        <w:rPr>
+          <w:lang w:val="ro-RO"/>
+        </w:rPr>
+        <w:t>ă</w:t>
+      </w:r>
+      <w:r>
+        <w:rPr>
+          <w:lang w:val="ro-RO"/>
+        </w:rPr>
+        <w:t xml:space="preserve"> se face în funcție de costul final de fabricare, iar tehnolog</w:t>
+      </w:r>
+      <w:r>
+        <w:rPr>
+          <w:lang w:val="ro-RO"/>
+        </w:rPr>
+        <w:t>i</w:t>
+      </w:r>
+      <w:r>
+        <w:rPr>
+          <w:lang w:val="ro-RO"/>
+        </w:rPr>
+        <w:t>a folosită trebuie să se subordoneze prețului.</w:t>
+      </w:r>
+    </w:p>
+    <w:p>
+      <w:pPr>
+        <w:rPr>
+          <w:lang w:val="ro-RO"/>
+        </w:rPr>
+      </w:pPr>
+      <w:r>
+        <w:rPr>
+          <w:lang w:val="ro-RO"/>
+        </w:rPr>
+        <w:tab/>
+      </w:r>
+      <w:r>
+        <w:rPr>
+          <w:lang w:val="ro-RO"/>
+        </w:rPr>
+        <w:t xml:space="preserve">Pentru obținerea volantului și discului de ambreaj, mai multe etape au trebuit parcurse, etape care au presupus, printre altele: </w:t>
+      </w:r>
+      <w:r>
+        <w:rPr>
+          <w:lang w:val="ro-RO"/>
+        </w:rPr>
+        <w:t>analiza detaliată a reperelor ce urmează a fi realizate, proiectarea lor (fapt care a presupus stabilirea dimensiunilor nominale, verificarea corectitudinii dimensiunilor, prin verificare la solicitări de strivire, încovoiere, forfecare, alegerea materialelor de fabricare în conformitate cu condițiile in care vor fi utilizate cele 2 piese</w:t>
+      </w:r>
+      <w:r>
+        <w:rPr>
+          <w:lang w:val="ro-RO"/>
+        </w:rPr>
+        <w:t>,</w:t>
+      </w:r>
+      <w:r>
+        <w:rPr>
+          <w:lang w:val="ro-RO"/>
+        </w:rPr>
+        <w:t xml:space="preserve"> după care se poate trece la procesul de fabricare propriu-zis)</w:t>
+      </w:r>
+      <w:r>
+        <w:rPr>
+          <w:lang w:val="ro-RO"/>
+        </w:rPr>
+        <w:t>.</w:t>
+      </w:r>
+    </w:p>
+    <w:p>
+      <w:pPr>
+        <w:rPr>
+          <w:lang w:val="ro-RO"/>
+        </w:rPr>
+      </w:pPr>
+      <w:r>
+        <w:rPr>
+          <w:lang w:val="ro-RO"/>
+        </w:rPr>
+        <w:tab/>
+        <w:t>Desenele tehnice ale pieselor au fost obținute folosind programul Catia V5R19, program care simplifica substanțial procesul de realizare a diferitelor desene de execuție.</w:t>
+      </w:r>
+    </w:p>
+    <w:p>
+      <w:pPr>
+        <w:rPr>
+          <w:lang w:val="ro-RO"/>
+        </w:rPr>
+      </w:pPr>
+      <w:r>
+        <w:rPr>
+          <w:lang w:val="ro-RO"/>
+        </w:rPr>
+        <w:tab/>
+        <w:t>Realizarea efectivă a desenelor in Catia s-a facut dupa tehnica de redare a obiectelor reale, 3D (</w:t>
+      </w:r>
+      <w:r>
+        <w:t>cu 3 dimensiuni: înălțime, lățime și adâncime). Ulterior, folosind o funcționalitate a aplicației, s-a făcut conversia la o tehnica de redare simplificată a pieselor, mai precis, 2D.</w:t>
+      </w:r>
+      <w:r>
+        <w:rPr>
+          <w:lang w:val="ro-RO"/>
+        </w:rPr>
+        <w:t xml:space="preserve"> </w:t>
+      </w:r>
+    </w:p>
+    <w:p>
+      <w:pPr>
+        <w:rPr>
+          <w:lang w:val="ro-RO"/>
+        </w:rPr>
+      </w:pPr>
+      <w:r>
+        <w:rPr>
+          <w:lang w:val="ro-RO"/>
+        </w:rPr>
+        <w:tab/>
+      </w:r>
+      <w:r>
+        <w:rPr>
+          <w:lang w:val="ro-RO"/>
+        </w:rPr>
+        <w:t xml:space="preserve">Operațiile de fabricare </w:t>
+      </w:r>
+      <w:r>
+        <w:rPr>
+          <w:lang w:val="ro-RO"/>
+        </w:rPr>
+        <w:t>la care sunt supuse</w:t>
+      </w:r>
+      <w:r>
+        <w:rPr>
+          <w:lang w:val="ro-RO"/>
+        </w:rPr>
+        <w:t xml:space="preserve"> piesele  au o anumita ordine logică în care se succed</w:t>
+      </w:r>
+      <w:r>
+        <w:rPr>
+          <w:lang w:val="ro-RO"/>
+        </w:rPr>
+        <w:t>. R</w:t>
+      </w:r>
+      <w:r>
+        <w:rPr>
+          <w:lang w:val="ro-RO"/>
+        </w:rPr>
+        <w:t>ealizarea fiecărei operații este condiționată de realizarea celei de dinainte, motiv pentru care, păstrarea exactă a ordinii este obligatorie.</w:t>
+      </w:r>
+      <w:r>
+        <w:rPr>
+          <w:lang w:val="ro-RO"/>
+        </w:rPr>
+        <w:t xml:space="preserve"> </w:t>
+      </w:r>
+    </w:p>
+    <w:p>
+      <w:pPr>
+        <w:rPr>
+          <w:lang w:val="ro-RO"/>
+        </w:rPr>
+      </w:pPr>
+      <w:r>
+        <w:rPr>
+          <w:lang w:val="ro-RO"/>
+        </w:rPr>
+        <w:tab/>
+        <w:t>Piesele sunt reprezentate și printr-un</w:t>
+      </w:r>
+      <w:r>
+        <w:rPr>
+          <w:lang w:val="ro-RO"/>
+        </w:rPr>
+        <w:t xml:space="preserve"> desen de ansamblu </w:t>
+      </w:r>
+      <w:r>
+        <w:rPr>
+          <w:lang w:val="ro-RO"/>
+        </w:rPr>
+        <w:t xml:space="preserve"> in format A0, pentru a oferii o perspectiva mai clară a modului de funcționare</w:t>
+      </w:r>
+      <w:r>
+        <w:rPr>
+          <w:lang w:val="ro-RO"/>
+        </w:rPr>
+        <w:t xml:space="preserve"> a celor două repere din transmisia autovehiculului</w:t>
+      </w:r>
+      <w:r>
+        <w:rPr>
+          <w:lang w:val="ro-RO"/>
+        </w:rPr>
+        <w:t>, desen care conțin</w:t>
+      </w:r>
+      <w:r>
+        <w:rPr>
+          <w:lang w:val="ro-RO"/>
+        </w:rPr>
+        <w:t xml:space="preserve"> </w:t>
+      </w:r>
+      <w:r>
+        <w:rPr>
+          <w:lang w:val="ro-RO"/>
+        </w:rPr>
+        <w:t>t</w:t>
+      </w:r>
+      <w:r>
+        <w:rPr>
+          <w:lang w:val="ro-RO"/>
+        </w:rPr>
+        <w:t>abelul de componență</w:t>
+      </w:r>
+      <w:r>
+        <w:rPr>
+          <w:lang w:val="ro-RO"/>
+        </w:rPr>
+        <w:t xml:space="preserve"> și</w:t>
+      </w:r>
+      <w:r>
+        <w:rPr>
+          <w:lang w:val="ro-RO"/>
+        </w:rPr>
+        <w:t xml:space="preserve"> condiții de bună funcționare</w:t>
+      </w:r>
+      <w:r>
+        <w:rPr>
+          <w:lang w:val="ro-RO"/>
+        </w:rPr>
+        <w:t>.</w:t>
+      </w:r>
+    </w:p>
+    <w:p>
+      <w:pPr>
+        <w:rPr>
+          <w:lang w:val="ro-RO"/>
+        </w:rPr>
+      </w:pPr>
+      <w:r>
+        <w:rPr>
+          <w:lang w:val="ro-RO"/>
+        </w:rPr>
+        <w:tab/>
+      </w:r>
+      <w:r>
+        <w:rPr>
+          <w:lang w:val="ro-RO"/>
+        </w:rPr>
+        <w:t>Desenele de execuție conțin informații adiționale cotelor de realizare, precum rugozitatea aferentă diverselor suprafețe ale piesei, toleranțele și condiții</w:t>
+      </w:r>
+      <w:r>
+        <w:rPr>
+          <w:lang w:val="ro-RO"/>
+        </w:rPr>
+        <w:t>le</w:t>
+      </w:r>
+      <w:r>
+        <w:rPr>
+          <w:lang w:val="ro-RO"/>
+        </w:rPr>
+        <w:t xml:space="preserve"> de buna funcționare</w:t>
+      </w:r>
+      <w:r>
+        <w:rPr>
+          <w:lang w:val="ro-RO"/>
+        </w:rPr>
+        <w:t>.</w:t>
+      </w:r>
+    </w:p>
+    <w:p>
+      <w:pPr>
+        <w:rPr>
+          <w:lang w:val="ro-RO"/>
+        </w:rPr>
+      </w:pPr>
+      <w:r>
+        <w:rPr>
+          <w:lang w:val="ro-RO"/>
+        </w:rPr>
+        <w:tab/>
+        <w:t>Lucrarea de față pornește cu definirea noțiunilor cu care se va lucra, apoi trece la explicarea efectiva a proceselor la care sunt supuse pi</w:t>
+      </w:r>
+      <w:r>
+        <w:rPr>
+          <w:lang w:val="ro-RO"/>
+        </w:rPr>
+        <w:t>e</w:t>
+      </w:r>
+      <w:r>
+        <w:rPr>
+          <w:lang w:val="ro-RO"/>
+        </w:rPr>
+        <w:t>sel</w:t>
+      </w:r>
+      <w:r>
+        <w:rPr>
+          <w:lang w:val="ro-RO"/>
+        </w:rPr>
+        <w:t>e</w:t>
+      </w:r>
+      <w:r>
+        <w:rPr>
+          <w:lang w:val="ro-RO"/>
+        </w:rPr>
+        <w:t xml:space="preserve">. După înțelegerea noțiunilor definite, se poate trece la </w:t>
+      </w:r>
+      <w:r>
+        <w:rPr>
+          <w:lang w:val="ro-RO"/>
+        </w:rPr>
+        <w:t>implementarea</w:t>
+      </w:r>
+      <w:r>
+        <w:rPr>
+          <w:lang w:val="ro-RO"/>
+        </w:rPr>
+        <w:t xml:space="preserve"> efectivă a proceselor și operațiilor. </w:t>
+      </w:r>
+    </w:p>
+    <w:p>
+      <w:pPr>
+        <w:rPr>
+          <w:lang w:val="ro-RO"/>
+        </w:rPr>
+      </w:pPr>
+      <w:r>
+        <w:rPr>
+          <w:lang w:val="ro-RO"/>
+        </w:rPr>
+        <w:tab/>
+      </w:r>
+    </w:p>
+    <w:p>
+      <w:r>
+        <w:rPr>
+          <w:lang w:val="ro-RO"/>
+        </w:rPr>
+        <w:tab/>
+      </w:r>
+    </w:p>
+    <w:p>
+      <w:pPr>
+        <w:pStyle w:val="Heading2"/>
+      </w:pPr>
+      <w:r>
+        <w:lastRenderedPageBreak/>
+        <w:tab/>
+      </w:r>
+      <w:r>
+        <w:t>1.</w:t>
+      </w:r>
+      <w:r>
+        <w:t xml:space="preserve"> Generalități</w:t>
+      </w:r>
+    </w:p>
+    <w:p>
+      <w:r>
+        <w:tab/>
+      </w:r>
+      <w:r>
+        <w:t xml:space="preserve">Transmisia automobilului reprezintă ansamblul </w:t>
       </w:r>
       <w:r>
         <w:rPr>
@@ -663,7 +1074,10 @@
         <w:t xml:space="preserve"> </w:t>
       </w:r>
       <w:r>
-        <w:t xml:space="preserve">are rolul să permită deplasarea automobilului cu o gamă variată de viteze, la o aceeaşi turaţie a arborelui motor, obţinerea unui cuplu mărit de pornire, schimbarea sensului de mers şi oprirea automobilului cu motorul oprit. </w:t>
+        <w:t xml:space="preserve">are rolul de a permite </w:t>
+      </w:r>
+      <w:r>
+        <w:t xml:space="preserve">deplasarea automobilului cu o gamă variată de viteze, la o aceeaşi turaţie a arborelui motor, obţinerea unui cuplu mărit de pornire, schimbarea sensului de mers şi oprirea automobilului cu motorul oprit. </w:t>
       </w:r>
     </w:p>
     <w:p>
@@ -689,7 +1103,13 @@
         <w:t xml:space="preserve"> </w:t>
       </w:r>
       <w:r>
-        <w:t xml:space="preserve">are rolul de a transmite momentul motor, fără  să-l modifice, de la cutia de viteze la transmisia principală în cazul automobilelor organizate după soluţia clasică, precum şi de la cutia de viteze la reductor - distribuitor şi de la acesta la roţile motoare, şi între punţi, în cazul automobilelor cu mai multe punţi motoare. </w:t>
+        <w:t>are rolul de a transmite momentul motor, fără  să-l modifice, de la cutia de viteze la transmisia principală în cazul automobilelor organizate după soluţia clasică, precum şi de la cutia de viteze la reductor - distribuitor şi</w:t>
+      </w:r>
+      <w:r>
+        <w:t xml:space="preserve"> de la acesta la roţile motoare</w:t>
+      </w:r>
+      <w:r>
+        <w:t xml:space="preserve"> şi între punţi, în cazul automobilelor cu mai multe punţi motoare. </w:t>
       </w:r>
     </w:p>
     <w:p>
@@ -742,7 +1162,13 @@
         <w:t xml:space="preserve"> </w:t>
       </w:r>
       <w:r>
-        <w:t xml:space="preserve">este mecanismul ce permite ca roţile motoare ale aceleiaşi punţi să se rotească cu unghiuri diferite, dând astfel posibilitatea ca la deplasarea automobilului în viraje să parcurgă spaţii de lungimi diferite. </w:t>
+        <w:t>este mecanismul ce permite ca roţile motoare ale aceleiaşi punţi să se rotească cu unghiuri diferite, dând astfel posibilitatea ca la deplasarea automobilului în viraje</w:t>
+      </w:r>
+      <w:r>
+        <w:t>,</w:t>
+      </w:r>
+      <w:r>
+        <w:t xml:space="preserve"> să parcurgă spaţii de lungimi diferite. </w:t>
       </w:r>
     </w:p>
     <w:p>
@@ -794,7 +1220,13 @@
         <w:t xml:space="preserve"> </w:t>
       </w:r>
       <w:r>
-        <w:t>amplifică momentul motor transmis roţilor şi, în acelaşi timp, contribuie la micşorarea solicitărilor organelor punţii motoare dispuse înaintea ei.</w:t>
+        <w:t>amplifică mome</w:t>
+      </w:r>
+      <w:r>
+        <w:t xml:space="preserve">ntul motor transmis roţilor şi </w:t>
+      </w:r>
+      <w:r>
+        <w:t>în acelaşi timp, contribuie la micşorarea solicitărilor organelor punţii motoare dispuse înaintea ei.</w:t>
       </w:r>
       <w:r>
         <w:rPr>
@@ -842,15 +1274,15 @@
           <w:ilvl w:val="0"/>
           <w:numId w:val="4"/>
         </w:numPr>
-      </w:pPr>
-      <w:r>
-        <w:rPr>
-          <w:rFonts w:ascii="Calibri" w:hAnsi="Calibri" w:cs="Calibri"/>
-        </w:rPr>
-        <w:t>Destinaţia ambreiajului</w:t>
-      </w:r>
-      <w:r>
-        <w:t xml:space="preserve">. </w:t>
+        <w:rPr>
+          <w:rFonts w:cs="Times New Roman"/>
+        </w:rPr>
+      </w:pPr>
+      <w:r>
+        <w:rPr>
+          <w:rFonts w:cs="Times New Roman"/>
+        </w:rPr>
+        <w:t xml:space="preserve">Destinaţia ambreiajului. </w:t>
       </w:r>
     </w:p>
     <w:p>
@@ -38235,7 +38667,7 @@
             <w:rPr>
               <w:noProof/>
             </w:rPr>
-            <w:t>65</w:t>
+            <w:t>8</w:t>
           </w:r>
         </w:fldSimple>
       </w:p>
@@ -40976,7 +41408,6 @@
     <w:lsdException w:name="Title" w:semiHidden="0" w:uiPriority="10" w:unhideWhenUsed="0" w:qFormat="1"/>
     <w:lsdException w:name="Default Paragraph Font" w:uiPriority="1"/>
     <w:lsdException w:name="Subtitle" w:semiHidden="0" w:uiPriority="11" w:unhideWhenUsed="0" w:qFormat="1"/>
-    <w:lsdException w:name="Hyperlink" w:uiPriority="0"/>
     <w:lsdException w:name="Strong" w:semiHidden="0" w:uiPriority="22" w:unhideWhenUsed="0" w:qFormat="1"/>
     <w:lsdException w:name="Emphasis" w:semiHidden="0" w:uiPriority="20" w:unhideWhenUsed="0" w:qFormat="1"/>
     <w:lsdException w:name="Table Grid" w:semiHidden="0" w:uiPriority="59" w:unhideWhenUsed="0"/>
@@ -41535,6 +41966,7 @@
   </w:style>
   <w:style w:type="character" w:styleId="Hyperlink">
     <w:name w:val="Hyperlink"/>
+    <w:uiPriority w:val="99"/>
     <w:rsid w:val="00CD2FDB"/>
     <w:rPr>
       <w:color w:val="0000FF"/>
@@ -41583,6 +42015,44 @@
       <w:b/>
       <w:bCs/>
     </w:rPr>
+  </w:style>
+  <w:style w:type="paragraph" w:styleId="TOC1">
+    <w:name w:val="toc 1"/>
+    <w:basedOn w:val="Normal"/>
+    <w:next w:val="Normal"/>
+    <w:autoRedefine/>
+    <w:uiPriority w:val="39"/>
+    <w:unhideWhenUsed/>
+    <w:rsid w:val="00251615"/>
+    <w:pPr>
+      <w:spacing w:after="100"/>
+    </w:pPr>
+  </w:style>
+  <w:style w:type="paragraph" w:styleId="TOC2">
+    <w:name w:val="toc 2"/>
+    <w:basedOn w:val="Normal"/>
+    <w:next w:val="Normal"/>
+    <w:autoRedefine/>
+    <w:uiPriority w:val="39"/>
+    <w:unhideWhenUsed/>
+    <w:rsid w:val="00251615"/>
+    <w:pPr>
+      <w:spacing w:after="100"/>
+      <w:ind w:left="240"/>
+    </w:pPr>
+  </w:style>
+  <w:style w:type="paragraph" w:styleId="TOC3">
+    <w:name w:val="toc 3"/>
+    <w:basedOn w:val="Normal"/>
+    <w:next w:val="Normal"/>
+    <w:autoRedefine/>
+    <w:uiPriority w:val="39"/>
+    <w:unhideWhenUsed/>
+    <w:rsid w:val="00251615"/>
+    <w:pPr>
+      <w:spacing w:after="100"/>
+      <w:ind w:left="480"/>
+    </w:pPr>
   </w:style>
 </w:styles>
 </file>
@@ -41875,7 +42345,7 @@
 </file>
 
 <file path=customXml/itemProps1.xml><?xml version="1.0" encoding="utf-8"?>
-<ds:datastoreItem xmlns:ds="http://schemas.openxmlformats.org/officeDocument/2006/customXml" ds:itemID="{835B768F-24FD-4F2A-BB41-E1F41B0A9022}">
+<ds:datastoreItem xmlns:ds="http://schemas.openxmlformats.org/officeDocument/2006/customXml" ds:itemID="{0B2E0AAD-55BD-4BB2-9273-A1E725870088}">
   <ds:schemaRefs>
     <ds:schemaRef ds:uri="http://schemas.openxmlformats.org/officeDocument/2006/bibliography"/>
   </ds:schemaRefs>
